--- a/[Document]/Diagram/[2].com.newatlanta.repackaged.java.nio.file.docx
+++ b/[Document]/Diagram/[2].com.newatlanta.repackaged.java.nio.file.docx
@@ -3,8 +3,6 @@
 <w:document xmlns:wpc="http://schemas.microsoft.com/office/word/2010/wordprocessingCanvas" xmlns:mc="http://schemas.openxmlformats.org/markup-compatibility/2006" xmlns:o="urn:schemas-microsoft-com:office:office" xmlns:r="http://schemas.openxmlformats.org/officeDocument/2006/relationships" xmlns:m="http://schemas.openxmlformats.org/officeDocument/2006/math" xmlns:v="urn:schemas-microsoft-com:vml" xmlns:wp14="http://schemas.microsoft.com/office/word/2010/wordprocessingDrawing" xmlns:wp="http://schemas.openxmlformats.org/drawingml/2006/wordprocessingDrawing" xmlns:w10="urn:schemas-microsoft-com:office:word" xmlns:w="http://schemas.openxmlformats.org/wordprocessingml/2006/main" xmlns:w14="http://schemas.microsoft.com/office/word/2010/wordml" xmlns:wpg="http://schemas.microsoft.com/office/word/2010/wordprocessingGroup" xmlns:wpi="http://schemas.microsoft.com/office/word/2010/wordprocessingInk" xmlns:wne="http://schemas.microsoft.com/office/word/2006/wordml" xmlns:wps="http://schemas.microsoft.com/office/word/2010/wordprocessingShape" mc:Ignorable="w14 wp14">
   <w:body>
     <w:p>
-      <w:bookmarkStart w:id="0" w:name="_GoBack"/>
-      <w:bookmarkEnd w:id="0"/>
       <w:r>
         <w:rPr>
           <w:noProof/>
@@ -12,1293 +10,7 @@
         <mc:AlternateContent>
           <mc:Choice Requires="wps">
             <w:drawing>
-              <wp:anchor distT="0" distB="0" distL="114300" distR="114300" simplePos="0" relativeHeight="251716608" behindDoc="0" locked="0" layoutInCell="1" allowOverlap="1" wp14:anchorId="485372B9" wp14:editId="4464F8C6">
-                <wp:simplePos x="0" y="0"/>
-                <wp:positionH relativeFrom="column">
-                  <wp:posOffset>8335065</wp:posOffset>
-                </wp:positionH>
-                <wp:positionV relativeFrom="paragraph">
-                  <wp:posOffset>8191058</wp:posOffset>
-                </wp:positionV>
-                <wp:extent cx="2774950" cy="651510"/>
-                <wp:effectExtent l="0" t="0" r="6350" b="0"/>
-                <wp:wrapNone/>
-                <wp:docPr id="15" name="Text Box 15"/>
-                <wp:cNvGraphicFramePr/>
-                <a:graphic xmlns:a="http://schemas.openxmlformats.org/drawingml/2006/main">
-                  <a:graphicData uri="http://schemas.microsoft.com/office/word/2010/wordprocessingShape">
-                    <wps:wsp>
-                      <wps:cNvSpPr txBox="1"/>
-                      <wps:spPr>
-                        <a:xfrm>
-                          <a:off x="0" y="0"/>
-                          <a:ext cx="2774950" cy="651510"/>
-                        </a:xfrm>
-                        <a:prstGeom prst="rect">
-                          <a:avLst/>
-                        </a:prstGeom>
-                        <a:solidFill>
-                          <a:schemeClr val="lt1"/>
-                        </a:solidFill>
-                        <a:ln w="6350">
-                          <a:noFill/>
-                        </a:ln>
-                        <a:effectLst/>
-                      </wps:spPr>
-                      <wps:style>
-                        <a:lnRef idx="0">
-                          <a:schemeClr val="accent1"/>
-                        </a:lnRef>
-                        <a:fillRef idx="0">
-                          <a:schemeClr val="accent1"/>
-                        </a:fillRef>
-                        <a:effectRef idx="0">
-                          <a:schemeClr val="accent1"/>
-                        </a:effectRef>
-                        <a:fontRef idx="minor">
-                          <a:schemeClr val="dk1"/>
-                        </a:fontRef>
-                      </wps:style>
-                      <wps:txbx>
-                        <w:txbxContent>
-                          <w:tbl>
-                            <w:tblPr>
-                              <w:tblStyle w:val="TableGrid"/>
-                              <w:tblW w:w="0" w:type="auto"/>
-                              <w:tblLook w:val="04A0" w:firstRow="1" w:lastRow="0" w:firstColumn="1" w:lastColumn="0" w:noHBand="0" w:noVBand="1"/>
-                            </w:tblPr>
-                            <w:tblGrid>
-                              <w:gridCol w:w="1970"/>
-                              <w:gridCol w:w="2317"/>
-                            </w:tblGrid>
-                            <w:tr>
-                              <w:tc>
-                                <w:tcPr>
-                                  <w:tcW w:w="1746" w:type="dxa"/>
-                                </w:tcPr>
-                                <w:p>
-                                  <w:pPr>
-                                    <w:rPr>
-                                      <w:b/>
-                                    </w:rPr>
-                                  </w:pPr>
-                                  <w:proofErr w:type="spellStart"/>
-                                  <w:r>
-                                    <w:rPr>
-                                      <w:b/>
-                                    </w:rPr>
-                                    <w:t>AncesstorDirectory</w:t>
-                                  </w:r>
-                                  <w:proofErr w:type="spellEnd"/>
-                                </w:p>
-                              </w:tc>
-                              <w:tc>
-                                <w:tcPr>
-                                  <w:tcW w:w="2502" w:type="dxa"/>
-                                </w:tcPr>
-                                <w:p>
-                                  <w:proofErr w:type="spellStart"/>
-                                  <w:r>
-                                    <w:t>Liên</w:t>
-                                  </w:r>
-                                  <w:proofErr w:type="spellEnd"/>
-                                  <w:r>
-                                    <w:t xml:space="preserve"> </w:t>
-                                  </w:r>
-                                  <w:proofErr w:type="spellStart"/>
-                                  <w:r>
-                                    <w:t>quan</w:t>
-                                  </w:r>
-                                  <w:proofErr w:type="spellEnd"/>
-                                </w:p>
-                              </w:tc>
-                            </w:tr>
-                            <w:tr>
-                              <w:tc>
-                                <w:tcPr>
-                                  <w:tcW w:w="1746" w:type="dxa"/>
-                                </w:tcPr>
-                                <w:p>
-                                  <w:pPr>
-                                    <w:rPr>
-                                      <w:sz w:val="18"/>
-                                    </w:rPr>
-                                  </w:pPr>
-                                </w:p>
-                              </w:tc>
-                              <w:tc>
-                                <w:tcPr>
-                                  <w:tcW w:w="2502" w:type="dxa"/>
-                                </w:tcPr>
-                                <w:p>
-                                  <w:pPr>
-                                    <w:rPr>
-                                      <w:b/>
-                                      <w:sz w:val="18"/>
-                                    </w:rPr>
-                                  </w:pPr>
-                                  <w:r>
-                                    <w:rPr>
-                                      <w:sz w:val="18"/>
-                                    </w:rPr>
-                                    <w:sym w:font="Wingdings" w:char="F08C"/>
-                                  </w:r>
-                                  <w:r>
-                                    <w:rPr>
-                                      <w:b/>
-                                      <w:sz w:val="18"/>
-                                    </w:rPr>
-                                    <w:t>Object</w:t>
-                                  </w:r>
-                                </w:p>
-                                <w:p>
-                                  <w:r>
-                                    <w:rPr>
-                                      <w:sz w:val="18"/>
-                                    </w:rPr>
-                                    <w:sym w:font="Wingdings" w:char="F08C"/>
-                                  </w:r>
-                                  <w:r>
-                                    <w:rPr>
-                                      <w:b/>
-                                      <w:sz w:val="18"/>
-                                    </w:rPr>
-                                    <w:t>Path</w:t>
-                                  </w:r>
-                                </w:p>
-                              </w:tc>
-                            </w:tr>
-                          </w:tbl>
-                          <w:p/>
-                        </w:txbxContent>
-                      </wps:txbx>
-                      <wps:bodyPr rot="0" spcFirstLastPara="0" vertOverflow="overflow" horzOverflow="overflow" vert="horz" wrap="square" lIns="91440" tIns="45720" rIns="91440" bIns="45720" numCol="1" spcCol="0" rtlCol="0" fromWordArt="0" anchor="t" anchorCtr="0" forceAA="0" compatLnSpc="1">
-                        <a:prstTxWarp prst="textNoShape">
-                          <a:avLst/>
-                        </a:prstTxWarp>
-                        <a:noAutofit/>
-                      </wps:bodyPr>
-                    </wps:wsp>
-                  </a:graphicData>
-                </a:graphic>
-                <wp14:sizeRelH relativeFrom="margin">
-                  <wp14:pctWidth>0</wp14:pctWidth>
-                </wp14:sizeRelH>
-                <wp14:sizeRelV relativeFrom="margin">
-                  <wp14:pctHeight>0</wp14:pctHeight>
-                </wp14:sizeRelV>
-              </wp:anchor>
-            </w:drawing>
-          </mc:Choice>
-          <mc:Fallback>
-            <w:pict>
-              <v:shapetype id="_x0000_t202" coordsize="21600,21600" o:spt="202" path="m,l,21600r21600,l21600,xe">
-                <v:stroke joinstyle="miter"/>
-                <v:path gradientshapeok="t" o:connecttype="rect"/>
-              </v:shapetype>
-              <v:shape id="Text Box 15" o:spid="_x0000_s1026" type="#_x0000_t202" style="position:absolute;margin-left:656.3pt;margin-top:644.95pt;width:218.5pt;height:51.3pt;z-index:251716608;visibility:visible;mso-wrap-style:square;mso-width-percent:0;mso-height-percent:0;mso-wrap-distance-left:9pt;mso-wrap-distance-top:0;mso-wrap-distance-right:9pt;mso-wrap-distance-bottom:0;mso-position-horizontal:absolute;mso-position-horizontal-relative:text;mso-position-vertical:absolute;mso-position-vertical-relative:text;mso-width-percent:0;mso-height-percent:0;mso-width-relative:margin;mso-height-relative:margin;v-text-anchor:top" o:gfxdata="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" fillcolor="white [3201]" stroked="f" strokeweight=".5pt">
-                <v:textbox>
-                  <w:txbxContent>
-                    <w:tbl>
-                      <w:tblPr>
-                        <w:tblStyle w:val="TableGrid"/>
-                        <w:tblW w:w="0" w:type="auto"/>
-                        <w:tblLook w:val="04A0" w:firstRow="1" w:lastRow="0" w:firstColumn="1" w:lastColumn="0" w:noHBand="0" w:noVBand="1"/>
-                      </w:tblPr>
-                      <w:tblGrid>
-                        <w:gridCol w:w="1970"/>
-                        <w:gridCol w:w="2317"/>
-                      </w:tblGrid>
-                      <w:tr>
-                        <w:tc>
-                          <w:tcPr>
-                            <w:tcW w:w="1746" w:type="dxa"/>
-                          </w:tcPr>
-                          <w:p>
-                            <w:pPr>
-                              <w:rPr>
-                                <w:b/>
-                              </w:rPr>
-                            </w:pPr>
-                            <w:proofErr w:type="spellStart"/>
-                            <w:r>
-                              <w:rPr>
-                                <w:b/>
-                              </w:rPr>
-                              <w:t>AncesstorDirectory</w:t>
-                            </w:r>
-                            <w:proofErr w:type="spellEnd"/>
-                          </w:p>
-                        </w:tc>
-                        <w:tc>
-                          <w:tcPr>
-                            <w:tcW w:w="2502" w:type="dxa"/>
-                          </w:tcPr>
-                          <w:p>
-                            <w:proofErr w:type="spellStart"/>
-                            <w:r>
-                              <w:t>Liên</w:t>
-                            </w:r>
-                            <w:proofErr w:type="spellEnd"/>
-                            <w:r>
-                              <w:t xml:space="preserve"> </w:t>
-                            </w:r>
-                            <w:proofErr w:type="spellStart"/>
-                            <w:r>
-                              <w:t>quan</w:t>
-                            </w:r>
-                            <w:proofErr w:type="spellEnd"/>
-                          </w:p>
-                        </w:tc>
-                      </w:tr>
-                      <w:tr>
-                        <w:tc>
-                          <w:tcPr>
-                            <w:tcW w:w="1746" w:type="dxa"/>
-                          </w:tcPr>
-                          <w:p>
-                            <w:pPr>
-                              <w:rPr>
-                                <w:sz w:val="18"/>
-                              </w:rPr>
-                            </w:pPr>
-                          </w:p>
-                        </w:tc>
-                        <w:tc>
-                          <w:tcPr>
-                            <w:tcW w:w="2502" w:type="dxa"/>
-                          </w:tcPr>
-                          <w:p>
-                            <w:pPr>
-                              <w:rPr>
-                                <w:b/>
-                                <w:sz w:val="18"/>
-                              </w:rPr>
-                            </w:pPr>
-                            <w:r>
-                              <w:rPr>
-                                <w:sz w:val="18"/>
-                              </w:rPr>
-                              <w:sym w:font="Wingdings" w:char="F08C"/>
-                            </w:r>
-                            <w:r>
-                              <w:rPr>
-                                <w:b/>
-                                <w:sz w:val="18"/>
-                              </w:rPr>
-                              <w:t>Object</w:t>
-                            </w:r>
-                          </w:p>
-                          <w:p>
-                            <w:r>
-                              <w:rPr>
-                                <w:sz w:val="18"/>
-                              </w:rPr>
-                              <w:sym w:font="Wingdings" w:char="F08C"/>
-                            </w:r>
-                            <w:r>
-                              <w:rPr>
-                                <w:b/>
-                                <w:sz w:val="18"/>
-                              </w:rPr>
-                              <w:t>Path</w:t>
-                            </w:r>
-                          </w:p>
-                        </w:tc>
-                      </w:tr>
-                    </w:tbl>
-                    <w:p/>
-                  </w:txbxContent>
-                </v:textbox>
-              </v:shape>
-            </w:pict>
-          </mc:Fallback>
-        </mc:AlternateContent>
-      </w:r>
-      <w:r>
-        <w:rPr>
-          <w:noProof/>
-        </w:rPr>
-        <mc:AlternateContent>
-          <mc:Choice Requires="wps">
-            <w:drawing>
-              <wp:anchor distT="0" distB="0" distL="114300" distR="114300" simplePos="0" relativeHeight="251712512" behindDoc="0" locked="0" layoutInCell="1" allowOverlap="1" wp14:anchorId="48621FED" wp14:editId="776FA4AE">
-                <wp:simplePos x="0" y="0"/>
-                <wp:positionH relativeFrom="column">
-                  <wp:posOffset>3753016</wp:posOffset>
-                </wp:positionH>
-                <wp:positionV relativeFrom="paragraph">
-                  <wp:posOffset>7601446</wp:posOffset>
-                </wp:positionV>
-                <wp:extent cx="2933700" cy="1789043"/>
-                <wp:effectExtent l="0" t="0" r="0" b="1905"/>
-                <wp:wrapNone/>
-                <wp:docPr id="13" name="Text Box 13"/>
-                <wp:cNvGraphicFramePr/>
-                <a:graphic xmlns:a="http://schemas.openxmlformats.org/drawingml/2006/main">
-                  <a:graphicData uri="http://schemas.microsoft.com/office/word/2010/wordprocessingShape">
-                    <wps:wsp>
-                      <wps:cNvSpPr txBox="1"/>
-                      <wps:spPr>
-                        <a:xfrm>
-                          <a:off x="0" y="0"/>
-                          <a:ext cx="2933700" cy="1789043"/>
-                        </a:xfrm>
-                        <a:prstGeom prst="rect">
-                          <a:avLst/>
-                        </a:prstGeom>
-                        <a:solidFill>
-                          <a:schemeClr val="lt1"/>
-                        </a:solidFill>
-                        <a:ln w="6350">
-                          <a:noFill/>
-                        </a:ln>
-                        <a:effectLst/>
-                      </wps:spPr>
-                      <wps:style>
-                        <a:lnRef idx="0">
-                          <a:schemeClr val="accent1"/>
-                        </a:lnRef>
-                        <a:fillRef idx="0">
-                          <a:schemeClr val="accent1"/>
-                        </a:fillRef>
-                        <a:effectRef idx="0">
-                          <a:schemeClr val="accent1"/>
-                        </a:effectRef>
-                        <a:fontRef idx="minor">
-                          <a:schemeClr val="dk1"/>
-                        </a:fontRef>
-                      </wps:style>
-                      <wps:txbx>
-                        <w:txbxContent>
-                          <w:tbl>
-                            <w:tblPr>
-                              <w:tblStyle w:val="TableGrid"/>
-                              <w:tblW w:w="0" w:type="auto"/>
-                              <w:tblLook w:val="04A0" w:firstRow="1" w:lastRow="0" w:firstColumn="1" w:lastColumn="0" w:noHBand="0" w:noVBand="1"/>
-                            </w:tblPr>
-                            <w:tblGrid>
-                              <w:gridCol w:w="1746"/>
-                              <w:gridCol w:w="2502"/>
-                            </w:tblGrid>
-                            <w:tr>
-                              <w:tc>
-                                <w:tcPr>
-                                  <w:tcW w:w="1746" w:type="dxa"/>
-                                </w:tcPr>
-                                <w:p>
-                                  <w:pPr>
-                                    <w:rPr>
-                                      <w:b/>
-                                    </w:rPr>
-                                  </w:pPr>
-                                  <w:proofErr w:type="spellStart"/>
-                                  <w:r>
-                                    <w:rPr>
-                                      <w:b/>
-                                    </w:rPr>
-                                    <w:t>FileTreeWalker</w:t>
-                                  </w:r>
-                                  <w:proofErr w:type="spellEnd"/>
-                                </w:p>
-                              </w:tc>
-                              <w:tc>
-                                <w:tcPr>
-                                  <w:tcW w:w="2502" w:type="dxa"/>
-                                </w:tcPr>
-                                <w:p>
-                                  <w:proofErr w:type="spellStart"/>
-                                  <w:r>
-                                    <w:t>Liên</w:t>
-                                  </w:r>
-                                  <w:proofErr w:type="spellEnd"/>
-                                  <w:r>
-                                    <w:t xml:space="preserve"> </w:t>
-                                  </w:r>
-                                  <w:proofErr w:type="spellStart"/>
-                                  <w:r>
-                                    <w:t>quan</w:t>
-                                  </w:r>
-                                  <w:proofErr w:type="spellEnd"/>
-                                </w:p>
-                              </w:tc>
-                            </w:tr>
-                            <w:tr>
-                              <w:tc>
-                                <w:tcPr>
-                                  <w:tcW w:w="1746" w:type="dxa"/>
-                                </w:tcPr>
-                                <w:p>
-                                  <w:pPr>
-                                    <w:rPr>
-                                      <w:sz w:val="18"/>
-                                    </w:rPr>
-                                  </w:pPr>
-                                  <w:r>
-                                    <w:rPr>
-                                      <w:rFonts w:ascii="Segoe UI" w:hAnsi="Segoe UI" w:cs="Segoe UI"/>
-                                      <w:sz w:val="18"/>
-                                      <w:szCs w:val="18"/>
-                                    </w:rPr>
-                                    <w:t xml:space="preserve">Simple file tree walker that works in a similar manner to </w:t>
-                                  </w:r>
-                                  <w:proofErr w:type="spellStart"/>
-                                  <w:proofErr w:type="gramStart"/>
-                                  <w:r>
-                                    <w:rPr>
-                                      <w:rFonts w:ascii="Segoe UI" w:hAnsi="Segoe UI" w:cs="Segoe UI"/>
-                                      <w:sz w:val="18"/>
-                                      <w:szCs w:val="18"/>
-                                    </w:rPr>
-                                    <w:t>nftw</w:t>
-                                  </w:r>
-                                  <w:proofErr w:type="spellEnd"/>
-                                  <w:r>
-                                    <w:rPr>
-                                      <w:rFonts w:ascii="Segoe UI" w:hAnsi="Segoe UI" w:cs="Segoe UI"/>
-                                      <w:sz w:val="18"/>
-                                      <w:szCs w:val="18"/>
-                                    </w:rPr>
-                                    <w:t>(</w:t>
-                                  </w:r>
-                                  <w:proofErr w:type="gramEnd"/>
-                                  <w:r>
-                                    <w:rPr>
-                                      <w:rFonts w:ascii="Segoe UI" w:hAnsi="Segoe UI" w:cs="Segoe UI"/>
-                                      <w:sz w:val="18"/>
-                                      <w:szCs w:val="18"/>
-                                    </w:rPr>
-                                    <w:t>3C).</w:t>
-                                  </w:r>
-                                </w:p>
-                              </w:tc>
-                              <w:tc>
-                                <w:tcPr>
-                                  <w:tcW w:w="2502" w:type="dxa"/>
-                                </w:tcPr>
-                                <w:p>
-                                  <w:pPr>
-                                    <w:rPr>
-                                      <w:b/>
-                                      <w:sz w:val="18"/>
-                                    </w:rPr>
-                                  </w:pPr>
-                                  <w:r>
-                                    <w:rPr>
-                                      <w:sz w:val="18"/>
-                                    </w:rPr>
-                                    <w:sym w:font="Wingdings" w:char="F08C"/>
-                                  </w:r>
-                                  <w:proofErr w:type="spellStart"/>
-                                  <w:r>
-                                    <w:rPr>
-                                      <w:b/>
-                                      <w:sz w:val="18"/>
-                                    </w:rPr>
-                                    <w:t>LinkOption</w:t>
-                                  </w:r>
-                                  <w:proofErr w:type="spellEnd"/>
-                                </w:p>
-                                <w:p>
-                                  <w:pPr>
-                                    <w:rPr>
-                                      <w:sz w:val="18"/>
-                                    </w:rPr>
-                                  </w:pPr>
-                                  <w:r>
-                                    <w:rPr>
-                                      <w:sz w:val="18"/>
-                                    </w:rPr>
-                                    <w:sym w:font="Wingdings" w:char="F08C"/>
-                                  </w:r>
-                                  <w:proofErr w:type="spellStart"/>
-                                  <w:r>
-                                    <w:rPr>
-                                      <w:b/>
-                                      <w:sz w:val="18"/>
-                                    </w:rPr>
-                                    <w:t>File</w:t>
-                                  </w:r>
-                                  <w:r>
-                                    <w:rPr>
-                                      <w:b/>
-                                      <w:sz w:val="18"/>
-                                    </w:rPr>
-                                    <w:t>Visitor</w:t>
-                                  </w:r>
-                                  <w:proofErr w:type="spellEnd"/>
-                                </w:p>
-                                <w:p>
-                                  <w:pPr>
-                                    <w:rPr>
-                                      <w:sz w:val="18"/>
-                                    </w:rPr>
-                                  </w:pPr>
-                                  <w:r>
-                                    <w:rPr>
-                                      <w:sz w:val="18"/>
-                                    </w:rPr>
-                                    <w:sym w:font="Wingdings" w:char="F08C"/>
-                                  </w:r>
-                                  <w:r>
-                                    <w:rPr>
-                                      <w:b/>
-                                      <w:sz w:val="18"/>
-                                    </w:rPr>
-                                    <w:t>Path</w:t>
-                                  </w:r>
-                                </w:p>
-                                <w:p>
-                                  <w:pPr>
-                                    <w:rPr>
-                                      <w:b/>
-                                      <w:color w:val="0D0D0D" w:themeColor="text1" w:themeTint="F2"/>
-                                      <w:sz w:val="18"/>
-                                    </w:rPr>
-                                  </w:pPr>
-                                  <w:r>
-                                    <w:rPr>
-                                      <w:color w:val="0D0D0D" w:themeColor="text1" w:themeTint="F2"/>
-                                      <w:sz w:val="18"/>
-                                    </w:rPr>
-                                    <w:sym w:font="Wingdings" w:char="F08C"/>
-                                  </w:r>
-                                  <w:proofErr w:type="spellStart"/>
-                                  <w:r>
-                                    <w:rPr>
-                                      <w:b/>
-                                      <w:color w:val="0D0D0D" w:themeColor="text1" w:themeTint="F2"/>
-                                      <w:sz w:val="18"/>
-                                    </w:rPr>
-                                    <w:t>File</w:t>
-                                  </w:r>
-                                  <w:r>
-                                    <w:rPr>
-                                      <w:b/>
-                                      <w:color w:val="0D0D0D" w:themeColor="text1" w:themeTint="F2"/>
-                                      <w:sz w:val="18"/>
-                                    </w:rPr>
-                                    <w:t>VitsitResult</w:t>
-                                  </w:r>
-                                  <w:proofErr w:type="spellEnd"/>
-                                </w:p>
-                                <w:p>
-                                  <w:pPr>
-                                    <w:rPr>
-                                      <w:b/>
-                                      <w:color w:val="0D0D0D" w:themeColor="text1" w:themeTint="F2"/>
-                                      <w:sz w:val="18"/>
-                                    </w:rPr>
-                                  </w:pPr>
-                                  <w:r>
-                                    <w:rPr>
-                                      <w:color w:val="0D0D0D" w:themeColor="text1" w:themeTint="F2"/>
-                                      <w:sz w:val="18"/>
-                                    </w:rPr>
-                                    <w:sym w:font="Wingdings" w:char="F08C"/>
-                                  </w:r>
-                                  <w:proofErr w:type="spellStart"/>
-                                  <w:r>
-                                    <w:rPr>
-                                      <w:b/>
-                                      <w:color w:val="0D0D0D" w:themeColor="text1" w:themeTint="F2"/>
-                                      <w:sz w:val="18"/>
-                                    </w:rPr>
-                                    <w:t>FileVisitorOption</w:t>
-                                  </w:r>
-                                  <w:proofErr w:type="spellEnd"/>
-                                </w:p>
-                                <w:p>
-                                  <w:pPr>
-                                    <w:rPr>
-                                      <w:b/>
-                                      <w:color w:val="0D0D0D" w:themeColor="text1" w:themeTint="F2"/>
-                                      <w:sz w:val="18"/>
-                                    </w:rPr>
-                                  </w:pPr>
-                                  <w:r>
-                                    <w:rPr>
-                                      <w:color w:val="0D0D0D" w:themeColor="text1" w:themeTint="F2"/>
-                                      <w:sz w:val="18"/>
-                                    </w:rPr>
-                                    <w:sym w:font="Wingdings" w:char="F08C"/>
-                                  </w:r>
-                                  <w:proofErr w:type="spellStart"/>
-                                  <w:proofErr w:type="gramStart"/>
-                                  <w:r>
-                                    <w:rPr>
-                                      <w:b/>
-                                      <w:color w:val="0D0D0D" w:themeColor="text1" w:themeTint="F2"/>
-                                      <w:sz w:val="18"/>
-                                    </w:rPr>
-                                    <w:t>Ancestor</w:t>
-                                  </w:r>
-                                  <w:r>
-                                    <w:rPr>
-                                      <w:b/>
-                                      <w:color w:val="0D0D0D" w:themeColor="text1" w:themeTint="F2"/>
-                                      <w:sz w:val="18"/>
-                                    </w:rPr>
-                                    <w:t>Directory</w:t>
-                                  </w:r>
-                                  <w:proofErr w:type="spellEnd"/>
-                                  <w:r>
-                                    <w:rPr>
-                                      <w:b/>
-                                      <w:color w:val="0D0D0D" w:themeColor="text1" w:themeTint="F2"/>
-                                      <w:sz w:val="18"/>
-                                    </w:rPr>
-                                    <w:t>[</w:t>
-                                  </w:r>
-                                  <w:proofErr w:type="gramEnd"/>
-                                  <w:r>
-                                    <w:rPr>
-                                      <w:b/>
-                                      <w:color w:val="0D0D0D" w:themeColor="text1" w:themeTint="F2"/>
-                                      <w:sz w:val="18"/>
-                                    </w:rPr>
-                                    <w:t>…]</w:t>
-                                  </w:r>
-                                </w:p>
-                                <w:p>
-                                  <w:pPr>
-                                    <w:rPr>
-                                      <w:color w:val="0D0D0D" w:themeColor="text1" w:themeTint="F2"/>
-                                      <w:sz w:val="18"/>
-                                    </w:rPr>
-                                  </w:pPr>
-                                  <w:r>
-                                    <w:rPr>
-                                      <w:color w:val="0D0D0D" w:themeColor="text1" w:themeTint="F2"/>
-                                      <w:sz w:val="18"/>
-                                    </w:rPr>
-                                    <w:sym w:font="Wingdings" w:char="F08C"/>
-                                  </w:r>
-                                  <w:proofErr w:type="spellStart"/>
-                                  <w:r>
-                                    <w:rPr>
-                                      <w:b/>
-                                      <w:color w:val="0D0D0D" w:themeColor="text1" w:themeTint="F2"/>
-                                      <w:sz w:val="18"/>
-                                    </w:rPr>
-                                    <w:t>Throwable</w:t>
-                                  </w:r>
-                                  <w:proofErr w:type="spellEnd"/>
-                                </w:p>
-                                <w:p>
-                                  <w:pPr>
-                                    <w:rPr>
-                                      <w:b/>
-                                      <w:color w:val="0D0D0D" w:themeColor="text1" w:themeTint="F2"/>
-                                      <w:sz w:val="18"/>
-                                    </w:rPr>
-                                  </w:pPr>
-                                  <w:r>
-                                    <w:rPr>
-                                      <w:color w:val="0D0D0D" w:themeColor="text1" w:themeTint="F2"/>
-                                      <w:sz w:val="18"/>
-                                    </w:rPr>
-                                    <w:sym w:font="Wingdings" w:char="F08C"/>
-                                  </w:r>
-                                  <w:proofErr w:type="spellStart"/>
-                                  <w:r>
-                                    <w:rPr>
-                                      <w:b/>
-                                      <w:color w:val="E36C0A" w:themeColor="accent6" w:themeShade="BF"/>
-                                      <w:sz w:val="18"/>
-                                    </w:rPr>
-                                    <w:t>BasicFileAttributes</w:t>
-                                  </w:r>
-                                  <w:proofErr w:type="spellEnd"/>
-                                  <w:r>
-                                    <w:rPr>
-                                      <w:b/>
-                                      <w:color w:val="0D0D0D" w:themeColor="text1" w:themeTint="F2"/>
-                                      <w:sz w:val="18"/>
-                                    </w:rPr>
-                                    <w:t>[1]</w:t>
-                                  </w:r>
-                                </w:p>
-                                <w:p>
-                                  <w:pPr>
-                                    <w:rPr>
-                                      <w:b/>
-                                      <w:color w:val="0D0D0D" w:themeColor="text1" w:themeTint="F2"/>
-                                      <w:sz w:val="18"/>
-                                    </w:rPr>
-                                  </w:pPr>
-                                  <w:r>
-                                    <w:rPr>
-                                      <w:color w:val="0D0D0D" w:themeColor="text1" w:themeTint="F2"/>
-                                      <w:sz w:val="18"/>
-                                    </w:rPr>
-                                    <w:sym w:font="Wingdings" w:char="F08C"/>
-                                  </w:r>
-                                  <w:proofErr w:type="spellStart"/>
-                                  <w:r>
-                                    <w:rPr>
-                                      <w:b/>
-                                      <w:color w:val="808080" w:themeColor="background1" w:themeShade="80"/>
-                                      <w:sz w:val="18"/>
-                                    </w:rPr>
-                                    <w:t>AssertionError</w:t>
-                                  </w:r>
-                                  <w:proofErr w:type="spellEnd"/>
-                                </w:p>
-                                <w:p>
-                                  <w:pPr>
-                                    <w:rPr>
-                                      <w:b/>
-                                      <w:sz w:val="18"/>
-                                    </w:rPr>
-                                  </w:pPr>
-                                  <w:r>
-                                    <w:rPr>
-                                      <w:sz w:val="18"/>
-                                    </w:rPr>
-                                    <w:sym w:font="Wingdings" w:char="F08C"/>
-                                  </w:r>
-                                  <w:r>
-                                    <w:rPr>
-                                      <w:b/>
-                                      <w:sz w:val="18"/>
-                                    </w:rPr>
-                                    <w:t>Attributes</w:t>
-                                  </w:r>
-                                </w:p>
-                                <w:p>
-                                  <w:pPr>
-                                    <w:rPr>
-                                      <w:sz w:val="18"/>
-                                    </w:rPr>
-                                  </w:pPr>
-                                  <w:r>
-                                    <w:rPr>
-                                      <w:sz w:val="18"/>
-                                    </w:rPr>
-                                    <w:sym w:font="Wingdings" w:char="F08C"/>
-                                  </w:r>
-                                  <w:proofErr w:type="spellStart"/>
-                                  <w:r>
-                                    <w:rPr>
-                                      <w:b/>
-                                      <w:sz w:val="18"/>
-                                    </w:rPr>
-                                    <w:t>DirectoryStream</w:t>
-                                  </w:r>
-                                  <w:proofErr w:type="spellEnd"/>
-                                </w:p>
-                                <w:p>
-                                  <w:pPr>
-                                    <w:rPr>
-                                      <w:b/>
-                                      <w:color w:val="808080" w:themeColor="background1" w:themeShade="80"/>
-                                      <w:sz w:val="18"/>
-                                    </w:rPr>
-                                  </w:pPr>
-                                  <w:r>
-                                    <w:rPr>
-                                      <w:sz w:val="18"/>
-                                    </w:rPr>
-                                    <w:sym w:font="Wingdings" w:char="F08C"/>
-                                  </w:r>
-                                  <w:r>
-                                    <w:rPr>
-                                      <w:b/>
-                                      <w:color w:val="808080" w:themeColor="background1" w:themeShade="80"/>
-                                      <w:sz w:val="18"/>
-                                    </w:rPr>
-                                    <w:t>Object</w:t>
-                                  </w:r>
-                                </w:p>
-                              </w:tc>
-                            </w:tr>
-                          </w:tbl>
-                          <w:p/>
-                        </w:txbxContent>
-                      </wps:txbx>
-                      <wps:bodyPr rot="0" spcFirstLastPara="0" vertOverflow="overflow" horzOverflow="overflow" vert="horz" wrap="square" lIns="91440" tIns="45720" rIns="91440" bIns="45720" numCol="1" spcCol="0" rtlCol="0" fromWordArt="0" anchor="t" anchorCtr="0" forceAA="0" compatLnSpc="1">
-                        <a:prstTxWarp prst="textNoShape">
-                          <a:avLst/>
-                        </a:prstTxWarp>
-                        <a:noAutofit/>
-                      </wps:bodyPr>
-                    </wps:wsp>
-                  </a:graphicData>
-                </a:graphic>
-                <wp14:sizeRelH relativeFrom="margin">
-                  <wp14:pctWidth>0</wp14:pctWidth>
-                </wp14:sizeRelH>
-                <wp14:sizeRelV relativeFrom="margin">
-                  <wp14:pctHeight>0</wp14:pctHeight>
-                </wp14:sizeRelV>
-              </wp:anchor>
-            </w:drawing>
-          </mc:Choice>
-          <mc:Fallback>
-            <w:pict>
-              <v:shape id="Text Box 13" o:spid="_x0000_s1027" type="#_x0000_t202" style="position:absolute;margin-left:295.5pt;margin-top:598.55pt;width:231pt;height:140.85pt;z-index:251712512;visibility:visible;mso-wrap-style:square;mso-width-percent:0;mso-height-percent:0;mso-wrap-distance-left:9pt;mso-wrap-distance-top:0;mso-wrap-distance-right:9pt;mso-wrap-distance-bottom:0;mso-position-horizontal:absolute;mso-position-horizontal-relative:text;mso-position-vertical:absolute;mso-position-vertical-relative:text;mso-width-percent:0;mso-height-percent:0;mso-width-relative:margin;mso-height-relative:margin;v-text-anchor:top" o:gfxdata="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" fillcolor="white [3201]" stroked="f" strokeweight=".5pt">
-                <v:textbox>
-                  <w:txbxContent>
-                    <w:tbl>
-                      <w:tblPr>
-                        <w:tblStyle w:val="TableGrid"/>
-                        <w:tblW w:w="0" w:type="auto"/>
-                        <w:tblLook w:val="04A0" w:firstRow="1" w:lastRow="0" w:firstColumn="1" w:lastColumn="0" w:noHBand="0" w:noVBand="1"/>
-                      </w:tblPr>
-                      <w:tblGrid>
-                        <w:gridCol w:w="1746"/>
-                        <w:gridCol w:w="2502"/>
-                      </w:tblGrid>
-                      <w:tr>
-                        <w:tc>
-                          <w:tcPr>
-                            <w:tcW w:w="1746" w:type="dxa"/>
-                          </w:tcPr>
-                          <w:p>
-                            <w:pPr>
-                              <w:rPr>
-                                <w:b/>
-                              </w:rPr>
-                            </w:pPr>
-                            <w:proofErr w:type="spellStart"/>
-                            <w:r>
-                              <w:rPr>
-                                <w:b/>
-                              </w:rPr>
-                              <w:t>FileTreeWalker</w:t>
-                            </w:r>
-                            <w:proofErr w:type="spellEnd"/>
-                          </w:p>
-                        </w:tc>
-                        <w:tc>
-                          <w:tcPr>
-                            <w:tcW w:w="2502" w:type="dxa"/>
-                          </w:tcPr>
-                          <w:p>
-                            <w:proofErr w:type="spellStart"/>
-                            <w:r>
-                              <w:t>Liên</w:t>
-                            </w:r>
-                            <w:proofErr w:type="spellEnd"/>
-                            <w:r>
-                              <w:t xml:space="preserve"> </w:t>
-                            </w:r>
-                            <w:proofErr w:type="spellStart"/>
-                            <w:r>
-                              <w:t>quan</w:t>
-                            </w:r>
-                            <w:proofErr w:type="spellEnd"/>
-                          </w:p>
-                        </w:tc>
-                      </w:tr>
-                      <w:tr>
-                        <w:tc>
-                          <w:tcPr>
-                            <w:tcW w:w="1746" w:type="dxa"/>
-                          </w:tcPr>
-                          <w:p>
-                            <w:pPr>
-                              <w:rPr>
-                                <w:sz w:val="18"/>
-                              </w:rPr>
-                            </w:pPr>
-                            <w:r>
-                              <w:rPr>
-                                <w:rFonts w:ascii="Segoe UI" w:hAnsi="Segoe UI" w:cs="Segoe UI"/>
-                                <w:sz w:val="18"/>
-                                <w:szCs w:val="18"/>
-                              </w:rPr>
-                              <w:t xml:space="preserve">Simple file tree walker that works in a similar manner to </w:t>
-                            </w:r>
-                            <w:proofErr w:type="spellStart"/>
-                            <w:proofErr w:type="gramStart"/>
-                            <w:r>
-                              <w:rPr>
-                                <w:rFonts w:ascii="Segoe UI" w:hAnsi="Segoe UI" w:cs="Segoe UI"/>
-                                <w:sz w:val="18"/>
-                                <w:szCs w:val="18"/>
-                              </w:rPr>
-                              <w:t>nftw</w:t>
-                            </w:r>
-                            <w:proofErr w:type="spellEnd"/>
-                            <w:r>
-                              <w:rPr>
-                                <w:rFonts w:ascii="Segoe UI" w:hAnsi="Segoe UI" w:cs="Segoe UI"/>
-                                <w:sz w:val="18"/>
-                                <w:szCs w:val="18"/>
-                              </w:rPr>
-                              <w:t>(</w:t>
-                            </w:r>
-                            <w:proofErr w:type="gramEnd"/>
-                            <w:r>
-                              <w:rPr>
-                                <w:rFonts w:ascii="Segoe UI" w:hAnsi="Segoe UI" w:cs="Segoe UI"/>
-                                <w:sz w:val="18"/>
-                                <w:szCs w:val="18"/>
-                              </w:rPr>
-                              <w:t>3C).</w:t>
-                            </w:r>
-                          </w:p>
-                        </w:tc>
-                        <w:tc>
-                          <w:tcPr>
-                            <w:tcW w:w="2502" w:type="dxa"/>
-                          </w:tcPr>
-                          <w:p>
-                            <w:pPr>
-                              <w:rPr>
-                                <w:b/>
-                                <w:sz w:val="18"/>
-                              </w:rPr>
-                            </w:pPr>
-                            <w:r>
-                              <w:rPr>
-                                <w:sz w:val="18"/>
-                              </w:rPr>
-                              <w:sym w:font="Wingdings" w:char="F08C"/>
-                            </w:r>
-                            <w:proofErr w:type="spellStart"/>
-                            <w:r>
-                              <w:rPr>
-                                <w:b/>
-                                <w:sz w:val="18"/>
-                              </w:rPr>
-                              <w:t>LinkOption</w:t>
-                            </w:r>
-                            <w:proofErr w:type="spellEnd"/>
-                          </w:p>
-                          <w:p>
-                            <w:pPr>
-                              <w:rPr>
-                                <w:sz w:val="18"/>
-                              </w:rPr>
-                            </w:pPr>
-                            <w:r>
-                              <w:rPr>
-                                <w:sz w:val="18"/>
-                              </w:rPr>
-                              <w:sym w:font="Wingdings" w:char="F08C"/>
-                            </w:r>
-                            <w:proofErr w:type="spellStart"/>
-                            <w:r>
-                              <w:rPr>
-                                <w:b/>
-                                <w:sz w:val="18"/>
-                              </w:rPr>
-                              <w:t>File</w:t>
-                            </w:r>
-                            <w:r>
-                              <w:rPr>
-                                <w:b/>
-                                <w:sz w:val="18"/>
-                              </w:rPr>
-                              <w:t>Visitor</w:t>
-                            </w:r>
-                            <w:proofErr w:type="spellEnd"/>
-                          </w:p>
-                          <w:p>
-                            <w:pPr>
-                              <w:rPr>
-                                <w:sz w:val="18"/>
-                              </w:rPr>
-                            </w:pPr>
-                            <w:r>
-                              <w:rPr>
-                                <w:sz w:val="18"/>
-                              </w:rPr>
-                              <w:sym w:font="Wingdings" w:char="F08C"/>
-                            </w:r>
-                            <w:r>
-                              <w:rPr>
-                                <w:b/>
-                                <w:sz w:val="18"/>
-                              </w:rPr>
-                              <w:t>Path</w:t>
-                            </w:r>
-                          </w:p>
-                          <w:p>
-                            <w:pPr>
-                              <w:rPr>
-                                <w:b/>
-                                <w:color w:val="0D0D0D" w:themeColor="text1" w:themeTint="F2"/>
-                                <w:sz w:val="18"/>
-                              </w:rPr>
-                            </w:pPr>
-                            <w:r>
-                              <w:rPr>
-                                <w:color w:val="0D0D0D" w:themeColor="text1" w:themeTint="F2"/>
-                                <w:sz w:val="18"/>
-                              </w:rPr>
-                              <w:sym w:font="Wingdings" w:char="F08C"/>
-                            </w:r>
-                            <w:proofErr w:type="spellStart"/>
-                            <w:r>
-                              <w:rPr>
-                                <w:b/>
-                                <w:color w:val="0D0D0D" w:themeColor="text1" w:themeTint="F2"/>
-                                <w:sz w:val="18"/>
-                              </w:rPr>
-                              <w:t>File</w:t>
-                            </w:r>
-                            <w:r>
-                              <w:rPr>
-                                <w:b/>
-                                <w:color w:val="0D0D0D" w:themeColor="text1" w:themeTint="F2"/>
-                                <w:sz w:val="18"/>
-                              </w:rPr>
-                              <w:t>VitsitResult</w:t>
-                            </w:r>
-                            <w:proofErr w:type="spellEnd"/>
-                          </w:p>
-                          <w:p>
-                            <w:pPr>
-                              <w:rPr>
-                                <w:b/>
-                                <w:color w:val="0D0D0D" w:themeColor="text1" w:themeTint="F2"/>
-                                <w:sz w:val="18"/>
-                              </w:rPr>
-                            </w:pPr>
-                            <w:r>
-                              <w:rPr>
-                                <w:color w:val="0D0D0D" w:themeColor="text1" w:themeTint="F2"/>
-                                <w:sz w:val="18"/>
-                              </w:rPr>
-                              <w:sym w:font="Wingdings" w:char="F08C"/>
-                            </w:r>
-                            <w:proofErr w:type="spellStart"/>
-                            <w:r>
-                              <w:rPr>
-                                <w:b/>
-                                <w:color w:val="0D0D0D" w:themeColor="text1" w:themeTint="F2"/>
-                                <w:sz w:val="18"/>
-                              </w:rPr>
-                              <w:t>FileVisitorOption</w:t>
-                            </w:r>
-                            <w:proofErr w:type="spellEnd"/>
-                          </w:p>
-                          <w:p>
-                            <w:pPr>
-                              <w:rPr>
-                                <w:b/>
-                                <w:color w:val="0D0D0D" w:themeColor="text1" w:themeTint="F2"/>
-                                <w:sz w:val="18"/>
-                              </w:rPr>
-                            </w:pPr>
-                            <w:r>
-                              <w:rPr>
-                                <w:color w:val="0D0D0D" w:themeColor="text1" w:themeTint="F2"/>
-                                <w:sz w:val="18"/>
-                              </w:rPr>
-                              <w:sym w:font="Wingdings" w:char="F08C"/>
-                            </w:r>
-                            <w:proofErr w:type="spellStart"/>
-                            <w:proofErr w:type="gramStart"/>
-                            <w:r>
-                              <w:rPr>
-                                <w:b/>
-                                <w:color w:val="0D0D0D" w:themeColor="text1" w:themeTint="F2"/>
-                                <w:sz w:val="18"/>
-                              </w:rPr>
-                              <w:t>Ancestor</w:t>
-                            </w:r>
-                            <w:r>
-                              <w:rPr>
-                                <w:b/>
-                                <w:color w:val="0D0D0D" w:themeColor="text1" w:themeTint="F2"/>
-                                <w:sz w:val="18"/>
-                              </w:rPr>
-                              <w:t>Directory</w:t>
-                            </w:r>
-                            <w:proofErr w:type="spellEnd"/>
-                            <w:r>
-                              <w:rPr>
-                                <w:b/>
-                                <w:color w:val="0D0D0D" w:themeColor="text1" w:themeTint="F2"/>
-                                <w:sz w:val="18"/>
-                              </w:rPr>
-                              <w:t>[</w:t>
-                            </w:r>
-                            <w:proofErr w:type="gramEnd"/>
-                            <w:r>
-                              <w:rPr>
-                                <w:b/>
-                                <w:color w:val="0D0D0D" w:themeColor="text1" w:themeTint="F2"/>
-                                <w:sz w:val="18"/>
-                              </w:rPr>
-                              <w:t>…]</w:t>
-                            </w:r>
-                          </w:p>
-                          <w:p>
-                            <w:pPr>
-                              <w:rPr>
-                                <w:color w:val="0D0D0D" w:themeColor="text1" w:themeTint="F2"/>
-                                <w:sz w:val="18"/>
-                              </w:rPr>
-                            </w:pPr>
-                            <w:r>
-                              <w:rPr>
-                                <w:color w:val="0D0D0D" w:themeColor="text1" w:themeTint="F2"/>
-                                <w:sz w:val="18"/>
-                              </w:rPr>
-                              <w:sym w:font="Wingdings" w:char="F08C"/>
-                            </w:r>
-                            <w:proofErr w:type="spellStart"/>
-                            <w:r>
-                              <w:rPr>
-                                <w:b/>
-                                <w:color w:val="0D0D0D" w:themeColor="text1" w:themeTint="F2"/>
-                                <w:sz w:val="18"/>
-                              </w:rPr>
-                              <w:t>Throwable</w:t>
-                            </w:r>
-                            <w:proofErr w:type="spellEnd"/>
-                          </w:p>
-                          <w:p>
-                            <w:pPr>
-                              <w:rPr>
-                                <w:b/>
-                                <w:color w:val="0D0D0D" w:themeColor="text1" w:themeTint="F2"/>
-                                <w:sz w:val="18"/>
-                              </w:rPr>
-                            </w:pPr>
-                            <w:r>
-                              <w:rPr>
-                                <w:color w:val="0D0D0D" w:themeColor="text1" w:themeTint="F2"/>
-                                <w:sz w:val="18"/>
-                              </w:rPr>
-                              <w:sym w:font="Wingdings" w:char="F08C"/>
-                            </w:r>
-                            <w:proofErr w:type="spellStart"/>
-                            <w:r>
-                              <w:rPr>
-                                <w:b/>
-                                <w:color w:val="E36C0A" w:themeColor="accent6" w:themeShade="BF"/>
-                                <w:sz w:val="18"/>
-                              </w:rPr>
-                              <w:t>BasicFileAttributes</w:t>
-                            </w:r>
-                            <w:proofErr w:type="spellEnd"/>
-                            <w:r>
-                              <w:rPr>
-                                <w:b/>
-                                <w:color w:val="0D0D0D" w:themeColor="text1" w:themeTint="F2"/>
-                                <w:sz w:val="18"/>
-                              </w:rPr>
-                              <w:t>[1]</w:t>
-                            </w:r>
-                          </w:p>
-                          <w:p>
-                            <w:pPr>
-                              <w:rPr>
-                                <w:b/>
-                                <w:color w:val="0D0D0D" w:themeColor="text1" w:themeTint="F2"/>
-                                <w:sz w:val="18"/>
-                              </w:rPr>
-                            </w:pPr>
-                            <w:r>
-                              <w:rPr>
-                                <w:color w:val="0D0D0D" w:themeColor="text1" w:themeTint="F2"/>
-                                <w:sz w:val="18"/>
-                              </w:rPr>
-                              <w:sym w:font="Wingdings" w:char="F08C"/>
-                            </w:r>
-                            <w:proofErr w:type="spellStart"/>
-                            <w:r>
-                              <w:rPr>
-                                <w:b/>
-                                <w:color w:val="808080" w:themeColor="background1" w:themeShade="80"/>
-                                <w:sz w:val="18"/>
-                              </w:rPr>
-                              <w:t>AssertionError</w:t>
-                            </w:r>
-                            <w:proofErr w:type="spellEnd"/>
-                          </w:p>
-                          <w:p>
-                            <w:pPr>
-                              <w:rPr>
-                                <w:b/>
-                                <w:sz w:val="18"/>
-                              </w:rPr>
-                            </w:pPr>
-                            <w:r>
-                              <w:rPr>
-                                <w:sz w:val="18"/>
-                              </w:rPr>
-                              <w:sym w:font="Wingdings" w:char="F08C"/>
-                            </w:r>
-                            <w:r>
-                              <w:rPr>
-                                <w:b/>
-                                <w:sz w:val="18"/>
-                              </w:rPr>
-                              <w:t>Attributes</w:t>
-                            </w:r>
-                          </w:p>
-                          <w:p>
-                            <w:pPr>
-                              <w:rPr>
-                                <w:sz w:val="18"/>
-                              </w:rPr>
-                            </w:pPr>
-                            <w:r>
-                              <w:rPr>
-                                <w:sz w:val="18"/>
-                              </w:rPr>
-                              <w:sym w:font="Wingdings" w:char="F08C"/>
-                            </w:r>
-                            <w:proofErr w:type="spellStart"/>
-                            <w:r>
-                              <w:rPr>
-                                <w:b/>
-                                <w:sz w:val="18"/>
-                              </w:rPr>
-                              <w:t>DirectoryStream</w:t>
-                            </w:r>
-                            <w:proofErr w:type="spellEnd"/>
-                          </w:p>
-                          <w:p>
-                            <w:pPr>
-                              <w:rPr>
-                                <w:b/>
-                                <w:color w:val="808080" w:themeColor="background1" w:themeShade="80"/>
-                                <w:sz w:val="18"/>
-                              </w:rPr>
-                            </w:pPr>
-                            <w:r>
-                              <w:rPr>
-                                <w:sz w:val="18"/>
-                              </w:rPr>
-                              <w:sym w:font="Wingdings" w:char="F08C"/>
-                            </w:r>
-                            <w:r>
-                              <w:rPr>
-                                <w:b/>
-                                <w:color w:val="808080" w:themeColor="background1" w:themeShade="80"/>
-                                <w:sz w:val="18"/>
-                              </w:rPr>
-                              <w:t>Object</w:t>
-                            </w:r>
-                          </w:p>
-                        </w:tc>
-                      </w:tr>
-                    </w:tbl>
-                    <w:p/>
-                  </w:txbxContent>
-                </v:textbox>
-              </v:shape>
-            </w:pict>
-          </mc:Fallback>
-        </mc:AlternateContent>
-      </w:r>
-      <w:r>
-        <w:rPr>
-          <w:noProof/>
-        </w:rPr>
-        <mc:AlternateContent>
-          <mc:Choice Requires="wps">
-            <w:drawing>
-              <wp:anchor distT="0" distB="0" distL="114300" distR="114300" simplePos="0" relativeHeight="251683840" behindDoc="0" locked="0" layoutInCell="1" allowOverlap="1" wp14:anchorId="64FCEA35" wp14:editId="55B1D40F">
+              <wp:anchor distT="0" distB="0" distL="114300" distR="114300" simplePos="0" relativeHeight="251683840" behindDoc="0" locked="0" layoutInCell="1" allowOverlap="1" wp14:anchorId="09A93752" wp14:editId="3BBBF98A">
                 <wp:simplePos x="0" y="0"/>
                 <wp:positionH relativeFrom="column">
                   <wp:posOffset>7805751</wp:posOffset>
@@ -1478,7 +190,11 @@
           </mc:Choice>
           <mc:Fallback>
             <w:pict>
-              <v:shape id="Text Box 37" o:spid="_x0000_s1028" type="#_x0000_t202" style="position:absolute;margin-left:614.65pt;margin-top:18.75pt;width:218.5pt;height:51.3pt;z-index:251683840;visibility:visible;mso-wrap-style:square;mso-width-percent:0;mso-height-percent:0;mso-wrap-distance-left:9pt;mso-wrap-distance-top:0;mso-wrap-distance-right:9pt;mso-wrap-distance-bottom:0;mso-position-horizontal:absolute;mso-position-horizontal-relative:text;mso-position-vertical:absolute;mso-position-vertical-relative:text;mso-width-percent:0;mso-height-percent:0;mso-width-relative:margin;mso-height-relative:margin;v-text-anchor:top" o:gfxdata="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" fillcolor="white [3201]" stroked="f" strokeweight=".5pt">
+              <v:shapetype id="_x0000_t202" coordsize="21600,21600" o:spt="202" path="m,l,21600r21600,l21600,xe">
+                <v:stroke joinstyle="miter"/>
+                <v:path gradientshapeok="t" o:connecttype="rect"/>
+              </v:shapetype>
+              <v:shape id="Text Box 37" o:spid="_x0000_s1026" type="#_x0000_t202" style="position:absolute;margin-left:614.65pt;margin-top:18.75pt;width:218.5pt;height:51.3pt;z-index:251683840;visibility:visible;mso-wrap-style:square;mso-width-percent:0;mso-height-percent:0;mso-wrap-distance-left:9pt;mso-wrap-distance-top:0;mso-wrap-distance-right:9pt;mso-wrap-distance-bottom:0;mso-position-horizontal:absolute;mso-position-horizontal-relative:text;mso-position-vertical:absolute;mso-position-vertical-relative:text;mso-width-percent:0;mso-height-percent:0;mso-width-relative:margin;mso-height-relative:margin;v-text-anchor:top" o:gfxdata="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" fillcolor="white [3201]" stroked="f" strokeweight=".5pt">
                 <v:textbox>
                   <w:txbxContent>
                     <w:tbl>
@@ -1604,243 +320,7 @@
         <mc:AlternateContent>
           <mc:Choice Requires="wps">
             <w:drawing>
-              <wp:anchor distT="0" distB="0" distL="114300" distR="114300" simplePos="0" relativeHeight="251714560" behindDoc="0" locked="0" layoutInCell="1" allowOverlap="1" wp14:anchorId="2221375E" wp14:editId="6F55C48C">
-                <wp:simplePos x="0" y="0"/>
-                <wp:positionH relativeFrom="column">
-                  <wp:posOffset>8333740</wp:posOffset>
-                </wp:positionH>
-                <wp:positionV relativeFrom="paragraph">
-                  <wp:posOffset>7744460</wp:posOffset>
-                </wp:positionV>
-                <wp:extent cx="2774950" cy="651510"/>
-                <wp:effectExtent l="0" t="0" r="6350" b="0"/>
-                <wp:wrapNone/>
-                <wp:docPr id="14" name="Text Box 14"/>
-                <wp:cNvGraphicFramePr/>
-                <a:graphic xmlns:a="http://schemas.openxmlformats.org/drawingml/2006/main">
-                  <a:graphicData uri="http://schemas.microsoft.com/office/word/2010/wordprocessingShape">
-                    <wps:wsp>
-                      <wps:cNvSpPr txBox="1"/>
-                      <wps:spPr>
-                        <a:xfrm>
-                          <a:off x="0" y="0"/>
-                          <a:ext cx="2774950" cy="651510"/>
-                        </a:xfrm>
-                        <a:prstGeom prst="rect">
-                          <a:avLst/>
-                        </a:prstGeom>
-                        <a:solidFill>
-                          <a:schemeClr val="lt1"/>
-                        </a:solidFill>
-                        <a:ln w="6350">
-                          <a:noFill/>
-                        </a:ln>
-                        <a:effectLst/>
-                      </wps:spPr>
-                      <wps:style>
-                        <a:lnRef idx="0">
-                          <a:schemeClr val="accent1"/>
-                        </a:lnRef>
-                        <a:fillRef idx="0">
-                          <a:schemeClr val="accent1"/>
-                        </a:fillRef>
-                        <a:effectRef idx="0">
-                          <a:schemeClr val="accent1"/>
-                        </a:effectRef>
-                        <a:fontRef idx="minor">
-                          <a:schemeClr val="dk1"/>
-                        </a:fontRef>
-                      </wps:style>
-                      <wps:txbx>
-                        <w:txbxContent>
-                          <w:tbl>
-                            <w:tblPr>
-                              <w:tblStyle w:val="TableGrid"/>
-                              <w:tblW w:w="0" w:type="auto"/>
-                              <w:tblLook w:val="04A0" w:firstRow="1" w:lastRow="0" w:firstColumn="1" w:lastColumn="0" w:noHBand="0" w:noVBand="1"/>
-                            </w:tblPr>
-                            <w:tblGrid>
-                              <w:gridCol w:w="1856"/>
-                              <w:gridCol w:w="2431"/>
-                            </w:tblGrid>
-                            <w:tr>
-                              <w:tc>
-                                <w:tcPr>
-                                  <w:tcW w:w="1746" w:type="dxa"/>
-                                </w:tcPr>
-                                <w:p>
-                                  <w:pPr>
-                                    <w:rPr>
-                                      <w:b/>
-                                    </w:rPr>
-                                  </w:pPr>
-                                  <w:proofErr w:type="spellStart"/>
-                                  <w:r>
-                                    <w:rPr>
-                                      <w:b/>
-                                    </w:rPr>
-                                    <w:t>FileVisistorOption</w:t>
-                                  </w:r>
-                                  <w:proofErr w:type="spellEnd"/>
-                                </w:p>
-                              </w:tc>
-                              <w:tc>
-                                <w:tcPr>
-                                  <w:tcW w:w="2502" w:type="dxa"/>
-                                </w:tcPr>
-                                <w:p>
-                                  <w:proofErr w:type="spellStart"/>
-                                  <w:r>
-                                    <w:t>Liên</w:t>
-                                  </w:r>
-                                  <w:proofErr w:type="spellEnd"/>
-                                  <w:r>
-                                    <w:t xml:space="preserve"> </w:t>
-                                  </w:r>
-                                  <w:proofErr w:type="spellStart"/>
-                                  <w:r>
-                                    <w:t>quan</w:t>
-                                  </w:r>
-                                  <w:proofErr w:type="spellEnd"/>
-                                </w:p>
-                              </w:tc>
-                            </w:tr>
-                            <w:tr>
-                              <w:tc>
-                                <w:tcPr>
-                                  <w:tcW w:w="1746" w:type="dxa"/>
-                                </w:tcPr>
-                                <w:p>
-                                  <w:pPr>
-                                    <w:rPr>
-                                      <w:sz w:val="18"/>
-                                    </w:rPr>
-                                  </w:pPr>
-                                </w:p>
-                              </w:tc>
-                              <w:tc>
-                                <w:tcPr>
-                                  <w:tcW w:w="2502" w:type="dxa"/>
-                                </w:tcPr>
-                                <w:p/>
-                              </w:tc>
-                            </w:tr>
-                          </w:tbl>
-                          <w:p/>
-                        </w:txbxContent>
-                      </wps:txbx>
-                      <wps:bodyPr rot="0" spcFirstLastPara="0" vertOverflow="overflow" horzOverflow="overflow" vert="horz" wrap="square" lIns="91440" tIns="45720" rIns="91440" bIns="45720" numCol="1" spcCol="0" rtlCol="0" fromWordArt="0" anchor="t" anchorCtr="0" forceAA="0" compatLnSpc="1">
-                        <a:prstTxWarp prst="textNoShape">
-                          <a:avLst/>
-                        </a:prstTxWarp>
-                        <a:noAutofit/>
-                      </wps:bodyPr>
-                    </wps:wsp>
-                  </a:graphicData>
-                </a:graphic>
-                <wp14:sizeRelH relativeFrom="margin">
-                  <wp14:pctWidth>0</wp14:pctWidth>
-                </wp14:sizeRelH>
-                <wp14:sizeRelV relativeFrom="margin">
-                  <wp14:pctHeight>0</wp14:pctHeight>
-                </wp14:sizeRelV>
-              </wp:anchor>
-            </w:drawing>
-          </mc:Choice>
-          <mc:Fallback>
-            <w:pict>
-              <v:shape id="Text Box 14" o:spid="_x0000_s1029" type="#_x0000_t202" style="position:absolute;margin-left:656.2pt;margin-top:609.8pt;width:218.5pt;height:51.3pt;z-index:251714560;visibility:visible;mso-wrap-style:square;mso-width-percent:0;mso-height-percent:0;mso-wrap-distance-left:9pt;mso-wrap-distance-top:0;mso-wrap-distance-right:9pt;mso-wrap-distance-bottom:0;mso-position-horizontal:absolute;mso-position-horizontal-relative:text;mso-position-vertical:absolute;mso-position-vertical-relative:text;mso-width-percent:0;mso-height-percent:0;mso-width-relative:margin;mso-height-relative:margin;v-text-anchor:top" o:gfxdata="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" fillcolor="white [3201]" stroked="f" strokeweight=".5pt">
-                <v:textbox>
-                  <w:txbxContent>
-                    <w:tbl>
-                      <w:tblPr>
-                        <w:tblStyle w:val="TableGrid"/>
-                        <w:tblW w:w="0" w:type="auto"/>
-                        <w:tblLook w:val="04A0" w:firstRow="1" w:lastRow="0" w:firstColumn="1" w:lastColumn="0" w:noHBand="0" w:noVBand="1"/>
-                      </w:tblPr>
-                      <w:tblGrid>
-                        <w:gridCol w:w="1856"/>
-                        <w:gridCol w:w="2431"/>
-                      </w:tblGrid>
-                      <w:tr>
-                        <w:tc>
-                          <w:tcPr>
-                            <w:tcW w:w="1746" w:type="dxa"/>
-                          </w:tcPr>
-                          <w:p>
-                            <w:pPr>
-                              <w:rPr>
-                                <w:b/>
-                              </w:rPr>
-                            </w:pPr>
-                            <w:proofErr w:type="spellStart"/>
-                            <w:r>
-                              <w:rPr>
-                                <w:b/>
-                              </w:rPr>
-                              <w:t>FileVisistorOption</w:t>
-                            </w:r>
-                            <w:proofErr w:type="spellEnd"/>
-                          </w:p>
-                        </w:tc>
-                        <w:tc>
-                          <w:tcPr>
-                            <w:tcW w:w="2502" w:type="dxa"/>
-                          </w:tcPr>
-                          <w:p>
-                            <w:proofErr w:type="spellStart"/>
-                            <w:r>
-                              <w:t>Liên</w:t>
-                            </w:r>
-                            <w:proofErr w:type="spellEnd"/>
-                            <w:r>
-                              <w:t xml:space="preserve"> </w:t>
-                            </w:r>
-                            <w:proofErr w:type="spellStart"/>
-                            <w:r>
-                              <w:t>quan</w:t>
-                            </w:r>
-                            <w:proofErr w:type="spellEnd"/>
-                          </w:p>
-                        </w:tc>
-                      </w:tr>
-                      <w:tr>
-                        <w:tc>
-                          <w:tcPr>
-                            <w:tcW w:w="1746" w:type="dxa"/>
-                          </w:tcPr>
-                          <w:p>
-                            <w:pPr>
-                              <w:rPr>
-                                <w:sz w:val="18"/>
-                              </w:rPr>
-                            </w:pPr>
-                          </w:p>
-                        </w:tc>
-                        <w:tc>
-                          <w:tcPr>
-                            <w:tcW w:w="2502" w:type="dxa"/>
-                          </w:tcPr>
-                          <w:p/>
-                        </w:tc>
-                      </w:tr>
-                    </w:tbl>
-                    <w:p/>
-                  </w:txbxContent>
-                </v:textbox>
-              </v:shape>
-            </w:pict>
-          </mc:Fallback>
-        </mc:AlternateContent>
-      </w:r>
-      <w:r>
-        <w:rPr>
-          <w:noProof/>
-        </w:rPr>
-        <mc:AlternateContent>
-          <mc:Choice Requires="wps">
-            <w:drawing>
-              <wp:anchor distT="0" distB="0" distL="114300" distR="114300" simplePos="0" relativeHeight="251710464" behindDoc="0" locked="0" layoutInCell="1" allowOverlap="1" wp14:anchorId="04EC83B4" wp14:editId="008534A9">
+              <wp:anchor distT="0" distB="0" distL="114300" distR="114300" simplePos="0" relativeHeight="251710464" behindDoc="0" locked="0" layoutInCell="1" allowOverlap="1" wp14:anchorId="3560F82D" wp14:editId="641DB667">
                 <wp:simplePos x="0" y="0"/>
                 <wp:positionH relativeFrom="column">
                   <wp:posOffset>-572494</wp:posOffset>
@@ -2193,7 +673,7 @@
           </mc:Choice>
           <mc:Fallback>
             <w:pict>
-              <v:shape id="Text Box 12" o:spid="_x0000_s1030" type="#_x0000_t202" style="position:absolute;margin-left:-45.1pt;margin-top:571.6pt;width:231pt;height:110.8pt;z-index:251710464;visibility:visible;mso-wrap-style:square;mso-width-percent:0;mso-height-percent:0;mso-wrap-distance-left:9pt;mso-wrap-distance-top:0;mso-wrap-distance-right:9pt;mso-wrap-distance-bottom:0;mso-position-horizontal:absolute;mso-position-horizontal-relative:text;mso-position-vertical:absolute;mso-position-vertical-relative:text;mso-width-percent:0;mso-height-percent:0;mso-width-relative:margin;mso-height-relative:margin;v-text-anchor:top" o:gfxdata="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" fillcolor="white [3201]" stroked="f" strokeweight=".5pt">
+              <v:shape id="Text Box 12" o:spid="_x0000_s1027" type="#_x0000_t202" style="position:absolute;margin-left:-45.1pt;margin-top:571.6pt;width:231pt;height:110.8pt;z-index:251710464;visibility:visible;mso-wrap-style:square;mso-width-percent:0;mso-height-percent:0;mso-wrap-distance-left:9pt;mso-wrap-distance-top:0;mso-wrap-distance-right:9pt;mso-wrap-distance-bottom:0;mso-position-horizontal:absolute;mso-position-horizontal-relative:text;mso-position-vertical:absolute;mso-position-vertical-relative:text;mso-width-percent:0;mso-height-percent:0;mso-width-relative:margin;mso-height-relative:margin;v-text-anchor:top" o:gfxdata="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" fillcolor="white [3201]" stroked="f" strokeweight=".5pt">
                 <v:textbox>
                   <w:txbxContent>
                     <w:tbl>
@@ -2492,7 +972,7 @@
         <mc:AlternateContent>
           <mc:Choice Requires="wps">
             <w:drawing>
-              <wp:anchor distT="0" distB="0" distL="114300" distR="114300" simplePos="0" relativeHeight="251708416" behindDoc="0" locked="0" layoutInCell="1" allowOverlap="1" wp14:anchorId="1141E794" wp14:editId="285DC460">
+              <wp:anchor distT="0" distB="0" distL="114300" distR="114300" simplePos="0" relativeHeight="251708416" behindDoc="0" locked="0" layoutInCell="1" allowOverlap="1" wp14:anchorId="62EB8860" wp14:editId="00DBA77E">
                 <wp:simplePos x="0" y="0"/>
                 <wp:positionH relativeFrom="column">
                   <wp:posOffset>-666060</wp:posOffset>
@@ -2677,7 +1157,7 @@
           </mc:Choice>
           <mc:Fallback>
             <w:pict>
-              <v:shape id="Text Box 11" o:spid="_x0000_s1031" type="#_x0000_t202" style="position:absolute;margin-left:-52.45pt;margin-top:513.45pt;width:284.2pt;height:59.5pt;z-index:251708416;visibility:visible;mso-wrap-style:square;mso-width-percent:0;mso-height-percent:0;mso-wrap-distance-left:9pt;mso-wrap-distance-top:0;mso-wrap-distance-right:9pt;mso-wrap-distance-bottom:0;mso-position-horizontal:absolute;mso-position-horizontal-relative:text;mso-position-vertical:absolute;mso-position-vertical-relative:text;mso-width-percent:0;mso-height-percent:0;mso-width-relative:margin;mso-height-relative:margin;v-text-anchor:top" o:gfxdata="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" fillcolor="white [3201]" stroked="f" strokeweight=".5pt">
+              <v:shape id="Text Box 11" o:spid="_x0000_s1028" type="#_x0000_t202" style="position:absolute;margin-left:-52.45pt;margin-top:513.45pt;width:284.2pt;height:59.5pt;z-index:251708416;visibility:visible;mso-wrap-style:square;mso-width-percent:0;mso-height-percent:0;mso-wrap-distance-left:9pt;mso-wrap-distance-top:0;mso-wrap-distance-right:9pt;mso-wrap-distance-bottom:0;mso-position-horizontal:absolute;mso-position-horizontal-relative:text;mso-position-vertical:absolute;mso-position-vertical-relative:text;mso-width-percent:0;mso-height-percent:0;mso-width-relative:margin;mso-height-relative:margin;v-text-anchor:top" o:gfxdata="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" fillcolor="white [3201]" stroked="f" strokeweight=".5pt">
                 <v:textbox>
                   <w:txbxContent>
                     <w:tbl>
@@ -2808,7 +1288,7 @@
         <mc:AlternateContent>
           <mc:Choice Requires="wps">
             <w:drawing>
-              <wp:anchor distT="0" distB="0" distL="114300" distR="114300" simplePos="0" relativeHeight="251706368" behindDoc="0" locked="0" layoutInCell="1" allowOverlap="1" wp14:anchorId="30437147" wp14:editId="265D7D2F">
+              <wp:anchor distT="0" distB="0" distL="114300" distR="114300" simplePos="0" relativeHeight="251706368" behindDoc="0" locked="0" layoutInCell="1" allowOverlap="1" wp14:anchorId="05B52D5F" wp14:editId="129A4984">
                 <wp:simplePos x="0" y="0"/>
                 <wp:positionH relativeFrom="column">
                   <wp:posOffset>-667910</wp:posOffset>
@@ -2993,7 +1473,7 @@
           </mc:Choice>
           <mc:Fallback>
             <w:pict>
-              <v:shape id="Text Box 10" o:spid="_x0000_s1032" type="#_x0000_t202" style="position:absolute;margin-left:-52.6pt;margin-top:453.9pt;width:284.2pt;height:59.5pt;z-index:251706368;visibility:visible;mso-wrap-style:square;mso-width-percent:0;mso-height-percent:0;mso-wrap-distance-left:9pt;mso-wrap-distance-top:0;mso-wrap-distance-right:9pt;mso-wrap-distance-bottom:0;mso-position-horizontal:absolute;mso-position-horizontal-relative:text;mso-position-vertical:absolute;mso-position-vertical-relative:text;mso-width-percent:0;mso-height-percent:0;mso-width-relative:margin;mso-height-relative:margin;v-text-anchor:top" o:gfxdata="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" fillcolor="white [3201]" stroked="f" strokeweight=".5pt">
+              <v:shape id="Text Box 10" o:spid="_x0000_s1029" type="#_x0000_t202" style="position:absolute;margin-left:-52.6pt;margin-top:453.9pt;width:284.2pt;height:59.5pt;z-index:251706368;visibility:visible;mso-wrap-style:square;mso-width-percent:0;mso-height-percent:0;mso-wrap-distance-left:9pt;mso-wrap-distance-top:0;mso-wrap-distance-right:9pt;mso-wrap-distance-bottom:0;mso-position-horizontal:absolute;mso-position-horizontal-relative:text;mso-position-vertical:absolute;mso-position-vertical-relative:text;mso-width-percent:0;mso-height-percent:0;mso-width-relative:margin;mso-height-relative:margin;v-text-anchor:top" o:gfxdata="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" fillcolor="white [3201]" stroked="f" strokeweight=".5pt">
                 <v:textbox>
                   <w:txbxContent>
                     <w:tbl>
@@ -3124,7 +1604,7 @@
         <mc:AlternateContent>
           <mc:Choice Requires="wps">
             <w:drawing>
-              <wp:anchor distT="0" distB="0" distL="114300" distR="114300" simplePos="0" relativeHeight="251702272" behindDoc="0" locked="0" layoutInCell="1" allowOverlap="1" wp14:anchorId="6B9841BC" wp14:editId="4B1EC0B2">
+              <wp:anchor distT="0" distB="0" distL="114300" distR="114300" simplePos="0" relativeHeight="251702272" behindDoc="0" locked="0" layoutInCell="1" allowOverlap="1" wp14:anchorId="44030E2C" wp14:editId="444397EA">
                 <wp:simplePos x="0" y="0"/>
                 <wp:positionH relativeFrom="column">
                   <wp:posOffset>3752850</wp:posOffset>
@@ -3327,7 +1807,7 @@
           </mc:Choice>
           <mc:Fallback>
             <w:pict>
-              <v:shape id="Text Box 2" o:spid="_x0000_s1033" type="#_x0000_t202" style="position:absolute;margin-left:295.5pt;margin-top:324.9pt;width:231pt;height:63.2pt;z-index:251702272;visibility:visible;mso-wrap-style:square;mso-width-percent:0;mso-height-percent:0;mso-wrap-distance-left:9pt;mso-wrap-distance-top:0;mso-wrap-distance-right:9pt;mso-wrap-distance-bottom:0;mso-position-horizontal:absolute;mso-position-horizontal-relative:text;mso-position-vertical:absolute;mso-position-vertical-relative:text;mso-width-percent:0;mso-height-percent:0;mso-width-relative:margin;mso-height-relative:margin;v-text-anchor:top" o:gfxdata="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" fillcolor="white [3201]" stroked="f" strokeweight=".5pt">
+              <v:shape id="Text Box 2" o:spid="_x0000_s1030" type="#_x0000_t202" style="position:absolute;margin-left:295.5pt;margin-top:324.9pt;width:231pt;height:63.2pt;z-index:251702272;visibility:visible;mso-wrap-style:square;mso-width-percent:0;mso-height-percent:0;mso-wrap-distance-left:9pt;mso-wrap-distance-top:0;mso-wrap-distance-right:9pt;mso-wrap-distance-bottom:0;mso-position-horizontal:absolute;mso-position-horizontal-relative:text;mso-position-vertical:absolute;mso-position-vertical-relative:text;mso-width-percent:0;mso-height-percent:0;mso-width-relative:margin;mso-height-relative:margin;v-text-anchor:top" o:gfxdata="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" fillcolor="white [3201]" stroked="f" strokeweight=".5pt">
                 <v:textbox>
                   <w:txbxContent>
                     <w:tbl>
@@ -3476,1385 +1956,7 @@
         <mc:AlternateContent>
           <mc:Choice Requires="wps">
             <w:drawing>
-              <wp:anchor distT="0" distB="0" distL="114300" distR="114300" simplePos="0" relativeHeight="251675648" behindDoc="0" locked="0" layoutInCell="1" allowOverlap="1" wp14:anchorId="75D34467" wp14:editId="44F41828">
-                <wp:simplePos x="0" y="0"/>
-                <wp:positionH relativeFrom="column">
-                  <wp:posOffset>3696335</wp:posOffset>
-                </wp:positionH>
-                <wp:positionV relativeFrom="paragraph">
-                  <wp:posOffset>6041390</wp:posOffset>
-                </wp:positionV>
-                <wp:extent cx="3211830" cy="747395"/>
-                <wp:effectExtent l="0" t="0" r="7620" b="0"/>
-                <wp:wrapNone/>
-                <wp:docPr id="33" name="Text Box 33"/>
-                <wp:cNvGraphicFramePr/>
-                <a:graphic xmlns:a="http://schemas.openxmlformats.org/drawingml/2006/main">
-                  <a:graphicData uri="http://schemas.microsoft.com/office/word/2010/wordprocessingShape">
-                    <wps:wsp>
-                      <wps:cNvSpPr txBox="1"/>
-                      <wps:spPr>
-                        <a:xfrm>
-                          <a:off x="0" y="0"/>
-                          <a:ext cx="3211830" cy="747395"/>
-                        </a:xfrm>
-                        <a:prstGeom prst="rect">
-                          <a:avLst/>
-                        </a:prstGeom>
-                        <a:solidFill>
-                          <a:schemeClr val="lt1"/>
-                        </a:solidFill>
-                        <a:ln w="6350">
-                          <a:noFill/>
-                        </a:ln>
-                        <a:effectLst/>
-                      </wps:spPr>
-                      <wps:style>
-                        <a:lnRef idx="0">
-                          <a:schemeClr val="accent1"/>
-                        </a:lnRef>
-                        <a:fillRef idx="0">
-                          <a:schemeClr val="accent1"/>
-                        </a:fillRef>
-                        <a:effectRef idx="0">
-                          <a:schemeClr val="accent1"/>
-                        </a:effectRef>
-                        <a:fontRef idx="minor">
-                          <a:schemeClr val="dk1"/>
-                        </a:fontRef>
-                      </wps:style>
-                      <wps:txbx>
-                        <w:txbxContent>
-                          <w:tbl>
-                            <w:tblPr>
-                              <w:tblStyle w:val="TableGrid"/>
-                              <w:tblW w:w="0" w:type="auto"/>
-                              <w:tblLook w:val="04A0" w:firstRow="1" w:lastRow="0" w:firstColumn="1" w:lastColumn="0" w:noHBand="0" w:noVBand="1"/>
-                            </w:tblPr>
-                            <w:tblGrid>
-                              <w:gridCol w:w="2576"/>
-                              <w:gridCol w:w="2212"/>
-                            </w:tblGrid>
-                            <w:tr>
-                              <w:tc>
-                                <w:tcPr>
-                                  <w:tcW w:w="2576" w:type="dxa"/>
-                                </w:tcPr>
-                                <w:p>
-                                  <w:pPr>
-                                    <w:rPr>
-                                      <w:b/>
-                                    </w:rPr>
-                                  </w:pPr>
-                                  <w:proofErr w:type="spellStart"/>
-                                  <w:r>
-                                    <w:rPr>
-                                      <w:b/>
-                                    </w:rPr>
-                                    <w:t>CloseFileStreamException</w:t>
-                                  </w:r>
-                                  <w:proofErr w:type="spellEnd"/>
-                                </w:p>
-                              </w:tc>
-                              <w:tc>
-                                <w:tcPr>
-                                  <w:tcW w:w="2212" w:type="dxa"/>
-                                </w:tcPr>
-                                <w:p>
-                                  <w:proofErr w:type="spellStart"/>
-                                  <w:r>
-                                    <w:t>Liên</w:t>
-                                  </w:r>
-                                  <w:proofErr w:type="spellEnd"/>
-                                  <w:r>
-                                    <w:t xml:space="preserve"> </w:t>
-                                  </w:r>
-                                  <w:proofErr w:type="spellStart"/>
-                                  <w:r>
-                                    <w:t>quan</w:t>
-                                  </w:r>
-                                  <w:proofErr w:type="spellEnd"/>
-                                </w:p>
-                              </w:tc>
-                            </w:tr>
-                            <w:tr>
-                              <w:tc>
-                                <w:tcPr>
-                                  <w:tcW w:w="2576" w:type="dxa"/>
-                                </w:tcPr>
-                                <w:p>
-                                  <w:pPr>
-                                    <w:rPr>
-                                      <w:sz w:val="18"/>
-                                    </w:rPr>
-                                  </w:pPr>
-                                  <w:r>
-                                    <w:rPr>
-                                      <w:rFonts w:ascii="Segoe UI" w:hAnsi="Segoe UI" w:cs="Segoe UI"/>
-                                      <w:sz w:val="18"/>
-                                      <w:szCs w:val="18"/>
-                                    </w:rPr>
-                                    <w:t>Unc</w:t>
-                                  </w:r>
-                                  <w:r>
-                                    <w:rPr>
-                                      <w:rFonts w:ascii="Segoe UI" w:hAnsi="Segoe UI" w:cs="Segoe UI"/>
-                                      <w:sz w:val="18"/>
-                                      <w:szCs w:val="18"/>
-                                    </w:rPr>
-                                    <w:t xml:space="preserve">hecked exception </w:t>
-                                  </w:r>
-                                  <w:proofErr w:type="spellStart"/>
-                                  <w:r>
-                                    <w:rPr>
-                                      <w:rFonts w:ascii="Segoe UI" w:hAnsi="Segoe UI" w:cs="Segoe UI"/>
-                                      <w:sz w:val="18"/>
-                                      <w:szCs w:val="18"/>
-                                    </w:rPr>
-                                    <w:t>khi</w:t>
-                                  </w:r>
-                                  <w:proofErr w:type="spellEnd"/>
-                                  <w:r>
-                                    <w:rPr>
-                                      <w:rFonts w:ascii="Segoe UI" w:hAnsi="Segoe UI" w:cs="Segoe UI"/>
-                                      <w:sz w:val="18"/>
-                                      <w:szCs w:val="18"/>
-                                    </w:rPr>
-                                    <w:t xml:space="preserve"> </w:t>
-                                  </w:r>
-                                  <w:proofErr w:type="spellStart"/>
-                                  <w:r>
-                                    <w:rPr>
-                                      <w:rFonts w:ascii="Segoe UI" w:hAnsi="Segoe UI" w:cs="Segoe UI"/>
-                                      <w:sz w:val="18"/>
-                                      <w:szCs w:val="18"/>
-                                    </w:rPr>
-                                    <w:t>cố</w:t>
-                                  </w:r>
-                                  <w:proofErr w:type="spellEnd"/>
-                                  <w:r>
-                                    <w:rPr>
-                                      <w:rFonts w:ascii="Segoe UI" w:hAnsi="Segoe UI" w:cs="Segoe UI"/>
-                                      <w:sz w:val="18"/>
-                                      <w:szCs w:val="18"/>
-                                    </w:rPr>
-                                    <w:t xml:space="preserve"> </w:t>
-                                  </w:r>
-                                  <w:proofErr w:type="spellStart"/>
-                                  <w:r>
-                                    <w:rPr>
-                                      <w:rFonts w:ascii="Segoe UI" w:hAnsi="Segoe UI" w:cs="Segoe UI"/>
-                                      <w:sz w:val="18"/>
-                                      <w:szCs w:val="18"/>
-                                    </w:rPr>
-                                    <w:t>thử</w:t>
-                                  </w:r>
-                                  <w:proofErr w:type="spellEnd"/>
-                                  <w:r>
-                                    <w:rPr>
-                                      <w:rFonts w:ascii="Segoe UI" w:hAnsi="Segoe UI" w:cs="Segoe UI"/>
-                                      <w:sz w:val="18"/>
-                                      <w:szCs w:val="18"/>
-                                    </w:rPr>
-                                    <w:t xml:space="preserve"> </w:t>
-                                  </w:r>
-                                  <w:proofErr w:type="spellStart"/>
-                                  <w:r>
-                                    <w:rPr>
-                                      <w:rFonts w:ascii="Segoe UI" w:hAnsi="Segoe UI" w:cs="Segoe UI"/>
-                                      <w:sz w:val="18"/>
-                                      <w:szCs w:val="18"/>
-                                    </w:rPr>
-                                    <w:t>thao</w:t>
-                                  </w:r>
-                                  <w:proofErr w:type="spellEnd"/>
-                                  <w:r>
-                                    <w:rPr>
-                                      <w:rFonts w:ascii="Segoe UI" w:hAnsi="Segoe UI" w:cs="Segoe UI"/>
-                                      <w:sz w:val="18"/>
-                                      <w:szCs w:val="18"/>
-                                    </w:rPr>
-                                    <w:t xml:space="preserve"> </w:t>
-                                  </w:r>
-                                  <w:proofErr w:type="spellStart"/>
-                                  <w:r>
-                                    <w:rPr>
-                                      <w:rFonts w:ascii="Segoe UI" w:hAnsi="Segoe UI" w:cs="Segoe UI"/>
-                                      <w:sz w:val="18"/>
-                                      <w:szCs w:val="18"/>
-                                    </w:rPr>
-                                    <w:t>tác</w:t>
-                                  </w:r>
-                                  <w:proofErr w:type="spellEnd"/>
-                                  <w:r>
-                                    <w:rPr>
-                                      <w:rFonts w:ascii="Segoe UI" w:hAnsi="Segoe UI" w:cs="Segoe UI"/>
-                                      <w:sz w:val="18"/>
-                                      <w:szCs w:val="18"/>
-                                    </w:rPr>
-                                    <w:t xml:space="preserve"> </w:t>
-                                  </w:r>
-                                  <w:r>
-                                    <w:rPr>
-                                      <w:rFonts w:ascii="Segoe UI" w:hAnsi="Segoe UI" w:cs="Segoe UI"/>
-                                      <w:sz w:val="18"/>
-                                      <w:szCs w:val="18"/>
-                                    </w:rPr>
-                                    <w:t xml:space="preserve"> </w:t>
-                                  </w:r>
-                                  <w:proofErr w:type="spellStart"/>
-                                  <w:r>
-                                    <w:rPr>
-                                      <w:rFonts w:ascii="Segoe UI" w:hAnsi="Segoe UI" w:cs="Segoe UI"/>
-                                      <w:sz w:val="18"/>
-                                      <w:szCs w:val="18"/>
-                                    </w:rPr>
-                                    <w:t>vào</w:t>
-                                  </w:r>
-                                  <w:proofErr w:type="spellEnd"/>
-                                  <w:r>
-                                    <w:rPr>
-                                      <w:rFonts w:ascii="Segoe UI" w:hAnsi="Segoe UI" w:cs="Segoe UI"/>
-                                      <w:sz w:val="18"/>
-                                      <w:szCs w:val="18"/>
-                                    </w:rPr>
-                                    <w:t xml:space="preserve"> </w:t>
-                                  </w:r>
-                                  <w:proofErr w:type="spellStart"/>
-                                  <w:r>
-                                    <w:rPr>
-                                      <w:rFonts w:ascii="Segoe UI" w:hAnsi="Segoe UI" w:cs="Segoe UI"/>
-                                      <w:sz w:val="18"/>
-                                      <w:szCs w:val="18"/>
-                                    </w:rPr>
-                                    <w:t>một</w:t>
-                                  </w:r>
-                                  <w:proofErr w:type="spellEnd"/>
-                                  <w:r>
-                                    <w:rPr>
-                                      <w:rFonts w:ascii="Segoe UI" w:hAnsi="Segoe UI" w:cs="Segoe UI"/>
-                                      <w:sz w:val="18"/>
-                                      <w:szCs w:val="18"/>
-                                    </w:rPr>
-                                    <w:t xml:space="preserve"> file </w:t>
-                                  </w:r>
-                                  <w:proofErr w:type="spellStart"/>
-                                  <w:r>
-                                    <w:rPr>
-                                      <w:rFonts w:ascii="Segoe UI" w:hAnsi="Segoe UI" w:cs="Segoe UI"/>
-                                      <w:sz w:val="18"/>
-                                      <w:szCs w:val="18"/>
-                                    </w:rPr>
-                                    <w:t>và</w:t>
-                                  </w:r>
-                                  <w:proofErr w:type="spellEnd"/>
-                                  <w:r>
-                                    <w:rPr>
-                                      <w:rFonts w:ascii="Segoe UI" w:hAnsi="Segoe UI" w:cs="Segoe UI"/>
-                                      <w:sz w:val="18"/>
-                                      <w:szCs w:val="18"/>
-                                    </w:rPr>
-                                    <w:t xml:space="preserve"> </w:t>
-                                  </w:r>
-                                  <w:proofErr w:type="spellStart"/>
-                                  <w:r>
-                                    <w:rPr>
-                                      <w:rFonts w:ascii="Segoe UI" w:hAnsi="Segoe UI" w:cs="Segoe UI"/>
-                                      <w:sz w:val="18"/>
-                                      <w:szCs w:val="18"/>
-                                    </w:rPr>
-                                    <w:t>filesys</w:t>
-                                  </w:r>
-                                  <w:proofErr w:type="spellEnd"/>
-                                  <w:r>
-                                    <w:rPr>
-                                      <w:rFonts w:ascii="Segoe UI" w:hAnsi="Segoe UI" w:cs="Segoe UI"/>
-                                      <w:sz w:val="18"/>
-                                      <w:szCs w:val="18"/>
-                                    </w:rPr>
-                                    <w:t xml:space="preserve"> </w:t>
-                                  </w:r>
-                                  <w:proofErr w:type="spellStart"/>
-                                  <w:r>
-                                    <w:rPr>
-                                      <w:rFonts w:ascii="Segoe UI" w:hAnsi="Segoe UI" w:cs="Segoe UI"/>
-                                      <w:sz w:val="18"/>
-                                      <w:szCs w:val="18"/>
-                                    </w:rPr>
-                                    <w:t>bị</w:t>
-                                  </w:r>
-                                  <w:proofErr w:type="spellEnd"/>
-                                  <w:r>
-                                    <w:rPr>
-                                      <w:rFonts w:ascii="Segoe UI" w:hAnsi="Segoe UI" w:cs="Segoe UI"/>
-                                      <w:sz w:val="18"/>
-                                      <w:szCs w:val="18"/>
-                                    </w:rPr>
-                                    <w:t xml:space="preserve"> </w:t>
-                                  </w:r>
-                                  <w:proofErr w:type="spellStart"/>
-                                  <w:r>
-                                    <w:rPr>
-                                      <w:rFonts w:ascii="Segoe UI" w:hAnsi="Segoe UI" w:cs="Segoe UI"/>
-                                      <w:sz w:val="18"/>
-                                      <w:szCs w:val="18"/>
-                                    </w:rPr>
-                                    <w:t>đóng</w:t>
-                                  </w:r>
-                                  <w:proofErr w:type="spellEnd"/>
-                                </w:p>
-                              </w:tc>
-                              <w:tc>
-                                <w:tcPr>
-                                  <w:tcW w:w="2212" w:type="dxa"/>
-                                </w:tcPr>
-                                <w:p>
-                                  <w:pPr>
-                                    <w:rPr>
-                                      <w:b/>
-                                      <w:color w:val="0D0D0D" w:themeColor="text1" w:themeTint="F2"/>
-                                      <w:sz w:val="18"/>
-                                    </w:rPr>
-                                  </w:pPr>
-                                  <w:r>
-                                    <w:rPr>
-                                      <w:color w:val="0D0D0D" w:themeColor="text1" w:themeTint="F2"/>
-                                      <w:sz w:val="18"/>
-                                    </w:rPr>
-                                    <w:sym w:font="Wingdings" w:char="F08D"/>
-                                  </w:r>
-                                  <w:proofErr w:type="spellStart"/>
-                                  <w:r>
-                                    <w:rPr>
-                                      <w:b/>
-                                      <w:color w:val="808080" w:themeColor="background1" w:themeShade="80"/>
-                                      <w:sz w:val="18"/>
-                                    </w:rPr>
-                                    <w:t>IllegalStateException</w:t>
-                                  </w:r>
-                                  <w:proofErr w:type="spellEnd"/>
-                                </w:p>
-                                <w:p/>
-                              </w:tc>
-                            </w:tr>
-                          </w:tbl>
-                          <w:p/>
-                        </w:txbxContent>
-                      </wps:txbx>
-                      <wps:bodyPr rot="0" spcFirstLastPara="0" vertOverflow="overflow" horzOverflow="overflow" vert="horz" wrap="square" lIns="91440" tIns="45720" rIns="91440" bIns="45720" numCol="1" spcCol="0" rtlCol="0" fromWordArt="0" anchor="t" anchorCtr="0" forceAA="0" compatLnSpc="1">
-                        <a:prstTxWarp prst="textNoShape">
-                          <a:avLst/>
-                        </a:prstTxWarp>
-                        <a:noAutofit/>
-                      </wps:bodyPr>
-                    </wps:wsp>
-                  </a:graphicData>
-                </a:graphic>
-                <wp14:sizeRelH relativeFrom="margin">
-                  <wp14:pctWidth>0</wp14:pctWidth>
-                </wp14:sizeRelH>
-                <wp14:sizeRelV relativeFrom="margin">
-                  <wp14:pctHeight>0</wp14:pctHeight>
-                </wp14:sizeRelV>
-              </wp:anchor>
-            </w:drawing>
-          </mc:Choice>
-          <mc:Fallback>
-            <w:pict>
-              <v:shape id="Text Box 33" o:spid="_x0000_s1034" type="#_x0000_t202" style="position:absolute;margin-left:291.05pt;margin-top:475.7pt;width:252.9pt;height:58.85pt;z-index:251675648;visibility:visible;mso-wrap-style:square;mso-width-percent:0;mso-height-percent:0;mso-wrap-distance-left:9pt;mso-wrap-distance-top:0;mso-wrap-distance-right:9pt;mso-wrap-distance-bottom:0;mso-position-horizontal:absolute;mso-position-horizontal-relative:text;mso-position-vertical:absolute;mso-position-vertical-relative:text;mso-width-percent:0;mso-height-percent:0;mso-width-relative:margin;mso-height-relative:margin;v-text-anchor:top" o:gfxdata="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" fillcolor="white [3201]" stroked="f" strokeweight=".5pt">
-                <v:textbox>
-                  <w:txbxContent>
-                    <w:tbl>
-                      <w:tblPr>
-                        <w:tblStyle w:val="TableGrid"/>
-                        <w:tblW w:w="0" w:type="auto"/>
-                        <w:tblLook w:val="04A0" w:firstRow="1" w:lastRow="0" w:firstColumn="1" w:lastColumn="0" w:noHBand="0" w:noVBand="1"/>
-                      </w:tblPr>
-                      <w:tblGrid>
-                        <w:gridCol w:w="2576"/>
-                        <w:gridCol w:w="2212"/>
-                      </w:tblGrid>
-                      <w:tr>
-                        <w:tc>
-                          <w:tcPr>
-                            <w:tcW w:w="2576" w:type="dxa"/>
-                          </w:tcPr>
-                          <w:p>
-                            <w:pPr>
-                              <w:rPr>
-                                <w:b/>
-                              </w:rPr>
-                            </w:pPr>
-                            <w:proofErr w:type="spellStart"/>
-                            <w:r>
-                              <w:rPr>
-                                <w:b/>
-                              </w:rPr>
-                              <w:t>CloseFileStreamException</w:t>
-                            </w:r>
-                            <w:proofErr w:type="spellEnd"/>
-                          </w:p>
-                        </w:tc>
-                        <w:tc>
-                          <w:tcPr>
-                            <w:tcW w:w="2212" w:type="dxa"/>
-                          </w:tcPr>
-                          <w:p>
-                            <w:proofErr w:type="spellStart"/>
-                            <w:r>
-                              <w:t>Liên</w:t>
-                            </w:r>
-                            <w:proofErr w:type="spellEnd"/>
-                            <w:r>
-                              <w:t xml:space="preserve"> </w:t>
-                            </w:r>
-                            <w:proofErr w:type="spellStart"/>
-                            <w:r>
-                              <w:t>quan</w:t>
-                            </w:r>
-                            <w:proofErr w:type="spellEnd"/>
-                          </w:p>
-                        </w:tc>
-                      </w:tr>
-                      <w:tr>
-                        <w:tc>
-                          <w:tcPr>
-                            <w:tcW w:w="2576" w:type="dxa"/>
-                          </w:tcPr>
-                          <w:p>
-                            <w:pPr>
-                              <w:rPr>
-                                <w:sz w:val="18"/>
-                              </w:rPr>
-                            </w:pPr>
-                            <w:r>
-                              <w:rPr>
-                                <w:rFonts w:ascii="Segoe UI" w:hAnsi="Segoe UI" w:cs="Segoe UI"/>
-                                <w:sz w:val="18"/>
-                                <w:szCs w:val="18"/>
-                              </w:rPr>
-                              <w:t>Unc</w:t>
-                            </w:r>
-                            <w:r>
-                              <w:rPr>
-                                <w:rFonts w:ascii="Segoe UI" w:hAnsi="Segoe UI" w:cs="Segoe UI"/>
-                                <w:sz w:val="18"/>
-                                <w:szCs w:val="18"/>
-                              </w:rPr>
-                              <w:t xml:space="preserve">hecked exception </w:t>
-                            </w:r>
-                            <w:proofErr w:type="spellStart"/>
-                            <w:r>
-                              <w:rPr>
-                                <w:rFonts w:ascii="Segoe UI" w:hAnsi="Segoe UI" w:cs="Segoe UI"/>
-                                <w:sz w:val="18"/>
-                                <w:szCs w:val="18"/>
-                              </w:rPr>
-                              <w:t>khi</w:t>
-                            </w:r>
-                            <w:proofErr w:type="spellEnd"/>
-                            <w:r>
-                              <w:rPr>
-                                <w:rFonts w:ascii="Segoe UI" w:hAnsi="Segoe UI" w:cs="Segoe UI"/>
-                                <w:sz w:val="18"/>
-                                <w:szCs w:val="18"/>
-                              </w:rPr>
-                              <w:t xml:space="preserve"> </w:t>
-                            </w:r>
-                            <w:proofErr w:type="spellStart"/>
-                            <w:r>
-                              <w:rPr>
-                                <w:rFonts w:ascii="Segoe UI" w:hAnsi="Segoe UI" w:cs="Segoe UI"/>
-                                <w:sz w:val="18"/>
-                                <w:szCs w:val="18"/>
-                              </w:rPr>
-                              <w:t>cố</w:t>
-                            </w:r>
-                            <w:proofErr w:type="spellEnd"/>
-                            <w:r>
-                              <w:rPr>
-                                <w:rFonts w:ascii="Segoe UI" w:hAnsi="Segoe UI" w:cs="Segoe UI"/>
-                                <w:sz w:val="18"/>
-                                <w:szCs w:val="18"/>
-                              </w:rPr>
-                              <w:t xml:space="preserve"> </w:t>
-                            </w:r>
-                            <w:proofErr w:type="spellStart"/>
-                            <w:r>
-                              <w:rPr>
-                                <w:rFonts w:ascii="Segoe UI" w:hAnsi="Segoe UI" w:cs="Segoe UI"/>
-                                <w:sz w:val="18"/>
-                                <w:szCs w:val="18"/>
-                              </w:rPr>
-                              <w:t>thử</w:t>
-                            </w:r>
-                            <w:proofErr w:type="spellEnd"/>
-                            <w:r>
-                              <w:rPr>
-                                <w:rFonts w:ascii="Segoe UI" w:hAnsi="Segoe UI" w:cs="Segoe UI"/>
-                                <w:sz w:val="18"/>
-                                <w:szCs w:val="18"/>
-                              </w:rPr>
-                              <w:t xml:space="preserve"> </w:t>
-                            </w:r>
-                            <w:proofErr w:type="spellStart"/>
-                            <w:r>
-                              <w:rPr>
-                                <w:rFonts w:ascii="Segoe UI" w:hAnsi="Segoe UI" w:cs="Segoe UI"/>
-                                <w:sz w:val="18"/>
-                                <w:szCs w:val="18"/>
-                              </w:rPr>
-                              <w:t>thao</w:t>
-                            </w:r>
-                            <w:proofErr w:type="spellEnd"/>
-                            <w:r>
-                              <w:rPr>
-                                <w:rFonts w:ascii="Segoe UI" w:hAnsi="Segoe UI" w:cs="Segoe UI"/>
-                                <w:sz w:val="18"/>
-                                <w:szCs w:val="18"/>
-                              </w:rPr>
-                              <w:t xml:space="preserve"> </w:t>
-                            </w:r>
-                            <w:proofErr w:type="spellStart"/>
-                            <w:r>
-                              <w:rPr>
-                                <w:rFonts w:ascii="Segoe UI" w:hAnsi="Segoe UI" w:cs="Segoe UI"/>
-                                <w:sz w:val="18"/>
-                                <w:szCs w:val="18"/>
-                              </w:rPr>
-                              <w:t>tác</w:t>
-                            </w:r>
-                            <w:proofErr w:type="spellEnd"/>
-                            <w:r>
-                              <w:rPr>
-                                <w:rFonts w:ascii="Segoe UI" w:hAnsi="Segoe UI" w:cs="Segoe UI"/>
-                                <w:sz w:val="18"/>
-                                <w:szCs w:val="18"/>
-                              </w:rPr>
-                              <w:t xml:space="preserve"> </w:t>
-                            </w:r>
-                            <w:r>
-                              <w:rPr>
-                                <w:rFonts w:ascii="Segoe UI" w:hAnsi="Segoe UI" w:cs="Segoe UI"/>
-                                <w:sz w:val="18"/>
-                                <w:szCs w:val="18"/>
-                              </w:rPr>
-                              <w:t xml:space="preserve"> </w:t>
-                            </w:r>
-                            <w:proofErr w:type="spellStart"/>
-                            <w:r>
-                              <w:rPr>
-                                <w:rFonts w:ascii="Segoe UI" w:hAnsi="Segoe UI" w:cs="Segoe UI"/>
-                                <w:sz w:val="18"/>
-                                <w:szCs w:val="18"/>
-                              </w:rPr>
-                              <w:t>vào</w:t>
-                            </w:r>
-                            <w:proofErr w:type="spellEnd"/>
-                            <w:r>
-                              <w:rPr>
-                                <w:rFonts w:ascii="Segoe UI" w:hAnsi="Segoe UI" w:cs="Segoe UI"/>
-                                <w:sz w:val="18"/>
-                                <w:szCs w:val="18"/>
-                              </w:rPr>
-                              <w:t xml:space="preserve"> </w:t>
-                            </w:r>
-                            <w:proofErr w:type="spellStart"/>
-                            <w:r>
-                              <w:rPr>
-                                <w:rFonts w:ascii="Segoe UI" w:hAnsi="Segoe UI" w:cs="Segoe UI"/>
-                                <w:sz w:val="18"/>
-                                <w:szCs w:val="18"/>
-                              </w:rPr>
-                              <w:t>một</w:t>
-                            </w:r>
-                            <w:proofErr w:type="spellEnd"/>
-                            <w:r>
-                              <w:rPr>
-                                <w:rFonts w:ascii="Segoe UI" w:hAnsi="Segoe UI" w:cs="Segoe UI"/>
-                                <w:sz w:val="18"/>
-                                <w:szCs w:val="18"/>
-                              </w:rPr>
-                              <w:t xml:space="preserve"> file </w:t>
-                            </w:r>
-                            <w:proofErr w:type="spellStart"/>
-                            <w:r>
-                              <w:rPr>
-                                <w:rFonts w:ascii="Segoe UI" w:hAnsi="Segoe UI" w:cs="Segoe UI"/>
-                                <w:sz w:val="18"/>
-                                <w:szCs w:val="18"/>
-                              </w:rPr>
-                              <w:t>và</w:t>
-                            </w:r>
-                            <w:proofErr w:type="spellEnd"/>
-                            <w:r>
-                              <w:rPr>
-                                <w:rFonts w:ascii="Segoe UI" w:hAnsi="Segoe UI" w:cs="Segoe UI"/>
-                                <w:sz w:val="18"/>
-                                <w:szCs w:val="18"/>
-                              </w:rPr>
-                              <w:t xml:space="preserve"> </w:t>
-                            </w:r>
-                            <w:proofErr w:type="spellStart"/>
-                            <w:r>
-                              <w:rPr>
-                                <w:rFonts w:ascii="Segoe UI" w:hAnsi="Segoe UI" w:cs="Segoe UI"/>
-                                <w:sz w:val="18"/>
-                                <w:szCs w:val="18"/>
-                              </w:rPr>
-                              <w:t>filesys</w:t>
-                            </w:r>
-                            <w:proofErr w:type="spellEnd"/>
-                            <w:r>
-                              <w:rPr>
-                                <w:rFonts w:ascii="Segoe UI" w:hAnsi="Segoe UI" w:cs="Segoe UI"/>
-                                <w:sz w:val="18"/>
-                                <w:szCs w:val="18"/>
-                              </w:rPr>
-                              <w:t xml:space="preserve"> </w:t>
-                            </w:r>
-                            <w:proofErr w:type="spellStart"/>
-                            <w:r>
-                              <w:rPr>
-                                <w:rFonts w:ascii="Segoe UI" w:hAnsi="Segoe UI" w:cs="Segoe UI"/>
-                                <w:sz w:val="18"/>
-                                <w:szCs w:val="18"/>
-                              </w:rPr>
-                              <w:t>bị</w:t>
-                            </w:r>
-                            <w:proofErr w:type="spellEnd"/>
-                            <w:r>
-                              <w:rPr>
-                                <w:rFonts w:ascii="Segoe UI" w:hAnsi="Segoe UI" w:cs="Segoe UI"/>
-                                <w:sz w:val="18"/>
-                                <w:szCs w:val="18"/>
-                              </w:rPr>
-                              <w:t xml:space="preserve"> </w:t>
-                            </w:r>
-                            <w:proofErr w:type="spellStart"/>
-                            <w:r>
-                              <w:rPr>
-                                <w:rFonts w:ascii="Segoe UI" w:hAnsi="Segoe UI" w:cs="Segoe UI"/>
-                                <w:sz w:val="18"/>
-                                <w:szCs w:val="18"/>
-                              </w:rPr>
-                              <w:t>đóng</w:t>
-                            </w:r>
-                            <w:proofErr w:type="spellEnd"/>
-                          </w:p>
-                        </w:tc>
-                        <w:tc>
-                          <w:tcPr>
-                            <w:tcW w:w="2212" w:type="dxa"/>
-                          </w:tcPr>
-                          <w:p>
-                            <w:pPr>
-                              <w:rPr>
-                                <w:b/>
-                                <w:color w:val="0D0D0D" w:themeColor="text1" w:themeTint="F2"/>
-                                <w:sz w:val="18"/>
-                              </w:rPr>
-                            </w:pPr>
-                            <w:r>
-                              <w:rPr>
-                                <w:color w:val="0D0D0D" w:themeColor="text1" w:themeTint="F2"/>
-                                <w:sz w:val="18"/>
-                              </w:rPr>
-                              <w:sym w:font="Wingdings" w:char="F08D"/>
-                            </w:r>
-                            <w:proofErr w:type="spellStart"/>
-                            <w:r>
-                              <w:rPr>
-                                <w:b/>
-                                <w:color w:val="808080" w:themeColor="background1" w:themeShade="80"/>
-                                <w:sz w:val="18"/>
-                              </w:rPr>
-                              <w:t>IllegalStateException</w:t>
-                            </w:r>
-                            <w:proofErr w:type="spellEnd"/>
-                          </w:p>
-                          <w:p/>
-                        </w:tc>
-                      </w:tr>
-                    </w:tbl>
-                    <w:p/>
-                  </w:txbxContent>
-                </v:textbox>
-              </v:shape>
-            </w:pict>
-          </mc:Fallback>
-        </mc:AlternateContent>
-      </w:r>
-      <w:r>
-        <w:rPr>
-          <w:noProof/>
-        </w:rPr>
-        <mc:AlternateContent>
-          <mc:Choice Requires="wps">
-            <w:drawing>
-              <wp:anchor distT="0" distB="0" distL="114300" distR="114300" simplePos="0" relativeHeight="251673600" behindDoc="0" locked="0" layoutInCell="1" allowOverlap="1" wp14:anchorId="634F905E" wp14:editId="7E625E2E">
-                <wp:simplePos x="0" y="0"/>
-                <wp:positionH relativeFrom="column">
-                  <wp:posOffset>3696335</wp:posOffset>
-                </wp:positionH>
-                <wp:positionV relativeFrom="paragraph">
-                  <wp:posOffset>6836410</wp:posOffset>
-                </wp:positionV>
-                <wp:extent cx="3323590" cy="755015"/>
-                <wp:effectExtent l="0" t="0" r="0" b="6985"/>
-                <wp:wrapNone/>
-                <wp:docPr id="31" name="Text Box 31"/>
-                <wp:cNvGraphicFramePr/>
-                <a:graphic xmlns:a="http://schemas.openxmlformats.org/drawingml/2006/main">
-                  <a:graphicData uri="http://schemas.microsoft.com/office/word/2010/wordprocessingShape">
-                    <wps:wsp>
-                      <wps:cNvSpPr txBox="1"/>
-                      <wps:spPr>
-                        <a:xfrm>
-                          <a:off x="0" y="0"/>
-                          <a:ext cx="3323590" cy="755015"/>
-                        </a:xfrm>
-                        <a:prstGeom prst="rect">
-                          <a:avLst/>
-                        </a:prstGeom>
-                        <a:solidFill>
-                          <a:schemeClr val="lt1"/>
-                        </a:solidFill>
-                        <a:ln w="6350">
-                          <a:noFill/>
-                        </a:ln>
-                        <a:effectLst/>
-                      </wps:spPr>
-                      <wps:style>
-                        <a:lnRef idx="0">
-                          <a:schemeClr val="accent1"/>
-                        </a:lnRef>
-                        <a:fillRef idx="0">
-                          <a:schemeClr val="accent1"/>
-                        </a:fillRef>
-                        <a:effectRef idx="0">
-                          <a:schemeClr val="accent1"/>
-                        </a:effectRef>
-                        <a:fontRef idx="minor">
-                          <a:schemeClr val="dk1"/>
-                        </a:fontRef>
-                      </wps:style>
-                      <wps:txbx>
-                        <w:txbxContent>
-                          <w:tbl>
-                            <w:tblPr>
-                              <w:tblStyle w:val="TableGrid"/>
-                              <w:tblW w:w="0" w:type="auto"/>
-                              <w:tblLook w:val="04A0" w:firstRow="1" w:lastRow="0" w:firstColumn="1" w:lastColumn="0" w:noHBand="0" w:noVBand="1"/>
-                            </w:tblPr>
-                            <w:tblGrid>
-                              <w:gridCol w:w="3107"/>
-                              <w:gridCol w:w="1951"/>
-                            </w:tblGrid>
-                            <w:tr>
-                              <w:tc>
-                                <w:tcPr>
-                                  <w:tcW w:w="3107" w:type="dxa"/>
-                                </w:tcPr>
-                                <w:p>
-                                  <w:pPr>
-                                    <w:rPr>
-                                      <w:b/>
-                                    </w:rPr>
-                                  </w:pPr>
-                                  <w:proofErr w:type="spellStart"/>
-                                  <w:r>
-                                    <w:rPr>
-                                      <w:b/>
-                                    </w:rPr>
-                                    <w:t>Clos</w:t>
-                                  </w:r>
-                                  <w:r>
-                                    <w:rPr>
-                                      <w:b/>
-                                    </w:rPr>
-                                    <w:t>eDirectoryStreamException</w:t>
-                                  </w:r>
-                                  <w:proofErr w:type="spellEnd"/>
-                                </w:p>
-                              </w:tc>
-                              <w:tc>
-                                <w:tcPr>
-                                  <w:tcW w:w="1951" w:type="dxa"/>
-                                </w:tcPr>
-                                <w:p>
-                                  <w:proofErr w:type="spellStart"/>
-                                  <w:r>
-                                    <w:t>Liên</w:t>
-                                  </w:r>
-                                  <w:proofErr w:type="spellEnd"/>
-                                  <w:r>
-                                    <w:t xml:space="preserve"> </w:t>
-                                  </w:r>
-                                  <w:proofErr w:type="spellStart"/>
-                                  <w:r>
-                                    <w:t>quan</w:t>
-                                  </w:r>
-                                  <w:proofErr w:type="spellEnd"/>
-                                </w:p>
-                              </w:tc>
-                            </w:tr>
-                            <w:tr>
-                              <w:tc>
-                                <w:tcPr>
-                                  <w:tcW w:w="3107" w:type="dxa"/>
-                                </w:tcPr>
-                                <w:p>
-                                  <w:pPr>
-                                    <w:rPr>
-                                      <w:sz w:val="18"/>
-                                    </w:rPr>
-                                  </w:pPr>
-                                  <w:r>
-                                    <w:rPr>
-                                      <w:rFonts w:ascii="Segoe UI" w:hAnsi="Segoe UI" w:cs="Segoe UI"/>
-                                      <w:sz w:val="18"/>
-                                      <w:szCs w:val="18"/>
-                                    </w:rPr>
-                                    <w:t>Checked exception thrown when a file cannot be moved as an atomic file system operation</w:t>
-                                  </w:r>
-                                </w:p>
-                              </w:tc>
-                              <w:tc>
-                                <w:tcPr>
-                                  <w:tcW w:w="1951" w:type="dxa"/>
-                                </w:tcPr>
-                                <w:p>
-                                  <w:pPr>
-                                    <w:rPr>
-                                      <w:b/>
-                                      <w:color w:val="0D0D0D" w:themeColor="text1" w:themeTint="F2"/>
-                                      <w:sz w:val="18"/>
-                                    </w:rPr>
-                                  </w:pPr>
-                                  <w:r>
-                                    <w:rPr>
-                                      <w:color w:val="0D0D0D" w:themeColor="text1" w:themeTint="F2"/>
-                                      <w:sz w:val="18"/>
-                                    </w:rPr>
-                                    <w:sym w:font="Wingdings" w:char="F08D"/>
-                                  </w:r>
-                                  <w:proofErr w:type="spellStart"/>
-                                  <w:r>
-                                    <w:rPr>
-                                      <w:b/>
-                                      <w:color w:val="808080" w:themeColor="background1" w:themeShade="80"/>
-                                      <w:sz w:val="18"/>
-                                    </w:rPr>
-                                    <w:t>IllegalState</w:t>
-                                  </w:r>
-                                  <w:r>
-                                    <w:rPr>
-                                      <w:b/>
-                                      <w:color w:val="808080" w:themeColor="background1" w:themeShade="80"/>
-                                      <w:sz w:val="18"/>
-                                    </w:rPr>
-                                    <w:t>Exception</w:t>
-                                  </w:r>
-                                  <w:proofErr w:type="spellEnd"/>
-                                </w:p>
-                                <w:p/>
-                              </w:tc>
-                            </w:tr>
-                          </w:tbl>
-                          <w:p/>
-                        </w:txbxContent>
-                      </wps:txbx>
-                      <wps:bodyPr rot="0" spcFirstLastPara="0" vertOverflow="overflow" horzOverflow="overflow" vert="horz" wrap="square" lIns="91440" tIns="45720" rIns="91440" bIns="45720" numCol="1" spcCol="0" rtlCol="0" fromWordArt="0" anchor="t" anchorCtr="0" forceAA="0" compatLnSpc="1">
-                        <a:prstTxWarp prst="textNoShape">
-                          <a:avLst/>
-                        </a:prstTxWarp>
-                        <a:noAutofit/>
-                      </wps:bodyPr>
-                    </wps:wsp>
-                  </a:graphicData>
-                </a:graphic>
-                <wp14:sizeRelH relativeFrom="margin">
-                  <wp14:pctWidth>0</wp14:pctWidth>
-                </wp14:sizeRelH>
-                <wp14:sizeRelV relativeFrom="margin">
-                  <wp14:pctHeight>0</wp14:pctHeight>
-                </wp14:sizeRelV>
-              </wp:anchor>
-            </w:drawing>
-          </mc:Choice>
-          <mc:Fallback>
-            <w:pict>
-              <v:shape id="Text Box 31" o:spid="_x0000_s1035" type="#_x0000_t202" style="position:absolute;margin-left:291.05pt;margin-top:538.3pt;width:261.7pt;height:59.45pt;z-index:251673600;visibility:visible;mso-wrap-style:square;mso-width-percent:0;mso-height-percent:0;mso-wrap-distance-left:9pt;mso-wrap-distance-top:0;mso-wrap-distance-right:9pt;mso-wrap-distance-bottom:0;mso-position-horizontal:absolute;mso-position-horizontal-relative:text;mso-position-vertical:absolute;mso-position-vertical-relative:text;mso-width-percent:0;mso-height-percent:0;mso-width-relative:margin;mso-height-relative:margin;v-text-anchor:top" o:gfxdata="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" fillcolor="white [3201]" stroked="f" strokeweight=".5pt">
-                <v:textbox>
-                  <w:txbxContent>
-                    <w:tbl>
-                      <w:tblPr>
-                        <w:tblStyle w:val="TableGrid"/>
-                        <w:tblW w:w="0" w:type="auto"/>
-                        <w:tblLook w:val="04A0" w:firstRow="1" w:lastRow="0" w:firstColumn="1" w:lastColumn="0" w:noHBand="0" w:noVBand="1"/>
-                      </w:tblPr>
-                      <w:tblGrid>
-                        <w:gridCol w:w="3107"/>
-                        <w:gridCol w:w="1951"/>
-                      </w:tblGrid>
-                      <w:tr>
-                        <w:tc>
-                          <w:tcPr>
-                            <w:tcW w:w="3107" w:type="dxa"/>
-                          </w:tcPr>
-                          <w:p>
-                            <w:pPr>
-                              <w:rPr>
-                                <w:b/>
-                              </w:rPr>
-                            </w:pPr>
-                            <w:proofErr w:type="spellStart"/>
-                            <w:r>
-                              <w:rPr>
-                                <w:b/>
-                              </w:rPr>
-                              <w:t>Clos</w:t>
-                            </w:r>
-                            <w:r>
-                              <w:rPr>
-                                <w:b/>
-                              </w:rPr>
-                              <w:t>eDirectoryStreamException</w:t>
-                            </w:r>
-                            <w:proofErr w:type="spellEnd"/>
-                          </w:p>
-                        </w:tc>
-                        <w:tc>
-                          <w:tcPr>
-                            <w:tcW w:w="1951" w:type="dxa"/>
-                          </w:tcPr>
-                          <w:p>
-                            <w:proofErr w:type="spellStart"/>
-                            <w:r>
-                              <w:t>Liên</w:t>
-                            </w:r>
-                            <w:proofErr w:type="spellEnd"/>
-                            <w:r>
-                              <w:t xml:space="preserve"> </w:t>
-                            </w:r>
-                            <w:proofErr w:type="spellStart"/>
-                            <w:r>
-                              <w:t>quan</w:t>
-                            </w:r>
-                            <w:proofErr w:type="spellEnd"/>
-                          </w:p>
-                        </w:tc>
-                      </w:tr>
-                      <w:tr>
-                        <w:tc>
-                          <w:tcPr>
-                            <w:tcW w:w="3107" w:type="dxa"/>
-                          </w:tcPr>
-                          <w:p>
-                            <w:pPr>
-                              <w:rPr>
-                                <w:sz w:val="18"/>
-                              </w:rPr>
-                            </w:pPr>
-                            <w:r>
-                              <w:rPr>
-                                <w:rFonts w:ascii="Segoe UI" w:hAnsi="Segoe UI" w:cs="Segoe UI"/>
-                                <w:sz w:val="18"/>
-                                <w:szCs w:val="18"/>
-                              </w:rPr>
-                              <w:t>Checked exception thrown when a file cannot be moved as an atomic file system operation</w:t>
-                            </w:r>
-                          </w:p>
-                        </w:tc>
-                        <w:tc>
-                          <w:tcPr>
-                            <w:tcW w:w="1951" w:type="dxa"/>
-                          </w:tcPr>
-                          <w:p>
-                            <w:pPr>
-                              <w:rPr>
-                                <w:b/>
-                                <w:color w:val="0D0D0D" w:themeColor="text1" w:themeTint="F2"/>
-                                <w:sz w:val="18"/>
-                              </w:rPr>
-                            </w:pPr>
-                            <w:r>
-                              <w:rPr>
-                                <w:color w:val="0D0D0D" w:themeColor="text1" w:themeTint="F2"/>
-                                <w:sz w:val="18"/>
-                              </w:rPr>
-                              <w:sym w:font="Wingdings" w:char="F08D"/>
-                            </w:r>
-                            <w:proofErr w:type="spellStart"/>
-                            <w:r>
-                              <w:rPr>
-                                <w:b/>
-                                <w:color w:val="808080" w:themeColor="background1" w:themeShade="80"/>
-                                <w:sz w:val="18"/>
-                              </w:rPr>
-                              <w:t>IllegalState</w:t>
-                            </w:r>
-                            <w:r>
-                              <w:rPr>
-                                <w:b/>
-                                <w:color w:val="808080" w:themeColor="background1" w:themeShade="80"/>
-                                <w:sz w:val="18"/>
-                              </w:rPr>
-                              <w:t>Exception</w:t>
-                            </w:r>
-                            <w:proofErr w:type="spellEnd"/>
-                          </w:p>
-                          <w:p/>
-                        </w:tc>
-                      </w:tr>
-                    </w:tbl>
-                    <w:p/>
-                  </w:txbxContent>
-                </v:textbox>
-              </v:shape>
-            </w:pict>
-          </mc:Fallback>
-        </mc:AlternateContent>
-      </w:r>
-      <w:r>
-        <w:rPr>
-          <w:noProof/>
-        </w:rPr>
-        <mc:AlternateContent>
-          <mc:Choice Requires="wps">
-            <w:drawing>
-              <wp:anchor distT="0" distB="0" distL="114300" distR="114300" simplePos="0" relativeHeight="251677696" behindDoc="0" locked="0" layoutInCell="1" allowOverlap="1" wp14:anchorId="1EC40A77" wp14:editId="61D24587">
-                <wp:simplePos x="0" y="0"/>
-                <wp:positionH relativeFrom="column">
-                  <wp:posOffset>3696335</wp:posOffset>
-                </wp:positionH>
-                <wp:positionV relativeFrom="paragraph">
-                  <wp:posOffset>5038532</wp:posOffset>
-                </wp:positionV>
-                <wp:extent cx="3211830" cy="922020"/>
-                <wp:effectExtent l="0" t="0" r="7620" b="0"/>
-                <wp:wrapNone/>
-                <wp:docPr id="34" name="Text Box 34"/>
-                <wp:cNvGraphicFramePr/>
-                <a:graphic xmlns:a="http://schemas.openxmlformats.org/drawingml/2006/main">
-                  <a:graphicData uri="http://schemas.microsoft.com/office/word/2010/wordprocessingShape">
-                    <wps:wsp>
-                      <wps:cNvSpPr txBox="1"/>
-                      <wps:spPr>
-                        <a:xfrm>
-                          <a:off x="0" y="0"/>
-                          <a:ext cx="3211830" cy="922020"/>
-                        </a:xfrm>
-                        <a:prstGeom prst="rect">
-                          <a:avLst/>
-                        </a:prstGeom>
-                        <a:solidFill>
-                          <a:schemeClr val="lt1"/>
-                        </a:solidFill>
-                        <a:ln w="6350">
-                          <a:noFill/>
-                        </a:ln>
-                        <a:effectLst/>
-                      </wps:spPr>
-                      <wps:style>
-                        <a:lnRef idx="0">
-                          <a:schemeClr val="accent1"/>
-                        </a:lnRef>
-                        <a:fillRef idx="0">
-                          <a:schemeClr val="accent1"/>
-                        </a:fillRef>
-                        <a:effectRef idx="0">
-                          <a:schemeClr val="accent1"/>
-                        </a:effectRef>
-                        <a:fontRef idx="minor">
-                          <a:schemeClr val="dk1"/>
-                        </a:fontRef>
-                      </wps:style>
-                      <wps:txbx>
-                        <w:txbxContent>
-                          <w:tbl>
-                            <w:tblPr>
-                              <w:tblStyle w:val="TableGrid"/>
-                              <w:tblW w:w="0" w:type="auto"/>
-                              <w:tblLook w:val="04A0" w:firstRow="1" w:lastRow="0" w:firstColumn="1" w:lastColumn="0" w:noHBand="0" w:noVBand="1"/>
-                            </w:tblPr>
-                            <w:tblGrid>
-                              <w:gridCol w:w="2848"/>
-                              <w:gridCol w:w="1945"/>
-                            </w:tblGrid>
-                            <w:tr>
-                              <w:tc>
-                                <w:tcPr>
-                                  <w:tcW w:w="2848" w:type="dxa"/>
-                                </w:tcPr>
-                                <w:p>
-                                  <w:pPr>
-                                    <w:rPr>
-                                      <w:b/>
-                                    </w:rPr>
-                                  </w:pPr>
-                                  <w:proofErr w:type="spellStart"/>
-                                  <w:r>
-                                    <w:rPr>
-                                      <w:b/>
-                                    </w:rPr>
-                                    <w:t>CloseWatchServiceException</w:t>
-                                  </w:r>
-                                  <w:proofErr w:type="spellEnd"/>
-                                </w:p>
-                              </w:tc>
-                              <w:tc>
-                                <w:tcPr>
-                                  <w:tcW w:w="1945" w:type="dxa"/>
-                                </w:tcPr>
-                                <w:p>
-                                  <w:proofErr w:type="spellStart"/>
-                                  <w:r>
-                                    <w:t>Liên</w:t>
-                                  </w:r>
-                                  <w:proofErr w:type="spellEnd"/>
-                                  <w:r>
-                                    <w:t xml:space="preserve"> </w:t>
-                                  </w:r>
-                                  <w:proofErr w:type="spellStart"/>
-                                  <w:r>
-                                    <w:t>quan</w:t>
-                                  </w:r>
-                                  <w:proofErr w:type="spellEnd"/>
-                                </w:p>
-                              </w:tc>
-                            </w:tr>
-                            <w:tr>
-                              <w:tc>
-                                <w:tcPr>
-                                  <w:tcW w:w="2848" w:type="dxa"/>
-                                </w:tcPr>
-                                <w:p>
-                                  <w:pPr>
-                                    <w:pStyle w:val="NormalWeb"/>
-                                    <w:spacing w:before="0"/>
-                                    <w:rPr>
-                                      <w:rFonts w:ascii="Segoe UI" w:hAnsi="Segoe UI" w:cs="Segoe UI"/>
-                                      <w:sz w:val="18"/>
-                                      <w:szCs w:val="18"/>
-                                    </w:rPr>
-                                  </w:pPr>
-                                  <w:r>
-                                    <w:rPr>
-                                      <w:rFonts w:ascii="Segoe UI" w:hAnsi="Segoe UI" w:cs="Segoe UI"/>
-                                      <w:sz w:val="18"/>
-                                      <w:szCs w:val="18"/>
-                                    </w:rPr>
-                                    <w:t>Unchecked exception thrown when an attempt is made to invoke an operation on a watch service that is closed.</w:t>
-                                  </w:r>
-                                </w:p>
-                                <w:p>
-                                  <w:pPr>
-                                    <w:pStyle w:val="NormalWeb"/>
-                                    <w:spacing w:before="0" w:after="0"/>
-                                    <w:rPr>
-                                      <w:sz w:val="18"/>
-                                    </w:rPr>
-                                  </w:pPr>
-                                </w:p>
-                              </w:tc>
-                              <w:tc>
-                                <w:tcPr>
-                                  <w:tcW w:w="1945" w:type="dxa"/>
-                                </w:tcPr>
-                                <w:p>
-                                  <w:pPr>
-                                    <w:rPr>
-                                      <w:b/>
-                                      <w:color w:val="0D0D0D" w:themeColor="text1" w:themeTint="F2"/>
-                                      <w:sz w:val="18"/>
-                                    </w:rPr>
-                                  </w:pPr>
-                                  <w:r>
-                                    <w:rPr>
-                                      <w:color w:val="0D0D0D" w:themeColor="text1" w:themeTint="F2"/>
-                                      <w:sz w:val="18"/>
-                                    </w:rPr>
-                                    <w:sym w:font="Wingdings" w:char="F08D"/>
-                                  </w:r>
-                                  <w:proofErr w:type="spellStart"/>
-                                  <w:r>
-                                    <w:rPr>
-                                      <w:b/>
-                                      <w:color w:val="808080" w:themeColor="background1" w:themeShade="80"/>
-                                      <w:sz w:val="18"/>
-                                    </w:rPr>
-                                    <w:t>IllegalStateException</w:t>
-                                  </w:r>
-                                  <w:proofErr w:type="spellEnd"/>
-                                </w:p>
-                                <w:p/>
-                              </w:tc>
-                            </w:tr>
-                          </w:tbl>
-                          <w:p/>
-                        </w:txbxContent>
-                      </wps:txbx>
-                      <wps:bodyPr rot="0" spcFirstLastPara="0" vertOverflow="overflow" horzOverflow="overflow" vert="horz" wrap="square" lIns="91440" tIns="45720" rIns="91440" bIns="45720" numCol="1" spcCol="0" rtlCol="0" fromWordArt="0" anchor="t" anchorCtr="0" forceAA="0" compatLnSpc="1">
-                        <a:prstTxWarp prst="textNoShape">
-                          <a:avLst/>
-                        </a:prstTxWarp>
-                        <a:noAutofit/>
-                      </wps:bodyPr>
-                    </wps:wsp>
-                  </a:graphicData>
-                </a:graphic>
-                <wp14:sizeRelH relativeFrom="margin">
-                  <wp14:pctWidth>0</wp14:pctWidth>
-                </wp14:sizeRelH>
-                <wp14:sizeRelV relativeFrom="margin">
-                  <wp14:pctHeight>0</wp14:pctHeight>
-                </wp14:sizeRelV>
-              </wp:anchor>
-            </w:drawing>
-          </mc:Choice>
-          <mc:Fallback>
-            <w:pict>
-              <v:shape id="Text Box 34" o:spid="_x0000_s1036" type="#_x0000_t202" style="position:absolute;margin-left:291.05pt;margin-top:396.75pt;width:252.9pt;height:72.6pt;z-index:251677696;visibility:visible;mso-wrap-style:square;mso-width-percent:0;mso-height-percent:0;mso-wrap-distance-left:9pt;mso-wrap-distance-top:0;mso-wrap-distance-right:9pt;mso-wrap-distance-bottom:0;mso-position-horizontal:absolute;mso-position-horizontal-relative:text;mso-position-vertical:absolute;mso-position-vertical-relative:text;mso-width-percent:0;mso-height-percent:0;mso-width-relative:margin;mso-height-relative:margin;v-text-anchor:top" o:gfxdata="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" fillcolor="white [3201]" stroked="f" strokeweight=".5pt">
-                <v:textbox>
-                  <w:txbxContent>
-                    <w:tbl>
-                      <w:tblPr>
-                        <w:tblStyle w:val="TableGrid"/>
-                        <w:tblW w:w="0" w:type="auto"/>
-                        <w:tblLook w:val="04A0" w:firstRow="1" w:lastRow="0" w:firstColumn="1" w:lastColumn="0" w:noHBand="0" w:noVBand="1"/>
-                      </w:tblPr>
-                      <w:tblGrid>
-                        <w:gridCol w:w="2848"/>
-                        <w:gridCol w:w="1945"/>
-                      </w:tblGrid>
-                      <w:tr>
-                        <w:tc>
-                          <w:tcPr>
-                            <w:tcW w:w="2848" w:type="dxa"/>
-                          </w:tcPr>
-                          <w:p>
-                            <w:pPr>
-                              <w:rPr>
-                                <w:b/>
-                              </w:rPr>
-                            </w:pPr>
-                            <w:proofErr w:type="spellStart"/>
-                            <w:r>
-                              <w:rPr>
-                                <w:b/>
-                              </w:rPr>
-                              <w:t>CloseWatchServiceException</w:t>
-                            </w:r>
-                            <w:proofErr w:type="spellEnd"/>
-                          </w:p>
-                        </w:tc>
-                        <w:tc>
-                          <w:tcPr>
-                            <w:tcW w:w="1945" w:type="dxa"/>
-                          </w:tcPr>
-                          <w:p>
-                            <w:proofErr w:type="spellStart"/>
-                            <w:r>
-                              <w:t>Liên</w:t>
-                            </w:r>
-                            <w:proofErr w:type="spellEnd"/>
-                            <w:r>
-                              <w:t xml:space="preserve"> </w:t>
-                            </w:r>
-                            <w:proofErr w:type="spellStart"/>
-                            <w:r>
-                              <w:t>quan</w:t>
-                            </w:r>
-                            <w:proofErr w:type="spellEnd"/>
-                          </w:p>
-                        </w:tc>
-                      </w:tr>
-                      <w:tr>
-                        <w:tc>
-                          <w:tcPr>
-                            <w:tcW w:w="2848" w:type="dxa"/>
-                          </w:tcPr>
-                          <w:p>
-                            <w:pPr>
-                              <w:pStyle w:val="NormalWeb"/>
-                              <w:spacing w:before="0"/>
-                              <w:rPr>
-                                <w:rFonts w:ascii="Segoe UI" w:hAnsi="Segoe UI" w:cs="Segoe UI"/>
-                                <w:sz w:val="18"/>
-                                <w:szCs w:val="18"/>
-                              </w:rPr>
-                            </w:pPr>
-                            <w:r>
-                              <w:rPr>
-                                <w:rFonts w:ascii="Segoe UI" w:hAnsi="Segoe UI" w:cs="Segoe UI"/>
-                                <w:sz w:val="18"/>
-                                <w:szCs w:val="18"/>
-                              </w:rPr>
-                              <w:t>Unchecked exception thrown when an attempt is made to invoke an operation on a watch service that is closed.</w:t>
-                            </w:r>
-                          </w:p>
-                          <w:p>
-                            <w:pPr>
-                              <w:pStyle w:val="NormalWeb"/>
-                              <w:spacing w:before="0" w:after="0"/>
-                              <w:rPr>
-                                <w:sz w:val="18"/>
-                              </w:rPr>
-                            </w:pPr>
-                          </w:p>
-                        </w:tc>
-                        <w:tc>
-                          <w:tcPr>
-                            <w:tcW w:w="1945" w:type="dxa"/>
-                          </w:tcPr>
-                          <w:p>
-                            <w:pPr>
-                              <w:rPr>
-                                <w:b/>
-                                <w:color w:val="0D0D0D" w:themeColor="text1" w:themeTint="F2"/>
-                                <w:sz w:val="18"/>
-                              </w:rPr>
-                            </w:pPr>
-                            <w:r>
-                              <w:rPr>
-                                <w:color w:val="0D0D0D" w:themeColor="text1" w:themeTint="F2"/>
-                                <w:sz w:val="18"/>
-                              </w:rPr>
-                              <w:sym w:font="Wingdings" w:char="F08D"/>
-                            </w:r>
-                            <w:proofErr w:type="spellStart"/>
-                            <w:r>
-                              <w:rPr>
-                                <w:b/>
-                                <w:color w:val="808080" w:themeColor="background1" w:themeShade="80"/>
-                                <w:sz w:val="18"/>
-                              </w:rPr>
-                              <w:t>IllegalStateException</w:t>
-                            </w:r>
-                            <w:proofErr w:type="spellEnd"/>
-                          </w:p>
-                          <w:p/>
-                        </w:tc>
-                      </w:tr>
-                    </w:tbl>
-                    <w:p/>
-                  </w:txbxContent>
-                </v:textbox>
-              </v:shape>
-            </w:pict>
-          </mc:Fallback>
-        </mc:AlternateContent>
-      </w:r>
-      <w:r>
-        <w:rPr>
-          <w:noProof/>
-        </w:rPr>
-        <mc:AlternateContent>
-          <mc:Choice Requires="wps">
-            <w:drawing>
-              <wp:anchor distT="0" distB="0" distL="114300" distR="114300" simplePos="0" relativeHeight="251704320" behindDoc="0" locked="0" layoutInCell="1" allowOverlap="1" wp14:anchorId="5AC24520" wp14:editId="69E2CAD8">
+              <wp:anchor distT="0" distB="0" distL="114300" distR="114300" simplePos="0" relativeHeight="251704320" behindDoc="0" locked="0" layoutInCell="1" allowOverlap="1" wp14:anchorId="2C746929" wp14:editId="08F31C65">
                 <wp:simplePos x="0" y="0"/>
                 <wp:positionH relativeFrom="column">
                   <wp:posOffset>-675861</wp:posOffset>
@@ -5216,7 +2318,7 @@
           </mc:Choice>
           <mc:Fallback>
             <w:pict>
-              <v:shape id="Text Box 8" o:spid="_x0000_s1037" type="#_x0000_t202" style="position:absolute;margin-left:-53.2pt;margin-top:337.45pt;width:231pt;height:116.45pt;z-index:251704320;visibility:visible;mso-wrap-style:square;mso-width-percent:0;mso-height-percent:0;mso-wrap-distance-left:9pt;mso-wrap-distance-top:0;mso-wrap-distance-right:9pt;mso-wrap-distance-bottom:0;mso-position-horizontal:absolute;mso-position-horizontal-relative:text;mso-position-vertical:absolute;mso-position-vertical-relative:text;mso-width-percent:0;mso-height-percent:0;mso-width-relative:margin;mso-height-relative:margin;v-text-anchor:top" o:gfxdata="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" fillcolor="white [3201]" stroked="f" strokeweight=".5pt">
+              <v:shape id="Text Box 8" o:spid="_x0000_s1031" type="#_x0000_t202" style="position:absolute;margin-left:-53.2pt;margin-top:337.45pt;width:231pt;height:116.45pt;z-index:251704320;visibility:visible;mso-wrap-style:square;mso-width-percent:0;mso-height-percent:0;mso-wrap-distance-left:9pt;mso-wrap-distance-top:0;mso-wrap-distance-right:9pt;mso-wrap-distance-bottom:0;mso-position-horizontal:absolute;mso-position-horizontal-relative:text;mso-position-vertical:absolute;mso-position-vertical-relative:text;mso-width-percent:0;mso-height-percent:0;mso-width-relative:margin;mso-height-relative:margin;v-text-anchor:top" o:gfxdata="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" fillcolor="white [3201]" stroked="f" strokeweight=".5pt">
                 <v:textbox>
                   <w:txbxContent>
                     <w:tbl>
@@ -5524,7 +2626,7 @@
         <mc:AlternateContent>
           <mc:Choice Requires="wps">
             <w:drawing>
-              <wp:anchor distT="0" distB="0" distL="114300" distR="114300" simplePos="0" relativeHeight="251669504" behindDoc="0" locked="0" layoutInCell="1" allowOverlap="1" wp14:anchorId="3C8CA1BA" wp14:editId="7A252D91">
+              <wp:anchor distT="0" distB="0" distL="114300" distR="114300" simplePos="0" relativeHeight="251669504" behindDoc="0" locked="0" layoutInCell="1" allowOverlap="1" wp14:anchorId="719501A4" wp14:editId="7C6CDE32">
                 <wp:simplePos x="0" y="0"/>
                 <wp:positionH relativeFrom="column">
                   <wp:posOffset>3684601</wp:posOffset>
@@ -5731,7 +2833,7 @@
           </mc:Choice>
           <mc:Fallback>
             <w:pict>
-              <v:shape id="Text Box 29" o:spid="_x0000_s1038" type="#_x0000_t202" style="position:absolute;margin-left:290.15pt;margin-top:-32.3pt;width:218.5pt;height:51.3pt;z-index:251669504;visibility:visible;mso-wrap-style:square;mso-width-percent:0;mso-height-percent:0;mso-wrap-distance-left:9pt;mso-wrap-distance-top:0;mso-wrap-distance-right:9pt;mso-wrap-distance-bottom:0;mso-position-horizontal:absolute;mso-position-horizontal-relative:text;mso-position-vertical:absolute;mso-position-vertical-relative:text;mso-width-percent:0;mso-height-percent:0;mso-width-relative:margin;mso-height-relative:margin;v-text-anchor:top" o:gfxdata="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" fillcolor="white [3201]" stroked="f" strokeweight=".5pt">
+              <v:shape id="Text Box 29" o:spid="_x0000_s1032" type="#_x0000_t202" style="position:absolute;margin-left:290.15pt;margin-top:-32.3pt;width:218.5pt;height:51.3pt;z-index:251669504;visibility:visible;mso-wrap-style:square;mso-width-percent:0;mso-height-percent:0;mso-wrap-distance-left:9pt;mso-wrap-distance-top:0;mso-wrap-distance-right:9pt;mso-wrap-distance-bottom:0;mso-position-horizontal:absolute;mso-position-horizontal-relative:text;mso-position-vertical:absolute;mso-position-vertical-relative:text;mso-width-percent:0;mso-height-percent:0;mso-width-relative:margin;mso-height-relative:margin;v-text-anchor:top" o:gfxdata="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" fillcolor="white [3201]" stroked="f" strokeweight=".5pt">
                 <v:textbox>
                   <w:txbxContent>
                     <w:tbl>
@@ -5884,7 +2986,7 @@
         <mc:AlternateContent>
           <mc:Choice Requires="wps">
             <w:drawing>
-              <wp:anchor distT="0" distB="0" distL="114300" distR="114300" simplePos="0" relativeHeight="251694080" behindDoc="0" locked="0" layoutInCell="1" allowOverlap="1" wp14:anchorId="7F51FB13" wp14:editId="0719FB39">
+              <wp:anchor distT="0" distB="0" distL="114300" distR="114300" simplePos="0" relativeHeight="251694080" behindDoc="0" locked="0" layoutInCell="1" allowOverlap="1" wp14:anchorId="77951A79" wp14:editId="2E258CF8">
                 <wp:simplePos x="0" y="0"/>
                 <wp:positionH relativeFrom="column">
                   <wp:posOffset>7808181</wp:posOffset>
@@ -6118,7 +3220,7 @@
           </mc:Choice>
           <mc:Fallback>
             <w:pict>
-              <v:shape id="Text Box 4" o:spid="_x0000_s1039" type="#_x0000_t202" style="position:absolute;margin-left:614.8pt;margin-top:246.05pt;width:226.6pt;height:105.8pt;z-index:251694080;visibility:visible;mso-wrap-style:square;mso-width-percent:0;mso-height-percent:0;mso-wrap-distance-left:9pt;mso-wrap-distance-top:0;mso-wrap-distance-right:9pt;mso-wrap-distance-bottom:0;mso-position-horizontal:absolute;mso-position-horizontal-relative:text;mso-position-vertical:absolute;mso-position-vertical-relative:text;mso-width-percent:0;mso-height-percent:0;mso-width-relative:margin;mso-height-relative:margin;v-text-anchor:top" o:gfxdata="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" fillcolor="white [3201]" stroked="f" strokeweight=".5pt">
+              <v:shape id="Text Box 4" o:spid="_x0000_s1033" type="#_x0000_t202" style="position:absolute;margin-left:614.8pt;margin-top:246.05pt;width:226.6pt;height:105.8pt;z-index:251694080;visibility:visible;mso-wrap-style:square;mso-width-percent:0;mso-height-percent:0;mso-wrap-distance-left:9pt;mso-wrap-distance-top:0;mso-wrap-distance-right:9pt;mso-wrap-distance-bottom:0;mso-position-horizontal:absolute;mso-position-horizontal-relative:text;mso-position-vertical:absolute;mso-position-vertical-relative:text;mso-width-percent:0;mso-height-percent:0;mso-width-relative:margin;mso-height-relative:margin;v-text-anchor:top" o:gfxdata="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" fillcolor="white [3201]" stroked="f" strokeweight=".5pt">
                 <v:textbox>
                   <w:txbxContent>
                     <w:tbl>
@@ -6298,7 +3400,7 @@
         <mc:AlternateContent>
           <mc:Choice Requires="wps">
             <w:drawing>
-              <wp:anchor distT="0" distB="0" distL="114300" distR="114300" simplePos="0" relativeHeight="251700224" behindDoc="0" locked="0" layoutInCell="1" allowOverlap="1" wp14:anchorId="0AC75BCE" wp14:editId="1D1993C1">
+              <wp:anchor distT="0" distB="0" distL="114300" distR="114300" simplePos="0" relativeHeight="251700224" behindDoc="0" locked="0" layoutInCell="1" allowOverlap="1" wp14:anchorId="719DC70E" wp14:editId="4CEA506F">
                 <wp:simplePos x="0" y="0"/>
                 <wp:positionH relativeFrom="column">
                   <wp:posOffset>11172190</wp:posOffset>
@@ -6443,7 +3545,7 @@
           </mc:Choice>
           <mc:Fallback>
             <w:pict>
-              <v:shape id="Text Box 9" o:spid="_x0000_s1040" type="#_x0000_t202" style="position:absolute;margin-left:879.7pt;margin-top:313.1pt;width:226.6pt;height:75.1pt;z-index:251700224;visibility:visible;mso-wrap-style:square;mso-width-percent:0;mso-height-percent:0;mso-wrap-distance-left:9pt;mso-wrap-distance-top:0;mso-wrap-distance-right:9pt;mso-wrap-distance-bottom:0;mso-position-horizontal:absolute;mso-position-horizontal-relative:text;mso-position-vertical:absolute;mso-position-vertical-relative:text;mso-width-percent:0;mso-height-percent:0;mso-width-relative:margin;mso-height-relative:margin;v-text-anchor:top" o:gfxdata="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" fillcolor="white [3201]" stroked="f" strokeweight=".5pt">
+              <v:shape id="Text Box 9" o:spid="_x0000_s1034" type="#_x0000_t202" style="position:absolute;margin-left:879.7pt;margin-top:313.1pt;width:226.6pt;height:75.1pt;z-index:251700224;visibility:visible;mso-wrap-style:square;mso-width-percent:0;mso-height-percent:0;mso-wrap-distance-left:9pt;mso-wrap-distance-top:0;mso-wrap-distance-right:9pt;mso-wrap-distance-bottom:0;mso-position-horizontal:absolute;mso-position-horizontal-relative:text;mso-position-vertical:absolute;mso-position-vertical-relative:text;mso-width-percent:0;mso-height-percent:0;mso-width-relative:margin;mso-height-relative:margin;v-text-anchor:top" o:gfxdata="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" fillcolor="white [3201]" stroked="f" strokeweight=".5pt">
                 <v:textbox>
                   <w:txbxContent>
                     <w:tbl>
@@ -6534,7 +3636,7 @@
         <mc:AlternateContent>
           <mc:Choice Requires="wps">
             <w:drawing>
-              <wp:anchor distT="0" distB="0" distL="114300" distR="114300" simplePos="0" relativeHeight="251698176" behindDoc="0" locked="0" layoutInCell="1" allowOverlap="1" wp14:anchorId="79460324" wp14:editId="0DF3667B">
+              <wp:anchor distT="0" distB="0" distL="114300" distR="114300" simplePos="0" relativeHeight="251698176" behindDoc="0" locked="0" layoutInCell="1" allowOverlap="1" wp14:anchorId="541C7EFA" wp14:editId="64400FB0">
                 <wp:simplePos x="0" y="0"/>
                 <wp:positionH relativeFrom="column">
                   <wp:posOffset>11203609</wp:posOffset>
@@ -6694,7 +3796,7 @@
           </mc:Choice>
           <mc:Fallback>
             <w:pict>
-              <v:shape id="Text Box 7" o:spid="_x0000_s1041" type="#_x0000_t202" style="position:absolute;margin-left:882.15pt;margin-top:225.45pt;width:226.6pt;height:75.1pt;z-index:251698176;visibility:visible;mso-wrap-style:square;mso-width-percent:0;mso-height-percent:0;mso-wrap-distance-left:9pt;mso-wrap-distance-top:0;mso-wrap-distance-right:9pt;mso-wrap-distance-bottom:0;mso-position-horizontal:absolute;mso-position-horizontal-relative:text;mso-position-vertical:absolute;mso-position-vertical-relative:text;mso-width-percent:0;mso-height-percent:0;mso-width-relative:margin;mso-height-relative:margin;v-text-anchor:top" o:gfxdata="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" fillcolor="white [3201]" stroked="f" strokeweight=".5pt">
+              <v:shape id="Text Box 7" o:spid="_x0000_s1035" type="#_x0000_t202" style="position:absolute;margin-left:882.15pt;margin-top:225.45pt;width:226.6pt;height:75.1pt;z-index:251698176;visibility:visible;mso-wrap-style:square;mso-width-percent:0;mso-height-percent:0;mso-wrap-distance-left:9pt;mso-wrap-distance-top:0;mso-wrap-distance-right:9pt;mso-wrap-distance-bottom:0;mso-position-horizontal:absolute;mso-position-horizontal-relative:text;mso-position-vertical:absolute;mso-position-vertical-relative:text;mso-width-percent:0;mso-height-percent:0;mso-width-relative:margin;mso-height-relative:margin;v-text-anchor:top" o:gfxdata="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" fillcolor="white [3201]" stroked="f" strokeweight=".5pt">
                 <v:textbox>
                   <w:txbxContent>
                     <w:tbl>
@@ -6800,7 +3902,7 @@
         <mc:AlternateContent>
           <mc:Choice Requires="wps">
             <w:drawing>
-              <wp:anchor distT="0" distB="0" distL="114300" distR="114300" simplePos="0" relativeHeight="251696128" behindDoc="0" locked="0" layoutInCell="1" allowOverlap="1" wp14:anchorId="4DAF2D76" wp14:editId="546FEB39">
+              <wp:anchor distT="0" distB="0" distL="114300" distR="114300" simplePos="0" relativeHeight="251696128" behindDoc="0" locked="0" layoutInCell="1" allowOverlap="1" wp14:anchorId="08A6CF19" wp14:editId="0263A4BD">
                 <wp:simplePos x="0" y="0"/>
                 <wp:positionH relativeFrom="column">
                   <wp:posOffset>11172356</wp:posOffset>
@@ -6945,7 +4047,7 @@
           </mc:Choice>
           <mc:Fallback>
             <w:pict>
-              <v:shape id="Text Box 5" o:spid="_x0000_s1042" type="#_x0000_t202" style="position:absolute;margin-left:879.7pt;margin-top:139.05pt;width:226.6pt;height:75.1pt;z-index:251696128;visibility:visible;mso-wrap-style:square;mso-width-percent:0;mso-height-percent:0;mso-wrap-distance-left:9pt;mso-wrap-distance-top:0;mso-wrap-distance-right:9pt;mso-wrap-distance-bottom:0;mso-position-horizontal:absolute;mso-position-horizontal-relative:text;mso-position-vertical:absolute;mso-position-vertical-relative:text;mso-width-percent:0;mso-height-percent:0;mso-width-relative:margin;mso-height-relative:margin;v-text-anchor:top" o:gfxdata="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" fillcolor="white [3201]" stroked="f" strokeweight=".5pt">
+              <v:shape id="Text Box 5" o:spid="_x0000_s1036" type="#_x0000_t202" style="position:absolute;margin-left:879.7pt;margin-top:139.05pt;width:226.6pt;height:75.1pt;z-index:251696128;visibility:visible;mso-wrap-style:square;mso-width-percent:0;mso-height-percent:0;mso-wrap-distance-left:9pt;mso-wrap-distance-top:0;mso-wrap-distance-right:9pt;mso-wrap-distance-bottom:0;mso-position-horizontal:absolute;mso-position-horizontal-relative:text;mso-position-vertical:absolute;mso-position-vertical-relative:text;mso-width-percent:0;mso-height-percent:0;mso-width-relative:margin;mso-height-relative:margin;v-text-anchor:top" o:gfxdata="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" fillcolor="white [3201]" stroked="f" strokeweight=".5pt">
                 <v:textbox>
                   <w:txbxContent>
                     <w:tbl>
@@ -7036,7 +4138,7 @@
         <mc:AlternateContent>
           <mc:Choice Requires="wps">
             <w:drawing>
-              <wp:anchor distT="0" distB="0" distL="114300" distR="114300" simplePos="0" relativeHeight="251679744" behindDoc="0" locked="0" layoutInCell="1" allowOverlap="1" wp14:anchorId="649FBE00" wp14:editId="5F48ED1A">
+              <wp:anchor distT="0" distB="0" distL="114300" distR="114300" simplePos="0" relativeHeight="251679744" behindDoc="0" locked="0" layoutInCell="1" allowOverlap="1" wp14:anchorId="43B3920B" wp14:editId="5AF6905B">
                 <wp:simplePos x="0" y="0"/>
                 <wp:positionH relativeFrom="column">
                   <wp:posOffset>7806690</wp:posOffset>
@@ -7294,7 +4396,7 @@
           </mc:Choice>
           <mc:Fallback>
             <w:pict>
-              <v:shape id="Text Box 35" o:spid="_x0000_s1043" type="#_x0000_t202" style="position:absolute;margin-left:614.7pt;margin-top:-44.5pt;width:218.5pt;height:59.45pt;z-index:251679744;visibility:visible;mso-wrap-style:square;mso-width-percent:0;mso-height-percent:0;mso-wrap-distance-left:9pt;mso-wrap-distance-top:0;mso-wrap-distance-right:9pt;mso-wrap-distance-bottom:0;mso-position-horizontal:absolute;mso-position-horizontal-relative:text;mso-position-vertical:absolute;mso-position-vertical-relative:text;mso-width-percent:0;mso-height-percent:0;mso-width-relative:margin;mso-height-relative:margin;v-text-anchor:top" o:gfxdata="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" fillcolor="white [3201]" stroked="f" strokeweight=".5pt">
+              <v:shape id="Text Box 35" o:spid="_x0000_s1037" type="#_x0000_t202" style="position:absolute;margin-left:614.7pt;margin-top:-44.5pt;width:218.5pt;height:59.45pt;z-index:251679744;visibility:visible;mso-wrap-style:square;mso-width-percent:0;mso-height-percent:0;mso-wrap-distance-left:9pt;mso-wrap-distance-top:0;mso-wrap-distance-right:9pt;mso-wrap-distance-bottom:0;mso-position-horizontal:absolute;mso-position-horizontal-relative:text;mso-position-vertical:absolute;mso-position-vertical-relative:text;mso-width-percent:0;mso-height-percent:0;mso-width-relative:margin;mso-height-relative:margin;v-text-anchor:top" o:gfxdata="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" fillcolor="white [3201]" stroked="f" strokeweight=".5pt">
                 <v:textbox>
                   <w:txbxContent>
                     <w:tbl>
@@ -7498,7 +4600,7 @@
         <mc:AlternateContent>
           <mc:Choice Requires="wps">
             <w:drawing>
-              <wp:anchor distT="0" distB="0" distL="114300" distR="114300" simplePos="0" relativeHeight="251692032" behindDoc="0" locked="0" layoutInCell="1" allowOverlap="1" wp14:anchorId="44E34BD8" wp14:editId="5EE17F53">
+              <wp:anchor distT="0" distB="0" distL="114300" distR="114300" simplePos="0" relativeHeight="251692032" behindDoc="0" locked="0" layoutInCell="1" allowOverlap="1" wp14:anchorId="400CD42A" wp14:editId="473438AF">
                 <wp:simplePos x="0" y="0"/>
                 <wp:positionH relativeFrom="column">
                   <wp:posOffset>3696970</wp:posOffset>
@@ -7807,7 +4909,7 @@
           </mc:Choice>
           <mc:Fallback>
             <w:pict>
-              <v:shape id="Text Box 3" o:spid="_x0000_s1044" type="#_x0000_t202" style="position:absolute;margin-left:291.1pt;margin-top:241pt;width:256.65pt;height:87.65pt;z-index:251692032;visibility:visible;mso-wrap-style:square;mso-width-percent:0;mso-height-percent:0;mso-wrap-distance-left:9pt;mso-wrap-distance-top:0;mso-wrap-distance-right:9pt;mso-wrap-distance-bottom:0;mso-position-horizontal:absolute;mso-position-horizontal-relative:text;mso-position-vertical:absolute;mso-position-vertical-relative:text;mso-width-percent:0;mso-height-percent:0;mso-width-relative:margin;mso-height-relative:margin;v-text-anchor:top" o:gfxdata="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" fillcolor="white [3201]" stroked="f" strokeweight=".5pt">
+              <v:shape id="Text Box 3" o:spid="_x0000_s1038" type="#_x0000_t202" style="position:absolute;margin-left:291.1pt;margin-top:241pt;width:256.65pt;height:87.65pt;z-index:251692032;visibility:visible;mso-wrap-style:square;mso-width-percent:0;mso-height-percent:0;mso-wrap-distance-left:9pt;mso-wrap-distance-top:0;mso-wrap-distance-right:9pt;mso-wrap-distance-bottom:0;mso-position-horizontal:absolute;mso-position-horizontal-relative:text;mso-position-vertical:absolute;mso-position-vertical-relative:text;mso-width-percent:0;mso-height-percent:0;mso-width-relative:margin;mso-height-relative:margin;v-text-anchor:top" o:gfxdata="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" fillcolor="white [3201]" stroked="f" strokeweight=".5pt">
                 <v:textbox>
                   <w:txbxContent>
                     <w:tbl>
@@ -8062,7 +5164,7 @@
         <mc:AlternateContent>
           <mc:Choice Requires="wps">
             <w:drawing>
-              <wp:anchor distT="0" distB="0" distL="114300" distR="114300" simplePos="0" relativeHeight="251667456" behindDoc="0" locked="0" layoutInCell="1" allowOverlap="1" wp14:anchorId="5B01EC6B" wp14:editId="73D7ACDE">
+              <wp:anchor distT="0" distB="0" distL="114300" distR="114300" simplePos="0" relativeHeight="251667456" behindDoc="0" locked="0" layoutInCell="1" allowOverlap="1" wp14:anchorId="396F5ADB" wp14:editId="7FFD4FC2">
                 <wp:simplePos x="0" y="0"/>
                 <wp:positionH relativeFrom="column">
                   <wp:posOffset>3695700</wp:posOffset>
@@ -8429,7 +5531,7 @@
           </mc:Choice>
           <mc:Fallback>
             <w:pict>
-              <v:shape id="Text Box 28" o:spid="_x0000_s1045" type="#_x0000_t202" style="position:absolute;margin-left:291pt;margin-top:23.7pt;width:218.5pt;height:82.6pt;z-index:251667456;visibility:visible;mso-wrap-style:square;mso-width-percent:0;mso-height-percent:0;mso-wrap-distance-left:9pt;mso-wrap-distance-top:0;mso-wrap-distance-right:9pt;mso-wrap-distance-bottom:0;mso-position-horizontal:absolute;mso-position-horizontal-relative:text;mso-position-vertical:absolute;mso-position-vertical-relative:text;mso-width-percent:0;mso-height-percent:0;mso-width-relative:margin;mso-height-relative:margin;v-text-anchor:top" o:gfxdata="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" fillcolor="white [3201]" stroked="f" strokeweight=".5pt">
+              <v:shape id="Text Box 28" o:spid="_x0000_s1039" type="#_x0000_t202" style="position:absolute;margin-left:291pt;margin-top:23.7pt;width:218.5pt;height:82.6pt;z-index:251667456;visibility:visible;mso-wrap-style:square;mso-width-percent:0;mso-height-percent:0;mso-wrap-distance-left:9pt;mso-wrap-distance-top:0;mso-wrap-distance-right:9pt;mso-wrap-distance-bottom:0;mso-position-horizontal:absolute;mso-position-horizontal-relative:text;mso-position-vertical:absolute;mso-position-vertical-relative:text;mso-width-percent:0;mso-height-percent:0;mso-width-relative:margin;mso-height-relative:margin;v-text-anchor:top" o:gfxdata="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" fillcolor="white [3201]" stroked="f" strokeweight=".5pt">
                 <v:textbox>
                   <w:txbxContent>
                     <w:tbl>
@@ -8742,7 +5844,7 @@
         <mc:AlternateContent>
           <mc:Choice Requires="wps">
             <w:drawing>
-              <wp:anchor distT="0" distB="0" distL="114300" distR="114300" simplePos="0" relativeHeight="251687936" behindDoc="0" locked="0" layoutInCell="1" allowOverlap="1" wp14:anchorId="340FC559" wp14:editId="5C12B52E">
+              <wp:anchor distT="0" distB="0" distL="114300" distR="114300" simplePos="0" relativeHeight="251687936" behindDoc="0" locked="0" layoutInCell="1" allowOverlap="1" wp14:anchorId="33E9BB44" wp14:editId="28C1E7DC">
                 <wp:simplePos x="0" y="0"/>
                 <wp:positionH relativeFrom="column">
                   <wp:posOffset>3696335</wp:posOffset>
@@ -9378,7 +6480,7 @@
           </mc:Choice>
           <mc:Fallback>
             <w:pict>
-              <v:shape id="Text Box 39" o:spid="_x0000_s1046" type="#_x0000_t202" style="position:absolute;margin-left:291.05pt;margin-top:106.25pt;width:218.5pt;height:124.55pt;z-index:251687936;visibility:visible;mso-wrap-style:square;mso-width-percent:0;mso-height-percent:0;mso-wrap-distance-left:9pt;mso-wrap-distance-top:0;mso-wrap-distance-right:9pt;mso-wrap-distance-bottom:0;mso-position-horizontal:absolute;mso-position-horizontal-relative:text;mso-position-vertical:absolute;mso-position-vertical-relative:text;mso-width-percent:0;mso-height-percent:0;mso-width-relative:margin;mso-height-relative:margin;v-text-anchor:top" o:gfxdata="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" fillcolor="white [3201]" stroked="f" strokeweight=".5pt">
+              <v:shape id="Text Box 39" o:spid="_x0000_s1040" type="#_x0000_t202" style="position:absolute;margin-left:291.05pt;margin-top:106.25pt;width:218.5pt;height:124.55pt;z-index:251687936;visibility:visible;mso-wrap-style:square;mso-width-percent:0;mso-height-percent:0;mso-wrap-distance-left:9pt;mso-wrap-distance-top:0;mso-wrap-distance-right:9pt;mso-wrap-distance-bottom:0;mso-position-horizontal:absolute;mso-position-horizontal-relative:text;mso-position-vertical:absolute;mso-position-vertical-relative:text;mso-width-percent:0;mso-height-percent:0;mso-width-relative:margin;mso-height-relative:margin;v-text-anchor:top" o:gfxdata="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" fillcolor="white [3201]" stroked="f" strokeweight=".5pt">
                 <v:textbox>
                   <w:txbxContent>
                     <w:tbl>
@@ -9960,7 +7062,7 @@
         <mc:AlternateContent>
           <mc:Choice Requires="wps">
             <w:drawing>
-              <wp:anchor distT="0" distB="0" distL="114300" distR="114300" simplePos="0" relativeHeight="251689984" behindDoc="0" locked="0" layoutInCell="1" allowOverlap="1" wp14:anchorId="54BD9B59" wp14:editId="08FD85EB">
+              <wp:anchor distT="0" distB="0" distL="114300" distR="114300" simplePos="0" relativeHeight="251689984" behindDoc="0" locked="0" layoutInCell="1" allowOverlap="1" wp14:anchorId="31E8B9B1" wp14:editId="48287BD0">
                 <wp:simplePos x="0" y="0"/>
                 <wp:positionH relativeFrom="column">
                   <wp:posOffset>-668020</wp:posOffset>
@@ -10417,7 +7519,7 @@
           </mc:Choice>
           <mc:Fallback>
             <w:pict>
-              <v:shape id="Text Box 1" o:spid="_x0000_s1047" type="#_x0000_t202" style="position:absolute;margin-left:-52.6pt;margin-top:197.15pt;width:258.55pt;height:130.85pt;z-index:251689984;visibility:visible;mso-wrap-style:square;mso-width-percent:0;mso-height-percent:0;mso-wrap-distance-left:9pt;mso-wrap-distance-top:0;mso-wrap-distance-right:9pt;mso-wrap-distance-bottom:0;mso-position-horizontal:absolute;mso-position-horizontal-relative:text;mso-position-vertical:absolute;mso-position-vertical-relative:text;mso-width-percent:0;mso-height-percent:0;mso-width-relative:margin;mso-height-relative:margin;v-text-anchor:top" o:gfxdata="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" fillcolor="white [3201]" stroked="f" strokeweight=".5pt">
+              <v:shape id="Text Box 1" o:spid="_x0000_s1041" type="#_x0000_t202" style="position:absolute;margin-left:-52.6pt;margin-top:197.15pt;width:258.55pt;height:130.85pt;z-index:251689984;visibility:visible;mso-wrap-style:square;mso-width-percent:0;mso-height-percent:0;mso-wrap-distance-left:9pt;mso-wrap-distance-top:0;mso-wrap-distance-right:9pt;mso-wrap-distance-bottom:0;mso-position-horizontal:absolute;mso-position-horizontal-relative:text;mso-position-vertical:absolute;mso-position-vertical-relative:text;mso-width-percent:0;mso-height-percent:0;mso-width-relative:margin;mso-height-relative:margin;v-text-anchor:top" o:gfxdata="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" fillcolor="white [3201]" stroked="f" strokeweight=".5pt">
                 <v:textbox>
                   <w:txbxContent>
                     <w:tbl>
@@ -10820,7 +7922,7 @@
         <mc:AlternateContent>
           <mc:Choice Requires="wps">
             <w:drawing>
-              <wp:anchor distT="0" distB="0" distL="114300" distR="114300" simplePos="0" relativeHeight="251671552" behindDoc="0" locked="0" layoutInCell="1" allowOverlap="1" wp14:anchorId="01074105" wp14:editId="0E561C95">
+              <wp:anchor distT="0" distB="0" distL="114300" distR="114300" simplePos="0" relativeHeight="251671552" behindDoc="0" locked="0" layoutInCell="1" allowOverlap="1" wp14:anchorId="5422C376" wp14:editId="54B16B18">
                 <wp:simplePos x="0" y="0"/>
                 <wp:positionH relativeFrom="column">
                   <wp:posOffset>-668655</wp:posOffset>
@@ -10998,7 +8100,7 @@
           </mc:Choice>
           <mc:Fallback>
             <w:pict>
-              <v:shape id="Text Box 30" o:spid="_x0000_s1048" type="#_x0000_t202" style="position:absolute;margin-left:-52.65pt;margin-top:27.5pt;width:284.2pt;height:59.45pt;z-index:251671552;visibility:visible;mso-wrap-style:square;mso-width-percent:0;mso-height-percent:0;mso-wrap-distance-left:9pt;mso-wrap-distance-top:0;mso-wrap-distance-right:9pt;mso-wrap-distance-bottom:0;mso-position-horizontal:absolute;mso-position-horizontal-relative:text;mso-position-vertical:absolute;mso-position-vertical-relative:text;mso-width-percent:0;mso-height-percent:0;mso-width-relative:margin;mso-height-relative:margin;v-text-anchor:top" o:gfxdata="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" fillcolor="white [3201]" stroked="f" strokeweight=".5pt">
+              <v:shape id="Text Box 30" o:spid="_x0000_s1042" type="#_x0000_t202" style="position:absolute;margin-left:-52.65pt;margin-top:27.5pt;width:284.2pt;height:59.45pt;z-index:251671552;visibility:visible;mso-wrap-style:square;mso-width-percent:0;mso-height-percent:0;mso-wrap-distance-left:9pt;mso-wrap-distance-top:0;mso-wrap-distance-right:9pt;mso-wrap-distance-bottom:0;mso-position-horizontal:absolute;mso-position-horizontal-relative:text;mso-position-vertical:absolute;mso-position-vertical-relative:text;mso-width-percent:0;mso-height-percent:0;mso-width-relative:margin;mso-height-relative:margin;v-text-anchor:top" o:gfxdata="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" fillcolor="white [3201]" stroked="f" strokeweight=".5pt">
                 <v:textbox>
                   <w:txbxContent>
                     <w:tbl>
@@ -11122,7 +8224,7 @@
         <mc:AlternateContent>
           <mc:Choice Requires="wps">
             <w:drawing>
-              <wp:anchor distT="0" distB="0" distL="114300" distR="114300" simplePos="0" relativeHeight="251681792" behindDoc="0" locked="0" layoutInCell="1" allowOverlap="1" wp14:anchorId="189349B6" wp14:editId="657F9854">
+              <wp:anchor distT="0" distB="0" distL="114300" distR="114300" simplePos="0" relativeHeight="251681792" behindDoc="0" locked="0" layoutInCell="1" allowOverlap="1" wp14:anchorId="356660C5" wp14:editId="339B325E">
                 <wp:simplePos x="0" y="0"/>
                 <wp:positionH relativeFrom="column">
                   <wp:posOffset>-669290</wp:posOffset>
@@ -11390,7 +8492,7 @@
           </mc:Choice>
           <mc:Fallback>
             <w:pict>
-              <v:shape id="Text Box 36" o:spid="_x0000_s1049" type="#_x0000_t202" style="position:absolute;margin-left:-52.7pt;margin-top:92pt;width:284.2pt;height:51.3pt;z-index:251681792;visibility:visible;mso-wrap-style:square;mso-width-percent:0;mso-height-percent:0;mso-wrap-distance-left:9pt;mso-wrap-distance-top:0;mso-wrap-distance-right:9pt;mso-wrap-distance-bottom:0;mso-position-horizontal:absolute;mso-position-horizontal-relative:text;mso-position-vertical:absolute;mso-position-vertical-relative:text;mso-width-percent:0;mso-height-percent:0;mso-width-relative:margin;mso-height-relative:margin;v-text-anchor:top" o:gfxdata="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" fillcolor="white [3201]" stroked="f" strokeweight=".5pt">
+              <v:shape id="Text Box 36" o:spid="_x0000_s1043" type="#_x0000_t202" style="position:absolute;margin-left:-52.7pt;margin-top:92pt;width:284.2pt;height:51.3pt;z-index:251681792;visibility:visible;mso-wrap-style:square;mso-width-percent:0;mso-height-percent:0;mso-wrap-distance-left:9pt;mso-wrap-distance-top:0;mso-wrap-distance-right:9pt;mso-wrap-distance-bottom:0;mso-position-horizontal:absolute;mso-position-horizontal-relative:text;mso-position-vertical:absolute;mso-position-vertical-relative:text;mso-width-percent:0;mso-height-percent:0;mso-width-relative:margin;mso-height-relative:margin;v-text-anchor:top" o:gfxdata="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" fillcolor="white [3201]" stroked="f" strokeweight=".5pt">
                 <v:textbox>
                   <w:txbxContent>
                     <w:tbl>
@@ -11604,7 +8706,7 @@
         <mc:AlternateContent>
           <mc:Choice Requires="wps">
             <w:drawing>
-              <wp:anchor distT="0" distB="0" distL="114300" distR="114300" simplePos="0" relativeHeight="251685888" behindDoc="0" locked="0" layoutInCell="1" allowOverlap="1" wp14:anchorId="6B03C277" wp14:editId="0A483FA0">
+              <wp:anchor distT="0" distB="0" distL="114300" distR="114300" simplePos="0" relativeHeight="251685888" behindDoc="0" locked="0" layoutInCell="1" allowOverlap="1" wp14:anchorId="63E820F4" wp14:editId="5B45248E">
                 <wp:simplePos x="0" y="0"/>
                 <wp:positionH relativeFrom="column">
                   <wp:posOffset>-666446</wp:posOffset>
@@ -11872,7 +8974,7 @@
           </mc:Choice>
           <mc:Fallback>
             <w:pict>
-              <v:shape id="Text Box 38" o:spid="_x0000_s1050" type="#_x0000_t202" style="position:absolute;margin-left:-52.5pt;margin-top:143.4pt;width:284.2pt;height:51.3pt;z-index:251685888;visibility:visible;mso-wrap-style:square;mso-width-percent:0;mso-height-percent:0;mso-wrap-distance-left:9pt;mso-wrap-distance-top:0;mso-wrap-distance-right:9pt;mso-wrap-distance-bottom:0;mso-position-horizontal:absolute;mso-position-horizontal-relative:text;mso-position-vertical:absolute;mso-position-vertical-relative:text;mso-width-percent:0;mso-height-percent:0;mso-width-relative:margin;mso-height-relative:margin;v-text-anchor:top" o:gfxdata="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" fillcolor="white [3201]" stroked="f" strokeweight=".5pt">
+              <v:shape id="Text Box 38" o:spid="_x0000_s1044" type="#_x0000_t202" style="position:absolute;margin-left:-52.5pt;margin-top:143.4pt;width:284.2pt;height:51.3pt;z-index:251685888;visibility:visible;mso-wrap-style:square;mso-width-percent:0;mso-height-percent:0;mso-wrap-distance-left:9pt;mso-wrap-distance-top:0;mso-wrap-distance-right:9pt;mso-wrap-distance-bottom:0;mso-position-horizontal:absolute;mso-position-horizontal-relative:text;mso-position-vertical:absolute;mso-position-vertical-relative:text;mso-width-percent:0;mso-height-percent:0;mso-width-relative:margin;mso-height-relative:margin;v-text-anchor:top" o:gfxdata="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" fillcolor="white [3201]" stroked="f" strokeweight=".5pt">
                 <v:textbox>
                   <w:txbxContent>
                     <w:tbl>
@@ -12086,7 +9188,7 @@
         <mc:AlternateContent>
           <mc:Choice Requires="wps">
             <w:drawing>
-              <wp:anchor distT="0" distB="0" distL="114300" distR="114300" simplePos="0" relativeHeight="251665408" behindDoc="0" locked="0" layoutInCell="1" allowOverlap="1" wp14:anchorId="2C25FAB3" wp14:editId="480F7DBE">
+              <wp:anchor distT="0" distB="0" distL="114300" distR="114300" simplePos="0" relativeHeight="251665408" behindDoc="0" locked="0" layoutInCell="1" allowOverlap="1" wp14:anchorId="0698355B" wp14:editId="18438867">
                 <wp:simplePos x="0" y="0"/>
                 <wp:positionH relativeFrom="column">
                   <wp:posOffset>-675861</wp:posOffset>
@@ -12362,7 +9464,7 @@
           </mc:Choice>
           <mc:Fallback>
             <w:pict>
-              <v:shape id="Text Box 6" o:spid="_x0000_s1051" type="#_x0000_t202" style="position:absolute;margin-left:-53.2pt;margin-top:-36.3pt;width:218.5pt;height:51.35pt;z-index:251665408;visibility:visible;mso-wrap-style:square;mso-width-percent:0;mso-height-percent:0;mso-wrap-distance-left:9pt;mso-wrap-distance-top:0;mso-wrap-distance-right:9pt;mso-wrap-distance-bottom:0;mso-position-horizontal:absolute;mso-position-horizontal-relative:text;mso-position-vertical:absolute;mso-position-vertical-relative:text;mso-width-percent:0;mso-height-percent:0;mso-width-relative:margin;mso-height-relative:margin;v-text-anchor:top" o:gfxdata="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" fillcolor="white [3201]" stroked="f" strokeweight=".5pt">
+              <v:shape id="Text Box 6" o:spid="_x0000_s1045" type="#_x0000_t202" style="position:absolute;margin-left:-53.2pt;margin-top:-36.3pt;width:218.5pt;height:51.35pt;z-index:251665408;visibility:visible;mso-wrap-style:square;mso-width-percent:0;mso-height-percent:0;mso-wrap-distance-left:9pt;mso-wrap-distance-top:0;mso-wrap-distance-right:9pt;mso-wrap-distance-bottom:0;mso-position-horizontal:absolute;mso-position-horizontal-relative:text;mso-position-vertical:absolute;mso-position-vertical-relative:text;mso-width-percent:0;mso-height-percent:0;mso-width-relative:margin;mso-height-relative:margin;v-text-anchor:top" o:gfxdata="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" fillcolor="white [3201]" stroked="f" strokeweight=".5pt">
                 <v:textbox>
                   <w:txbxContent>
                     <w:tbl>
@@ -12577,6 +9679,5833 @@
           </mc:Fallback>
         </mc:AlternateContent>
       </w:r>
+    </w:p>
+    <w:p/>
+    <w:p/>
+    <w:p/>
+    <w:p/>
+    <w:p/>
+    <w:p/>
+    <w:p/>
+    <w:p/>
+    <w:p/>
+    <w:p>
+      <w:pPr>
+        <w:tabs>
+          <w:tab w:val="left" w:pos="4520"/>
+        </w:tabs>
+      </w:pPr>
+      <w:r>
+        <w:tab/>
+      </w:r>
+    </w:p>
+    <w:p>
+      <w:pPr>
+        <w:tabs>
+          <w:tab w:val="left" w:pos="4520"/>
+        </w:tabs>
+      </w:pPr>
+    </w:p>
+    <w:p>
+      <w:pPr>
+        <w:tabs>
+          <w:tab w:val="left" w:pos="4520"/>
+        </w:tabs>
+      </w:pPr>
+    </w:p>
+    <w:p>
+      <w:pPr>
+        <w:tabs>
+          <w:tab w:val="left" w:pos="4520"/>
+        </w:tabs>
+      </w:pPr>
+      <w:r>
+        <w:rPr>
+          <w:noProof/>
+        </w:rPr>
+        <mc:AlternateContent>
+          <mc:Choice Requires="wps">
+            <w:drawing>
+              <wp:anchor distT="0" distB="0" distL="114300" distR="114300" simplePos="0" relativeHeight="251714560" behindDoc="0" locked="0" layoutInCell="1" allowOverlap="1" wp14:anchorId="295C79D7" wp14:editId="5BBB01C6">
+                <wp:simplePos x="0" y="0"/>
+                <wp:positionH relativeFrom="column">
+                  <wp:posOffset>7806524</wp:posOffset>
+                </wp:positionH>
+                <wp:positionV relativeFrom="paragraph">
+                  <wp:posOffset>116840</wp:posOffset>
+                </wp:positionV>
+                <wp:extent cx="2774950" cy="977265"/>
+                <wp:effectExtent l="0" t="0" r="6350" b="0"/>
+                <wp:wrapNone/>
+                <wp:docPr id="14" name="Text Box 14"/>
+                <wp:cNvGraphicFramePr/>
+                <a:graphic xmlns:a="http://schemas.openxmlformats.org/drawingml/2006/main">
+                  <a:graphicData uri="http://schemas.microsoft.com/office/word/2010/wordprocessingShape">
+                    <wps:wsp>
+                      <wps:cNvSpPr txBox="1"/>
+                      <wps:spPr>
+                        <a:xfrm>
+                          <a:off x="0" y="0"/>
+                          <a:ext cx="2774950" cy="977265"/>
+                        </a:xfrm>
+                        <a:prstGeom prst="rect">
+                          <a:avLst/>
+                        </a:prstGeom>
+                        <a:solidFill>
+                          <a:schemeClr val="lt1"/>
+                        </a:solidFill>
+                        <a:ln w="6350">
+                          <a:noFill/>
+                        </a:ln>
+                        <a:effectLst/>
+                      </wps:spPr>
+                      <wps:style>
+                        <a:lnRef idx="0">
+                          <a:schemeClr val="accent1"/>
+                        </a:lnRef>
+                        <a:fillRef idx="0">
+                          <a:schemeClr val="accent1"/>
+                        </a:fillRef>
+                        <a:effectRef idx="0">
+                          <a:schemeClr val="accent1"/>
+                        </a:effectRef>
+                        <a:fontRef idx="minor">
+                          <a:schemeClr val="dk1"/>
+                        </a:fontRef>
+                      </wps:style>
+                      <wps:txbx>
+                        <w:txbxContent>
+                          <w:tbl>
+                            <w:tblPr>
+                              <w:tblStyle w:val="TableGrid"/>
+                              <w:tblW w:w="0" w:type="auto"/>
+                              <w:tblLook w:val="04A0" w:firstRow="1" w:lastRow="0" w:firstColumn="1" w:lastColumn="0" w:noHBand="0" w:noVBand="1"/>
+                            </w:tblPr>
+                            <w:tblGrid>
+                              <w:gridCol w:w="1746"/>
+                              <w:gridCol w:w="2502"/>
+                            </w:tblGrid>
+                            <w:tr>
+                              <w:tc>
+                                <w:tcPr>
+                                  <w:tcW w:w="1746" w:type="dxa"/>
+                                </w:tcPr>
+                                <w:p>
+                                  <w:pPr>
+                                    <w:rPr>
+                                      <w:b/>
+                                    </w:rPr>
+                                  </w:pPr>
+                                  <w:proofErr w:type="spellStart"/>
+                                  <w:r>
+                                    <w:rPr>
+                                      <w:b/>
+                                    </w:rPr>
+                                    <w:t>FileVisist</w:t>
+                                  </w:r>
+                                  <w:r>
+                                    <w:rPr>
+                                      <w:b/>
+                                    </w:rPr>
+                                    <w:t>Option</w:t>
+                                  </w:r>
+                                  <w:proofErr w:type="spellEnd"/>
+                                </w:p>
+                              </w:tc>
+                              <w:tc>
+                                <w:tcPr>
+                                  <w:tcW w:w="2502" w:type="dxa"/>
+                                </w:tcPr>
+                                <w:p>
+                                  <w:proofErr w:type="spellStart"/>
+                                  <w:r>
+                                    <w:t>Liên</w:t>
+                                  </w:r>
+                                  <w:proofErr w:type="spellEnd"/>
+                                  <w:r>
+                                    <w:t xml:space="preserve"> </w:t>
+                                  </w:r>
+                                  <w:proofErr w:type="spellStart"/>
+                                  <w:r>
+                                    <w:t>quan</w:t>
+                                  </w:r>
+                                  <w:proofErr w:type="spellEnd"/>
+                                </w:p>
+                              </w:tc>
+                            </w:tr>
+                            <w:tr>
+                              <w:tc>
+                                <w:tcPr>
+                                  <w:tcW w:w="1746" w:type="dxa"/>
+                                </w:tcPr>
+                                <w:p>
+                                  <w:pPr>
+                                    <w:rPr>
+                                      <w:sz w:val="18"/>
+                                    </w:rPr>
+                                  </w:pPr>
+                                  <w:r>
+                                    <w:rPr>
+                                      <w:sz w:val="18"/>
+                                    </w:rPr>
+                                    <w:t xml:space="preserve">Defines a file tree traversal option: </w:t>
+                                  </w:r>
+                                  <w:proofErr w:type="spellStart"/>
+                                  <w:r>
+                                    <w:rPr>
+                                      <w:sz w:val="18"/>
+                                    </w:rPr>
+                                    <w:t>Fol</w:t>
+                                  </w:r>
+                                  <w:r>
+                                    <w:rPr>
+                                      <w:sz w:val="18"/>
+                                    </w:rPr>
+                                    <w:t>l</w:t>
+                                  </w:r>
+                                  <w:r>
+                                    <w:rPr>
+                                      <w:sz w:val="18"/>
+                                    </w:rPr>
+                                    <w:t>ow_link</w:t>
+                                  </w:r>
+                                  <w:proofErr w:type="spellEnd"/>
+                                  <w:r>
+                                    <w:rPr>
+                                      <w:sz w:val="18"/>
+                                    </w:rPr>
+                                    <w:t xml:space="preserve"> or </w:t>
+                                  </w:r>
+                                  <w:proofErr w:type="spellStart"/>
+                                  <w:r>
+                                    <w:rPr>
+                                      <w:sz w:val="18"/>
+                                    </w:rPr>
+                                    <w:t>Cycles_Link</w:t>
+                                  </w:r>
+                                  <w:proofErr w:type="spellEnd"/>
+                                </w:p>
+                              </w:tc>
+                              <w:tc>
+                                <w:tcPr>
+                                  <w:tcW w:w="2502" w:type="dxa"/>
+                                </w:tcPr>
+                                <w:p/>
+                              </w:tc>
+                            </w:tr>
+                          </w:tbl>
+                          <w:p/>
+                        </w:txbxContent>
+                      </wps:txbx>
+                      <wps:bodyPr rot="0" spcFirstLastPara="0" vertOverflow="overflow" horzOverflow="overflow" vert="horz" wrap="square" lIns="91440" tIns="45720" rIns="91440" bIns="45720" numCol="1" spcCol="0" rtlCol="0" fromWordArt="0" anchor="t" anchorCtr="0" forceAA="0" compatLnSpc="1">
+                        <a:prstTxWarp prst="textNoShape">
+                          <a:avLst/>
+                        </a:prstTxWarp>
+                        <a:noAutofit/>
+                      </wps:bodyPr>
+                    </wps:wsp>
+                  </a:graphicData>
+                </a:graphic>
+                <wp14:sizeRelH relativeFrom="margin">
+                  <wp14:pctWidth>0</wp14:pctWidth>
+                </wp14:sizeRelH>
+                <wp14:sizeRelV relativeFrom="margin">
+                  <wp14:pctHeight>0</wp14:pctHeight>
+                </wp14:sizeRelV>
+              </wp:anchor>
+            </w:drawing>
+          </mc:Choice>
+          <mc:Fallback>
+            <w:pict>
+              <v:shape id="Text Box 14" o:spid="_x0000_s1046" type="#_x0000_t202" style="position:absolute;margin-left:614.7pt;margin-top:9.2pt;width:218.5pt;height:76.95pt;z-index:251714560;visibility:visible;mso-wrap-style:square;mso-width-percent:0;mso-height-percent:0;mso-wrap-distance-left:9pt;mso-wrap-distance-top:0;mso-wrap-distance-right:9pt;mso-wrap-distance-bottom:0;mso-position-horizontal:absolute;mso-position-horizontal-relative:text;mso-position-vertical:absolute;mso-position-vertical-relative:text;mso-width-percent:0;mso-height-percent:0;mso-width-relative:margin;mso-height-relative:margin;v-text-anchor:top" o:gfxdata="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" fillcolor="white [3201]" stroked="f" strokeweight=".5pt">
+                <v:textbox>
+                  <w:txbxContent>
+                    <w:tbl>
+                      <w:tblPr>
+                        <w:tblStyle w:val="TableGrid"/>
+                        <w:tblW w:w="0" w:type="auto"/>
+                        <w:tblLook w:val="04A0" w:firstRow="1" w:lastRow="0" w:firstColumn="1" w:lastColumn="0" w:noHBand="0" w:noVBand="1"/>
+                      </w:tblPr>
+                      <w:tblGrid>
+                        <w:gridCol w:w="1746"/>
+                        <w:gridCol w:w="2502"/>
+                      </w:tblGrid>
+                      <w:tr>
+                        <w:tc>
+                          <w:tcPr>
+                            <w:tcW w:w="1746" w:type="dxa"/>
+                          </w:tcPr>
+                          <w:p>
+                            <w:pPr>
+                              <w:rPr>
+                                <w:b/>
+                              </w:rPr>
+                            </w:pPr>
+                            <w:proofErr w:type="spellStart"/>
+                            <w:r>
+                              <w:rPr>
+                                <w:b/>
+                              </w:rPr>
+                              <w:t>FileVisist</w:t>
+                            </w:r>
+                            <w:r>
+                              <w:rPr>
+                                <w:b/>
+                              </w:rPr>
+                              <w:t>Option</w:t>
+                            </w:r>
+                            <w:proofErr w:type="spellEnd"/>
+                          </w:p>
+                        </w:tc>
+                        <w:tc>
+                          <w:tcPr>
+                            <w:tcW w:w="2502" w:type="dxa"/>
+                          </w:tcPr>
+                          <w:p>
+                            <w:proofErr w:type="spellStart"/>
+                            <w:r>
+                              <w:t>Liên</w:t>
+                            </w:r>
+                            <w:proofErr w:type="spellEnd"/>
+                            <w:r>
+                              <w:t xml:space="preserve"> </w:t>
+                            </w:r>
+                            <w:proofErr w:type="spellStart"/>
+                            <w:r>
+                              <w:t>quan</w:t>
+                            </w:r>
+                            <w:proofErr w:type="spellEnd"/>
+                          </w:p>
+                        </w:tc>
+                      </w:tr>
+                      <w:tr>
+                        <w:tc>
+                          <w:tcPr>
+                            <w:tcW w:w="1746" w:type="dxa"/>
+                          </w:tcPr>
+                          <w:p>
+                            <w:pPr>
+                              <w:rPr>
+                                <w:sz w:val="18"/>
+                              </w:rPr>
+                            </w:pPr>
+                            <w:r>
+                              <w:rPr>
+                                <w:sz w:val="18"/>
+                              </w:rPr>
+                              <w:t xml:space="preserve">Defines a file tree traversal option: </w:t>
+                            </w:r>
+                            <w:proofErr w:type="spellStart"/>
+                            <w:r>
+                              <w:rPr>
+                                <w:sz w:val="18"/>
+                              </w:rPr>
+                              <w:t>Fol</w:t>
+                            </w:r>
+                            <w:r>
+                              <w:rPr>
+                                <w:sz w:val="18"/>
+                              </w:rPr>
+                              <w:t>l</w:t>
+                            </w:r>
+                            <w:r>
+                              <w:rPr>
+                                <w:sz w:val="18"/>
+                              </w:rPr>
+                              <w:t>ow_link</w:t>
+                            </w:r>
+                            <w:proofErr w:type="spellEnd"/>
+                            <w:r>
+                              <w:rPr>
+                                <w:sz w:val="18"/>
+                              </w:rPr>
+                              <w:t xml:space="preserve"> or </w:t>
+                            </w:r>
+                            <w:proofErr w:type="spellStart"/>
+                            <w:r>
+                              <w:rPr>
+                                <w:sz w:val="18"/>
+                              </w:rPr>
+                              <w:t>Cycles_Link</w:t>
+                            </w:r>
+                            <w:proofErr w:type="spellEnd"/>
+                          </w:p>
+                        </w:tc>
+                        <w:tc>
+                          <w:tcPr>
+                            <w:tcW w:w="2502" w:type="dxa"/>
+                          </w:tcPr>
+                          <w:p/>
+                        </w:tc>
+                      </w:tr>
+                    </w:tbl>
+                    <w:p/>
+                  </w:txbxContent>
+                </v:textbox>
+              </v:shape>
+            </w:pict>
+          </mc:Fallback>
+        </mc:AlternateContent>
+      </w:r>
+    </w:p>
+    <w:p>
+      <w:pPr>
+        <w:tabs>
+          <w:tab w:val="left" w:pos="4520"/>
+        </w:tabs>
+      </w:pPr>
+    </w:p>
+    <w:p>
+      <w:pPr>
+        <w:tabs>
+          <w:tab w:val="left" w:pos="4520"/>
+        </w:tabs>
+      </w:pPr>
+      <w:r>
+        <w:rPr>
+          <w:noProof/>
+        </w:rPr>
+        <mc:AlternateContent>
+          <mc:Choice Requires="wps">
+            <w:drawing>
+              <wp:anchor distT="0" distB="0" distL="114300" distR="114300" simplePos="0" relativeHeight="251712512" behindDoc="0" locked="0" layoutInCell="1" allowOverlap="1" wp14:anchorId="107E0E0B" wp14:editId="4EED7E15">
+                <wp:simplePos x="0" y="0"/>
+                <wp:positionH relativeFrom="column">
+                  <wp:posOffset>3752215</wp:posOffset>
+                </wp:positionH>
+                <wp:positionV relativeFrom="paragraph">
+                  <wp:posOffset>17393</wp:posOffset>
+                </wp:positionV>
+                <wp:extent cx="2933700" cy="1931670"/>
+                <wp:effectExtent l="0" t="0" r="0" b="0"/>
+                <wp:wrapNone/>
+                <wp:docPr id="13" name="Text Box 13"/>
+                <wp:cNvGraphicFramePr/>
+                <a:graphic xmlns:a="http://schemas.openxmlformats.org/drawingml/2006/main">
+                  <a:graphicData uri="http://schemas.microsoft.com/office/word/2010/wordprocessingShape">
+                    <wps:wsp>
+                      <wps:cNvSpPr txBox="1"/>
+                      <wps:spPr>
+                        <a:xfrm>
+                          <a:off x="0" y="0"/>
+                          <a:ext cx="2933700" cy="1931670"/>
+                        </a:xfrm>
+                        <a:prstGeom prst="rect">
+                          <a:avLst/>
+                        </a:prstGeom>
+                        <a:solidFill>
+                          <a:schemeClr val="lt1"/>
+                        </a:solidFill>
+                        <a:ln w="6350">
+                          <a:noFill/>
+                        </a:ln>
+                        <a:effectLst/>
+                      </wps:spPr>
+                      <wps:style>
+                        <a:lnRef idx="0">
+                          <a:schemeClr val="accent1"/>
+                        </a:lnRef>
+                        <a:fillRef idx="0">
+                          <a:schemeClr val="accent1"/>
+                        </a:fillRef>
+                        <a:effectRef idx="0">
+                          <a:schemeClr val="accent1"/>
+                        </a:effectRef>
+                        <a:fontRef idx="minor">
+                          <a:schemeClr val="dk1"/>
+                        </a:fontRef>
+                      </wps:style>
+                      <wps:txbx>
+                        <w:txbxContent>
+                          <w:tbl>
+                            <w:tblPr>
+                              <w:tblStyle w:val="TableGrid"/>
+                              <w:tblW w:w="0" w:type="auto"/>
+                              <w:tblLook w:val="04A0" w:firstRow="1" w:lastRow="0" w:firstColumn="1" w:lastColumn="0" w:noHBand="0" w:noVBand="1"/>
+                            </w:tblPr>
+                            <w:tblGrid>
+                              <w:gridCol w:w="1746"/>
+                              <w:gridCol w:w="2502"/>
+                            </w:tblGrid>
+                            <w:tr>
+                              <w:tc>
+                                <w:tcPr>
+                                  <w:tcW w:w="1746" w:type="dxa"/>
+                                </w:tcPr>
+                                <w:p>
+                                  <w:pPr>
+                                    <w:rPr>
+                                      <w:b/>
+                                    </w:rPr>
+                                  </w:pPr>
+                                  <w:proofErr w:type="spellStart"/>
+                                  <w:r>
+                                    <w:rPr>
+                                      <w:b/>
+                                    </w:rPr>
+                                    <w:t>FileTreeWalker</w:t>
+                                  </w:r>
+                                  <w:proofErr w:type="spellEnd"/>
+                                </w:p>
+                              </w:tc>
+                              <w:tc>
+                                <w:tcPr>
+                                  <w:tcW w:w="2502" w:type="dxa"/>
+                                </w:tcPr>
+                                <w:p>
+                                  <w:proofErr w:type="spellStart"/>
+                                  <w:r>
+                                    <w:t>Liên</w:t>
+                                  </w:r>
+                                  <w:proofErr w:type="spellEnd"/>
+                                  <w:r>
+                                    <w:t xml:space="preserve"> </w:t>
+                                  </w:r>
+                                  <w:proofErr w:type="spellStart"/>
+                                  <w:r>
+                                    <w:t>quan</w:t>
+                                  </w:r>
+                                  <w:proofErr w:type="spellEnd"/>
+                                </w:p>
+                              </w:tc>
+                            </w:tr>
+                            <w:tr>
+                              <w:tc>
+                                <w:tcPr>
+                                  <w:tcW w:w="1746" w:type="dxa"/>
+                                </w:tcPr>
+                                <w:p>
+                                  <w:pPr>
+                                    <w:rPr>
+                                      <w:sz w:val="18"/>
+                                    </w:rPr>
+                                  </w:pPr>
+                                  <w:r>
+                                    <w:rPr>
+                                      <w:rFonts w:ascii="Segoe UI" w:hAnsi="Segoe UI" w:cs="Segoe UI"/>
+                                      <w:sz w:val="18"/>
+                                      <w:szCs w:val="18"/>
+                                    </w:rPr>
+                                    <w:t xml:space="preserve">Simple file tree walker that works in a similar manner to </w:t>
+                                  </w:r>
+                                  <w:proofErr w:type="spellStart"/>
+                                  <w:proofErr w:type="gramStart"/>
+                                  <w:r>
+                                    <w:rPr>
+                                      <w:rFonts w:ascii="Segoe UI" w:hAnsi="Segoe UI" w:cs="Segoe UI"/>
+                                      <w:sz w:val="18"/>
+                                      <w:szCs w:val="18"/>
+                                    </w:rPr>
+                                    <w:t>nftw</w:t>
+                                  </w:r>
+                                  <w:proofErr w:type="spellEnd"/>
+                                  <w:r>
+                                    <w:rPr>
+                                      <w:rFonts w:ascii="Segoe UI" w:hAnsi="Segoe UI" w:cs="Segoe UI"/>
+                                      <w:sz w:val="18"/>
+                                      <w:szCs w:val="18"/>
+                                    </w:rPr>
+                                    <w:t>(</w:t>
+                                  </w:r>
+                                  <w:proofErr w:type="gramEnd"/>
+                                  <w:r>
+                                    <w:rPr>
+                                      <w:rFonts w:ascii="Segoe UI" w:hAnsi="Segoe UI" w:cs="Segoe UI"/>
+                                      <w:sz w:val="18"/>
+                                      <w:szCs w:val="18"/>
+                                    </w:rPr>
+                                    <w:t>3C).</w:t>
+                                  </w:r>
+                                </w:p>
+                              </w:tc>
+                              <w:tc>
+                                <w:tcPr>
+                                  <w:tcW w:w="2502" w:type="dxa"/>
+                                </w:tcPr>
+                                <w:p>
+                                  <w:pPr>
+                                    <w:rPr>
+                                      <w:b/>
+                                      <w:sz w:val="18"/>
+                                    </w:rPr>
+                                  </w:pPr>
+                                  <w:r>
+                                    <w:rPr>
+                                      <w:sz w:val="18"/>
+                                    </w:rPr>
+                                    <w:sym w:font="Wingdings" w:char="F08C"/>
+                                  </w:r>
+                                  <w:proofErr w:type="spellStart"/>
+                                  <w:r>
+                                    <w:rPr>
+                                      <w:b/>
+                                      <w:sz w:val="18"/>
+                                    </w:rPr>
+                                    <w:t>LinkOption</w:t>
+                                  </w:r>
+                                  <w:proofErr w:type="spellEnd"/>
+                                </w:p>
+                                <w:p>
+                                  <w:pPr>
+                                    <w:rPr>
+                                      <w:sz w:val="18"/>
+                                    </w:rPr>
+                                  </w:pPr>
+                                  <w:r>
+                                    <w:rPr>
+                                      <w:sz w:val="18"/>
+                                    </w:rPr>
+                                    <w:sym w:font="Wingdings" w:char="F08C"/>
+                                  </w:r>
+                                  <w:proofErr w:type="spellStart"/>
+                                  <w:r>
+                                    <w:rPr>
+                                      <w:b/>
+                                      <w:sz w:val="18"/>
+                                    </w:rPr>
+                                    <w:t>File</w:t>
+                                  </w:r>
+                                  <w:r>
+                                    <w:rPr>
+                                      <w:b/>
+                                      <w:sz w:val="18"/>
+                                    </w:rPr>
+                                    <w:t>Visitor</w:t>
+                                  </w:r>
+                                  <w:proofErr w:type="spellEnd"/>
+                                </w:p>
+                                <w:p>
+                                  <w:pPr>
+                                    <w:rPr>
+                                      <w:sz w:val="18"/>
+                                    </w:rPr>
+                                  </w:pPr>
+                                  <w:r>
+                                    <w:rPr>
+                                      <w:sz w:val="18"/>
+                                    </w:rPr>
+                                    <w:sym w:font="Wingdings" w:char="F08C"/>
+                                  </w:r>
+                                  <w:r>
+                                    <w:rPr>
+                                      <w:b/>
+                                      <w:sz w:val="18"/>
+                                    </w:rPr>
+                                    <w:t>Path</w:t>
+                                  </w:r>
+                                </w:p>
+                                <w:p>
+                                  <w:pPr>
+                                    <w:rPr>
+                                      <w:b/>
+                                      <w:color w:val="0D0D0D" w:themeColor="text1" w:themeTint="F2"/>
+                                      <w:sz w:val="18"/>
+                                    </w:rPr>
+                                  </w:pPr>
+                                  <w:r>
+                                    <w:rPr>
+                                      <w:color w:val="0D0D0D" w:themeColor="text1" w:themeTint="F2"/>
+                                      <w:sz w:val="18"/>
+                                    </w:rPr>
+                                    <w:sym w:font="Wingdings" w:char="F08C"/>
+                                  </w:r>
+                                  <w:proofErr w:type="spellStart"/>
+                                  <w:r>
+                                    <w:rPr>
+                                      <w:b/>
+                                      <w:color w:val="0D0D0D" w:themeColor="text1" w:themeTint="F2"/>
+                                      <w:sz w:val="18"/>
+                                    </w:rPr>
+                                    <w:t>File</w:t>
+                                  </w:r>
+                                  <w:r>
+                                    <w:rPr>
+                                      <w:b/>
+                                      <w:color w:val="0D0D0D" w:themeColor="text1" w:themeTint="F2"/>
+                                      <w:sz w:val="18"/>
+                                    </w:rPr>
+                                    <w:t>VitsitResult</w:t>
+                                  </w:r>
+                                  <w:proofErr w:type="spellEnd"/>
+                                </w:p>
+                                <w:p>
+                                  <w:pPr>
+                                    <w:rPr>
+                                      <w:b/>
+                                      <w:color w:val="0D0D0D" w:themeColor="text1" w:themeTint="F2"/>
+                                      <w:sz w:val="18"/>
+                                    </w:rPr>
+                                  </w:pPr>
+                                  <w:r>
+                                    <w:rPr>
+                                      <w:color w:val="0D0D0D" w:themeColor="text1" w:themeTint="F2"/>
+                                      <w:sz w:val="18"/>
+                                    </w:rPr>
+                                    <w:sym w:font="Wingdings" w:char="F08C"/>
+                                  </w:r>
+                                  <w:proofErr w:type="spellStart"/>
+                                  <w:r>
+                                    <w:rPr>
+                                      <w:b/>
+                                      <w:color w:val="0D0D0D" w:themeColor="text1" w:themeTint="F2"/>
+                                      <w:sz w:val="18"/>
+                                    </w:rPr>
+                                    <w:t>FileVisit</w:t>
+                                  </w:r>
+                                  <w:r>
+                                    <w:rPr>
+                                      <w:b/>
+                                      <w:color w:val="0D0D0D" w:themeColor="text1" w:themeTint="F2"/>
+                                      <w:sz w:val="18"/>
+                                    </w:rPr>
+                                    <w:t>Option</w:t>
+                                  </w:r>
+                                  <w:proofErr w:type="spellEnd"/>
+                                </w:p>
+                                <w:p>
+                                  <w:pPr>
+                                    <w:rPr>
+                                      <w:b/>
+                                      <w:color w:val="0D0D0D" w:themeColor="text1" w:themeTint="F2"/>
+                                      <w:sz w:val="18"/>
+                                    </w:rPr>
+                                  </w:pPr>
+                                  <w:r>
+                                    <w:rPr>
+                                      <w:color w:val="0D0D0D" w:themeColor="text1" w:themeTint="F2"/>
+                                      <w:sz w:val="18"/>
+                                    </w:rPr>
+                                    <w:sym w:font="Wingdings" w:char="F08C"/>
+                                  </w:r>
+                                  <w:proofErr w:type="spellStart"/>
+                                  <w:proofErr w:type="gramStart"/>
+                                  <w:r>
+                                    <w:rPr>
+                                      <w:b/>
+                                      <w:color w:val="0D0D0D" w:themeColor="text1" w:themeTint="F2"/>
+                                      <w:sz w:val="18"/>
+                                    </w:rPr>
+                                    <w:t>Ancestor</w:t>
+                                  </w:r>
+                                  <w:r>
+                                    <w:rPr>
+                                      <w:b/>
+                                      <w:color w:val="0D0D0D" w:themeColor="text1" w:themeTint="F2"/>
+                                      <w:sz w:val="18"/>
+                                    </w:rPr>
+                                    <w:t>Directory</w:t>
+                                  </w:r>
+                                  <w:proofErr w:type="spellEnd"/>
+                                  <w:r>
+                                    <w:rPr>
+                                      <w:b/>
+                                      <w:color w:val="0D0D0D" w:themeColor="text1" w:themeTint="F2"/>
+                                      <w:sz w:val="18"/>
+                                    </w:rPr>
+                                    <w:t>[</w:t>
+                                  </w:r>
+                                  <w:proofErr w:type="gramEnd"/>
+                                  <w:r>
+                                    <w:rPr>
+                                      <w:b/>
+                                      <w:color w:val="0D0D0D" w:themeColor="text1" w:themeTint="F2"/>
+                                      <w:sz w:val="18"/>
+                                    </w:rPr>
+                                    <w:t>…]</w:t>
+                                  </w:r>
+                                </w:p>
+                                <w:p>
+                                  <w:pPr>
+                                    <w:rPr>
+                                      <w:color w:val="0D0D0D" w:themeColor="text1" w:themeTint="F2"/>
+                                      <w:sz w:val="18"/>
+                                    </w:rPr>
+                                  </w:pPr>
+                                  <w:r>
+                                    <w:rPr>
+                                      <w:color w:val="0D0D0D" w:themeColor="text1" w:themeTint="F2"/>
+                                      <w:sz w:val="18"/>
+                                    </w:rPr>
+                                    <w:sym w:font="Wingdings" w:char="F08C"/>
+                                  </w:r>
+                                  <w:proofErr w:type="spellStart"/>
+                                  <w:r>
+                                    <w:rPr>
+                                      <w:b/>
+                                      <w:color w:val="808080" w:themeColor="background1" w:themeShade="80"/>
+                                      <w:sz w:val="18"/>
+                                    </w:rPr>
+                                    <w:t>Throwable</w:t>
+                                  </w:r>
+                                  <w:proofErr w:type="spellEnd"/>
+                                </w:p>
+                                <w:p>
+                                  <w:pPr>
+                                    <w:rPr>
+                                      <w:b/>
+                                      <w:color w:val="0D0D0D" w:themeColor="text1" w:themeTint="F2"/>
+                                      <w:sz w:val="18"/>
+                                    </w:rPr>
+                                  </w:pPr>
+                                  <w:r>
+                                    <w:rPr>
+                                      <w:color w:val="0D0D0D" w:themeColor="text1" w:themeTint="F2"/>
+                                      <w:sz w:val="18"/>
+                                    </w:rPr>
+                                    <w:sym w:font="Wingdings" w:char="F08C"/>
+                                  </w:r>
+                                  <w:proofErr w:type="spellStart"/>
+                                  <w:r>
+                                    <w:rPr>
+                                      <w:b/>
+                                      <w:color w:val="E36C0A" w:themeColor="accent6" w:themeShade="BF"/>
+                                      <w:sz w:val="18"/>
+                                    </w:rPr>
+                                    <w:t>BasicFileAttributes</w:t>
+                                  </w:r>
+                                  <w:proofErr w:type="spellEnd"/>
+                                  <w:r>
+                                    <w:rPr>
+                                      <w:b/>
+                                      <w:color w:val="0D0D0D" w:themeColor="text1" w:themeTint="F2"/>
+                                      <w:sz w:val="18"/>
+                                    </w:rPr>
+                                    <w:t>[1]</w:t>
+                                  </w:r>
+                                </w:p>
+                                <w:p>
+                                  <w:pPr>
+                                    <w:rPr>
+                                      <w:b/>
+                                      <w:color w:val="0D0D0D" w:themeColor="text1" w:themeTint="F2"/>
+                                      <w:sz w:val="18"/>
+                                    </w:rPr>
+                                  </w:pPr>
+                                  <w:r>
+                                    <w:rPr>
+                                      <w:color w:val="0D0D0D" w:themeColor="text1" w:themeTint="F2"/>
+                                      <w:sz w:val="18"/>
+                                    </w:rPr>
+                                    <w:sym w:font="Wingdings" w:char="F08C"/>
+                                  </w:r>
+                                  <w:proofErr w:type="spellStart"/>
+                                  <w:r>
+                                    <w:rPr>
+                                      <w:b/>
+                                      <w:color w:val="808080" w:themeColor="background1" w:themeShade="80"/>
+                                      <w:sz w:val="18"/>
+                                    </w:rPr>
+                                    <w:t>AssertionError</w:t>
+                                  </w:r>
+                                  <w:proofErr w:type="spellEnd"/>
+                                </w:p>
+                                <w:p>
+                                  <w:pPr>
+                                    <w:rPr>
+                                      <w:b/>
+                                      <w:sz w:val="18"/>
+                                    </w:rPr>
+                                  </w:pPr>
+                                  <w:r>
+                                    <w:rPr>
+                                      <w:sz w:val="18"/>
+                                    </w:rPr>
+                                    <w:sym w:font="Wingdings" w:char="F08C"/>
+                                  </w:r>
+                                  <w:r>
+                                    <w:rPr>
+                                      <w:b/>
+                                      <w:sz w:val="18"/>
+                                    </w:rPr>
+                                    <w:t>Attributes</w:t>
+                                  </w:r>
+                                </w:p>
+                                <w:p>
+                                  <w:pPr>
+                                    <w:rPr>
+                                      <w:b/>
+                                      <w:sz w:val="18"/>
+                                    </w:rPr>
+                                  </w:pPr>
+                                  <w:r>
+                                    <w:rPr>
+                                      <w:sz w:val="18"/>
+                                    </w:rPr>
+                                    <w:sym w:font="Wingdings" w:char="F08C"/>
+                                  </w:r>
+                                  <w:proofErr w:type="spellStart"/>
+                                  <w:r>
+                                    <w:rPr>
+                                      <w:b/>
+                                      <w:sz w:val="18"/>
+                                    </w:rPr>
+                                    <w:t>DirectoryStream</w:t>
+                                  </w:r>
+                                  <w:proofErr w:type="spellEnd"/>
+                                </w:p>
+                                <w:p>
+                                  <w:pPr>
+                                    <w:rPr>
+                                      <w:sz w:val="18"/>
+                                    </w:rPr>
+                                  </w:pPr>
+                                  <w:r>
+                                    <w:rPr>
+                                      <w:sz w:val="18"/>
+                                    </w:rPr>
+                                    <w:sym w:font="Wingdings" w:char="F08C"/>
+                                  </w:r>
+                                  <w:proofErr w:type="spellStart"/>
+                                  <w:r>
+                                    <w:rPr>
+                                      <w:b/>
+                                      <w:color w:val="76923C" w:themeColor="accent3" w:themeShade="BF"/>
+                                      <w:sz w:val="18"/>
+                                    </w:rPr>
+                                    <w:t>LinkOption</w:t>
+                                  </w:r>
+                                  <w:proofErr w:type="spellEnd"/>
+                                </w:p>
+                                <w:p>
+                                  <w:pPr>
+                                    <w:rPr>
+                                      <w:b/>
+                                      <w:color w:val="808080" w:themeColor="background1" w:themeShade="80"/>
+                                      <w:sz w:val="18"/>
+                                    </w:rPr>
+                                  </w:pPr>
+                                  <w:r>
+                                    <w:rPr>
+                                      <w:sz w:val="18"/>
+                                    </w:rPr>
+                                    <w:sym w:font="Wingdings" w:char="F08C"/>
+                                  </w:r>
+                                  <w:r>
+                                    <w:rPr>
+                                      <w:b/>
+                                      <w:color w:val="808080" w:themeColor="background1" w:themeShade="80"/>
+                                      <w:sz w:val="18"/>
+                                    </w:rPr>
+                                    <w:t>Object</w:t>
+                                  </w:r>
+                                </w:p>
+                              </w:tc>
+                            </w:tr>
+                          </w:tbl>
+                          <w:p/>
+                        </w:txbxContent>
+                      </wps:txbx>
+                      <wps:bodyPr rot="0" spcFirstLastPara="0" vertOverflow="overflow" horzOverflow="overflow" vert="horz" wrap="square" lIns="91440" tIns="45720" rIns="91440" bIns="45720" numCol="1" spcCol="0" rtlCol="0" fromWordArt="0" anchor="t" anchorCtr="0" forceAA="0" compatLnSpc="1">
+                        <a:prstTxWarp prst="textNoShape">
+                          <a:avLst/>
+                        </a:prstTxWarp>
+                        <a:noAutofit/>
+                      </wps:bodyPr>
+                    </wps:wsp>
+                  </a:graphicData>
+                </a:graphic>
+                <wp14:sizeRelH relativeFrom="margin">
+                  <wp14:pctWidth>0</wp14:pctWidth>
+                </wp14:sizeRelH>
+                <wp14:sizeRelV relativeFrom="margin">
+                  <wp14:pctHeight>0</wp14:pctHeight>
+                </wp14:sizeRelV>
+              </wp:anchor>
+            </w:drawing>
+          </mc:Choice>
+          <mc:Fallback>
+            <w:pict>
+              <v:shape id="Text Box 13" o:spid="_x0000_s1047" type="#_x0000_t202" style="position:absolute;margin-left:295.45pt;margin-top:1.35pt;width:231pt;height:152.1pt;z-index:251712512;visibility:visible;mso-wrap-style:square;mso-width-percent:0;mso-height-percent:0;mso-wrap-distance-left:9pt;mso-wrap-distance-top:0;mso-wrap-distance-right:9pt;mso-wrap-distance-bottom:0;mso-position-horizontal:absolute;mso-position-horizontal-relative:text;mso-position-vertical:absolute;mso-position-vertical-relative:text;mso-width-percent:0;mso-height-percent:0;mso-width-relative:margin;mso-height-relative:margin;v-text-anchor:top" o:gfxdata="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" fillcolor="white [3201]" stroked="f" strokeweight=".5pt">
+                <v:textbox>
+                  <w:txbxContent>
+                    <w:tbl>
+                      <w:tblPr>
+                        <w:tblStyle w:val="TableGrid"/>
+                        <w:tblW w:w="0" w:type="auto"/>
+                        <w:tblLook w:val="04A0" w:firstRow="1" w:lastRow="0" w:firstColumn="1" w:lastColumn="0" w:noHBand="0" w:noVBand="1"/>
+                      </w:tblPr>
+                      <w:tblGrid>
+                        <w:gridCol w:w="1746"/>
+                        <w:gridCol w:w="2502"/>
+                      </w:tblGrid>
+                      <w:tr>
+                        <w:tc>
+                          <w:tcPr>
+                            <w:tcW w:w="1746" w:type="dxa"/>
+                          </w:tcPr>
+                          <w:p>
+                            <w:pPr>
+                              <w:rPr>
+                                <w:b/>
+                              </w:rPr>
+                            </w:pPr>
+                            <w:proofErr w:type="spellStart"/>
+                            <w:r>
+                              <w:rPr>
+                                <w:b/>
+                              </w:rPr>
+                              <w:t>FileTreeWalker</w:t>
+                            </w:r>
+                            <w:proofErr w:type="spellEnd"/>
+                          </w:p>
+                        </w:tc>
+                        <w:tc>
+                          <w:tcPr>
+                            <w:tcW w:w="2502" w:type="dxa"/>
+                          </w:tcPr>
+                          <w:p>
+                            <w:proofErr w:type="spellStart"/>
+                            <w:r>
+                              <w:t>Liên</w:t>
+                            </w:r>
+                            <w:proofErr w:type="spellEnd"/>
+                            <w:r>
+                              <w:t xml:space="preserve"> </w:t>
+                            </w:r>
+                            <w:proofErr w:type="spellStart"/>
+                            <w:r>
+                              <w:t>quan</w:t>
+                            </w:r>
+                            <w:proofErr w:type="spellEnd"/>
+                          </w:p>
+                        </w:tc>
+                      </w:tr>
+                      <w:tr>
+                        <w:tc>
+                          <w:tcPr>
+                            <w:tcW w:w="1746" w:type="dxa"/>
+                          </w:tcPr>
+                          <w:p>
+                            <w:pPr>
+                              <w:rPr>
+                                <w:sz w:val="18"/>
+                              </w:rPr>
+                            </w:pPr>
+                            <w:r>
+                              <w:rPr>
+                                <w:rFonts w:ascii="Segoe UI" w:hAnsi="Segoe UI" w:cs="Segoe UI"/>
+                                <w:sz w:val="18"/>
+                                <w:szCs w:val="18"/>
+                              </w:rPr>
+                              <w:t xml:space="preserve">Simple file tree walker that works in a similar manner to </w:t>
+                            </w:r>
+                            <w:proofErr w:type="spellStart"/>
+                            <w:proofErr w:type="gramStart"/>
+                            <w:r>
+                              <w:rPr>
+                                <w:rFonts w:ascii="Segoe UI" w:hAnsi="Segoe UI" w:cs="Segoe UI"/>
+                                <w:sz w:val="18"/>
+                                <w:szCs w:val="18"/>
+                              </w:rPr>
+                              <w:t>nftw</w:t>
+                            </w:r>
+                            <w:proofErr w:type="spellEnd"/>
+                            <w:r>
+                              <w:rPr>
+                                <w:rFonts w:ascii="Segoe UI" w:hAnsi="Segoe UI" w:cs="Segoe UI"/>
+                                <w:sz w:val="18"/>
+                                <w:szCs w:val="18"/>
+                              </w:rPr>
+                              <w:t>(</w:t>
+                            </w:r>
+                            <w:proofErr w:type="gramEnd"/>
+                            <w:r>
+                              <w:rPr>
+                                <w:rFonts w:ascii="Segoe UI" w:hAnsi="Segoe UI" w:cs="Segoe UI"/>
+                                <w:sz w:val="18"/>
+                                <w:szCs w:val="18"/>
+                              </w:rPr>
+                              <w:t>3C).</w:t>
+                            </w:r>
+                          </w:p>
+                        </w:tc>
+                        <w:tc>
+                          <w:tcPr>
+                            <w:tcW w:w="2502" w:type="dxa"/>
+                          </w:tcPr>
+                          <w:p>
+                            <w:pPr>
+                              <w:rPr>
+                                <w:b/>
+                                <w:sz w:val="18"/>
+                              </w:rPr>
+                            </w:pPr>
+                            <w:r>
+                              <w:rPr>
+                                <w:sz w:val="18"/>
+                              </w:rPr>
+                              <w:sym w:font="Wingdings" w:char="F08C"/>
+                            </w:r>
+                            <w:proofErr w:type="spellStart"/>
+                            <w:r>
+                              <w:rPr>
+                                <w:b/>
+                                <w:sz w:val="18"/>
+                              </w:rPr>
+                              <w:t>LinkOption</w:t>
+                            </w:r>
+                            <w:proofErr w:type="spellEnd"/>
+                          </w:p>
+                          <w:p>
+                            <w:pPr>
+                              <w:rPr>
+                                <w:sz w:val="18"/>
+                              </w:rPr>
+                            </w:pPr>
+                            <w:r>
+                              <w:rPr>
+                                <w:sz w:val="18"/>
+                              </w:rPr>
+                              <w:sym w:font="Wingdings" w:char="F08C"/>
+                            </w:r>
+                            <w:proofErr w:type="spellStart"/>
+                            <w:r>
+                              <w:rPr>
+                                <w:b/>
+                                <w:sz w:val="18"/>
+                              </w:rPr>
+                              <w:t>File</w:t>
+                            </w:r>
+                            <w:r>
+                              <w:rPr>
+                                <w:b/>
+                                <w:sz w:val="18"/>
+                              </w:rPr>
+                              <w:t>Visitor</w:t>
+                            </w:r>
+                            <w:proofErr w:type="spellEnd"/>
+                          </w:p>
+                          <w:p>
+                            <w:pPr>
+                              <w:rPr>
+                                <w:sz w:val="18"/>
+                              </w:rPr>
+                            </w:pPr>
+                            <w:r>
+                              <w:rPr>
+                                <w:sz w:val="18"/>
+                              </w:rPr>
+                              <w:sym w:font="Wingdings" w:char="F08C"/>
+                            </w:r>
+                            <w:r>
+                              <w:rPr>
+                                <w:b/>
+                                <w:sz w:val="18"/>
+                              </w:rPr>
+                              <w:t>Path</w:t>
+                            </w:r>
+                          </w:p>
+                          <w:p>
+                            <w:pPr>
+                              <w:rPr>
+                                <w:b/>
+                                <w:color w:val="0D0D0D" w:themeColor="text1" w:themeTint="F2"/>
+                                <w:sz w:val="18"/>
+                              </w:rPr>
+                            </w:pPr>
+                            <w:r>
+                              <w:rPr>
+                                <w:color w:val="0D0D0D" w:themeColor="text1" w:themeTint="F2"/>
+                                <w:sz w:val="18"/>
+                              </w:rPr>
+                              <w:sym w:font="Wingdings" w:char="F08C"/>
+                            </w:r>
+                            <w:proofErr w:type="spellStart"/>
+                            <w:r>
+                              <w:rPr>
+                                <w:b/>
+                                <w:color w:val="0D0D0D" w:themeColor="text1" w:themeTint="F2"/>
+                                <w:sz w:val="18"/>
+                              </w:rPr>
+                              <w:t>File</w:t>
+                            </w:r>
+                            <w:r>
+                              <w:rPr>
+                                <w:b/>
+                                <w:color w:val="0D0D0D" w:themeColor="text1" w:themeTint="F2"/>
+                                <w:sz w:val="18"/>
+                              </w:rPr>
+                              <w:t>VitsitResult</w:t>
+                            </w:r>
+                            <w:proofErr w:type="spellEnd"/>
+                          </w:p>
+                          <w:p>
+                            <w:pPr>
+                              <w:rPr>
+                                <w:b/>
+                                <w:color w:val="0D0D0D" w:themeColor="text1" w:themeTint="F2"/>
+                                <w:sz w:val="18"/>
+                              </w:rPr>
+                            </w:pPr>
+                            <w:r>
+                              <w:rPr>
+                                <w:color w:val="0D0D0D" w:themeColor="text1" w:themeTint="F2"/>
+                                <w:sz w:val="18"/>
+                              </w:rPr>
+                              <w:sym w:font="Wingdings" w:char="F08C"/>
+                            </w:r>
+                            <w:proofErr w:type="spellStart"/>
+                            <w:r>
+                              <w:rPr>
+                                <w:b/>
+                                <w:color w:val="0D0D0D" w:themeColor="text1" w:themeTint="F2"/>
+                                <w:sz w:val="18"/>
+                              </w:rPr>
+                              <w:t>FileVisit</w:t>
+                            </w:r>
+                            <w:r>
+                              <w:rPr>
+                                <w:b/>
+                                <w:color w:val="0D0D0D" w:themeColor="text1" w:themeTint="F2"/>
+                                <w:sz w:val="18"/>
+                              </w:rPr>
+                              <w:t>Option</w:t>
+                            </w:r>
+                            <w:proofErr w:type="spellEnd"/>
+                          </w:p>
+                          <w:p>
+                            <w:pPr>
+                              <w:rPr>
+                                <w:b/>
+                                <w:color w:val="0D0D0D" w:themeColor="text1" w:themeTint="F2"/>
+                                <w:sz w:val="18"/>
+                              </w:rPr>
+                            </w:pPr>
+                            <w:r>
+                              <w:rPr>
+                                <w:color w:val="0D0D0D" w:themeColor="text1" w:themeTint="F2"/>
+                                <w:sz w:val="18"/>
+                              </w:rPr>
+                              <w:sym w:font="Wingdings" w:char="F08C"/>
+                            </w:r>
+                            <w:proofErr w:type="spellStart"/>
+                            <w:proofErr w:type="gramStart"/>
+                            <w:r>
+                              <w:rPr>
+                                <w:b/>
+                                <w:color w:val="0D0D0D" w:themeColor="text1" w:themeTint="F2"/>
+                                <w:sz w:val="18"/>
+                              </w:rPr>
+                              <w:t>Ancestor</w:t>
+                            </w:r>
+                            <w:r>
+                              <w:rPr>
+                                <w:b/>
+                                <w:color w:val="0D0D0D" w:themeColor="text1" w:themeTint="F2"/>
+                                <w:sz w:val="18"/>
+                              </w:rPr>
+                              <w:t>Directory</w:t>
+                            </w:r>
+                            <w:proofErr w:type="spellEnd"/>
+                            <w:r>
+                              <w:rPr>
+                                <w:b/>
+                                <w:color w:val="0D0D0D" w:themeColor="text1" w:themeTint="F2"/>
+                                <w:sz w:val="18"/>
+                              </w:rPr>
+                              <w:t>[</w:t>
+                            </w:r>
+                            <w:proofErr w:type="gramEnd"/>
+                            <w:r>
+                              <w:rPr>
+                                <w:b/>
+                                <w:color w:val="0D0D0D" w:themeColor="text1" w:themeTint="F2"/>
+                                <w:sz w:val="18"/>
+                              </w:rPr>
+                              <w:t>…]</w:t>
+                            </w:r>
+                          </w:p>
+                          <w:p>
+                            <w:pPr>
+                              <w:rPr>
+                                <w:color w:val="0D0D0D" w:themeColor="text1" w:themeTint="F2"/>
+                                <w:sz w:val="18"/>
+                              </w:rPr>
+                            </w:pPr>
+                            <w:r>
+                              <w:rPr>
+                                <w:color w:val="0D0D0D" w:themeColor="text1" w:themeTint="F2"/>
+                                <w:sz w:val="18"/>
+                              </w:rPr>
+                              <w:sym w:font="Wingdings" w:char="F08C"/>
+                            </w:r>
+                            <w:proofErr w:type="spellStart"/>
+                            <w:r>
+                              <w:rPr>
+                                <w:b/>
+                                <w:color w:val="808080" w:themeColor="background1" w:themeShade="80"/>
+                                <w:sz w:val="18"/>
+                              </w:rPr>
+                              <w:t>Throwable</w:t>
+                            </w:r>
+                            <w:proofErr w:type="spellEnd"/>
+                          </w:p>
+                          <w:p>
+                            <w:pPr>
+                              <w:rPr>
+                                <w:b/>
+                                <w:color w:val="0D0D0D" w:themeColor="text1" w:themeTint="F2"/>
+                                <w:sz w:val="18"/>
+                              </w:rPr>
+                            </w:pPr>
+                            <w:r>
+                              <w:rPr>
+                                <w:color w:val="0D0D0D" w:themeColor="text1" w:themeTint="F2"/>
+                                <w:sz w:val="18"/>
+                              </w:rPr>
+                              <w:sym w:font="Wingdings" w:char="F08C"/>
+                            </w:r>
+                            <w:proofErr w:type="spellStart"/>
+                            <w:r>
+                              <w:rPr>
+                                <w:b/>
+                                <w:color w:val="E36C0A" w:themeColor="accent6" w:themeShade="BF"/>
+                                <w:sz w:val="18"/>
+                              </w:rPr>
+                              <w:t>BasicFileAttributes</w:t>
+                            </w:r>
+                            <w:proofErr w:type="spellEnd"/>
+                            <w:r>
+                              <w:rPr>
+                                <w:b/>
+                                <w:color w:val="0D0D0D" w:themeColor="text1" w:themeTint="F2"/>
+                                <w:sz w:val="18"/>
+                              </w:rPr>
+                              <w:t>[1]</w:t>
+                            </w:r>
+                          </w:p>
+                          <w:p>
+                            <w:pPr>
+                              <w:rPr>
+                                <w:b/>
+                                <w:color w:val="0D0D0D" w:themeColor="text1" w:themeTint="F2"/>
+                                <w:sz w:val="18"/>
+                              </w:rPr>
+                            </w:pPr>
+                            <w:r>
+                              <w:rPr>
+                                <w:color w:val="0D0D0D" w:themeColor="text1" w:themeTint="F2"/>
+                                <w:sz w:val="18"/>
+                              </w:rPr>
+                              <w:sym w:font="Wingdings" w:char="F08C"/>
+                            </w:r>
+                            <w:proofErr w:type="spellStart"/>
+                            <w:r>
+                              <w:rPr>
+                                <w:b/>
+                                <w:color w:val="808080" w:themeColor="background1" w:themeShade="80"/>
+                                <w:sz w:val="18"/>
+                              </w:rPr>
+                              <w:t>AssertionError</w:t>
+                            </w:r>
+                            <w:proofErr w:type="spellEnd"/>
+                          </w:p>
+                          <w:p>
+                            <w:pPr>
+                              <w:rPr>
+                                <w:b/>
+                                <w:sz w:val="18"/>
+                              </w:rPr>
+                            </w:pPr>
+                            <w:r>
+                              <w:rPr>
+                                <w:sz w:val="18"/>
+                              </w:rPr>
+                              <w:sym w:font="Wingdings" w:char="F08C"/>
+                            </w:r>
+                            <w:r>
+                              <w:rPr>
+                                <w:b/>
+                                <w:sz w:val="18"/>
+                              </w:rPr>
+                              <w:t>Attributes</w:t>
+                            </w:r>
+                          </w:p>
+                          <w:p>
+                            <w:pPr>
+                              <w:rPr>
+                                <w:b/>
+                                <w:sz w:val="18"/>
+                              </w:rPr>
+                            </w:pPr>
+                            <w:r>
+                              <w:rPr>
+                                <w:sz w:val="18"/>
+                              </w:rPr>
+                              <w:sym w:font="Wingdings" w:char="F08C"/>
+                            </w:r>
+                            <w:proofErr w:type="spellStart"/>
+                            <w:r>
+                              <w:rPr>
+                                <w:b/>
+                                <w:sz w:val="18"/>
+                              </w:rPr>
+                              <w:t>DirectoryStream</w:t>
+                            </w:r>
+                            <w:proofErr w:type="spellEnd"/>
+                          </w:p>
+                          <w:p>
+                            <w:pPr>
+                              <w:rPr>
+                                <w:sz w:val="18"/>
+                              </w:rPr>
+                            </w:pPr>
+                            <w:r>
+                              <w:rPr>
+                                <w:sz w:val="18"/>
+                              </w:rPr>
+                              <w:sym w:font="Wingdings" w:char="F08C"/>
+                            </w:r>
+                            <w:proofErr w:type="spellStart"/>
+                            <w:r>
+                              <w:rPr>
+                                <w:b/>
+                                <w:color w:val="76923C" w:themeColor="accent3" w:themeShade="BF"/>
+                                <w:sz w:val="18"/>
+                              </w:rPr>
+                              <w:t>LinkOption</w:t>
+                            </w:r>
+                            <w:proofErr w:type="spellEnd"/>
+                          </w:p>
+                          <w:p>
+                            <w:pPr>
+                              <w:rPr>
+                                <w:b/>
+                                <w:color w:val="808080" w:themeColor="background1" w:themeShade="80"/>
+                                <w:sz w:val="18"/>
+                              </w:rPr>
+                            </w:pPr>
+                            <w:r>
+                              <w:rPr>
+                                <w:sz w:val="18"/>
+                              </w:rPr>
+                              <w:sym w:font="Wingdings" w:char="F08C"/>
+                            </w:r>
+                            <w:r>
+                              <w:rPr>
+                                <w:b/>
+                                <w:color w:val="808080" w:themeColor="background1" w:themeShade="80"/>
+                                <w:sz w:val="18"/>
+                              </w:rPr>
+                              <w:t>Object</w:t>
+                            </w:r>
+                          </w:p>
+                        </w:tc>
+                      </w:tr>
+                    </w:tbl>
+                    <w:p/>
+                  </w:txbxContent>
+                </v:textbox>
+              </v:shape>
+            </w:pict>
+          </mc:Fallback>
+        </mc:AlternateContent>
+      </w:r>
+    </w:p>
+    <w:p>
+      <w:pPr>
+        <w:tabs>
+          <w:tab w:val="left" w:pos="4520"/>
+        </w:tabs>
+      </w:pPr>
+      <w:r>
+        <w:rPr>
+          <w:noProof/>
+        </w:rPr>
+        <mc:AlternateContent>
+          <mc:Choice Requires="wps">
+            <w:drawing>
+              <wp:anchor distT="0" distB="0" distL="114300" distR="114300" simplePos="0" relativeHeight="251716608" behindDoc="0" locked="0" layoutInCell="1" allowOverlap="1" wp14:anchorId="76663B91" wp14:editId="4B081798">
+                <wp:simplePos x="0" y="0"/>
+                <wp:positionH relativeFrom="column">
+                  <wp:posOffset>7808595</wp:posOffset>
+                </wp:positionH>
+                <wp:positionV relativeFrom="paragraph">
+                  <wp:posOffset>1931035</wp:posOffset>
+                </wp:positionV>
+                <wp:extent cx="2774950" cy="651510"/>
+                <wp:effectExtent l="0" t="0" r="6350" b="0"/>
+                <wp:wrapNone/>
+                <wp:docPr id="15" name="Text Box 15"/>
+                <wp:cNvGraphicFramePr/>
+                <a:graphic xmlns:a="http://schemas.openxmlformats.org/drawingml/2006/main">
+                  <a:graphicData uri="http://schemas.microsoft.com/office/word/2010/wordprocessingShape">
+                    <wps:wsp>
+                      <wps:cNvSpPr txBox="1"/>
+                      <wps:spPr>
+                        <a:xfrm>
+                          <a:off x="0" y="0"/>
+                          <a:ext cx="2774950" cy="651510"/>
+                        </a:xfrm>
+                        <a:prstGeom prst="rect">
+                          <a:avLst/>
+                        </a:prstGeom>
+                        <a:solidFill>
+                          <a:schemeClr val="lt1"/>
+                        </a:solidFill>
+                        <a:ln w="6350">
+                          <a:noFill/>
+                        </a:ln>
+                        <a:effectLst/>
+                      </wps:spPr>
+                      <wps:style>
+                        <a:lnRef idx="0">
+                          <a:schemeClr val="accent1"/>
+                        </a:lnRef>
+                        <a:fillRef idx="0">
+                          <a:schemeClr val="accent1"/>
+                        </a:fillRef>
+                        <a:effectRef idx="0">
+                          <a:schemeClr val="accent1"/>
+                        </a:effectRef>
+                        <a:fontRef idx="minor">
+                          <a:schemeClr val="dk1"/>
+                        </a:fontRef>
+                      </wps:style>
+                      <wps:txbx>
+                        <w:txbxContent>
+                          <w:tbl>
+                            <w:tblPr>
+                              <w:tblStyle w:val="TableGrid"/>
+                              <w:tblW w:w="0" w:type="auto"/>
+                              <w:tblLook w:val="04A0" w:firstRow="1" w:lastRow="0" w:firstColumn="1" w:lastColumn="0" w:noHBand="0" w:noVBand="1"/>
+                            </w:tblPr>
+                            <w:tblGrid>
+                              <w:gridCol w:w="1970"/>
+                              <w:gridCol w:w="2317"/>
+                            </w:tblGrid>
+                            <w:tr>
+                              <w:tc>
+                                <w:tcPr>
+                                  <w:tcW w:w="1746" w:type="dxa"/>
+                                </w:tcPr>
+                                <w:p>
+                                  <w:pPr>
+                                    <w:rPr>
+                                      <w:b/>
+                                    </w:rPr>
+                                  </w:pPr>
+                                  <w:proofErr w:type="spellStart"/>
+                                  <w:r>
+                                    <w:rPr>
+                                      <w:b/>
+                                    </w:rPr>
+                                    <w:t>AncesstorDirectory</w:t>
+                                  </w:r>
+                                  <w:proofErr w:type="spellEnd"/>
+                                </w:p>
+                              </w:tc>
+                              <w:tc>
+                                <w:tcPr>
+                                  <w:tcW w:w="2502" w:type="dxa"/>
+                                </w:tcPr>
+                                <w:p>
+                                  <w:proofErr w:type="spellStart"/>
+                                  <w:r>
+                                    <w:t>Liên</w:t>
+                                  </w:r>
+                                  <w:proofErr w:type="spellEnd"/>
+                                  <w:r>
+                                    <w:t xml:space="preserve"> </w:t>
+                                  </w:r>
+                                  <w:proofErr w:type="spellStart"/>
+                                  <w:r>
+                                    <w:t>quan</w:t>
+                                  </w:r>
+                                  <w:proofErr w:type="spellEnd"/>
+                                </w:p>
+                              </w:tc>
+                            </w:tr>
+                            <w:tr>
+                              <w:tc>
+                                <w:tcPr>
+                                  <w:tcW w:w="1746" w:type="dxa"/>
+                                </w:tcPr>
+                                <w:p>
+                                  <w:pPr>
+                                    <w:rPr>
+                                      <w:sz w:val="18"/>
+                                    </w:rPr>
+                                  </w:pPr>
+                                  <w:r>
+                                    <w:rPr>
+                                      <w:sz w:val="18"/>
+                                    </w:rPr>
+                                    <w:t xml:space="preserve">Lien </w:t>
+                                  </w:r>
+                                  <w:proofErr w:type="spellStart"/>
+                                  <w:r>
+                                    <w:rPr>
+                                      <w:sz w:val="18"/>
+                                    </w:rPr>
+                                    <w:t>quan</w:t>
+                                  </w:r>
+                                  <w:proofErr w:type="spellEnd"/>
+                                  <w:r>
+                                    <w:rPr>
+                                      <w:sz w:val="18"/>
+                                    </w:rPr>
+                                    <w:t xml:space="preserve"> </w:t>
+                                  </w:r>
+                                  <w:proofErr w:type="spellStart"/>
+                                  <w:r>
+                                    <w:rPr>
+                                      <w:sz w:val="18"/>
+                                    </w:rPr>
+                                    <w:t>tới</w:t>
+                                  </w:r>
+                                  <w:proofErr w:type="spellEnd"/>
+                                  <w:r>
+                                    <w:rPr>
+                                      <w:sz w:val="18"/>
+                                    </w:rPr>
+                                    <w:t xml:space="preserve"> </w:t>
+                                  </w:r>
+                                  <w:proofErr w:type="spellStart"/>
+                                  <w:r>
+                                    <w:rPr>
+                                      <w:sz w:val="18"/>
+                                    </w:rPr>
+                                    <w:t>xử</w:t>
+                                  </w:r>
+                                  <w:proofErr w:type="spellEnd"/>
+                                  <w:r>
+                                    <w:rPr>
+                                      <w:sz w:val="18"/>
+                                    </w:rPr>
+                                    <w:t xml:space="preserve"> </w:t>
+                                  </w:r>
+                                  <w:proofErr w:type="spellStart"/>
+                                  <w:r>
+                                    <w:rPr>
+                                      <w:sz w:val="18"/>
+                                    </w:rPr>
+                                    <w:t>lý</w:t>
+                                  </w:r>
+                                  <w:proofErr w:type="spellEnd"/>
+                                  <w:r>
+                                    <w:rPr>
+                                      <w:sz w:val="18"/>
+                                    </w:rPr>
+                                    <w:t xml:space="preserve"> </w:t>
+                                  </w:r>
+                                  <w:proofErr w:type="spellStart"/>
+                                  <w:r>
+                                    <w:rPr>
+                                      <w:sz w:val="18"/>
+                                    </w:rPr>
+                                    <w:t>thư</w:t>
+                                  </w:r>
+                                  <w:proofErr w:type="spellEnd"/>
+                                  <w:r>
+                                    <w:rPr>
+                                      <w:sz w:val="18"/>
+                                    </w:rPr>
+                                    <w:t xml:space="preserve"> </w:t>
+                                  </w:r>
+                                  <w:proofErr w:type="spellStart"/>
+                                  <w:r>
+                                    <w:rPr>
+                                      <w:sz w:val="18"/>
+                                    </w:rPr>
+                                    <w:t>mục</w:t>
+                                  </w:r>
+                                  <w:proofErr w:type="spellEnd"/>
+                                  <w:r>
+                                    <w:rPr>
+                                      <w:sz w:val="18"/>
+                                    </w:rPr>
+                                    <w:t xml:space="preserve"> cha</w:t>
+                                  </w:r>
+                                </w:p>
+                              </w:tc>
+                              <w:tc>
+                                <w:tcPr>
+                                  <w:tcW w:w="2502" w:type="dxa"/>
+                                </w:tcPr>
+                                <w:p>
+                                  <w:pPr>
+                                    <w:rPr>
+                                      <w:b/>
+                                      <w:sz w:val="18"/>
+                                    </w:rPr>
+                                  </w:pPr>
+                                  <w:r>
+                                    <w:rPr>
+                                      <w:sz w:val="18"/>
+                                    </w:rPr>
+                                    <w:sym w:font="Wingdings" w:char="F08C"/>
+                                  </w:r>
+                                  <w:r>
+                                    <w:rPr>
+                                      <w:b/>
+                                      <w:sz w:val="18"/>
+                                    </w:rPr>
+                                    <w:t>Object</w:t>
+                                  </w:r>
+                                </w:p>
+                                <w:p>
+                                  <w:r>
+                                    <w:rPr>
+                                      <w:sz w:val="18"/>
+                                    </w:rPr>
+                                    <w:sym w:font="Wingdings" w:char="F08C"/>
+                                  </w:r>
+                                  <w:r>
+                                    <w:rPr>
+                                      <w:b/>
+                                      <w:sz w:val="18"/>
+                                    </w:rPr>
+                                    <w:t>Path</w:t>
+                                  </w:r>
+                                </w:p>
+                              </w:tc>
+                            </w:tr>
+                          </w:tbl>
+                          <w:p/>
+                        </w:txbxContent>
+                      </wps:txbx>
+                      <wps:bodyPr rot="0" spcFirstLastPara="0" vertOverflow="overflow" horzOverflow="overflow" vert="horz" wrap="square" lIns="91440" tIns="45720" rIns="91440" bIns="45720" numCol="1" spcCol="0" rtlCol="0" fromWordArt="0" anchor="t" anchorCtr="0" forceAA="0" compatLnSpc="1">
+                        <a:prstTxWarp prst="textNoShape">
+                          <a:avLst/>
+                        </a:prstTxWarp>
+                        <a:noAutofit/>
+                      </wps:bodyPr>
+                    </wps:wsp>
+                  </a:graphicData>
+                </a:graphic>
+                <wp14:sizeRelH relativeFrom="margin">
+                  <wp14:pctWidth>0</wp14:pctWidth>
+                </wp14:sizeRelH>
+                <wp14:sizeRelV relativeFrom="margin">
+                  <wp14:pctHeight>0</wp14:pctHeight>
+                </wp14:sizeRelV>
+              </wp:anchor>
+            </w:drawing>
+          </mc:Choice>
+          <mc:Fallback>
+            <w:pict>
+              <v:shape id="Text Box 15" o:spid="_x0000_s1048" type="#_x0000_t202" style="position:absolute;margin-left:614.85pt;margin-top:152.05pt;width:218.5pt;height:51.3pt;z-index:251716608;visibility:visible;mso-wrap-style:square;mso-width-percent:0;mso-height-percent:0;mso-wrap-distance-left:9pt;mso-wrap-distance-top:0;mso-wrap-distance-right:9pt;mso-wrap-distance-bottom:0;mso-position-horizontal:absolute;mso-position-horizontal-relative:text;mso-position-vertical:absolute;mso-position-vertical-relative:text;mso-width-percent:0;mso-height-percent:0;mso-width-relative:margin;mso-height-relative:margin;v-text-anchor:top" o:gfxdata="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" fillcolor="white [3201]" stroked="f" strokeweight=".5pt">
+                <v:textbox>
+                  <w:txbxContent>
+                    <w:tbl>
+                      <w:tblPr>
+                        <w:tblStyle w:val="TableGrid"/>
+                        <w:tblW w:w="0" w:type="auto"/>
+                        <w:tblLook w:val="04A0" w:firstRow="1" w:lastRow="0" w:firstColumn="1" w:lastColumn="0" w:noHBand="0" w:noVBand="1"/>
+                      </w:tblPr>
+                      <w:tblGrid>
+                        <w:gridCol w:w="1970"/>
+                        <w:gridCol w:w="2317"/>
+                      </w:tblGrid>
+                      <w:tr>
+                        <w:tc>
+                          <w:tcPr>
+                            <w:tcW w:w="1746" w:type="dxa"/>
+                          </w:tcPr>
+                          <w:p>
+                            <w:pPr>
+                              <w:rPr>
+                                <w:b/>
+                              </w:rPr>
+                            </w:pPr>
+                            <w:proofErr w:type="spellStart"/>
+                            <w:r>
+                              <w:rPr>
+                                <w:b/>
+                              </w:rPr>
+                              <w:t>AncesstorDirectory</w:t>
+                            </w:r>
+                            <w:proofErr w:type="spellEnd"/>
+                          </w:p>
+                        </w:tc>
+                        <w:tc>
+                          <w:tcPr>
+                            <w:tcW w:w="2502" w:type="dxa"/>
+                          </w:tcPr>
+                          <w:p>
+                            <w:proofErr w:type="spellStart"/>
+                            <w:r>
+                              <w:t>Liên</w:t>
+                            </w:r>
+                            <w:proofErr w:type="spellEnd"/>
+                            <w:r>
+                              <w:t xml:space="preserve"> </w:t>
+                            </w:r>
+                            <w:proofErr w:type="spellStart"/>
+                            <w:r>
+                              <w:t>quan</w:t>
+                            </w:r>
+                            <w:proofErr w:type="spellEnd"/>
+                          </w:p>
+                        </w:tc>
+                      </w:tr>
+                      <w:tr>
+                        <w:tc>
+                          <w:tcPr>
+                            <w:tcW w:w="1746" w:type="dxa"/>
+                          </w:tcPr>
+                          <w:p>
+                            <w:pPr>
+                              <w:rPr>
+                                <w:sz w:val="18"/>
+                              </w:rPr>
+                            </w:pPr>
+                            <w:r>
+                              <w:rPr>
+                                <w:sz w:val="18"/>
+                              </w:rPr>
+                              <w:t xml:space="preserve">Lien </w:t>
+                            </w:r>
+                            <w:proofErr w:type="spellStart"/>
+                            <w:r>
+                              <w:rPr>
+                                <w:sz w:val="18"/>
+                              </w:rPr>
+                              <w:t>quan</w:t>
+                            </w:r>
+                            <w:proofErr w:type="spellEnd"/>
+                            <w:r>
+                              <w:rPr>
+                                <w:sz w:val="18"/>
+                              </w:rPr>
+                              <w:t xml:space="preserve"> </w:t>
+                            </w:r>
+                            <w:proofErr w:type="spellStart"/>
+                            <w:r>
+                              <w:rPr>
+                                <w:sz w:val="18"/>
+                              </w:rPr>
+                              <w:t>tới</w:t>
+                            </w:r>
+                            <w:proofErr w:type="spellEnd"/>
+                            <w:r>
+                              <w:rPr>
+                                <w:sz w:val="18"/>
+                              </w:rPr>
+                              <w:t xml:space="preserve"> </w:t>
+                            </w:r>
+                            <w:proofErr w:type="spellStart"/>
+                            <w:r>
+                              <w:rPr>
+                                <w:sz w:val="18"/>
+                              </w:rPr>
+                              <w:t>xử</w:t>
+                            </w:r>
+                            <w:proofErr w:type="spellEnd"/>
+                            <w:r>
+                              <w:rPr>
+                                <w:sz w:val="18"/>
+                              </w:rPr>
+                              <w:t xml:space="preserve"> </w:t>
+                            </w:r>
+                            <w:proofErr w:type="spellStart"/>
+                            <w:r>
+                              <w:rPr>
+                                <w:sz w:val="18"/>
+                              </w:rPr>
+                              <w:t>lý</w:t>
+                            </w:r>
+                            <w:proofErr w:type="spellEnd"/>
+                            <w:r>
+                              <w:rPr>
+                                <w:sz w:val="18"/>
+                              </w:rPr>
+                              <w:t xml:space="preserve"> </w:t>
+                            </w:r>
+                            <w:proofErr w:type="spellStart"/>
+                            <w:r>
+                              <w:rPr>
+                                <w:sz w:val="18"/>
+                              </w:rPr>
+                              <w:t>thư</w:t>
+                            </w:r>
+                            <w:proofErr w:type="spellEnd"/>
+                            <w:r>
+                              <w:rPr>
+                                <w:sz w:val="18"/>
+                              </w:rPr>
+                              <w:t xml:space="preserve"> </w:t>
+                            </w:r>
+                            <w:proofErr w:type="spellStart"/>
+                            <w:r>
+                              <w:rPr>
+                                <w:sz w:val="18"/>
+                              </w:rPr>
+                              <w:t>mục</w:t>
+                            </w:r>
+                            <w:proofErr w:type="spellEnd"/>
+                            <w:r>
+                              <w:rPr>
+                                <w:sz w:val="18"/>
+                              </w:rPr>
+                              <w:t xml:space="preserve"> cha</w:t>
+                            </w:r>
+                          </w:p>
+                        </w:tc>
+                        <w:tc>
+                          <w:tcPr>
+                            <w:tcW w:w="2502" w:type="dxa"/>
+                          </w:tcPr>
+                          <w:p>
+                            <w:pPr>
+                              <w:rPr>
+                                <w:b/>
+                                <w:sz w:val="18"/>
+                              </w:rPr>
+                            </w:pPr>
+                            <w:r>
+                              <w:rPr>
+                                <w:sz w:val="18"/>
+                              </w:rPr>
+                              <w:sym w:font="Wingdings" w:char="F08C"/>
+                            </w:r>
+                            <w:r>
+                              <w:rPr>
+                                <w:b/>
+                                <w:sz w:val="18"/>
+                              </w:rPr>
+                              <w:t>Object</w:t>
+                            </w:r>
+                          </w:p>
+                          <w:p>
+                            <w:r>
+                              <w:rPr>
+                                <w:sz w:val="18"/>
+                              </w:rPr>
+                              <w:sym w:font="Wingdings" w:char="F08C"/>
+                            </w:r>
+                            <w:r>
+                              <w:rPr>
+                                <w:b/>
+                                <w:sz w:val="18"/>
+                              </w:rPr>
+                              <w:t>Path</w:t>
+                            </w:r>
+                          </w:p>
+                        </w:tc>
+                      </w:tr>
+                    </w:tbl>
+                    <w:p/>
+                  </w:txbxContent>
+                </v:textbox>
+              </v:shape>
+            </w:pict>
+          </mc:Fallback>
+        </mc:AlternateContent>
+      </w:r>
+      <w:r>
+        <w:rPr>
+          <w:noProof/>
+        </w:rPr>
+        <mc:AlternateContent>
+          <mc:Choice Requires="wps">
+            <w:drawing>
+              <wp:anchor distT="0" distB="0" distL="114300" distR="114300" simplePos="0" relativeHeight="251718656" behindDoc="0" locked="0" layoutInCell="1" allowOverlap="1" wp14:anchorId="3AFBEE91" wp14:editId="6DFBF801">
+                <wp:simplePos x="0" y="0"/>
+                <wp:positionH relativeFrom="column">
+                  <wp:posOffset>7846695</wp:posOffset>
+                </wp:positionH>
+                <wp:positionV relativeFrom="paragraph">
+                  <wp:posOffset>953135</wp:posOffset>
+                </wp:positionV>
+                <wp:extent cx="2774950" cy="977265"/>
+                <wp:effectExtent l="0" t="0" r="6350" b="0"/>
+                <wp:wrapNone/>
+                <wp:docPr id="16" name="Text Box 16"/>
+                <wp:cNvGraphicFramePr/>
+                <a:graphic xmlns:a="http://schemas.openxmlformats.org/drawingml/2006/main">
+                  <a:graphicData uri="http://schemas.microsoft.com/office/word/2010/wordprocessingShape">
+                    <wps:wsp>
+                      <wps:cNvSpPr txBox="1"/>
+                      <wps:spPr>
+                        <a:xfrm>
+                          <a:off x="0" y="0"/>
+                          <a:ext cx="2774950" cy="977265"/>
+                        </a:xfrm>
+                        <a:prstGeom prst="rect">
+                          <a:avLst/>
+                        </a:prstGeom>
+                        <a:solidFill>
+                          <a:schemeClr val="lt1"/>
+                        </a:solidFill>
+                        <a:ln w="6350">
+                          <a:noFill/>
+                        </a:ln>
+                        <a:effectLst/>
+                      </wps:spPr>
+                      <wps:style>
+                        <a:lnRef idx="0">
+                          <a:schemeClr val="accent1"/>
+                        </a:lnRef>
+                        <a:fillRef idx="0">
+                          <a:schemeClr val="accent1"/>
+                        </a:fillRef>
+                        <a:effectRef idx="0">
+                          <a:schemeClr val="accent1"/>
+                        </a:effectRef>
+                        <a:fontRef idx="minor">
+                          <a:schemeClr val="dk1"/>
+                        </a:fontRef>
+                      </wps:style>
+                      <wps:txbx>
+                        <w:txbxContent>
+                          <w:tbl>
+                            <w:tblPr>
+                              <w:tblStyle w:val="TableGrid"/>
+                              <w:tblW w:w="0" w:type="auto"/>
+                              <w:tblLook w:val="04A0" w:firstRow="1" w:lastRow="0" w:firstColumn="1" w:lastColumn="0" w:noHBand="0" w:noVBand="1"/>
+                            </w:tblPr>
+                            <w:tblGrid>
+                              <w:gridCol w:w="2448"/>
+                              <w:gridCol w:w="1800"/>
+                            </w:tblGrid>
+                            <w:tr>
+                              <w:tc>
+                                <w:tcPr>
+                                  <w:tcW w:w="2448" w:type="dxa"/>
+                                </w:tcPr>
+                                <w:p>
+                                  <w:pPr>
+                                    <w:rPr>
+                                      <w:b/>
+                                    </w:rPr>
+                                  </w:pPr>
+                                  <w:proofErr w:type="spellStart"/>
+                                  <w:r>
+                                    <w:rPr>
+                                      <w:b/>
+                                      <w:color w:val="E36C0A" w:themeColor="accent6" w:themeShade="BF"/>
+                                    </w:rPr>
+                                    <w:t>FileVisistor</w:t>
+                                  </w:r>
+                                  <w:proofErr w:type="spellEnd"/>
+                                </w:p>
+                              </w:tc>
+                              <w:tc>
+                                <w:tcPr>
+                                  <w:tcW w:w="1800" w:type="dxa"/>
+                                </w:tcPr>
+                                <w:p>
+                                  <w:proofErr w:type="spellStart"/>
+                                  <w:r>
+                                    <w:t>Liên</w:t>
+                                  </w:r>
+                                  <w:proofErr w:type="spellEnd"/>
+                                  <w:r>
+                                    <w:t xml:space="preserve"> </w:t>
+                                  </w:r>
+                                  <w:proofErr w:type="spellStart"/>
+                                  <w:r>
+                                    <w:t>quan</w:t>
+                                  </w:r>
+                                  <w:proofErr w:type="spellEnd"/>
+                                </w:p>
+                              </w:tc>
+                            </w:tr>
+                            <w:tr>
+                              <w:tc>
+                                <w:tcPr>
+                                  <w:tcW w:w="2448" w:type="dxa"/>
+                                </w:tcPr>
+                                <w:p>
+                                  <w:pPr>
+                                    <w:rPr>
+                                      <w:rFonts w:ascii="Segoe UI" w:eastAsia="Times New Roman" w:hAnsi="Segoe UI" w:cs="Segoe UI"/>
+                                      <w:color w:val="000000"/>
+                                      <w:sz w:val="14"/>
+                                      <w:szCs w:val="18"/>
+                                    </w:rPr>
+                                  </w:pPr>
+                                  <w:r>
+                                    <w:rPr>
+                                      <w:rFonts w:ascii="Segoe UI" w:eastAsia="Times New Roman" w:hAnsi="Segoe UI" w:cs="Segoe UI"/>
+                                      <w:color w:val="000000"/>
+                                      <w:sz w:val="14"/>
+                                      <w:szCs w:val="18"/>
+                                    </w:rPr>
+                                    <w:t xml:space="preserve">A visitor of files. An implementation of this interface is provided to the </w:t>
+                                  </w:r>
+                                  <w:hyperlink r:id="rId8" w:history="1">
+                                    <w:proofErr w:type="spellStart"/>
+                                    <w:r>
+                                      <w:rPr>
+                                        <w:rFonts w:ascii="Courier New" w:eastAsia="Times New Roman" w:hAnsi="Courier New" w:cs="Courier New"/>
+                                        <w:color w:val="0000FF"/>
+                                        <w:sz w:val="14"/>
+                                        <w:szCs w:val="20"/>
+                                        <w:u w:val="single"/>
+                                      </w:rPr>
+                                      <w:t>walkFileTree</w:t>
+                                    </w:r>
+                                    <w:proofErr w:type="spellEnd"/>
+                                  </w:hyperlink>
+                                  <w:r>
+                                    <w:rPr>
+                                      <w:rFonts w:ascii="Segoe UI" w:eastAsia="Times New Roman" w:hAnsi="Segoe UI" w:cs="Segoe UI"/>
+                                      <w:color w:val="000000"/>
+                                      <w:sz w:val="14"/>
+                                      <w:szCs w:val="18"/>
+                                    </w:rPr>
+                                    <w:t xml:space="preserve"> utility method to visit each file in a tree. </w:t>
+                                  </w:r>
+                                </w:p>
+                                <w:p>
+                                  <w:pPr>
+                                    <w:rPr>
+                                      <w:sz w:val="14"/>
+                                    </w:rPr>
+                                  </w:pPr>
+                                </w:p>
+                              </w:tc>
+                              <w:tc>
+                                <w:tcPr>
+                                  <w:tcW w:w="1800" w:type="dxa"/>
+                                </w:tcPr>
+                                <w:p>
+                                  <w:pPr>
+                                    <w:rPr>
+                                      <w:b/>
+                                      <w:sz w:val="20"/>
+                                    </w:rPr>
+                                  </w:pPr>
+                                  <w:r>
+                                    <w:rPr>
+                                      <w:sz w:val="20"/>
+                                    </w:rPr>
+                                    <w:sym w:font="Wingdings" w:char="F08C"/>
+                                  </w:r>
+                                  <w:proofErr w:type="spellStart"/>
+                                  <w:r>
+                                    <w:rPr>
+                                      <w:b/>
+                                      <w:sz w:val="20"/>
+                                    </w:rPr>
+                                    <w:t>FileVisitResult</w:t>
+                                  </w:r>
+                                  <w:proofErr w:type="spellEnd"/>
+                                </w:p>
+                              </w:tc>
+                            </w:tr>
+                          </w:tbl>
+                          <w:p/>
+                        </w:txbxContent>
+                      </wps:txbx>
+                      <wps:bodyPr rot="0" spcFirstLastPara="0" vertOverflow="overflow" horzOverflow="overflow" vert="horz" wrap="square" lIns="91440" tIns="45720" rIns="91440" bIns="45720" numCol="1" spcCol="0" rtlCol="0" fromWordArt="0" anchor="t" anchorCtr="0" forceAA="0" compatLnSpc="1">
+                        <a:prstTxWarp prst="textNoShape">
+                          <a:avLst/>
+                        </a:prstTxWarp>
+                        <a:noAutofit/>
+                      </wps:bodyPr>
+                    </wps:wsp>
+                  </a:graphicData>
+                </a:graphic>
+                <wp14:sizeRelH relativeFrom="margin">
+                  <wp14:pctWidth>0</wp14:pctWidth>
+                </wp14:sizeRelH>
+                <wp14:sizeRelV relativeFrom="margin">
+                  <wp14:pctHeight>0</wp14:pctHeight>
+                </wp14:sizeRelV>
+              </wp:anchor>
+            </w:drawing>
+          </mc:Choice>
+          <mc:Fallback>
+            <w:pict>
+              <v:shape id="Text Box 16" o:spid="_x0000_s1049" type="#_x0000_t202" style="position:absolute;margin-left:617.85pt;margin-top:75.05pt;width:218.5pt;height:76.95pt;z-index:251718656;visibility:visible;mso-wrap-style:square;mso-width-percent:0;mso-height-percent:0;mso-wrap-distance-left:9pt;mso-wrap-distance-top:0;mso-wrap-distance-right:9pt;mso-wrap-distance-bottom:0;mso-position-horizontal:absolute;mso-position-horizontal-relative:text;mso-position-vertical:absolute;mso-position-vertical-relative:text;mso-width-percent:0;mso-height-percent:0;mso-width-relative:margin;mso-height-relative:margin;v-text-anchor:top" o:gfxdata="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" fillcolor="white [3201]" stroked="f" strokeweight=".5pt">
+                <v:textbox>
+                  <w:txbxContent>
+                    <w:tbl>
+                      <w:tblPr>
+                        <w:tblStyle w:val="TableGrid"/>
+                        <w:tblW w:w="0" w:type="auto"/>
+                        <w:tblLook w:val="04A0" w:firstRow="1" w:lastRow="0" w:firstColumn="1" w:lastColumn="0" w:noHBand="0" w:noVBand="1"/>
+                      </w:tblPr>
+                      <w:tblGrid>
+                        <w:gridCol w:w="2448"/>
+                        <w:gridCol w:w="1800"/>
+                      </w:tblGrid>
+                      <w:tr>
+                        <w:tc>
+                          <w:tcPr>
+                            <w:tcW w:w="2448" w:type="dxa"/>
+                          </w:tcPr>
+                          <w:p>
+                            <w:pPr>
+                              <w:rPr>
+                                <w:b/>
+                              </w:rPr>
+                            </w:pPr>
+                            <w:proofErr w:type="spellStart"/>
+                            <w:r>
+                              <w:rPr>
+                                <w:b/>
+                                <w:color w:val="E36C0A" w:themeColor="accent6" w:themeShade="BF"/>
+                              </w:rPr>
+                              <w:t>FileVisistor</w:t>
+                            </w:r>
+                            <w:proofErr w:type="spellEnd"/>
+                          </w:p>
+                        </w:tc>
+                        <w:tc>
+                          <w:tcPr>
+                            <w:tcW w:w="1800" w:type="dxa"/>
+                          </w:tcPr>
+                          <w:p>
+                            <w:proofErr w:type="spellStart"/>
+                            <w:r>
+                              <w:t>Liên</w:t>
+                            </w:r>
+                            <w:proofErr w:type="spellEnd"/>
+                            <w:r>
+                              <w:t xml:space="preserve"> </w:t>
+                            </w:r>
+                            <w:proofErr w:type="spellStart"/>
+                            <w:r>
+                              <w:t>quan</w:t>
+                            </w:r>
+                            <w:proofErr w:type="spellEnd"/>
+                          </w:p>
+                        </w:tc>
+                      </w:tr>
+                      <w:tr>
+                        <w:tc>
+                          <w:tcPr>
+                            <w:tcW w:w="2448" w:type="dxa"/>
+                          </w:tcPr>
+                          <w:p>
+                            <w:pPr>
+                              <w:rPr>
+                                <w:rFonts w:ascii="Segoe UI" w:eastAsia="Times New Roman" w:hAnsi="Segoe UI" w:cs="Segoe UI"/>
+                                <w:color w:val="000000"/>
+                                <w:sz w:val="14"/>
+                                <w:szCs w:val="18"/>
+                              </w:rPr>
+                            </w:pPr>
+                            <w:r>
+                              <w:rPr>
+                                <w:rFonts w:ascii="Segoe UI" w:eastAsia="Times New Roman" w:hAnsi="Segoe UI" w:cs="Segoe UI"/>
+                                <w:color w:val="000000"/>
+                                <w:sz w:val="14"/>
+                                <w:szCs w:val="18"/>
+                              </w:rPr>
+                              <w:t xml:space="preserve">A visitor of files. An implementation of this interface is provided to the </w:t>
+                            </w:r>
+                            <w:hyperlink r:id="rId9" w:history="1">
+                              <w:proofErr w:type="spellStart"/>
+                              <w:r>
+                                <w:rPr>
+                                  <w:rFonts w:ascii="Courier New" w:eastAsia="Times New Roman" w:hAnsi="Courier New" w:cs="Courier New"/>
+                                  <w:color w:val="0000FF"/>
+                                  <w:sz w:val="14"/>
+                                  <w:szCs w:val="20"/>
+                                  <w:u w:val="single"/>
+                                </w:rPr>
+                                <w:t>walkFileTree</w:t>
+                              </w:r>
+                              <w:proofErr w:type="spellEnd"/>
+                            </w:hyperlink>
+                            <w:r>
+                              <w:rPr>
+                                <w:rFonts w:ascii="Segoe UI" w:eastAsia="Times New Roman" w:hAnsi="Segoe UI" w:cs="Segoe UI"/>
+                                <w:color w:val="000000"/>
+                                <w:sz w:val="14"/>
+                                <w:szCs w:val="18"/>
+                              </w:rPr>
+                              <w:t xml:space="preserve"> utility method to visit each file in a tree. </w:t>
+                            </w:r>
+                          </w:p>
+                          <w:p>
+                            <w:pPr>
+                              <w:rPr>
+                                <w:sz w:val="14"/>
+                              </w:rPr>
+                            </w:pPr>
+                          </w:p>
+                        </w:tc>
+                        <w:tc>
+                          <w:tcPr>
+                            <w:tcW w:w="1800" w:type="dxa"/>
+                          </w:tcPr>
+                          <w:p>
+                            <w:pPr>
+                              <w:rPr>
+                                <w:b/>
+                                <w:sz w:val="20"/>
+                              </w:rPr>
+                            </w:pPr>
+                            <w:r>
+                              <w:rPr>
+                                <w:sz w:val="20"/>
+                              </w:rPr>
+                              <w:sym w:font="Wingdings" w:char="F08C"/>
+                            </w:r>
+                            <w:proofErr w:type="spellStart"/>
+                            <w:r>
+                              <w:rPr>
+                                <w:b/>
+                                <w:sz w:val="20"/>
+                              </w:rPr>
+                              <w:t>FileVisitResult</w:t>
+                            </w:r>
+                            <w:proofErr w:type="spellEnd"/>
+                          </w:p>
+                        </w:tc>
+                      </w:tr>
+                    </w:tbl>
+                    <w:p/>
+                  </w:txbxContent>
+                </v:textbox>
+              </v:shape>
+            </w:pict>
+          </mc:Fallback>
+        </mc:AlternateContent>
+      </w:r>
+      <w:r>
+        <w:rPr>
+          <w:noProof/>
+        </w:rPr>
+        <mc:AlternateContent>
+          <mc:Choice Requires="wps">
+            <w:drawing>
+              <wp:anchor distT="0" distB="0" distL="114300" distR="114300" simplePos="0" relativeHeight="251720704" behindDoc="0" locked="0" layoutInCell="1" allowOverlap="1" wp14:anchorId="7E31EE3B" wp14:editId="5C8D4099">
+                <wp:simplePos x="0" y="0"/>
+                <wp:positionH relativeFrom="column">
+                  <wp:posOffset>7846695</wp:posOffset>
+                </wp:positionH>
+                <wp:positionV relativeFrom="paragraph">
+                  <wp:posOffset>62230</wp:posOffset>
+                </wp:positionV>
+                <wp:extent cx="2774950" cy="707390"/>
+                <wp:effectExtent l="0" t="0" r="6350" b="0"/>
+                <wp:wrapNone/>
+                <wp:docPr id="17" name="Text Box 17"/>
+                <wp:cNvGraphicFramePr/>
+                <a:graphic xmlns:a="http://schemas.openxmlformats.org/drawingml/2006/main">
+                  <a:graphicData uri="http://schemas.microsoft.com/office/word/2010/wordprocessingShape">
+                    <wps:wsp>
+                      <wps:cNvSpPr txBox="1"/>
+                      <wps:spPr>
+                        <a:xfrm>
+                          <a:off x="0" y="0"/>
+                          <a:ext cx="2774950" cy="707390"/>
+                        </a:xfrm>
+                        <a:prstGeom prst="rect">
+                          <a:avLst/>
+                        </a:prstGeom>
+                        <a:solidFill>
+                          <a:schemeClr val="lt1"/>
+                        </a:solidFill>
+                        <a:ln w="6350">
+                          <a:noFill/>
+                        </a:ln>
+                        <a:effectLst/>
+                      </wps:spPr>
+                      <wps:style>
+                        <a:lnRef idx="0">
+                          <a:schemeClr val="accent1"/>
+                        </a:lnRef>
+                        <a:fillRef idx="0">
+                          <a:schemeClr val="accent1"/>
+                        </a:fillRef>
+                        <a:effectRef idx="0">
+                          <a:schemeClr val="accent1"/>
+                        </a:effectRef>
+                        <a:fontRef idx="minor">
+                          <a:schemeClr val="dk1"/>
+                        </a:fontRef>
+                      </wps:style>
+                      <wps:txbx>
+                        <w:txbxContent>
+                          <w:tbl>
+                            <w:tblPr>
+                              <w:tblStyle w:val="TableGrid"/>
+                              <w:tblW w:w="0" w:type="auto"/>
+                              <w:tblLook w:val="04A0" w:firstRow="1" w:lastRow="0" w:firstColumn="1" w:lastColumn="0" w:noHBand="0" w:noVBand="1"/>
+                            </w:tblPr>
+                            <w:tblGrid>
+                              <w:gridCol w:w="2448"/>
+                              <w:gridCol w:w="1800"/>
+                            </w:tblGrid>
+                            <w:tr>
+                              <w:tc>
+                                <w:tcPr>
+                                  <w:tcW w:w="2448" w:type="dxa"/>
+                                </w:tcPr>
+                                <w:p>
+                                  <w:pPr>
+                                    <w:rPr>
+                                      <w:b/>
+                                    </w:rPr>
+                                  </w:pPr>
+                                  <w:proofErr w:type="spellStart"/>
+                                  <w:r>
+                                    <w:rPr>
+                                      <w:b/>
+                                      <w:color w:val="76923C" w:themeColor="accent3" w:themeShade="BF"/>
+                                    </w:rPr>
+                                    <w:t>FileVisistResult</w:t>
+                                  </w:r>
+                                  <w:proofErr w:type="spellEnd"/>
+                                </w:p>
+                              </w:tc>
+                              <w:tc>
+                                <w:tcPr>
+                                  <w:tcW w:w="1800" w:type="dxa"/>
+                                </w:tcPr>
+                                <w:p>
+                                  <w:proofErr w:type="spellStart"/>
+                                  <w:r>
+                                    <w:t>Liên</w:t>
+                                  </w:r>
+                                  <w:proofErr w:type="spellEnd"/>
+                                  <w:r>
+                                    <w:t xml:space="preserve"> </w:t>
+                                  </w:r>
+                                  <w:proofErr w:type="spellStart"/>
+                                  <w:r>
+                                    <w:t>quan</w:t>
+                                  </w:r>
+                                  <w:proofErr w:type="spellEnd"/>
+                                </w:p>
+                              </w:tc>
+                            </w:tr>
+                            <w:tr>
+                              <w:tc>
+                                <w:tcPr>
+                                  <w:tcW w:w="2448" w:type="dxa"/>
+                                </w:tcPr>
+                                <w:p>
+                                  <w:pPr>
+                                    <w:rPr>
+                                      <w:rFonts w:ascii="Segoe UI" w:eastAsia="Times New Roman" w:hAnsi="Segoe UI" w:cs="Segoe UI"/>
+                                      <w:color w:val="000000"/>
+                                      <w:sz w:val="16"/>
+                                      <w:szCs w:val="18"/>
+                                    </w:rPr>
+                                  </w:pPr>
+                                  <w:proofErr w:type="spellStart"/>
+                                  <w:r>
+                                    <w:rPr>
+                                      <w:rFonts w:ascii="Segoe UI" w:eastAsia="Times New Roman" w:hAnsi="Segoe UI" w:cs="Segoe UI"/>
+                                      <w:color w:val="000000"/>
+                                      <w:sz w:val="16"/>
+                                      <w:szCs w:val="18"/>
+                                    </w:rPr>
+                                    <w:t>Kết</w:t>
+                                  </w:r>
+                                  <w:proofErr w:type="spellEnd"/>
+                                  <w:r>
+                                    <w:rPr>
+                                      <w:rFonts w:ascii="Segoe UI" w:eastAsia="Times New Roman" w:hAnsi="Segoe UI" w:cs="Segoe UI"/>
+                                      <w:color w:val="000000"/>
+                                      <w:sz w:val="16"/>
+                                      <w:szCs w:val="18"/>
+                                    </w:rPr>
+                                    <w:t xml:space="preserve"> </w:t>
+                                  </w:r>
+                                  <w:proofErr w:type="spellStart"/>
+                                  <w:r>
+                                    <w:rPr>
+                                      <w:rFonts w:ascii="Segoe UI" w:eastAsia="Times New Roman" w:hAnsi="Segoe UI" w:cs="Segoe UI"/>
+                                      <w:color w:val="000000"/>
+                                      <w:sz w:val="16"/>
+                                      <w:szCs w:val="18"/>
+                                    </w:rPr>
+                                    <w:t>quả</w:t>
+                                  </w:r>
+                                  <w:proofErr w:type="spellEnd"/>
+                                  <w:r>
+                                    <w:rPr>
+                                      <w:rFonts w:ascii="Segoe UI" w:eastAsia="Times New Roman" w:hAnsi="Segoe UI" w:cs="Segoe UI"/>
+                                      <w:color w:val="000000"/>
+                                      <w:sz w:val="16"/>
+                                      <w:szCs w:val="18"/>
+                                    </w:rPr>
+                                    <w:t xml:space="preserve"> </w:t>
+                                  </w:r>
+                                  <w:proofErr w:type="spellStart"/>
+                                  <w:r>
+                                    <w:rPr>
+                                      <w:rFonts w:ascii="Segoe UI" w:eastAsia="Times New Roman" w:hAnsi="Segoe UI" w:cs="Segoe UI"/>
+                                      <w:color w:val="000000"/>
+                                      <w:sz w:val="16"/>
+                                      <w:szCs w:val="18"/>
+                                    </w:rPr>
+                                    <w:t>của</w:t>
+                                  </w:r>
+                                  <w:proofErr w:type="spellEnd"/>
+                                  <w:r>
+                                    <w:rPr>
+                                      <w:rFonts w:ascii="Segoe UI" w:eastAsia="Times New Roman" w:hAnsi="Segoe UI" w:cs="Segoe UI"/>
+                                      <w:color w:val="000000"/>
+                                      <w:sz w:val="16"/>
+                                      <w:szCs w:val="18"/>
+                                    </w:rPr>
+                                    <w:t xml:space="preserve"> </w:t>
+                                  </w:r>
+                                  <w:proofErr w:type="spellStart"/>
+                                  <w:r>
+                                    <w:rPr>
+                                      <w:rFonts w:ascii="Segoe UI" w:eastAsia="Times New Roman" w:hAnsi="Segoe UI" w:cs="Segoe UI"/>
+                                      <w:color w:val="000000"/>
+                                      <w:sz w:val="16"/>
+                                      <w:szCs w:val="18"/>
+                                    </w:rPr>
+                                    <w:t>FileVisitor:Continue</w:t>
+                                  </w:r>
+                                  <w:proofErr w:type="spellEnd"/>
+                                  <w:r>
+                                    <w:rPr>
+                                      <w:rFonts w:ascii="Segoe UI" w:eastAsia="Times New Roman" w:hAnsi="Segoe UI" w:cs="Segoe UI"/>
+                                      <w:color w:val="000000"/>
+                                      <w:sz w:val="16"/>
+                                      <w:szCs w:val="18"/>
+                                    </w:rPr>
+                                    <w:t xml:space="preserve">, </w:t>
+                                  </w:r>
+                                  <w:proofErr w:type="spellStart"/>
+                                  <w:r>
+                                    <w:rPr>
+                                      <w:rFonts w:ascii="Segoe UI" w:eastAsia="Times New Roman" w:hAnsi="Segoe UI" w:cs="Segoe UI"/>
+                                      <w:color w:val="000000"/>
+                                      <w:sz w:val="16"/>
+                                      <w:szCs w:val="18"/>
+                                    </w:rPr>
+                                    <w:t>Termiate</w:t>
+                                  </w:r>
+                                  <w:proofErr w:type="spellEnd"/>
+                                  <w:r>
+                                    <w:rPr>
+                                      <w:rFonts w:ascii="Segoe UI" w:eastAsia="Times New Roman" w:hAnsi="Segoe UI" w:cs="Segoe UI"/>
+                                      <w:color w:val="000000"/>
+                                      <w:sz w:val="16"/>
+                                      <w:szCs w:val="18"/>
+                                    </w:rPr>
+                                    <w:t xml:space="preserve">, </w:t>
+                                  </w:r>
+                                  <w:proofErr w:type="spellStart"/>
+                                  <w:r>
+                                    <w:rPr>
+                                      <w:rFonts w:ascii="Segoe UI" w:eastAsia="Times New Roman" w:hAnsi="Segoe UI" w:cs="Segoe UI"/>
+                                      <w:color w:val="000000"/>
+                                      <w:sz w:val="16"/>
+                                      <w:szCs w:val="18"/>
+                                    </w:rPr>
+                                    <w:t>s</w:t>
+                                  </w:r>
+                                  <w:r>
+                                    <w:rPr>
+                                      <w:rFonts w:ascii="Segoe UI" w:eastAsia="Times New Roman" w:hAnsi="Segoe UI" w:cs="Segoe UI"/>
+                                      <w:color w:val="000000"/>
+                                      <w:sz w:val="16"/>
+                                      <w:szCs w:val="18"/>
+                                    </w:rPr>
+                                    <w:t>Kip_Subtree</w:t>
+                                  </w:r>
+                                  <w:proofErr w:type="spellEnd"/>
+                                  <w:r>
+                                    <w:rPr>
+                                      <w:rFonts w:ascii="Segoe UI" w:eastAsia="Times New Roman" w:hAnsi="Segoe UI" w:cs="Segoe UI"/>
+                                      <w:color w:val="000000"/>
+                                      <w:sz w:val="16"/>
+                                      <w:szCs w:val="18"/>
+                                    </w:rPr>
+                                    <w:t xml:space="preserve">, </w:t>
+                                  </w:r>
+                                  <w:proofErr w:type="spellStart"/>
+                                  <w:r>
+                                    <w:rPr>
+                                      <w:rFonts w:ascii="Segoe UI" w:eastAsia="Times New Roman" w:hAnsi="Segoe UI" w:cs="Segoe UI"/>
+                                      <w:color w:val="000000"/>
+                                      <w:sz w:val="16"/>
+                                      <w:szCs w:val="18"/>
+                                    </w:rPr>
+                                    <w:t>s</w:t>
+                                  </w:r>
+                                  <w:r>
+                                    <w:rPr>
+                                      <w:rFonts w:ascii="Segoe UI" w:eastAsia="Times New Roman" w:hAnsi="Segoe UI" w:cs="Segoe UI"/>
+                                      <w:color w:val="000000"/>
+                                      <w:sz w:val="16"/>
+                                      <w:szCs w:val="18"/>
+                                    </w:rPr>
+                                    <w:t>Kip_Siblings</w:t>
+                                  </w:r>
+                                  <w:proofErr w:type="spellEnd"/>
+                                </w:p>
+                                <w:p>
+                                  <w:pPr>
+                                    <w:rPr>
+                                      <w:sz w:val="14"/>
+                                    </w:rPr>
+                                  </w:pPr>
+                                </w:p>
+                              </w:tc>
+                              <w:tc>
+                                <w:tcPr>
+                                  <w:tcW w:w="1800" w:type="dxa"/>
+                                </w:tcPr>
+                                <w:p>
+                                  <w:pPr>
+                                    <w:rPr>
+                                      <w:b/>
+                                      <w:sz w:val="20"/>
+                                    </w:rPr>
+                                  </w:pPr>
+                                  <w:r>
+                                    <w:rPr>
+                                      <w:sz w:val="20"/>
+                                    </w:rPr>
+                                    <w:sym w:font="Wingdings" w:char="F08C"/>
+                                  </w:r>
+                                  <w:proofErr w:type="spellStart"/>
+                                  <w:r>
+                                    <w:rPr>
+                                      <w:b/>
+                                      <w:sz w:val="20"/>
+                                    </w:rPr>
+                                    <w:t>FileVisitResult</w:t>
+                                  </w:r>
+                                  <w:proofErr w:type="spellEnd"/>
+                                </w:p>
+                              </w:tc>
+                            </w:tr>
+                          </w:tbl>
+                          <w:p/>
+                        </w:txbxContent>
+                      </wps:txbx>
+                      <wps:bodyPr rot="0" spcFirstLastPara="0" vertOverflow="overflow" horzOverflow="overflow" vert="horz" wrap="square" lIns="91440" tIns="45720" rIns="91440" bIns="45720" numCol="1" spcCol="0" rtlCol="0" fromWordArt="0" anchor="t" anchorCtr="0" forceAA="0" compatLnSpc="1">
+                        <a:prstTxWarp prst="textNoShape">
+                          <a:avLst/>
+                        </a:prstTxWarp>
+                        <a:noAutofit/>
+                      </wps:bodyPr>
+                    </wps:wsp>
+                  </a:graphicData>
+                </a:graphic>
+                <wp14:sizeRelH relativeFrom="margin">
+                  <wp14:pctWidth>0</wp14:pctWidth>
+                </wp14:sizeRelH>
+                <wp14:sizeRelV relativeFrom="margin">
+                  <wp14:pctHeight>0</wp14:pctHeight>
+                </wp14:sizeRelV>
+              </wp:anchor>
+            </w:drawing>
+          </mc:Choice>
+          <mc:Fallback>
+            <w:pict>
+              <v:shape id="Text Box 17" o:spid="_x0000_s1050" type="#_x0000_t202" style="position:absolute;margin-left:617.85pt;margin-top:4.9pt;width:218.5pt;height:55.7pt;z-index:251720704;visibility:visible;mso-wrap-style:square;mso-width-percent:0;mso-height-percent:0;mso-wrap-distance-left:9pt;mso-wrap-distance-top:0;mso-wrap-distance-right:9pt;mso-wrap-distance-bottom:0;mso-position-horizontal:absolute;mso-position-horizontal-relative:text;mso-position-vertical:absolute;mso-position-vertical-relative:text;mso-width-percent:0;mso-height-percent:0;mso-width-relative:margin;mso-height-relative:margin;v-text-anchor:top" o:gfxdata="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" fillcolor="white [3201]" stroked="f" strokeweight=".5pt">
+                <v:textbox>
+                  <w:txbxContent>
+                    <w:tbl>
+                      <w:tblPr>
+                        <w:tblStyle w:val="TableGrid"/>
+                        <w:tblW w:w="0" w:type="auto"/>
+                        <w:tblLook w:val="04A0" w:firstRow="1" w:lastRow="0" w:firstColumn="1" w:lastColumn="0" w:noHBand="0" w:noVBand="1"/>
+                      </w:tblPr>
+                      <w:tblGrid>
+                        <w:gridCol w:w="2448"/>
+                        <w:gridCol w:w="1800"/>
+                      </w:tblGrid>
+                      <w:tr>
+                        <w:tc>
+                          <w:tcPr>
+                            <w:tcW w:w="2448" w:type="dxa"/>
+                          </w:tcPr>
+                          <w:p>
+                            <w:pPr>
+                              <w:rPr>
+                                <w:b/>
+                              </w:rPr>
+                            </w:pPr>
+                            <w:proofErr w:type="spellStart"/>
+                            <w:r>
+                              <w:rPr>
+                                <w:b/>
+                                <w:color w:val="76923C" w:themeColor="accent3" w:themeShade="BF"/>
+                              </w:rPr>
+                              <w:t>FileVisistResult</w:t>
+                            </w:r>
+                            <w:proofErr w:type="spellEnd"/>
+                          </w:p>
+                        </w:tc>
+                        <w:tc>
+                          <w:tcPr>
+                            <w:tcW w:w="1800" w:type="dxa"/>
+                          </w:tcPr>
+                          <w:p>
+                            <w:proofErr w:type="spellStart"/>
+                            <w:r>
+                              <w:t>Liên</w:t>
+                            </w:r>
+                            <w:proofErr w:type="spellEnd"/>
+                            <w:r>
+                              <w:t xml:space="preserve"> </w:t>
+                            </w:r>
+                            <w:proofErr w:type="spellStart"/>
+                            <w:r>
+                              <w:t>quan</w:t>
+                            </w:r>
+                            <w:proofErr w:type="spellEnd"/>
+                          </w:p>
+                        </w:tc>
+                      </w:tr>
+                      <w:tr>
+                        <w:tc>
+                          <w:tcPr>
+                            <w:tcW w:w="2448" w:type="dxa"/>
+                          </w:tcPr>
+                          <w:p>
+                            <w:pPr>
+                              <w:rPr>
+                                <w:rFonts w:ascii="Segoe UI" w:eastAsia="Times New Roman" w:hAnsi="Segoe UI" w:cs="Segoe UI"/>
+                                <w:color w:val="000000"/>
+                                <w:sz w:val="16"/>
+                                <w:szCs w:val="18"/>
+                              </w:rPr>
+                            </w:pPr>
+                            <w:proofErr w:type="spellStart"/>
+                            <w:r>
+                              <w:rPr>
+                                <w:rFonts w:ascii="Segoe UI" w:eastAsia="Times New Roman" w:hAnsi="Segoe UI" w:cs="Segoe UI"/>
+                                <w:color w:val="000000"/>
+                                <w:sz w:val="16"/>
+                                <w:szCs w:val="18"/>
+                              </w:rPr>
+                              <w:t>Kết</w:t>
+                            </w:r>
+                            <w:proofErr w:type="spellEnd"/>
+                            <w:r>
+                              <w:rPr>
+                                <w:rFonts w:ascii="Segoe UI" w:eastAsia="Times New Roman" w:hAnsi="Segoe UI" w:cs="Segoe UI"/>
+                                <w:color w:val="000000"/>
+                                <w:sz w:val="16"/>
+                                <w:szCs w:val="18"/>
+                              </w:rPr>
+                              <w:t xml:space="preserve"> </w:t>
+                            </w:r>
+                            <w:proofErr w:type="spellStart"/>
+                            <w:r>
+                              <w:rPr>
+                                <w:rFonts w:ascii="Segoe UI" w:eastAsia="Times New Roman" w:hAnsi="Segoe UI" w:cs="Segoe UI"/>
+                                <w:color w:val="000000"/>
+                                <w:sz w:val="16"/>
+                                <w:szCs w:val="18"/>
+                              </w:rPr>
+                              <w:t>quả</w:t>
+                            </w:r>
+                            <w:proofErr w:type="spellEnd"/>
+                            <w:r>
+                              <w:rPr>
+                                <w:rFonts w:ascii="Segoe UI" w:eastAsia="Times New Roman" w:hAnsi="Segoe UI" w:cs="Segoe UI"/>
+                                <w:color w:val="000000"/>
+                                <w:sz w:val="16"/>
+                                <w:szCs w:val="18"/>
+                              </w:rPr>
+                              <w:t xml:space="preserve"> </w:t>
+                            </w:r>
+                            <w:proofErr w:type="spellStart"/>
+                            <w:r>
+                              <w:rPr>
+                                <w:rFonts w:ascii="Segoe UI" w:eastAsia="Times New Roman" w:hAnsi="Segoe UI" w:cs="Segoe UI"/>
+                                <w:color w:val="000000"/>
+                                <w:sz w:val="16"/>
+                                <w:szCs w:val="18"/>
+                              </w:rPr>
+                              <w:t>của</w:t>
+                            </w:r>
+                            <w:proofErr w:type="spellEnd"/>
+                            <w:r>
+                              <w:rPr>
+                                <w:rFonts w:ascii="Segoe UI" w:eastAsia="Times New Roman" w:hAnsi="Segoe UI" w:cs="Segoe UI"/>
+                                <w:color w:val="000000"/>
+                                <w:sz w:val="16"/>
+                                <w:szCs w:val="18"/>
+                              </w:rPr>
+                              <w:t xml:space="preserve"> </w:t>
+                            </w:r>
+                            <w:proofErr w:type="spellStart"/>
+                            <w:r>
+                              <w:rPr>
+                                <w:rFonts w:ascii="Segoe UI" w:eastAsia="Times New Roman" w:hAnsi="Segoe UI" w:cs="Segoe UI"/>
+                                <w:color w:val="000000"/>
+                                <w:sz w:val="16"/>
+                                <w:szCs w:val="18"/>
+                              </w:rPr>
+                              <w:t>FileVisitor:Continue</w:t>
+                            </w:r>
+                            <w:proofErr w:type="spellEnd"/>
+                            <w:r>
+                              <w:rPr>
+                                <w:rFonts w:ascii="Segoe UI" w:eastAsia="Times New Roman" w:hAnsi="Segoe UI" w:cs="Segoe UI"/>
+                                <w:color w:val="000000"/>
+                                <w:sz w:val="16"/>
+                                <w:szCs w:val="18"/>
+                              </w:rPr>
+                              <w:t xml:space="preserve">, </w:t>
+                            </w:r>
+                            <w:proofErr w:type="spellStart"/>
+                            <w:r>
+                              <w:rPr>
+                                <w:rFonts w:ascii="Segoe UI" w:eastAsia="Times New Roman" w:hAnsi="Segoe UI" w:cs="Segoe UI"/>
+                                <w:color w:val="000000"/>
+                                <w:sz w:val="16"/>
+                                <w:szCs w:val="18"/>
+                              </w:rPr>
+                              <w:t>Termiate</w:t>
+                            </w:r>
+                            <w:proofErr w:type="spellEnd"/>
+                            <w:r>
+                              <w:rPr>
+                                <w:rFonts w:ascii="Segoe UI" w:eastAsia="Times New Roman" w:hAnsi="Segoe UI" w:cs="Segoe UI"/>
+                                <w:color w:val="000000"/>
+                                <w:sz w:val="16"/>
+                                <w:szCs w:val="18"/>
+                              </w:rPr>
+                              <w:t xml:space="preserve">, </w:t>
+                            </w:r>
+                            <w:proofErr w:type="spellStart"/>
+                            <w:r>
+                              <w:rPr>
+                                <w:rFonts w:ascii="Segoe UI" w:eastAsia="Times New Roman" w:hAnsi="Segoe UI" w:cs="Segoe UI"/>
+                                <w:color w:val="000000"/>
+                                <w:sz w:val="16"/>
+                                <w:szCs w:val="18"/>
+                              </w:rPr>
+                              <w:t>s</w:t>
+                            </w:r>
+                            <w:r>
+                              <w:rPr>
+                                <w:rFonts w:ascii="Segoe UI" w:eastAsia="Times New Roman" w:hAnsi="Segoe UI" w:cs="Segoe UI"/>
+                                <w:color w:val="000000"/>
+                                <w:sz w:val="16"/>
+                                <w:szCs w:val="18"/>
+                              </w:rPr>
+                              <w:t>Kip_Subtree</w:t>
+                            </w:r>
+                            <w:proofErr w:type="spellEnd"/>
+                            <w:r>
+                              <w:rPr>
+                                <w:rFonts w:ascii="Segoe UI" w:eastAsia="Times New Roman" w:hAnsi="Segoe UI" w:cs="Segoe UI"/>
+                                <w:color w:val="000000"/>
+                                <w:sz w:val="16"/>
+                                <w:szCs w:val="18"/>
+                              </w:rPr>
+                              <w:t xml:space="preserve">, </w:t>
+                            </w:r>
+                            <w:proofErr w:type="spellStart"/>
+                            <w:r>
+                              <w:rPr>
+                                <w:rFonts w:ascii="Segoe UI" w:eastAsia="Times New Roman" w:hAnsi="Segoe UI" w:cs="Segoe UI"/>
+                                <w:color w:val="000000"/>
+                                <w:sz w:val="16"/>
+                                <w:szCs w:val="18"/>
+                              </w:rPr>
+                              <w:t>s</w:t>
+                            </w:r>
+                            <w:r>
+                              <w:rPr>
+                                <w:rFonts w:ascii="Segoe UI" w:eastAsia="Times New Roman" w:hAnsi="Segoe UI" w:cs="Segoe UI"/>
+                                <w:color w:val="000000"/>
+                                <w:sz w:val="16"/>
+                                <w:szCs w:val="18"/>
+                              </w:rPr>
+                              <w:t>Kip_Siblings</w:t>
+                            </w:r>
+                            <w:proofErr w:type="spellEnd"/>
+                          </w:p>
+                          <w:p>
+                            <w:pPr>
+                              <w:rPr>
+                                <w:sz w:val="14"/>
+                              </w:rPr>
+                            </w:pPr>
+                          </w:p>
+                        </w:tc>
+                        <w:tc>
+                          <w:tcPr>
+                            <w:tcW w:w="1800" w:type="dxa"/>
+                          </w:tcPr>
+                          <w:p>
+                            <w:pPr>
+                              <w:rPr>
+                                <w:b/>
+                                <w:sz w:val="20"/>
+                              </w:rPr>
+                            </w:pPr>
+                            <w:r>
+                              <w:rPr>
+                                <w:sz w:val="20"/>
+                              </w:rPr>
+                              <w:sym w:font="Wingdings" w:char="F08C"/>
+                            </w:r>
+                            <w:proofErr w:type="spellStart"/>
+                            <w:r>
+                              <w:rPr>
+                                <w:b/>
+                                <w:sz w:val="20"/>
+                              </w:rPr>
+                              <w:t>FileVisitResult</w:t>
+                            </w:r>
+                            <w:proofErr w:type="spellEnd"/>
+                          </w:p>
+                        </w:tc>
+                      </w:tr>
+                    </w:tbl>
+                    <w:p/>
+                  </w:txbxContent>
+                </v:textbox>
+              </v:shape>
+            </w:pict>
+          </mc:Fallback>
+        </mc:AlternateContent>
+      </w:r>
+    </w:p>
+    <w:p>
+      <w:pPr>
+        <w:tabs>
+          <w:tab w:val="left" w:pos="4520"/>
+        </w:tabs>
+      </w:pPr>
+    </w:p>
+    <w:p>
+      <w:pPr>
+        <w:tabs>
+          <w:tab w:val="left" w:pos="4520"/>
+        </w:tabs>
+      </w:pPr>
+      <w:r>
+        <w:rPr>
+          <w:noProof/>
+        </w:rPr>
+        <mc:AlternateContent>
+          <mc:Choice Requires="wps">
+            <w:drawing>
+              <wp:anchor distT="0" distB="0" distL="114300" distR="114300" simplePos="0" relativeHeight="251724800" behindDoc="0" locked="0" layoutInCell="1" allowOverlap="1" wp14:anchorId="4BF14892" wp14:editId="0279F910">
+                <wp:simplePos x="0" y="0"/>
+                <wp:positionH relativeFrom="column">
+                  <wp:posOffset>11171555</wp:posOffset>
+                </wp:positionH>
+                <wp:positionV relativeFrom="paragraph">
+                  <wp:posOffset>188595</wp:posOffset>
+                </wp:positionV>
+                <wp:extent cx="2774950" cy="977265"/>
+                <wp:effectExtent l="0" t="0" r="6350" b="0"/>
+                <wp:wrapNone/>
+                <wp:docPr id="19" name="Text Box 19"/>
+                <wp:cNvGraphicFramePr/>
+                <a:graphic xmlns:a="http://schemas.openxmlformats.org/drawingml/2006/main">
+                  <a:graphicData uri="http://schemas.microsoft.com/office/word/2010/wordprocessingShape">
+                    <wps:wsp>
+                      <wps:cNvSpPr txBox="1"/>
+                      <wps:spPr>
+                        <a:xfrm>
+                          <a:off x="0" y="0"/>
+                          <a:ext cx="2774950" cy="977265"/>
+                        </a:xfrm>
+                        <a:prstGeom prst="rect">
+                          <a:avLst/>
+                        </a:prstGeom>
+                        <a:solidFill>
+                          <a:schemeClr val="lt1"/>
+                        </a:solidFill>
+                        <a:ln w="6350">
+                          <a:noFill/>
+                        </a:ln>
+                        <a:effectLst/>
+                      </wps:spPr>
+                      <wps:style>
+                        <a:lnRef idx="0">
+                          <a:schemeClr val="accent1"/>
+                        </a:lnRef>
+                        <a:fillRef idx="0">
+                          <a:schemeClr val="accent1"/>
+                        </a:fillRef>
+                        <a:effectRef idx="0">
+                          <a:schemeClr val="accent1"/>
+                        </a:effectRef>
+                        <a:fontRef idx="minor">
+                          <a:schemeClr val="dk1"/>
+                        </a:fontRef>
+                      </wps:style>
+                      <wps:txbx>
+                        <w:txbxContent>
+                          <w:tbl>
+                            <w:tblPr>
+                              <w:tblStyle w:val="TableGrid"/>
+                              <w:tblW w:w="0" w:type="auto"/>
+                              <w:tblLook w:val="04A0" w:firstRow="1" w:lastRow="0" w:firstColumn="1" w:lastColumn="0" w:noHBand="0" w:noVBand="1"/>
+                            </w:tblPr>
+                            <w:tblGrid>
+                              <w:gridCol w:w="2448"/>
+                              <w:gridCol w:w="1800"/>
+                            </w:tblGrid>
+                            <w:tr>
+                              <w:tc>
+                                <w:tcPr>
+                                  <w:tcW w:w="2448" w:type="dxa"/>
+                                </w:tcPr>
+                                <w:p>
+                                  <w:pPr>
+                                    <w:rPr>
+                                      <w:b/>
+                                    </w:rPr>
+                                  </w:pPr>
+                                  <w:proofErr w:type="spellStart"/>
+                                  <w:r>
+                                    <w:rPr>
+                                      <w:b/>
+                                      <w:color w:val="E36C0A" w:themeColor="accent6" w:themeShade="BF"/>
+                                    </w:rPr>
+                                    <w:t>OpenIOption</w:t>
+                                  </w:r>
+                                  <w:proofErr w:type="spellEnd"/>
+                                </w:p>
+                              </w:tc>
+                              <w:tc>
+                                <w:tcPr>
+                                  <w:tcW w:w="1800" w:type="dxa"/>
+                                </w:tcPr>
+                                <w:p>
+                                  <w:proofErr w:type="spellStart"/>
+                                  <w:r>
+                                    <w:t>Liên</w:t>
+                                  </w:r>
+                                  <w:proofErr w:type="spellEnd"/>
+                                  <w:r>
+                                    <w:t xml:space="preserve"> </w:t>
+                                  </w:r>
+                                  <w:proofErr w:type="spellStart"/>
+                                  <w:r>
+                                    <w:t>quan</w:t>
+                                  </w:r>
+                                  <w:proofErr w:type="spellEnd"/>
+                                </w:p>
+                              </w:tc>
+                            </w:tr>
+                            <w:tr>
+                              <w:tc>
+                                <w:tcPr>
+                                  <w:tcW w:w="2448" w:type="dxa"/>
+                                </w:tcPr>
+                                <w:p>
+                                  <w:pPr>
+                                    <w:rPr>
+                                      <w:sz w:val="14"/>
+                                    </w:rPr>
+                                  </w:pPr>
+                                  <w:r>
+                                    <w:rPr>
+                                      <w:rFonts w:ascii="Segoe UI" w:eastAsia="Times New Roman" w:hAnsi="Segoe UI" w:cs="Segoe UI"/>
+                                      <w:color w:val="000000"/>
+                                      <w:sz w:val="16"/>
+                                      <w:szCs w:val="18"/>
+                                    </w:rPr>
+                                    <w:t>An object configures how to create or open</w:t>
+                                  </w:r>
+                                  <w:r>
+                                    <w:rPr>
+                                      <w:rFonts w:ascii="Segoe UI" w:eastAsia="Times New Roman" w:hAnsi="Segoe UI" w:cs="Segoe UI"/>
+                                      <w:color w:val="000000"/>
+                                      <w:sz w:val="16"/>
+                                      <w:szCs w:val="18"/>
+                                    </w:rPr>
+                                    <w:t xml:space="preserve"> a file</w:t>
+                                  </w:r>
+                                  <w:r>
+                                    <w:rPr>
+                                      <w:sz w:val="14"/>
+                                    </w:rPr>
+                                    <w:t xml:space="preserve"> </w:t>
+                                  </w:r>
+                                </w:p>
+                              </w:tc>
+                              <w:tc>
+                                <w:tcPr>
+                                  <w:tcW w:w="1800" w:type="dxa"/>
+                                </w:tcPr>
+                                <w:p>
+                                  <w:pPr>
+                                    <w:rPr>
+                                      <w:b/>
+                                      <w:sz w:val="20"/>
+                                    </w:rPr>
+                                  </w:pPr>
+                                  <w:r>
+                                    <w:rPr>
+                                      <w:sz w:val="20"/>
+                                    </w:rPr>
+                                    <w:sym w:font="Wingdings" w:char="F08C"/>
+                                  </w:r>
+                                  <w:proofErr w:type="spellStart"/>
+                                  <w:r>
+                                    <w:rPr>
+                                      <w:b/>
+                                      <w:sz w:val="20"/>
+                                    </w:rPr>
+                                    <w:t>FileVisitResult</w:t>
+                                  </w:r>
+                                  <w:proofErr w:type="spellEnd"/>
+                                </w:p>
+                              </w:tc>
+                            </w:tr>
+                          </w:tbl>
+                          <w:p/>
+                        </w:txbxContent>
+                      </wps:txbx>
+                      <wps:bodyPr rot="0" spcFirstLastPara="0" vertOverflow="overflow" horzOverflow="overflow" vert="horz" wrap="square" lIns="91440" tIns="45720" rIns="91440" bIns="45720" numCol="1" spcCol="0" rtlCol="0" fromWordArt="0" anchor="t" anchorCtr="0" forceAA="0" compatLnSpc="1">
+                        <a:prstTxWarp prst="textNoShape">
+                          <a:avLst/>
+                        </a:prstTxWarp>
+                        <a:noAutofit/>
+                      </wps:bodyPr>
+                    </wps:wsp>
+                  </a:graphicData>
+                </a:graphic>
+                <wp14:sizeRelH relativeFrom="margin">
+                  <wp14:pctWidth>0</wp14:pctWidth>
+                </wp14:sizeRelH>
+                <wp14:sizeRelV relativeFrom="margin">
+                  <wp14:pctHeight>0</wp14:pctHeight>
+                </wp14:sizeRelV>
+              </wp:anchor>
+            </w:drawing>
+          </mc:Choice>
+          <mc:Fallback>
+            <w:pict>
+              <v:shape id="Text Box 19" o:spid="_x0000_s1051" type="#_x0000_t202" style="position:absolute;margin-left:879.65pt;margin-top:14.85pt;width:218.5pt;height:76.95pt;z-index:251724800;visibility:visible;mso-wrap-style:square;mso-width-percent:0;mso-height-percent:0;mso-wrap-distance-left:9pt;mso-wrap-distance-top:0;mso-wrap-distance-right:9pt;mso-wrap-distance-bottom:0;mso-position-horizontal:absolute;mso-position-horizontal-relative:text;mso-position-vertical:absolute;mso-position-vertical-relative:text;mso-width-percent:0;mso-height-percent:0;mso-width-relative:margin;mso-height-relative:margin;v-text-anchor:top" o:gfxdata="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" fillcolor="white [3201]" stroked="f" strokeweight=".5pt">
+                <v:textbox>
+                  <w:txbxContent>
+                    <w:tbl>
+                      <w:tblPr>
+                        <w:tblStyle w:val="TableGrid"/>
+                        <w:tblW w:w="0" w:type="auto"/>
+                        <w:tblLook w:val="04A0" w:firstRow="1" w:lastRow="0" w:firstColumn="1" w:lastColumn="0" w:noHBand="0" w:noVBand="1"/>
+                      </w:tblPr>
+                      <w:tblGrid>
+                        <w:gridCol w:w="2448"/>
+                        <w:gridCol w:w="1800"/>
+                      </w:tblGrid>
+                      <w:tr>
+                        <w:tc>
+                          <w:tcPr>
+                            <w:tcW w:w="2448" w:type="dxa"/>
+                          </w:tcPr>
+                          <w:p>
+                            <w:pPr>
+                              <w:rPr>
+                                <w:b/>
+                              </w:rPr>
+                            </w:pPr>
+                            <w:proofErr w:type="spellStart"/>
+                            <w:r>
+                              <w:rPr>
+                                <w:b/>
+                                <w:color w:val="E36C0A" w:themeColor="accent6" w:themeShade="BF"/>
+                              </w:rPr>
+                              <w:t>OpenIOption</w:t>
+                            </w:r>
+                            <w:proofErr w:type="spellEnd"/>
+                          </w:p>
+                        </w:tc>
+                        <w:tc>
+                          <w:tcPr>
+                            <w:tcW w:w="1800" w:type="dxa"/>
+                          </w:tcPr>
+                          <w:p>
+                            <w:proofErr w:type="spellStart"/>
+                            <w:r>
+                              <w:t>Liên</w:t>
+                            </w:r>
+                            <w:proofErr w:type="spellEnd"/>
+                            <w:r>
+                              <w:t xml:space="preserve"> </w:t>
+                            </w:r>
+                            <w:proofErr w:type="spellStart"/>
+                            <w:r>
+                              <w:t>quan</w:t>
+                            </w:r>
+                            <w:proofErr w:type="spellEnd"/>
+                          </w:p>
+                        </w:tc>
+                      </w:tr>
+                      <w:tr>
+                        <w:tc>
+                          <w:tcPr>
+                            <w:tcW w:w="2448" w:type="dxa"/>
+                          </w:tcPr>
+                          <w:p>
+                            <w:pPr>
+                              <w:rPr>
+                                <w:sz w:val="14"/>
+                              </w:rPr>
+                            </w:pPr>
+                            <w:r>
+                              <w:rPr>
+                                <w:rFonts w:ascii="Segoe UI" w:eastAsia="Times New Roman" w:hAnsi="Segoe UI" w:cs="Segoe UI"/>
+                                <w:color w:val="000000"/>
+                                <w:sz w:val="16"/>
+                                <w:szCs w:val="18"/>
+                              </w:rPr>
+                              <w:t>An object configures how to create or open</w:t>
+                            </w:r>
+                            <w:r>
+                              <w:rPr>
+                                <w:rFonts w:ascii="Segoe UI" w:eastAsia="Times New Roman" w:hAnsi="Segoe UI" w:cs="Segoe UI"/>
+                                <w:color w:val="000000"/>
+                                <w:sz w:val="16"/>
+                                <w:szCs w:val="18"/>
+                              </w:rPr>
+                              <w:t xml:space="preserve"> a file</w:t>
+                            </w:r>
+                            <w:r>
+                              <w:rPr>
+                                <w:sz w:val="14"/>
+                              </w:rPr>
+                              <w:t xml:space="preserve"> </w:t>
+                            </w:r>
+                          </w:p>
+                        </w:tc>
+                        <w:tc>
+                          <w:tcPr>
+                            <w:tcW w:w="1800" w:type="dxa"/>
+                          </w:tcPr>
+                          <w:p>
+                            <w:pPr>
+                              <w:rPr>
+                                <w:b/>
+                                <w:sz w:val="20"/>
+                              </w:rPr>
+                            </w:pPr>
+                            <w:r>
+                              <w:rPr>
+                                <w:sz w:val="20"/>
+                              </w:rPr>
+                              <w:sym w:font="Wingdings" w:char="F08C"/>
+                            </w:r>
+                            <w:proofErr w:type="spellStart"/>
+                            <w:r>
+                              <w:rPr>
+                                <w:b/>
+                                <w:sz w:val="20"/>
+                              </w:rPr>
+                              <w:t>FileVisitResult</w:t>
+                            </w:r>
+                            <w:proofErr w:type="spellEnd"/>
+                          </w:p>
+                        </w:tc>
+                      </w:tr>
+                    </w:tbl>
+                    <w:p/>
+                  </w:txbxContent>
+                </v:textbox>
+              </v:shape>
+            </w:pict>
+          </mc:Fallback>
+        </mc:AlternateContent>
+      </w:r>
+    </w:p>
+    <w:p>
+      <w:pPr>
+        <w:tabs>
+          <w:tab w:val="left" w:pos="4520"/>
+        </w:tabs>
+      </w:pPr>
+    </w:p>
+    <w:p>
+      <w:pPr>
+        <w:tabs>
+          <w:tab w:val="left" w:pos="4520"/>
+        </w:tabs>
+      </w:pPr>
+    </w:p>
+    <w:p>
+      <w:pPr>
+        <w:tabs>
+          <w:tab w:val="left" w:pos="4520"/>
+        </w:tabs>
+      </w:pPr>
+      <w:r>
+        <w:rPr>
+          <w:noProof/>
+        </w:rPr>
+        <mc:AlternateContent>
+          <mc:Choice Requires="wps">
+            <w:drawing>
+              <wp:anchor distT="0" distB="0" distL="114300" distR="114300" simplePos="0" relativeHeight="251726848" behindDoc="0" locked="0" layoutInCell="1" allowOverlap="1" wp14:anchorId="303E9F96" wp14:editId="6D7D1BD3">
+                <wp:simplePos x="0" y="0"/>
+                <wp:positionH relativeFrom="column">
+                  <wp:posOffset>11171555</wp:posOffset>
+                </wp:positionH>
+                <wp:positionV relativeFrom="paragraph">
+                  <wp:posOffset>212090</wp:posOffset>
+                </wp:positionV>
+                <wp:extent cx="2774950" cy="977265"/>
+                <wp:effectExtent l="0" t="0" r="6350" b="0"/>
+                <wp:wrapNone/>
+                <wp:docPr id="20" name="Text Box 20"/>
+                <wp:cNvGraphicFramePr/>
+                <a:graphic xmlns:a="http://schemas.openxmlformats.org/drawingml/2006/main">
+                  <a:graphicData uri="http://schemas.microsoft.com/office/word/2010/wordprocessingShape">
+                    <wps:wsp>
+                      <wps:cNvSpPr txBox="1"/>
+                      <wps:spPr>
+                        <a:xfrm>
+                          <a:off x="0" y="0"/>
+                          <a:ext cx="2774950" cy="977265"/>
+                        </a:xfrm>
+                        <a:prstGeom prst="rect">
+                          <a:avLst/>
+                        </a:prstGeom>
+                        <a:solidFill>
+                          <a:schemeClr val="lt1"/>
+                        </a:solidFill>
+                        <a:ln w="6350">
+                          <a:noFill/>
+                        </a:ln>
+                        <a:effectLst/>
+                      </wps:spPr>
+                      <wps:style>
+                        <a:lnRef idx="0">
+                          <a:schemeClr val="accent1"/>
+                        </a:lnRef>
+                        <a:fillRef idx="0">
+                          <a:schemeClr val="accent1"/>
+                        </a:fillRef>
+                        <a:effectRef idx="0">
+                          <a:schemeClr val="accent1"/>
+                        </a:effectRef>
+                        <a:fontRef idx="minor">
+                          <a:schemeClr val="dk1"/>
+                        </a:fontRef>
+                      </wps:style>
+                      <wps:txbx>
+                        <w:txbxContent>
+                          <w:tbl>
+                            <w:tblPr>
+                              <w:tblStyle w:val="TableGrid"/>
+                              <w:tblW w:w="0" w:type="auto"/>
+                              <w:tblLook w:val="04A0" w:firstRow="1" w:lastRow="0" w:firstColumn="1" w:lastColumn="0" w:noHBand="0" w:noVBand="1"/>
+                            </w:tblPr>
+                            <w:tblGrid>
+                              <w:gridCol w:w="2448"/>
+                              <w:gridCol w:w="1800"/>
+                            </w:tblGrid>
+                            <w:tr>
+                              <w:tc>
+                                <w:tcPr>
+                                  <w:tcW w:w="2448" w:type="dxa"/>
+                                </w:tcPr>
+                                <w:p>
+                                  <w:pPr>
+                                    <w:rPr>
+                                      <w:b/>
+                                    </w:rPr>
+                                  </w:pPr>
+                                  <w:proofErr w:type="spellStart"/>
+                                  <w:r>
+                                    <w:rPr>
+                                      <w:b/>
+                                      <w:color w:val="E36C0A" w:themeColor="accent6" w:themeShade="BF"/>
+                                    </w:rPr>
+                                    <w:t>CopyOption</w:t>
+                                  </w:r>
+                                  <w:proofErr w:type="spellEnd"/>
+                                </w:p>
+                              </w:tc>
+                              <w:tc>
+                                <w:tcPr>
+                                  <w:tcW w:w="1800" w:type="dxa"/>
+                                </w:tcPr>
+                                <w:p>
+                                  <w:proofErr w:type="spellStart"/>
+                                  <w:r>
+                                    <w:t>Liên</w:t>
+                                  </w:r>
+                                  <w:proofErr w:type="spellEnd"/>
+                                  <w:r>
+                                    <w:t xml:space="preserve"> </w:t>
+                                  </w:r>
+                                  <w:proofErr w:type="spellStart"/>
+                                  <w:r>
+                                    <w:t>quan</w:t>
+                                  </w:r>
+                                  <w:proofErr w:type="spellEnd"/>
+                                </w:p>
+                              </w:tc>
+                            </w:tr>
+                            <w:tr>
+                              <w:tc>
+                                <w:tcPr>
+                                  <w:tcW w:w="2448" w:type="dxa"/>
+                                </w:tcPr>
+                                <w:p>
+                                  <w:pPr>
+                                    <w:rPr>
+                                      <w:rFonts w:ascii="Segoe UI" w:eastAsia="Times New Roman" w:hAnsi="Segoe UI" w:cs="Segoe UI"/>
+                                      <w:color w:val="000000"/>
+                                      <w:sz w:val="16"/>
+                                      <w:szCs w:val="18"/>
+                                    </w:rPr>
+                                  </w:pPr>
+                                  <w:r>
+                                    <w:rPr>
+                                      <w:rFonts w:ascii="Segoe UI" w:eastAsia="Times New Roman" w:hAnsi="Segoe UI" w:cs="Segoe UI"/>
+                                      <w:color w:val="000000"/>
+                                      <w:sz w:val="16"/>
+                                      <w:szCs w:val="18"/>
+                                    </w:rPr>
+                                    <w:t>An object configures how to copy or moves a file</w:t>
+                                  </w:r>
+                                </w:p>
+                                <w:p>
+                                  <w:pPr>
+                                    <w:rPr>
+                                      <w:sz w:val="14"/>
+                                    </w:rPr>
+                                  </w:pPr>
+                                </w:p>
+                              </w:tc>
+                              <w:tc>
+                                <w:tcPr>
+                                  <w:tcW w:w="1800" w:type="dxa"/>
+                                </w:tcPr>
+                                <w:p>
+                                  <w:pPr>
+                                    <w:rPr>
+                                      <w:b/>
+                                      <w:sz w:val="20"/>
+                                    </w:rPr>
+                                  </w:pPr>
+                                  <w:r>
+                                    <w:rPr>
+                                      <w:sz w:val="20"/>
+                                    </w:rPr>
+                                    <w:sym w:font="Wingdings" w:char="F08C"/>
+                                  </w:r>
+                                  <w:proofErr w:type="spellStart"/>
+                                  <w:r>
+                                    <w:rPr>
+                                      <w:b/>
+                                      <w:sz w:val="20"/>
+                                    </w:rPr>
+                                    <w:t>FileVisitResult</w:t>
+                                  </w:r>
+                                  <w:proofErr w:type="spellEnd"/>
+                                </w:p>
+                              </w:tc>
+                            </w:tr>
+                          </w:tbl>
+                          <w:p/>
+                        </w:txbxContent>
+                      </wps:txbx>
+                      <wps:bodyPr rot="0" spcFirstLastPara="0" vertOverflow="overflow" horzOverflow="overflow" vert="horz" wrap="square" lIns="91440" tIns="45720" rIns="91440" bIns="45720" numCol="1" spcCol="0" rtlCol="0" fromWordArt="0" anchor="t" anchorCtr="0" forceAA="0" compatLnSpc="1">
+                        <a:prstTxWarp prst="textNoShape">
+                          <a:avLst/>
+                        </a:prstTxWarp>
+                        <a:noAutofit/>
+                      </wps:bodyPr>
+                    </wps:wsp>
+                  </a:graphicData>
+                </a:graphic>
+                <wp14:sizeRelH relativeFrom="margin">
+                  <wp14:pctWidth>0</wp14:pctWidth>
+                </wp14:sizeRelH>
+                <wp14:sizeRelV relativeFrom="margin">
+                  <wp14:pctHeight>0</wp14:pctHeight>
+                </wp14:sizeRelV>
+              </wp:anchor>
+            </w:drawing>
+          </mc:Choice>
+          <mc:Fallback>
+            <w:pict>
+              <v:shape id="Text Box 20" o:spid="_x0000_s1052" type="#_x0000_t202" style="position:absolute;margin-left:879.65pt;margin-top:16.7pt;width:218.5pt;height:76.95pt;z-index:251726848;visibility:visible;mso-wrap-style:square;mso-width-percent:0;mso-height-percent:0;mso-wrap-distance-left:9pt;mso-wrap-distance-top:0;mso-wrap-distance-right:9pt;mso-wrap-distance-bottom:0;mso-position-horizontal:absolute;mso-position-horizontal-relative:text;mso-position-vertical:absolute;mso-position-vertical-relative:text;mso-width-percent:0;mso-height-percent:0;mso-width-relative:margin;mso-height-relative:margin;v-text-anchor:top" o:gfxdata="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" fillcolor="white [3201]" stroked="f" strokeweight=".5pt">
+                <v:textbox>
+                  <w:txbxContent>
+                    <w:tbl>
+                      <w:tblPr>
+                        <w:tblStyle w:val="TableGrid"/>
+                        <w:tblW w:w="0" w:type="auto"/>
+                        <w:tblLook w:val="04A0" w:firstRow="1" w:lastRow="0" w:firstColumn="1" w:lastColumn="0" w:noHBand="0" w:noVBand="1"/>
+                      </w:tblPr>
+                      <w:tblGrid>
+                        <w:gridCol w:w="2448"/>
+                        <w:gridCol w:w="1800"/>
+                      </w:tblGrid>
+                      <w:tr>
+                        <w:tc>
+                          <w:tcPr>
+                            <w:tcW w:w="2448" w:type="dxa"/>
+                          </w:tcPr>
+                          <w:p>
+                            <w:pPr>
+                              <w:rPr>
+                                <w:b/>
+                              </w:rPr>
+                            </w:pPr>
+                            <w:proofErr w:type="spellStart"/>
+                            <w:r>
+                              <w:rPr>
+                                <w:b/>
+                                <w:color w:val="E36C0A" w:themeColor="accent6" w:themeShade="BF"/>
+                              </w:rPr>
+                              <w:t>CopyOption</w:t>
+                            </w:r>
+                            <w:proofErr w:type="spellEnd"/>
+                          </w:p>
+                        </w:tc>
+                        <w:tc>
+                          <w:tcPr>
+                            <w:tcW w:w="1800" w:type="dxa"/>
+                          </w:tcPr>
+                          <w:p>
+                            <w:proofErr w:type="spellStart"/>
+                            <w:r>
+                              <w:t>Liên</w:t>
+                            </w:r>
+                            <w:proofErr w:type="spellEnd"/>
+                            <w:r>
+                              <w:t xml:space="preserve"> </w:t>
+                            </w:r>
+                            <w:proofErr w:type="spellStart"/>
+                            <w:r>
+                              <w:t>quan</w:t>
+                            </w:r>
+                            <w:proofErr w:type="spellEnd"/>
+                          </w:p>
+                        </w:tc>
+                      </w:tr>
+                      <w:tr>
+                        <w:tc>
+                          <w:tcPr>
+                            <w:tcW w:w="2448" w:type="dxa"/>
+                          </w:tcPr>
+                          <w:p>
+                            <w:pPr>
+                              <w:rPr>
+                                <w:rFonts w:ascii="Segoe UI" w:eastAsia="Times New Roman" w:hAnsi="Segoe UI" w:cs="Segoe UI"/>
+                                <w:color w:val="000000"/>
+                                <w:sz w:val="16"/>
+                                <w:szCs w:val="18"/>
+                              </w:rPr>
+                            </w:pPr>
+                            <w:r>
+                              <w:rPr>
+                                <w:rFonts w:ascii="Segoe UI" w:eastAsia="Times New Roman" w:hAnsi="Segoe UI" w:cs="Segoe UI"/>
+                                <w:color w:val="000000"/>
+                                <w:sz w:val="16"/>
+                                <w:szCs w:val="18"/>
+                              </w:rPr>
+                              <w:t>An object configures how to copy or moves a file</w:t>
+                            </w:r>
+                          </w:p>
+                          <w:p>
+                            <w:pPr>
+                              <w:rPr>
+                                <w:sz w:val="14"/>
+                              </w:rPr>
+                            </w:pPr>
+                          </w:p>
+                        </w:tc>
+                        <w:tc>
+                          <w:tcPr>
+                            <w:tcW w:w="1800" w:type="dxa"/>
+                          </w:tcPr>
+                          <w:p>
+                            <w:pPr>
+                              <w:rPr>
+                                <w:b/>
+                                <w:sz w:val="20"/>
+                              </w:rPr>
+                            </w:pPr>
+                            <w:r>
+                              <w:rPr>
+                                <w:sz w:val="20"/>
+                              </w:rPr>
+                              <w:sym w:font="Wingdings" w:char="F08C"/>
+                            </w:r>
+                            <w:proofErr w:type="spellStart"/>
+                            <w:r>
+                              <w:rPr>
+                                <w:b/>
+                                <w:sz w:val="20"/>
+                              </w:rPr>
+                              <w:t>FileVisitResult</w:t>
+                            </w:r>
+                            <w:proofErr w:type="spellEnd"/>
+                          </w:p>
+                        </w:tc>
+                      </w:tr>
+                    </w:tbl>
+                    <w:p/>
+                  </w:txbxContent>
+                </v:textbox>
+              </v:shape>
+            </w:pict>
+          </mc:Fallback>
+        </mc:AlternateContent>
+      </w:r>
+      <w:r>
+        <w:rPr>
+          <w:noProof/>
+        </w:rPr>
+        <mc:AlternateContent>
+          <mc:Choice Requires="wps">
+            <w:drawing>
+              <wp:anchor distT="0" distB="0" distL="114300" distR="114300" simplePos="0" relativeHeight="251677696" behindDoc="0" locked="0" layoutInCell="1" allowOverlap="1" wp14:anchorId="20A30ACC" wp14:editId="29E1F23A">
+                <wp:simplePos x="0" y="0"/>
+                <wp:positionH relativeFrom="column">
+                  <wp:posOffset>3560445</wp:posOffset>
+                </wp:positionH>
+                <wp:positionV relativeFrom="paragraph">
+                  <wp:posOffset>9525</wp:posOffset>
+                </wp:positionV>
+                <wp:extent cx="3211830" cy="922020"/>
+                <wp:effectExtent l="0" t="0" r="7620" b="0"/>
+                <wp:wrapNone/>
+                <wp:docPr id="34" name="Text Box 34"/>
+                <wp:cNvGraphicFramePr/>
+                <a:graphic xmlns:a="http://schemas.openxmlformats.org/drawingml/2006/main">
+                  <a:graphicData uri="http://schemas.microsoft.com/office/word/2010/wordprocessingShape">
+                    <wps:wsp>
+                      <wps:cNvSpPr txBox="1"/>
+                      <wps:spPr>
+                        <a:xfrm>
+                          <a:off x="0" y="0"/>
+                          <a:ext cx="3211830" cy="922020"/>
+                        </a:xfrm>
+                        <a:prstGeom prst="rect">
+                          <a:avLst/>
+                        </a:prstGeom>
+                        <a:solidFill>
+                          <a:schemeClr val="lt1"/>
+                        </a:solidFill>
+                        <a:ln w="6350">
+                          <a:noFill/>
+                        </a:ln>
+                        <a:effectLst/>
+                      </wps:spPr>
+                      <wps:style>
+                        <a:lnRef idx="0">
+                          <a:schemeClr val="accent1"/>
+                        </a:lnRef>
+                        <a:fillRef idx="0">
+                          <a:schemeClr val="accent1"/>
+                        </a:fillRef>
+                        <a:effectRef idx="0">
+                          <a:schemeClr val="accent1"/>
+                        </a:effectRef>
+                        <a:fontRef idx="minor">
+                          <a:schemeClr val="dk1"/>
+                        </a:fontRef>
+                      </wps:style>
+                      <wps:txbx>
+                        <w:txbxContent>
+                          <w:tbl>
+                            <w:tblPr>
+                              <w:tblStyle w:val="TableGrid"/>
+                              <w:tblW w:w="0" w:type="auto"/>
+                              <w:tblLook w:val="04A0" w:firstRow="1" w:lastRow="0" w:firstColumn="1" w:lastColumn="0" w:noHBand="0" w:noVBand="1"/>
+                            </w:tblPr>
+                            <w:tblGrid>
+                              <w:gridCol w:w="2848"/>
+                              <w:gridCol w:w="1945"/>
+                            </w:tblGrid>
+                            <w:tr>
+                              <w:tc>
+                                <w:tcPr>
+                                  <w:tcW w:w="2848" w:type="dxa"/>
+                                </w:tcPr>
+                                <w:p>
+                                  <w:pPr>
+                                    <w:rPr>
+                                      <w:b/>
+                                    </w:rPr>
+                                  </w:pPr>
+                                  <w:proofErr w:type="spellStart"/>
+                                  <w:r>
+                                    <w:rPr>
+                                      <w:b/>
+                                    </w:rPr>
+                                    <w:t>CloseWatchServiceException</w:t>
+                                  </w:r>
+                                  <w:proofErr w:type="spellEnd"/>
+                                </w:p>
+                              </w:tc>
+                              <w:tc>
+                                <w:tcPr>
+                                  <w:tcW w:w="1945" w:type="dxa"/>
+                                </w:tcPr>
+                                <w:p>
+                                  <w:proofErr w:type="spellStart"/>
+                                  <w:r>
+                                    <w:t>Liên</w:t>
+                                  </w:r>
+                                  <w:proofErr w:type="spellEnd"/>
+                                  <w:r>
+                                    <w:t xml:space="preserve"> </w:t>
+                                  </w:r>
+                                  <w:proofErr w:type="spellStart"/>
+                                  <w:r>
+                                    <w:t>quan</w:t>
+                                  </w:r>
+                                  <w:proofErr w:type="spellEnd"/>
+                                </w:p>
+                              </w:tc>
+                            </w:tr>
+                            <w:tr>
+                              <w:tc>
+                                <w:tcPr>
+                                  <w:tcW w:w="2848" w:type="dxa"/>
+                                </w:tcPr>
+                                <w:p>
+                                  <w:pPr>
+                                    <w:pStyle w:val="NormalWeb"/>
+                                    <w:spacing w:before="0"/>
+                                    <w:rPr>
+                                      <w:rFonts w:ascii="Segoe UI" w:hAnsi="Segoe UI" w:cs="Segoe UI"/>
+                                      <w:sz w:val="18"/>
+                                      <w:szCs w:val="18"/>
+                                    </w:rPr>
+                                  </w:pPr>
+                                  <w:r>
+                                    <w:rPr>
+                                      <w:rFonts w:ascii="Segoe UI" w:hAnsi="Segoe UI" w:cs="Segoe UI"/>
+                                      <w:sz w:val="18"/>
+                                      <w:szCs w:val="18"/>
+                                    </w:rPr>
+                                    <w:t>Unchecked exception thrown when an attempt is made to invoke an operation on a watch service that is closed.</w:t>
+                                  </w:r>
+                                </w:p>
+                                <w:p>
+                                  <w:pPr>
+                                    <w:pStyle w:val="NormalWeb"/>
+                                    <w:spacing w:before="0" w:after="0"/>
+                                    <w:rPr>
+                                      <w:sz w:val="18"/>
+                                    </w:rPr>
+                                  </w:pPr>
+                                </w:p>
+                              </w:tc>
+                              <w:tc>
+                                <w:tcPr>
+                                  <w:tcW w:w="1945" w:type="dxa"/>
+                                </w:tcPr>
+                                <w:p>
+                                  <w:pPr>
+                                    <w:rPr>
+                                      <w:b/>
+                                      <w:color w:val="0D0D0D" w:themeColor="text1" w:themeTint="F2"/>
+                                      <w:sz w:val="18"/>
+                                    </w:rPr>
+                                  </w:pPr>
+                                  <w:r>
+                                    <w:rPr>
+                                      <w:color w:val="0D0D0D" w:themeColor="text1" w:themeTint="F2"/>
+                                      <w:sz w:val="18"/>
+                                    </w:rPr>
+                                    <w:sym w:font="Wingdings" w:char="F08D"/>
+                                  </w:r>
+                                  <w:proofErr w:type="spellStart"/>
+                                  <w:r>
+                                    <w:rPr>
+                                      <w:b/>
+                                      <w:color w:val="808080" w:themeColor="background1" w:themeShade="80"/>
+                                      <w:sz w:val="18"/>
+                                    </w:rPr>
+                                    <w:t>IllegalStateException</w:t>
+                                  </w:r>
+                                  <w:proofErr w:type="spellEnd"/>
+                                </w:p>
+                                <w:p/>
+                              </w:tc>
+                            </w:tr>
+                          </w:tbl>
+                          <w:p/>
+                        </w:txbxContent>
+                      </wps:txbx>
+                      <wps:bodyPr rot="0" spcFirstLastPara="0" vertOverflow="overflow" horzOverflow="overflow" vert="horz" wrap="square" lIns="91440" tIns="45720" rIns="91440" bIns="45720" numCol="1" spcCol="0" rtlCol="0" fromWordArt="0" anchor="t" anchorCtr="0" forceAA="0" compatLnSpc="1">
+                        <a:prstTxWarp prst="textNoShape">
+                          <a:avLst/>
+                        </a:prstTxWarp>
+                        <a:noAutofit/>
+                      </wps:bodyPr>
+                    </wps:wsp>
+                  </a:graphicData>
+                </a:graphic>
+                <wp14:sizeRelH relativeFrom="margin">
+                  <wp14:pctWidth>0</wp14:pctWidth>
+                </wp14:sizeRelH>
+                <wp14:sizeRelV relativeFrom="margin">
+                  <wp14:pctHeight>0</wp14:pctHeight>
+                </wp14:sizeRelV>
+              </wp:anchor>
+            </w:drawing>
+          </mc:Choice>
+          <mc:Fallback>
+            <w:pict>
+              <v:shape id="Text Box 34" o:spid="_x0000_s1053" type="#_x0000_t202" style="position:absolute;margin-left:280.35pt;margin-top:.75pt;width:252.9pt;height:72.6pt;z-index:251677696;visibility:visible;mso-wrap-style:square;mso-width-percent:0;mso-height-percent:0;mso-wrap-distance-left:9pt;mso-wrap-distance-top:0;mso-wrap-distance-right:9pt;mso-wrap-distance-bottom:0;mso-position-horizontal:absolute;mso-position-horizontal-relative:text;mso-position-vertical:absolute;mso-position-vertical-relative:text;mso-width-percent:0;mso-height-percent:0;mso-width-relative:margin;mso-height-relative:margin;v-text-anchor:top" o:gfxdata="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" fillcolor="white [3201]" stroked="f" strokeweight=".5pt">
+                <v:textbox>
+                  <w:txbxContent>
+                    <w:tbl>
+                      <w:tblPr>
+                        <w:tblStyle w:val="TableGrid"/>
+                        <w:tblW w:w="0" w:type="auto"/>
+                        <w:tblLook w:val="04A0" w:firstRow="1" w:lastRow="0" w:firstColumn="1" w:lastColumn="0" w:noHBand="0" w:noVBand="1"/>
+                      </w:tblPr>
+                      <w:tblGrid>
+                        <w:gridCol w:w="2848"/>
+                        <w:gridCol w:w="1945"/>
+                      </w:tblGrid>
+                      <w:tr>
+                        <w:tc>
+                          <w:tcPr>
+                            <w:tcW w:w="2848" w:type="dxa"/>
+                          </w:tcPr>
+                          <w:p>
+                            <w:pPr>
+                              <w:rPr>
+                                <w:b/>
+                              </w:rPr>
+                            </w:pPr>
+                            <w:proofErr w:type="spellStart"/>
+                            <w:r>
+                              <w:rPr>
+                                <w:b/>
+                              </w:rPr>
+                              <w:t>CloseWatchServiceException</w:t>
+                            </w:r>
+                            <w:proofErr w:type="spellEnd"/>
+                          </w:p>
+                        </w:tc>
+                        <w:tc>
+                          <w:tcPr>
+                            <w:tcW w:w="1945" w:type="dxa"/>
+                          </w:tcPr>
+                          <w:p>
+                            <w:proofErr w:type="spellStart"/>
+                            <w:r>
+                              <w:t>Liên</w:t>
+                            </w:r>
+                            <w:proofErr w:type="spellEnd"/>
+                            <w:r>
+                              <w:t xml:space="preserve"> </w:t>
+                            </w:r>
+                            <w:proofErr w:type="spellStart"/>
+                            <w:r>
+                              <w:t>quan</w:t>
+                            </w:r>
+                            <w:proofErr w:type="spellEnd"/>
+                          </w:p>
+                        </w:tc>
+                      </w:tr>
+                      <w:tr>
+                        <w:tc>
+                          <w:tcPr>
+                            <w:tcW w:w="2848" w:type="dxa"/>
+                          </w:tcPr>
+                          <w:p>
+                            <w:pPr>
+                              <w:pStyle w:val="NormalWeb"/>
+                              <w:spacing w:before="0"/>
+                              <w:rPr>
+                                <w:rFonts w:ascii="Segoe UI" w:hAnsi="Segoe UI" w:cs="Segoe UI"/>
+                                <w:sz w:val="18"/>
+                                <w:szCs w:val="18"/>
+                              </w:rPr>
+                            </w:pPr>
+                            <w:r>
+                              <w:rPr>
+                                <w:rFonts w:ascii="Segoe UI" w:hAnsi="Segoe UI" w:cs="Segoe UI"/>
+                                <w:sz w:val="18"/>
+                                <w:szCs w:val="18"/>
+                              </w:rPr>
+                              <w:t>Unchecked exception thrown when an attempt is made to invoke an operation on a watch service that is closed.</w:t>
+                            </w:r>
+                          </w:p>
+                          <w:p>
+                            <w:pPr>
+                              <w:pStyle w:val="NormalWeb"/>
+                              <w:spacing w:before="0" w:after="0"/>
+                              <w:rPr>
+                                <w:sz w:val="18"/>
+                              </w:rPr>
+                            </w:pPr>
+                          </w:p>
+                        </w:tc>
+                        <w:tc>
+                          <w:tcPr>
+                            <w:tcW w:w="1945" w:type="dxa"/>
+                          </w:tcPr>
+                          <w:p>
+                            <w:pPr>
+                              <w:rPr>
+                                <w:b/>
+                                <w:color w:val="0D0D0D" w:themeColor="text1" w:themeTint="F2"/>
+                                <w:sz w:val="18"/>
+                              </w:rPr>
+                            </w:pPr>
+                            <w:r>
+                              <w:rPr>
+                                <w:color w:val="0D0D0D" w:themeColor="text1" w:themeTint="F2"/>
+                                <w:sz w:val="18"/>
+                              </w:rPr>
+                              <w:sym w:font="Wingdings" w:char="F08D"/>
+                            </w:r>
+                            <w:proofErr w:type="spellStart"/>
+                            <w:r>
+                              <w:rPr>
+                                <w:b/>
+                                <w:color w:val="808080" w:themeColor="background1" w:themeShade="80"/>
+                                <w:sz w:val="18"/>
+                              </w:rPr>
+                              <w:t>IllegalStateException</w:t>
+                            </w:r>
+                            <w:proofErr w:type="spellEnd"/>
+                          </w:p>
+                          <w:p/>
+                        </w:tc>
+                      </w:tr>
+                    </w:tbl>
+                    <w:p/>
+                  </w:txbxContent>
+                </v:textbox>
+              </v:shape>
+            </w:pict>
+          </mc:Fallback>
+        </mc:AlternateContent>
+      </w:r>
+      <w:r>
+        <w:rPr>
+          <w:noProof/>
+        </w:rPr>
+        <mc:AlternateContent>
+          <mc:Choice Requires="wps">
+            <w:drawing>
+              <wp:anchor distT="0" distB="0" distL="114300" distR="114300" simplePos="0" relativeHeight="251673600" behindDoc="0" locked="0" layoutInCell="1" allowOverlap="1" wp14:anchorId="5C1664CC" wp14:editId="6225DC1F">
+                <wp:simplePos x="0" y="0"/>
+                <wp:positionH relativeFrom="column">
+                  <wp:posOffset>3560445</wp:posOffset>
+                </wp:positionH>
+                <wp:positionV relativeFrom="paragraph">
+                  <wp:posOffset>1807845</wp:posOffset>
+                </wp:positionV>
+                <wp:extent cx="3323590" cy="755015"/>
+                <wp:effectExtent l="0" t="0" r="0" b="6985"/>
+                <wp:wrapNone/>
+                <wp:docPr id="31" name="Text Box 31"/>
+                <wp:cNvGraphicFramePr/>
+                <a:graphic xmlns:a="http://schemas.openxmlformats.org/drawingml/2006/main">
+                  <a:graphicData uri="http://schemas.microsoft.com/office/word/2010/wordprocessingShape">
+                    <wps:wsp>
+                      <wps:cNvSpPr txBox="1"/>
+                      <wps:spPr>
+                        <a:xfrm>
+                          <a:off x="0" y="0"/>
+                          <a:ext cx="3323590" cy="755015"/>
+                        </a:xfrm>
+                        <a:prstGeom prst="rect">
+                          <a:avLst/>
+                        </a:prstGeom>
+                        <a:solidFill>
+                          <a:schemeClr val="lt1"/>
+                        </a:solidFill>
+                        <a:ln w="6350">
+                          <a:noFill/>
+                        </a:ln>
+                        <a:effectLst/>
+                      </wps:spPr>
+                      <wps:style>
+                        <a:lnRef idx="0">
+                          <a:schemeClr val="accent1"/>
+                        </a:lnRef>
+                        <a:fillRef idx="0">
+                          <a:schemeClr val="accent1"/>
+                        </a:fillRef>
+                        <a:effectRef idx="0">
+                          <a:schemeClr val="accent1"/>
+                        </a:effectRef>
+                        <a:fontRef idx="minor">
+                          <a:schemeClr val="dk1"/>
+                        </a:fontRef>
+                      </wps:style>
+                      <wps:txbx>
+                        <w:txbxContent>
+                          <w:tbl>
+                            <w:tblPr>
+                              <w:tblStyle w:val="TableGrid"/>
+                              <w:tblW w:w="0" w:type="auto"/>
+                              <w:tblLook w:val="04A0" w:firstRow="1" w:lastRow="0" w:firstColumn="1" w:lastColumn="0" w:noHBand="0" w:noVBand="1"/>
+                            </w:tblPr>
+                            <w:tblGrid>
+                              <w:gridCol w:w="3107"/>
+                              <w:gridCol w:w="1951"/>
+                            </w:tblGrid>
+                            <w:tr>
+                              <w:tc>
+                                <w:tcPr>
+                                  <w:tcW w:w="3107" w:type="dxa"/>
+                                </w:tcPr>
+                                <w:p>
+                                  <w:pPr>
+                                    <w:rPr>
+                                      <w:b/>
+                                    </w:rPr>
+                                  </w:pPr>
+                                  <w:proofErr w:type="spellStart"/>
+                                  <w:r>
+                                    <w:rPr>
+                                      <w:b/>
+                                    </w:rPr>
+                                    <w:t>Clos</w:t>
+                                  </w:r>
+                                  <w:r>
+                                    <w:rPr>
+                                      <w:b/>
+                                    </w:rPr>
+                                    <w:t>eDirectoryStreamException</w:t>
+                                  </w:r>
+                                  <w:proofErr w:type="spellEnd"/>
+                                </w:p>
+                              </w:tc>
+                              <w:tc>
+                                <w:tcPr>
+                                  <w:tcW w:w="1951" w:type="dxa"/>
+                                </w:tcPr>
+                                <w:p>
+                                  <w:proofErr w:type="spellStart"/>
+                                  <w:r>
+                                    <w:t>Liên</w:t>
+                                  </w:r>
+                                  <w:proofErr w:type="spellEnd"/>
+                                  <w:r>
+                                    <w:t xml:space="preserve"> </w:t>
+                                  </w:r>
+                                  <w:proofErr w:type="spellStart"/>
+                                  <w:r>
+                                    <w:t>quan</w:t>
+                                  </w:r>
+                                  <w:proofErr w:type="spellEnd"/>
+                                </w:p>
+                              </w:tc>
+                            </w:tr>
+                            <w:tr>
+                              <w:tc>
+                                <w:tcPr>
+                                  <w:tcW w:w="3107" w:type="dxa"/>
+                                </w:tcPr>
+                                <w:p>
+                                  <w:pPr>
+                                    <w:rPr>
+                                      <w:sz w:val="18"/>
+                                    </w:rPr>
+                                  </w:pPr>
+                                  <w:r>
+                                    <w:rPr>
+                                      <w:rFonts w:ascii="Segoe UI" w:hAnsi="Segoe UI" w:cs="Segoe UI"/>
+                                      <w:sz w:val="18"/>
+                                      <w:szCs w:val="18"/>
+                                    </w:rPr>
+                                    <w:t>Checked exception thrown when a file cannot be moved as an atomic file system operation</w:t>
+                                  </w:r>
+                                </w:p>
+                              </w:tc>
+                              <w:tc>
+                                <w:tcPr>
+                                  <w:tcW w:w="1951" w:type="dxa"/>
+                                </w:tcPr>
+                                <w:p>
+                                  <w:pPr>
+                                    <w:rPr>
+                                      <w:b/>
+                                      <w:color w:val="0D0D0D" w:themeColor="text1" w:themeTint="F2"/>
+                                      <w:sz w:val="18"/>
+                                    </w:rPr>
+                                  </w:pPr>
+                                  <w:r>
+                                    <w:rPr>
+                                      <w:color w:val="0D0D0D" w:themeColor="text1" w:themeTint="F2"/>
+                                      <w:sz w:val="18"/>
+                                    </w:rPr>
+                                    <w:sym w:font="Wingdings" w:char="F08D"/>
+                                  </w:r>
+                                  <w:proofErr w:type="spellStart"/>
+                                  <w:r>
+                                    <w:rPr>
+                                      <w:b/>
+                                      <w:color w:val="808080" w:themeColor="background1" w:themeShade="80"/>
+                                      <w:sz w:val="18"/>
+                                    </w:rPr>
+                                    <w:t>IllegalState</w:t>
+                                  </w:r>
+                                  <w:r>
+                                    <w:rPr>
+                                      <w:b/>
+                                      <w:color w:val="808080" w:themeColor="background1" w:themeShade="80"/>
+                                      <w:sz w:val="18"/>
+                                    </w:rPr>
+                                    <w:t>Exception</w:t>
+                                  </w:r>
+                                  <w:proofErr w:type="spellEnd"/>
+                                </w:p>
+                                <w:p/>
+                              </w:tc>
+                            </w:tr>
+                          </w:tbl>
+                          <w:p/>
+                        </w:txbxContent>
+                      </wps:txbx>
+                      <wps:bodyPr rot="0" spcFirstLastPara="0" vertOverflow="overflow" horzOverflow="overflow" vert="horz" wrap="square" lIns="91440" tIns="45720" rIns="91440" bIns="45720" numCol="1" spcCol="0" rtlCol="0" fromWordArt="0" anchor="t" anchorCtr="0" forceAA="0" compatLnSpc="1">
+                        <a:prstTxWarp prst="textNoShape">
+                          <a:avLst/>
+                        </a:prstTxWarp>
+                        <a:noAutofit/>
+                      </wps:bodyPr>
+                    </wps:wsp>
+                  </a:graphicData>
+                </a:graphic>
+                <wp14:sizeRelH relativeFrom="margin">
+                  <wp14:pctWidth>0</wp14:pctWidth>
+                </wp14:sizeRelH>
+                <wp14:sizeRelV relativeFrom="margin">
+                  <wp14:pctHeight>0</wp14:pctHeight>
+                </wp14:sizeRelV>
+              </wp:anchor>
+            </w:drawing>
+          </mc:Choice>
+          <mc:Fallback>
+            <w:pict>
+              <v:shape id="Text Box 31" o:spid="_x0000_s1054" type="#_x0000_t202" style="position:absolute;margin-left:280.35pt;margin-top:142.35pt;width:261.7pt;height:59.45pt;z-index:251673600;visibility:visible;mso-wrap-style:square;mso-width-percent:0;mso-height-percent:0;mso-wrap-distance-left:9pt;mso-wrap-distance-top:0;mso-wrap-distance-right:9pt;mso-wrap-distance-bottom:0;mso-position-horizontal:absolute;mso-position-horizontal-relative:text;mso-position-vertical:absolute;mso-position-vertical-relative:text;mso-width-percent:0;mso-height-percent:0;mso-width-relative:margin;mso-height-relative:margin;v-text-anchor:top" o:gfxdata="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" fillcolor="white [3201]" stroked="f" strokeweight=".5pt">
+                <v:textbox>
+                  <w:txbxContent>
+                    <w:tbl>
+                      <w:tblPr>
+                        <w:tblStyle w:val="TableGrid"/>
+                        <w:tblW w:w="0" w:type="auto"/>
+                        <w:tblLook w:val="04A0" w:firstRow="1" w:lastRow="0" w:firstColumn="1" w:lastColumn="0" w:noHBand="0" w:noVBand="1"/>
+                      </w:tblPr>
+                      <w:tblGrid>
+                        <w:gridCol w:w="3107"/>
+                        <w:gridCol w:w="1951"/>
+                      </w:tblGrid>
+                      <w:tr>
+                        <w:tc>
+                          <w:tcPr>
+                            <w:tcW w:w="3107" w:type="dxa"/>
+                          </w:tcPr>
+                          <w:p>
+                            <w:pPr>
+                              <w:rPr>
+                                <w:b/>
+                              </w:rPr>
+                            </w:pPr>
+                            <w:proofErr w:type="spellStart"/>
+                            <w:r>
+                              <w:rPr>
+                                <w:b/>
+                              </w:rPr>
+                              <w:t>Clos</w:t>
+                            </w:r>
+                            <w:r>
+                              <w:rPr>
+                                <w:b/>
+                              </w:rPr>
+                              <w:t>eDirectoryStreamException</w:t>
+                            </w:r>
+                            <w:proofErr w:type="spellEnd"/>
+                          </w:p>
+                        </w:tc>
+                        <w:tc>
+                          <w:tcPr>
+                            <w:tcW w:w="1951" w:type="dxa"/>
+                          </w:tcPr>
+                          <w:p>
+                            <w:proofErr w:type="spellStart"/>
+                            <w:r>
+                              <w:t>Liên</w:t>
+                            </w:r>
+                            <w:proofErr w:type="spellEnd"/>
+                            <w:r>
+                              <w:t xml:space="preserve"> </w:t>
+                            </w:r>
+                            <w:proofErr w:type="spellStart"/>
+                            <w:r>
+                              <w:t>quan</w:t>
+                            </w:r>
+                            <w:proofErr w:type="spellEnd"/>
+                          </w:p>
+                        </w:tc>
+                      </w:tr>
+                      <w:tr>
+                        <w:tc>
+                          <w:tcPr>
+                            <w:tcW w:w="3107" w:type="dxa"/>
+                          </w:tcPr>
+                          <w:p>
+                            <w:pPr>
+                              <w:rPr>
+                                <w:sz w:val="18"/>
+                              </w:rPr>
+                            </w:pPr>
+                            <w:r>
+                              <w:rPr>
+                                <w:rFonts w:ascii="Segoe UI" w:hAnsi="Segoe UI" w:cs="Segoe UI"/>
+                                <w:sz w:val="18"/>
+                                <w:szCs w:val="18"/>
+                              </w:rPr>
+                              <w:t>Checked exception thrown when a file cannot be moved as an atomic file system operation</w:t>
+                            </w:r>
+                          </w:p>
+                        </w:tc>
+                        <w:tc>
+                          <w:tcPr>
+                            <w:tcW w:w="1951" w:type="dxa"/>
+                          </w:tcPr>
+                          <w:p>
+                            <w:pPr>
+                              <w:rPr>
+                                <w:b/>
+                                <w:color w:val="0D0D0D" w:themeColor="text1" w:themeTint="F2"/>
+                                <w:sz w:val="18"/>
+                              </w:rPr>
+                            </w:pPr>
+                            <w:r>
+                              <w:rPr>
+                                <w:color w:val="0D0D0D" w:themeColor="text1" w:themeTint="F2"/>
+                                <w:sz w:val="18"/>
+                              </w:rPr>
+                              <w:sym w:font="Wingdings" w:char="F08D"/>
+                            </w:r>
+                            <w:proofErr w:type="spellStart"/>
+                            <w:r>
+                              <w:rPr>
+                                <w:b/>
+                                <w:color w:val="808080" w:themeColor="background1" w:themeShade="80"/>
+                                <w:sz w:val="18"/>
+                              </w:rPr>
+                              <w:t>IllegalState</w:t>
+                            </w:r>
+                            <w:r>
+                              <w:rPr>
+                                <w:b/>
+                                <w:color w:val="808080" w:themeColor="background1" w:themeShade="80"/>
+                                <w:sz w:val="18"/>
+                              </w:rPr>
+                              <w:t>Exception</w:t>
+                            </w:r>
+                            <w:proofErr w:type="spellEnd"/>
+                          </w:p>
+                          <w:p/>
+                        </w:tc>
+                      </w:tr>
+                    </w:tbl>
+                    <w:p/>
+                  </w:txbxContent>
+                </v:textbox>
+              </v:shape>
+            </w:pict>
+          </mc:Fallback>
+        </mc:AlternateContent>
+      </w:r>
+      <w:r>
+        <w:rPr>
+          <w:noProof/>
+        </w:rPr>
+        <mc:AlternateContent>
+          <mc:Choice Requires="wps">
+            <w:drawing>
+              <wp:anchor distT="0" distB="0" distL="114300" distR="114300" simplePos="0" relativeHeight="251675648" behindDoc="0" locked="0" layoutInCell="1" allowOverlap="1" wp14:anchorId="617A6E52" wp14:editId="30E7308F">
+                <wp:simplePos x="0" y="0"/>
+                <wp:positionH relativeFrom="column">
+                  <wp:posOffset>3560445</wp:posOffset>
+                </wp:positionH>
+                <wp:positionV relativeFrom="paragraph">
+                  <wp:posOffset>1012825</wp:posOffset>
+                </wp:positionV>
+                <wp:extent cx="3211830" cy="747395"/>
+                <wp:effectExtent l="0" t="0" r="7620" b="0"/>
+                <wp:wrapNone/>
+                <wp:docPr id="33" name="Text Box 33"/>
+                <wp:cNvGraphicFramePr/>
+                <a:graphic xmlns:a="http://schemas.openxmlformats.org/drawingml/2006/main">
+                  <a:graphicData uri="http://schemas.microsoft.com/office/word/2010/wordprocessingShape">
+                    <wps:wsp>
+                      <wps:cNvSpPr txBox="1"/>
+                      <wps:spPr>
+                        <a:xfrm>
+                          <a:off x="0" y="0"/>
+                          <a:ext cx="3211830" cy="747395"/>
+                        </a:xfrm>
+                        <a:prstGeom prst="rect">
+                          <a:avLst/>
+                        </a:prstGeom>
+                        <a:solidFill>
+                          <a:schemeClr val="lt1"/>
+                        </a:solidFill>
+                        <a:ln w="6350">
+                          <a:noFill/>
+                        </a:ln>
+                        <a:effectLst/>
+                      </wps:spPr>
+                      <wps:style>
+                        <a:lnRef idx="0">
+                          <a:schemeClr val="accent1"/>
+                        </a:lnRef>
+                        <a:fillRef idx="0">
+                          <a:schemeClr val="accent1"/>
+                        </a:fillRef>
+                        <a:effectRef idx="0">
+                          <a:schemeClr val="accent1"/>
+                        </a:effectRef>
+                        <a:fontRef idx="minor">
+                          <a:schemeClr val="dk1"/>
+                        </a:fontRef>
+                      </wps:style>
+                      <wps:txbx>
+                        <w:txbxContent>
+                          <w:tbl>
+                            <w:tblPr>
+                              <w:tblStyle w:val="TableGrid"/>
+                              <w:tblW w:w="0" w:type="auto"/>
+                              <w:tblLook w:val="04A0" w:firstRow="1" w:lastRow="0" w:firstColumn="1" w:lastColumn="0" w:noHBand="0" w:noVBand="1"/>
+                            </w:tblPr>
+                            <w:tblGrid>
+                              <w:gridCol w:w="2576"/>
+                              <w:gridCol w:w="2212"/>
+                            </w:tblGrid>
+                            <w:tr>
+                              <w:tc>
+                                <w:tcPr>
+                                  <w:tcW w:w="2576" w:type="dxa"/>
+                                </w:tcPr>
+                                <w:p>
+                                  <w:pPr>
+                                    <w:rPr>
+                                      <w:b/>
+                                    </w:rPr>
+                                  </w:pPr>
+                                  <w:proofErr w:type="spellStart"/>
+                                  <w:r>
+                                    <w:rPr>
+                                      <w:b/>
+                                    </w:rPr>
+                                    <w:t>CloseFileStreamException</w:t>
+                                  </w:r>
+                                  <w:proofErr w:type="spellEnd"/>
+                                </w:p>
+                              </w:tc>
+                              <w:tc>
+                                <w:tcPr>
+                                  <w:tcW w:w="2212" w:type="dxa"/>
+                                </w:tcPr>
+                                <w:p>
+                                  <w:proofErr w:type="spellStart"/>
+                                  <w:r>
+                                    <w:t>Liên</w:t>
+                                  </w:r>
+                                  <w:proofErr w:type="spellEnd"/>
+                                  <w:r>
+                                    <w:t xml:space="preserve"> </w:t>
+                                  </w:r>
+                                  <w:proofErr w:type="spellStart"/>
+                                  <w:r>
+                                    <w:t>quan</w:t>
+                                  </w:r>
+                                  <w:proofErr w:type="spellEnd"/>
+                                </w:p>
+                              </w:tc>
+                            </w:tr>
+                            <w:tr>
+                              <w:tc>
+                                <w:tcPr>
+                                  <w:tcW w:w="2576" w:type="dxa"/>
+                                </w:tcPr>
+                                <w:p>
+                                  <w:pPr>
+                                    <w:rPr>
+                                      <w:sz w:val="18"/>
+                                    </w:rPr>
+                                  </w:pPr>
+                                  <w:r>
+                                    <w:rPr>
+                                      <w:rFonts w:ascii="Segoe UI" w:hAnsi="Segoe UI" w:cs="Segoe UI"/>
+                                      <w:sz w:val="18"/>
+                                      <w:szCs w:val="18"/>
+                                    </w:rPr>
+                                    <w:t>Unc</w:t>
+                                  </w:r>
+                                  <w:r>
+                                    <w:rPr>
+                                      <w:rFonts w:ascii="Segoe UI" w:hAnsi="Segoe UI" w:cs="Segoe UI"/>
+                                      <w:sz w:val="18"/>
+                                      <w:szCs w:val="18"/>
+                                    </w:rPr>
+                                    <w:t xml:space="preserve">hecked exception </w:t>
+                                  </w:r>
+                                  <w:proofErr w:type="spellStart"/>
+                                  <w:r>
+                                    <w:rPr>
+                                      <w:rFonts w:ascii="Segoe UI" w:hAnsi="Segoe UI" w:cs="Segoe UI"/>
+                                      <w:sz w:val="18"/>
+                                      <w:szCs w:val="18"/>
+                                    </w:rPr>
+                                    <w:t>khi</w:t>
+                                  </w:r>
+                                  <w:proofErr w:type="spellEnd"/>
+                                  <w:r>
+                                    <w:rPr>
+                                      <w:rFonts w:ascii="Segoe UI" w:hAnsi="Segoe UI" w:cs="Segoe UI"/>
+                                      <w:sz w:val="18"/>
+                                      <w:szCs w:val="18"/>
+                                    </w:rPr>
+                                    <w:t xml:space="preserve"> </w:t>
+                                  </w:r>
+                                  <w:proofErr w:type="spellStart"/>
+                                  <w:r>
+                                    <w:rPr>
+                                      <w:rFonts w:ascii="Segoe UI" w:hAnsi="Segoe UI" w:cs="Segoe UI"/>
+                                      <w:sz w:val="18"/>
+                                      <w:szCs w:val="18"/>
+                                    </w:rPr>
+                                    <w:t>cố</w:t>
+                                  </w:r>
+                                  <w:proofErr w:type="spellEnd"/>
+                                  <w:r>
+                                    <w:rPr>
+                                      <w:rFonts w:ascii="Segoe UI" w:hAnsi="Segoe UI" w:cs="Segoe UI"/>
+                                      <w:sz w:val="18"/>
+                                      <w:szCs w:val="18"/>
+                                    </w:rPr>
+                                    <w:t xml:space="preserve"> </w:t>
+                                  </w:r>
+                                  <w:proofErr w:type="spellStart"/>
+                                  <w:r>
+                                    <w:rPr>
+                                      <w:rFonts w:ascii="Segoe UI" w:hAnsi="Segoe UI" w:cs="Segoe UI"/>
+                                      <w:sz w:val="18"/>
+                                      <w:szCs w:val="18"/>
+                                    </w:rPr>
+                                    <w:t>thử</w:t>
+                                  </w:r>
+                                  <w:proofErr w:type="spellEnd"/>
+                                  <w:r>
+                                    <w:rPr>
+                                      <w:rFonts w:ascii="Segoe UI" w:hAnsi="Segoe UI" w:cs="Segoe UI"/>
+                                      <w:sz w:val="18"/>
+                                      <w:szCs w:val="18"/>
+                                    </w:rPr>
+                                    <w:t xml:space="preserve"> </w:t>
+                                  </w:r>
+                                  <w:proofErr w:type="spellStart"/>
+                                  <w:r>
+                                    <w:rPr>
+                                      <w:rFonts w:ascii="Segoe UI" w:hAnsi="Segoe UI" w:cs="Segoe UI"/>
+                                      <w:sz w:val="18"/>
+                                      <w:szCs w:val="18"/>
+                                    </w:rPr>
+                                    <w:t>thao</w:t>
+                                  </w:r>
+                                  <w:proofErr w:type="spellEnd"/>
+                                  <w:r>
+                                    <w:rPr>
+                                      <w:rFonts w:ascii="Segoe UI" w:hAnsi="Segoe UI" w:cs="Segoe UI"/>
+                                      <w:sz w:val="18"/>
+                                      <w:szCs w:val="18"/>
+                                    </w:rPr>
+                                    <w:t xml:space="preserve"> </w:t>
+                                  </w:r>
+                                  <w:proofErr w:type="spellStart"/>
+                                  <w:r>
+                                    <w:rPr>
+                                      <w:rFonts w:ascii="Segoe UI" w:hAnsi="Segoe UI" w:cs="Segoe UI"/>
+                                      <w:sz w:val="18"/>
+                                      <w:szCs w:val="18"/>
+                                    </w:rPr>
+                                    <w:t>tác</w:t>
+                                  </w:r>
+                                  <w:proofErr w:type="spellEnd"/>
+                                  <w:r>
+                                    <w:rPr>
+                                      <w:rFonts w:ascii="Segoe UI" w:hAnsi="Segoe UI" w:cs="Segoe UI"/>
+                                      <w:sz w:val="18"/>
+                                      <w:szCs w:val="18"/>
+                                    </w:rPr>
+                                    <w:t xml:space="preserve"> </w:t>
+                                  </w:r>
+                                  <w:r>
+                                    <w:rPr>
+                                      <w:rFonts w:ascii="Segoe UI" w:hAnsi="Segoe UI" w:cs="Segoe UI"/>
+                                      <w:sz w:val="18"/>
+                                      <w:szCs w:val="18"/>
+                                    </w:rPr>
+                                    <w:t xml:space="preserve"> </w:t>
+                                  </w:r>
+                                  <w:proofErr w:type="spellStart"/>
+                                  <w:r>
+                                    <w:rPr>
+                                      <w:rFonts w:ascii="Segoe UI" w:hAnsi="Segoe UI" w:cs="Segoe UI"/>
+                                      <w:sz w:val="18"/>
+                                      <w:szCs w:val="18"/>
+                                    </w:rPr>
+                                    <w:t>vào</w:t>
+                                  </w:r>
+                                  <w:proofErr w:type="spellEnd"/>
+                                  <w:r>
+                                    <w:rPr>
+                                      <w:rFonts w:ascii="Segoe UI" w:hAnsi="Segoe UI" w:cs="Segoe UI"/>
+                                      <w:sz w:val="18"/>
+                                      <w:szCs w:val="18"/>
+                                    </w:rPr>
+                                    <w:t xml:space="preserve"> </w:t>
+                                  </w:r>
+                                  <w:proofErr w:type="spellStart"/>
+                                  <w:r>
+                                    <w:rPr>
+                                      <w:rFonts w:ascii="Segoe UI" w:hAnsi="Segoe UI" w:cs="Segoe UI"/>
+                                      <w:sz w:val="18"/>
+                                      <w:szCs w:val="18"/>
+                                    </w:rPr>
+                                    <w:t>một</w:t>
+                                  </w:r>
+                                  <w:proofErr w:type="spellEnd"/>
+                                  <w:r>
+                                    <w:rPr>
+                                      <w:rFonts w:ascii="Segoe UI" w:hAnsi="Segoe UI" w:cs="Segoe UI"/>
+                                      <w:sz w:val="18"/>
+                                      <w:szCs w:val="18"/>
+                                    </w:rPr>
+                                    <w:t xml:space="preserve"> file </w:t>
+                                  </w:r>
+                                  <w:proofErr w:type="spellStart"/>
+                                  <w:r>
+                                    <w:rPr>
+                                      <w:rFonts w:ascii="Segoe UI" w:hAnsi="Segoe UI" w:cs="Segoe UI"/>
+                                      <w:sz w:val="18"/>
+                                      <w:szCs w:val="18"/>
+                                    </w:rPr>
+                                    <w:t>và</w:t>
+                                  </w:r>
+                                  <w:proofErr w:type="spellEnd"/>
+                                  <w:r>
+                                    <w:rPr>
+                                      <w:rFonts w:ascii="Segoe UI" w:hAnsi="Segoe UI" w:cs="Segoe UI"/>
+                                      <w:sz w:val="18"/>
+                                      <w:szCs w:val="18"/>
+                                    </w:rPr>
+                                    <w:t xml:space="preserve"> </w:t>
+                                  </w:r>
+                                  <w:proofErr w:type="spellStart"/>
+                                  <w:r>
+                                    <w:rPr>
+                                      <w:rFonts w:ascii="Segoe UI" w:hAnsi="Segoe UI" w:cs="Segoe UI"/>
+                                      <w:sz w:val="18"/>
+                                      <w:szCs w:val="18"/>
+                                    </w:rPr>
+                                    <w:t>filesys</w:t>
+                                  </w:r>
+                                  <w:proofErr w:type="spellEnd"/>
+                                  <w:r>
+                                    <w:rPr>
+                                      <w:rFonts w:ascii="Segoe UI" w:hAnsi="Segoe UI" w:cs="Segoe UI"/>
+                                      <w:sz w:val="18"/>
+                                      <w:szCs w:val="18"/>
+                                    </w:rPr>
+                                    <w:t xml:space="preserve"> </w:t>
+                                  </w:r>
+                                  <w:proofErr w:type="spellStart"/>
+                                  <w:r>
+                                    <w:rPr>
+                                      <w:rFonts w:ascii="Segoe UI" w:hAnsi="Segoe UI" w:cs="Segoe UI"/>
+                                      <w:sz w:val="18"/>
+                                      <w:szCs w:val="18"/>
+                                    </w:rPr>
+                                    <w:t>bị</w:t>
+                                  </w:r>
+                                  <w:proofErr w:type="spellEnd"/>
+                                  <w:r>
+                                    <w:rPr>
+                                      <w:rFonts w:ascii="Segoe UI" w:hAnsi="Segoe UI" w:cs="Segoe UI"/>
+                                      <w:sz w:val="18"/>
+                                      <w:szCs w:val="18"/>
+                                    </w:rPr>
+                                    <w:t xml:space="preserve"> </w:t>
+                                  </w:r>
+                                  <w:proofErr w:type="spellStart"/>
+                                  <w:r>
+                                    <w:rPr>
+                                      <w:rFonts w:ascii="Segoe UI" w:hAnsi="Segoe UI" w:cs="Segoe UI"/>
+                                      <w:sz w:val="18"/>
+                                      <w:szCs w:val="18"/>
+                                    </w:rPr>
+                                    <w:t>đóng</w:t>
+                                  </w:r>
+                                  <w:proofErr w:type="spellEnd"/>
+                                </w:p>
+                              </w:tc>
+                              <w:tc>
+                                <w:tcPr>
+                                  <w:tcW w:w="2212" w:type="dxa"/>
+                                </w:tcPr>
+                                <w:p>
+                                  <w:pPr>
+                                    <w:rPr>
+                                      <w:b/>
+                                      <w:color w:val="0D0D0D" w:themeColor="text1" w:themeTint="F2"/>
+                                      <w:sz w:val="18"/>
+                                    </w:rPr>
+                                  </w:pPr>
+                                  <w:r>
+                                    <w:rPr>
+                                      <w:color w:val="0D0D0D" w:themeColor="text1" w:themeTint="F2"/>
+                                      <w:sz w:val="18"/>
+                                    </w:rPr>
+                                    <w:sym w:font="Wingdings" w:char="F08D"/>
+                                  </w:r>
+                                  <w:proofErr w:type="spellStart"/>
+                                  <w:r>
+                                    <w:rPr>
+                                      <w:b/>
+                                      <w:color w:val="808080" w:themeColor="background1" w:themeShade="80"/>
+                                      <w:sz w:val="18"/>
+                                    </w:rPr>
+                                    <w:t>IllegalStateException</w:t>
+                                  </w:r>
+                                  <w:proofErr w:type="spellEnd"/>
+                                </w:p>
+                                <w:p/>
+                              </w:tc>
+                            </w:tr>
+                          </w:tbl>
+                          <w:p/>
+                        </w:txbxContent>
+                      </wps:txbx>
+                      <wps:bodyPr rot="0" spcFirstLastPara="0" vertOverflow="overflow" horzOverflow="overflow" vert="horz" wrap="square" lIns="91440" tIns="45720" rIns="91440" bIns="45720" numCol="1" spcCol="0" rtlCol="0" fromWordArt="0" anchor="t" anchorCtr="0" forceAA="0" compatLnSpc="1">
+                        <a:prstTxWarp prst="textNoShape">
+                          <a:avLst/>
+                        </a:prstTxWarp>
+                        <a:noAutofit/>
+                      </wps:bodyPr>
+                    </wps:wsp>
+                  </a:graphicData>
+                </a:graphic>
+                <wp14:sizeRelH relativeFrom="margin">
+                  <wp14:pctWidth>0</wp14:pctWidth>
+                </wp14:sizeRelH>
+                <wp14:sizeRelV relativeFrom="margin">
+                  <wp14:pctHeight>0</wp14:pctHeight>
+                </wp14:sizeRelV>
+              </wp:anchor>
+            </w:drawing>
+          </mc:Choice>
+          <mc:Fallback>
+            <w:pict>
+              <v:shape id="Text Box 33" o:spid="_x0000_s1055" type="#_x0000_t202" style="position:absolute;margin-left:280.35pt;margin-top:79.75pt;width:252.9pt;height:58.85pt;z-index:251675648;visibility:visible;mso-wrap-style:square;mso-width-percent:0;mso-height-percent:0;mso-wrap-distance-left:9pt;mso-wrap-distance-top:0;mso-wrap-distance-right:9pt;mso-wrap-distance-bottom:0;mso-position-horizontal:absolute;mso-position-horizontal-relative:text;mso-position-vertical:absolute;mso-position-vertical-relative:text;mso-width-percent:0;mso-height-percent:0;mso-width-relative:margin;mso-height-relative:margin;v-text-anchor:top" o:gfxdata="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" fillcolor="white [3201]" stroked="f" strokeweight=".5pt">
+                <v:textbox>
+                  <w:txbxContent>
+                    <w:tbl>
+                      <w:tblPr>
+                        <w:tblStyle w:val="TableGrid"/>
+                        <w:tblW w:w="0" w:type="auto"/>
+                        <w:tblLook w:val="04A0" w:firstRow="1" w:lastRow="0" w:firstColumn="1" w:lastColumn="0" w:noHBand="0" w:noVBand="1"/>
+                      </w:tblPr>
+                      <w:tblGrid>
+                        <w:gridCol w:w="2576"/>
+                        <w:gridCol w:w="2212"/>
+                      </w:tblGrid>
+                      <w:tr>
+                        <w:tc>
+                          <w:tcPr>
+                            <w:tcW w:w="2576" w:type="dxa"/>
+                          </w:tcPr>
+                          <w:p>
+                            <w:pPr>
+                              <w:rPr>
+                                <w:b/>
+                              </w:rPr>
+                            </w:pPr>
+                            <w:proofErr w:type="spellStart"/>
+                            <w:r>
+                              <w:rPr>
+                                <w:b/>
+                              </w:rPr>
+                              <w:t>CloseFileStreamException</w:t>
+                            </w:r>
+                            <w:proofErr w:type="spellEnd"/>
+                          </w:p>
+                        </w:tc>
+                        <w:tc>
+                          <w:tcPr>
+                            <w:tcW w:w="2212" w:type="dxa"/>
+                          </w:tcPr>
+                          <w:p>
+                            <w:proofErr w:type="spellStart"/>
+                            <w:r>
+                              <w:t>Liên</w:t>
+                            </w:r>
+                            <w:proofErr w:type="spellEnd"/>
+                            <w:r>
+                              <w:t xml:space="preserve"> </w:t>
+                            </w:r>
+                            <w:proofErr w:type="spellStart"/>
+                            <w:r>
+                              <w:t>quan</w:t>
+                            </w:r>
+                            <w:proofErr w:type="spellEnd"/>
+                          </w:p>
+                        </w:tc>
+                      </w:tr>
+                      <w:tr>
+                        <w:tc>
+                          <w:tcPr>
+                            <w:tcW w:w="2576" w:type="dxa"/>
+                          </w:tcPr>
+                          <w:p>
+                            <w:pPr>
+                              <w:rPr>
+                                <w:sz w:val="18"/>
+                              </w:rPr>
+                            </w:pPr>
+                            <w:r>
+                              <w:rPr>
+                                <w:rFonts w:ascii="Segoe UI" w:hAnsi="Segoe UI" w:cs="Segoe UI"/>
+                                <w:sz w:val="18"/>
+                                <w:szCs w:val="18"/>
+                              </w:rPr>
+                              <w:t>Unc</w:t>
+                            </w:r>
+                            <w:r>
+                              <w:rPr>
+                                <w:rFonts w:ascii="Segoe UI" w:hAnsi="Segoe UI" w:cs="Segoe UI"/>
+                                <w:sz w:val="18"/>
+                                <w:szCs w:val="18"/>
+                              </w:rPr>
+                              <w:t xml:space="preserve">hecked exception </w:t>
+                            </w:r>
+                            <w:proofErr w:type="spellStart"/>
+                            <w:r>
+                              <w:rPr>
+                                <w:rFonts w:ascii="Segoe UI" w:hAnsi="Segoe UI" w:cs="Segoe UI"/>
+                                <w:sz w:val="18"/>
+                                <w:szCs w:val="18"/>
+                              </w:rPr>
+                              <w:t>khi</w:t>
+                            </w:r>
+                            <w:proofErr w:type="spellEnd"/>
+                            <w:r>
+                              <w:rPr>
+                                <w:rFonts w:ascii="Segoe UI" w:hAnsi="Segoe UI" w:cs="Segoe UI"/>
+                                <w:sz w:val="18"/>
+                                <w:szCs w:val="18"/>
+                              </w:rPr>
+                              <w:t xml:space="preserve"> </w:t>
+                            </w:r>
+                            <w:proofErr w:type="spellStart"/>
+                            <w:r>
+                              <w:rPr>
+                                <w:rFonts w:ascii="Segoe UI" w:hAnsi="Segoe UI" w:cs="Segoe UI"/>
+                                <w:sz w:val="18"/>
+                                <w:szCs w:val="18"/>
+                              </w:rPr>
+                              <w:t>cố</w:t>
+                            </w:r>
+                            <w:proofErr w:type="spellEnd"/>
+                            <w:r>
+                              <w:rPr>
+                                <w:rFonts w:ascii="Segoe UI" w:hAnsi="Segoe UI" w:cs="Segoe UI"/>
+                                <w:sz w:val="18"/>
+                                <w:szCs w:val="18"/>
+                              </w:rPr>
+                              <w:t xml:space="preserve"> </w:t>
+                            </w:r>
+                            <w:proofErr w:type="spellStart"/>
+                            <w:r>
+                              <w:rPr>
+                                <w:rFonts w:ascii="Segoe UI" w:hAnsi="Segoe UI" w:cs="Segoe UI"/>
+                                <w:sz w:val="18"/>
+                                <w:szCs w:val="18"/>
+                              </w:rPr>
+                              <w:t>thử</w:t>
+                            </w:r>
+                            <w:proofErr w:type="spellEnd"/>
+                            <w:r>
+                              <w:rPr>
+                                <w:rFonts w:ascii="Segoe UI" w:hAnsi="Segoe UI" w:cs="Segoe UI"/>
+                                <w:sz w:val="18"/>
+                                <w:szCs w:val="18"/>
+                              </w:rPr>
+                              <w:t xml:space="preserve"> </w:t>
+                            </w:r>
+                            <w:proofErr w:type="spellStart"/>
+                            <w:r>
+                              <w:rPr>
+                                <w:rFonts w:ascii="Segoe UI" w:hAnsi="Segoe UI" w:cs="Segoe UI"/>
+                                <w:sz w:val="18"/>
+                                <w:szCs w:val="18"/>
+                              </w:rPr>
+                              <w:t>thao</w:t>
+                            </w:r>
+                            <w:proofErr w:type="spellEnd"/>
+                            <w:r>
+                              <w:rPr>
+                                <w:rFonts w:ascii="Segoe UI" w:hAnsi="Segoe UI" w:cs="Segoe UI"/>
+                                <w:sz w:val="18"/>
+                                <w:szCs w:val="18"/>
+                              </w:rPr>
+                              <w:t xml:space="preserve"> </w:t>
+                            </w:r>
+                            <w:proofErr w:type="spellStart"/>
+                            <w:r>
+                              <w:rPr>
+                                <w:rFonts w:ascii="Segoe UI" w:hAnsi="Segoe UI" w:cs="Segoe UI"/>
+                                <w:sz w:val="18"/>
+                                <w:szCs w:val="18"/>
+                              </w:rPr>
+                              <w:t>tác</w:t>
+                            </w:r>
+                            <w:proofErr w:type="spellEnd"/>
+                            <w:r>
+                              <w:rPr>
+                                <w:rFonts w:ascii="Segoe UI" w:hAnsi="Segoe UI" w:cs="Segoe UI"/>
+                                <w:sz w:val="18"/>
+                                <w:szCs w:val="18"/>
+                              </w:rPr>
+                              <w:t xml:space="preserve"> </w:t>
+                            </w:r>
+                            <w:r>
+                              <w:rPr>
+                                <w:rFonts w:ascii="Segoe UI" w:hAnsi="Segoe UI" w:cs="Segoe UI"/>
+                                <w:sz w:val="18"/>
+                                <w:szCs w:val="18"/>
+                              </w:rPr>
+                              <w:t xml:space="preserve"> </w:t>
+                            </w:r>
+                            <w:proofErr w:type="spellStart"/>
+                            <w:r>
+                              <w:rPr>
+                                <w:rFonts w:ascii="Segoe UI" w:hAnsi="Segoe UI" w:cs="Segoe UI"/>
+                                <w:sz w:val="18"/>
+                                <w:szCs w:val="18"/>
+                              </w:rPr>
+                              <w:t>vào</w:t>
+                            </w:r>
+                            <w:proofErr w:type="spellEnd"/>
+                            <w:r>
+                              <w:rPr>
+                                <w:rFonts w:ascii="Segoe UI" w:hAnsi="Segoe UI" w:cs="Segoe UI"/>
+                                <w:sz w:val="18"/>
+                                <w:szCs w:val="18"/>
+                              </w:rPr>
+                              <w:t xml:space="preserve"> </w:t>
+                            </w:r>
+                            <w:proofErr w:type="spellStart"/>
+                            <w:r>
+                              <w:rPr>
+                                <w:rFonts w:ascii="Segoe UI" w:hAnsi="Segoe UI" w:cs="Segoe UI"/>
+                                <w:sz w:val="18"/>
+                                <w:szCs w:val="18"/>
+                              </w:rPr>
+                              <w:t>một</w:t>
+                            </w:r>
+                            <w:proofErr w:type="spellEnd"/>
+                            <w:r>
+                              <w:rPr>
+                                <w:rFonts w:ascii="Segoe UI" w:hAnsi="Segoe UI" w:cs="Segoe UI"/>
+                                <w:sz w:val="18"/>
+                                <w:szCs w:val="18"/>
+                              </w:rPr>
+                              <w:t xml:space="preserve"> file </w:t>
+                            </w:r>
+                            <w:proofErr w:type="spellStart"/>
+                            <w:r>
+                              <w:rPr>
+                                <w:rFonts w:ascii="Segoe UI" w:hAnsi="Segoe UI" w:cs="Segoe UI"/>
+                                <w:sz w:val="18"/>
+                                <w:szCs w:val="18"/>
+                              </w:rPr>
+                              <w:t>và</w:t>
+                            </w:r>
+                            <w:proofErr w:type="spellEnd"/>
+                            <w:r>
+                              <w:rPr>
+                                <w:rFonts w:ascii="Segoe UI" w:hAnsi="Segoe UI" w:cs="Segoe UI"/>
+                                <w:sz w:val="18"/>
+                                <w:szCs w:val="18"/>
+                              </w:rPr>
+                              <w:t xml:space="preserve"> </w:t>
+                            </w:r>
+                            <w:proofErr w:type="spellStart"/>
+                            <w:r>
+                              <w:rPr>
+                                <w:rFonts w:ascii="Segoe UI" w:hAnsi="Segoe UI" w:cs="Segoe UI"/>
+                                <w:sz w:val="18"/>
+                                <w:szCs w:val="18"/>
+                              </w:rPr>
+                              <w:t>filesys</w:t>
+                            </w:r>
+                            <w:proofErr w:type="spellEnd"/>
+                            <w:r>
+                              <w:rPr>
+                                <w:rFonts w:ascii="Segoe UI" w:hAnsi="Segoe UI" w:cs="Segoe UI"/>
+                                <w:sz w:val="18"/>
+                                <w:szCs w:val="18"/>
+                              </w:rPr>
+                              <w:t xml:space="preserve"> </w:t>
+                            </w:r>
+                            <w:proofErr w:type="spellStart"/>
+                            <w:r>
+                              <w:rPr>
+                                <w:rFonts w:ascii="Segoe UI" w:hAnsi="Segoe UI" w:cs="Segoe UI"/>
+                                <w:sz w:val="18"/>
+                                <w:szCs w:val="18"/>
+                              </w:rPr>
+                              <w:t>bị</w:t>
+                            </w:r>
+                            <w:proofErr w:type="spellEnd"/>
+                            <w:r>
+                              <w:rPr>
+                                <w:rFonts w:ascii="Segoe UI" w:hAnsi="Segoe UI" w:cs="Segoe UI"/>
+                                <w:sz w:val="18"/>
+                                <w:szCs w:val="18"/>
+                              </w:rPr>
+                              <w:t xml:space="preserve"> </w:t>
+                            </w:r>
+                            <w:proofErr w:type="spellStart"/>
+                            <w:r>
+                              <w:rPr>
+                                <w:rFonts w:ascii="Segoe UI" w:hAnsi="Segoe UI" w:cs="Segoe UI"/>
+                                <w:sz w:val="18"/>
+                                <w:szCs w:val="18"/>
+                              </w:rPr>
+                              <w:t>đóng</w:t>
+                            </w:r>
+                            <w:proofErr w:type="spellEnd"/>
+                          </w:p>
+                        </w:tc>
+                        <w:tc>
+                          <w:tcPr>
+                            <w:tcW w:w="2212" w:type="dxa"/>
+                          </w:tcPr>
+                          <w:p>
+                            <w:pPr>
+                              <w:rPr>
+                                <w:b/>
+                                <w:color w:val="0D0D0D" w:themeColor="text1" w:themeTint="F2"/>
+                                <w:sz w:val="18"/>
+                              </w:rPr>
+                            </w:pPr>
+                            <w:r>
+                              <w:rPr>
+                                <w:color w:val="0D0D0D" w:themeColor="text1" w:themeTint="F2"/>
+                                <w:sz w:val="18"/>
+                              </w:rPr>
+                              <w:sym w:font="Wingdings" w:char="F08D"/>
+                            </w:r>
+                            <w:proofErr w:type="spellStart"/>
+                            <w:r>
+                              <w:rPr>
+                                <w:b/>
+                                <w:color w:val="808080" w:themeColor="background1" w:themeShade="80"/>
+                                <w:sz w:val="18"/>
+                              </w:rPr>
+                              <w:t>IllegalStateException</w:t>
+                            </w:r>
+                            <w:proofErr w:type="spellEnd"/>
+                          </w:p>
+                          <w:p/>
+                        </w:tc>
+                      </w:tr>
+                    </w:tbl>
+                    <w:p/>
+                  </w:txbxContent>
+                </v:textbox>
+              </v:shape>
+            </w:pict>
+          </mc:Fallback>
+        </mc:AlternateContent>
+      </w:r>
+    </w:p>
+    <w:p>
+      <w:pPr>
+        <w:tabs>
+          <w:tab w:val="left" w:pos="4520"/>
+        </w:tabs>
+      </w:pPr>
+    </w:p>
+    <w:p>
+      <w:pPr>
+        <w:tabs>
+          <w:tab w:val="left" w:pos="4520"/>
+        </w:tabs>
+      </w:pPr>
+      <w:r>
+        <w:rPr>
+          <w:noProof/>
+        </w:rPr>
+        <mc:AlternateContent>
+          <mc:Choice Requires="wps">
+            <w:drawing>
+              <wp:anchor distT="0" distB="0" distL="114300" distR="114300" simplePos="0" relativeHeight="251722752" behindDoc="0" locked="0" layoutInCell="1" allowOverlap="1" wp14:anchorId="05B8F758" wp14:editId="23F58F50">
+                <wp:simplePos x="0" y="0"/>
+                <wp:positionH relativeFrom="column">
+                  <wp:posOffset>7808181</wp:posOffset>
+                </wp:positionH>
+                <wp:positionV relativeFrom="paragraph">
+                  <wp:posOffset>305214</wp:posOffset>
+                </wp:positionV>
+                <wp:extent cx="2774950" cy="811006"/>
+                <wp:effectExtent l="0" t="0" r="6350" b="8255"/>
+                <wp:wrapNone/>
+                <wp:docPr id="18" name="Text Box 18"/>
+                <wp:cNvGraphicFramePr/>
+                <a:graphic xmlns:a="http://schemas.openxmlformats.org/drawingml/2006/main">
+                  <a:graphicData uri="http://schemas.microsoft.com/office/word/2010/wordprocessingShape">
+                    <wps:wsp>
+                      <wps:cNvSpPr txBox="1"/>
+                      <wps:spPr>
+                        <a:xfrm>
+                          <a:off x="0" y="0"/>
+                          <a:ext cx="2774950" cy="811006"/>
+                        </a:xfrm>
+                        <a:prstGeom prst="rect">
+                          <a:avLst/>
+                        </a:prstGeom>
+                        <a:solidFill>
+                          <a:schemeClr val="lt1"/>
+                        </a:solidFill>
+                        <a:ln w="6350">
+                          <a:noFill/>
+                        </a:ln>
+                        <a:effectLst/>
+                      </wps:spPr>
+                      <wps:style>
+                        <a:lnRef idx="0">
+                          <a:schemeClr val="accent1"/>
+                        </a:lnRef>
+                        <a:fillRef idx="0">
+                          <a:schemeClr val="accent1"/>
+                        </a:fillRef>
+                        <a:effectRef idx="0">
+                          <a:schemeClr val="accent1"/>
+                        </a:effectRef>
+                        <a:fontRef idx="minor">
+                          <a:schemeClr val="dk1"/>
+                        </a:fontRef>
+                      </wps:style>
+                      <wps:txbx>
+                        <w:txbxContent>
+                          <w:tbl>
+                            <w:tblPr>
+                              <w:tblStyle w:val="TableGrid"/>
+                              <w:tblW w:w="0" w:type="auto"/>
+                              <w:tblLook w:val="04A0" w:firstRow="1" w:lastRow="0" w:firstColumn="1" w:lastColumn="0" w:noHBand="0" w:noVBand="1"/>
+                            </w:tblPr>
+                            <w:tblGrid>
+                              <w:gridCol w:w="2448"/>
+                              <w:gridCol w:w="1800"/>
+                            </w:tblGrid>
+                            <w:tr>
+                              <w:tc>
+                                <w:tcPr>
+                                  <w:tcW w:w="2448" w:type="dxa"/>
+                                </w:tcPr>
+                                <w:p>
+                                  <w:pPr>
+                                    <w:rPr>
+                                      <w:b/>
+                                    </w:rPr>
+                                  </w:pPr>
+                                  <w:proofErr w:type="spellStart"/>
+                                  <w:r>
+                                    <w:rPr>
+                                      <w:b/>
+                                      <w:color w:val="76923C" w:themeColor="accent3" w:themeShade="BF"/>
+                                    </w:rPr>
+                                    <w:t>LinkOption</w:t>
+                                  </w:r>
+                                  <w:proofErr w:type="spellEnd"/>
+                                </w:p>
+                              </w:tc>
+                              <w:tc>
+                                <w:tcPr>
+                                  <w:tcW w:w="1800" w:type="dxa"/>
+                                </w:tcPr>
+                                <w:p>
+                                  <w:proofErr w:type="spellStart"/>
+                                  <w:r>
+                                    <w:t>Liên</w:t>
+                                  </w:r>
+                                  <w:proofErr w:type="spellEnd"/>
+                                  <w:r>
+                                    <w:t xml:space="preserve"> </w:t>
+                                  </w:r>
+                                  <w:proofErr w:type="spellStart"/>
+                                  <w:r>
+                                    <w:t>quan</w:t>
+                                  </w:r>
+                                  <w:proofErr w:type="spellEnd"/>
+                                </w:p>
+                              </w:tc>
+                            </w:tr>
+                            <w:tr>
+                              <w:tc>
+                                <w:tcPr>
+                                  <w:tcW w:w="2448" w:type="dxa"/>
+                                </w:tcPr>
+                                <w:p>
+                                  <w:pPr>
+                                    <w:rPr>
+                                      <w:rFonts w:ascii="Segoe UI" w:eastAsia="Times New Roman" w:hAnsi="Segoe UI" w:cs="Segoe UI"/>
+                                      <w:color w:val="000000"/>
+                                      <w:sz w:val="16"/>
+                                      <w:szCs w:val="18"/>
+                                    </w:rPr>
+                                  </w:pPr>
+                                  <w:proofErr w:type="spellStart"/>
+                                  <w:r>
+                                    <w:rPr>
+                                      <w:rFonts w:ascii="Segoe UI" w:eastAsia="Times New Roman" w:hAnsi="Segoe UI" w:cs="Segoe UI"/>
+                                      <w:color w:val="000000"/>
+                                      <w:sz w:val="16"/>
+                                      <w:szCs w:val="18"/>
+                                    </w:rPr>
+                                    <w:t>Kết</w:t>
+                                  </w:r>
+                                  <w:proofErr w:type="spellEnd"/>
+                                  <w:r>
+                                    <w:rPr>
+                                      <w:rFonts w:ascii="Segoe UI" w:eastAsia="Times New Roman" w:hAnsi="Segoe UI" w:cs="Segoe UI"/>
+                                      <w:color w:val="000000"/>
+                                      <w:sz w:val="16"/>
+                                      <w:szCs w:val="18"/>
+                                    </w:rPr>
+                                    <w:t xml:space="preserve"> </w:t>
+                                  </w:r>
+                                  <w:proofErr w:type="spellStart"/>
+                                  <w:r>
+                                    <w:rPr>
+                                      <w:rFonts w:ascii="Segoe UI" w:eastAsia="Times New Roman" w:hAnsi="Segoe UI" w:cs="Segoe UI"/>
+                                      <w:color w:val="000000"/>
+                                      <w:sz w:val="16"/>
+                                      <w:szCs w:val="18"/>
+                                    </w:rPr>
+                                    <w:t>quả</w:t>
+                                  </w:r>
+                                  <w:proofErr w:type="spellEnd"/>
+                                  <w:r>
+                                    <w:rPr>
+                                      <w:rFonts w:ascii="Segoe UI" w:eastAsia="Times New Roman" w:hAnsi="Segoe UI" w:cs="Segoe UI"/>
+                                      <w:color w:val="000000"/>
+                                      <w:sz w:val="16"/>
+                                      <w:szCs w:val="18"/>
+                                    </w:rPr>
+                                    <w:t xml:space="preserve"> </w:t>
+                                  </w:r>
+                                  <w:proofErr w:type="spellStart"/>
+                                  <w:r>
+                                    <w:rPr>
+                                      <w:rFonts w:ascii="Segoe UI" w:eastAsia="Times New Roman" w:hAnsi="Segoe UI" w:cs="Segoe UI"/>
+                                      <w:color w:val="000000"/>
+                                      <w:sz w:val="16"/>
+                                      <w:szCs w:val="18"/>
+                                    </w:rPr>
+                                    <w:t>của</w:t>
+                                  </w:r>
+                                  <w:proofErr w:type="spellEnd"/>
+                                  <w:r>
+                                    <w:rPr>
+                                      <w:rFonts w:ascii="Segoe UI" w:eastAsia="Times New Roman" w:hAnsi="Segoe UI" w:cs="Segoe UI"/>
+                                      <w:color w:val="000000"/>
+                                      <w:sz w:val="16"/>
+                                      <w:szCs w:val="18"/>
+                                    </w:rPr>
+                                    <w:t xml:space="preserve"> </w:t>
+                                  </w:r>
+                                  <w:proofErr w:type="spellStart"/>
+                                  <w:r>
+                                    <w:rPr>
+                                      <w:rFonts w:ascii="Segoe UI" w:eastAsia="Times New Roman" w:hAnsi="Segoe UI" w:cs="Segoe UI"/>
+                                      <w:color w:val="000000"/>
+                                      <w:sz w:val="16"/>
+                                      <w:szCs w:val="18"/>
+                                    </w:rPr>
+                                    <w:t>FileVisitor:Continue</w:t>
+                                  </w:r>
+                                  <w:proofErr w:type="spellEnd"/>
+                                  <w:r>
+                                    <w:rPr>
+                                      <w:rFonts w:ascii="Segoe UI" w:eastAsia="Times New Roman" w:hAnsi="Segoe UI" w:cs="Segoe UI"/>
+                                      <w:color w:val="000000"/>
+                                      <w:sz w:val="16"/>
+                                      <w:szCs w:val="18"/>
+                                    </w:rPr>
+                                    <w:t xml:space="preserve">, </w:t>
+                                  </w:r>
+                                  <w:proofErr w:type="spellStart"/>
+                                  <w:r>
+                                    <w:rPr>
+                                      <w:rFonts w:ascii="Segoe UI" w:eastAsia="Times New Roman" w:hAnsi="Segoe UI" w:cs="Segoe UI"/>
+                                      <w:color w:val="000000"/>
+                                      <w:sz w:val="16"/>
+                                      <w:szCs w:val="18"/>
+                                    </w:rPr>
+                                    <w:t>Termiate</w:t>
+                                  </w:r>
+                                  <w:proofErr w:type="spellEnd"/>
+                                  <w:r>
+                                    <w:rPr>
+                                      <w:rFonts w:ascii="Segoe UI" w:eastAsia="Times New Roman" w:hAnsi="Segoe UI" w:cs="Segoe UI"/>
+                                      <w:color w:val="000000"/>
+                                      <w:sz w:val="16"/>
+                                      <w:szCs w:val="18"/>
+                                    </w:rPr>
+                                    <w:t xml:space="preserve">, </w:t>
+                                  </w:r>
+                                  <w:proofErr w:type="spellStart"/>
+                                  <w:r>
+                                    <w:rPr>
+                                      <w:rFonts w:ascii="Segoe UI" w:eastAsia="Times New Roman" w:hAnsi="Segoe UI" w:cs="Segoe UI"/>
+                                      <w:color w:val="000000"/>
+                                      <w:sz w:val="16"/>
+                                      <w:szCs w:val="18"/>
+                                    </w:rPr>
+                                    <w:t>s</w:t>
+                                  </w:r>
+                                  <w:r>
+                                    <w:rPr>
+                                      <w:rFonts w:ascii="Segoe UI" w:eastAsia="Times New Roman" w:hAnsi="Segoe UI" w:cs="Segoe UI"/>
+                                      <w:color w:val="000000"/>
+                                      <w:sz w:val="16"/>
+                                      <w:szCs w:val="18"/>
+                                    </w:rPr>
+                                    <w:t>Kip_Subtree</w:t>
+                                  </w:r>
+                                  <w:proofErr w:type="spellEnd"/>
+                                  <w:r>
+                                    <w:rPr>
+                                      <w:rFonts w:ascii="Segoe UI" w:eastAsia="Times New Roman" w:hAnsi="Segoe UI" w:cs="Segoe UI"/>
+                                      <w:color w:val="000000"/>
+                                      <w:sz w:val="16"/>
+                                      <w:szCs w:val="18"/>
+                                    </w:rPr>
+                                    <w:t xml:space="preserve">, </w:t>
+                                  </w:r>
+                                  <w:proofErr w:type="spellStart"/>
+                                  <w:r>
+                                    <w:rPr>
+                                      <w:rFonts w:ascii="Segoe UI" w:eastAsia="Times New Roman" w:hAnsi="Segoe UI" w:cs="Segoe UI"/>
+                                      <w:color w:val="000000"/>
+                                      <w:sz w:val="16"/>
+                                      <w:szCs w:val="18"/>
+                                    </w:rPr>
+                                    <w:t>s</w:t>
+                                  </w:r>
+                                  <w:r>
+                                    <w:rPr>
+                                      <w:rFonts w:ascii="Segoe UI" w:eastAsia="Times New Roman" w:hAnsi="Segoe UI" w:cs="Segoe UI"/>
+                                      <w:color w:val="000000"/>
+                                      <w:sz w:val="16"/>
+                                      <w:szCs w:val="18"/>
+                                    </w:rPr>
+                                    <w:t>Kip_Siblings</w:t>
+                                  </w:r>
+                                  <w:proofErr w:type="spellEnd"/>
+                                </w:p>
+                                <w:p>
+                                  <w:pPr>
+                                    <w:rPr>
+                                      <w:sz w:val="14"/>
+                                    </w:rPr>
+                                  </w:pPr>
+                                </w:p>
+                              </w:tc>
+                              <w:tc>
+                                <w:tcPr>
+                                  <w:tcW w:w="1800" w:type="dxa"/>
+                                </w:tcPr>
+                                <w:p>
+                                  <w:pPr>
+                                    <w:rPr>
+                                      <w:b/>
+                                      <w:sz w:val="20"/>
+                                    </w:rPr>
+                                  </w:pPr>
+                                  <w:r>
+                                    <w:rPr>
+                                      <w:sz w:val="20"/>
+                                    </w:rPr>
+                                    <w:sym w:font="Wingdings" w:char="F08C"/>
+                                  </w:r>
+                                  <w:proofErr w:type="spellStart"/>
+                                  <w:r>
+                                    <w:rPr>
+                                      <w:b/>
+                                      <w:sz w:val="20"/>
+                                    </w:rPr>
+                                    <w:t>FileVisitResult</w:t>
+                                  </w:r>
+                                  <w:proofErr w:type="spellEnd"/>
+                                </w:p>
+                                <w:p>
+                                  <w:pPr>
+                                    <w:rPr>
+                                      <w:sz w:val="20"/>
+                                    </w:rPr>
+                                  </w:pPr>
+                                  <w:r>
+                                    <w:rPr>
+                                      <w:sz w:val="20"/>
+                                    </w:rPr>
+                                    <w:sym w:font="Wingdings" w:char="F08B"/>
+                                  </w:r>
+                                  <w:proofErr w:type="spellStart"/>
+                                  <w:r>
+                                    <w:rPr>
+                                      <w:b/>
+                                      <w:color w:val="E36C0A" w:themeColor="accent6" w:themeShade="BF"/>
+                                      <w:sz w:val="20"/>
+                                    </w:rPr>
+                                    <w:t>CopyOption</w:t>
+                                  </w:r>
+                                  <w:proofErr w:type="spellEnd"/>
+                                </w:p>
+                                <w:p>
+                                  <w:pPr>
+                                    <w:rPr>
+                                      <w:sz w:val="20"/>
+                                    </w:rPr>
+                                  </w:pPr>
+                                  <w:r>
+                                    <w:rPr>
+                                      <w:sz w:val="20"/>
+                                    </w:rPr>
+                                    <w:sym w:font="Wingdings" w:char="F08B"/>
+                                  </w:r>
+                                  <w:proofErr w:type="spellStart"/>
+                                  <w:r>
+                                    <w:rPr>
+                                      <w:b/>
+                                      <w:color w:val="E36C0A" w:themeColor="accent6" w:themeShade="BF"/>
+                                      <w:sz w:val="20"/>
+                                    </w:rPr>
+                                    <w:t>OpenOption</w:t>
+                                  </w:r>
+                                  <w:proofErr w:type="spellEnd"/>
+                                </w:p>
+                              </w:tc>
+                            </w:tr>
+                          </w:tbl>
+                          <w:p/>
+                        </w:txbxContent>
+                      </wps:txbx>
+                      <wps:bodyPr rot="0" spcFirstLastPara="0" vertOverflow="overflow" horzOverflow="overflow" vert="horz" wrap="square" lIns="91440" tIns="45720" rIns="91440" bIns="45720" numCol="1" spcCol="0" rtlCol="0" fromWordArt="0" anchor="t" anchorCtr="0" forceAA="0" compatLnSpc="1">
+                        <a:prstTxWarp prst="textNoShape">
+                          <a:avLst/>
+                        </a:prstTxWarp>
+                        <a:noAutofit/>
+                      </wps:bodyPr>
+                    </wps:wsp>
+                  </a:graphicData>
+                </a:graphic>
+                <wp14:sizeRelH relativeFrom="margin">
+                  <wp14:pctWidth>0</wp14:pctWidth>
+                </wp14:sizeRelH>
+                <wp14:sizeRelV relativeFrom="margin">
+                  <wp14:pctHeight>0</wp14:pctHeight>
+                </wp14:sizeRelV>
+              </wp:anchor>
+            </w:drawing>
+          </mc:Choice>
+          <mc:Fallback>
+            <w:pict>
+              <v:shape id="Text Box 18" o:spid="_x0000_s1056" type="#_x0000_t202" style="position:absolute;margin-left:614.8pt;margin-top:24.05pt;width:218.5pt;height:63.85pt;z-index:251722752;visibility:visible;mso-wrap-style:square;mso-width-percent:0;mso-height-percent:0;mso-wrap-distance-left:9pt;mso-wrap-distance-top:0;mso-wrap-distance-right:9pt;mso-wrap-distance-bottom:0;mso-position-horizontal:absolute;mso-position-horizontal-relative:text;mso-position-vertical:absolute;mso-position-vertical-relative:text;mso-width-percent:0;mso-height-percent:0;mso-width-relative:margin;mso-height-relative:margin;v-text-anchor:top" o:gfxdata="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" fillcolor="white [3201]" stroked="f" strokeweight=".5pt">
+                <v:textbox>
+                  <w:txbxContent>
+                    <w:tbl>
+                      <w:tblPr>
+                        <w:tblStyle w:val="TableGrid"/>
+                        <w:tblW w:w="0" w:type="auto"/>
+                        <w:tblLook w:val="04A0" w:firstRow="1" w:lastRow="0" w:firstColumn="1" w:lastColumn="0" w:noHBand="0" w:noVBand="1"/>
+                      </w:tblPr>
+                      <w:tblGrid>
+                        <w:gridCol w:w="2448"/>
+                        <w:gridCol w:w="1800"/>
+                      </w:tblGrid>
+                      <w:tr>
+                        <w:tc>
+                          <w:tcPr>
+                            <w:tcW w:w="2448" w:type="dxa"/>
+                          </w:tcPr>
+                          <w:p>
+                            <w:pPr>
+                              <w:rPr>
+                                <w:b/>
+                              </w:rPr>
+                            </w:pPr>
+                            <w:proofErr w:type="spellStart"/>
+                            <w:r>
+                              <w:rPr>
+                                <w:b/>
+                                <w:color w:val="76923C" w:themeColor="accent3" w:themeShade="BF"/>
+                              </w:rPr>
+                              <w:t>LinkOption</w:t>
+                            </w:r>
+                            <w:proofErr w:type="spellEnd"/>
+                          </w:p>
+                        </w:tc>
+                        <w:tc>
+                          <w:tcPr>
+                            <w:tcW w:w="1800" w:type="dxa"/>
+                          </w:tcPr>
+                          <w:p>
+                            <w:proofErr w:type="spellStart"/>
+                            <w:r>
+                              <w:t>Liên</w:t>
+                            </w:r>
+                            <w:proofErr w:type="spellEnd"/>
+                            <w:r>
+                              <w:t xml:space="preserve"> </w:t>
+                            </w:r>
+                            <w:proofErr w:type="spellStart"/>
+                            <w:r>
+                              <w:t>quan</w:t>
+                            </w:r>
+                            <w:proofErr w:type="spellEnd"/>
+                          </w:p>
+                        </w:tc>
+                      </w:tr>
+                      <w:tr>
+                        <w:tc>
+                          <w:tcPr>
+                            <w:tcW w:w="2448" w:type="dxa"/>
+                          </w:tcPr>
+                          <w:p>
+                            <w:pPr>
+                              <w:rPr>
+                                <w:rFonts w:ascii="Segoe UI" w:eastAsia="Times New Roman" w:hAnsi="Segoe UI" w:cs="Segoe UI"/>
+                                <w:color w:val="000000"/>
+                                <w:sz w:val="16"/>
+                                <w:szCs w:val="18"/>
+                              </w:rPr>
+                            </w:pPr>
+                            <w:proofErr w:type="spellStart"/>
+                            <w:r>
+                              <w:rPr>
+                                <w:rFonts w:ascii="Segoe UI" w:eastAsia="Times New Roman" w:hAnsi="Segoe UI" w:cs="Segoe UI"/>
+                                <w:color w:val="000000"/>
+                                <w:sz w:val="16"/>
+                                <w:szCs w:val="18"/>
+                              </w:rPr>
+                              <w:t>Kết</w:t>
+                            </w:r>
+                            <w:proofErr w:type="spellEnd"/>
+                            <w:r>
+                              <w:rPr>
+                                <w:rFonts w:ascii="Segoe UI" w:eastAsia="Times New Roman" w:hAnsi="Segoe UI" w:cs="Segoe UI"/>
+                                <w:color w:val="000000"/>
+                                <w:sz w:val="16"/>
+                                <w:szCs w:val="18"/>
+                              </w:rPr>
+                              <w:t xml:space="preserve"> </w:t>
+                            </w:r>
+                            <w:proofErr w:type="spellStart"/>
+                            <w:r>
+                              <w:rPr>
+                                <w:rFonts w:ascii="Segoe UI" w:eastAsia="Times New Roman" w:hAnsi="Segoe UI" w:cs="Segoe UI"/>
+                                <w:color w:val="000000"/>
+                                <w:sz w:val="16"/>
+                                <w:szCs w:val="18"/>
+                              </w:rPr>
+                              <w:t>quả</w:t>
+                            </w:r>
+                            <w:proofErr w:type="spellEnd"/>
+                            <w:r>
+                              <w:rPr>
+                                <w:rFonts w:ascii="Segoe UI" w:eastAsia="Times New Roman" w:hAnsi="Segoe UI" w:cs="Segoe UI"/>
+                                <w:color w:val="000000"/>
+                                <w:sz w:val="16"/>
+                                <w:szCs w:val="18"/>
+                              </w:rPr>
+                              <w:t xml:space="preserve"> </w:t>
+                            </w:r>
+                            <w:proofErr w:type="spellStart"/>
+                            <w:r>
+                              <w:rPr>
+                                <w:rFonts w:ascii="Segoe UI" w:eastAsia="Times New Roman" w:hAnsi="Segoe UI" w:cs="Segoe UI"/>
+                                <w:color w:val="000000"/>
+                                <w:sz w:val="16"/>
+                                <w:szCs w:val="18"/>
+                              </w:rPr>
+                              <w:t>của</w:t>
+                            </w:r>
+                            <w:proofErr w:type="spellEnd"/>
+                            <w:r>
+                              <w:rPr>
+                                <w:rFonts w:ascii="Segoe UI" w:eastAsia="Times New Roman" w:hAnsi="Segoe UI" w:cs="Segoe UI"/>
+                                <w:color w:val="000000"/>
+                                <w:sz w:val="16"/>
+                                <w:szCs w:val="18"/>
+                              </w:rPr>
+                              <w:t xml:space="preserve"> </w:t>
+                            </w:r>
+                            <w:proofErr w:type="spellStart"/>
+                            <w:r>
+                              <w:rPr>
+                                <w:rFonts w:ascii="Segoe UI" w:eastAsia="Times New Roman" w:hAnsi="Segoe UI" w:cs="Segoe UI"/>
+                                <w:color w:val="000000"/>
+                                <w:sz w:val="16"/>
+                                <w:szCs w:val="18"/>
+                              </w:rPr>
+                              <w:t>FileVisitor:Continue</w:t>
+                            </w:r>
+                            <w:proofErr w:type="spellEnd"/>
+                            <w:r>
+                              <w:rPr>
+                                <w:rFonts w:ascii="Segoe UI" w:eastAsia="Times New Roman" w:hAnsi="Segoe UI" w:cs="Segoe UI"/>
+                                <w:color w:val="000000"/>
+                                <w:sz w:val="16"/>
+                                <w:szCs w:val="18"/>
+                              </w:rPr>
+                              <w:t xml:space="preserve">, </w:t>
+                            </w:r>
+                            <w:proofErr w:type="spellStart"/>
+                            <w:r>
+                              <w:rPr>
+                                <w:rFonts w:ascii="Segoe UI" w:eastAsia="Times New Roman" w:hAnsi="Segoe UI" w:cs="Segoe UI"/>
+                                <w:color w:val="000000"/>
+                                <w:sz w:val="16"/>
+                                <w:szCs w:val="18"/>
+                              </w:rPr>
+                              <w:t>Termiate</w:t>
+                            </w:r>
+                            <w:proofErr w:type="spellEnd"/>
+                            <w:r>
+                              <w:rPr>
+                                <w:rFonts w:ascii="Segoe UI" w:eastAsia="Times New Roman" w:hAnsi="Segoe UI" w:cs="Segoe UI"/>
+                                <w:color w:val="000000"/>
+                                <w:sz w:val="16"/>
+                                <w:szCs w:val="18"/>
+                              </w:rPr>
+                              <w:t xml:space="preserve">, </w:t>
+                            </w:r>
+                            <w:proofErr w:type="spellStart"/>
+                            <w:r>
+                              <w:rPr>
+                                <w:rFonts w:ascii="Segoe UI" w:eastAsia="Times New Roman" w:hAnsi="Segoe UI" w:cs="Segoe UI"/>
+                                <w:color w:val="000000"/>
+                                <w:sz w:val="16"/>
+                                <w:szCs w:val="18"/>
+                              </w:rPr>
+                              <w:t>s</w:t>
+                            </w:r>
+                            <w:r>
+                              <w:rPr>
+                                <w:rFonts w:ascii="Segoe UI" w:eastAsia="Times New Roman" w:hAnsi="Segoe UI" w:cs="Segoe UI"/>
+                                <w:color w:val="000000"/>
+                                <w:sz w:val="16"/>
+                                <w:szCs w:val="18"/>
+                              </w:rPr>
+                              <w:t>Kip_Subtree</w:t>
+                            </w:r>
+                            <w:proofErr w:type="spellEnd"/>
+                            <w:r>
+                              <w:rPr>
+                                <w:rFonts w:ascii="Segoe UI" w:eastAsia="Times New Roman" w:hAnsi="Segoe UI" w:cs="Segoe UI"/>
+                                <w:color w:val="000000"/>
+                                <w:sz w:val="16"/>
+                                <w:szCs w:val="18"/>
+                              </w:rPr>
+                              <w:t xml:space="preserve">, </w:t>
+                            </w:r>
+                            <w:proofErr w:type="spellStart"/>
+                            <w:r>
+                              <w:rPr>
+                                <w:rFonts w:ascii="Segoe UI" w:eastAsia="Times New Roman" w:hAnsi="Segoe UI" w:cs="Segoe UI"/>
+                                <w:color w:val="000000"/>
+                                <w:sz w:val="16"/>
+                                <w:szCs w:val="18"/>
+                              </w:rPr>
+                              <w:t>s</w:t>
+                            </w:r>
+                            <w:r>
+                              <w:rPr>
+                                <w:rFonts w:ascii="Segoe UI" w:eastAsia="Times New Roman" w:hAnsi="Segoe UI" w:cs="Segoe UI"/>
+                                <w:color w:val="000000"/>
+                                <w:sz w:val="16"/>
+                                <w:szCs w:val="18"/>
+                              </w:rPr>
+                              <w:t>Kip_Siblings</w:t>
+                            </w:r>
+                            <w:proofErr w:type="spellEnd"/>
+                          </w:p>
+                          <w:p>
+                            <w:pPr>
+                              <w:rPr>
+                                <w:sz w:val="14"/>
+                              </w:rPr>
+                            </w:pPr>
+                          </w:p>
+                        </w:tc>
+                        <w:tc>
+                          <w:tcPr>
+                            <w:tcW w:w="1800" w:type="dxa"/>
+                          </w:tcPr>
+                          <w:p>
+                            <w:pPr>
+                              <w:rPr>
+                                <w:b/>
+                                <w:sz w:val="20"/>
+                              </w:rPr>
+                            </w:pPr>
+                            <w:r>
+                              <w:rPr>
+                                <w:sz w:val="20"/>
+                              </w:rPr>
+                              <w:sym w:font="Wingdings" w:char="F08C"/>
+                            </w:r>
+                            <w:proofErr w:type="spellStart"/>
+                            <w:r>
+                              <w:rPr>
+                                <w:b/>
+                                <w:sz w:val="20"/>
+                              </w:rPr>
+                              <w:t>FileVisitResult</w:t>
+                            </w:r>
+                            <w:proofErr w:type="spellEnd"/>
+                          </w:p>
+                          <w:p>
+                            <w:pPr>
+                              <w:rPr>
+                                <w:sz w:val="20"/>
+                              </w:rPr>
+                            </w:pPr>
+                            <w:r>
+                              <w:rPr>
+                                <w:sz w:val="20"/>
+                              </w:rPr>
+                              <w:sym w:font="Wingdings" w:char="F08B"/>
+                            </w:r>
+                            <w:proofErr w:type="spellStart"/>
+                            <w:r>
+                              <w:rPr>
+                                <w:b/>
+                                <w:color w:val="E36C0A" w:themeColor="accent6" w:themeShade="BF"/>
+                                <w:sz w:val="20"/>
+                              </w:rPr>
+                              <w:t>CopyOption</w:t>
+                            </w:r>
+                            <w:proofErr w:type="spellEnd"/>
+                          </w:p>
+                          <w:p>
+                            <w:pPr>
+                              <w:rPr>
+                                <w:sz w:val="20"/>
+                              </w:rPr>
+                            </w:pPr>
+                            <w:r>
+                              <w:rPr>
+                                <w:sz w:val="20"/>
+                              </w:rPr>
+                              <w:sym w:font="Wingdings" w:char="F08B"/>
+                            </w:r>
+                            <w:proofErr w:type="spellStart"/>
+                            <w:r>
+                              <w:rPr>
+                                <w:b/>
+                                <w:color w:val="E36C0A" w:themeColor="accent6" w:themeShade="BF"/>
+                                <w:sz w:val="20"/>
+                              </w:rPr>
+                              <w:t>OpenOption</w:t>
+                            </w:r>
+                            <w:proofErr w:type="spellEnd"/>
+                          </w:p>
+                        </w:tc>
+                      </w:tr>
+                    </w:tbl>
+                    <w:p/>
+                  </w:txbxContent>
+                </v:textbox>
+              </v:shape>
+            </w:pict>
+          </mc:Fallback>
+        </mc:AlternateContent>
+      </w:r>
+    </w:p>
+    <w:p>
+      <w:pPr>
+        <w:tabs>
+          <w:tab w:val="left" w:pos="4520"/>
+        </w:tabs>
+      </w:pPr>
+    </w:p>
+    <w:p>
+      <w:pPr>
+        <w:tabs>
+          <w:tab w:val="left" w:pos="4520"/>
+        </w:tabs>
+      </w:pPr>
+    </w:p>
+    <w:p>
+      <w:pPr>
+        <w:tabs>
+          <w:tab w:val="left" w:pos="4520"/>
+        </w:tabs>
+      </w:pPr>
+      <w:bookmarkStart w:id="0" w:name="_GoBack"/>
+      <w:bookmarkEnd w:id="0"/>
+    </w:p>
+    <w:p>
+      <w:pPr>
+        <w:tabs>
+          <w:tab w:val="left" w:pos="4520"/>
+        </w:tabs>
+      </w:pPr>
+    </w:p>
+    <w:p>
+      <w:pPr>
+        <w:tabs>
+          <w:tab w:val="left" w:pos="4520"/>
+        </w:tabs>
+      </w:pPr>
+    </w:p>
+    <w:p>
+      <w:pPr>
+        <w:tabs>
+          <w:tab w:val="left" w:pos="4520"/>
+        </w:tabs>
+      </w:pPr>
+    </w:p>
+    <w:p>
+      <w:pPr>
+        <w:tabs>
+          <w:tab w:val="left" w:pos="4520"/>
+        </w:tabs>
+      </w:pPr>
+    </w:p>
+    <w:p>
+      <w:pPr>
+        <w:tabs>
+          <w:tab w:val="left" w:pos="4520"/>
+        </w:tabs>
+      </w:pPr>
+    </w:p>
+    <w:p>
+      <w:pPr>
+        <w:tabs>
+          <w:tab w:val="left" w:pos="4520"/>
+        </w:tabs>
+      </w:pPr>
+    </w:p>
+    <w:p>
+      <w:pPr>
+        <w:tabs>
+          <w:tab w:val="left" w:pos="4520"/>
+        </w:tabs>
+      </w:pPr>
+    </w:p>
+    <w:p>
+      <w:pPr>
+        <w:tabs>
+          <w:tab w:val="left" w:pos="4520"/>
+        </w:tabs>
+      </w:pPr>
+    </w:p>
+    <w:p>
+      <w:pPr>
+        <w:tabs>
+          <w:tab w:val="left" w:pos="4520"/>
+        </w:tabs>
+      </w:pPr>
+    </w:p>
+    <w:p>
+      <w:pPr>
+        <w:tabs>
+          <w:tab w:val="left" w:pos="4520"/>
+        </w:tabs>
+      </w:pPr>
+    </w:p>
+    <w:p>
+      <w:pPr>
+        <w:tabs>
+          <w:tab w:val="left" w:pos="4520"/>
+        </w:tabs>
+      </w:pPr>
+    </w:p>
+    <w:p>
+      <w:pPr>
+        <w:tabs>
+          <w:tab w:val="left" w:pos="4520"/>
+        </w:tabs>
+      </w:pPr>
+    </w:p>
+    <w:p>
+      <w:pPr>
+        <w:tabs>
+          <w:tab w:val="left" w:pos="4520"/>
+        </w:tabs>
+      </w:pPr>
+    </w:p>
+    <w:p>
+      <w:pPr>
+        <w:tabs>
+          <w:tab w:val="left" w:pos="4520"/>
+        </w:tabs>
+      </w:pPr>
+    </w:p>
+    <w:p>
+      <w:pPr>
+        <w:tabs>
+          <w:tab w:val="left" w:pos="4520"/>
+        </w:tabs>
+      </w:pPr>
+    </w:p>
+    <w:p>
+      <w:pPr>
+        <w:tabs>
+          <w:tab w:val="left" w:pos="4520"/>
+        </w:tabs>
+      </w:pPr>
+    </w:p>
+    <w:p>
+      <w:pPr>
+        <w:tabs>
+          <w:tab w:val="left" w:pos="4520"/>
+        </w:tabs>
+      </w:pPr>
+    </w:p>
+    <w:p>
+      <w:pPr>
+        <w:tabs>
+          <w:tab w:val="left" w:pos="4520"/>
+        </w:tabs>
+      </w:pPr>
+    </w:p>
+    <w:p>
+      <w:pPr>
+        <w:tabs>
+          <w:tab w:val="left" w:pos="4520"/>
+        </w:tabs>
+      </w:pPr>
+    </w:p>
+    <w:p>
+      <w:pPr>
+        <w:tabs>
+          <w:tab w:val="left" w:pos="4520"/>
+        </w:tabs>
+      </w:pPr>
+    </w:p>
+    <w:p>
+      <w:pPr>
+        <w:tabs>
+          <w:tab w:val="left" w:pos="4520"/>
+        </w:tabs>
+      </w:pPr>
+    </w:p>
+    <w:p>
+      <w:pPr>
+        <w:tabs>
+          <w:tab w:val="left" w:pos="4520"/>
+        </w:tabs>
+      </w:pPr>
     </w:p>
     <w:sectPr>
       <w:pgSz w:w="23814" w:h="16839" w:orient="landscape" w:code="8"/>
@@ -12953,6 +15882,31 @@
       <w:szCs w:val="16"/>
     </w:rPr>
   </w:style>
+  <w:style w:type="character" w:styleId="Hyperlink">
+    <w:name w:val="Hyperlink"/>
+    <w:basedOn w:val="DefaultParagraphFont"/>
+    <w:uiPriority w:val="99"/>
+    <w:semiHidden/>
+    <w:unhideWhenUsed/>
+    <w:rsid w:val="00FE4928"/>
+    <w:rPr>
+      <w:color w:val="0000FF"/>
+      <w:u w:val="single"/>
+    </w:rPr>
+  </w:style>
+  <w:style w:type="character" w:styleId="HTMLCode">
+    <w:name w:val="HTML Code"/>
+    <w:basedOn w:val="DefaultParagraphFont"/>
+    <w:uiPriority w:val="99"/>
+    <w:semiHidden/>
+    <w:unhideWhenUsed/>
+    <w:rsid w:val="00FE4928"/>
+    <w:rPr>
+      <w:rFonts w:ascii="Courier New" w:eastAsia="Times New Roman" w:hAnsi="Courier New" w:cs="Courier New"/>
+      <w:sz w:val="20"/>
+      <w:szCs w:val="20"/>
+    </w:rPr>
+  </w:style>
 </w:styles>
 </file>
 
@@ -13271,6 +16225,31 @@
       <w:szCs w:val="16"/>
     </w:rPr>
   </w:style>
+  <w:style w:type="character" w:styleId="Hyperlink">
+    <w:name w:val="Hyperlink"/>
+    <w:basedOn w:val="DefaultParagraphFont"/>
+    <w:uiPriority w:val="99"/>
+    <w:semiHidden/>
+    <w:unhideWhenUsed/>
+    <w:rsid w:val="00FE4928"/>
+    <w:rPr>
+      <w:color w:val="0000FF"/>
+      <w:u w:val="single"/>
+    </w:rPr>
+  </w:style>
+  <w:style w:type="character" w:styleId="HTMLCode">
+    <w:name w:val="HTML Code"/>
+    <w:basedOn w:val="DefaultParagraphFont"/>
+    <w:uiPriority w:val="99"/>
+    <w:semiHidden/>
+    <w:unhideWhenUsed/>
+    <w:rsid w:val="00FE4928"/>
+    <w:rPr>
+      <w:rFonts w:ascii="Courier New" w:eastAsia="Times New Roman" w:hAnsi="Courier New" w:cs="Courier New"/>
+      <w:sz w:val="20"/>
+      <w:szCs w:val="20"/>
+    </w:rPr>
+  </w:style>
 </w:styles>
 </file>
 
@@ -13564,7 +16543,7 @@
 </file>
 
 <file path=customXml/itemProps1.xml><?xml version="1.0" encoding="utf-8"?>
-<ds:datastoreItem xmlns:ds="http://schemas.openxmlformats.org/officeDocument/2006/customXml" ds:itemID="{A8706B20-ADE4-43EC-A67F-8C0B323E44CA}">
+<ds:datastoreItem xmlns:ds="http://schemas.openxmlformats.org/officeDocument/2006/customXml" ds:itemID="{106C5396-FA53-4FF5-BA96-545222E08E30}">
   <ds:schemaRefs>
     <ds:schemaRef ds:uri="http://schemas.openxmlformats.org/officeDocument/2006/bibliography"/>
   </ds:schemaRefs>

--- a/[Document]/Diagram/[2].com.newatlanta.repackaged.java.nio.file.docx
+++ b/[Document]/Diagram/[2].com.newatlanta.repackaged.java.nio.file.docx
@@ -10,7 +10,813 @@
         <mc:AlternateContent>
           <mc:Choice Requires="wps">
             <w:drawing>
-              <wp:anchor distT="0" distB="0" distL="114300" distR="114300" simplePos="0" relativeHeight="251683840" behindDoc="0" locked="0" layoutInCell="1" allowOverlap="1" wp14:anchorId="09A93752" wp14:editId="3BBBF98A">
+              <wp:anchor distT="0" distB="0" distL="114300" distR="114300" simplePos="0" relativeHeight="251665408" behindDoc="0" locked="0" layoutInCell="1" allowOverlap="1" wp14:anchorId="55C94D4F" wp14:editId="26A7C005">
+                <wp:simplePos x="0" y="0"/>
+                <wp:positionH relativeFrom="column">
+                  <wp:posOffset>-628015</wp:posOffset>
+                </wp:positionH>
+                <wp:positionV relativeFrom="paragraph">
+                  <wp:posOffset>-349250</wp:posOffset>
+                </wp:positionV>
+                <wp:extent cx="2774950" cy="651510"/>
+                <wp:effectExtent l="0" t="0" r="6350" b="0"/>
+                <wp:wrapNone/>
+                <wp:docPr id="6" name="Text Box 6"/>
+                <wp:cNvGraphicFramePr/>
+                <a:graphic xmlns:a="http://schemas.openxmlformats.org/drawingml/2006/main">
+                  <a:graphicData uri="http://schemas.microsoft.com/office/word/2010/wordprocessingShape">
+                    <wps:wsp>
+                      <wps:cNvSpPr txBox="1"/>
+                      <wps:spPr>
+                        <a:xfrm>
+                          <a:off x="0" y="0"/>
+                          <a:ext cx="2774950" cy="651510"/>
+                        </a:xfrm>
+                        <a:prstGeom prst="rect">
+                          <a:avLst/>
+                        </a:prstGeom>
+                        <a:solidFill>
+                          <a:schemeClr val="lt1"/>
+                        </a:solidFill>
+                        <a:ln w="6350">
+                          <a:noFill/>
+                        </a:ln>
+                        <a:effectLst/>
+                      </wps:spPr>
+                      <wps:style>
+                        <a:lnRef idx="0">
+                          <a:schemeClr val="accent1"/>
+                        </a:lnRef>
+                        <a:fillRef idx="0">
+                          <a:schemeClr val="accent1"/>
+                        </a:fillRef>
+                        <a:effectRef idx="0">
+                          <a:schemeClr val="accent1"/>
+                        </a:effectRef>
+                        <a:fontRef idx="minor">
+                          <a:schemeClr val="dk1"/>
+                        </a:fontRef>
+                      </wps:style>
+                      <wps:txbx>
+                        <w:txbxContent>
+                          <w:tbl>
+                            <w:tblPr>
+                              <w:tblStyle w:val="TableGrid"/>
+                              <w:tblW w:w="0" w:type="auto"/>
+                              <w:tblLook w:val="04A0" w:firstRow="1" w:lastRow="0" w:firstColumn="1" w:lastColumn="0" w:noHBand="0" w:noVBand="1"/>
+                            </w:tblPr>
+                            <w:tblGrid>
+                              <w:gridCol w:w="2366"/>
+                              <w:gridCol w:w="1921"/>
+                            </w:tblGrid>
+                            <w:tr>
+                              <w:tc>
+                                <w:tcPr>
+                                  <w:tcW w:w="1746" w:type="dxa"/>
+                                </w:tcPr>
+                                <w:p>
+                                  <w:pPr>
+                                    <w:rPr>
+                                      <w:b/>
+                                    </w:rPr>
+                                  </w:pPr>
+                                  <w:proofErr w:type="spellStart"/>
+                                  <w:r>
+                                    <w:rPr>
+                                      <w:b/>
+                                    </w:rPr>
+                                    <w:t>AccessDeniedException</w:t>
+                                  </w:r>
+                                  <w:proofErr w:type="spellEnd"/>
+                                </w:p>
+                              </w:tc>
+                              <w:tc>
+                                <w:tcPr>
+                                  <w:tcW w:w="2502" w:type="dxa"/>
+                                </w:tcPr>
+                                <w:p>
+                                  <w:proofErr w:type="spellStart"/>
+                                  <w:r>
+                                    <w:t>Liên</w:t>
+                                  </w:r>
+                                  <w:proofErr w:type="spellEnd"/>
+                                  <w:r>
+                                    <w:t xml:space="preserve"> </w:t>
+                                  </w:r>
+                                  <w:proofErr w:type="spellStart"/>
+                                  <w:r>
+                                    <w:t>quan</w:t>
+                                  </w:r>
+                                  <w:proofErr w:type="spellEnd"/>
+                                </w:p>
+                              </w:tc>
+                            </w:tr>
+                            <w:tr>
+                              <w:tc>
+                                <w:tcPr>
+                                  <w:tcW w:w="1746" w:type="dxa"/>
+                                </w:tcPr>
+                                <w:p>
+                                  <w:pPr>
+                                    <w:rPr>
+                                      <w:sz w:val="18"/>
+                                    </w:rPr>
+                                  </w:pPr>
+                                  <w:proofErr w:type="spellStart"/>
+                                  <w:r>
+                                    <w:rPr>
+                                      <w:sz w:val="18"/>
+                                    </w:rPr>
+                                    <w:t>Kiểm</w:t>
+                                  </w:r>
+                                  <w:proofErr w:type="spellEnd"/>
+                                  <w:r>
+                                    <w:rPr>
+                                      <w:sz w:val="18"/>
+                                    </w:rPr>
+                                    <w:t xml:space="preserve"> </w:t>
+                                  </w:r>
+                                  <w:proofErr w:type="spellStart"/>
+                                  <w:r>
+                                    <w:rPr>
+                                      <w:sz w:val="18"/>
+                                    </w:rPr>
+                                    <w:t>tra</w:t>
+                                  </w:r>
+                                  <w:proofErr w:type="spellEnd"/>
+                                  <w:r>
+                                    <w:rPr>
+                                      <w:sz w:val="18"/>
+                                    </w:rPr>
+                                    <w:t xml:space="preserve"> </w:t>
+                                  </w:r>
+                                  <w:proofErr w:type="spellStart"/>
+                                  <w:r>
+                                    <w:rPr>
+                                      <w:sz w:val="18"/>
+                                    </w:rPr>
+                                    <w:t>quyền</w:t>
+                                  </w:r>
+                                  <w:proofErr w:type="spellEnd"/>
+                                  <w:r>
+                                    <w:rPr>
+                                      <w:sz w:val="18"/>
+                                    </w:rPr>
+                                    <w:t xml:space="preserve"> </w:t>
+                                  </w:r>
+                                  <w:proofErr w:type="spellStart"/>
+                                  <w:r>
+                                    <w:rPr>
+                                      <w:sz w:val="18"/>
+                                    </w:rPr>
+                                    <w:t>hạn</w:t>
+                                  </w:r>
+                                  <w:proofErr w:type="spellEnd"/>
+                                  <w:r>
+                                    <w:rPr>
+                                      <w:sz w:val="18"/>
+                                    </w:rPr>
+                                    <w:t xml:space="preserve"> </w:t>
+                                  </w:r>
+                                  <w:proofErr w:type="spellStart"/>
+                                  <w:r>
+                                    <w:rPr>
+                                      <w:sz w:val="18"/>
+                                    </w:rPr>
+                                    <w:t>truy</w:t>
+                                  </w:r>
+                                  <w:proofErr w:type="spellEnd"/>
+                                  <w:r>
+                                    <w:rPr>
+                                      <w:sz w:val="18"/>
+                                    </w:rPr>
+                                    <w:t xml:space="preserve"> </w:t>
+                                  </w:r>
+                                  <w:proofErr w:type="spellStart"/>
+                                  <w:r>
+                                    <w:rPr>
+                                      <w:sz w:val="18"/>
+                                    </w:rPr>
+                                    <w:t>cập</w:t>
+                                  </w:r>
+                                  <w:proofErr w:type="spellEnd"/>
+                                  <w:r>
+                                    <w:rPr>
+                                      <w:sz w:val="18"/>
+                                    </w:rPr>
+                                    <w:t xml:space="preserve"> </w:t>
+                                  </w:r>
+                                  <w:proofErr w:type="spellStart"/>
+                                  <w:r>
+                                    <w:rPr>
+                                      <w:sz w:val="18"/>
+                                    </w:rPr>
+                                    <w:t>với</w:t>
+                                  </w:r>
+                                  <w:proofErr w:type="spellEnd"/>
+                                  <w:r>
+                                    <w:rPr>
+                                      <w:sz w:val="18"/>
+                                    </w:rPr>
+                                    <w:t xml:space="preserve"> </w:t>
+                                  </w:r>
+                                  <w:proofErr w:type="spellStart"/>
+                                  <w:r>
+                                    <w:rPr>
+                                      <w:sz w:val="18"/>
+                                    </w:rPr>
+                                    <w:t>filesystem</w:t>
+                                  </w:r>
+                                  <w:proofErr w:type="spellEnd"/>
+                                </w:p>
+                              </w:tc>
+                              <w:tc>
+                                <w:tcPr>
+                                  <w:tcW w:w="2502" w:type="dxa"/>
+                                </w:tcPr>
+                                <w:p>
+                                  <w:pPr>
+                                    <w:rPr>
+                                      <w:b/>
+                                      <w:color w:val="0D0D0D" w:themeColor="text1" w:themeTint="F2"/>
+                                      <w:sz w:val="18"/>
+                                    </w:rPr>
+                                  </w:pPr>
+                                  <w:r>
+                                    <w:rPr>
+                                      <w:color w:val="0D0D0D" w:themeColor="text1" w:themeTint="F2"/>
+                                      <w:sz w:val="18"/>
+                                    </w:rPr>
+                                    <w:sym w:font="Wingdings" w:char="F08D"/>
+                                  </w:r>
+                                  <w:proofErr w:type="spellStart"/>
+                                  <w:r>
+                                    <w:rPr>
+                                      <w:b/>
+                                      <w:sz w:val="18"/>
+                                    </w:rPr>
+                                    <w:t>FileSystemException</w:t>
+                                  </w:r>
+                                  <w:proofErr w:type="spellEnd"/>
+                                </w:p>
+                                <w:p/>
+                              </w:tc>
+                            </w:tr>
+                          </w:tbl>
+                          <w:p/>
+                        </w:txbxContent>
+                      </wps:txbx>
+                      <wps:bodyPr rot="0" spcFirstLastPara="0" vertOverflow="overflow" horzOverflow="overflow" vert="horz" wrap="square" lIns="91440" tIns="45720" rIns="91440" bIns="45720" numCol="1" spcCol="0" rtlCol="0" fromWordArt="0" anchor="t" anchorCtr="0" forceAA="0" compatLnSpc="1">
+                        <a:prstTxWarp prst="textNoShape">
+                          <a:avLst/>
+                        </a:prstTxWarp>
+                        <a:noAutofit/>
+                      </wps:bodyPr>
+                    </wps:wsp>
+                  </a:graphicData>
+                </a:graphic>
+                <wp14:sizeRelH relativeFrom="margin">
+                  <wp14:pctWidth>0</wp14:pctWidth>
+                </wp14:sizeRelH>
+                <wp14:sizeRelV relativeFrom="margin">
+                  <wp14:pctHeight>0</wp14:pctHeight>
+                </wp14:sizeRelV>
+              </wp:anchor>
+            </w:drawing>
+          </mc:Choice>
+          <mc:Fallback>
+            <w:pict>
+              <v:shapetype id="_x0000_t202" coordsize="21600,21600" o:spt="202" path="m,l,21600r21600,l21600,xe">
+                <v:stroke joinstyle="miter"/>
+                <v:path gradientshapeok="t" o:connecttype="rect"/>
+              </v:shapetype>
+              <v:shape id="Text Box 6" o:spid="_x0000_s1026" type="#_x0000_t202" style="position:absolute;margin-left:-49.45pt;margin-top:-27.5pt;width:218.5pt;height:51.3pt;z-index:251665408;visibility:visible;mso-wrap-style:square;mso-width-percent:0;mso-height-percent:0;mso-wrap-distance-left:9pt;mso-wrap-distance-top:0;mso-wrap-distance-right:9pt;mso-wrap-distance-bottom:0;mso-position-horizontal:absolute;mso-position-horizontal-relative:text;mso-position-vertical:absolute;mso-position-vertical-relative:text;mso-width-percent:0;mso-height-percent:0;mso-width-relative:margin;mso-height-relative:margin;v-text-anchor:top" o:gfxdata="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" fillcolor="white [3201]" stroked="f" strokeweight=".5pt">
+                <v:textbox>
+                  <w:txbxContent>
+                    <w:tbl>
+                      <w:tblPr>
+                        <w:tblStyle w:val="TableGrid"/>
+                        <w:tblW w:w="0" w:type="auto"/>
+                        <w:tblLook w:val="04A0" w:firstRow="1" w:lastRow="0" w:firstColumn="1" w:lastColumn="0" w:noHBand="0" w:noVBand="1"/>
+                      </w:tblPr>
+                      <w:tblGrid>
+                        <w:gridCol w:w="2366"/>
+                        <w:gridCol w:w="1921"/>
+                      </w:tblGrid>
+                      <w:tr>
+                        <w:tc>
+                          <w:tcPr>
+                            <w:tcW w:w="1746" w:type="dxa"/>
+                          </w:tcPr>
+                          <w:p>
+                            <w:pPr>
+                              <w:rPr>
+                                <w:b/>
+                              </w:rPr>
+                            </w:pPr>
+                            <w:proofErr w:type="spellStart"/>
+                            <w:r>
+                              <w:rPr>
+                                <w:b/>
+                              </w:rPr>
+                              <w:t>AccessDeniedException</w:t>
+                            </w:r>
+                            <w:proofErr w:type="spellEnd"/>
+                          </w:p>
+                        </w:tc>
+                        <w:tc>
+                          <w:tcPr>
+                            <w:tcW w:w="2502" w:type="dxa"/>
+                          </w:tcPr>
+                          <w:p>
+                            <w:proofErr w:type="spellStart"/>
+                            <w:r>
+                              <w:t>Liên</w:t>
+                            </w:r>
+                            <w:proofErr w:type="spellEnd"/>
+                            <w:r>
+                              <w:t xml:space="preserve"> </w:t>
+                            </w:r>
+                            <w:proofErr w:type="spellStart"/>
+                            <w:r>
+                              <w:t>quan</w:t>
+                            </w:r>
+                            <w:proofErr w:type="spellEnd"/>
+                          </w:p>
+                        </w:tc>
+                      </w:tr>
+                      <w:tr>
+                        <w:tc>
+                          <w:tcPr>
+                            <w:tcW w:w="1746" w:type="dxa"/>
+                          </w:tcPr>
+                          <w:p>
+                            <w:pPr>
+                              <w:rPr>
+                                <w:sz w:val="18"/>
+                              </w:rPr>
+                            </w:pPr>
+                            <w:proofErr w:type="spellStart"/>
+                            <w:r>
+                              <w:rPr>
+                                <w:sz w:val="18"/>
+                              </w:rPr>
+                              <w:t>Kiểm</w:t>
+                            </w:r>
+                            <w:proofErr w:type="spellEnd"/>
+                            <w:r>
+                              <w:rPr>
+                                <w:sz w:val="18"/>
+                              </w:rPr>
+                              <w:t xml:space="preserve"> </w:t>
+                            </w:r>
+                            <w:proofErr w:type="spellStart"/>
+                            <w:r>
+                              <w:rPr>
+                                <w:sz w:val="18"/>
+                              </w:rPr>
+                              <w:t>tra</w:t>
+                            </w:r>
+                            <w:proofErr w:type="spellEnd"/>
+                            <w:r>
+                              <w:rPr>
+                                <w:sz w:val="18"/>
+                              </w:rPr>
+                              <w:t xml:space="preserve"> </w:t>
+                            </w:r>
+                            <w:proofErr w:type="spellStart"/>
+                            <w:r>
+                              <w:rPr>
+                                <w:sz w:val="18"/>
+                              </w:rPr>
+                              <w:t>quyền</w:t>
+                            </w:r>
+                            <w:proofErr w:type="spellEnd"/>
+                            <w:r>
+                              <w:rPr>
+                                <w:sz w:val="18"/>
+                              </w:rPr>
+                              <w:t xml:space="preserve"> </w:t>
+                            </w:r>
+                            <w:proofErr w:type="spellStart"/>
+                            <w:r>
+                              <w:rPr>
+                                <w:sz w:val="18"/>
+                              </w:rPr>
+                              <w:t>hạn</w:t>
+                            </w:r>
+                            <w:proofErr w:type="spellEnd"/>
+                            <w:r>
+                              <w:rPr>
+                                <w:sz w:val="18"/>
+                              </w:rPr>
+                              <w:t xml:space="preserve"> </w:t>
+                            </w:r>
+                            <w:proofErr w:type="spellStart"/>
+                            <w:r>
+                              <w:rPr>
+                                <w:sz w:val="18"/>
+                              </w:rPr>
+                              <w:t>truy</w:t>
+                            </w:r>
+                            <w:proofErr w:type="spellEnd"/>
+                            <w:r>
+                              <w:rPr>
+                                <w:sz w:val="18"/>
+                              </w:rPr>
+                              <w:t xml:space="preserve"> </w:t>
+                            </w:r>
+                            <w:proofErr w:type="spellStart"/>
+                            <w:r>
+                              <w:rPr>
+                                <w:sz w:val="18"/>
+                              </w:rPr>
+                              <w:t>cập</w:t>
+                            </w:r>
+                            <w:proofErr w:type="spellEnd"/>
+                            <w:r>
+                              <w:rPr>
+                                <w:sz w:val="18"/>
+                              </w:rPr>
+                              <w:t xml:space="preserve"> </w:t>
+                            </w:r>
+                            <w:proofErr w:type="spellStart"/>
+                            <w:r>
+                              <w:rPr>
+                                <w:sz w:val="18"/>
+                              </w:rPr>
+                              <w:t>với</w:t>
+                            </w:r>
+                            <w:proofErr w:type="spellEnd"/>
+                            <w:r>
+                              <w:rPr>
+                                <w:sz w:val="18"/>
+                              </w:rPr>
+                              <w:t xml:space="preserve"> </w:t>
+                            </w:r>
+                            <w:proofErr w:type="spellStart"/>
+                            <w:r>
+                              <w:rPr>
+                                <w:sz w:val="18"/>
+                              </w:rPr>
+                              <w:t>filesystem</w:t>
+                            </w:r>
+                            <w:proofErr w:type="spellEnd"/>
+                          </w:p>
+                        </w:tc>
+                        <w:tc>
+                          <w:tcPr>
+                            <w:tcW w:w="2502" w:type="dxa"/>
+                          </w:tcPr>
+                          <w:p>
+                            <w:pPr>
+                              <w:rPr>
+                                <w:b/>
+                                <w:color w:val="0D0D0D" w:themeColor="text1" w:themeTint="F2"/>
+                                <w:sz w:val="18"/>
+                              </w:rPr>
+                            </w:pPr>
+                            <w:r>
+                              <w:rPr>
+                                <w:color w:val="0D0D0D" w:themeColor="text1" w:themeTint="F2"/>
+                                <w:sz w:val="18"/>
+                              </w:rPr>
+                              <w:sym w:font="Wingdings" w:char="F08D"/>
+                            </w:r>
+                            <w:proofErr w:type="spellStart"/>
+                            <w:r>
+                              <w:rPr>
+                                <w:b/>
+                                <w:sz w:val="18"/>
+                              </w:rPr>
+                              <w:t>FileSystemException</w:t>
+                            </w:r>
+                            <w:proofErr w:type="spellEnd"/>
+                          </w:p>
+                          <w:p/>
+                        </w:tc>
+                      </w:tr>
+                    </w:tbl>
+                    <w:p/>
+                  </w:txbxContent>
+                </v:textbox>
+              </v:shape>
+            </w:pict>
+          </mc:Fallback>
+        </mc:AlternateContent>
+      </w:r>
+      <w:r>
+        <w:rPr>
+          <w:noProof/>
+        </w:rPr>
+        <mc:AlternateContent>
+          <mc:Choice Requires="wps">
+            <w:drawing>
+              <wp:anchor distT="0" distB="0" distL="114300" distR="114300" simplePos="0" relativeHeight="251669504" behindDoc="0" locked="0" layoutInCell="1" allowOverlap="1" wp14:anchorId="60797491" wp14:editId="2E79C46E">
+                <wp:simplePos x="0" y="0"/>
+                <wp:positionH relativeFrom="column">
+                  <wp:posOffset>3681454</wp:posOffset>
+                </wp:positionH>
+                <wp:positionV relativeFrom="paragraph">
+                  <wp:posOffset>-771276</wp:posOffset>
+                </wp:positionV>
+                <wp:extent cx="2774950" cy="1072074"/>
+                <wp:effectExtent l="0" t="0" r="6350" b="0"/>
+                <wp:wrapNone/>
+                <wp:docPr id="29" name="Text Box 29"/>
+                <wp:cNvGraphicFramePr/>
+                <a:graphic xmlns:a="http://schemas.openxmlformats.org/drawingml/2006/main">
+                  <a:graphicData uri="http://schemas.microsoft.com/office/word/2010/wordprocessingShape">
+                    <wps:wsp>
+                      <wps:cNvSpPr txBox="1"/>
+                      <wps:spPr>
+                        <a:xfrm>
+                          <a:off x="0" y="0"/>
+                          <a:ext cx="2774950" cy="1072074"/>
+                        </a:xfrm>
+                        <a:prstGeom prst="rect">
+                          <a:avLst/>
+                        </a:prstGeom>
+                        <a:solidFill>
+                          <a:schemeClr val="lt1"/>
+                        </a:solidFill>
+                        <a:ln w="6350">
+                          <a:noFill/>
+                        </a:ln>
+                        <a:effectLst/>
+                      </wps:spPr>
+                      <wps:style>
+                        <a:lnRef idx="0">
+                          <a:schemeClr val="accent1"/>
+                        </a:lnRef>
+                        <a:fillRef idx="0">
+                          <a:schemeClr val="accent1"/>
+                        </a:fillRef>
+                        <a:effectRef idx="0">
+                          <a:schemeClr val="accent1"/>
+                        </a:effectRef>
+                        <a:fontRef idx="minor">
+                          <a:schemeClr val="dk1"/>
+                        </a:fontRef>
+                      </wps:style>
+                      <wps:txbx>
+                        <w:txbxContent>
+                          <w:tbl>
+                            <w:tblPr>
+                              <w:tblStyle w:val="TableGrid"/>
+                              <w:tblW w:w="0" w:type="auto"/>
+                              <w:tblLook w:val="04A0" w:firstRow="1" w:lastRow="0" w:firstColumn="1" w:lastColumn="0" w:noHBand="0" w:noVBand="1"/>
+                            </w:tblPr>
+                            <w:tblGrid>
+                              <w:gridCol w:w="2094"/>
+                              <w:gridCol w:w="2193"/>
+                            </w:tblGrid>
+                            <w:tr>
+                              <w:tc>
+                                <w:tcPr>
+                                  <w:tcW w:w="1746" w:type="dxa"/>
+                                </w:tcPr>
+                                <w:p>
+                                  <w:pPr>
+                                    <w:rPr>
+                                      <w:b/>
+                                    </w:rPr>
+                                  </w:pPr>
+                                  <w:proofErr w:type="spellStart"/>
+                                  <w:r>
+                                    <w:rPr>
+                                      <w:b/>
+                                    </w:rPr>
+                                    <w:t>FileSystemException</w:t>
+                                  </w:r>
+                                  <w:proofErr w:type="spellEnd"/>
+                                </w:p>
+                              </w:tc>
+                              <w:tc>
+                                <w:tcPr>
+                                  <w:tcW w:w="2502" w:type="dxa"/>
+                                </w:tcPr>
+                                <w:p>
+                                  <w:proofErr w:type="spellStart"/>
+                                  <w:r>
+                                    <w:t>Liên</w:t>
+                                  </w:r>
+                                  <w:proofErr w:type="spellEnd"/>
+                                  <w:r>
+                                    <w:t xml:space="preserve"> </w:t>
+                                  </w:r>
+                                  <w:proofErr w:type="spellStart"/>
+                                  <w:r>
+                                    <w:t>quan</w:t>
+                                  </w:r>
+                                  <w:proofErr w:type="spellEnd"/>
+                                </w:p>
+                              </w:tc>
+                            </w:tr>
+                            <w:tr>
+                              <w:tc>
+                                <w:tcPr>
+                                  <w:tcW w:w="1746" w:type="dxa"/>
+                                </w:tcPr>
+                                <w:p>
+                                  <w:pPr>
+                                    <w:rPr>
+                                      <w:sz w:val="18"/>
+                                    </w:rPr>
+                                  </w:pPr>
+                                  <w:r>
+                                    <w:rPr>
+                                      <w:rFonts w:ascii="Segoe UI" w:hAnsi="Segoe UI" w:cs="Segoe UI"/>
+                                      <w:sz w:val="18"/>
+                                      <w:szCs w:val="18"/>
+                                    </w:rPr>
+                                    <w:t>Thrown when a file system operation fails on one or two files. This class is the general class for file system exceptions.</w:t>
+                                  </w:r>
+                                </w:p>
+                              </w:tc>
+                              <w:tc>
+                                <w:tcPr>
+                                  <w:tcW w:w="2502" w:type="dxa"/>
+                                </w:tcPr>
+                                <w:p>
+                                  <w:pPr>
+                                    <w:rPr>
+                                      <w:b/>
+                                      <w:color w:val="0D0D0D" w:themeColor="text1" w:themeTint="F2"/>
+                                      <w:sz w:val="18"/>
+                                    </w:rPr>
+                                  </w:pPr>
+                                  <w:r>
+                                    <w:rPr>
+                                      <w:color w:val="0D0D0D" w:themeColor="text1" w:themeTint="F2"/>
+                                      <w:sz w:val="18"/>
+                                    </w:rPr>
+                                    <w:sym w:font="Wingdings" w:char="F08D"/>
+                                  </w:r>
+                                  <w:proofErr w:type="spellStart"/>
+                                  <w:r>
+                                    <w:rPr>
+                                      <w:b/>
+                                      <w:color w:val="808080" w:themeColor="background1" w:themeShade="80"/>
+                                      <w:sz w:val="18"/>
+                                    </w:rPr>
+                                    <w:t>IOException</w:t>
+                                  </w:r>
+                                  <w:proofErr w:type="spellEnd"/>
+                                </w:p>
+                                <w:p/>
+                              </w:tc>
+                            </w:tr>
+                          </w:tbl>
+                          <w:p/>
+                        </w:txbxContent>
+                      </wps:txbx>
+                      <wps:bodyPr rot="0" spcFirstLastPara="0" vertOverflow="overflow" horzOverflow="overflow" vert="horz" wrap="square" lIns="91440" tIns="45720" rIns="91440" bIns="45720" numCol="1" spcCol="0" rtlCol="0" fromWordArt="0" anchor="t" anchorCtr="0" forceAA="0" compatLnSpc="1">
+                        <a:prstTxWarp prst="textNoShape">
+                          <a:avLst/>
+                        </a:prstTxWarp>
+                        <a:noAutofit/>
+                      </wps:bodyPr>
+                    </wps:wsp>
+                  </a:graphicData>
+                </a:graphic>
+                <wp14:sizeRelH relativeFrom="margin">
+                  <wp14:pctWidth>0</wp14:pctWidth>
+                </wp14:sizeRelH>
+                <wp14:sizeRelV relativeFrom="margin">
+                  <wp14:pctHeight>0</wp14:pctHeight>
+                </wp14:sizeRelV>
+              </wp:anchor>
+            </w:drawing>
+          </mc:Choice>
+          <mc:Fallback>
+            <w:pict>
+              <v:shape id="Text Box 29" o:spid="_x0000_s1027" type="#_x0000_t202" style="position:absolute;margin-left:289.9pt;margin-top:-60.75pt;width:218.5pt;height:84.4pt;z-index:251669504;visibility:visible;mso-wrap-style:square;mso-width-percent:0;mso-height-percent:0;mso-wrap-distance-left:9pt;mso-wrap-distance-top:0;mso-wrap-distance-right:9pt;mso-wrap-distance-bottom:0;mso-position-horizontal:absolute;mso-position-horizontal-relative:text;mso-position-vertical:absolute;mso-position-vertical-relative:text;mso-width-percent:0;mso-height-percent:0;mso-width-relative:margin;mso-height-relative:margin;v-text-anchor:top" o:gfxdata="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" fillcolor="white [3201]" stroked="f" strokeweight=".5pt">
+                <v:textbox>
+                  <w:txbxContent>
+                    <w:tbl>
+                      <w:tblPr>
+                        <w:tblStyle w:val="TableGrid"/>
+                        <w:tblW w:w="0" w:type="auto"/>
+                        <w:tblLook w:val="04A0" w:firstRow="1" w:lastRow="0" w:firstColumn="1" w:lastColumn="0" w:noHBand="0" w:noVBand="1"/>
+                      </w:tblPr>
+                      <w:tblGrid>
+                        <w:gridCol w:w="2094"/>
+                        <w:gridCol w:w="2193"/>
+                      </w:tblGrid>
+                      <w:tr>
+                        <w:tc>
+                          <w:tcPr>
+                            <w:tcW w:w="1746" w:type="dxa"/>
+                          </w:tcPr>
+                          <w:p>
+                            <w:pPr>
+                              <w:rPr>
+                                <w:b/>
+                              </w:rPr>
+                            </w:pPr>
+                            <w:proofErr w:type="spellStart"/>
+                            <w:r>
+                              <w:rPr>
+                                <w:b/>
+                              </w:rPr>
+                              <w:t>FileSystemException</w:t>
+                            </w:r>
+                            <w:proofErr w:type="spellEnd"/>
+                          </w:p>
+                        </w:tc>
+                        <w:tc>
+                          <w:tcPr>
+                            <w:tcW w:w="2502" w:type="dxa"/>
+                          </w:tcPr>
+                          <w:p>
+                            <w:proofErr w:type="spellStart"/>
+                            <w:r>
+                              <w:t>Liên</w:t>
+                            </w:r>
+                            <w:proofErr w:type="spellEnd"/>
+                            <w:r>
+                              <w:t xml:space="preserve"> </w:t>
+                            </w:r>
+                            <w:proofErr w:type="spellStart"/>
+                            <w:r>
+                              <w:t>quan</w:t>
+                            </w:r>
+                            <w:proofErr w:type="spellEnd"/>
+                          </w:p>
+                        </w:tc>
+                      </w:tr>
+                      <w:tr>
+                        <w:tc>
+                          <w:tcPr>
+                            <w:tcW w:w="1746" w:type="dxa"/>
+                          </w:tcPr>
+                          <w:p>
+                            <w:pPr>
+                              <w:rPr>
+                                <w:sz w:val="18"/>
+                              </w:rPr>
+                            </w:pPr>
+                            <w:r>
+                              <w:rPr>
+                                <w:rFonts w:ascii="Segoe UI" w:hAnsi="Segoe UI" w:cs="Segoe UI"/>
+                                <w:sz w:val="18"/>
+                                <w:szCs w:val="18"/>
+                              </w:rPr>
+                              <w:t>Thrown when a file system operation fails on one or two files. This class is the general class for file system exceptions.</w:t>
+                            </w:r>
+                          </w:p>
+                        </w:tc>
+                        <w:tc>
+                          <w:tcPr>
+                            <w:tcW w:w="2502" w:type="dxa"/>
+                          </w:tcPr>
+                          <w:p>
+                            <w:pPr>
+                              <w:rPr>
+                                <w:b/>
+                                <w:color w:val="0D0D0D" w:themeColor="text1" w:themeTint="F2"/>
+                                <w:sz w:val="18"/>
+                              </w:rPr>
+                            </w:pPr>
+                            <w:r>
+                              <w:rPr>
+                                <w:color w:val="0D0D0D" w:themeColor="text1" w:themeTint="F2"/>
+                                <w:sz w:val="18"/>
+                              </w:rPr>
+                              <w:sym w:font="Wingdings" w:char="F08D"/>
+                            </w:r>
+                            <w:proofErr w:type="spellStart"/>
+                            <w:r>
+                              <w:rPr>
+                                <w:b/>
+                                <w:color w:val="808080" w:themeColor="background1" w:themeShade="80"/>
+                                <w:sz w:val="18"/>
+                              </w:rPr>
+                              <w:t>IOException</w:t>
+                            </w:r>
+                            <w:proofErr w:type="spellEnd"/>
+                          </w:p>
+                          <w:p/>
+                        </w:tc>
+                      </w:tr>
+                    </w:tbl>
+                    <w:p/>
+                  </w:txbxContent>
+                </v:textbox>
+              </v:shape>
+            </w:pict>
+          </mc:Fallback>
+        </mc:AlternateContent>
+      </w:r>
+      <w:r>
+        <w:rPr>
+          <w:noProof/>
+        </w:rPr>
+        <mc:AlternateContent>
+          <mc:Choice Requires="wps">
+            <w:drawing>
+              <wp:anchor distT="0" distB="0" distL="114300" distR="114300" simplePos="0" relativeHeight="251683840" behindDoc="0" locked="0" layoutInCell="1" allowOverlap="1" wp14:anchorId="4D0879A2" wp14:editId="592F244D">
                 <wp:simplePos x="0" y="0"/>
                 <wp:positionH relativeFrom="column">
                   <wp:posOffset>7805751</wp:posOffset>
@@ -84,7 +890,7 @@
                                   <w:r>
                                     <w:rPr>
                                       <w:b/>
-                                      <w:color w:val="76923C" w:themeColor="accent3" w:themeShade="BF"/>
+                                      <w:color w:val="E36C0A" w:themeColor="accent6" w:themeShade="BF"/>
                                     </w:rPr>
                                     <w:t>DirectoryStream</w:t>
                                   </w:r>
@@ -190,11 +996,7 @@
           </mc:Choice>
           <mc:Fallback>
             <w:pict>
-              <v:shapetype id="_x0000_t202" coordsize="21600,21600" o:spt="202" path="m,l,21600r21600,l21600,xe">
-                <v:stroke joinstyle="miter"/>
-                <v:path gradientshapeok="t" o:connecttype="rect"/>
-              </v:shapetype>
-              <v:shape id="Text Box 37" o:spid="_x0000_s1026" type="#_x0000_t202" style="position:absolute;margin-left:614.65pt;margin-top:18.75pt;width:218.5pt;height:51.3pt;z-index:251683840;visibility:visible;mso-wrap-style:square;mso-width-percent:0;mso-height-percent:0;mso-wrap-distance-left:9pt;mso-wrap-distance-top:0;mso-wrap-distance-right:9pt;mso-wrap-distance-bottom:0;mso-position-horizontal:absolute;mso-position-horizontal-relative:text;mso-position-vertical:absolute;mso-position-vertical-relative:text;mso-width-percent:0;mso-height-percent:0;mso-width-relative:margin;mso-height-relative:margin;v-text-anchor:top" o:gfxdata="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" fillcolor="white [3201]" stroked="f" strokeweight=".5pt">
+              <v:shape id="Text Box 37" o:spid="_x0000_s1028" type="#_x0000_t202" style="position:absolute;margin-left:614.65pt;margin-top:18.75pt;width:218.5pt;height:51.3pt;z-index:251683840;visibility:visible;mso-wrap-style:square;mso-width-percent:0;mso-height-percent:0;mso-wrap-distance-left:9pt;mso-wrap-distance-top:0;mso-wrap-distance-right:9pt;mso-wrap-distance-bottom:0;mso-position-horizontal:absolute;mso-position-horizontal-relative:text;mso-position-vertical:absolute;mso-position-vertical-relative:text;mso-width-percent:0;mso-height-percent:0;mso-width-relative:margin;mso-height-relative:margin;v-text-anchor:top" o:gfxdata="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" fillcolor="white [3201]" stroked="f" strokeweight=".5pt">
                 <v:textbox>
                   <w:txbxContent>
                     <w:tbl>
@@ -222,7 +1024,7 @@
                             <w:r>
                               <w:rPr>
                                 <w:b/>
-                                <w:color w:val="76923C" w:themeColor="accent3" w:themeShade="BF"/>
+                                <w:color w:val="E36C0A" w:themeColor="accent6" w:themeShade="BF"/>
                               </w:rPr>
                               <w:t>DirectoryStream</w:t>
                             </w:r>
@@ -320,659 +1122,7 @@
         <mc:AlternateContent>
           <mc:Choice Requires="wps">
             <w:drawing>
-              <wp:anchor distT="0" distB="0" distL="114300" distR="114300" simplePos="0" relativeHeight="251710464" behindDoc="0" locked="0" layoutInCell="1" allowOverlap="1" wp14:anchorId="3560F82D" wp14:editId="641DB667">
-                <wp:simplePos x="0" y="0"/>
-                <wp:positionH relativeFrom="column">
-                  <wp:posOffset>-572494</wp:posOffset>
-                </wp:positionH>
-                <wp:positionV relativeFrom="paragraph">
-                  <wp:posOffset>7259541</wp:posOffset>
-                </wp:positionV>
-                <wp:extent cx="2933700" cy="1407381"/>
-                <wp:effectExtent l="0" t="0" r="0" b="2540"/>
-                <wp:wrapNone/>
-                <wp:docPr id="12" name="Text Box 12"/>
-                <wp:cNvGraphicFramePr/>
-                <a:graphic xmlns:a="http://schemas.openxmlformats.org/drawingml/2006/main">
-                  <a:graphicData uri="http://schemas.microsoft.com/office/word/2010/wordprocessingShape">
-                    <wps:wsp>
-                      <wps:cNvSpPr txBox="1"/>
-                      <wps:spPr>
-                        <a:xfrm>
-                          <a:off x="0" y="0"/>
-                          <a:ext cx="2933700" cy="1407381"/>
-                        </a:xfrm>
-                        <a:prstGeom prst="rect">
-                          <a:avLst/>
-                        </a:prstGeom>
-                        <a:solidFill>
-                          <a:schemeClr val="lt1"/>
-                        </a:solidFill>
-                        <a:ln w="6350">
-                          <a:noFill/>
-                        </a:ln>
-                        <a:effectLst/>
-                      </wps:spPr>
-                      <wps:style>
-                        <a:lnRef idx="0">
-                          <a:schemeClr val="accent1"/>
-                        </a:lnRef>
-                        <a:fillRef idx="0">
-                          <a:schemeClr val="accent1"/>
-                        </a:fillRef>
-                        <a:effectRef idx="0">
-                          <a:schemeClr val="accent1"/>
-                        </a:effectRef>
-                        <a:fontRef idx="minor">
-                          <a:schemeClr val="dk1"/>
-                        </a:fontRef>
-                      </wps:style>
-                      <wps:txbx>
-                        <w:txbxContent>
-                          <w:tbl>
-                            <w:tblPr>
-                              <w:tblStyle w:val="TableGrid"/>
-                              <w:tblW w:w="0" w:type="auto"/>
-                              <w:tblLook w:val="04A0" w:firstRow="1" w:lastRow="0" w:firstColumn="1" w:lastColumn="0" w:noHBand="0" w:noVBand="1"/>
-                            </w:tblPr>
-                            <w:tblGrid>
-                              <w:gridCol w:w="1746"/>
-                              <w:gridCol w:w="2502"/>
-                            </w:tblGrid>
-                            <w:tr>
-                              <w:tc>
-                                <w:tcPr>
-                                  <w:tcW w:w="1746" w:type="dxa"/>
-                                </w:tcPr>
-                                <w:p>
-                                  <w:pPr>
-                                    <w:rPr>
-                                      <w:b/>
-                                    </w:rPr>
-                                  </w:pPr>
-                                  <w:proofErr w:type="spellStart"/>
-                                  <w:r>
-                                    <w:rPr>
-                                      <w:b/>
-                                    </w:rPr>
-                                    <w:t>FileSystem</w:t>
-                                  </w:r>
-                                  <w:r>
-                                    <w:rPr>
-                                      <w:b/>
-                                    </w:rPr>
-                                    <w:t>s</w:t>
-                                  </w:r>
-                                  <w:proofErr w:type="spellEnd"/>
-                                </w:p>
-                              </w:tc>
-                              <w:tc>
-                                <w:tcPr>
-                                  <w:tcW w:w="2502" w:type="dxa"/>
-                                </w:tcPr>
-                                <w:p>
-                                  <w:proofErr w:type="spellStart"/>
-                                  <w:r>
-                                    <w:t>Liên</w:t>
-                                  </w:r>
-                                  <w:proofErr w:type="spellEnd"/>
-                                  <w:r>
-                                    <w:t xml:space="preserve"> </w:t>
-                                  </w:r>
-                                  <w:proofErr w:type="spellStart"/>
-                                  <w:r>
-                                    <w:t>quan</w:t>
-                                  </w:r>
-                                  <w:proofErr w:type="spellEnd"/>
-                                </w:p>
-                              </w:tc>
-                            </w:tr>
-                            <w:tr>
-                              <w:tc>
-                                <w:tcPr>
-                                  <w:tcW w:w="1746" w:type="dxa"/>
-                                </w:tcPr>
-                                <w:p>
-                                  <w:pPr>
-                                    <w:rPr>
-                                      <w:sz w:val="18"/>
-                                    </w:rPr>
-                                  </w:pPr>
-                                  <w:r>
-                                    <w:rPr>
-                                      <w:rFonts w:ascii="Segoe UI" w:hAnsi="Segoe UI" w:cs="Segoe UI"/>
-                                      <w:sz w:val="18"/>
-                                      <w:szCs w:val="18"/>
-                                    </w:rPr>
-                                    <w:t>Provides an interface to a file system and is the factory for objects to access files and other objects in the file system</w:t>
-                                  </w:r>
-                                </w:p>
-                              </w:tc>
-                              <w:tc>
-                                <w:tcPr>
-                                  <w:tcW w:w="2502" w:type="dxa"/>
-                                </w:tcPr>
-                                <w:p>
-                                  <w:pPr>
-                                    <w:rPr>
-                                      <w:b/>
-                                      <w:sz w:val="18"/>
-                                    </w:rPr>
-                                  </w:pPr>
-                                  <w:r>
-                                    <w:rPr>
-                                      <w:sz w:val="18"/>
-                                    </w:rPr>
-                                    <w:sym w:font="Wingdings" w:char="F08C"/>
-                                  </w:r>
-                                  <w:proofErr w:type="spellStart"/>
-                                  <w:proofErr w:type="gramStart"/>
-                                  <w:r>
-                                    <w:rPr>
-                                      <w:b/>
-                                      <w:sz w:val="18"/>
-                                    </w:rPr>
-                                    <w:t>GaeFileSystemProvide</w:t>
-                                  </w:r>
-                                  <w:proofErr w:type="spellEnd"/>
-                                  <w:r>
-                                    <w:rPr>
-                                      <w:b/>
-                                      <w:sz w:val="18"/>
-                                    </w:rPr>
-                                    <w:t>[</w:t>
-                                  </w:r>
-                                  <w:proofErr w:type="gramEnd"/>
-                                  <w:r>
-                                    <w:rPr>
-                                      <w:b/>
-                                      <w:sz w:val="18"/>
-                                    </w:rPr>
-                                    <w:t>?</w:t>
-                                  </w:r>
-                                  <w:r>
-                                    <w:rPr>
-                                      <w:b/>
-                                      <w:sz w:val="18"/>
-                                    </w:rPr>
-                                    <w:t>]</w:t>
-                                  </w:r>
-                                </w:p>
-                                <w:p>
-                                  <w:pPr>
-                                    <w:rPr>
-                                      <w:sz w:val="18"/>
-                                    </w:rPr>
-                                  </w:pPr>
-                                  <w:r>
-                                    <w:rPr>
-                                      <w:sz w:val="18"/>
-                                    </w:rPr>
-                                    <w:sym w:font="Wingdings" w:char="F08C"/>
-                                  </w:r>
-                                  <w:proofErr w:type="spellStart"/>
-                                  <w:r>
-                                    <w:rPr>
-                                      <w:b/>
-                                      <w:sz w:val="18"/>
-                                    </w:rPr>
-                                    <w:t>FileSystem</w:t>
-                                  </w:r>
-                                  <w:proofErr w:type="spellEnd"/>
-                                </w:p>
-                                <w:p>
-                                  <w:pPr>
-                                    <w:rPr>
-                                      <w:sz w:val="18"/>
-                                    </w:rPr>
-                                  </w:pPr>
-                                  <w:r>
-                                    <w:rPr>
-                                      <w:sz w:val="18"/>
-                                    </w:rPr>
-                                    <w:sym w:font="Wingdings" w:char="F08C"/>
-                                  </w:r>
-                                  <w:proofErr w:type="spellStart"/>
-                                  <w:r>
-                                    <w:rPr>
-                                      <w:b/>
-                                      <w:sz w:val="18"/>
-                                    </w:rPr>
-                                    <w:t>FileRef</w:t>
-                                  </w:r>
-                                  <w:proofErr w:type="spellEnd"/>
-                                </w:p>
-                                <w:p>
-                                  <w:pPr>
-                                    <w:rPr>
-                                      <w:b/>
-                                      <w:color w:val="0D0D0D" w:themeColor="text1" w:themeTint="F2"/>
-                                      <w:sz w:val="18"/>
-                                    </w:rPr>
-                                  </w:pPr>
-                                  <w:r>
-                                    <w:rPr>
-                                      <w:color w:val="0D0D0D" w:themeColor="text1" w:themeTint="F2"/>
-                                      <w:sz w:val="18"/>
-                                    </w:rPr>
-                                    <w:sym w:font="Wingdings" w:char="F08C"/>
-                                  </w:r>
-                                  <w:proofErr w:type="spellStart"/>
-                                  <w:r>
-                                    <w:rPr>
-                                      <w:b/>
-                                      <w:color w:val="0D0D0D" w:themeColor="text1" w:themeTint="F2"/>
-                                      <w:sz w:val="18"/>
-                                    </w:rPr>
-                                    <w:t>FileSystemProvider</w:t>
-                                  </w:r>
-                                  <w:proofErr w:type="spellEnd"/>
-                                  <w:r>
-                                    <w:rPr>
-                                      <w:b/>
-                                      <w:color w:val="0D0D0D" w:themeColor="text1" w:themeTint="F2"/>
-                                      <w:sz w:val="18"/>
-                                    </w:rPr>
-                                    <w:t>[3]</w:t>
-                                  </w:r>
-                                </w:p>
-                                <w:p>
-                                  <w:pPr>
-                                    <w:rPr>
-                                      <w:b/>
-                                      <w:color w:val="0D0D0D" w:themeColor="text1" w:themeTint="F2"/>
-                                      <w:sz w:val="18"/>
-                                    </w:rPr>
-                                  </w:pPr>
-                                  <w:r>
-                                    <w:rPr>
-                                      <w:color w:val="0D0D0D" w:themeColor="text1" w:themeTint="F2"/>
-                                      <w:sz w:val="18"/>
-                                    </w:rPr>
-                                    <w:sym w:font="Wingdings" w:char="F08C"/>
-                                  </w:r>
-                                  <w:proofErr w:type="spellStart"/>
-                                  <w:proofErr w:type="gramStart"/>
-                                  <w:r>
-                                    <w:rPr>
-                                      <w:b/>
-                                      <w:color w:val="0D0D0D" w:themeColor="text1" w:themeTint="F2"/>
-                                      <w:sz w:val="18"/>
-                                    </w:rPr>
-                                    <w:t>DefautFileSystemHolder</w:t>
-                                  </w:r>
-                                  <w:proofErr w:type="spellEnd"/>
-                                  <w:r>
-                                    <w:rPr>
-                                      <w:b/>
-                                      <w:color w:val="0D0D0D" w:themeColor="text1" w:themeTint="F2"/>
-                                      <w:sz w:val="18"/>
-                                    </w:rPr>
-                                    <w:t>[</w:t>
-                                  </w:r>
-                                  <w:proofErr w:type="gramEnd"/>
-                                  <w:r>
-                                    <w:rPr>
-                                      <w:b/>
-                                      <w:color w:val="0D0D0D" w:themeColor="text1" w:themeTint="F2"/>
-                                      <w:sz w:val="18"/>
-                                    </w:rPr>
-                                    <w:t>…]</w:t>
-                                  </w:r>
-                                </w:p>
-                                <w:p>
-                                  <w:pPr>
-                                    <w:rPr>
-                                      <w:b/>
-                                      <w:color w:val="0D0D0D" w:themeColor="text1" w:themeTint="F2"/>
-                                      <w:sz w:val="18"/>
-                                    </w:rPr>
-                                  </w:pPr>
-                                  <w:r>
-                                    <w:rPr>
-                                      <w:color w:val="0D0D0D" w:themeColor="text1" w:themeTint="F2"/>
-                                      <w:sz w:val="18"/>
-                                    </w:rPr>
-                                    <w:sym w:font="Wingdings" w:char="F08C"/>
-                                  </w:r>
-                                  <w:proofErr w:type="spellStart"/>
-                                  <w:r>
-                                    <w:rPr>
-                                      <w:b/>
-                                      <w:color w:val="808080" w:themeColor="background1" w:themeShade="80"/>
-                                      <w:sz w:val="18"/>
-                                    </w:rPr>
-                                    <w:t>ClassLoader</w:t>
-                                  </w:r>
-                                  <w:proofErr w:type="spellEnd"/>
-                                </w:p>
-                                <w:p/>
-                              </w:tc>
-                            </w:tr>
-                          </w:tbl>
-                          <w:p/>
-                        </w:txbxContent>
-                      </wps:txbx>
-                      <wps:bodyPr rot="0" spcFirstLastPara="0" vertOverflow="overflow" horzOverflow="overflow" vert="horz" wrap="square" lIns="91440" tIns="45720" rIns="91440" bIns="45720" numCol="1" spcCol="0" rtlCol="0" fromWordArt="0" anchor="t" anchorCtr="0" forceAA="0" compatLnSpc="1">
-                        <a:prstTxWarp prst="textNoShape">
-                          <a:avLst/>
-                        </a:prstTxWarp>
-                        <a:noAutofit/>
-                      </wps:bodyPr>
-                    </wps:wsp>
-                  </a:graphicData>
-                </a:graphic>
-                <wp14:sizeRelH relativeFrom="margin">
-                  <wp14:pctWidth>0</wp14:pctWidth>
-                </wp14:sizeRelH>
-                <wp14:sizeRelV relativeFrom="margin">
-                  <wp14:pctHeight>0</wp14:pctHeight>
-                </wp14:sizeRelV>
-              </wp:anchor>
-            </w:drawing>
-          </mc:Choice>
-          <mc:Fallback>
-            <w:pict>
-              <v:shape id="Text Box 12" o:spid="_x0000_s1027" type="#_x0000_t202" style="position:absolute;margin-left:-45.1pt;margin-top:571.6pt;width:231pt;height:110.8pt;z-index:251710464;visibility:visible;mso-wrap-style:square;mso-width-percent:0;mso-height-percent:0;mso-wrap-distance-left:9pt;mso-wrap-distance-top:0;mso-wrap-distance-right:9pt;mso-wrap-distance-bottom:0;mso-position-horizontal:absolute;mso-position-horizontal-relative:text;mso-position-vertical:absolute;mso-position-vertical-relative:text;mso-width-percent:0;mso-height-percent:0;mso-width-relative:margin;mso-height-relative:margin;v-text-anchor:top" o:gfxdata="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" fillcolor="white [3201]" stroked="f" strokeweight=".5pt">
-                <v:textbox>
-                  <w:txbxContent>
-                    <w:tbl>
-                      <w:tblPr>
-                        <w:tblStyle w:val="TableGrid"/>
-                        <w:tblW w:w="0" w:type="auto"/>
-                        <w:tblLook w:val="04A0" w:firstRow="1" w:lastRow="0" w:firstColumn="1" w:lastColumn="0" w:noHBand="0" w:noVBand="1"/>
-                      </w:tblPr>
-                      <w:tblGrid>
-                        <w:gridCol w:w="1746"/>
-                        <w:gridCol w:w="2502"/>
-                      </w:tblGrid>
-                      <w:tr>
-                        <w:tc>
-                          <w:tcPr>
-                            <w:tcW w:w="1746" w:type="dxa"/>
-                          </w:tcPr>
-                          <w:p>
-                            <w:pPr>
-                              <w:rPr>
-                                <w:b/>
-                              </w:rPr>
-                            </w:pPr>
-                            <w:proofErr w:type="spellStart"/>
-                            <w:r>
-                              <w:rPr>
-                                <w:b/>
-                              </w:rPr>
-                              <w:t>FileSystem</w:t>
-                            </w:r>
-                            <w:r>
-                              <w:rPr>
-                                <w:b/>
-                              </w:rPr>
-                              <w:t>s</w:t>
-                            </w:r>
-                            <w:proofErr w:type="spellEnd"/>
-                          </w:p>
-                        </w:tc>
-                        <w:tc>
-                          <w:tcPr>
-                            <w:tcW w:w="2502" w:type="dxa"/>
-                          </w:tcPr>
-                          <w:p>
-                            <w:proofErr w:type="spellStart"/>
-                            <w:r>
-                              <w:t>Liên</w:t>
-                            </w:r>
-                            <w:proofErr w:type="spellEnd"/>
-                            <w:r>
-                              <w:t xml:space="preserve"> </w:t>
-                            </w:r>
-                            <w:proofErr w:type="spellStart"/>
-                            <w:r>
-                              <w:t>quan</w:t>
-                            </w:r>
-                            <w:proofErr w:type="spellEnd"/>
-                          </w:p>
-                        </w:tc>
-                      </w:tr>
-                      <w:tr>
-                        <w:tc>
-                          <w:tcPr>
-                            <w:tcW w:w="1746" w:type="dxa"/>
-                          </w:tcPr>
-                          <w:p>
-                            <w:pPr>
-                              <w:rPr>
-                                <w:sz w:val="18"/>
-                              </w:rPr>
-                            </w:pPr>
-                            <w:r>
-                              <w:rPr>
-                                <w:rFonts w:ascii="Segoe UI" w:hAnsi="Segoe UI" w:cs="Segoe UI"/>
-                                <w:sz w:val="18"/>
-                                <w:szCs w:val="18"/>
-                              </w:rPr>
-                              <w:t>Provides an interface to a file system and is the factory for objects to access files and other objects in the file system</w:t>
-                            </w:r>
-                          </w:p>
-                        </w:tc>
-                        <w:tc>
-                          <w:tcPr>
-                            <w:tcW w:w="2502" w:type="dxa"/>
-                          </w:tcPr>
-                          <w:p>
-                            <w:pPr>
-                              <w:rPr>
-                                <w:b/>
-                                <w:sz w:val="18"/>
-                              </w:rPr>
-                            </w:pPr>
-                            <w:r>
-                              <w:rPr>
-                                <w:sz w:val="18"/>
-                              </w:rPr>
-                              <w:sym w:font="Wingdings" w:char="F08C"/>
-                            </w:r>
-                            <w:proofErr w:type="spellStart"/>
-                            <w:proofErr w:type="gramStart"/>
-                            <w:r>
-                              <w:rPr>
-                                <w:b/>
-                                <w:sz w:val="18"/>
-                              </w:rPr>
-                              <w:t>GaeFileSystemProvide</w:t>
-                            </w:r>
-                            <w:proofErr w:type="spellEnd"/>
-                            <w:r>
-                              <w:rPr>
-                                <w:b/>
-                                <w:sz w:val="18"/>
-                              </w:rPr>
-                              <w:t>[</w:t>
-                            </w:r>
-                            <w:proofErr w:type="gramEnd"/>
-                            <w:r>
-                              <w:rPr>
-                                <w:b/>
-                                <w:sz w:val="18"/>
-                              </w:rPr>
-                              <w:t>?</w:t>
-                            </w:r>
-                            <w:r>
-                              <w:rPr>
-                                <w:b/>
-                                <w:sz w:val="18"/>
-                              </w:rPr>
-                              <w:t>]</w:t>
-                            </w:r>
-                          </w:p>
-                          <w:p>
-                            <w:pPr>
-                              <w:rPr>
-                                <w:sz w:val="18"/>
-                              </w:rPr>
-                            </w:pPr>
-                            <w:r>
-                              <w:rPr>
-                                <w:sz w:val="18"/>
-                              </w:rPr>
-                              <w:sym w:font="Wingdings" w:char="F08C"/>
-                            </w:r>
-                            <w:proofErr w:type="spellStart"/>
-                            <w:r>
-                              <w:rPr>
-                                <w:b/>
-                                <w:sz w:val="18"/>
-                              </w:rPr>
-                              <w:t>FileSystem</w:t>
-                            </w:r>
-                            <w:proofErr w:type="spellEnd"/>
-                          </w:p>
-                          <w:p>
-                            <w:pPr>
-                              <w:rPr>
-                                <w:sz w:val="18"/>
-                              </w:rPr>
-                            </w:pPr>
-                            <w:r>
-                              <w:rPr>
-                                <w:sz w:val="18"/>
-                              </w:rPr>
-                              <w:sym w:font="Wingdings" w:char="F08C"/>
-                            </w:r>
-                            <w:proofErr w:type="spellStart"/>
-                            <w:r>
-                              <w:rPr>
-                                <w:b/>
-                                <w:sz w:val="18"/>
-                              </w:rPr>
-                              <w:t>FileRef</w:t>
-                            </w:r>
-                            <w:proofErr w:type="spellEnd"/>
-                          </w:p>
-                          <w:p>
-                            <w:pPr>
-                              <w:rPr>
-                                <w:b/>
-                                <w:color w:val="0D0D0D" w:themeColor="text1" w:themeTint="F2"/>
-                                <w:sz w:val="18"/>
-                              </w:rPr>
-                            </w:pPr>
-                            <w:r>
-                              <w:rPr>
-                                <w:color w:val="0D0D0D" w:themeColor="text1" w:themeTint="F2"/>
-                                <w:sz w:val="18"/>
-                              </w:rPr>
-                              <w:sym w:font="Wingdings" w:char="F08C"/>
-                            </w:r>
-                            <w:proofErr w:type="spellStart"/>
-                            <w:r>
-                              <w:rPr>
-                                <w:b/>
-                                <w:color w:val="0D0D0D" w:themeColor="text1" w:themeTint="F2"/>
-                                <w:sz w:val="18"/>
-                              </w:rPr>
-                              <w:t>FileSystemProvider</w:t>
-                            </w:r>
-                            <w:proofErr w:type="spellEnd"/>
-                            <w:r>
-                              <w:rPr>
-                                <w:b/>
-                                <w:color w:val="0D0D0D" w:themeColor="text1" w:themeTint="F2"/>
-                                <w:sz w:val="18"/>
-                              </w:rPr>
-                              <w:t>[3]</w:t>
-                            </w:r>
-                          </w:p>
-                          <w:p>
-                            <w:pPr>
-                              <w:rPr>
-                                <w:b/>
-                                <w:color w:val="0D0D0D" w:themeColor="text1" w:themeTint="F2"/>
-                                <w:sz w:val="18"/>
-                              </w:rPr>
-                            </w:pPr>
-                            <w:r>
-                              <w:rPr>
-                                <w:color w:val="0D0D0D" w:themeColor="text1" w:themeTint="F2"/>
-                                <w:sz w:val="18"/>
-                              </w:rPr>
-                              <w:sym w:font="Wingdings" w:char="F08C"/>
-                            </w:r>
-                            <w:proofErr w:type="spellStart"/>
-                            <w:proofErr w:type="gramStart"/>
-                            <w:r>
-                              <w:rPr>
-                                <w:b/>
-                                <w:color w:val="0D0D0D" w:themeColor="text1" w:themeTint="F2"/>
-                                <w:sz w:val="18"/>
-                              </w:rPr>
-                              <w:t>DefautFileSystemHolder</w:t>
-                            </w:r>
-                            <w:proofErr w:type="spellEnd"/>
-                            <w:r>
-                              <w:rPr>
-                                <w:b/>
-                                <w:color w:val="0D0D0D" w:themeColor="text1" w:themeTint="F2"/>
-                                <w:sz w:val="18"/>
-                              </w:rPr>
-                              <w:t>[</w:t>
-                            </w:r>
-                            <w:proofErr w:type="gramEnd"/>
-                            <w:r>
-                              <w:rPr>
-                                <w:b/>
-                                <w:color w:val="0D0D0D" w:themeColor="text1" w:themeTint="F2"/>
-                                <w:sz w:val="18"/>
-                              </w:rPr>
-                              <w:t>…]</w:t>
-                            </w:r>
-                          </w:p>
-                          <w:p>
-                            <w:pPr>
-                              <w:rPr>
-                                <w:b/>
-                                <w:color w:val="0D0D0D" w:themeColor="text1" w:themeTint="F2"/>
-                                <w:sz w:val="18"/>
-                              </w:rPr>
-                            </w:pPr>
-                            <w:r>
-                              <w:rPr>
-                                <w:color w:val="0D0D0D" w:themeColor="text1" w:themeTint="F2"/>
-                                <w:sz w:val="18"/>
-                              </w:rPr>
-                              <w:sym w:font="Wingdings" w:char="F08C"/>
-                            </w:r>
-                            <w:proofErr w:type="spellStart"/>
-                            <w:r>
-                              <w:rPr>
-                                <w:b/>
-                                <w:color w:val="808080" w:themeColor="background1" w:themeShade="80"/>
-                                <w:sz w:val="18"/>
-                              </w:rPr>
-                              <w:t>ClassLoader</w:t>
-                            </w:r>
-                            <w:proofErr w:type="spellEnd"/>
-                          </w:p>
-                          <w:p/>
-                        </w:tc>
-                      </w:tr>
-                    </w:tbl>
-                    <w:p/>
-                  </w:txbxContent>
-                </v:textbox>
-              </v:shape>
-            </w:pict>
-          </mc:Fallback>
-        </mc:AlternateContent>
-      </w:r>
-      <w:r>
-        <w:rPr>
-          <w:noProof/>
-        </w:rPr>
-        <mc:AlternateContent>
-          <mc:Choice Requires="wps">
-            <w:drawing>
-              <wp:anchor distT="0" distB="0" distL="114300" distR="114300" simplePos="0" relativeHeight="251708416" behindDoc="0" locked="0" layoutInCell="1" allowOverlap="1" wp14:anchorId="62EB8860" wp14:editId="00DBA77E">
+              <wp:anchor distT="0" distB="0" distL="114300" distR="114300" simplePos="0" relativeHeight="251708416" behindDoc="0" locked="0" layoutInCell="1" allowOverlap="1" wp14:anchorId="10FDB567" wp14:editId="7024F1E7">
                 <wp:simplePos x="0" y="0"/>
                 <wp:positionH relativeFrom="column">
                   <wp:posOffset>-666060</wp:posOffset>
@@ -1117,16 +1267,10 @@
                                   <w:r>
                                     <w:rPr>
                                       <w:b/>
-                                      <w:sz w:val="18"/>
-                                    </w:rPr>
-                                    <w:t>Runtime</w:t>
-                                  </w:r>
-                                  <w:r>
-                                    <w:rPr>
-                                      <w:b/>
-                                      <w:sz w:val="18"/>
-                                    </w:rPr>
-                                    <w:t>Exception</w:t>
+                                      <w:color w:val="808080" w:themeColor="background1" w:themeShade="80"/>
+                                      <w:sz w:val="18"/>
+                                    </w:rPr>
+                                    <w:t>RuntimeException</w:t>
                                   </w:r>
                                   <w:proofErr w:type="spellEnd"/>
                                 </w:p>
@@ -1157,7 +1301,7 @@
           </mc:Choice>
           <mc:Fallback>
             <w:pict>
-              <v:shape id="Text Box 11" o:spid="_x0000_s1028" type="#_x0000_t202" style="position:absolute;margin-left:-52.45pt;margin-top:513.45pt;width:284.2pt;height:59.5pt;z-index:251708416;visibility:visible;mso-wrap-style:square;mso-width-percent:0;mso-height-percent:0;mso-wrap-distance-left:9pt;mso-wrap-distance-top:0;mso-wrap-distance-right:9pt;mso-wrap-distance-bottom:0;mso-position-horizontal:absolute;mso-position-horizontal-relative:text;mso-position-vertical:absolute;mso-position-vertical-relative:text;mso-width-percent:0;mso-height-percent:0;mso-width-relative:margin;mso-height-relative:margin;v-text-anchor:top" o:gfxdata="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" fillcolor="white [3201]" stroked="f" strokeweight=".5pt">
+              <v:shape id="Text Box 11" o:spid="_x0000_s1029" type="#_x0000_t202" style="position:absolute;margin-left:-52.45pt;margin-top:513.45pt;width:284.2pt;height:59.5pt;z-index:251708416;visibility:visible;mso-wrap-style:square;mso-width-percent:0;mso-height-percent:0;mso-wrap-distance-left:9pt;mso-wrap-distance-top:0;mso-wrap-distance-right:9pt;mso-wrap-distance-bottom:0;mso-position-horizontal:absolute;mso-position-horizontal-relative:text;mso-position-vertical:absolute;mso-position-vertical-relative:text;mso-width-percent:0;mso-height-percent:0;mso-width-relative:margin;mso-height-relative:margin;v-text-anchor:top" o:gfxdata="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" fillcolor="white [3201]" stroked="f" strokeweight=".5pt">
                 <v:textbox>
                   <w:txbxContent>
                     <w:tbl>
@@ -1256,16 +1400,10 @@
                             <w:r>
                               <w:rPr>
                                 <w:b/>
-                                <w:sz w:val="18"/>
-                              </w:rPr>
-                              <w:t>Runtime</w:t>
-                            </w:r>
-                            <w:r>
-                              <w:rPr>
-                                <w:b/>
-                                <w:sz w:val="18"/>
-                              </w:rPr>
-                              <w:t>Exception</w:t>
+                                <w:color w:val="808080" w:themeColor="background1" w:themeShade="80"/>
+                                <w:sz w:val="18"/>
+                              </w:rPr>
+                              <w:t>RuntimeException</w:t>
                             </w:r>
                             <w:proofErr w:type="spellEnd"/>
                           </w:p>
@@ -1288,7 +1426,7 @@
         <mc:AlternateContent>
           <mc:Choice Requires="wps">
             <w:drawing>
-              <wp:anchor distT="0" distB="0" distL="114300" distR="114300" simplePos="0" relativeHeight="251706368" behindDoc="0" locked="0" layoutInCell="1" allowOverlap="1" wp14:anchorId="05B52D5F" wp14:editId="129A4984">
+              <wp:anchor distT="0" distB="0" distL="114300" distR="114300" simplePos="0" relativeHeight="251706368" behindDoc="0" locked="0" layoutInCell="1" allowOverlap="1" wp14:anchorId="546121AE" wp14:editId="2D55E64E">
                 <wp:simplePos x="0" y="0"/>
                 <wp:positionH relativeFrom="column">
                   <wp:posOffset>-667910</wp:posOffset>
@@ -1433,6 +1571,7 @@
                                   <w:r>
                                     <w:rPr>
                                       <w:b/>
+                                      <w:color w:val="808080" w:themeColor="background1" w:themeShade="80"/>
                                       <w:sz w:val="18"/>
                                     </w:rPr>
                                     <w:t>Runtime</w:t>
@@ -1440,6 +1579,7 @@
                                   <w:r>
                                     <w:rPr>
                                       <w:b/>
+                                      <w:color w:val="808080" w:themeColor="background1" w:themeShade="80"/>
                                       <w:sz w:val="18"/>
                                     </w:rPr>
                                     <w:t>Exception</w:t>
@@ -1473,7 +1613,7 @@
           </mc:Choice>
           <mc:Fallback>
             <w:pict>
-              <v:shape id="Text Box 10" o:spid="_x0000_s1029" type="#_x0000_t202" style="position:absolute;margin-left:-52.6pt;margin-top:453.9pt;width:284.2pt;height:59.5pt;z-index:251706368;visibility:visible;mso-wrap-style:square;mso-width-percent:0;mso-height-percent:0;mso-wrap-distance-left:9pt;mso-wrap-distance-top:0;mso-wrap-distance-right:9pt;mso-wrap-distance-bottom:0;mso-position-horizontal:absolute;mso-position-horizontal-relative:text;mso-position-vertical:absolute;mso-position-vertical-relative:text;mso-width-percent:0;mso-height-percent:0;mso-width-relative:margin;mso-height-relative:margin;v-text-anchor:top" o:gfxdata="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" fillcolor="white [3201]" stroked="f" strokeweight=".5pt">
+              <v:shape id="Text Box 10" o:spid="_x0000_s1030" type="#_x0000_t202" style="position:absolute;margin-left:-52.6pt;margin-top:453.9pt;width:284.2pt;height:59.5pt;z-index:251706368;visibility:visible;mso-wrap-style:square;mso-width-percent:0;mso-height-percent:0;mso-wrap-distance-left:9pt;mso-wrap-distance-top:0;mso-wrap-distance-right:9pt;mso-wrap-distance-bottom:0;mso-position-horizontal:absolute;mso-position-horizontal-relative:text;mso-position-vertical:absolute;mso-position-vertical-relative:text;mso-width-percent:0;mso-height-percent:0;mso-width-relative:margin;mso-height-relative:margin;v-text-anchor:top" o:gfxdata="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" fillcolor="white [3201]" stroked="f" strokeweight=".5pt">
                 <v:textbox>
                   <w:txbxContent>
                     <w:tbl>
@@ -1572,6 +1712,7 @@
                             <w:r>
                               <w:rPr>
                                 <w:b/>
+                                <w:color w:val="808080" w:themeColor="background1" w:themeShade="80"/>
                                 <w:sz w:val="18"/>
                               </w:rPr>
                               <w:t>Runtime</w:t>
@@ -1579,6 +1720,7 @@
                             <w:r>
                               <w:rPr>
                                 <w:b/>
+                                <w:color w:val="808080" w:themeColor="background1" w:themeShade="80"/>
                                 <w:sz w:val="18"/>
                               </w:rPr>
                               <w:t>Exception</w:t>
@@ -1604,7 +1746,7 @@
         <mc:AlternateContent>
           <mc:Choice Requires="wps">
             <w:drawing>
-              <wp:anchor distT="0" distB="0" distL="114300" distR="114300" simplePos="0" relativeHeight="251702272" behindDoc="0" locked="0" layoutInCell="1" allowOverlap="1" wp14:anchorId="44030E2C" wp14:editId="444397EA">
+              <wp:anchor distT="0" distB="0" distL="114300" distR="114300" simplePos="0" relativeHeight="251702272" behindDoc="0" locked="0" layoutInCell="1" allowOverlap="1" wp14:anchorId="53710CDC" wp14:editId="33073B8C">
                 <wp:simplePos x="0" y="0"/>
                 <wp:positionH relativeFrom="column">
                   <wp:posOffset>3752850</wp:posOffset>
@@ -1725,27 +1867,6 @@
                                 <w:p>
                                   <w:pPr>
                                     <w:rPr>
-                                      <w:sz w:val="18"/>
-                                    </w:rPr>
-                                  </w:pPr>
-                                  <w:r>
-                                    <w:rPr>
-                                      <w:sz w:val="18"/>
-                                    </w:rPr>
-                                    <w:sym w:font="Wingdings" w:char="F08B"/>
-                                  </w:r>
-                                  <w:r>
-                                    <w:rPr>
-                                      <w:b/>
-                                      <w:color w:val="808080" w:themeColor="background1" w:themeShade="80"/>
-                                      <w:sz w:val="18"/>
-                                    </w:rPr>
-                                    <w:t>Closeable</w:t>
-                                  </w:r>
-                                </w:p>
-                                <w:p>
-                                  <w:pPr>
-                                    <w:rPr>
                                       <w:b/>
                                       <w:sz w:val="18"/>
                                     </w:rPr>
@@ -1807,7 +1928,7 @@
           </mc:Choice>
           <mc:Fallback>
             <w:pict>
-              <v:shape id="Text Box 2" o:spid="_x0000_s1030" type="#_x0000_t202" style="position:absolute;margin-left:295.5pt;margin-top:324.9pt;width:231pt;height:63.2pt;z-index:251702272;visibility:visible;mso-wrap-style:square;mso-width-percent:0;mso-height-percent:0;mso-wrap-distance-left:9pt;mso-wrap-distance-top:0;mso-wrap-distance-right:9pt;mso-wrap-distance-bottom:0;mso-position-horizontal:absolute;mso-position-horizontal-relative:text;mso-position-vertical:absolute;mso-position-vertical-relative:text;mso-width-percent:0;mso-height-percent:0;mso-width-relative:margin;mso-height-relative:margin;v-text-anchor:top" o:gfxdata="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" fillcolor="white [3201]" stroked="f" strokeweight=".5pt">
+              <v:shape id="Text Box 2" o:spid="_x0000_s1031" type="#_x0000_t202" style="position:absolute;margin-left:295.5pt;margin-top:324.9pt;width:231pt;height:63.2pt;z-index:251702272;visibility:visible;mso-wrap-style:square;mso-width-percent:0;mso-height-percent:0;mso-wrap-distance-left:9pt;mso-wrap-distance-top:0;mso-wrap-distance-right:9pt;mso-wrap-distance-bottom:0;mso-position-horizontal:absolute;mso-position-horizontal-relative:text;mso-position-vertical:absolute;mso-position-vertical-relative:text;mso-width-percent:0;mso-height-percent:0;mso-width-relative:margin;mso-height-relative:margin;v-text-anchor:top" o:gfxdata="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" fillcolor="white [3201]" stroked="f" strokeweight=".5pt">
                 <v:textbox>
                   <w:txbxContent>
                     <w:tbl>
@@ -1879,27 +2000,6 @@
                           <w:tcPr>
                             <w:tcW w:w="2502" w:type="dxa"/>
                           </w:tcPr>
-                          <w:p>
-                            <w:pPr>
-                              <w:rPr>
-                                <w:sz w:val="18"/>
-                              </w:rPr>
-                            </w:pPr>
-                            <w:r>
-                              <w:rPr>
-                                <w:sz w:val="18"/>
-                              </w:rPr>
-                              <w:sym w:font="Wingdings" w:char="F08B"/>
-                            </w:r>
-                            <w:r>
-                              <w:rPr>
-                                <w:b/>
-                                <w:color w:val="808080" w:themeColor="background1" w:themeShade="80"/>
-                                <w:sz w:val="18"/>
-                              </w:rPr>
-                              <w:t>Closeable</w:t>
-                            </w:r>
-                          </w:p>
                           <w:p>
                             <w:pPr>
                               <w:rPr>
@@ -1956,7 +2056,7 @@
         <mc:AlternateContent>
           <mc:Choice Requires="wps">
             <w:drawing>
-              <wp:anchor distT="0" distB="0" distL="114300" distR="114300" simplePos="0" relativeHeight="251704320" behindDoc="0" locked="0" layoutInCell="1" allowOverlap="1" wp14:anchorId="2C746929" wp14:editId="08F31C65">
+              <wp:anchor distT="0" distB="0" distL="114300" distR="114300" simplePos="0" relativeHeight="251704320" behindDoc="0" locked="0" layoutInCell="1" allowOverlap="1" wp14:anchorId="37844BB7" wp14:editId="69598DDC">
                 <wp:simplePos x="0" y="0"/>
                 <wp:positionH relativeFrom="column">
                   <wp:posOffset>-675861</wp:posOffset>
@@ -2318,7 +2418,7 @@
           </mc:Choice>
           <mc:Fallback>
             <w:pict>
-              <v:shape id="Text Box 8" o:spid="_x0000_s1031" type="#_x0000_t202" style="position:absolute;margin-left:-53.2pt;margin-top:337.45pt;width:231pt;height:116.45pt;z-index:251704320;visibility:visible;mso-wrap-style:square;mso-width-percent:0;mso-height-percent:0;mso-wrap-distance-left:9pt;mso-wrap-distance-top:0;mso-wrap-distance-right:9pt;mso-wrap-distance-bottom:0;mso-position-horizontal:absolute;mso-position-horizontal-relative:text;mso-position-vertical:absolute;mso-position-vertical-relative:text;mso-width-percent:0;mso-height-percent:0;mso-width-relative:margin;mso-height-relative:margin;v-text-anchor:top" o:gfxdata="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" fillcolor="white [3201]" stroked="f" strokeweight=".5pt">
+              <v:shape id="Text Box 8" o:spid="_x0000_s1032" type="#_x0000_t202" style="position:absolute;margin-left:-53.2pt;margin-top:337.45pt;width:231pt;height:116.45pt;z-index:251704320;visibility:visible;mso-wrap-style:square;mso-width-percent:0;mso-height-percent:0;mso-wrap-distance-left:9pt;mso-wrap-distance-top:0;mso-wrap-distance-right:9pt;mso-wrap-distance-bottom:0;mso-position-horizontal:absolute;mso-position-horizontal-relative:text;mso-position-vertical:absolute;mso-position-vertical-relative:text;mso-width-percent:0;mso-height-percent:0;mso-width-relative:margin;mso-height-relative:margin;v-text-anchor:top" o:gfxdata="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" fillcolor="white [3201]" stroked="f" strokeweight=".5pt">
                 <v:textbox>
                   <w:txbxContent>
                     <w:tbl>
@@ -2626,367 +2726,7 @@
         <mc:AlternateContent>
           <mc:Choice Requires="wps">
             <w:drawing>
-              <wp:anchor distT="0" distB="0" distL="114300" distR="114300" simplePos="0" relativeHeight="251669504" behindDoc="0" locked="0" layoutInCell="1" allowOverlap="1" wp14:anchorId="719501A4" wp14:editId="7C6CDE32">
-                <wp:simplePos x="0" y="0"/>
-                <wp:positionH relativeFrom="column">
-                  <wp:posOffset>3684601</wp:posOffset>
-                </wp:positionH>
-                <wp:positionV relativeFrom="paragraph">
-                  <wp:posOffset>-410210</wp:posOffset>
-                </wp:positionV>
-                <wp:extent cx="2774950" cy="651510"/>
-                <wp:effectExtent l="0" t="0" r="6350" b="0"/>
-                <wp:wrapNone/>
-                <wp:docPr id="29" name="Text Box 29"/>
-                <wp:cNvGraphicFramePr/>
-                <a:graphic xmlns:a="http://schemas.openxmlformats.org/drawingml/2006/main">
-                  <a:graphicData uri="http://schemas.microsoft.com/office/word/2010/wordprocessingShape">
-                    <wps:wsp>
-                      <wps:cNvSpPr txBox="1"/>
-                      <wps:spPr>
-                        <a:xfrm>
-                          <a:off x="0" y="0"/>
-                          <a:ext cx="2774950" cy="651510"/>
-                        </a:xfrm>
-                        <a:prstGeom prst="rect">
-                          <a:avLst/>
-                        </a:prstGeom>
-                        <a:solidFill>
-                          <a:schemeClr val="lt1"/>
-                        </a:solidFill>
-                        <a:ln w="6350">
-                          <a:noFill/>
-                        </a:ln>
-                        <a:effectLst/>
-                      </wps:spPr>
-                      <wps:style>
-                        <a:lnRef idx="0">
-                          <a:schemeClr val="accent1"/>
-                        </a:lnRef>
-                        <a:fillRef idx="0">
-                          <a:schemeClr val="accent1"/>
-                        </a:fillRef>
-                        <a:effectRef idx="0">
-                          <a:schemeClr val="accent1"/>
-                        </a:effectRef>
-                        <a:fontRef idx="minor">
-                          <a:schemeClr val="dk1"/>
-                        </a:fontRef>
-                      </wps:style>
-                      <wps:txbx>
-                        <w:txbxContent>
-                          <w:tbl>
-                            <w:tblPr>
-                              <w:tblStyle w:val="TableGrid"/>
-                              <w:tblW w:w="0" w:type="auto"/>
-                              <w:tblLook w:val="04A0" w:firstRow="1" w:lastRow="0" w:firstColumn="1" w:lastColumn="0" w:noHBand="0" w:noVBand="1"/>
-                            </w:tblPr>
-                            <w:tblGrid>
-                              <w:gridCol w:w="2094"/>
-                              <w:gridCol w:w="2193"/>
-                            </w:tblGrid>
-                            <w:tr>
-                              <w:tc>
-                                <w:tcPr>
-                                  <w:tcW w:w="1746" w:type="dxa"/>
-                                </w:tcPr>
-                                <w:p>
-                                  <w:pPr>
-                                    <w:rPr>
-                                      <w:b/>
-                                    </w:rPr>
-                                  </w:pPr>
-                                  <w:proofErr w:type="spellStart"/>
-                                  <w:r>
-                                    <w:rPr>
-                                      <w:b/>
-                                    </w:rPr>
-                                    <w:t>FileSystemException</w:t>
-                                  </w:r>
-                                  <w:proofErr w:type="spellEnd"/>
-                                </w:p>
-                              </w:tc>
-                              <w:tc>
-                                <w:tcPr>
-                                  <w:tcW w:w="2502" w:type="dxa"/>
-                                </w:tcPr>
-                                <w:p>
-                                  <w:proofErr w:type="spellStart"/>
-                                  <w:r>
-                                    <w:t>Liên</w:t>
-                                  </w:r>
-                                  <w:proofErr w:type="spellEnd"/>
-                                  <w:r>
-                                    <w:t xml:space="preserve"> </w:t>
-                                  </w:r>
-                                  <w:proofErr w:type="spellStart"/>
-                                  <w:r>
-                                    <w:t>quan</w:t>
-                                  </w:r>
-                                  <w:proofErr w:type="spellEnd"/>
-                                </w:p>
-                              </w:tc>
-                            </w:tr>
-                            <w:tr>
-                              <w:tc>
-                                <w:tcPr>
-                                  <w:tcW w:w="1746" w:type="dxa"/>
-                                </w:tcPr>
-                                <w:p>
-                                  <w:pPr>
-                                    <w:rPr>
-                                      <w:sz w:val="18"/>
-                                    </w:rPr>
-                                  </w:pPr>
-                                  <w:proofErr w:type="spellStart"/>
-                                  <w:r>
-                                    <w:rPr>
-                                      <w:sz w:val="18"/>
-                                    </w:rPr>
-                                    <w:t>Các</w:t>
-                                  </w:r>
-                                  <w:proofErr w:type="spellEnd"/>
-                                  <w:r>
-                                    <w:rPr>
-                                      <w:sz w:val="18"/>
-                                    </w:rPr>
-                                    <w:t xml:space="preserve"> exception </w:t>
-                                  </w:r>
-                                  <w:proofErr w:type="spellStart"/>
-                                  <w:r>
-                                    <w:rPr>
-                                      <w:sz w:val="18"/>
-                                    </w:rPr>
-                                    <w:t>của</w:t>
-                                  </w:r>
-                                  <w:proofErr w:type="spellEnd"/>
-                                  <w:r>
-                                    <w:rPr>
-                                      <w:sz w:val="18"/>
-                                    </w:rPr>
-                                    <w:t xml:space="preserve"> </w:t>
-                                  </w:r>
-                                  <w:proofErr w:type="spellStart"/>
-                                  <w:r>
-                                    <w:rPr>
-                                      <w:sz w:val="18"/>
-                                    </w:rPr>
-                                    <w:t>filesystem</w:t>
-                                  </w:r>
-                                  <w:proofErr w:type="spellEnd"/>
-                                </w:p>
-                              </w:tc>
-                              <w:tc>
-                                <w:tcPr>
-                                  <w:tcW w:w="2502" w:type="dxa"/>
-                                </w:tcPr>
-                                <w:p>
-                                  <w:pPr>
-                                    <w:rPr>
-                                      <w:b/>
-                                      <w:color w:val="0D0D0D" w:themeColor="text1" w:themeTint="F2"/>
-                                      <w:sz w:val="18"/>
-                                    </w:rPr>
-                                  </w:pPr>
-                                  <w:r>
-                                    <w:rPr>
-                                      <w:color w:val="0D0D0D" w:themeColor="text1" w:themeTint="F2"/>
-                                      <w:sz w:val="18"/>
-                                    </w:rPr>
-                                    <w:sym w:font="Wingdings" w:char="F08D"/>
-                                  </w:r>
-                                  <w:proofErr w:type="spellStart"/>
-                                  <w:r>
-                                    <w:rPr>
-                                      <w:b/>
-                                      <w:color w:val="808080" w:themeColor="background1" w:themeShade="80"/>
-                                      <w:sz w:val="18"/>
-                                    </w:rPr>
-                                    <w:t>IOException</w:t>
-                                  </w:r>
-                                  <w:proofErr w:type="spellEnd"/>
-                                </w:p>
-                                <w:p/>
-                              </w:tc>
-                            </w:tr>
-                          </w:tbl>
-                          <w:p/>
-                        </w:txbxContent>
-                      </wps:txbx>
-                      <wps:bodyPr rot="0" spcFirstLastPara="0" vertOverflow="overflow" horzOverflow="overflow" vert="horz" wrap="square" lIns="91440" tIns="45720" rIns="91440" bIns="45720" numCol="1" spcCol="0" rtlCol="0" fromWordArt="0" anchor="t" anchorCtr="0" forceAA="0" compatLnSpc="1">
-                        <a:prstTxWarp prst="textNoShape">
-                          <a:avLst/>
-                        </a:prstTxWarp>
-                        <a:noAutofit/>
-                      </wps:bodyPr>
-                    </wps:wsp>
-                  </a:graphicData>
-                </a:graphic>
-                <wp14:sizeRelH relativeFrom="margin">
-                  <wp14:pctWidth>0</wp14:pctWidth>
-                </wp14:sizeRelH>
-                <wp14:sizeRelV relativeFrom="margin">
-                  <wp14:pctHeight>0</wp14:pctHeight>
-                </wp14:sizeRelV>
-              </wp:anchor>
-            </w:drawing>
-          </mc:Choice>
-          <mc:Fallback>
-            <w:pict>
-              <v:shape id="Text Box 29" o:spid="_x0000_s1032" type="#_x0000_t202" style="position:absolute;margin-left:290.15pt;margin-top:-32.3pt;width:218.5pt;height:51.3pt;z-index:251669504;visibility:visible;mso-wrap-style:square;mso-width-percent:0;mso-height-percent:0;mso-wrap-distance-left:9pt;mso-wrap-distance-top:0;mso-wrap-distance-right:9pt;mso-wrap-distance-bottom:0;mso-position-horizontal:absolute;mso-position-horizontal-relative:text;mso-position-vertical:absolute;mso-position-vertical-relative:text;mso-width-percent:0;mso-height-percent:0;mso-width-relative:margin;mso-height-relative:margin;v-text-anchor:top" o:gfxdata="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" fillcolor="white [3201]" stroked="f" strokeweight=".5pt">
-                <v:textbox>
-                  <w:txbxContent>
-                    <w:tbl>
-                      <w:tblPr>
-                        <w:tblStyle w:val="TableGrid"/>
-                        <w:tblW w:w="0" w:type="auto"/>
-                        <w:tblLook w:val="04A0" w:firstRow="1" w:lastRow="0" w:firstColumn="1" w:lastColumn="0" w:noHBand="0" w:noVBand="1"/>
-                      </w:tblPr>
-                      <w:tblGrid>
-                        <w:gridCol w:w="2094"/>
-                        <w:gridCol w:w="2193"/>
-                      </w:tblGrid>
-                      <w:tr>
-                        <w:tc>
-                          <w:tcPr>
-                            <w:tcW w:w="1746" w:type="dxa"/>
-                          </w:tcPr>
-                          <w:p>
-                            <w:pPr>
-                              <w:rPr>
-                                <w:b/>
-                              </w:rPr>
-                            </w:pPr>
-                            <w:proofErr w:type="spellStart"/>
-                            <w:r>
-                              <w:rPr>
-                                <w:b/>
-                              </w:rPr>
-                              <w:t>FileSystemException</w:t>
-                            </w:r>
-                            <w:proofErr w:type="spellEnd"/>
-                          </w:p>
-                        </w:tc>
-                        <w:tc>
-                          <w:tcPr>
-                            <w:tcW w:w="2502" w:type="dxa"/>
-                          </w:tcPr>
-                          <w:p>
-                            <w:proofErr w:type="spellStart"/>
-                            <w:r>
-                              <w:t>Liên</w:t>
-                            </w:r>
-                            <w:proofErr w:type="spellEnd"/>
-                            <w:r>
-                              <w:t xml:space="preserve"> </w:t>
-                            </w:r>
-                            <w:proofErr w:type="spellStart"/>
-                            <w:r>
-                              <w:t>quan</w:t>
-                            </w:r>
-                            <w:proofErr w:type="spellEnd"/>
-                          </w:p>
-                        </w:tc>
-                      </w:tr>
-                      <w:tr>
-                        <w:tc>
-                          <w:tcPr>
-                            <w:tcW w:w="1746" w:type="dxa"/>
-                          </w:tcPr>
-                          <w:p>
-                            <w:pPr>
-                              <w:rPr>
-                                <w:sz w:val="18"/>
-                              </w:rPr>
-                            </w:pPr>
-                            <w:proofErr w:type="spellStart"/>
-                            <w:r>
-                              <w:rPr>
-                                <w:sz w:val="18"/>
-                              </w:rPr>
-                              <w:t>Các</w:t>
-                            </w:r>
-                            <w:proofErr w:type="spellEnd"/>
-                            <w:r>
-                              <w:rPr>
-                                <w:sz w:val="18"/>
-                              </w:rPr>
-                              <w:t xml:space="preserve"> exception </w:t>
-                            </w:r>
-                            <w:proofErr w:type="spellStart"/>
-                            <w:r>
-                              <w:rPr>
-                                <w:sz w:val="18"/>
-                              </w:rPr>
-                              <w:t>của</w:t>
-                            </w:r>
-                            <w:proofErr w:type="spellEnd"/>
-                            <w:r>
-                              <w:rPr>
-                                <w:sz w:val="18"/>
-                              </w:rPr>
-                              <w:t xml:space="preserve"> </w:t>
-                            </w:r>
-                            <w:proofErr w:type="spellStart"/>
-                            <w:r>
-                              <w:rPr>
-                                <w:sz w:val="18"/>
-                              </w:rPr>
-                              <w:t>filesystem</w:t>
-                            </w:r>
-                            <w:proofErr w:type="spellEnd"/>
-                          </w:p>
-                        </w:tc>
-                        <w:tc>
-                          <w:tcPr>
-                            <w:tcW w:w="2502" w:type="dxa"/>
-                          </w:tcPr>
-                          <w:p>
-                            <w:pPr>
-                              <w:rPr>
-                                <w:b/>
-                                <w:color w:val="0D0D0D" w:themeColor="text1" w:themeTint="F2"/>
-                                <w:sz w:val="18"/>
-                              </w:rPr>
-                            </w:pPr>
-                            <w:r>
-                              <w:rPr>
-                                <w:color w:val="0D0D0D" w:themeColor="text1" w:themeTint="F2"/>
-                                <w:sz w:val="18"/>
-                              </w:rPr>
-                              <w:sym w:font="Wingdings" w:char="F08D"/>
-                            </w:r>
-                            <w:proofErr w:type="spellStart"/>
-                            <w:r>
-                              <w:rPr>
-                                <w:b/>
-                                <w:color w:val="808080" w:themeColor="background1" w:themeShade="80"/>
-                                <w:sz w:val="18"/>
-                              </w:rPr>
-                              <w:t>IOException</w:t>
-                            </w:r>
-                            <w:proofErr w:type="spellEnd"/>
-                          </w:p>
-                          <w:p/>
-                        </w:tc>
-                      </w:tr>
-                    </w:tbl>
-                    <w:p/>
-                  </w:txbxContent>
-                </v:textbox>
-              </v:shape>
-            </w:pict>
-          </mc:Fallback>
-        </mc:AlternateContent>
-      </w:r>
-      <w:r>
-        <w:rPr>
-          <w:noProof/>
-        </w:rPr>
-        <mc:AlternateContent>
-          <mc:Choice Requires="wps">
-            <w:drawing>
-              <wp:anchor distT="0" distB="0" distL="114300" distR="114300" simplePos="0" relativeHeight="251694080" behindDoc="0" locked="0" layoutInCell="1" allowOverlap="1" wp14:anchorId="77951A79" wp14:editId="2E258CF8">
+              <wp:anchor distT="0" distB="0" distL="114300" distR="114300" simplePos="0" relativeHeight="251694080" behindDoc="0" locked="0" layoutInCell="1" allowOverlap="1" wp14:anchorId="2BA41DB8" wp14:editId="5214EBCB">
                 <wp:simplePos x="0" y="0"/>
                 <wp:positionH relativeFrom="column">
                   <wp:posOffset>7808181</wp:posOffset>
@@ -3400,7 +3140,7 @@
         <mc:AlternateContent>
           <mc:Choice Requires="wps">
             <w:drawing>
-              <wp:anchor distT="0" distB="0" distL="114300" distR="114300" simplePos="0" relativeHeight="251700224" behindDoc="0" locked="0" layoutInCell="1" allowOverlap="1" wp14:anchorId="719DC70E" wp14:editId="4CEA506F">
+              <wp:anchor distT="0" distB="0" distL="114300" distR="114300" simplePos="0" relativeHeight="251700224" behindDoc="0" locked="0" layoutInCell="1" allowOverlap="1" wp14:anchorId="07A69D52" wp14:editId="1DEE0CB6">
                 <wp:simplePos x="0" y="0"/>
                 <wp:positionH relativeFrom="column">
                   <wp:posOffset>11172190</wp:posOffset>
@@ -3636,7 +3376,7 @@
         <mc:AlternateContent>
           <mc:Choice Requires="wps">
             <w:drawing>
-              <wp:anchor distT="0" distB="0" distL="114300" distR="114300" simplePos="0" relativeHeight="251698176" behindDoc="0" locked="0" layoutInCell="1" allowOverlap="1" wp14:anchorId="541C7EFA" wp14:editId="64400FB0">
+              <wp:anchor distT="0" distB="0" distL="114300" distR="114300" simplePos="0" relativeHeight="251698176" behindDoc="0" locked="0" layoutInCell="1" allowOverlap="1" wp14:anchorId="506A6541" wp14:editId="1CBB3EDD">
                 <wp:simplePos x="0" y="0"/>
                 <wp:positionH relativeFrom="column">
                   <wp:posOffset>11203609</wp:posOffset>
@@ -3902,7 +3642,7 @@
         <mc:AlternateContent>
           <mc:Choice Requires="wps">
             <w:drawing>
-              <wp:anchor distT="0" distB="0" distL="114300" distR="114300" simplePos="0" relativeHeight="251696128" behindDoc="0" locked="0" layoutInCell="1" allowOverlap="1" wp14:anchorId="08A6CF19" wp14:editId="0263A4BD">
+              <wp:anchor distT="0" distB="0" distL="114300" distR="114300" simplePos="0" relativeHeight="251696128" behindDoc="0" locked="0" layoutInCell="1" allowOverlap="1" wp14:anchorId="56676C5D" wp14:editId="58B521F2">
                 <wp:simplePos x="0" y="0"/>
                 <wp:positionH relativeFrom="column">
                   <wp:posOffset>11172356</wp:posOffset>
@@ -4138,469 +3878,7 @@
         <mc:AlternateContent>
           <mc:Choice Requires="wps">
             <w:drawing>
-              <wp:anchor distT="0" distB="0" distL="114300" distR="114300" simplePos="0" relativeHeight="251679744" behindDoc="0" locked="0" layoutInCell="1" allowOverlap="1" wp14:anchorId="43B3920B" wp14:editId="5AF6905B">
-                <wp:simplePos x="0" y="0"/>
-                <wp:positionH relativeFrom="column">
-                  <wp:posOffset>7806690</wp:posOffset>
-                </wp:positionH>
-                <wp:positionV relativeFrom="paragraph">
-                  <wp:posOffset>-565150</wp:posOffset>
-                </wp:positionV>
-                <wp:extent cx="2774950" cy="755015"/>
-                <wp:effectExtent l="0" t="0" r="6350" b="6985"/>
-                <wp:wrapNone/>
-                <wp:docPr id="35" name="Text Box 35"/>
-                <wp:cNvGraphicFramePr/>
-                <a:graphic xmlns:a="http://schemas.openxmlformats.org/drawingml/2006/main">
-                  <a:graphicData uri="http://schemas.microsoft.com/office/word/2010/wordprocessingShape">
-                    <wps:wsp>
-                      <wps:cNvSpPr txBox="1"/>
-                      <wps:spPr>
-                        <a:xfrm>
-                          <a:off x="0" y="0"/>
-                          <a:ext cx="2774950" cy="755015"/>
-                        </a:xfrm>
-                        <a:prstGeom prst="rect">
-                          <a:avLst/>
-                        </a:prstGeom>
-                        <a:solidFill>
-                          <a:schemeClr val="lt1"/>
-                        </a:solidFill>
-                        <a:ln w="6350">
-                          <a:noFill/>
-                        </a:ln>
-                        <a:effectLst/>
-                      </wps:spPr>
-                      <wps:style>
-                        <a:lnRef idx="0">
-                          <a:schemeClr val="accent1"/>
-                        </a:lnRef>
-                        <a:fillRef idx="0">
-                          <a:schemeClr val="accent1"/>
-                        </a:fillRef>
-                        <a:effectRef idx="0">
-                          <a:schemeClr val="accent1"/>
-                        </a:effectRef>
-                        <a:fontRef idx="minor">
-                          <a:schemeClr val="dk1"/>
-                        </a:fontRef>
-                      </wps:style>
-                      <wps:txbx>
-                        <w:txbxContent>
-                          <w:tbl>
-                            <w:tblPr>
-                              <w:tblStyle w:val="TableGrid"/>
-                              <w:tblW w:w="0" w:type="auto"/>
-                              <w:tblLook w:val="04A0" w:firstRow="1" w:lastRow="0" w:firstColumn="1" w:lastColumn="0" w:noHBand="0" w:noVBand="1"/>
-                            </w:tblPr>
-                            <w:tblGrid>
-                              <w:gridCol w:w="1746"/>
-                              <w:gridCol w:w="2502"/>
-                            </w:tblGrid>
-                            <w:tr>
-                              <w:tc>
-                                <w:tcPr>
-                                  <w:tcW w:w="1746" w:type="dxa"/>
-                                </w:tcPr>
-                                <w:p>
-                                  <w:pPr>
-                                    <w:rPr>
-                                      <w:b/>
-                                    </w:rPr>
-                                  </w:pPr>
-                                  <w:proofErr w:type="spellStart"/>
-                                  <w:r>
-                                    <w:rPr>
-                                      <w:b/>
-                                      <w:color w:val="76923C" w:themeColor="accent3" w:themeShade="BF"/>
-                                    </w:rPr>
-                                    <w:t>CopyOption</w:t>
-                                  </w:r>
-                                  <w:proofErr w:type="spellEnd"/>
-                                </w:p>
-                              </w:tc>
-                              <w:tc>
-                                <w:tcPr>
-                                  <w:tcW w:w="2502" w:type="dxa"/>
-                                </w:tcPr>
-                                <w:p>
-                                  <w:proofErr w:type="spellStart"/>
-                                  <w:r>
-                                    <w:t>Liên</w:t>
-                                  </w:r>
-                                  <w:proofErr w:type="spellEnd"/>
-                                  <w:r>
-                                    <w:t xml:space="preserve"> </w:t>
-                                  </w:r>
-                                  <w:proofErr w:type="spellStart"/>
-                                  <w:r>
-                                    <w:t>quan</w:t>
-                                  </w:r>
-                                  <w:proofErr w:type="spellEnd"/>
-                                </w:p>
-                              </w:tc>
-                            </w:tr>
-                            <w:tr>
-                              <w:tc>
-                                <w:tcPr>
-                                  <w:tcW w:w="1746" w:type="dxa"/>
-                                </w:tcPr>
-                                <w:p>
-                                  <w:pPr>
-                                    <w:rPr>
-                                      <w:sz w:val="18"/>
-                                    </w:rPr>
-                                  </w:pPr>
-                                  <w:proofErr w:type="spellStart"/>
-                                  <w:r>
-                                    <w:rPr>
-                                      <w:sz w:val="18"/>
-                                    </w:rPr>
-                                    <w:t>Đối</w:t>
-                                  </w:r>
-                                  <w:proofErr w:type="spellEnd"/>
-                                  <w:r>
-                                    <w:rPr>
-                                      <w:sz w:val="18"/>
-                                    </w:rPr>
-                                    <w:t xml:space="preserve"> </w:t>
-                                  </w:r>
-                                  <w:proofErr w:type="spellStart"/>
-                                  <w:r>
-                                    <w:rPr>
-                                      <w:sz w:val="18"/>
-                                    </w:rPr>
-                                    <w:t>tượng</w:t>
-                                  </w:r>
-                                  <w:proofErr w:type="spellEnd"/>
-                                  <w:r>
-                                    <w:rPr>
-                                      <w:sz w:val="18"/>
-                                    </w:rPr>
-                                    <w:t xml:space="preserve"> </w:t>
-                                  </w:r>
-                                  <w:proofErr w:type="spellStart"/>
-                                  <w:r>
-                                    <w:rPr>
-                                      <w:sz w:val="18"/>
-                                    </w:rPr>
-                                    <w:t>được</w:t>
-                                  </w:r>
-                                  <w:proofErr w:type="spellEnd"/>
-                                  <w:r>
-                                    <w:rPr>
-                                      <w:sz w:val="18"/>
-                                    </w:rPr>
-                                    <w:t xml:space="preserve"> </w:t>
-                                  </w:r>
-                                  <w:proofErr w:type="spellStart"/>
-                                  <w:r>
-                                    <w:rPr>
-                                      <w:sz w:val="18"/>
-                                    </w:rPr>
-                                    <w:t>cấu</w:t>
-                                  </w:r>
-                                  <w:proofErr w:type="spellEnd"/>
-                                  <w:r>
-                                    <w:rPr>
-                                      <w:sz w:val="18"/>
-                                    </w:rPr>
-                                    <w:t xml:space="preserve"> </w:t>
-                                  </w:r>
-                                  <w:proofErr w:type="spellStart"/>
-                                  <w:r>
-                                    <w:rPr>
-                                      <w:sz w:val="18"/>
-                                    </w:rPr>
-                                    <w:t>hình</w:t>
-                                  </w:r>
-                                  <w:proofErr w:type="spellEnd"/>
-                                  <w:r>
-                                    <w:rPr>
-                                      <w:sz w:val="18"/>
-                                    </w:rPr>
-                                    <w:t xml:space="preserve"> </w:t>
-                                  </w:r>
-                                  <w:proofErr w:type="spellStart"/>
-                                  <w:r>
-                                    <w:rPr>
-                                      <w:sz w:val="18"/>
-                                    </w:rPr>
-                                    <w:t>về</w:t>
-                                  </w:r>
-                                  <w:proofErr w:type="spellEnd"/>
-                                  <w:r>
-                                    <w:rPr>
-                                      <w:sz w:val="18"/>
-                                    </w:rPr>
-                                    <w:t xml:space="preserve"> </w:t>
-                                  </w:r>
-                                  <w:proofErr w:type="spellStart"/>
-                                  <w:r>
-                                    <w:rPr>
-                                      <w:sz w:val="18"/>
-                                    </w:rPr>
-                                    <w:t>cách</w:t>
-                                  </w:r>
-                                  <w:proofErr w:type="spellEnd"/>
-                                  <w:r>
-                                    <w:rPr>
-                                      <w:sz w:val="18"/>
-                                    </w:rPr>
-                                    <w:t xml:space="preserve"> copy </w:t>
-                                  </w:r>
-                                  <w:proofErr w:type="spellStart"/>
-                                  <w:r>
-                                    <w:rPr>
-                                      <w:sz w:val="18"/>
-                                    </w:rPr>
-                                    <w:t>hoặc</w:t>
-                                  </w:r>
-                                  <w:proofErr w:type="spellEnd"/>
-                                  <w:r>
-                                    <w:rPr>
-                                      <w:sz w:val="18"/>
-                                    </w:rPr>
-                                    <w:t xml:space="preserve"> move file</w:t>
-                                  </w:r>
-                                </w:p>
-                              </w:tc>
-                              <w:tc>
-                                <w:tcPr>
-                                  <w:tcW w:w="2502" w:type="dxa"/>
-                                </w:tcPr>
-                                <w:p/>
-                              </w:tc>
-                            </w:tr>
-                          </w:tbl>
-                          <w:p/>
-                        </w:txbxContent>
-                      </wps:txbx>
-                      <wps:bodyPr rot="0" spcFirstLastPara="0" vertOverflow="overflow" horzOverflow="overflow" vert="horz" wrap="square" lIns="91440" tIns="45720" rIns="91440" bIns="45720" numCol="1" spcCol="0" rtlCol="0" fromWordArt="0" anchor="t" anchorCtr="0" forceAA="0" compatLnSpc="1">
-                        <a:prstTxWarp prst="textNoShape">
-                          <a:avLst/>
-                        </a:prstTxWarp>
-                        <a:noAutofit/>
-                      </wps:bodyPr>
-                    </wps:wsp>
-                  </a:graphicData>
-                </a:graphic>
-                <wp14:sizeRelH relativeFrom="margin">
-                  <wp14:pctWidth>0</wp14:pctWidth>
-                </wp14:sizeRelH>
-                <wp14:sizeRelV relativeFrom="margin">
-                  <wp14:pctHeight>0</wp14:pctHeight>
-                </wp14:sizeRelV>
-              </wp:anchor>
-            </w:drawing>
-          </mc:Choice>
-          <mc:Fallback>
-            <w:pict>
-              <v:shape id="Text Box 35" o:spid="_x0000_s1037" type="#_x0000_t202" style="position:absolute;margin-left:614.7pt;margin-top:-44.5pt;width:218.5pt;height:59.45pt;z-index:251679744;visibility:visible;mso-wrap-style:square;mso-width-percent:0;mso-height-percent:0;mso-wrap-distance-left:9pt;mso-wrap-distance-top:0;mso-wrap-distance-right:9pt;mso-wrap-distance-bottom:0;mso-position-horizontal:absolute;mso-position-horizontal-relative:text;mso-position-vertical:absolute;mso-position-vertical-relative:text;mso-width-percent:0;mso-height-percent:0;mso-width-relative:margin;mso-height-relative:margin;v-text-anchor:top" o:gfxdata="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" fillcolor="white [3201]" stroked="f" strokeweight=".5pt">
-                <v:textbox>
-                  <w:txbxContent>
-                    <w:tbl>
-                      <w:tblPr>
-                        <w:tblStyle w:val="TableGrid"/>
-                        <w:tblW w:w="0" w:type="auto"/>
-                        <w:tblLook w:val="04A0" w:firstRow="1" w:lastRow="0" w:firstColumn="1" w:lastColumn="0" w:noHBand="0" w:noVBand="1"/>
-                      </w:tblPr>
-                      <w:tblGrid>
-                        <w:gridCol w:w="1746"/>
-                        <w:gridCol w:w="2502"/>
-                      </w:tblGrid>
-                      <w:tr>
-                        <w:tc>
-                          <w:tcPr>
-                            <w:tcW w:w="1746" w:type="dxa"/>
-                          </w:tcPr>
-                          <w:p>
-                            <w:pPr>
-                              <w:rPr>
-                                <w:b/>
-                              </w:rPr>
-                            </w:pPr>
-                            <w:proofErr w:type="spellStart"/>
-                            <w:r>
-                              <w:rPr>
-                                <w:b/>
-                                <w:color w:val="76923C" w:themeColor="accent3" w:themeShade="BF"/>
-                              </w:rPr>
-                              <w:t>CopyOption</w:t>
-                            </w:r>
-                            <w:proofErr w:type="spellEnd"/>
-                          </w:p>
-                        </w:tc>
-                        <w:tc>
-                          <w:tcPr>
-                            <w:tcW w:w="2502" w:type="dxa"/>
-                          </w:tcPr>
-                          <w:p>
-                            <w:proofErr w:type="spellStart"/>
-                            <w:r>
-                              <w:t>Liên</w:t>
-                            </w:r>
-                            <w:proofErr w:type="spellEnd"/>
-                            <w:r>
-                              <w:t xml:space="preserve"> </w:t>
-                            </w:r>
-                            <w:proofErr w:type="spellStart"/>
-                            <w:r>
-                              <w:t>quan</w:t>
-                            </w:r>
-                            <w:proofErr w:type="spellEnd"/>
-                          </w:p>
-                        </w:tc>
-                      </w:tr>
-                      <w:tr>
-                        <w:tc>
-                          <w:tcPr>
-                            <w:tcW w:w="1746" w:type="dxa"/>
-                          </w:tcPr>
-                          <w:p>
-                            <w:pPr>
-                              <w:rPr>
-                                <w:sz w:val="18"/>
-                              </w:rPr>
-                            </w:pPr>
-                            <w:proofErr w:type="spellStart"/>
-                            <w:r>
-                              <w:rPr>
-                                <w:sz w:val="18"/>
-                              </w:rPr>
-                              <w:t>Đối</w:t>
-                            </w:r>
-                            <w:proofErr w:type="spellEnd"/>
-                            <w:r>
-                              <w:rPr>
-                                <w:sz w:val="18"/>
-                              </w:rPr>
-                              <w:t xml:space="preserve"> </w:t>
-                            </w:r>
-                            <w:proofErr w:type="spellStart"/>
-                            <w:r>
-                              <w:rPr>
-                                <w:sz w:val="18"/>
-                              </w:rPr>
-                              <w:t>tượng</w:t>
-                            </w:r>
-                            <w:proofErr w:type="spellEnd"/>
-                            <w:r>
-                              <w:rPr>
-                                <w:sz w:val="18"/>
-                              </w:rPr>
-                              <w:t xml:space="preserve"> </w:t>
-                            </w:r>
-                            <w:proofErr w:type="spellStart"/>
-                            <w:r>
-                              <w:rPr>
-                                <w:sz w:val="18"/>
-                              </w:rPr>
-                              <w:t>được</w:t>
-                            </w:r>
-                            <w:proofErr w:type="spellEnd"/>
-                            <w:r>
-                              <w:rPr>
-                                <w:sz w:val="18"/>
-                              </w:rPr>
-                              <w:t xml:space="preserve"> </w:t>
-                            </w:r>
-                            <w:proofErr w:type="spellStart"/>
-                            <w:r>
-                              <w:rPr>
-                                <w:sz w:val="18"/>
-                              </w:rPr>
-                              <w:t>cấu</w:t>
-                            </w:r>
-                            <w:proofErr w:type="spellEnd"/>
-                            <w:r>
-                              <w:rPr>
-                                <w:sz w:val="18"/>
-                              </w:rPr>
-                              <w:t xml:space="preserve"> </w:t>
-                            </w:r>
-                            <w:proofErr w:type="spellStart"/>
-                            <w:r>
-                              <w:rPr>
-                                <w:sz w:val="18"/>
-                              </w:rPr>
-                              <w:t>hình</w:t>
-                            </w:r>
-                            <w:proofErr w:type="spellEnd"/>
-                            <w:r>
-                              <w:rPr>
-                                <w:sz w:val="18"/>
-                              </w:rPr>
-                              <w:t xml:space="preserve"> </w:t>
-                            </w:r>
-                            <w:proofErr w:type="spellStart"/>
-                            <w:r>
-                              <w:rPr>
-                                <w:sz w:val="18"/>
-                              </w:rPr>
-                              <w:t>về</w:t>
-                            </w:r>
-                            <w:proofErr w:type="spellEnd"/>
-                            <w:r>
-                              <w:rPr>
-                                <w:sz w:val="18"/>
-                              </w:rPr>
-                              <w:t xml:space="preserve"> </w:t>
-                            </w:r>
-                            <w:proofErr w:type="spellStart"/>
-                            <w:r>
-                              <w:rPr>
-                                <w:sz w:val="18"/>
-                              </w:rPr>
-                              <w:t>cách</w:t>
-                            </w:r>
-                            <w:proofErr w:type="spellEnd"/>
-                            <w:r>
-                              <w:rPr>
-                                <w:sz w:val="18"/>
-                              </w:rPr>
-                              <w:t xml:space="preserve"> copy </w:t>
-                            </w:r>
-                            <w:proofErr w:type="spellStart"/>
-                            <w:r>
-                              <w:rPr>
-                                <w:sz w:val="18"/>
-                              </w:rPr>
-                              <w:t>hoặc</w:t>
-                            </w:r>
-                            <w:proofErr w:type="spellEnd"/>
-                            <w:r>
-                              <w:rPr>
-                                <w:sz w:val="18"/>
-                              </w:rPr>
-                              <w:t xml:space="preserve"> move file</w:t>
-                            </w:r>
-                          </w:p>
-                        </w:tc>
-                        <w:tc>
-                          <w:tcPr>
-                            <w:tcW w:w="2502" w:type="dxa"/>
-                          </w:tcPr>
-                          <w:p/>
-                        </w:tc>
-                      </w:tr>
-                    </w:tbl>
-                    <w:p/>
-                  </w:txbxContent>
-                </v:textbox>
-              </v:shape>
-            </w:pict>
-          </mc:Fallback>
-        </mc:AlternateContent>
-      </w:r>
-      <w:r>
-        <w:rPr>
-          <w:noProof/>
-        </w:rPr>
-        <mc:AlternateContent>
-          <mc:Choice Requires="wps">
-            <w:drawing>
-              <wp:anchor distT="0" distB="0" distL="114300" distR="114300" simplePos="0" relativeHeight="251692032" behindDoc="0" locked="0" layoutInCell="1" allowOverlap="1" wp14:anchorId="400CD42A" wp14:editId="473438AF">
+              <wp:anchor distT="0" distB="0" distL="114300" distR="114300" simplePos="0" relativeHeight="251692032" behindDoc="0" locked="0" layoutInCell="1" allowOverlap="1" wp14:anchorId="7FA9C45E" wp14:editId="2EDF47CE">
                 <wp:simplePos x="0" y="0"/>
                 <wp:positionH relativeFrom="column">
                   <wp:posOffset>3696970</wp:posOffset>
@@ -4798,7 +4076,7 @@
                                   <w:r>
                                     <w:rPr>
                                       <w:b/>
-                                      <w:color w:val="76923C" w:themeColor="accent3" w:themeShade="BF"/>
+                                      <w:color w:val="E36C0A" w:themeColor="accent6" w:themeShade="BF"/>
                                       <w:sz w:val="18"/>
                                     </w:rPr>
                                     <w:t>FileRef</w:t>
@@ -4909,7 +4187,7 @@
           </mc:Choice>
           <mc:Fallback>
             <w:pict>
-              <v:shape id="Text Box 3" o:spid="_x0000_s1038" type="#_x0000_t202" style="position:absolute;margin-left:291.1pt;margin-top:241pt;width:256.65pt;height:87.65pt;z-index:251692032;visibility:visible;mso-wrap-style:square;mso-width-percent:0;mso-height-percent:0;mso-wrap-distance-left:9pt;mso-wrap-distance-top:0;mso-wrap-distance-right:9pt;mso-wrap-distance-bottom:0;mso-position-horizontal:absolute;mso-position-horizontal-relative:text;mso-position-vertical:absolute;mso-position-vertical-relative:text;mso-width-percent:0;mso-height-percent:0;mso-width-relative:margin;mso-height-relative:margin;v-text-anchor:top" o:gfxdata="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" fillcolor="white [3201]" stroked="f" strokeweight=".5pt">
+              <v:shape id="Text Box 3" o:spid="_x0000_s1037" type="#_x0000_t202" style="position:absolute;margin-left:291.1pt;margin-top:241pt;width:256.65pt;height:87.65pt;z-index:251692032;visibility:visible;mso-wrap-style:square;mso-width-percent:0;mso-height-percent:0;mso-wrap-distance-left:9pt;mso-wrap-distance-top:0;mso-wrap-distance-right:9pt;mso-wrap-distance-bottom:0;mso-position-horizontal:absolute;mso-position-horizontal-relative:text;mso-position-vertical:absolute;mso-position-vertical-relative:text;mso-width-percent:0;mso-height-percent:0;mso-width-relative:margin;mso-height-relative:margin;v-text-anchor:top" o:gfxdata="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" fillcolor="white [3201]" stroked="f" strokeweight=".5pt">
                 <v:textbox>
                   <w:txbxContent>
                     <w:tbl>
@@ -5061,7 +4339,7 @@
                             <w:r>
                               <w:rPr>
                                 <w:b/>
-                                <w:color w:val="76923C" w:themeColor="accent3" w:themeShade="BF"/>
+                                <w:color w:val="E36C0A" w:themeColor="accent6" w:themeShade="BF"/>
                                 <w:sz w:val="18"/>
                               </w:rPr>
                               <w:t>FileRef</w:t>
@@ -5164,7 +4442,7 @@
         <mc:AlternateContent>
           <mc:Choice Requires="wps">
             <w:drawing>
-              <wp:anchor distT="0" distB="0" distL="114300" distR="114300" simplePos="0" relativeHeight="251667456" behindDoc="0" locked="0" layoutInCell="1" allowOverlap="1" wp14:anchorId="396F5ADB" wp14:editId="7FFD4FC2">
+              <wp:anchor distT="0" distB="0" distL="114300" distR="114300" simplePos="0" relativeHeight="251667456" behindDoc="0" locked="0" layoutInCell="1" allowOverlap="1" wp14:anchorId="46D274D7" wp14:editId="12D92F21">
                 <wp:simplePos x="0" y="0"/>
                 <wp:positionH relativeFrom="column">
                   <wp:posOffset>3695700</wp:posOffset>
@@ -5531,7 +4809,7 @@
           </mc:Choice>
           <mc:Fallback>
             <w:pict>
-              <v:shape id="Text Box 28" o:spid="_x0000_s1039" type="#_x0000_t202" style="position:absolute;margin-left:291pt;margin-top:23.7pt;width:218.5pt;height:82.6pt;z-index:251667456;visibility:visible;mso-wrap-style:square;mso-width-percent:0;mso-height-percent:0;mso-wrap-distance-left:9pt;mso-wrap-distance-top:0;mso-wrap-distance-right:9pt;mso-wrap-distance-bottom:0;mso-position-horizontal:absolute;mso-position-horizontal-relative:text;mso-position-vertical:absolute;mso-position-vertical-relative:text;mso-width-percent:0;mso-height-percent:0;mso-width-relative:margin;mso-height-relative:margin;v-text-anchor:top" o:gfxdata="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" fillcolor="white [3201]" stroked="f" strokeweight=".5pt">
+              <v:shape id="Text Box 28" o:spid="_x0000_s1038" type="#_x0000_t202" style="position:absolute;margin-left:291pt;margin-top:23.7pt;width:218.5pt;height:82.6pt;z-index:251667456;visibility:visible;mso-wrap-style:square;mso-width-percent:0;mso-height-percent:0;mso-wrap-distance-left:9pt;mso-wrap-distance-top:0;mso-wrap-distance-right:9pt;mso-wrap-distance-bottom:0;mso-position-horizontal:absolute;mso-position-horizontal-relative:text;mso-position-vertical:absolute;mso-position-vertical-relative:text;mso-width-percent:0;mso-height-percent:0;mso-width-relative:margin;mso-height-relative:margin;v-text-anchor:top" o:gfxdata="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" fillcolor="white [3201]" stroked="f" strokeweight=".5pt">
                 <v:textbox>
                   <w:txbxContent>
                     <w:tbl>
@@ -5844,7 +5122,7 @@
         <mc:AlternateContent>
           <mc:Choice Requires="wps">
             <w:drawing>
-              <wp:anchor distT="0" distB="0" distL="114300" distR="114300" simplePos="0" relativeHeight="251687936" behindDoc="0" locked="0" layoutInCell="1" allowOverlap="1" wp14:anchorId="33E9BB44" wp14:editId="28C1E7DC">
+              <wp:anchor distT="0" distB="0" distL="114300" distR="114300" simplePos="0" relativeHeight="251687936" behindDoc="0" locked="0" layoutInCell="1" allowOverlap="1" wp14:anchorId="30F1C25B" wp14:editId="45B9EDD5">
                 <wp:simplePos x="0" y="0"/>
                 <wp:positionH relativeFrom="column">
                   <wp:posOffset>3696335</wp:posOffset>
@@ -5918,7 +5196,7 @@
                                   <w:r>
                                     <w:rPr>
                                       <w:b/>
-                                      <w:color w:val="76923C" w:themeColor="accent3" w:themeShade="BF"/>
+                                      <w:color w:val="E36C0A" w:themeColor="accent6" w:themeShade="BF"/>
                                     </w:rPr>
                                     <w:t>FileRef</w:t>
                                   </w:r>
@@ -6480,7 +5758,7 @@
           </mc:Choice>
           <mc:Fallback>
             <w:pict>
-              <v:shape id="Text Box 39" o:spid="_x0000_s1040" type="#_x0000_t202" style="position:absolute;margin-left:291.05pt;margin-top:106.25pt;width:218.5pt;height:124.55pt;z-index:251687936;visibility:visible;mso-wrap-style:square;mso-width-percent:0;mso-height-percent:0;mso-wrap-distance-left:9pt;mso-wrap-distance-top:0;mso-wrap-distance-right:9pt;mso-wrap-distance-bottom:0;mso-position-horizontal:absolute;mso-position-horizontal-relative:text;mso-position-vertical:absolute;mso-position-vertical-relative:text;mso-width-percent:0;mso-height-percent:0;mso-width-relative:margin;mso-height-relative:margin;v-text-anchor:top" o:gfxdata="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" fillcolor="white [3201]" stroked="f" strokeweight=".5pt">
+              <v:shape id="Text Box 39" o:spid="_x0000_s1039" type="#_x0000_t202" style="position:absolute;margin-left:291.05pt;margin-top:106.25pt;width:218.5pt;height:124.55pt;z-index:251687936;visibility:visible;mso-wrap-style:square;mso-width-percent:0;mso-height-percent:0;mso-wrap-distance-left:9pt;mso-wrap-distance-top:0;mso-wrap-distance-right:9pt;mso-wrap-distance-bottom:0;mso-position-horizontal:absolute;mso-position-horizontal-relative:text;mso-position-vertical:absolute;mso-position-vertical-relative:text;mso-width-percent:0;mso-height-percent:0;mso-width-relative:margin;mso-height-relative:margin;v-text-anchor:top" o:gfxdata="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" fillcolor="white [3201]" stroked="f" strokeweight=".5pt">
                 <v:textbox>
                   <w:txbxContent>
                     <w:tbl>
@@ -6508,7 +5786,7 @@
                             <w:r>
                               <w:rPr>
                                 <w:b/>
-                                <w:color w:val="76923C" w:themeColor="accent3" w:themeShade="BF"/>
+                                <w:color w:val="E36C0A" w:themeColor="accent6" w:themeShade="BF"/>
                               </w:rPr>
                               <w:t>FileRef</w:t>
                             </w:r>
@@ -7062,7 +6340,7 @@
         <mc:AlternateContent>
           <mc:Choice Requires="wps">
             <w:drawing>
-              <wp:anchor distT="0" distB="0" distL="114300" distR="114300" simplePos="0" relativeHeight="251689984" behindDoc="0" locked="0" layoutInCell="1" allowOverlap="1" wp14:anchorId="31E8B9B1" wp14:editId="48287BD0">
+              <wp:anchor distT="0" distB="0" distL="114300" distR="114300" simplePos="0" relativeHeight="251689984" behindDoc="0" locked="0" layoutInCell="1" allowOverlap="1" wp14:anchorId="08E5D6E1" wp14:editId="747128B0">
                 <wp:simplePos x="0" y="0"/>
                 <wp:positionH relativeFrom="column">
                   <wp:posOffset>-668020</wp:posOffset>
@@ -7519,7 +6797,7 @@
           </mc:Choice>
           <mc:Fallback>
             <w:pict>
-              <v:shape id="Text Box 1" o:spid="_x0000_s1041" type="#_x0000_t202" style="position:absolute;margin-left:-52.6pt;margin-top:197.15pt;width:258.55pt;height:130.85pt;z-index:251689984;visibility:visible;mso-wrap-style:square;mso-width-percent:0;mso-height-percent:0;mso-wrap-distance-left:9pt;mso-wrap-distance-top:0;mso-wrap-distance-right:9pt;mso-wrap-distance-bottom:0;mso-position-horizontal:absolute;mso-position-horizontal-relative:text;mso-position-vertical:absolute;mso-position-vertical-relative:text;mso-width-percent:0;mso-height-percent:0;mso-width-relative:margin;mso-height-relative:margin;v-text-anchor:top" o:gfxdata="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" fillcolor="white [3201]" stroked="f" strokeweight=".5pt">
+              <v:shape id="Text Box 1" o:spid="_x0000_s1040" type="#_x0000_t202" style="position:absolute;margin-left:-52.6pt;margin-top:197.15pt;width:258.55pt;height:130.85pt;z-index:251689984;visibility:visible;mso-wrap-style:square;mso-width-percent:0;mso-height-percent:0;mso-wrap-distance-left:9pt;mso-wrap-distance-top:0;mso-wrap-distance-right:9pt;mso-wrap-distance-bottom:0;mso-position-horizontal:absolute;mso-position-horizontal-relative:text;mso-position-vertical:absolute;mso-position-vertical-relative:text;mso-width-percent:0;mso-height-percent:0;mso-width-relative:margin;mso-height-relative:margin;v-text-anchor:top" o:gfxdata="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" fillcolor="white [3201]" stroked="f" strokeweight=".5pt">
                 <v:textbox>
                   <w:txbxContent>
                     <w:tbl>
@@ -7922,7 +7200,7 @@
         <mc:AlternateContent>
           <mc:Choice Requires="wps">
             <w:drawing>
-              <wp:anchor distT="0" distB="0" distL="114300" distR="114300" simplePos="0" relativeHeight="251671552" behindDoc="0" locked="0" layoutInCell="1" allowOverlap="1" wp14:anchorId="5422C376" wp14:editId="54B16B18">
+              <wp:anchor distT="0" distB="0" distL="114300" distR="114300" simplePos="0" relativeHeight="251671552" behindDoc="0" locked="0" layoutInCell="1" allowOverlap="1" wp14:anchorId="3432D58F" wp14:editId="1D379EE6">
                 <wp:simplePos x="0" y="0"/>
                 <wp:positionH relativeFrom="column">
                   <wp:posOffset>-668655</wp:posOffset>
@@ -8100,7 +7378,7 @@
           </mc:Choice>
           <mc:Fallback>
             <w:pict>
-              <v:shape id="Text Box 30" o:spid="_x0000_s1042" type="#_x0000_t202" style="position:absolute;margin-left:-52.65pt;margin-top:27.5pt;width:284.2pt;height:59.45pt;z-index:251671552;visibility:visible;mso-wrap-style:square;mso-width-percent:0;mso-height-percent:0;mso-wrap-distance-left:9pt;mso-wrap-distance-top:0;mso-wrap-distance-right:9pt;mso-wrap-distance-bottom:0;mso-position-horizontal:absolute;mso-position-horizontal-relative:text;mso-position-vertical:absolute;mso-position-vertical-relative:text;mso-width-percent:0;mso-height-percent:0;mso-width-relative:margin;mso-height-relative:margin;v-text-anchor:top" o:gfxdata="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" fillcolor="white [3201]" stroked="f" strokeweight=".5pt">
+              <v:shape id="Text Box 30" o:spid="_x0000_s1041" type="#_x0000_t202" style="position:absolute;margin-left:-52.65pt;margin-top:27.5pt;width:284.2pt;height:59.45pt;z-index:251671552;visibility:visible;mso-wrap-style:square;mso-width-percent:0;mso-height-percent:0;mso-wrap-distance-left:9pt;mso-wrap-distance-top:0;mso-wrap-distance-right:9pt;mso-wrap-distance-bottom:0;mso-position-horizontal:absolute;mso-position-horizontal-relative:text;mso-position-vertical:absolute;mso-position-vertical-relative:text;mso-width-percent:0;mso-height-percent:0;mso-width-relative:margin;mso-height-relative:margin;v-text-anchor:top" o:gfxdata="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" fillcolor="white [3201]" stroked="f" strokeweight=".5pt">
                 <v:textbox>
                   <w:txbxContent>
                     <w:tbl>
@@ -8224,7 +7502,7 @@
         <mc:AlternateContent>
           <mc:Choice Requires="wps">
             <w:drawing>
-              <wp:anchor distT="0" distB="0" distL="114300" distR="114300" simplePos="0" relativeHeight="251681792" behindDoc="0" locked="0" layoutInCell="1" allowOverlap="1" wp14:anchorId="356660C5" wp14:editId="339B325E">
+              <wp:anchor distT="0" distB="0" distL="114300" distR="114300" simplePos="0" relativeHeight="251681792" behindDoc="0" locked="0" layoutInCell="1" allowOverlap="1" wp14:anchorId="79D7B01F" wp14:editId="628C9BE8">
                 <wp:simplePos x="0" y="0"/>
                 <wp:positionH relativeFrom="column">
                   <wp:posOffset>-669290</wp:posOffset>
@@ -8492,7 +7770,7 @@
           </mc:Choice>
           <mc:Fallback>
             <w:pict>
-              <v:shape id="Text Box 36" o:spid="_x0000_s1043" type="#_x0000_t202" style="position:absolute;margin-left:-52.7pt;margin-top:92pt;width:284.2pt;height:51.3pt;z-index:251681792;visibility:visible;mso-wrap-style:square;mso-width-percent:0;mso-height-percent:0;mso-wrap-distance-left:9pt;mso-wrap-distance-top:0;mso-wrap-distance-right:9pt;mso-wrap-distance-bottom:0;mso-position-horizontal:absolute;mso-position-horizontal-relative:text;mso-position-vertical:absolute;mso-position-vertical-relative:text;mso-width-percent:0;mso-height-percent:0;mso-width-relative:margin;mso-height-relative:margin;v-text-anchor:top" o:gfxdata="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" fillcolor="white [3201]" stroked="f" strokeweight=".5pt">
+              <v:shape id="Text Box 36" o:spid="_x0000_s1042" type="#_x0000_t202" style="position:absolute;margin-left:-52.7pt;margin-top:92pt;width:284.2pt;height:51.3pt;z-index:251681792;visibility:visible;mso-wrap-style:square;mso-width-percent:0;mso-height-percent:0;mso-wrap-distance-left:9pt;mso-wrap-distance-top:0;mso-wrap-distance-right:9pt;mso-wrap-distance-bottom:0;mso-position-horizontal:absolute;mso-position-horizontal-relative:text;mso-position-vertical:absolute;mso-position-vertical-relative:text;mso-width-percent:0;mso-height-percent:0;mso-width-relative:margin;mso-height-relative:margin;v-text-anchor:top" o:gfxdata="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" fillcolor="white [3201]" stroked="f" strokeweight=".5pt">
                 <v:textbox>
                   <w:txbxContent>
                     <w:tbl>
@@ -8706,7 +7984,7 @@
         <mc:AlternateContent>
           <mc:Choice Requires="wps">
             <w:drawing>
-              <wp:anchor distT="0" distB="0" distL="114300" distR="114300" simplePos="0" relativeHeight="251685888" behindDoc="0" locked="0" layoutInCell="1" allowOverlap="1" wp14:anchorId="63E820F4" wp14:editId="5B45248E">
+              <wp:anchor distT="0" distB="0" distL="114300" distR="114300" simplePos="0" relativeHeight="251685888" behindDoc="0" locked="0" layoutInCell="1" allowOverlap="1" wp14:anchorId="4745FCDB" wp14:editId="630234C6">
                 <wp:simplePos x="0" y="0"/>
                 <wp:positionH relativeFrom="column">
                   <wp:posOffset>-666446</wp:posOffset>
@@ -8974,7 +8252,7 @@
           </mc:Choice>
           <mc:Fallback>
             <w:pict>
-              <v:shape id="Text Box 38" o:spid="_x0000_s1044" type="#_x0000_t202" style="position:absolute;margin-left:-52.5pt;margin-top:143.4pt;width:284.2pt;height:51.3pt;z-index:251685888;visibility:visible;mso-wrap-style:square;mso-width-percent:0;mso-height-percent:0;mso-wrap-distance-left:9pt;mso-wrap-distance-top:0;mso-wrap-distance-right:9pt;mso-wrap-distance-bottom:0;mso-position-horizontal:absolute;mso-position-horizontal-relative:text;mso-position-vertical:absolute;mso-position-vertical-relative:text;mso-width-percent:0;mso-height-percent:0;mso-width-relative:margin;mso-height-relative:margin;v-text-anchor:top" o:gfxdata="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" fillcolor="white [3201]" stroked="f" strokeweight=".5pt">
+              <v:shape id="Text Box 38" o:spid="_x0000_s1043" type="#_x0000_t202" style="position:absolute;margin-left:-52.5pt;margin-top:143.4pt;width:284.2pt;height:51.3pt;z-index:251685888;visibility:visible;mso-wrap-style:square;mso-width-percent:0;mso-height-percent:0;mso-wrap-distance-left:9pt;mso-wrap-distance-top:0;mso-wrap-distance-right:9pt;mso-wrap-distance-bottom:0;mso-position-horizontal:absolute;mso-position-horizontal-relative:text;mso-position-vertical:absolute;mso-position-vertical-relative:text;mso-width-percent:0;mso-height-percent:0;mso-width-relative:margin;mso-height-relative:margin;v-text-anchor:top" o:gfxdata="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" fillcolor="white [3201]" stroked="f" strokeweight=".5pt">
                 <v:textbox>
                   <w:txbxContent>
                     <w:tbl>
@@ -9136,504 +8414,6 @@
                                 <w:sz w:val="18"/>
                               </w:rPr>
                               <w:t>tại</w:t>
-                            </w:r>
-                            <w:proofErr w:type="spellEnd"/>
-                          </w:p>
-                        </w:tc>
-                        <w:tc>
-                          <w:tcPr>
-                            <w:tcW w:w="2502" w:type="dxa"/>
-                          </w:tcPr>
-                          <w:p>
-                            <w:pPr>
-                              <w:rPr>
-                                <w:b/>
-                                <w:color w:val="0D0D0D" w:themeColor="text1" w:themeTint="F2"/>
-                                <w:sz w:val="18"/>
-                              </w:rPr>
-                            </w:pPr>
-                            <w:r>
-                              <w:rPr>
-                                <w:color w:val="0D0D0D" w:themeColor="text1" w:themeTint="F2"/>
-                                <w:sz w:val="18"/>
-                              </w:rPr>
-                              <w:sym w:font="Wingdings" w:char="F08D"/>
-                            </w:r>
-                            <w:proofErr w:type="spellStart"/>
-                            <w:r>
-                              <w:rPr>
-                                <w:b/>
-                                <w:sz w:val="18"/>
-                              </w:rPr>
-                              <w:t>FileSystemException</w:t>
-                            </w:r>
-                            <w:proofErr w:type="spellEnd"/>
-                          </w:p>
-                          <w:p/>
-                        </w:tc>
-                      </w:tr>
-                    </w:tbl>
-                    <w:p/>
-                  </w:txbxContent>
-                </v:textbox>
-              </v:shape>
-            </w:pict>
-          </mc:Fallback>
-        </mc:AlternateContent>
-      </w:r>
-      <w:r>
-        <w:rPr>
-          <w:noProof/>
-        </w:rPr>
-        <mc:AlternateContent>
-          <mc:Choice Requires="wps">
-            <w:drawing>
-              <wp:anchor distT="0" distB="0" distL="114300" distR="114300" simplePos="0" relativeHeight="251665408" behindDoc="0" locked="0" layoutInCell="1" allowOverlap="1" wp14:anchorId="0698355B" wp14:editId="18438867">
-                <wp:simplePos x="0" y="0"/>
-                <wp:positionH relativeFrom="column">
-                  <wp:posOffset>-675861</wp:posOffset>
-                </wp:positionH>
-                <wp:positionV relativeFrom="paragraph">
-                  <wp:posOffset>-461176</wp:posOffset>
-                </wp:positionV>
-                <wp:extent cx="2774950" cy="652007"/>
-                <wp:effectExtent l="0" t="0" r="6350" b="0"/>
-                <wp:wrapNone/>
-                <wp:docPr id="6" name="Text Box 6"/>
-                <wp:cNvGraphicFramePr/>
-                <a:graphic xmlns:a="http://schemas.openxmlformats.org/drawingml/2006/main">
-                  <a:graphicData uri="http://schemas.microsoft.com/office/word/2010/wordprocessingShape">
-                    <wps:wsp>
-                      <wps:cNvSpPr txBox="1"/>
-                      <wps:spPr>
-                        <a:xfrm>
-                          <a:off x="0" y="0"/>
-                          <a:ext cx="2774950" cy="652007"/>
-                        </a:xfrm>
-                        <a:prstGeom prst="rect">
-                          <a:avLst/>
-                        </a:prstGeom>
-                        <a:solidFill>
-                          <a:schemeClr val="lt1"/>
-                        </a:solidFill>
-                        <a:ln w="6350">
-                          <a:noFill/>
-                        </a:ln>
-                        <a:effectLst/>
-                      </wps:spPr>
-                      <wps:style>
-                        <a:lnRef idx="0">
-                          <a:schemeClr val="accent1"/>
-                        </a:lnRef>
-                        <a:fillRef idx="0">
-                          <a:schemeClr val="accent1"/>
-                        </a:fillRef>
-                        <a:effectRef idx="0">
-                          <a:schemeClr val="accent1"/>
-                        </a:effectRef>
-                        <a:fontRef idx="minor">
-                          <a:schemeClr val="dk1"/>
-                        </a:fontRef>
-                      </wps:style>
-                      <wps:txbx>
-                        <w:txbxContent>
-                          <w:tbl>
-                            <w:tblPr>
-                              <w:tblStyle w:val="TableGrid"/>
-                              <w:tblW w:w="0" w:type="auto"/>
-                              <w:tblLook w:val="04A0" w:firstRow="1" w:lastRow="0" w:firstColumn="1" w:lastColumn="0" w:noHBand="0" w:noVBand="1"/>
-                            </w:tblPr>
-                            <w:tblGrid>
-                              <w:gridCol w:w="2366"/>
-                              <w:gridCol w:w="1921"/>
-                            </w:tblGrid>
-                            <w:tr>
-                              <w:tc>
-                                <w:tcPr>
-                                  <w:tcW w:w="1746" w:type="dxa"/>
-                                </w:tcPr>
-                                <w:p>
-                                  <w:pPr>
-                                    <w:rPr>
-                                      <w:b/>
-                                    </w:rPr>
-                                  </w:pPr>
-                                  <w:proofErr w:type="spellStart"/>
-                                  <w:r>
-                                    <w:rPr>
-                                      <w:b/>
-                                    </w:rPr>
-                                    <w:t>AccessDeniedException</w:t>
-                                  </w:r>
-                                  <w:proofErr w:type="spellEnd"/>
-                                </w:p>
-                              </w:tc>
-                              <w:tc>
-                                <w:tcPr>
-                                  <w:tcW w:w="2502" w:type="dxa"/>
-                                </w:tcPr>
-                                <w:p>
-                                  <w:proofErr w:type="spellStart"/>
-                                  <w:r>
-                                    <w:t>Liên</w:t>
-                                  </w:r>
-                                  <w:proofErr w:type="spellEnd"/>
-                                  <w:r>
-                                    <w:t xml:space="preserve"> </w:t>
-                                  </w:r>
-                                  <w:proofErr w:type="spellStart"/>
-                                  <w:r>
-                                    <w:t>quan</w:t>
-                                  </w:r>
-                                  <w:proofErr w:type="spellEnd"/>
-                                </w:p>
-                              </w:tc>
-                            </w:tr>
-                            <w:tr>
-                              <w:tc>
-                                <w:tcPr>
-                                  <w:tcW w:w="1746" w:type="dxa"/>
-                                </w:tcPr>
-                                <w:p>
-                                  <w:pPr>
-                                    <w:rPr>
-                                      <w:sz w:val="18"/>
-                                    </w:rPr>
-                                  </w:pPr>
-                                  <w:proofErr w:type="spellStart"/>
-                                  <w:r>
-                                    <w:rPr>
-                                      <w:sz w:val="18"/>
-                                    </w:rPr>
-                                    <w:t>Kiểm</w:t>
-                                  </w:r>
-                                  <w:proofErr w:type="spellEnd"/>
-                                  <w:r>
-                                    <w:rPr>
-                                      <w:sz w:val="18"/>
-                                    </w:rPr>
-                                    <w:t xml:space="preserve"> </w:t>
-                                  </w:r>
-                                  <w:proofErr w:type="spellStart"/>
-                                  <w:r>
-                                    <w:rPr>
-                                      <w:sz w:val="18"/>
-                                    </w:rPr>
-                                    <w:t>tra</w:t>
-                                  </w:r>
-                                  <w:proofErr w:type="spellEnd"/>
-                                  <w:r>
-                                    <w:rPr>
-                                      <w:sz w:val="18"/>
-                                    </w:rPr>
-                                    <w:t xml:space="preserve"> </w:t>
-                                  </w:r>
-                                  <w:proofErr w:type="spellStart"/>
-                                  <w:r>
-                                    <w:rPr>
-                                      <w:sz w:val="18"/>
-                                    </w:rPr>
-                                    <w:t>quyền</w:t>
-                                  </w:r>
-                                  <w:proofErr w:type="spellEnd"/>
-                                  <w:r>
-                                    <w:rPr>
-                                      <w:sz w:val="18"/>
-                                    </w:rPr>
-                                    <w:t xml:space="preserve"> </w:t>
-                                  </w:r>
-                                  <w:proofErr w:type="spellStart"/>
-                                  <w:r>
-                                    <w:rPr>
-                                      <w:sz w:val="18"/>
-                                    </w:rPr>
-                                    <w:t>hạn</w:t>
-                                  </w:r>
-                                  <w:proofErr w:type="spellEnd"/>
-                                  <w:r>
-                                    <w:rPr>
-                                      <w:sz w:val="18"/>
-                                    </w:rPr>
-                                    <w:t xml:space="preserve"> </w:t>
-                                  </w:r>
-                                  <w:proofErr w:type="spellStart"/>
-                                  <w:r>
-                                    <w:rPr>
-                                      <w:sz w:val="18"/>
-                                    </w:rPr>
-                                    <w:t>truy</w:t>
-                                  </w:r>
-                                  <w:proofErr w:type="spellEnd"/>
-                                  <w:r>
-                                    <w:rPr>
-                                      <w:sz w:val="18"/>
-                                    </w:rPr>
-                                    <w:t xml:space="preserve"> </w:t>
-                                  </w:r>
-                                  <w:proofErr w:type="spellStart"/>
-                                  <w:r>
-                                    <w:rPr>
-                                      <w:sz w:val="18"/>
-                                    </w:rPr>
-                                    <w:t>cập</w:t>
-                                  </w:r>
-                                  <w:proofErr w:type="spellEnd"/>
-                                  <w:r>
-                                    <w:rPr>
-                                      <w:sz w:val="18"/>
-                                    </w:rPr>
-                                    <w:t xml:space="preserve"> </w:t>
-                                  </w:r>
-                                  <w:proofErr w:type="spellStart"/>
-                                  <w:r>
-                                    <w:rPr>
-                                      <w:sz w:val="18"/>
-                                    </w:rPr>
-                                    <w:t>với</w:t>
-                                  </w:r>
-                                  <w:proofErr w:type="spellEnd"/>
-                                  <w:r>
-                                    <w:rPr>
-                                      <w:sz w:val="18"/>
-                                    </w:rPr>
-                                    <w:t xml:space="preserve"> </w:t>
-                                  </w:r>
-                                  <w:proofErr w:type="spellStart"/>
-                                  <w:r>
-                                    <w:rPr>
-                                      <w:sz w:val="18"/>
-                                    </w:rPr>
-                                    <w:t>filesystem</w:t>
-                                  </w:r>
-                                  <w:proofErr w:type="spellEnd"/>
-                                </w:p>
-                              </w:tc>
-                              <w:tc>
-                                <w:tcPr>
-                                  <w:tcW w:w="2502" w:type="dxa"/>
-                                </w:tcPr>
-                                <w:p>
-                                  <w:pPr>
-                                    <w:rPr>
-                                      <w:b/>
-                                      <w:color w:val="0D0D0D" w:themeColor="text1" w:themeTint="F2"/>
-                                      <w:sz w:val="18"/>
-                                    </w:rPr>
-                                  </w:pPr>
-                                  <w:r>
-                                    <w:rPr>
-                                      <w:color w:val="0D0D0D" w:themeColor="text1" w:themeTint="F2"/>
-                                      <w:sz w:val="18"/>
-                                    </w:rPr>
-                                    <w:sym w:font="Wingdings" w:char="F08D"/>
-                                  </w:r>
-                                  <w:proofErr w:type="spellStart"/>
-                                  <w:r>
-                                    <w:rPr>
-                                      <w:b/>
-                                      <w:sz w:val="18"/>
-                                    </w:rPr>
-                                    <w:t>FileSystemException</w:t>
-                                  </w:r>
-                                  <w:proofErr w:type="spellEnd"/>
-                                </w:p>
-                                <w:p/>
-                              </w:tc>
-                            </w:tr>
-                          </w:tbl>
-                          <w:p/>
-                        </w:txbxContent>
-                      </wps:txbx>
-                      <wps:bodyPr rot="0" spcFirstLastPara="0" vertOverflow="overflow" horzOverflow="overflow" vert="horz" wrap="square" lIns="91440" tIns="45720" rIns="91440" bIns="45720" numCol="1" spcCol="0" rtlCol="0" fromWordArt="0" anchor="t" anchorCtr="0" forceAA="0" compatLnSpc="1">
-                        <a:prstTxWarp prst="textNoShape">
-                          <a:avLst/>
-                        </a:prstTxWarp>
-                        <a:noAutofit/>
-                      </wps:bodyPr>
-                    </wps:wsp>
-                  </a:graphicData>
-                </a:graphic>
-                <wp14:sizeRelH relativeFrom="margin">
-                  <wp14:pctWidth>0</wp14:pctWidth>
-                </wp14:sizeRelH>
-                <wp14:sizeRelV relativeFrom="margin">
-                  <wp14:pctHeight>0</wp14:pctHeight>
-                </wp14:sizeRelV>
-              </wp:anchor>
-            </w:drawing>
-          </mc:Choice>
-          <mc:Fallback>
-            <w:pict>
-              <v:shape id="Text Box 6" o:spid="_x0000_s1045" type="#_x0000_t202" style="position:absolute;margin-left:-53.2pt;margin-top:-36.3pt;width:218.5pt;height:51.35pt;z-index:251665408;visibility:visible;mso-wrap-style:square;mso-width-percent:0;mso-height-percent:0;mso-wrap-distance-left:9pt;mso-wrap-distance-top:0;mso-wrap-distance-right:9pt;mso-wrap-distance-bottom:0;mso-position-horizontal:absolute;mso-position-horizontal-relative:text;mso-position-vertical:absolute;mso-position-vertical-relative:text;mso-width-percent:0;mso-height-percent:0;mso-width-relative:margin;mso-height-relative:margin;v-text-anchor:top" o:gfxdata="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" fillcolor="white [3201]" stroked="f" strokeweight=".5pt">
-                <v:textbox>
-                  <w:txbxContent>
-                    <w:tbl>
-                      <w:tblPr>
-                        <w:tblStyle w:val="TableGrid"/>
-                        <w:tblW w:w="0" w:type="auto"/>
-                        <w:tblLook w:val="04A0" w:firstRow="1" w:lastRow="0" w:firstColumn="1" w:lastColumn="0" w:noHBand="0" w:noVBand="1"/>
-                      </w:tblPr>
-                      <w:tblGrid>
-                        <w:gridCol w:w="2366"/>
-                        <w:gridCol w:w="1921"/>
-                      </w:tblGrid>
-                      <w:tr>
-                        <w:tc>
-                          <w:tcPr>
-                            <w:tcW w:w="1746" w:type="dxa"/>
-                          </w:tcPr>
-                          <w:p>
-                            <w:pPr>
-                              <w:rPr>
-                                <w:b/>
-                              </w:rPr>
-                            </w:pPr>
-                            <w:proofErr w:type="spellStart"/>
-                            <w:r>
-                              <w:rPr>
-                                <w:b/>
-                              </w:rPr>
-                              <w:t>AccessDeniedException</w:t>
-                            </w:r>
-                            <w:proofErr w:type="spellEnd"/>
-                          </w:p>
-                        </w:tc>
-                        <w:tc>
-                          <w:tcPr>
-                            <w:tcW w:w="2502" w:type="dxa"/>
-                          </w:tcPr>
-                          <w:p>
-                            <w:proofErr w:type="spellStart"/>
-                            <w:r>
-                              <w:t>Liên</w:t>
-                            </w:r>
-                            <w:proofErr w:type="spellEnd"/>
-                            <w:r>
-                              <w:t xml:space="preserve"> </w:t>
-                            </w:r>
-                            <w:proofErr w:type="spellStart"/>
-                            <w:r>
-                              <w:t>quan</w:t>
-                            </w:r>
-                            <w:proofErr w:type="spellEnd"/>
-                          </w:p>
-                        </w:tc>
-                      </w:tr>
-                      <w:tr>
-                        <w:tc>
-                          <w:tcPr>
-                            <w:tcW w:w="1746" w:type="dxa"/>
-                          </w:tcPr>
-                          <w:p>
-                            <w:pPr>
-                              <w:rPr>
-                                <w:sz w:val="18"/>
-                              </w:rPr>
-                            </w:pPr>
-                            <w:proofErr w:type="spellStart"/>
-                            <w:r>
-                              <w:rPr>
-                                <w:sz w:val="18"/>
-                              </w:rPr>
-                              <w:t>Kiểm</w:t>
-                            </w:r>
-                            <w:proofErr w:type="spellEnd"/>
-                            <w:r>
-                              <w:rPr>
-                                <w:sz w:val="18"/>
-                              </w:rPr>
-                              <w:t xml:space="preserve"> </w:t>
-                            </w:r>
-                            <w:proofErr w:type="spellStart"/>
-                            <w:r>
-                              <w:rPr>
-                                <w:sz w:val="18"/>
-                              </w:rPr>
-                              <w:t>tra</w:t>
-                            </w:r>
-                            <w:proofErr w:type="spellEnd"/>
-                            <w:r>
-                              <w:rPr>
-                                <w:sz w:val="18"/>
-                              </w:rPr>
-                              <w:t xml:space="preserve"> </w:t>
-                            </w:r>
-                            <w:proofErr w:type="spellStart"/>
-                            <w:r>
-                              <w:rPr>
-                                <w:sz w:val="18"/>
-                              </w:rPr>
-                              <w:t>quyền</w:t>
-                            </w:r>
-                            <w:proofErr w:type="spellEnd"/>
-                            <w:r>
-                              <w:rPr>
-                                <w:sz w:val="18"/>
-                              </w:rPr>
-                              <w:t xml:space="preserve"> </w:t>
-                            </w:r>
-                            <w:proofErr w:type="spellStart"/>
-                            <w:r>
-                              <w:rPr>
-                                <w:sz w:val="18"/>
-                              </w:rPr>
-                              <w:t>hạn</w:t>
-                            </w:r>
-                            <w:proofErr w:type="spellEnd"/>
-                            <w:r>
-                              <w:rPr>
-                                <w:sz w:val="18"/>
-                              </w:rPr>
-                              <w:t xml:space="preserve"> </w:t>
-                            </w:r>
-                            <w:proofErr w:type="spellStart"/>
-                            <w:r>
-                              <w:rPr>
-                                <w:sz w:val="18"/>
-                              </w:rPr>
-                              <w:t>truy</w:t>
-                            </w:r>
-                            <w:proofErr w:type="spellEnd"/>
-                            <w:r>
-                              <w:rPr>
-                                <w:sz w:val="18"/>
-                              </w:rPr>
-                              <w:t xml:space="preserve"> </w:t>
-                            </w:r>
-                            <w:proofErr w:type="spellStart"/>
-                            <w:r>
-                              <w:rPr>
-                                <w:sz w:val="18"/>
-                              </w:rPr>
-                              <w:t>cập</w:t>
-                            </w:r>
-                            <w:proofErr w:type="spellEnd"/>
-                            <w:r>
-                              <w:rPr>
-                                <w:sz w:val="18"/>
-                              </w:rPr>
-                              <w:t xml:space="preserve"> </w:t>
-                            </w:r>
-                            <w:proofErr w:type="spellStart"/>
-                            <w:r>
-                              <w:rPr>
-                                <w:sz w:val="18"/>
-                              </w:rPr>
-                              <w:t>với</w:t>
-                            </w:r>
-                            <w:proofErr w:type="spellEnd"/>
-                            <w:r>
-                              <w:rPr>
-                                <w:sz w:val="18"/>
-                              </w:rPr>
-                              <w:t xml:space="preserve"> </w:t>
-                            </w:r>
-                            <w:proofErr w:type="spellStart"/>
-                            <w:r>
-                              <w:rPr>
-                                <w:sz w:val="18"/>
-                              </w:rPr>
-                              <w:t>filesystem</w:t>
                             </w:r>
                             <w:proofErr w:type="spellEnd"/>
                           </w:p>
@@ -9726,7 +8506,7 @@
         <mc:AlternateContent>
           <mc:Choice Requires="wps">
             <w:drawing>
-              <wp:anchor distT="0" distB="0" distL="114300" distR="114300" simplePos="0" relativeHeight="251714560" behindDoc="0" locked="0" layoutInCell="1" allowOverlap="1" wp14:anchorId="295C79D7" wp14:editId="5BBB01C6">
+              <wp:anchor distT="0" distB="0" distL="114300" distR="114300" simplePos="0" relativeHeight="251714560" behindDoc="0" locked="0" layoutInCell="1" allowOverlap="1" wp14:anchorId="66AF7A40" wp14:editId="74F1DFC9">
                 <wp:simplePos x="0" y="0"/>
                 <wp:positionH relativeFrom="column">
                   <wp:posOffset>7806524</wp:posOffset>
@@ -9917,7 +8697,7 @@
           </mc:Choice>
           <mc:Fallback>
             <w:pict>
-              <v:shape id="Text Box 14" o:spid="_x0000_s1046" type="#_x0000_t202" style="position:absolute;margin-left:614.7pt;margin-top:9.2pt;width:218.5pt;height:76.95pt;z-index:251714560;visibility:visible;mso-wrap-style:square;mso-width-percent:0;mso-height-percent:0;mso-wrap-distance-left:9pt;mso-wrap-distance-top:0;mso-wrap-distance-right:9pt;mso-wrap-distance-bottom:0;mso-position-horizontal:absolute;mso-position-horizontal-relative:text;mso-position-vertical:absolute;mso-position-vertical-relative:text;mso-width-percent:0;mso-height-percent:0;mso-width-relative:margin;mso-height-relative:margin;v-text-anchor:top" o:gfxdata="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" fillcolor="white [3201]" stroked="f" strokeweight=".5pt">
+              <v:shape id="Text Box 14" o:spid="_x0000_s1044" type="#_x0000_t202" style="position:absolute;margin-left:614.7pt;margin-top:9.2pt;width:218.5pt;height:76.95pt;z-index:251714560;visibility:visible;mso-wrap-style:square;mso-width-percent:0;mso-height-percent:0;mso-wrap-distance-left:9pt;mso-wrap-distance-top:0;mso-wrap-distance-right:9pt;mso-wrap-distance-bottom:0;mso-position-horizontal:absolute;mso-position-horizontal-relative:text;mso-position-vertical:absolute;mso-position-vertical-relative:text;mso-width-percent:0;mso-height-percent:0;mso-width-relative:margin;mso-height-relative:margin;v-text-anchor:top" o:gfxdata="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" fillcolor="white [3201]" stroked="f" strokeweight=".5pt">
                 <v:textbox>
                   <w:txbxContent>
                     <w:tbl>
@@ -10068,7 +8848,7 @@
         <mc:AlternateContent>
           <mc:Choice Requires="wps">
             <w:drawing>
-              <wp:anchor distT="0" distB="0" distL="114300" distR="114300" simplePos="0" relativeHeight="251712512" behindDoc="0" locked="0" layoutInCell="1" allowOverlap="1" wp14:anchorId="107E0E0B" wp14:editId="4EED7E15">
+              <wp:anchor distT="0" distB="0" distL="114300" distR="114300" simplePos="0" relativeHeight="251712512" behindDoc="0" locked="0" layoutInCell="1" allowOverlap="1" wp14:anchorId="7E23097E" wp14:editId="21302122">
                 <wp:simplePos x="0" y="0"/>
                 <wp:positionH relativeFrom="column">
                   <wp:posOffset>3752215</wp:posOffset>
@@ -10615,7 +9395,7 @@
           </mc:Choice>
           <mc:Fallback>
             <w:pict>
-              <v:shape id="Text Box 13" o:spid="_x0000_s1047" type="#_x0000_t202" style="position:absolute;margin-left:295.45pt;margin-top:1.35pt;width:231pt;height:152.1pt;z-index:251712512;visibility:visible;mso-wrap-style:square;mso-width-percent:0;mso-height-percent:0;mso-wrap-distance-left:9pt;mso-wrap-distance-top:0;mso-wrap-distance-right:9pt;mso-wrap-distance-bottom:0;mso-position-horizontal:absolute;mso-position-horizontal-relative:text;mso-position-vertical:absolute;mso-position-vertical-relative:text;mso-width-percent:0;mso-height-percent:0;mso-width-relative:margin;mso-height-relative:margin;v-text-anchor:top" o:gfxdata="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" fillcolor="white [3201]" stroked="f" strokeweight=".5pt">
+              <v:shape id="Text Box 13" o:spid="_x0000_s1045" type="#_x0000_t202" style="position:absolute;margin-left:295.45pt;margin-top:1.35pt;width:231pt;height:152.1pt;z-index:251712512;visibility:visible;mso-wrap-style:square;mso-width-percent:0;mso-height-percent:0;mso-wrap-distance-left:9pt;mso-wrap-distance-top:0;mso-wrap-distance-right:9pt;mso-wrap-distance-bottom:0;mso-position-horizontal:absolute;mso-position-horizontal-relative:text;mso-position-vertical:absolute;mso-position-vertical-relative:text;mso-width-percent:0;mso-height-percent:0;mso-width-relative:margin;mso-height-relative:margin;v-text-anchor:top" o:gfxdata="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" fillcolor="white [3201]" stroked="f" strokeweight=".5pt">
                 <v:textbox>
                   <w:txbxContent>
                     <w:tbl>
@@ -11115,7 +9895,7 @@
         <mc:AlternateContent>
           <mc:Choice Requires="wps">
             <w:drawing>
-              <wp:anchor distT="0" distB="0" distL="114300" distR="114300" simplePos="0" relativeHeight="251716608" behindDoc="0" locked="0" layoutInCell="1" allowOverlap="1" wp14:anchorId="76663B91" wp14:editId="4B081798">
+              <wp:anchor distT="0" distB="0" distL="114300" distR="114300" simplePos="0" relativeHeight="251716608" behindDoc="0" locked="0" layoutInCell="1" allowOverlap="1" wp14:anchorId="2792DB5D" wp14:editId="47F63CAD">
                 <wp:simplePos x="0" y="0"/>
                 <wp:positionH relativeFrom="column">
                   <wp:posOffset>7808595</wp:posOffset>
@@ -11385,7 +10165,7 @@
           </mc:Choice>
           <mc:Fallback>
             <w:pict>
-              <v:shape id="Text Box 15" o:spid="_x0000_s1048" type="#_x0000_t202" style="position:absolute;margin-left:614.85pt;margin-top:152.05pt;width:218.5pt;height:51.3pt;z-index:251716608;visibility:visible;mso-wrap-style:square;mso-width-percent:0;mso-height-percent:0;mso-wrap-distance-left:9pt;mso-wrap-distance-top:0;mso-wrap-distance-right:9pt;mso-wrap-distance-bottom:0;mso-position-horizontal:absolute;mso-position-horizontal-relative:text;mso-position-vertical:absolute;mso-position-vertical-relative:text;mso-width-percent:0;mso-height-percent:0;mso-width-relative:margin;mso-height-relative:margin;v-text-anchor:top" o:gfxdata="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" fillcolor="white [3201]" stroked="f" strokeweight=".5pt">
+              <v:shape id="Text Box 15" o:spid="_x0000_s1046" type="#_x0000_t202" style="position:absolute;margin-left:614.85pt;margin-top:152.05pt;width:218.5pt;height:51.3pt;z-index:251716608;visibility:visible;mso-wrap-style:square;mso-width-percent:0;mso-height-percent:0;mso-wrap-distance-left:9pt;mso-wrap-distance-top:0;mso-wrap-distance-right:9pt;mso-wrap-distance-bottom:0;mso-position-horizontal:absolute;mso-position-horizontal-relative:text;mso-position-vertical:absolute;mso-position-vertical-relative:text;mso-width-percent:0;mso-height-percent:0;mso-width-relative:margin;mso-height-relative:margin;v-text-anchor:top" o:gfxdata="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" fillcolor="white [3201]" stroked="f" strokeweight=".5pt">
                 <v:textbox>
                   <w:txbxContent>
                     <w:tbl>
@@ -11601,7 +10381,7 @@
         <mc:AlternateContent>
           <mc:Choice Requires="wps">
             <w:drawing>
-              <wp:anchor distT="0" distB="0" distL="114300" distR="114300" simplePos="0" relativeHeight="251718656" behindDoc="0" locked="0" layoutInCell="1" allowOverlap="1" wp14:anchorId="3AFBEE91" wp14:editId="6DFBF801">
+              <wp:anchor distT="0" distB="0" distL="114300" distR="114300" simplePos="0" relativeHeight="251718656" behindDoc="0" locked="0" layoutInCell="1" allowOverlap="1" wp14:anchorId="4C829409" wp14:editId="4875F948">
                 <wp:simplePos x="0" y="0"/>
                 <wp:positionH relativeFrom="column">
                   <wp:posOffset>7846695</wp:posOffset>
@@ -11811,7 +10591,7 @@
           </mc:Choice>
           <mc:Fallback>
             <w:pict>
-              <v:shape id="Text Box 16" o:spid="_x0000_s1049" type="#_x0000_t202" style="position:absolute;margin-left:617.85pt;margin-top:75.05pt;width:218.5pt;height:76.95pt;z-index:251718656;visibility:visible;mso-wrap-style:square;mso-width-percent:0;mso-height-percent:0;mso-wrap-distance-left:9pt;mso-wrap-distance-top:0;mso-wrap-distance-right:9pt;mso-wrap-distance-bottom:0;mso-position-horizontal:absolute;mso-position-horizontal-relative:text;mso-position-vertical:absolute;mso-position-vertical-relative:text;mso-width-percent:0;mso-height-percent:0;mso-width-relative:margin;mso-height-relative:margin;v-text-anchor:top" o:gfxdata="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" fillcolor="white [3201]" stroked="f" strokeweight=".5pt">
+              <v:shape id="Text Box 16" o:spid="_x0000_s1047" type="#_x0000_t202" style="position:absolute;margin-left:617.85pt;margin-top:75.05pt;width:218.5pt;height:76.95pt;z-index:251718656;visibility:visible;mso-wrap-style:square;mso-width-percent:0;mso-height-percent:0;mso-wrap-distance-left:9pt;mso-wrap-distance-top:0;mso-wrap-distance-right:9pt;mso-wrap-distance-bottom:0;mso-position-horizontal:absolute;mso-position-horizontal-relative:text;mso-position-vertical:absolute;mso-position-vertical-relative:text;mso-width-percent:0;mso-height-percent:0;mso-width-relative:margin;mso-height-relative:margin;v-text-anchor:top" o:gfxdata="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" fillcolor="white [3201]" stroked="f" strokeweight=".5pt">
                 <v:textbox>
                   <w:txbxContent>
                     <w:tbl>
@@ -11967,7 +10747,7 @@
         <mc:AlternateContent>
           <mc:Choice Requires="wps">
             <w:drawing>
-              <wp:anchor distT="0" distB="0" distL="114300" distR="114300" simplePos="0" relativeHeight="251720704" behindDoc="0" locked="0" layoutInCell="1" allowOverlap="1" wp14:anchorId="7E31EE3B" wp14:editId="5C8D4099">
+              <wp:anchor distT="0" distB="0" distL="114300" distR="114300" simplePos="0" relativeHeight="251720704" behindDoc="0" locked="0" layoutInCell="1" allowOverlap="1" wp14:anchorId="70E91B17" wp14:editId="39C13CB0">
                 <wp:simplePos x="0" y="0"/>
                 <wp:positionH relativeFrom="column">
                   <wp:posOffset>7846695</wp:posOffset>
@@ -12294,7 +11074,7 @@
           </mc:Choice>
           <mc:Fallback>
             <w:pict>
-              <v:shape id="Text Box 17" o:spid="_x0000_s1050" type="#_x0000_t202" style="position:absolute;margin-left:617.85pt;margin-top:4.9pt;width:218.5pt;height:55.7pt;z-index:251720704;visibility:visible;mso-wrap-style:square;mso-width-percent:0;mso-height-percent:0;mso-wrap-distance-left:9pt;mso-wrap-distance-top:0;mso-wrap-distance-right:9pt;mso-wrap-distance-bottom:0;mso-position-horizontal:absolute;mso-position-horizontal-relative:text;mso-position-vertical:absolute;mso-position-vertical-relative:text;mso-width-percent:0;mso-height-percent:0;mso-width-relative:margin;mso-height-relative:margin;v-text-anchor:top" o:gfxdata="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" fillcolor="white [3201]" stroked="f" strokeweight=".5pt">
+              <v:shape id="Text Box 17" o:spid="_x0000_s1048" type="#_x0000_t202" style="position:absolute;margin-left:617.85pt;margin-top:4.9pt;width:218.5pt;height:55.7pt;z-index:251720704;visibility:visible;mso-wrap-style:square;mso-width-percent:0;mso-height-percent:0;mso-wrap-distance-left:9pt;mso-wrap-distance-top:0;mso-wrap-distance-right:9pt;mso-wrap-distance-bottom:0;mso-position-horizontal:absolute;mso-position-horizontal-relative:text;mso-position-vertical:absolute;mso-position-vertical-relative:text;mso-width-percent:0;mso-height-percent:0;mso-width-relative:margin;mso-height-relative:margin;v-text-anchor:top" o:gfxdata="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" fillcolor="white [3201]" stroked="f" strokeweight=".5pt">
                 <v:textbox>
                   <w:txbxContent>
                     <w:tbl>
@@ -12581,7 +11361,7 @@
         <mc:AlternateContent>
           <mc:Choice Requires="wps">
             <w:drawing>
-              <wp:anchor distT="0" distB="0" distL="114300" distR="114300" simplePos="0" relativeHeight="251724800" behindDoc="0" locked="0" layoutInCell="1" allowOverlap="1" wp14:anchorId="4BF14892" wp14:editId="0279F910">
+              <wp:anchor distT="0" distB="0" distL="114300" distR="114300" simplePos="0" relativeHeight="251724800" behindDoc="0" locked="0" layoutInCell="1" allowOverlap="1" wp14:anchorId="4542052D" wp14:editId="10CD7601">
                 <wp:simplePos x="0" y="0"/>
                 <wp:positionH relativeFrom="column">
                   <wp:posOffset>11171555</wp:posOffset>
@@ -12657,7 +11437,14 @@
                                       <w:b/>
                                       <w:color w:val="E36C0A" w:themeColor="accent6" w:themeShade="BF"/>
                                     </w:rPr>
-                                    <w:t>OpenIOption</w:t>
+                                    <w:t>Open</w:t>
+                                  </w:r>
+                                  <w:r>
+                                    <w:rPr>
+                                      <w:b/>
+                                      <w:color w:val="E36C0A" w:themeColor="accent6" w:themeShade="BF"/>
+                                    </w:rPr>
+                                    <w:t>Option</w:t>
                                   </w:r>
                                   <w:proofErr w:type="spellEnd"/>
                                 </w:p>
@@ -12731,21 +11518,6 @@
                                       <w:sz w:val="20"/>
                                     </w:rPr>
                                   </w:pPr>
-                                  <w:r>
-                                    <w:rPr>
-                                      <w:sz w:val="20"/>
-                                    </w:rPr>
-                                    <w:sym w:font="Wingdings" w:char="F08C"/>
-                                  </w:r>
-                                  <w:proofErr w:type="spellStart"/>
-                                  <w:r>
-                                    <w:rPr>
-                                      <w:b/>
-                                      <w:sz w:val="20"/>
-                                    </w:rPr>
-                                    <w:t>FileVisitResult</w:t>
-                                  </w:r>
-                                  <w:proofErr w:type="spellEnd"/>
                                 </w:p>
                               </w:tc>
                             </w:tr>
@@ -12773,7 +11545,7 @@
           </mc:Choice>
           <mc:Fallback>
             <w:pict>
-              <v:shape id="Text Box 19" o:spid="_x0000_s1051" type="#_x0000_t202" style="position:absolute;margin-left:879.65pt;margin-top:14.85pt;width:218.5pt;height:76.95pt;z-index:251724800;visibility:visible;mso-wrap-style:square;mso-width-percent:0;mso-height-percent:0;mso-wrap-distance-left:9pt;mso-wrap-distance-top:0;mso-wrap-distance-right:9pt;mso-wrap-distance-bottom:0;mso-position-horizontal:absolute;mso-position-horizontal-relative:text;mso-position-vertical:absolute;mso-position-vertical-relative:text;mso-width-percent:0;mso-height-percent:0;mso-width-relative:margin;mso-height-relative:margin;v-text-anchor:top" o:gfxdata="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" fillcolor="white [3201]" stroked="f" strokeweight=".5pt">
+              <v:shape id="Text Box 19" o:spid="_x0000_s1049" type="#_x0000_t202" style="position:absolute;margin-left:879.65pt;margin-top:14.85pt;width:218.5pt;height:76.95pt;z-index:251724800;visibility:visible;mso-wrap-style:square;mso-width-percent:0;mso-height-percent:0;mso-wrap-distance-left:9pt;mso-wrap-distance-top:0;mso-wrap-distance-right:9pt;mso-wrap-distance-bottom:0;mso-position-horizontal:absolute;mso-position-horizontal-relative:text;mso-position-vertical:absolute;mso-position-vertical-relative:text;mso-width-percent:0;mso-height-percent:0;mso-width-relative:margin;mso-height-relative:margin;v-text-anchor:top" o:gfxdata="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" fillcolor="white [3201]" stroked="f" strokeweight=".5pt">
                 <v:textbox>
                   <w:txbxContent>
                     <w:tbl>
@@ -12803,7 +11575,14 @@
                                 <w:b/>
                                 <w:color w:val="E36C0A" w:themeColor="accent6" w:themeShade="BF"/>
                               </w:rPr>
-                              <w:t>OpenIOption</w:t>
+                              <w:t>Open</w:t>
+                            </w:r>
+                            <w:r>
+                              <w:rPr>
+                                <w:b/>
+                                <w:color w:val="E36C0A" w:themeColor="accent6" w:themeShade="BF"/>
+                              </w:rPr>
+                              <w:t>Option</w:t>
                             </w:r>
                             <w:proofErr w:type="spellEnd"/>
                           </w:p>
@@ -12877,21 +11656,6 @@
                                 <w:sz w:val="20"/>
                               </w:rPr>
                             </w:pPr>
-                            <w:r>
-                              <w:rPr>
-                                <w:sz w:val="20"/>
-                              </w:rPr>
-                              <w:sym w:font="Wingdings" w:char="F08C"/>
-                            </w:r>
-                            <w:proofErr w:type="spellStart"/>
-                            <w:r>
-                              <w:rPr>
-                                <w:b/>
-                                <w:sz w:val="20"/>
-                              </w:rPr>
-                              <w:t>FileVisitResult</w:t>
-                            </w:r>
-                            <w:proofErr w:type="spellEnd"/>
                           </w:p>
                         </w:tc>
                       </w:tr>
@@ -12932,7 +11696,7 @@
         <mc:AlternateContent>
           <mc:Choice Requires="wps">
             <w:drawing>
-              <wp:anchor distT="0" distB="0" distL="114300" distR="114300" simplePos="0" relativeHeight="251726848" behindDoc="0" locked="0" layoutInCell="1" allowOverlap="1" wp14:anchorId="303E9F96" wp14:editId="6D7D1BD3">
+              <wp:anchor distT="0" distB="0" distL="114300" distR="114300" simplePos="0" relativeHeight="251726848" behindDoc="0" locked="0" layoutInCell="1" allowOverlap="1" wp14:anchorId="3534B1FF" wp14:editId="419D4EDD">
                 <wp:simplePos x="0" y="0"/>
                 <wp:positionH relativeFrom="column">
                   <wp:posOffset>11171555</wp:posOffset>
@@ -13077,21 +11841,6 @@
                                       <w:sz w:val="20"/>
                                     </w:rPr>
                                   </w:pPr>
-                                  <w:r>
-                                    <w:rPr>
-                                      <w:sz w:val="20"/>
-                                    </w:rPr>
-                                    <w:sym w:font="Wingdings" w:char="F08C"/>
-                                  </w:r>
-                                  <w:proofErr w:type="spellStart"/>
-                                  <w:r>
-                                    <w:rPr>
-                                      <w:b/>
-                                      <w:sz w:val="20"/>
-                                    </w:rPr>
-                                    <w:t>FileVisitResult</w:t>
-                                  </w:r>
-                                  <w:proofErr w:type="spellEnd"/>
                                 </w:p>
                               </w:tc>
                             </w:tr>
@@ -13119,7 +11868,7 @@
           </mc:Choice>
           <mc:Fallback>
             <w:pict>
-              <v:shape id="Text Box 20" o:spid="_x0000_s1052" type="#_x0000_t202" style="position:absolute;margin-left:879.65pt;margin-top:16.7pt;width:218.5pt;height:76.95pt;z-index:251726848;visibility:visible;mso-wrap-style:square;mso-width-percent:0;mso-height-percent:0;mso-wrap-distance-left:9pt;mso-wrap-distance-top:0;mso-wrap-distance-right:9pt;mso-wrap-distance-bottom:0;mso-position-horizontal:absolute;mso-position-horizontal-relative:text;mso-position-vertical:absolute;mso-position-vertical-relative:text;mso-width-percent:0;mso-height-percent:0;mso-width-relative:margin;mso-height-relative:margin;v-text-anchor:top" o:gfxdata="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" fillcolor="white [3201]" stroked="f" strokeweight=".5pt">
+              <v:shape id="Text Box 20" o:spid="_x0000_s1050" type="#_x0000_t202" style="position:absolute;margin-left:879.65pt;margin-top:16.7pt;width:218.5pt;height:76.95pt;z-index:251726848;visibility:visible;mso-wrap-style:square;mso-width-percent:0;mso-height-percent:0;mso-wrap-distance-left:9pt;mso-wrap-distance-top:0;mso-wrap-distance-right:9pt;mso-wrap-distance-bottom:0;mso-position-horizontal:absolute;mso-position-horizontal-relative:text;mso-position-vertical:absolute;mso-position-vertical-relative:text;mso-width-percent:0;mso-height-percent:0;mso-width-relative:margin;mso-height-relative:margin;v-text-anchor:top" o:gfxdata="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" fillcolor="white [3201]" stroked="f" strokeweight=".5pt">
                 <v:textbox>
                   <w:txbxContent>
                     <w:tbl>
@@ -13218,21 +11967,6 @@
                                 <w:sz w:val="20"/>
                               </w:rPr>
                             </w:pPr>
-                            <w:r>
-                              <w:rPr>
-                                <w:sz w:val="20"/>
-                              </w:rPr>
-                              <w:sym w:font="Wingdings" w:char="F08C"/>
-                            </w:r>
-                            <w:proofErr w:type="spellStart"/>
-                            <w:r>
-                              <w:rPr>
-                                <w:b/>
-                                <w:sz w:val="20"/>
-                              </w:rPr>
-                              <w:t>FileVisitResult</w:t>
-                            </w:r>
-                            <w:proofErr w:type="spellEnd"/>
                           </w:p>
                         </w:tc>
                       </w:tr>
@@ -13252,7 +11986,7 @@
         <mc:AlternateContent>
           <mc:Choice Requires="wps">
             <w:drawing>
-              <wp:anchor distT="0" distB="0" distL="114300" distR="114300" simplePos="0" relativeHeight="251677696" behindDoc="0" locked="0" layoutInCell="1" allowOverlap="1" wp14:anchorId="20A30ACC" wp14:editId="29E1F23A">
+              <wp:anchor distT="0" distB="0" distL="114300" distR="114300" simplePos="0" relativeHeight="251677696" behindDoc="0" locked="0" layoutInCell="1" allowOverlap="1" wp14:anchorId="4AE75C36" wp14:editId="28C95AFC">
                 <wp:simplePos x="0" y="0"/>
                 <wp:positionH relativeFrom="column">
                   <wp:posOffset>3560445</wp:posOffset>
@@ -13444,7 +12178,7 @@
           </mc:Choice>
           <mc:Fallback>
             <w:pict>
-              <v:shape id="Text Box 34" o:spid="_x0000_s1053" type="#_x0000_t202" style="position:absolute;margin-left:280.35pt;margin-top:.75pt;width:252.9pt;height:72.6pt;z-index:251677696;visibility:visible;mso-wrap-style:square;mso-width-percent:0;mso-height-percent:0;mso-wrap-distance-left:9pt;mso-wrap-distance-top:0;mso-wrap-distance-right:9pt;mso-wrap-distance-bottom:0;mso-position-horizontal:absolute;mso-position-horizontal-relative:text;mso-position-vertical:absolute;mso-position-vertical-relative:text;mso-width-percent:0;mso-height-percent:0;mso-width-relative:margin;mso-height-relative:margin;v-text-anchor:top" o:gfxdata="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" fillcolor="white [3201]" stroked="f" strokeweight=".5pt">
+              <v:shape id="Text Box 34" o:spid="_x0000_s1051" type="#_x0000_t202" style="position:absolute;margin-left:280.35pt;margin-top:.75pt;width:252.9pt;height:72.6pt;z-index:251677696;visibility:visible;mso-wrap-style:square;mso-width-percent:0;mso-height-percent:0;mso-wrap-distance-left:9pt;mso-wrap-distance-top:0;mso-wrap-distance-right:9pt;mso-wrap-distance-bottom:0;mso-position-horizontal:absolute;mso-position-horizontal-relative:text;mso-position-vertical:absolute;mso-position-vertical-relative:text;mso-width-percent:0;mso-height-percent:0;mso-width-relative:margin;mso-height-relative:margin;v-text-anchor:top" o:gfxdata="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" fillcolor="white [3201]" stroked="f" strokeweight=".5pt">
                 <v:textbox>
                   <w:txbxContent>
                     <w:tbl>
@@ -13582,7 +12316,7 @@
         <mc:AlternateContent>
           <mc:Choice Requires="wps">
             <w:drawing>
-              <wp:anchor distT="0" distB="0" distL="114300" distR="114300" simplePos="0" relativeHeight="251673600" behindDoc="0" locked="0" layoutInCell="1" allowOverlap="1" wp14:anchorId="5C1664CC" wp14:editId="6225DC1F">
+              <wp:anchor distT="0" distB="0" distL="114300" distR="114300" simplePos="0" relativeHeight="251673600" behindDoc="0" locked="0" layoutInCell="1" allowOverlap="1" wp14:anchorId="4FB44771" wp14:editId="5225A858">
                 <wp:simplePos x="0" y="0"/>
                 <wp:positionH relativeFrom="column">
                   <wp:posOffset>3560445</wp:posOffset>
@@ -13775,7 +12509,7 @@
           </mc:Choice>
           <mc:Fallback>
             <w:pict>
-              <v:shape id="Text Box 31" o:spid="_x0000_s1054" type="#_x0000_t202" style="position:absolute;margin-left:280.35pt;margin-top:142.35pt;width:261.7pt;height:59.45pt;z-index:251673600;visibility:visible;mso-wrap-style:square;mso-width-percent:0;mso-height-percent:0;mso-wrap-distance-left:9pt;mso-wrap-distance-top:0;mso-wrap-distance-right:9pt;mso-wrap-distance-bottom:0;mso-position-horizontal:absolute;mso-position-horizontal-relative:text;mso-position-vertical:absolute;mso-position-vertical-relative:text;mso-width-percent:0;mso-height-percent:0;mso-width-relative:margin;mso-height-relative:margin;v-text-anchor:top" o:gfxdata="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" fillcolor="white [3201]" stroked="f" strokeweight=".5pt">
+              <v:shape id="Text Box 31" o:spid="_x0000_s1052" type="#_x0000_t202" style="position:absolute;margin-left:280.35pt;margin-top:142.35pt;width:261.7pt;height:59.45pt;z-index:251673600;visibility:visible;mso-wrap-style:square;mso-width-percent:0;mso-height-percent:0;mso-wrap-distance-left:9pt;mso-wrap-distance-top:0;mso-wrap-distance-right:9pt;mso-wrap-distance-bottom:0;mso-position-horizontal:absolute;mso-position-horizontal-relative:text;mso-position-vertical:absolute;mso-position-vertical-relative:text;mso-width-percent:0;mso-height-percent:0;mso-width-relative:margin;mso-height-relative:margin;v-text-anchor:top" o:gfxdata="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" fillcolor="white [3201]" stroked="f" strokeweight=".5pt">
                 <v:textbox>
                   <w:txbxContent>
                     <w:tbl>
@@ -13914,7 +12648,7 @@
         <mc:AlternateContent>
           <mc:Choice Requires="wps">
             <w:drawing>
-              <wp:anchor distT="0" distB="0" distL="114300" distR="114300" simplePos="0" relativeHeight="251675648" behindDoc="0" locked="0" layoutInCell="1" allowOverlap="1" wp14:anchorId="617A6E52" wp14:editId="30E7308F">
+              <wp:anchor distT="0" distB="0" distL="114300" distR="114300" simplePos="0" relativeHeight="251675648" behindDoc="0" locked="0" layoutInCell="1" allowOverlap="1" wp14:anchorId="09B82033" wp14:editId="77B7EB0A">
                 <wp:simplePos x="0" y="0"/>
                 <wp:positionH relativeFrom="column">
                   <wp:posOffset>3560445</wp:posOffset>
@@ -14299,7 +13033,7 @@
           </mc:Choice>
           <mc:Fallback>
             <w:pict>
-              <v:shape id="Text Box 33" o:spid="_x0000_s1055" type="#_x0000_t202" style="position:absolute;margin-left:280.35pt;margin-top:79.75pt;width:252.9pt;height:58.85pt;z-index:251675648;visibility:visible;mso-wrap-style:square;mso-width-percent:0;mso-height-percent:0;mso-wrap-distance-left:9pt;mso-wrap-distance-top:0;mso-wrap-distance-right:9pt;mso-wrap-distance-bottom:0;mso-position-horizontal:absolute;mso-position-horizontal-relative:text;mso-position-vertical:absolute;mso-position-vertical-relative:text;mso-width-percent:0;mso-height-percent:0;mso-width-relative:margin;mso-height-relative:margin;v-text-anchor:top" o:gfxdata="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" fillcolor="white [3201]" stroked="f" strokeweight=".5pt">
+              <v:shape id="Text Box 33" o:spid="_x0000_s1053" type="#_x0000_t202" style="position:absolute;margin-left:280.35pt;margin-top:79.75pt;width:252.9pt;height:58.85pt;z-index:251675648;visibility:visible;mso-wrap-style:square;mso-width-percent:0;mso-height-percent:0;mso-wrap-distance-left:9pt;mso-wrap-distance-top:0;mso-wrap-distance-right:9pt;mso-wrap-distance-bottom:0;mso-position-horizontal:absolute;mso-position-horizontal-relative:text;mso-position-vertical:absolute;mso-position-vertical-relative:text;mso-width-percent:0;mso-height-percent:0;mso-width-relative:margin;mso-height-relative:margin;v-text-anchor:top" o:gfxdata="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" fillcolor="white [3201]" stroked="f" strokeweight=".5pt">
                 <v:textbox>
                   <w:txbxContent>
                     <w:tbl>
@@ -14630,6 +13364,658 @@
           <w:tab w:val="left" w:pos="4520"/>
         </w:tabs>
       </w:pPr>
+      <w:r>
+        <w:rPr>
+          <w:noProof/>
+        </w:rPr>
+        <mc:AlternateContent>
+          <mc:Choice Requires="wps">
+            <w:drawing>
+              <wp:anchor distT="0" distB="0" distL="114300" distR="114300" simplePos="0" relativeHeight="251710464" behindDoc="0" locked="0" layoutInCell="1" allowOverlap="1" wp14:anchorId="65C0C668" wp14:editId="2F8873A7">
+                <wp:simplePos x="0" y="0"/>
+                <wp:positionH relativeFrom="column">
+                  <wp:posOffset>-572135</wp:posOffset>
+                </wp:positionH>
+                <wp:positionV relativeFrom="paragraph">
+                  <wp:posOffset>55245</wp:posOffset>
+                </wp:positionV>
+                <wp:extent cx="2933700" cy="1407160"/>
+                <wp:effectExtent l="0" t="0" r="0" b="2540"/>
+                <wp:wrapNone/>
+                <wp:docPr id="12" name="Text Box 12"/>
+                <wp:cNvGraphicFramePr/>
+                <a:graphic xmlns:a="http://schemas.openxmlformats.org/drawingml/2006/main">
+                  <a:graphicData uri="http://schemas.microsoft.com/office/word/2010/wordprocessingShape">
+                    <wps:wsp>
+                      <wps:cNvSpPr txBox="1"/>
+                      <wps:spPr>
+                        <a:xfrm>
+                          <a:off x="0" y="0"/>
+                          <a:ext cx="2933700" cy="1407160"/>
+                        </a:xfrm>
+                        <a:prstGeom prst="rect">
+                          <a:avLst/>
+                        </a:prstGeom>
+                        <a:solidFill>
+                          <a:schemeClr val="lt1"/>
+                        </a:solidFill>
+                        <a:ln w="6350">
+                          <a:noFill/>
+                        </a:ln>
+                        <a:effectLst/>
+                      </wps:spPr>
+                      <wps:style>
+                        <a:lnRef idx="0">
+                          <a:schemeClr val="accent1"/>
+                        </a:lnRef>
+                        <a:fillRef idx="0">
+                          <a:schemeClr val="accent1"/>
+                        </a:fillRef>
+                        <a:effectRef idx="0">
+                          <a:schemeClr val="accent1"/>
+                        </a:effectRef>
+                        <a:fontRef idx="minor">
+                          <a:schemeClr val="dk1"/>
+                        </a:fontRef>
+                      </wps:style>
+                      <wps:txbx>
+                        <w:txbxContent>
+                          <w:tbl>
+                            <w:tblPr>
+                              <w:tblStyle w:val="TableGrid"/>
+                              <w:tblW w:w="0" w:type="auto"/>
+                              <w:tblLook w:val="04A0" w:firstRow="1" w:lastRow="0" w:firstColumn="1" w:lastColumn="0" w:noHBand="0" w:noVBand="1"/>
+                            </w:tblPr>
+                            <w:tblGrid>
+                              <w:gridCol w:w="1746"/>
+                              <w:gridCol w:w="2502"/>
+                            </w:tblGrid>
+                            <w:tr>
+                              <w:tc>
+                                <w:tcPr>
+                                  <w:tcW w:w="1746" w:type="dxa"/>
+                                </w:tcPr>
+                                <w:p>
+                                  <w:pPr>
+                                    <w:rPr>
+                                      <w:b/>
+                                    </w:rPr>
+                                  </w:pPr>
+                                  <w:proofErr w:type="spellStart"/>
+                                  <w:r>
+                                    <w:rPr>
+                                      <w:b/>
+                                    </w:rPr>
+                                    <w:t>FileSystem</w:t>
+                                  </w:r>
+                                  <w:r>
+                                    <w:rPr>
+                                      <w:b/>
+                                    </w:rPr>
+                                    <w:t>s</w:t>
+                                  </w:r>
+                                  <w:proofErr w:type="spellEnd"/>
+                                </w:p>
+                              </w:tc>
+                              <w:tc>
+                                <w:tcPr>
+                                  <w:tcW w:w="2502" w:type="dxa"/>
+                                </w:tcPr>
+                                <w:p>
+                                  <w:proofErr w:type="spellStart"/>
+                                  <w:r>
+                                    <w:t>Liên</w:t>
+                                  </w:r>
+                                  <w:proofErr w:type="spellEnd"/>
+                                  <w:r>
+                                    <w:t xml:space="preserve"> </w:t>
+                                  </w:r>
+                                  <w:proofErr w:type="spellStart"/>
+                                  <w:r>
+                                    <w:t>quan</w:t>
+                                  </w:r>
+                                  <w:proofErr w:type="spellEnd"/>
+                                </w:p>
+                              </w:tc>
+                            </w:tr>
+                            <w:tr>
+                              <w:tc>
+                                <w:tcPr>
+                                  <w:tcW w:w="1746" w:type="dxa"/>
+                                </w:tcPr>
+                                <w:p>
+                                  <w:pPr>
+                                    <w:rPr>
+                                      <w:sz w:val="18"/>
+                                    </w:rPr>
+                                  </w:pPr>
+                                  <w:r>
+                                    <w:rPr>
+                                      <w:rFonts w:ascii="Segoe UI" w:hAnsi="Segoe UI" w:cs="Segoe UI"/>
+                                      <w:sz w:val="18"/>
+                                      <w:szCs w:val="18"/>
+                                    </w:rPr>
+                                    <w:t>Provides an interface to a file system and is the factory for objects to access files and other objects in the file system</w:t>
+                                  </w:r>
+                                </w:p>
+                              </w:tc>
+                              <w:tc>
+                                <w:tcPr>
+                                  <w:tcW w:w="2502" w:type="dxa"/>
+                                </w:tcPr>
+                                <w:p>
+                                  <w:pPr>
+                                    <w:rPr>
+                                      <w:b/>
+                                      <w:sz w:val="18"/>
+                                    </w:rPr>
+                                  </w:pPr>
+                                  <w:r>
+                                    <w:rPr>
+                                      <w:sz w:val="18"/>
+                                    </w:rPr>
+                                    <w:sym w:font="Wingdings" w:char="F08C"/>
+                                  </w:r>
+                                  <w:proofErr w:type="spellStart"/>
+                                  <w:proofErr w:type="gramStart"/>
+                                  <w:r>
+                                    <w:rPr>
+                                      <w:b/>
+                                      <w:sz w:val="18"/>
+                                    </w:rPr>
+                                    <w:t>GaeFileSystemProvide</w:t>
+                                  </w:r>
+                                  <w:proofErr w:type="spellEnd"/>
+                                  <w:r>
+                                    <w:rPr>
+                                      <w:b/>
+                                      <w:sz w:val="18"/>
+                                    </w:rPr>
+                                    <w:t>[</w:t>
+                                  </w:r>
+                                  <w:proofErr w:type="gramEnd"/>
+                                  <w:r>
+                                    <w:rPr>
+                                      <w:b/>
+                                      <w:sz w:val="18"/>
+                                    </w:rPr>
+                                    <w:t>?</w:t>
+                                  </w:r>
+                                  <w:r>
+                                    <w:rPr>
+                                      <w:b/>
+                                      <w:sz w:val="18"/>
+                                    </w:rPr>
+                                    <w:t>]</w:t>
+                                  </w:r>
+                                </w:p>
+                                <w:p>
+                                  <w:pPr>
+                                    <w:rPr>
+                                      <w:sz w:val="18"/>
+                                    </w:rPr>
+                                  </w:pPr>
+                                  <w:r>
+                                    <w:rPr>
+                                      <w:sz w:val="18"/>
+                                    </w:rPr>
+                                    <w:sym w:font="Wingdings" w:char="F08C"/>
+                                  </w:r>
+                                  <w:proofErr w:type="spellStart"/>
+                                  <w:r>
+                                    <w:rPr>
+                                      <w:b/>
+                                      <w:sz w:val="18"/>
+                                    </w:rPr>
+                                    <w:t>FileSystem</w:t>
+                                  </w:r>
+                                  <w:proofErr w:type="spellEnd"/>
+                                </w:p>
+                                <w:p>
+                                  <w:pPr>
+                                    <w:rPr>
+                                      <w:sz w:val="18"/>
+                                    </w:rPr>
+                                  </w:pPr>
+                                  <w:r>
+                                    <w:rPr>
+                                      <w:sz w:val="18"/>
+                                    </w:rPr>
+                                    <w:sym w:font="Wingdings" w:char="F08C"/>
+                                  </w:r>
+                                  <w:proofErr w:type="spellStart"/>
+                                  <w:r>
+                                    <w:rPr>
+                                      <w:b/>
+                                      <w:sz w:val="18"/>
+                                    </w:rPr>
+                                    <w:t>FileRef</w:t>
+                                  </w:r>
+                                  <w:proofErr w:type="spellEnd"/>
+                                </w:p>
+                                <w:p>
+                                  <w:pPr>
+                                    <w:rPr>
+                                      <w:b/>
+                                      <w:color w:val="0D0D0D" w:themeColor="text1" w:themeTint="F2"/>
+                                      <w:sz w:val="18"/>
+                                    </w:rPr>
+                                  </w:pPr>
+                                  <w:r>
+                                    <w:rPr>
+                                      <w:color w:val="0D0D0D" w:themeColor="text1" w:themeTint="F2"/>
+                                      <w:sz w:val="18"/>
+                                    </w:rPr>
+                                    <w:sym w:font="Wingdings" w:char="F08C"/>
+                                  </w:r>
+                                  <w:proofErr w:type="spellStart"/>
+                                  <w:r>
+                                    <w:rPr>
+                                      <w:b/>
+                                      <w:color w:val="0D0D0D" w:themeColor="text1" w:themeTint="F2"/>
+                                      <w:sz w:val="18"/>
+                                    </w:rPr>
+                                    <w:t>FileSystemProvider</w:t>
+                                  </w:r>
+                                  <w:proofErr w:type="spellEnd"/>
+                                  <w:r>
+                                    <w:rPr>
+                                      <w:b/>
+                                      <w:color w:val="0D0D0D" w:themeColor="text1" w:themeTint="F2"/>
+                                      <w:sz w:val="18"/>
+                                    </w:rPr>
+                                    <w:t>[3]</w:t>
+                                  </w:r>
+                                </w:p>
+                                <w:p>
+                                  <w:pPr>
+                                    <w:rPr>
+                                      <w:b/>
+                                      <w:color w:val="0D0D0D" w:themeColor="text1" w:themeTint="F2"/>
+                                      <w:sz w:val="18"/>
+                                    </w:rPr>
+                                  </w:pPr>
+                                  <w:r>
+                                    <w:rPr>
+                                      <w:color w:val="0D0D0D" w:themeColor="text1" w:themeTint="F2"/>
+                                      <w:sz w:val="18"/>
+                                    </w:rPr>
+                                    <w:sym w:font="Wingdings" w:char="F08C"/>
+                                  </w:r>
+                                  <w:proofErr w:type="spellStart"/>
+                                  <w:proofErr w:type="gramStart"/>
+                                  <w:r>
+                                    <w:rPr>
+                                      <w:b/>
+                                      <w:color w:val="0D0D0D" w:themeColor="text1" w:themeTint="F2"/>
+                                      <w:sz w:val="18"/>
+                                    </w:rPr>
+                                    <w:t>DefautFileSystemHolder</w:t>
+                                  </w:r>
+                                  <w:proofErr w:type="spellEnd"/>
+                                  <w:r>
+                                    <w:rPr>
+                                      <w:b/>
+                                      <w:color w:val="0D0D0D" w:themeColor="text1" w:themeTint="F2"/>
+                                      <w:sz w:val="18"/>
+                                    </w:rPr>
+                                    <w:t>[</w:t>
+                                  </w:r>
+                                  <w:proofErr w:type="gramEnd"/>
+                                  <w:r>
+                                    <w:rPr>
+                                      <w:b/>
+                                      <w:color w:val="0D0D0D" w:themeColor="text1" w:themeTint="F2"/>
+                                      <w:sz w:val="18"/>
+                                    </w:rPr>
+                                    <w:t>…]</w:t>
+                                  </w:r>
+                                </w:p>
+                                <w:p>
+                                  <w:pPr>
+                                    <w:rPr>
+                                      <w:b/>
+                                      <w:color w:val="0D0D0D" w:themeColor="text1" w:themeTint="F2"/>
+                                      <w:sz w:val="18"/>
+                                    </w:rPr>
+                                  </w:pPr>
+                                  <w:r>
+                                    <w:rPr>
+                                      <w:color w:val="0D0D0D" w:themeColor="text1" w:themeTint="F2"/>
+                                      <w:sz w:val="18"/>
+                                    </w:rPr>
+                                    <w:sym w:font="Wingdings" w:char="F08C"/>
+                                  </w:r>
+                                  <w:proofErr w:type="spellStart"/>
+                                  <w:r>
+                                    <w:rPr>
+                                      <w:b/>
+                                      <w:color w:val="808080" w:themeColor="background1" w:themeShade="80"/>
+                                      <w:sz w:val="18"/>
+                                    </w:rPr>
+                                    <w:t>ClassLoader</w:t>
+                                  </w:r>
+                                  <w:proofErr w:type="spellEnd"/>
+                                </w:p>
+                                <w:p/>
+                              </w:tc>
+                            </w:tr>
+                          </w:tbl>
+                          <w:p/>
+                        </w:txbxContent>
+                      </wps:txbx>
+                      <wps:bodyPr rot="0" spcFirstLastPara="0" vertOverflow="overflow" horzOverflow="overflow" vert="horz" wrap="square" lIns="91440" tIns="45720" rIns="91440" bIns="45720" numCol="1" spcCol="0" rtlCol="0" fromWordArt="0" anchor="t" anchorCtr="0" forceAA="0" compatLnSpc="1">
+                        <a:prstTxWarp prst="textNoShape">
+                          <a:avLst/>
+                        </a:prstTxWarp>
+                        <a:noAutofit/>
+                      </wps:bodyPr>
+                    </wps:wsp>
+                  </a:graphicData>
+                </a:graphic>
+                <wp14:sizeRelH relativeFrom="margin">
+                  <wp14:pctWidth>0</wp14:pctWidth>
+                </wp14:sizeRelH>
+                <wp14:sizeRelV relativeFrom="margin">
+                  <wp14:pctHeight>0</wp14:pctHeight>
+                </wp14:sizeRelV>
+              </wp:anchor>
+            </w:drawing>
+          </mc:Choice>
+          <mc:Fallback>
+            <w:pict>
+              <v:shape id="Text Box 12" o:spid="_x0000_s1054" type="#_x0000_t202" style="position:absolute;margin-left:-45.05pt;margin-top:4.35pt;width:231pt;height:110.8pt;z-index:251710464;visibility:visible;mso-wrap-style:square;mso-width-percent:0;mso-height-percent:0;mso-wrap-distance-left:9pt;mso-wrap-distance-top:0;mso-wrap-distance-right:9pt;mso-wrap-distance-bottom:0;mso-position-horizontal:absolute;mso-position-horizontal-relative:text;mso-position-vertical:absolute;mso-position-vertical-relative:text;mso-width-percent:0;mso-height-percent:0;mso-width-relative:margin;mso-height-relative:margin;v-text-anchor:top" o:gfxdata="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" fillcolor="white [3201]" stroked="f" strokeweight=".5pt">
+                <v:textbox>
+                  <w:txbxContent>
+                    <w:tbl>
+                      <w:tblPr>
+                        <w:tblStyle w:val="TableGrid"/>
+                        <w:tblW w:w="0" w:type="auto"/>
+                        <w:tblLook w:val="04A0" w:firstRow="1" w:lastRow="0" w:firstColumn="1" w:lastColumn="0" w:noHBand="0" w:noVBand="1"/>
+                      </w:tblPr>
+                      <w:tblGrid>
+                        <w:gridCol w:w="1746"/>
+                        <w:gridCol w:w="2502"/>
+                      </w:tblGrid>
+                      <w:tr>
+                        <w:tc>
+                          <w:tcPr>
+                            <w:tcW w:w="1746" w:type="dxa"/>
+                          </w:tcPr>
+                          <w:p>
+                            <w:pPr>
+                              <w:rPr>
+                                <w:b/>
+                              </w:rPr>
+                            </w:pPr>
+                            <w:proofErr w:type="spellStart"/>
+                            <w:r>
+                              <w:rPr>
+                                <w:b/>
+                              </w:rPr>
+                              <w:t>FileSystem</w:t>
+                            </w:r>
+                            <w:r>
+                              <w:rPr>
+                                <w:b/>
+                              </w:rPr>
+                              <w:t>s</w:t>
+                            </w:r>
+                            <w:proofErr w:type="spellEnd"/>
+                          </w:p>
+                        </w:tc>
+                        <w:tc>
+                          <w:tcPr>
+                            <w:tcW w:w="2502" w:type="dxa"/>
+                          </w:tcPr>
+                          <w:p>
+                            <w:proofErr w:type="spellStart"/>
+                            <w:r>
+                              <w:t>Liên</w:t>
+                            </w:r>
+                            <w:proofErr w:type="spellEnd"/>
+                            <w:r>
+                              <w:t xml:space="preserve"> </w:t>
+                            </w:r>
+                            <w:proofErr w:type="spellStart"/>
+                            <w:r>
+                              <w:t>quan</w:t>
+                            </w:r>
+                            <w:proofErr w:type="spellEnd"/>
+                          </w:p>
+                        </w:tc>
+                      </w:tr>
+                      <w:tr>
+                        <w:tc>
+                          <w:tcPr>
+                            <w:tcW w:w="1746" w:type="dxa"/>
+                          </w:tcPr>
+                          <w:p>
+                            <w:pPr>
+                              <w:rPr>
+                                <w:sz w:val="18"/>
+                              </w:rPr>
+                            </w:pPr>
+                            <w:r>
+                              <w:rPr>
+                                <w:rFonts w:ascii="Segoe UI" w:hAnsi="Segoe UI" w:cs="Segoe UI"/>
+                                <w:sz w:val="18"/>
+                                <w:szCs w:val="18"/>
+                              </w:rPr>
+                              <w:t>Provides an interface to a file system and is the factory for objects to access files and other objects in the file system</w:t>
+                            </w:r>
+                          </w:p>
+                        </w:tc>
+                        <w:tc>
+                          <w:tcPr>
+                            <w:tcW w:w="2502" w:type="dxa"/>
+                          </w:tcPr>
+                          <w:p>
+                            <w:pPr>
+                              <w:rPr>
+                                <w:b/>
+                                <w:sz w:val="18"/>
+                              </w:rPr>
+                            </w:pPr>
+                            <w:r>
+                              <w:rPr>
+                                <w:sz w:val="18"/>
+                              </w:rPr>
+                              <w:sym w:font="Wingdings" w:char="F08C"/>
+                            </w:r>
+                            <w:proofErr w:type="spellStart"/>
+                            <w:proofErr w:type="gramStart"/>
+                            <w:r>
+                              <w:rPr>
+                                <w:b/>
+                                <w:sz w:val="18"/>
+                              </w:rPr>
+                              <w:t>GaeFileSystemProvide</w:t>
+                            </w:r>
+                            <w:proofErr w:type="spellEnd"/>
+                            <w:r>
+                              <w:rPr>
+                                <w:b/>
+                                <w:sz w:val="18"/>
+                              </w:rPr>
+                              <w:t>[</w:t>
+                            </w:r>
+                            <w:proofErr w:type="gramEnd"/>
+                            <w:r>
+                              <w:rPr>
+                                <w:b/>
+                                <w:sz w:val="18"/>
+                              </w:rPr>
+                              <w:t>?</w:t>
+                            </w:r>
+                            <w:r>
+                              <w:rPr>
+                                <w:b/>
+                                <w:sz w:val="18"/>
+                              </w:rPr>
+                              <w:t>]</w:t>
+                            </w:r>
+                          </w:p>
+                          <w:p>
+                            <w:pPr>
+                              <w:rPr>
+                                <w:sz w:val="18"/>
+                              </w:rPr>
+                            </w:pPr>
+                            <w:r>
+                              <w:rPr>
+                                <w:sz w:val="18"/>
+                              </w:rPr>
+                              <w:sym w:font="Wingdings" w:char="F08C"/>
+                            </w:r>
+                            <w:proofErr w:type="spellStart"/>
+                            <w:r>
+                              <w:rPr>
+                                <w:b/>
+                                <w:sz w:val="18"/>
+                              </w:rPr>
+                              <w:t>FileSystem</w:t>
+                            </w:r>
+                            <w:proofErr w:type="spellEnd"/>
+                          </w:p>
+                          <w:p>
+                            <w:pPr>
+                              <w:rPr>
+                                <w:sz w:val="18"/>
+                              </w:rPr>
+                            </w:pPr>
+                            <w:r>
+                              <w:rPr>
+                                <w:sz w:val="18"/>
+                              </w:rPr>
+                              <w:sym w:font="Wingdings" w:char="F08C"/>
+                            </w:r>
+                            <w:proofErr w:type="spellStart"/>
+                            <w:r>
+                              <w:rPr>
+                                <w:b/>
+                                <w:sz w:val="18"/>
+                              </w:rPr>
+                              <w:t>FileRef</w:t>
+                            </w:r>
+                            <w:proofErr w:type="spellEnd"/>
+                          </w:p>
+                          <w:p>
+                            <w:pPr>
+                              <w:rPr>
+                                <w:b/>
+                                <w:color w:val="0D0D0D" w:themeColor="text1" w:themeTint="F2"/>
+                                <w:sz w:val="18"/>
+                              </w:rPr>
+                            </w:pPr>
+                            <w:r>
+                              <w:rPr>
+                                <w:color w:val="0D0D0D" w:themeColor="text1" w:themeTint="F2"/>
+                                <w:sz w:val="18"/>
+                              </w:rPr>
+                              <w:sym w:font="Wingdings" w:char="F08C"/>
+                            </w:r>
+                            <w:proofErr w:type="spellStart"/>
+                            <w:r>
+                              <w:rPr>
+                                <w:b/>
+                                <w:color w:val="0D0D0D" w:themeColor="text1" w:themeTint="F2"/>
+                                <w:sz w:val="18"/>
+                              </w:rPr>
+                              <w:t>FileSystemProvider</w:t>
+                            </w:r>
+                            <w:proofErr w:type="spellEnd"/>
+                            <w:r>
+                              <w:rPr>
+                                <w:b/>
+                                <w:color w:val="0D0D0D" w:themeColor="text1" w:themeTint="F2"/>
+                                <w:sz w:val="18"/>
+                              </w:rPr>
+                              <w:t>[3]</w:t>
+                            </w:r>
+                          </w:p>
+                          <w:p>
+                            <w:pPr>
+                              <w:rPr>
+                                <w:b/>
+                                <w:color w:val="0D0D0D" w:themeColor="text1" w:themeTint="F2"/>
+                                <w:sz w:val="18"/>
+                              </w:rPr>
+                            </w:pPr>
+                            <w:r>
+                              <w:rPr>
+                                <w:color w:val="0D0D0D" w:themeColor="text1" w:themeTint="F2"/>
+                                <w:sz w:val="18"/>
+                              </w:rPr>
+                              <w:sym w:font="Wingdings" w:char="F08C"/>
+                            </w:r>
+                            <w:proofErr w:type="spellStart"/>
+                            <w:proofErr w:type="gramStart"/>
+                            <w:r>
+                              <w:rPr>
+                                <w:b/>
+                                <w:color w:val="0D0D0D" w:themeColor="text1" w:themeTint="F2"/>
+                                <w:sz w:val="18"/>
+                              </w:rPr>
+                              <w:t>DefautFileSystemHolder</w:t>
+                            </w:r>
+                            <w:proofErr w:type="spellEnd"/>
+                            <w:r>
+                              <w:rPr>
+                                <w:b/>
+                                <w:color w:val="0D0D0D" w:themeColor="text1" w:themeTint="F2"/>
+                                <w:sz w:val="18"/>
+                              </w:rPr>
+                              <w:t>[</w:t>
+                            </w:r>
+                            <w:proofErr w:type="gramEnd"/>
+                            <w:r>
+                              <w:rPr>
+                                <w:b/>
+                                <w:color w:val="0D0D0D" w:themeColor="text1" w:themeTint="F2"/>
+                                <w:sz w:val="18"/>
+                              </w:rPr>
+                              <w:t>…]</w:t>
+                            </w:r>
+                          </w:p>
+                          <w:p>
+                            <w:pPr>
+                              <w:rPr>
+                                <w:b/>
+                                <w:color w:val="0D0D0D" w:themeColor="text1" w:themeTint="F2"/>
+                                <w:sz w:val="18"/>
+                              </w:rPr>
+                            </w:pPr>
+                            <w:r>
+                              <w:rPr>
+                                <w:color w:val="0D0D0D" w:themeColor="text1" w:themeTint="F2"/>
+                                <w:sz w:val="18"/>
+                              </w:rPr>
+                              <w:sym w:font="Wingdings" w:char="F08C"/>
+                            </w:r>
+                            <w:proofErr w:type="spellStart"/>
+                            <w:r>
+                              <w:rPr>
+                                <w:b/>
+                                <w:color w:val="808080" w:themeColor="background1" w:themeShade="80"/>
+                                <w:sz w:val="18"/>
+                              </w:rPr>
+                              <w:t>ClassLoader</w:t>
+                            </w:r>
+                            <w:proofErr w:type="spellEnd"/>
+                          </w:p>
+                          <w:p/>
+                        </w:tc>
+                      </w:tr>
+                    </w:tbl>
+                    <w:p/>
+                  </w:txbxContent>
+                </v:textbox>
+              </v:shape>
+            </w:pict>
+          </mc:Fallback>
+        </mc:AlternateContent>
+      </w:r>
     </w:p>
     <w:p>
       <w:pPr>
@@ -14644,7 +14030,7 @@
         <mc:AlternateContent>
           <mc:Choice Requires="wps">
             <w:drawing>
-              <wp:anchor distT="0" distB="0" distL="114300" distR="114300" simplePos="0" relativeHeight="251722752" behindDoc="0" locked="0" layoutInCell="1" allowOverlap="1" wp14:anchorId="05B8F758" wp14:editId="23F58F50">
+              <wp:anchor distT="0" distB="0" distL="114300" distR="114300" simplePos="0" relativeHeight="251722752" behindDoc="0" locked="0" layoutInCell="1" allowOverlap="1" wp14:anchorId="20C9886A" wp14:editId="6E830D91">
                 <wp:simplePos x="0" y="0"/>
                 <wp:positionH relativeFrom="column">
                   <wp:posOffset>7808181</wp:posOffset>
@@ -14838,9 +14224,8 @@
                                       <w:sz w:val="16"/>
                                       <w:szCs w:val="18"/>
                                     </w:rPr>
-                                    <w:t xml:space="preserve">, </w:t>
-                                  </w:r>
-                                  <w:proofErr w:type="spellStart"/>
+                                    <w:t>, Termi</w:t>
+                                  </w:r>
                                   <w:r>
                                     <w:rPr>
                                       <w:rFonts w:ascii="Segoe UI" w:eastAsia="Times New Roman" w:hAnsi="Segoe UI" w:cs="Segoe UI"/>
@@ -14848,9 +14233,8 @@
                                       <w:sz w:val="16"/>
                                       <w:szCs w:val="18"/>
                                     </w:rPr>
-                                    <w:t>Termiate</w:t>
-                                  </w:r>
-                                  <w:proofErr w:type="spellEnd"/>
+                                    <w:t>n</w:t>
+                                  </w:r>
                                   <w:r>
                                     <w:rPr>
                                       <w:rFonts w:ascii="Segoe UI" w:eastAsia="Times New Roman" w:hAnsi="Segoe UI" w:cs="Segoe UI"/>
@@ -14858,7 +14242,7 @@
                                       <w:sz w:val="16"/>
                                       <w:szCs w:val="18"/>
                                     </w:rPr>
-                                    <w:t xml:space="preserve">, </w:t>
+                                    <w:t xml:space="preserve">ate, </w:t>
                                   </w:r>
                                   <w:proofErr w:type="spellStart"/>
                                   <w:r>
@@ -15017,7 +14401,7 @@
           </mc:Choice>
           <mc:Fallback>
             <w:pict>
-              <v:shape id="Text Box 18" o:spid="_x0000_s1056" type="#_x0000_t202" style="position:absolute;margin-left:614.8pt;margin-top:24.05pt;width:218.5pt;height:63.85pt;z-index:251722752;visibility:visible;mso-wrap-style:square;mso-width-percent:0;mso-height-percent:0;mso-wrap-distance-left:9pt;mso-wrap-distance-top:0;mso-wrap-distance-right:9pt;mso-wrap-distance-bottom:0;mso-position-horizontal:absolute;mso-position-horizontal-relative:text;mso-position-vertical:absolute;mso-position-vertical-relative:text;mso-width-percent:0;mso-height-percent:0;mso-width-relative:margin;mso-height-relative:margin;v-text-anchor:top" o:gfxdata="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" fillcolor="white [3201]" stroked="f" strokeweight=".5pt">
+              <v:shape id="Text Box 18" o:spid="_x0000_s1055" type="#_x0000_t202" style="position:absolute;margin-left:614.8pt;margin-top:24.05pt;width:218.5pt;height:63.85pt;z-index:251722752;visibility:visible;mso-wrap-style:square;mso-width-percent:0;mso-height-percent:0;mso-wrap-distance-left:9pt;mso-wrap-distance-top:0;mso-wrap-distance-right:9pt;mso-wrap-distance-bottom:0;mso-position-horizontal:absolute;mso-position-horizontal-relative:text;mso-position-vertical:absolute;mso-position-vertical-relative:text;mso-width-percent:0;mso-height-percent:0;mso-width-relative:margin;mso-height-relative:margin;v-text-anchor:top" o:gfxdata="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" fillcolor="white [3201]" stroked="f" strokeweight=".5pt">
                 <v:textbox>
                   <w:txbxContent>
                     <w:tbl>
@@ -15165,9 +14549,8 @@
                                 <w:sz w:val="16"/>
                                 <w:szCs w:val="18"/>
                               </w:rPr>
-                              <w:t xml:space="preserve">, </w:t>
-                            </w:r>
-                            <w:proofErr w:type="spellStart"/>
+                              <w:t>, Termi</w:t>
+                            </w:r>
                             <w:r>
                               <w:rPr>
                                 <w:rFonts w:ascii="Segoe UI" w:eastAsia="Times New Roman" w:hAnsi="Segoe UI" w:cs="Segoe UI"/>
@@ -15175,9 +14558,8 @@
                                 <w:sz w:val="16"/>
                                 <w:szCs w:val="18"/>
                               </w:rPr>
-                              <w:t>Termiate</w:t>
-                            </w:r>
-                            <w:proofErr w:type="spellEnd"/>
+                              <w:t>n</w:t>
+                            </w:r>
                             <w:r>
                               <w:rPr>
                                 <w:rFonts w:ascii="Segoe UI" w:eastAsia="Times New Roman" w:hAnsi="Segoe UI" w:cs="Segoe UI"/>
@@ -15185,7 +14567,7 @@
                                 <w:sz w:val="16"/>
                                 <w:szCs w:val="18"/>
                               </w:rPr>
-                              <w:t xml:space="preserve">, </w:t>
+                              <w:t xml:space="preserve">ate, </w:t>
                             </w:r>
                             <w:proofErr w:type="spellStart"/>
                             <w:r>
@@ -15350,8 +14732,3444 @@
           <w:tab w:val="left" w:pos="4520"/>
         </w:tabs>
       </w:pPr>
-      <w:bookmarkStart w:id="0" w:name="_GoBack"/>
-      <w:bookmarkEnd w:id="0"/>
+      <w:r>
+        <w:rPr>
+          <w:noProof/>
+        </w:rPr>
+        <mc:AlternateContent>
+          <mc:Choice Requires="wps">
+            <w:drawing>
+              <wp:anchor distT="0" distB="0" distL="114300" distR="114300" simplePos="0" relativeHeight="251751424" behindDoc="0" locked="0" layoutInCell="1" allowOverlap="1" wp14:anchorId="7C907490" wp14:editId="4CD4C28E">
+                <wp:simplePos x="0" y="0"/>
+                <wp:positionH relativeFrom="column">
+                  <wp:posOffset>7808181</wp:posOffset>
+                </wp:positionH>
+                <wp:positionV relativeFrom="paragraph">
+                  <wp:posOffset>242018</wp:posOffset>
+                </wp:positionV>
+                <wp:extent cx="2774950" cy="795130"/>
+                <wp:effectExtent l="0" t="0" r="6350" b="5080"/>
+                <wp:wrapNone/>
+                <wp:docPr id="45" name="Text Box 45"/>
+                <wp:cNvGraphicFramePr/>
+                <a:graphic xmlns:a="http://schemas.openxmlformats.org/drawingml/2006/main">
+                  <a:graphicData uri="http://schemas.microsoft.com/office/word/2010/wordprocessingShape">
+                    <wps:wsp>
+                      <wps:cNvSpPr txBox="1"/>
+                      <wps:spPr>
+                        <a:xfrm>
+                          <a:off x="0" y="0"/>
+                          <a:ext cx="2774950" cy="795130"/>
+                        </a:xfrm>
+                        <a:prstGeom prst="rect">
+                          <a:avLst/>
+                        </a:prstGeom>
+                        <a:solidFill>
+                          <a:schemeClr val="lt1"/>
+                        </a:solidFill>
+                        <a:ln w="6350">
+                          <a:noFill/>
+                        </a:ln>
+                        <a:effectLst/>
+                      </wps:spPr>
+                      <wps:style>
+                        <a:lnRef idx="0">
+                          <a:schemeClr val="accent1"/>
+                        </a:lnRef>
+                        <a:fillRef idx="0">
+                          <a:schemeClr val="accent1"/>
+                        </a:fillRef>
+                        <a:effectRef idx="0">
+                          <a:schemeClr val="accent1"/>
+                        </a:effectRef>
+                        <a:fontRef idx="minor">
+                          <a:schemeClr val="dk1"/>
+                        </a:fontRef>
+                      </wps:style>
+                      <wps:txbx>
+                        <w:txbxContent>
+                          <w:tbl>
+                            <w:tblPr>
+                              <w:tblStyle w:val="TableGrid"/>
+                              <w:tblW w:w="0" w:type="auto"/>
+                              <w:tblLook w:val="04A0" w:firstRow="1" w:lastRow="0" w:firstColumn="1" w:lastColumn="0" w:noHBand="0" w:noVBand="1"/>
+                            </w:tblPr>
+                            <w:tblGrid>
+                              <w:gridCol w:w="2642"/>
+                              <w:gridCol w:w="1645"/>
+                            </w:tblGrid>
+                            <w:tr>
+                              <w:tc>
+                                <w:tcPr>
+                                  <w:tcW w:w="2448" w:type="dxa"/>
+                                </w:tcPr>
+                                <w:p>
+                                  <w:pPr>
+                                    <w:rPr>
+                                      <w:b/>
+                                    </w:rPr>
+                                  </w:pPr>
+                                  <w:proofErr w:type="spellStart"/>
+                                  <w:r>
+                                    <w:rPr>
+                                      <w:b/>
+                                      <w:color w:val="76923C" w:themeColor="accent3" w:themeShade="BF"/>
+                                    </w:rPr>
+                                    <w:t>StandardCopyOption</w:t>
+                                  </w:r>
+                                  <w:proofErr w:type="spellEnd"/>
+                                </w:p>
+                              </w:tc>
+                              <w:tc>
+                                <w:tcPr>
+                                  <w:tcW w:w="1800" w:type="dxa"/>
+                                </w:tcPr>
+                                <w:p>
+                                  <w:proofErr w:type="spellStart"/>
+                                  <w:r>
+                                    <w:t>Liên</w:t>
+                                  </w:r>
+                                  <w:proofErr w:type="spellEnd"/>
+                                  <w:r>
+                                    <w:t xml:space="preserve"> </w:t>
+                                  </w:r>
+                                  <w:proofErr w:type="spellStart"/>
+                                  <w:r>
+                                    <w:t>quan</w:t>
+                                  </w:r>
+                                  <w:proofErr w:type="spellEnd"/>
+                                </w:p>
+                              </w:tc>
+                            </w:tr>
+                            <w:tr>
+                              <w:tc>
+                                <w:tcPr>
+                                  <w:tcW w:w="2448" w:type="dxa"/>
+                                </w:tcPr>
+                                <w:p>
+                                  <w:pPr>
+                                    <w:rPr>
+                                      <w:rFonts w:ascii="Segoe UI" w:eastAsia="Times New Roman" w:hAnsi="Segoe UI" w:cs="Segoe UI"/>
+                                      <w:color w:val="000000"/>
+                                      <w:sz w:val="18"/>
+                                      <w:szCs w:val="18"/>
+                                    </w:rPr>
+                                  </w:pPr>
+                                  <w:r>
+                                    <w:rPr>
+                                      <w:rFonts w:ascii="Segoe UI" w:eastAsia="Times New Roman" w:hAnsi="Segoe UI" w:cs="Segoe UI"/>
+                                      <w:color w:val="000000"/>
+                                      <w:sz w:val="18"/>
+                                      <w:szCs w:val="18"/>
+                                    </w:rPr>
+                                    <w:t>De</w:t>
+                                  </w:r>
+                                  <w:r>
+                                    <w:rPr>
+                                      <w:rFonts w:ascii="Segoe UI" w:eastAsia="Times New Roman" w:hAnsi="Segoe UI" w:cs="Segoe UI"/>
+                                      <w:color w:val="000000"/>
+                                      <w:sz w:val="18"/>
+                                      <w:szCs w:val="18"/>
+                                    </w:rPr>
+                                    <w:t xml:space="preserve">fines the standard copy </w:t>
+                                  </w:r>
+                                  <w:proofErr w:type="spellStart"/>
+                                  <w:r>
+                                    <w:rPr>
+                                      <w:rFonts w:ascii="Segoe UI" w:eastAsia="Times New Roman" w:hAnsi="Segoe UI" w:cs="Segoe UI"/>
+                                      <w:color w:val="000000"/>
+                                      <w:sz w:val="18"/>
+                                      <w:szCs w:val="18"/>
+                                    </w:rPr>
+                                    <w:t>options:Replace,copyAttribute</w:t>
+                                  </w:r>
+                                  <w:proofErr w:type="spellEnd"/>
+                                  <w:r>
+                                    <w:rPr>
+                                      <w:rFonts w:ascii="Segoe UI" w:eastAsia="Times New Roman" w:hAnsi="Segoe UI" w:cs="Segoe UI"/>
+                                      <w:color w:val="000000"/>
+                                      <w:sz w:val="18"/>
+                                      <w:szCs w:val="18"/>
+                                    </w:rPr>
+                                    <w:t xml:space="preserve">, </w:t>
+                                  </w:r>
+                                  <w:proofErr w:type="spellStart"/>
+                                  <w:r>
+                                    <w:rPr>
+                                      <w:rFonts w:ascii="Segoe UI" w:eastAsia="Times New Roman" w:hAnsi="Segoe UI" w:cs="Segoe UI"/>
+                                      <w:color w:val="000000"/>
+                                      <w:sz w:val="18"/>
+                                      <w:szCs w:val="18"/>
+                                    </w:rPr>
+                                    <w:t>AtomicMove</w:t>
+                                  </w:r>
+                                  <w:proofErr w:type="spellEnd"/>
+                                </w:p>
+                                <w:p>
+                                  <w:pPr>
+                                    <w:rPr>
+                                      <w:sz w:val="14"/>
+                                    </w:rPr>
+                                  </w:pPr>
+                                </w:p>
+                              </w:tc>
+                              <w:tc>
+                                <w:tcPr>
+                                  <w:tcW w:w="1800" w:type="dxa"/>
+                                </w:tcPr>
+                                <w:p>
+                                  <w:pPr>
+                                    <w:rPr>
+                                      <w:b/>
+                                      <w:sz w:val="20"/>
+                                    </w:rPr>
+                                  </w:pPr>
+                                  <w:r>
+                                    <w:rPr>
+                                      <w:sz w:val="20"/>
+                                    </w:rPr>
+                                    <w:sym w:font="Wingdings" w:char="F08B"/>
+                                  </w:r>
+                                  <w:proofErr w:type="spellStart"/>
+                                  <w:r>
+                                    <w:rPr>
+                                      <w:b/>
+                                      <w:color w:val="E36C0A" w:themeColor="accent6" w:themeShade="BF"/>
+                                      <w:sz w:val="20"/>
+                                    </w:rPr>
+                                    <w:t>CopyOption</w:t>
+                                  </w:r>
+                                  <w:proofErr w:type="spellEnd"/>
+                                </w:p>
+                              </w:tc>
+                            </w:tr>
+                          </w:tbl>
+                          <w:p/>
+                        </w:txbxContent>
+                      </wps:txbx>
+                      <wps:bodyPr rot="0" spcFirstLastPara="0" vertOverflow="overflow" horzOverflow="overflow" vert="horz" wrap="square" lIns="91440" tIns="45720" rIns="91440" bIns="45720" numCol="1" spcCol="0" rtlCol="0" fromWordArt="0" anchor="t" anchorCtr="0" forceAA="0" compatLnSpc="1">
+                        <a:prstTxWarp prst="textNoShape">
+                          <a:avLst/>
+                        </a:prstTxWarp>
+                        <a:noAutofit/>
+                      </wps:bodyPr>
+                    </wps:wsp>
+                  </a:graphicData>
+                </a:graphic>
+                <wp14:sizeRelH relativeFrom="margin">
+                  <wp14:pctWidth>0</wp14:pctWidth>
+                </wp14:sizeRelH>
+                <wp14:sizeRelV relativeFrom="margin">
+                  <wp14:pctHeight>0</wp14:pctHeight>
+                </wp14:sizeRelV>
+              </wp:anchor>
+            </w:drawing>
+          </mc:Choice>
+          <mc:Fallback>
+            <w:pict>
+              <v:shape id="Text Box 45" o:spid="_x0000_s1056" type="#_x0000_t202" style="position:absolute;margin-left:614.8pt;margin-top:19.05pt;width:218.5pt;height:62.6pt;z-index:251751424;visibility:visible;mso-wrap-style:square;mso-width-percent:0;mso-height-percent:0;mso-wrap-distance-left:9pt;mso-wrap-distance-top:0;mso-wrap-distance-right:9pt;mso-wrap-distance-bottom:0;mso-position-horizontal:absolute;mso-position-horizontal-relative:text;mso-position-vertical:absolute;mso-position-vertical-relative:text;mso-width-percent:0;mso-height-percent:0;mso-width-relative:margin;mso-height-relative:margin;v-text-anchor:top" o:gfxdata="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" fillcolor="white [3201]" stroked="f" strokeweight=".5pt">
+                <v:textbox>
+                  <w:txbxContent>
+                    <w:tbl>
+                      <w:tblPr>
+                        <w:tblStyle w:val="TableGrid"/>
+                        <w:tblW w:w="0" w:type="auto"/>
+                        <w:tblLook w:val="04A0" w:firstRow="1" w:lastRow="0" w:firstColumn="1" w:lastColumn="0" w:noHBand="0" w:noVBand="1"/>
+                      </w:tblPr>
+                      <w:tblGrid>
+                        <w:gridCol w:w="2642"/>
+                        <w:gridCol w:w="1645"/>
+                      </w:tblGrid>
+                      <w:tr>
+                        <w:tc>
+                          <w:tcPr>
+                            <w:tcW w:w="2448" w:type="dxa"/>
+                          </w:tcPr>
+                          <w:p>
+                            <w:pPr>
+                              <w:rPr>
+                                <w:b/>
+                              </w:rPr>
+                            </w:pPr>
+                            <w:proofErr w:type="spellStart"/>
+                            <w:r>
+                              <w:rPr>
+                                <w:b/>
+                                <w:color w:val="76923C" w:themeColor="accent3" w:themeShade="BF"/>
+                              </w:rPr>
+                              <w:t>StandardCopyOption</w:t>
+                            </w:r>
+                            <w:proofErr w:type="spellEnd"/>
+                          </w:p>
+                        </w:tc>
+                        <w:tc>
+                          <w:tcPr>
+                            <w:tcW w:w="1800" w:type="dxa"/>
+                          </w:tcPr>
+                          <w:p>
+                            <w:proofErr w:type="spellStart"/>
+                            <w:r>
+                              <w:t>Liên</w:t>
+                            </w:r>
+                            <w:proofErr w:type="spellEnd"/>
+                            <w:r>
+                              <w:t xml:space="preserve"> </w:t>
+                            </w:r>
+                            <w:proofErr w:type="spellStart"/>
+                            <w:r>
+                              <w:t>quan</w:t>
+                            </w:r>
+                            <w:proofErr w:type="spellEnd"/>
+                          </w:p>
+                        </w:tc>
+                      </w:tr>
+                      <w:tr>
+                        <w:tc>
+                          <w:tcPr>
+                            <w:tcW w:w="2448" w:type="dxa"/>
+                          </w:tcPr>
+                          <w:p>
+                            <w:pPr>
+                              <w:rPr>
+                                <w:rFonts w:ascii="Segoe UI" w:eastAsia="Times New Roman" w:hAnsi="Segoe UI" w:cs="Segoe UI"/>
+                                <w:color w:val="000000"/>
+                                <w:sz w:val="18"/>
+                                <w:szCs w:val="18"/>
+                              </w:rPr>
+                            </w:pPr>
+                            <w:r>
+                              <w:rPr>
+                                <w:rFonts w:ascii="Segoe UI" w:eastAsia="Times New Roman" w:hAnsi="Segoe UI" w:cs="Segoe UI"/>
+                                <w:color w:val="000000"/>
+                                <w:sz w:val="18"/>
+                                <w:szCs w:val="18"/>
+                              </w:rPr>
+                              <w:t>De</w:t>
+                            </w:r>
+                            <w:r>
+                              <w:rPr>
+                                <w:rFonts w:ascii="Segoe UI" w:eastAsia="Times New Roman" w:hAnsi="Segoe UI" w:cs="Segoe UI"/>
+                                <w:color w:val="000000"/>
+                                <w:sz w:val="18"/>
+                                <w:szCs w:val="18"/>
+                              </w:rPr>
+                              <w:t xml:space="preserve">fines the standard copy </w:t>
+                            </w:r>
+                            <w:proofErr w:type="spellStart"/>
+                            <w:r>
+                              <w:rPr>
+                                <w:rFonts w:ascii="Segoe UI" w:eastAsia="Times New Roman" w:hAnsi="Segoe UI" w:cs="Segoe UI"/>
+                                <w:color w:val="000000"/>
+                                <w:sz w:val="18"/>
+                                <w:szCs w:val="18"/>
+                              </w:rPr>
+                              <w:t>options:Replace,copyAttribute</w:t>
+                            </w:r>
+                            <w:proofErr w:type="spellEnd"/>
+                            <w:r>
+                              <w:rPr>
+                                <w:rFonts w:ascii="Segoe UI" w:eastAsia="Times New Roman" w:hAnsi="Segoe UI" w:cs="Segoe UI"/>
+                                <w:color w:val="000000"/>
+                                <w:sz w:val="18"/>
+                                <w:szCs w:val="18"/>
+                              </w:rPr>
+                              <w:t xml:space="preserve">, </w:t>
+                            </w:r>
+                            <w:proofErr w:type="spellStart"/>
+                            <w:r>
+                              <w:rPr>
+                                <w:rFonts w:ascii="Segoe UI" w:eastAsia="Times New Roman" w:hAnsi="Segoe UI" w:cs="Segoe UI"/>
+                                <w:color w:val="000000"/>
+                                <w:sz w:val="18"/>
+                                <w:szCs w:val="18"/>
+                              </w:rPr>
+                              <w:t>AtomicMove</w:t>
+                            </w:r>
+                            <w:proofErr w:type="spellEnd"/>
+                          </w:p>
+                          <w:p>
+                            <w:pPr>
+                              <w:rPr>
+                                <w:sz w:val="14"/>
+                              </w:rPr>
+                            </w:pPr>
+                          </w:p>
+                        </w:tc>
+                        <w:tc>
+                          <w:tcPr>
+                            <w:tcW w:w="1800" w:type="dxa"/>
+                          </w:tcPr>
+                          <w:p>
+                            <w:pPr>
+                              <w:rPr>
+                                <w:b/>
+                                <w:sz w:val="20"/>
+                              </w:rPr>
+                            </w:pPr>
+                            <w:r>
+                              <w:rPr>
+                                <w:sz w:val="20"/>
+                              </w:rPr>
+                              <w:sym w:font="Wingdings" w:char="F08B"/>
+                            </w:r>
+                            <w:proofErr w:type="spellStart"/>
+                            <w:r>
+                              <w:rPr>
+                                <w:b/>
+                                <w:color w:val="E36C0A" w:themeColor="accent6" w:themeShade="BF"/>
+                                <w:sz w:val="20"/>
+                              </w:rPr>
+                              <w:t>CopyOption</w:t>
+                            </w:r>
+                            <w:proofErr w:type="spellEnd"/>
+                          </w:p>
+                        </w:tc>
+                      </w:tr>
+                    </w:tbl>
+                    <w:p/>
+                  </w:txbxContent>
+                </v:textbox>
+              </v:shape>
+            </w:pict>
+          </mc:Fallback>
+        </mc:AlternateContent>
+      </w:r>
+      <w:r>
+        <w:rPr>
+          <w:noProof/>
+        </w:rPr>
+        <mc:AlternateContent>
+          <mc:Choice Requires="wps">
+            <w:drawing>
+              <wp:anchor distT="0" distB="0" distL="114300" distR="114300" simplePos="0" relativeHeight="251739136" behindDoc="0" locked="0" layoutInCell="1" allowOverlap="1" wp14:anchorId="1938A05F" wp14:editId="2C6D2DBC">
+                <wp:simplePos x="0" y="0"/>
+                <wp:positionH relativeFrom="column">
+                  <wp:posOffset>-666557</wp:posOffset>
+                </wp:positionH>
+                <wp:positionV relativeFrom="paragraph">
+                  <wp:posOffset>194420</wp:posOffset>
+                </wp:positionV>
+                <wp:extent cx="3323590" cy="914400"/>
+                <wp:effectExtent l="0" t="0" r="0" b="0"/>
+                <wp:wrapNone/>
+                <wp:docPr id="26" name="Text Box 26"/>
+                <wp:cNvGraphicFramePr/>
+                <a:graphic xmlns:a="http://schemas.openxmlformats.org/drawingml/2006/main">
+                  <a:graphicData uri="http://schemas.microsoft.com/office/word/2010/wordprocessingShape">
+                    <wps:wsp>
+                      <wps:cNvSpPr txBox="1"/>
+                      <wps:spPr>
+                        <a:xfrm>
+                          <a:off x="0" y="0"/>
+                          <a:ext cx="3323590" cy="914400"/>
+                        </a:xfrm>
+                        <a:prstGeom prst="rect">
+                          <a:avLst/>
+                        </a:prstGeom>
+                        <a:solidFill>
+                          <a:schemeClr val="lt1"/>
+                        </a:solidFill>
+                        <a:ln w="6350">
+                          <a:noFill/>
+                        </a:ln>
+                        <a:effectLst/>
+                      </wps:spPr>
+                      <wps:style>
+                        <a:lnRef idx="0">
+                          <a:schemeClr val="accent1"/>
+                        </a:lnRef>
+                        <a:fillRef idx="0">
+                          <a:schemeClr val="accent1"/>
+                        </a:fillRef>
+                        <a:effectRef idx="0">
+                          <a:schemeClr val="accent1"/>
+                        </a:effectRef>
+                        <a:fontRef idx="minor">
+                          <a:schemeClr val="dk1"/>
+                        </a:fontRef>
+                      </wps:style>
+                      <wps:txbx>
+                        <w:txbxContent>
+                          <w:tbl>
+                            <w:tblPr>
+                              <w:tblStyle w:val="TableGrid"/>
+                              <w:tblW w:w="0" w:type="auto"/>
+                              <w:tblLook w:val="04A0" w:firstRow="1" w:lastRow="0" w:firstColumn="1" w:lastColumn="0" w:noHBand="0" w:noVBand="1"/>
+                            </w:tblPr>
+                            <w:tblGrid>
+                              <w:gridCol w:w="3107"/>
+                              <w:gridCol w:w="1951"/>
+                            </w:tblGrid>
+                            <w:tr>
+                              <w:tc>
+                                <w:tcPr>
+                                  <w:tcW w:w="3107" w:type="dxa"/>
+                                </w:tcPr>
+                                <w:p>
+                                  <w:pPr>
+                                    <w:rPr>
+                                      <w:b/>
+                                    </w:rPr>
+                                  </w:pPr>
+                                  <w:r>
+                                    <w:rPr>
+                                      <w:b/>
+                                    </w:rPr>
+                                    <w:t>Paths</w:t>
+                                  </w:r>
+                                </w:p>
+                              </w:tc>
+                              <w:tc>
+                                <w:tcPr>
+                                  <w:tcW w:w="1951" w:type="dxa"/>
+                                </w:tcPr>
+                                <w:p>
+                                  <w:proofErr w:type="spellStart"/>
+                                  <w:r>
+                                    <w:t>Liên</w:t>
+                                  </w:r>
+                                  <w:proofErr w:type="spellEnd"/>
+                                  <w:r>
+                                    <w:t xml:space="preserve"> </w:t>
+                                  </w:r>
+                                  <w:proofErr w:type="spellStart"/>
+                                  <w:r>
+                                    <w:t>quan</w:t>
+                                  </w:r>
+                                  <w:proofErr w:type="spellEnd"/>
+                                </w:p>
+                              </w:tc>
+                            </w:tr>
+                            <w:tr>
+                              <w:tc>
+                                <w:tcPr>
+                                  <w:tcW w:w="3107" w:type="dxa"/>
+                                </w:tcPr>
+                                <w:p>
+                                  <w:pPr>
+                                    <w:rPr>
+                                      <w:sz w:val="18"/>
+                                    </w:rPr>
+                                  </w:pPr>
+                                  <w:r>
+                                    <w:rPr>
+                                      <w:rFonts w:ascii="Segoe UI" w:hAnsi="Segoe UI" w:cs="Segoe UI"/>
+                                      <w:sz w:val="18"/>
+                                      <w:szCs w:val="18"/>
+                                    </w:rPr>
+                                    <w:t>This class consists exclusively of static methods</w:t>
+                                  </w:r>
+                                  <w:r>
+                                    <w:rPr>
+                                      <w:rFonts w:ascii="Segoe UI" w:hAnsi="Segoe UI" w:cs="Segoe UI"/>
+                                      <w:sz w:val="18"/>
+                                      <w:szCs w:val="18"/>
+                                    </w:rPr>
+                                    <w:t>(get)</w:t>
+                                  </w:r>
+                                  <w:r>
+                                    <w:rPr>
+                                      <w:rFonts w:ascii="Segoe UI" w:hAnsi="Segoe UI" w:cs="Segoe UI"/>
+                                      <w:sz w:val="18"/>
+                                      <w:szCs w:val="18"/>
+                                    </w:rPr>
+                                    <w:t xml:space="preserve"> that return a </w:t>
+                                  </w:r>
+                                  <w:hyperlink r:id="rId10" w:history="1">
+                                    <w:r>
+                                      <w:rPr>
+                                        <w:rStyle w:val="Hyperlink"/>
+                                        <w:rFonts w:ascii="Courier New" w:hAnsi="Courier New" w:cs="Courier New"/>
+                                        <w:sz w:val="20"/>
+                                        <w:szCs w:val="20"/>
+                                      </w:rPr>
+                                      <w:t>Path</w:t>
+                                    </w:r>
+                                  </w:hyperlink>
+                                  <w:r>
+                                    <w:rPr>
+                                      <w:rFonts w:ascii="Segoe UI" w:hAnsi="Segoe UI" w:cs="Segoe UI"/>
+                                      <w:sz w:val="18"/>
+                                      <w:szCs w:val="18"/>
+                                    </w:rPr>
+                                    <w:t xml:space="preserve"> by converting a path string or </w:t>
+                                  </w:r>
+                                  <w:hyperlink r:id="rId11" w:history="1">
+                                    <w:r>
+                                      <w:rPr>
+                                        <w:rStyle w:val="Hyperlink"/>
+                                        <w:rFonts w:ascii="Courier New" w:hAnsi="Courier New" w:cs="Courier New"/>
+                                        <w:sz w:val="20"/>
+                                        <w:szCs w:val="20"/>
+                                      </w:rPr>
+                                      <w:t>URI</w:t>
+                                    </w:r>
+                                  </w:hyperlink>
+                                </w:p>
+                              </w:tc>
+                              <w:tc>
+                                <w:tcPr>
+                                  <w:tcW w:w="1951" w:type="dxa"/>
+                                </w:tcPr>
+                                <w:p>
+                                  <w:pPr>
+                                    <w:rPr>
+                                      <w:b/>
+                                      <w:color w:val="0D0D0D" w:themeColor="text1" w:themeTint="F2"/>
+                                      <w:sz w:val="18"/>
+                                    </w:rPr>
+                                  </w:pPr>
+                                  <w:r>
+                                    <w:rPr>
+                                      <w:color w:val="0D0D0D" w:themeColor="text1" w:themeTint="F2"/>
+                                      <w:sz w:val="18"/>
+                                    </w:rPr>
+                                    <w:sym w:font="Wingdings" w:char="F08C"/>
+                                  </w:r>
+                                  <w:proofErr w:type="spellStart"/>
+                                  <w:r>
+                                    <w:rPr>
+                                      <w:b/>
+                                      <w:color w:val="000000" w:themeColor="text1"/>
+                                      <w:sz w:val="18"/>
+                                    </w:rPr>
+                                    <w:t>FileSystem</w:t>
+                                  </w:r>
+                                  <w:proofErr w:type="spellEnd"/>
+                                </w:p>
+                                <w:p/>
+                              </w:tc>
+                            </w:tr>
+                          </w:tbl>
+                          <w:p/>
+                        </w:txbxContent>
+                      </wps:txbx>
+                      <wps:bodyPr rot="0" spcFirstLastPara="0" vertOverflow="overflow" horzOverflow="overflow" vert="horz" wrap="square" lIns="91440" tIns="45720" rIns="91440" bIns="45720" numCol="1" spcCol="0" rtlCol="0" fromWordArt="0" anchor="t" anchorCtr="0" forceAA="0" compatLnSpc="1">
+                        <a:prstTxWarp prst="textNoShape">
+                          <a:avLst/>
+                        </a:prstTxWarp>
+                        <a:noAutofit/>
+                      </wps:bodyPr>
+                    </wps:wsp>
+                  </a:graphicData>
+                </a:graphic>
+                <wp14:sizeRelH relativeFrom="margin">
+                  <wp14:pctWidth>0</wp14:pctWidth>
+                </wp14:sizeRelH>
+                <wp14:sizeRelV relativeFrom="margin">
+                  <wp14:pctHeight>0</wp14:pctHeight>
+                </wp14:sizeRelV>
+              </wp:anchor>
+            </w:drawing>
+          </mc:Choice>
+          <mc:Fallback>
+            <w:pict>
+              <v:shape id="Text Box 26" o:spid="_x0000_s1057" type="#_x0000_t202" style="position:absolute;margin-left:-52.5pt;margin-top:15.3pt;width:261.7pt;height:1in;z-index:251739136;visibility:visible;mso-wrap-style:square;mso-width-percent:0;mso-height-percent:0;mso-wrap-distance-left:9pt;mso-wrap-distance-top:0;mso-wrap-distance-right:9pt;mso-wrap-distance-bottom:0;mso-position-horizontal:absolute;mso-position-horizontal-relative:text;mso-position-vertical:absolute;mso-position-vertical-relative:text;mso-width-percent:0;mso-height-percent:0;mso-width-relative:margin;mso-height-relative:margin;v-text-anchor:top" o:gfxdata="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" fillcolor="white [3201]" stroked="f" strokeweight=".5pt">
+                <v:textbox>
+                  <w:txbxContent>
+                    <w:tbl>
+                      <w:tblPr>
+                        <w:tblStyle w:val="TableGrid"/>
+                        <w:tblW w:w="0" w:type="auto"/>
+                        <w:tblLook w:val="04A0" w:firstRow="1" w:lastRow="0" w:firstColumn="1" w:lastColumn="0" w:noHBand="0" w:noVBand="1"/>
+                      </w:tblPr>
+                      <w:tblGrid>
+                        <w:gridCol w:w="3107"/>
+                        <w:gridCol w:w="1951"/>
+                      </w:tblGrid>
+                      <w:tr>
+                        <w:tc>
+                          <w:tcPr>
+                            <w:tcW w:w="3107" w:type="dxa"/>
+                          </w:tcPr>
+                          <w:p>
+                            <w:pPr>
+                              <w:rPr>
+                                <w:b/>
+                              </w:rPr>
+                            </w:pPr>
+                            <w:r>
+                              <w:rPr>
+                                <w:b/>
+                              </w:rPr>
+                              <w:t>Paths</w:t>
+                            </w:r>
+                          </w:p>
+                        </w:tc>
+                        <w:tc>
+                          <w:tcPr>
+                            <w:tcW w:w="1951" w:type="dxa"/>
+                          </w:tcPr>
+                          <w:p>
+                            <w:proofErr w:type="spellStart"/>
+                            <w:r>
+                              <w:t>Liên</w:t>
+                            </w:r>
+                            <w:proofErr w:type="spellEnd"/>
+                            <w:r>
+                              <w:t xml:space="preserve"> </w:t>
+                            </w:r>
+                            <w:proofErr w:type="spellStart"/>
+                            <w:r>
+                              <w:t>quan</w:t>
+                            </w:r>
+                            <w:proofErr w:type="spellEnd"/>
+                          </w:p>
+                        </w:tc>
+                      </w:tr>
+                      <w:tr>
+                        <w:tc>
+                          <w:tcPr>
+                            <w:tcW w:w="3107" w:type="dxa"/>
+                          </w:tcPr>
+                          <w:p>
+                            <w:pPr>
+                              <w:rPr>
+                                <w:sz w:val="18"/>
+                              </w:rPr>
+                            </w:pPr>
+                            <w:r>
+                              <w:rPr>
+                                <w:rFonts w:ascii="Segoe UI" w:hAnsi="Segoe UI" w:cs="Segoe UI"/>
+                                <w:sz w:val="18"/>
+                                <w:szCs w:val="18"/>
+                              </w:rPr>
+                              <w:t>This class consists exclusively of static methods</w:t>
+                            </w:r>
+                            <w:r>
+                              <w:rPr>
+                                <w:rFonts w:ascii="Segoe UI" w:hAnsi="Segoe UI" w:cs="Segoe UI"/>
+                                <w:sz w:val="18"/>
+                                <w:szCs w:val="18"/>
+                              </w:rPr>
+                              <w:t>(get)</w:t>
+                            </w:r>
+                            <w:r>
+                              <w:rPr>
+                                <w:rFonts w:ascii="Segoe UI" w:hAnsi="Segoe UI" w:cs="Segoe UI"/>
+                                <w:sz w:val="18"/>
+                                <w:szCs w:val="18"/>
+                              </w:rPr>
+                              <w:t xml:space="preserve"> that return a </w:t>
+                            </w:r>
+                            <w:hyperlink r:id="rId12" w:history="1">
+                              <w:r>
+                                <w:rPr>
+                                  <w:rStyle w:val="Hyperlink"/>
+                                  <w:rFonts w:ascii="Courier New" w:hAnsi="Courier New" w:cs="Courier New"/>
+                                  <w:sz w:val="20"/>
+                                  <w:szCs w:val="20"/>
+                                </w:rPr>
+                                <w:t>Path</w:t>
+                              </w:r>
+                            </w:hyperlink>
+                            <w:r>
+                              <w:rPr>
+                                <w:rFonts w:ascii="Segoe UI" w:hAnsi="Segoe UI" w:cs="Segoe UI"/>
+                                <w:sz w:val="18"/>
+                                <w:szCs w:val="18"/>
+                              </w:rPr>
+                              <w:t xml:space="preserve"> by converting a path string or </w:t>
+                            </w:r>
+                            <w:hyperlink r:id="rId13" w:history="1">
+                              <w:r>
+                                <w:rPr>
+                                  <w:rStyle w:val="Hyperlink"/>
+                                  <w:rFonts w:ascii="Courier New" w:hAnsi="Courier New" w:cs="Courier New"/>
+                                  <w:sz w:val="20"/>
+                                  <w:szCs w:val="20"/>
+                                </w:rPr>
+                                <w:t>URI</w:t>
+                              </w:r>
+                            </w:hyperlink>
+                          </w:p>
+                        </w:tc>
+                        <w:tc>
+                          <w:tcPr>
+                            <w:tcW w:w="1951" w:type="dxa"/>
+                          </w:tcPr>
+                          <w:p>
+                            <w:pPr>
+                              <w:rPr>
+                                <w:b/>
+                                <w:color w:val="0D0D0D" w:themeColor="text1" w:themeTint="F2"/>
+                                <w:sz w:val="18"/>
+                              </w:rPr>
+                            </w:pPr>
+                            <w:r>
+                              <w:rPr>
+                                <w:color w:val="0D0D0D" w:themeColor="text1" w:themeTint="F2"/>
+                                <w:sz w:val="18"/>
+                              </w:rPr>
+                              <w:sym w:font="Wingdings" w:char="F08C"/>
+                            </w:r>
+                            <w:proofErr w:type="spellStart"/>
+                            <w:r>
+                              <w:rPr>
+                                <w:b/>
+                                <w:color w:val="000000" w:themeColor="text1"/>
+                                <w:sz w:val="18"/>
+                              </w:rPr>
+                              <w:t>FileSystem</w:t>
+                            </w:r>
+                            <w:proofErr w:type="spellEnd"/>
+                          </w:p>
+                          <w:p/>
+                        </w:tc>
+                      </w:tr>
+                    </w:tbl>
+                    <w:p/>
+                  </w:txbxContent>
+                </v:textbox>
+              </v:shape>
+            </w:pict>
+          </mc:Fallback>
+        </mc:AlternateContent>
+      </w:r>
+    </w:p>
+    <w:p>
+      <w:pPr>
+        <w:tabs>
+          <w:tab w:val="left" w:pos="4520"/>
+        </w:tabs>
+      </w:pPr>
+      <w:r>
+        <w:rPr>
+          <w:noProof/>
+        </w:rPr>
+        <w:lastRenderedPageBreak/>
+        <mc:AlternateContent>
+          <mc:Choice Requires="wps">
+            <w:drawing>
+              <wp:anchor distT="0" distB="0" distL="114300" distR="114300" simplePos="0" relativeHeight="251753472" behindDoc="0" locked="0" layoutInCell="1" allowOverlap="1" wp14:anchorId="4404B6BF" wp14:editId="03E3A6E4">
+                <wp:simplePos x="0" y="0"/>
+                <wp:positionH relativeFrom="column">
+                  <wp:posOffset>7848600</wp:posOffset>
+                </wp:positionH>
+                <wp:positionV relativeFrom="paragraph">
+                  <wp:posOffset>-770255</wp:posOffset>
+                </wp:positionV>
+                <wp:extent cx="2774950" cy="795020"/>
+                <wp:effectExtent l="0" t="0" r="6350" b="5080"/>
+                <wp:wrapNone/>
+                <wp:docPr id="46" name="Text Box 46"/>
+                <wp:cNvGraphicFramePr/>
+                <a:graphic xmlns:a="http://schemas.openxmlformats.org/drawingml/2006/main">
+                  <a:graphicData uri="http://schemas.microsoft.com/office/word/2010/wordprocessingShape">
+                    <wps:wsp>
+                      <wps:cNvSpPr txBox="1"/>
+                      <wps:spPr>
+                        <a:xfrm>
+                          <a:off x="0" y="0"/>
+                          <a:ext cx="2774950" cy="795020"/>
+                        </a:xfrm>
+                        <a:prstGeom prst="rect">
+                          <a:avLst/>
+                        </a:prstGeom>
+                        <a:solidFill>
+                          <a:schemeClr val="lt1"/>
+                        </a:solidFill>
+                        <a:ln w="6350">
+                          <a:noFill/>
+                        </a:ln>
+                        <a:effectLst/>
+                      </wps:spPr>
+                      <wps:style>
+                        <a:lnRef idx="0">
+                          <a:schemeClr val="accent1"/>
+                        </a:lnRef>
+                        <a:fillRef idx="0">
+                          <a:schemeClr val="accent1"/>
+                        </a:fillRef>
+                        <a:effectRef idx="0">
+                          <a:schemeClr val="accent1"/>
+                        </a:effectRef>
+                        <a:fontRef idx="minor">
+                          <a:schemeClr val="dk1"/>
+                        </a:fontRef>
+                      </wps:style>
+                      <wps:txbx>
+                        <w:txbxContent>
+                          <w:tbl>
+                            <w:tblPr>
+                              <w:tblStyle w:val="TableGrid"/>
+                              <w:tblW w:w="0" w:type="auto"/>
+                              <w:tblLook w:val="04A0" w:firstRow="1" w:lastRow="0" w:firstColumn="1" w:lastColumn="0" w:noHBand="0" w:noVBand="1"/>
+                            </w:tblPr>
+                            <w:tblGrid>
+                              <w:gridCol w:w="2448"/>
+                              <w:gridCol w:w="1800"/>
+                            </w:tblGrid>
+                            <w:tr>
+                              <w:tc>
+                                <w:tcPr>
+                                  <w:tcW w:w="2448" w:type="dxa"/>
+                                </w:tcPr>
+                                <w:p>
+                                  <w:pPr>
+                                    <w:rPr>
+                                      <w:b/>
+                                    </w:rPr>
+                                  </w:pPr>
+                                  <w:proofErr w:type="spellStart"/>
+                                  <w:r>
+                                    <w:rPr>
+                                      <w:b/>
+                                      <w:color w:val="76923C" w:themeColor="accent3" w:themeShade="BF"/>
+                                    </w:rPr>
+                                    <w:t>StandardOpen</w:t>
+                                  </w:r>
+                                  <w:r>
+                                    <w:rPr>
+                                      <w:b/>
+                                      <w:color w:val="76923C" w:themeColor="accent3" w:themeShade="BF"/>
+                                    </w:rPr>
+                                    <w:t>Option</w:t>
+                                  </w:r>
+                                  <w:proofErr w:type="spellEnd"/>
+                                </w:p>
+                              </w:tc>
+                              <w:tc>
+                                <w:tcPr>
+                                  <w:tcW w:w="1800" w:type="dxa"/>
+                                </w:tcPr>
+                                <w:p>
+                                  <w:proofErr w:type="spellStart"/>
+                                  <w:r>
+                                    <w:t>Liên</w:t>
+                                  </w:r>
+                                  <w:proofErr w:type="spellEnd"/>
+                                  <w:r>
+                                    <w:t xml:space="preserve"> </w:t>
+                                  </w:r>
+                                  <w:proofErr w:type="spellStart"/>
+                                  <w:r>
+                                    <w:t>quan</w:t>
+                                  </w:r>
+                                  <w:proofErr w:type="spellEnd"/>
+                                </w:p>
+                              </w:tc>
+                            </w:tr>
+                            <w:tr>
+                              <w:tc>
+                                <w:tcPr>
+                                  <w:tcW w:w="2448" w:type="dxa"/>
+                                </w:tcPr>
+                                <w:p>
+                                  <w:pPr>
+                                    <w:rPr>
+                                      <w:rFonts w:ascii="Segoe UI" w:eastAsia="Times New Roman" w:hAnsi="Segoe UI" w:cs="Segoe UI"/>
+                                      <w:color w:val="000000"/>
+                                      <w:sz w:val="18"/>
+                                      <w:szCs w:val="18"/>
+                                    </w:rPr>
+                                  </w:pPr>
+                                  <w:r>
+                                    <w:rPr>
+                                      <w:rFonts w:ascii="Segoe UI" w:eastAsia="Times New Roman" w:hAnsi="Segoe UI" w:cs="Segoe UI"/>
+                                      <w:color w:val="000000"/>
+                                      <w:sz w:val="18"/>
+                                      <w:szCs w:val="18"/>
+                                    </w:rPr>
+                                    <w:t>De</w:t>
+                                  </w:r>
+                                  <w:r>
+                                    <w:rPr>
+                                      <w:rFonts w:ascii="Segoe UI" w:eastAsia="Times New Roman" w:hAnsi="Segoe UI" w:cs="Segoe UI"/>
+                                      <w:color w:val="000000"/>
+                                      <w:sz w:val="18"/>
+                                      <w:szCs w:val="18"/>
+                                    </w:rPr>
+                                    <w:t xml:space="preserve">fines the standard </w:t>
+                                  </w:r>
+                                  <w:r>
+                                    <w:rPr>
+                                      <w:rFonts w:ascii="Segoe UI" w:eastAsia="Times New Roman" w:hAnsi="Segoe UI" w:cs="Segoe UI"/>
+                                      <w:color w:val="000000"/>
+                                      <w:sz w:val="18"/>
+                                      <w:szCs w:val="18"/>
+                                    </w:rPr>
+                                    <w:t xml:space="preserve">open </w:t>
+                                  </w:r>
+                                  <w:proofErr w:type="spellStart"/>
+                                  <w:r>
+                                    <w:rPr>
+                                      <w:rFonts w:ascii="Segoe UI" w:eastAsia="Times New Roman" w:hAnsi="Segoe UI" w:cs="Segoe UI"/>
+                                      <w:color w:val="000000"/>
+                                      <w:sz w:val="18"/>
+                                      <w:szCs w:val="18"/>
+                                    </w:rPr>
+                                    <w:t>options</w:t>
+                                  </w:r>
+                                  <w:proofErr w:type="gramStart"/>
+                                  <w:r>
+                                    <w:rPr>
+                                      <w:rFonts w:ascii="Segoe UI" w:eastAsia="Times New Roman" w:hAnsi="Segoe UI" w:cs="Segoe UI"/>
+                                      <w:color w:val="000000"/>
+                                      <w:sz w:val="18"/>
+                                      <w:szCs w:val="18"/>
+                                    </w:rPr>
+                                    <w:t>:</w:t>
+                                  </w:r>
+                                  <w:r>
+                                    <w:rPr>
+                                      <w:rFonts w:ascii="Segoe UI" w:eastAsia="Times New Roman" w:hAnsi="Segoe UI" w:cs="Segoe UI"/>
+                                      <w:color w:val="000000"/>
+                                      <w:sz w:val="18"/>
+                                      <w:szCs w:val="18"/>
+                                    </w:rPr>
+                                    <w:t>Read</w:t>
+                                  </w:r>
+                                  <w:proofErr w:type="spellEnd"/>
+                                  <w:proofErr w:type="gramEnd"/>
+                                  <w:r>
+                                    <w:rPr>
+                                      <w:rFonts w:ascii="Segoe UI" w:eastAsia="Times New Roman" w:hAnsi="Segoe UI" w:cs="Segoe UI"/>
+                                      <w:color w:val="000000"/>
+                                      <w:sz w:val="18"/>
+                                      <w:szCs w:val="18"/>
+                                    </w:rPr>
+                                    <w:t xml:space="preserve">, Write, </w:t>
+                                  </w:r>
+                                  <w:proofErr w:type="spellStart"/>
+                                  <w:r>
+                                    <w:rPr>
+                                      <w:rFonts w:ascii="Segoe UI" w:eastAsia="Times New Roman" w:hAnsi="Segoe UI" w:cs="Segoe UI"/>
+                                      <w:color w:val="000000"/>
+                                      <w:sz w:val="18"/>
+                                      <w:szCs w:val="18"/>
+                                    </w:rPr>
+                                    <w:t>Truncante</w:t>
+                                  </w:r>
+                                  <w:proofErr w:type="spellEnd"/>
+                                  <w:r>
+                                    <w:rPr>
+                                      <w:rFonts w:ascii="Segoe UI" w:eastAsia="Times New Roman" w:hAnsi="Segoe UI" w:cs="Segoe UI"/>
+                                      <w:color w:val="000000"/>
+                                      <w:sz w:val="18"/>
+                                      <w:szCs w:val="18"/>
+                                    </w:rPr>
+                                    <w:t>, Create, Append,…</w:t>
+                                  </w:r>
+                                </w:p>
+                                <w:p>
+                                  <w:pPr>
+                                    <w:rPr>
+                                      <w:sz w:val="14"/>
+                                    </w:rPr>
+                                  </w:pPr>
+                                </w:p>
+                              </w:tc>
+                              <w:tc>
+                                <w:tcPr>
+                                  <w:tcW w:w="1800" w:type="dxa"/>
+                                </w:tcPr>
+                                <w:p>
+                                  <w:pPr>
+                                    <w:rPr>
+                                      <w:b/>
+                                      <w:sz w:val="20"/>
+                                    </w:rPr>
+                                  </w:pPr>
+                                  <w:r>
+                                    <w:rPr>
+                                      <w:sz w:val="20"/>
+                                    </w:rPr>
+                                    <w:sym w:font="Wingdings" w:char="F08B"/>
+                                  </w:r>
+                                  <w:proofErr w:type="spellStart"/>
+                                  <w:r>
+                                    <w:rPr>
+                                      <w:b/>
+                                      <w:color w:val="E36C0A" w:themeColor="accent6" w:themeShade="BF"/>
+                                      <w:sz w:val="20"/>
+                                    </w:rPr>
+                                    <w:t>Open</w:t>
+                                  </w:r>
+                                  <w:r>
+                                    <w:rPr>
+                                      <w:b/>
+                                      <w:color w:val="E36C0A" w:themeColor="accent6" w:themeShade="BF"/>
+                                      <w:sz w:val="20"/>
+                                    </w:rPr>
+                                    <w:t>Option</w:t>
+                                  </w:r>
+                                  <w:proofErr w:type="spellEnd"/>
+                                </w:p>
+                              </w:tc>
+                            </w:tr>
+                          </w:tbl>
+                          <w:p/>
+                        </w:txbxContent>
+                      </wps:txbx>
+                      <wps:bodyPr rot="0" spcFirstLastPara="0" vertOverflow="overflow" horzOverflow="overflow" vert="horz" wrap="square" lIns="91440" tIns="45720" rIns="91440" bIns="45720" numCol="1" spcCol="0" rtlCol="0" fromWordArt="0" anchor="t" anchorCtr="0" forceAA="0" compatLnSpc="1">
+                        <a:prstTxWarp prst="textNoShape">
+                          <a:avLst/>
+                        </a:prstTxWarp>
+                        <a:noAutofit/>
+                      </wps:bodyPr>
+                    </wps:wsp>
+                  </a:graphicData>
+                </a:graphic>
+                <wp14:sizeRelH relativeFrom="margin">
+                  <wp14:pctWidth>0</wp14:pctWidth>
+                </wp14:sizeRelH>
+                <wp14:sizeRelV relativeFrom="margin">
+                  <wp14:pctHeight>0</wp14:pctHeight>
+                </wp14:sizeRelV>
+              </wp:anchor>
+            </w:drawing>
+          </mc:Choice>
+          <mc:Fallback>
+            <w:pict>
+              <v:shape id="Text Box 46" o:spid="_x0000_s1058" type="#_x0000_t202" style="position:absolute;margin-left:618pt;margin-top:-60.65pt;width:218.5pt;height:62.6pt;z-index:251753472;visibility:visible;mso-wrap-style:square;mso-width-percent:0;mso-height-percent:0;mso-wrap-distance-left:9pt;mso-wrap-distance-top:0;mso-wrap-distance-right:9pt;mso-wrap-distance-bottom:0;mso-position-horizontal:absolute;mso-position-horizontal-relative:text;mso-position-vertical:absolute;mso-position-vertical-relative:text;mso-width-percent:0;mso-height-percent:0;mso-width-relative:margin;mso-height-relative:margin;v-text-anchor:top" o:gfxdata="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" fillcolor="white [3201]" stroked="f" strokeweight=".5pt">
+                <v:textbox>
+                  <w:txbxContent>
+                    <w:tbl>
+                      <w:tblPr>
+                        <w:tblStyle w:val="TableGrid"/>
+                        <w:tblW w:w="0" w:type="auto"/>
+                        <w:tblLook w:val="04A0" w:firstRow="1" w:lastRow="0" w:firstColumn="1" w:lastColumn="0" w:noHBand="0" w:noVBand="1"/>
+                      </w:tblPr>
+                      <w:tblGrid>
+                        <w:gridCol w:w="2448"/>
+                        <w:gridCol w:w="1800"/>
+                      </w:tblGrid>
+                      <w:tr>
+                        <w:tc>
+                          <w:tcPr>
+                            <w:tcW w:w="2448" w:type="dxa"/>
+                          </w:tcPr>
+                          <w:p>
+                            <w:pPr>
+                              <w:rPr>
+                                <w:b/>
+                              </w:rPr>
+                            </w:pPr>
+                            <w:proofErr w:type="spellStart"/>
+                            <w:r>
+                              <w:rPr>
+                                <w:b/>
+                                <w:color w:val="76923C" w:themeColor="accent3" w:themeShade="BF"/>
+                              </w:rPr>
+                              <w:t>StandardOpen</w:t>
+                            </w:r>
+                            <w:r>
+                              <w:rPr>
+                                <w:b/>
+                                <w:color w:val="76923C" w:themeColor="accent3" w:themeShade="BF"/>
+                              </w:rPr>
+                              <w:t>Option</w:t>
+                            </w:r>
+                            <w:proofErr w:type="spellEnd"/>
+                          </w:p>
+                        </w:tc>
+                        <w:tc>
+                          <w:tcPr>
+                            <w:tcW w:w="1800" w:type="dxa"/>
+                          </w:tcPr>
+                          <w:p>
+                            <w:proofErr w:type="spellStart"/>
+                            <w:r>
+                              <w:t>Liên</w:t>
+                            </w:r>
+                            <w:proofErr w:type="spellEnd"/>
+                            <w:r>
+                              <w:t xml:space="preserve"> </w:t>
+                            </w:r>
+                            <w:proofErr w:type="spellStart"/>
+                            <w:r>
+                              <w:t>quan</w:t>
+                            </w:r>
+                            <w:proofErr w:type="spellEnd"/>
+                          </w:p>
+                        </w:tc>
+                      </w:tr>
+                      <w:tr>
+                        <w:tc>
+                          <w:tcPr>
+                            <w:tcW w:w="2448" w:type="dxa"/>
+                          </w:tcPr>
+                          <w:p>
+                            <w:pPr>
+                              <w:rPr>
+                                <w:rFonts w:ascii="Segoe UI" w:eastAsia="Times New Roman" w:hAnsi="Segoe UI" w:cs="Segoe UI"/>
+                                <w:color w:val="000000"/>
+                                <w:sz w:val="18"/>
+                                <w:szCs w:val="18"/>
+                              </w:rPr>
+                            </w:pPr>
+                            <w:r>
+                              <w:rPr>
+                                <w:rFonts w:ascii="Segoe UI" w:eastAsia="Times New Roman" w:hAnsi="Segoe UI" w:cs="Segoe UI"/>
+                                <w:color w:val="000000"/>
+                                <w:sz w:val="18"/>
+                                <w:szCs w:val="18"/>
+                              </w:rPr>
+                              <w:t>De</w:t>
+                            </w:r>
+                            <w:r>
+                              <w:rPr>
+                                <w:rFonts w:ascii="Segoe UI" w:eastAsia="Times New Roman" w:hAnsi="Segoe UI" w:cs="Segoe UI"/>
+                                <w:color w:val="000000"/>
+                                <w:sz w:val="18"/>
+                                <w:szCs w:val="18"/>
+                              </w:rPr>
+                              <w:t xml:space="preserve">fines the standard </w:t>
+                            </w:r>
+                            <w:r>
+                              <w:rPr>
+                                <w:rFonts w:ascii="Segoe UI" w:eastAsia="Times New Roman" w:hAnsi="Segoe UI" w:cs="Segoe UI"/>
+                                <w:color w:val="000000"/>
+                                <w:sz w:val="18"/>
+                                <w:szCs w:val="18"/>
+                              </w:rPr>
+                              <w:t xml:space="preserve">open </w:t>
+                            </w:r>
+                            <w:proofErr w:type="spellStart"/>
+                            <w:r>
+                              <w:rPr>
+                                <w:rFonts w:ascii="Segoe UI" w:eastAsia="Times New Roman" w:hAnsi="Segoe UI" w:cs="Segoe UI"/>
+                                <w:color w:val="000000"/>
+                                <w:sz w:val="18"/>
+                                <w:szCs w:val="18"/>
+                              </w:rPr>
+                              <w:t>options</w:t>
+                            </w:r>
+                            <w:proofErr w:type="gramStart"/>
+                            <w:r>
+                              <w:rPr>
+                                <w:rFonts w:ascii="Segoe UI" w:eastAsia="Times New Roman" w:hAnsi="Segoe UI" w:cs="Segoe UI"/>
+                                <w:color w:val="000000"/>
+                                <w:sz w:val="18"/>
+                                <w:szCs w:val="18"/>
+                              </w:rPr>
+                              <w:t>:</w:t>
+                            </w:r>
+                            <w:r>
+                              <w:rPr>
+                                <w:rFonts w:ascii="Segoe UI" w:eastAsia="Times New Roman" w:hAnsi="Segoe UI" w:cs="Segoe UI"/>
+                                <w:color w:val="000000"/>
+                                <w:sz w:val="18"/>
+                                <w:szCs w:val="18"/>
+                              </w:rPr>
+                              <w:t>Read</w:t>
+                            </w:r>
+                            <w:proofErr w:type="spellEnd"/>
+                            <w:proofErr w:type="gramEnd"/>
+                            <w:r>
+                              <w:rPr>
+                                <w:rFonts w:ascii="Segoe UI" w:eastAsia="Times New Roman" w:hAnsi="Segoe UI" w:cs="Segoe UI"/>
+                                <w:color w:val="000000"/>
+                                <w:sz w:val="18"/>
+                                <w:szCs w:val="18"/>
+                              </w:rPr>
+                              <w:t xml:space="preserve">, Write, </w:t>
+                            </w:r>
+                            <w:proofErr w:type="spellStart"/>
+                            <w:r>
+                              <w:rPr>
+                                <w:rFonts w:ascii="Segoe UI" w:eastAsia="Times New Roman" w:hAnsi="Segoe UI" w:cs="Segoe UI"/>
+                                <w:color w:val="000000"/>
+                                <w:sz w:val="18"/>
+                                <w:szCs w:val="18"/>
+                              </w:rPr>
+                              <w:t>Truncante</w:t>
+                            </w:r>
+                            <w:proofErr w:type="spellEnd"/>
+                            <w:r>
+                              <w:rPr>
+                                <w:rFonts w:ascii="Segoe UI" w:eastAsia="Times New Roman" w:hAnsi="Segoe UI" w:cs="Segoe UI"/>
+                                <w:color w:val="000000"/>
+                                <w:sz w:val="18"/>
+                                <w:szCs w:val="18"/>
+                              </w:rPr>
+                              <w:t>, Create, Append,…</w:t>
+                            </w:r>
+                          </w:p>
+                          <w:p>
+                            <w:pPr>
+                              <w:rPr>
+                                <w:sz w:val="14"/>
+                              </w:rPr>
+                            </w:pPr>
+                          </w:p>
+                        </w:tc>
+                        <w:tc>
+                          <w:tcPr>
+                            <w:tcW w:w="1800" w:type="dxa"/>
+                          </w:tcPr>
+                          <w:p>
+                            <w:pPr>
+                              <w:rPr>
+                                <w:b/>
+                                <w:sz w:val="20"/>
+                              </w:rPr>
+                            </w:pPr>
+                            <w:r>
+                              <w:rPr>
+                                <w:sz w:val="20"/>
+                              </w:rPr>
+                              <w:sym w:font="Wingdings" w:char="F08B"/>
+                            </w:r>
+                            <w:proofErr w:type="spellStart"/>
+                            <w:r>
+                              <w:rPr>
+                                <w:b/>
+                                <w:color w:val="E36C0A" w:themeColor="accent6" w:themeShade="BF"/>
+                                <w:sz w:val="20"/>
+                              </w:rPr>
+                              <w:t>Open</w:t>
+                            </w:r>
+                            <w:r>
+                              <w:rPr>
+                                <w:b/>
+                                <w:color w:val="E36C0A" w:themeColor="accent6" w:themeShade="BF"/>
+                                <w:sz w:val="20"/>
+                              </w:rPr>
+                              <w:t>Option</w:t>
+                            </w:r>
+                            <w:proofErr w:type="spellEnd"/>
+                          </w:p>
+                        </w:tc>
+                      </w:tr>
+                    </w:tbl>
+                    <w:p/>
+                  </w:txbxContent>
+                </v:textbox>
+              </v:shape>
+            </w:pict>
+          </mc:Fallback>
+        </mc:AlternateContent>
+      </w:r>
+      <w:r>
+        <w:rPr>
+          <w:noProof/>
+        </w:rPr>
+        <mc:AlternateContent>
+          <mc:Choice Requires="wps">
+            <w:drawing>
+              <wp:anchor distT="0" distB="0" distL="114300" distR="114300" simplePos="0" relativeHeight="251737088" behindDoc="0" locked="0" layoutInCell="1" allowOverlap="1" wp14:anchorId="2074E238" wp14:editId="3F17369E">
+                <wp:simplePos x="0" y="0"/>
+                <wp:positionH relativeFrom="column">
+                  <wp:posOffset>-779145</wp:posOffset>
+                </wp:positionH>
+                <wp:positionV relativeFrom="paragraph">
+                  <wp:posOffset>-119380</wp:posOffset>
+                </wp:positionV>
+                <wp:extent cx="3323590" cy="914400"/>
+                <wp:effectExtent l="0" t="0" r="0" b="0"/>
+                <wp:wrapNone/>
+                <wp:docPr id="25" name="Text Box 25"/>
+                <wp:cNvGraphicFramePr/>
+                <a:graphic xmlns:a="http://schemas.openxmlformats.org/drawingml/2006/main">
+                  <a:graphicData uri="http://schemas.microsoft.com/office/word/2010/wordprocessingShape">
+                    <wps:wsp>
+                      <wps:cNvSpPr txBox="1"/>
+                      <wps:spPr>
+                        <a:xfrm>
+                          <a:off x="0" y="0"/>
+                          <a:ext cx="3323590" cy="914400"/>
+                        </a:xfrm>
+                        <a:prstGeom prst="rect">
+                          <a:avLst/>
+                        </a:prstGeom>
+                        <a:solidFill>
+                          <a:schemeClr val="lt1"/>
+                        </a:solidFill>
+                        <a:ln w="6350">
+                          <a:noFill/>
+                        </a:ln>
+                        <a:effectLst/>
+                      </wps:spPr>
+                      <wps:style>
+                        <a:lnRef idx="0">
+                          <a:schemeClr val="accent1"/>
+                        </a:lnRef>
+                        <a:fillRef idx="0">
+                          <a:schemeClr val="accent1"/>
+                        </a:fillRef>
+                        <a:effectRef idx="0">
+                          <a:schemeClr val="accent1"/>
+                        </a:effectRef>
+                        <a:fontRef idx="minor">
+                          <a:schemeClr val="dk1"/>
+                        </a:fontRef>
+                      </wps:style>
+                      <wps:txbx>
+                        <w:txbxContent>
+                          <w:tbl>
+                            <w:tblPr>
+                              <w:tblStyle w:val="TableGrid"/>
+                              <w:tblW w:w="0" w:type="auto"/>
+                              <w:tblLook w:val="04A0" w:firstRow="1" w:lastRow="0" w:firstColumn="1" w:lastColumn="0" w:noHBand="0" w:noVBand="1"/>
+                            </w:tblPr>
+                            <w:tblGrid>
+                              <w:gridCol w:w="3107"/>
+                              <w:gridCol w:w="1951"/>
+                            </w:tblGrid>
+                            <w:tr>
+                              <w:tc>
+                                <w:tcPr>
+                                  <w:tcW w:w="3107" w:type="dxa"/>
+                                </w:tcPr>
+                                <w:p>
+                                  <w:pPr>
+                                    <w:rPr>
+                                      <w:b/>
+                                    </w:rPr>
+                                  </w:pPr>
+                                  <w:proofErr w:type="spellStart"/>
+                                  <w:r>
+                                    <w:rPr>
+                                      <w:b/>
+                                      <w:color w:val="E36C0A" w:themeColor="accent6" w:themeShade="BF"/>
+                                    </w:rPr>
+                                    <w:t>PathMatcher</w:t>
+                                  </w:r>
+                                  <w:proofErr w:type="spellEnd"/>
+                                </w:p>
+                              </w:tc>
+                              <w:tc>
+                                <w:tcPr>
+                                  <w:tcW w:w="1951" w:type="dxa"/>
+                                </w:tcPr>
+                                <w:p>
+                                  <w:proofErr w:type="spellStart"/>
+                                  <w:r>
+                                    <w:t>Liên</w:t>
+                                  </w:r>
+                                  <w:proofErr w:type="spellEnd"/>
+                                  <w:r>
+                                    <w:t xml:space="preserve"> </w:t>
+                                  </w:r>
+                                  <w:proofErr w:type="spellStart"/>
+                                  <w:r>
+                                    <w:t>quan</w:t>
+                                  </w:r>
+                                  <w:proofErr w:type="spellEnd"/>
+                                </w:p>
+                              </w:tc>
+                            </w:tr>
+                            <w:tr>
+                              <w:tc>
+                                <w:tcPr>
+                                  <w:tcW w:w="3107" w:type="dxa"/>
+                                </w:tcPr>
+                                <w:p>
+                                  <w:pPr>
+                                    <w:rPr>
+                                      <w:sz w:val="18"/>
+                                    </w:rPr>
+                                  </w:pPr>
+                                  <w:r>
+                                    <w:rPr>
+                                      <w:rFonts w:ascii="Segoe UI" w:hAnsi="Segoe UI" w:cs="Segoe UI"/>
+                                      <w:sz w:val="18"/>
+                                      <w:szCs w:val="18"/>
+                                    </w:rPr>
+                                    <w:t>An interface that is implemented by objects that perform match operations on paths</w:t>
+                                  </w:r>
+                                  <w:r>
+                                    <w:rPr>
+                                      <w:rFonts w:ascii="Segoe UI" w:hAnsi="Segoe UI" w:cs="Segoe UI"/>
+                                      <w:sz w:val="18"/>
+                                      <w:szCs w:val="18"/>
+                                    </w:rPr>
+                                    <w:t xml:space="preserve"> (</w:t>
+                                  </w:r>
+                                  <w:proofErr w:type="spellStart"/>
+                                  <w:r>
+                                    <w:rPr>
+                                      <w:rFonts w:ascii="Segoe UI" w:hAnsi="Segoe UI" w:cs="Segoe UI"/>
+                                      <w:sz w:val="18"/>
+                                      <w:szCs w:val="18"/>
+                                    </w:rPr>
+                                    <w:t>kiểm</w:t>
+                                  </w:r>
+                                  <w:proofErr w:type="spellEnd"/>
+                                  <w:r>
+                                    <w:rPr>
+                                      <w:rFonts w:ascii="Segoe UI" w:hAnsi="Segoe UI" w:cs="Segoe UI"/>
+                                      <w:sz w:val="18"/>
+                                      <w:szCs w:val="18"/>
+                                    </w:rPr>
+                                    <w:t xml:space="preserve"> </w:t>
+                                  </w:r>
+                                  <w:proofErr w:type="spellStart"/>
+                                  <w:r>
+                                    <w:rPr>
+                                      <w:rFonts w:ascii="Segoe UI" w:hAnsi="Segoe UI" w:cs="Segoe UI"/>
+                                      <w:sz w:val="18"/>
+                                      <w:szCs w:val="18"/>
+                                    </w:rPr>
+                                    <w:t>tra</w:t>
+                                  </w:r>
+                                  <w:proofErr w:type="spellEnd"/>
+                                  <w:r>
+                                    <w:rPr>
+                                      <w:rFonts w:ascii="Segoe UI" w:hAnsi="Segoe UI" w:cs="Segoe UI"/>
+                                      <w:sz w:val="18"/>
+                                      <w:szCs w:val="18"/>
+                                    </w:rPr>
+                                    <w:t xml:space="preserve"> path match </w:t>
+                                  </w:r>
+                                  <w:proofErr w:type="spellStart"/>
+                                  <w:r>
+                                    <w:rPr>
+                                      <w:rFonts w:ascii="Segoe UI" w:hAnsi="Segoe UI" w:cs="Segoe UI"/>
+                                      <w:sz w:val="18"/>
+                                      <w:szCs w:val="18"/>
+                                    </w:rPr>
+                                    <w:t>với</w:t>
+                                  </w:r>
+                                  <w:proofErr w:type="spellEnd"/>
+                                  <w:r>
+                                    <w:rPr>
+                                      <w:rFonts w:ascii="Segoe UI" w:hAnsi="Segoe UI" w:cs="Segoe UI"/>
+                                      <w:sz w:val="18"/>
+                                      <w:szCs w:val="18"/>
+                                    </w:rPr>
+                                    <w:t xml:space="preserve"> </w:t>
+                                  </w:r>
+                                  <w:proofErr w:type="spellStart"/>
+                                  <w:r>
+                                    <w:rPr>
+                                      <w:rFonts w:ascii="Segoe UI" w:hAnsi="Segoe UI" w:cs="Segoe UI"/>
+                                      <w:sz w:val="18"/>
+                                      <w:szCs w:val="18"/>
+                                    </w:rPr>
+                                    <w:t>một</w:t>
+                                  </w:r>
+                                  <w:proofErr w:type="spellEnd"/>
+                                  <w:r>
+                                    <w:rPr>
+                                      <w:rFonts w:ascii="Segoe UI" w:hAnsi="Segoe UI" w:cs="Segoe UI"/>
+                                      <w:sz w:val="18"/>
+                                      <w:szCs w:val="18"/>
+                                    </w:rPr>
+                                    <w:t xml:space="preserve"> pattern </w:t>
+                                  </w:r>
+                                  <w:proofErr w:type="spellStart"/>
+                                  <w:r>
+                                    <w:rPr>
+                                      <w:rFonts w:ascii="Segoe UI" w:hAnsi="Segoe UI" w:cs="Segoe UI"/>
+                                      <w:sz w:val="18"/>
+                                      <w:szCs w:val="18"/>
+                                    </w:rPr>
+                                    <w:t>nào</w:t>
+                                  </w:r>
+                                  <w:proofErr w:type="spellEnd"/>
+                                  <w:r>
+                                    <w:rPr>
+                                      <w:rFonts w:ascii="Segoe UI" w:hAnsi="Segoe UI" w:cs="Segoe UI"/>
+                                      <w:sz w:val="18"/>
+                                      <w:szCs w:val="18"/>
+                                    </w:rPr>
+                                    <w:t xml:space="preserve"> </w:t>
+                                  </w:r>
+                                  <w:proofErr w:type="spellStart"/>
+                                  <w:r>
+                                    <w:rPr>
+                                      <w:rFonts w:ascii="Segoe UI" w:hAnsi="Segoe UI" w:cs="Segoe UI"/>
+                                      <w:sz w:val="18"/>
+                                      <w:szCs w:val="18"/>
+                                    </w:rPr>
+                                    <w:t>đó</w:t>
+                                  </w:r>
+                                  <w:proofErr w:type="spellEnd"/>
+                                  <w:r>
+                                    <w:rPr>
+                                      <w:rFonts w:ascii="Segoe UI" w:hAnsi="Segoe UI" w:cs="Segoe UI"/>
+                                      <w:sz w:val="18"/>
+                                      <w:szCs w:val="18"/>
+                                    </w:rPr>
+                                    <w:t>)</w:t>
+                                  </w:r>
+                                </w:p>
+                              </w:tc>
+                              <w:tc>
+                                <w:tcPr>
+                                  <w:tcW w:w="1951" w:type="dxa"/>
+                                </w:tcPr>
+                                <w:p>
+                                  <w:pPr>
+                                    <w:rPr>
+                                      <w:b/>
+                                      <w:color w:val="0D0D0D" w:themeColor="text1" w:themeTint="F2"/>
+                                      <w:sz w:val="18"/>
+                                    </w:rPr>
+                                  </w:pPr>
+                                  <w:r>
+                                    <w:rPr>
+                                      <w:color w:val="0D0D0D" w:themeColor="text1" w:themeTint="F2"/>
+                                      <w:sz w:val="18"/>
+                                    </w:rPr>
+                                    <w:sym w:font="Wingdings" w:char="F08C"/>
+                                  </w:r>
+                                  <w:r>
+                                    <w:rPr>
+                                      <w:b/>
+                                      <w:color w:val="000000" w:themeColor="text1"/>
+                                      <w:sz w:val="18"/>
+                                    </w:rPr>
+                                    <w:t>Path</w:t>
+                                  </w:r>
+                                </w:p>
+                                <w:p/>
+                              </w:tc>
+                            </w:tr>
+                          </w:tbl>
+                          <w:p/>
+                        </w:txbxContent>
+                      </wps:txbx>
+                      <wps:bodyPr rot="0" spcFirstLastPara="0" vertOverflow="overflow" horzOverflow="overflow" vert="horz" wrap="square" lIns="91440" tIns="45720" rIns="91440" bIns="45720" numCol="1" spcCol="0" rtlCol="0" fromWordArt="0" anchor="t" anchorCtr="0" forceAA="0" compatLnSpc="1">
+                        <a:prstTxWarp prst="textNoShape">
+                          <a:avLst/>
+                        </a:prstTxWarp>
+                        <a:noAutofit/>
+                      </wps:bodyPr>
+                    </wps:wsp>
+                  </a:graphicData>
+                </a:graphic>
+                <wp14:sizeRelH relativeFrom="margin">
+                  <wp14:pctWidth>0</wp14:pctWidth>
+                </wp14:sizeRelH>
+                <wp14:sizeRelV relativeFrom="margin">
+                  <wp14:pctHeight>0</wp14:pctHeight>
+                </wp14:sizeRelV>
+              </wp:anchor>
+            </w:drawing>
+          </mc:Choice>
+          <mc:Fallback>
+            <w:pict>
+              <v:shape id="Text Box 25" o:spid="_x0000_s1059" type="#_x0000_t202" style="position:absolute;margin-left:-61.35pt;margin-top:-9.4pt;width:261.7pt;height:1in;z-index:251737088;visibility:visible;mso-wrap-style:square;mso-width-percent:0;mso-height-percent:0;mso-wrap-distance-left:9pt;mso-wrap-distance-top:0;mso-wrap-distance-right:9pt;mso-wrap-distance-bottom:0;mso-position-horizontal:absolute;mso-position-horizontal-relative:text;mso-position-vertical:absolute;mso-position-vertical-relative:text;mso-width-percent:0;mso-height-percent:0;mso-width-relative:margin;mso-height-relative:margin;v-text-anchor:top" o:gfxdata="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" fillcolor="white [3201]" stroked="f" strokeweight=".5pt">
+                <v:textbox>
+                  <w:txbxContent>
+                    <w:tbl>
+                      <w:tblPr>
+                        <w:tblStyle w:val="TableGrid"/>
+                        <w:tblW w:w="0" w:type="auto"/>
+                        <w:tblLook w:val="04A0" w:firstRow="1" w:lastRow="0" w:firstColumn="1" w:lastColumn="0" w:noHBand="0" w:noVBand="1"/>
+                      </w:tblPr>
+                      <w:tblGrid>
+                        <w:gridCol w:w="3107"/>
+                        <w:gridCol w:w="1951"/>
+                      </w:tblGrid>
+                      <w:tr>
+                        <w:tc>
+                          <w:tcPr>
+                            <w:tcW w:w="3107" w:type="dxa"/>
+                          </w:tcPr>
+                          <w:p>
+                            <w:pPr>
+                              <w:rPr>
+                                <w:b/>
+                              </w:rPr>
+                            </w:pPr>
+                            <w:proofErr w:type="spellStart"/>
+                            <w:r>
+                              <w:rPr>
+                                <w:b/>
+                                <w:color w:val="E36C0A" w:themeColor="accent6" w:themeShade="BF"/>
+                              </w:rPr>
+                              <w:t>PathMatcher</w:t>
+                            </w:r>
+                            <w:proofErr w:type="spellEnd"/>
+                          </w:p>
+                        </w:tc>
+                        <w:tc>
+                          <w:tcPr>
+                            <w:tcW w:w="1951" w:type="dxa"/>
+                          </w:tcPr>
+                          <w:p>
+                            <w:proofErr w:type="spellStart"/>
+                            <w:r>
+                              <w:t>Liên</w:t>
+                            </w:r>
+                            <w:proofErr w:type="spellEnd"/>
+                            <w:r>
+                              <w:t xml:space="preserve"> </w:t>
+                            </w:r>
+                            <w:proofErr w:type="spellStart"/>
+                            <w:r>
+                              <w:t>quan</w:t>
+                            </w:r>
+                            <w:proofErr w:type="spellEnd"/>
+                          </w:p>
+                        </w:tc>
+                      </w:tr>
+                      <w:tr>
+                        <w:tc>
+                          <w:tcPr>
+                            <w:tcW w:w="3107" w:type="dxa"/>
+                          </w:tcPr>
+                          <w:p>
+                            <w:pPr>
+                              <w:rPr>
+                                <w:sz w:val="18"/>
+                              </w:rPr>
+                            </w:pPr>
+                            <w:r>
+                              <w:rPr>
+                                <w:rFonts w:ascii="Segoe UI" w:hAnsi="Segoe UI" w:cs="Segoe UI"/>
+                                <w:sz w:val="18"/>
+                                <w:szCs w:val="18"/>
+                              </w:rPr>
+                              <w:t>An interface that is implemented by objects that perform match operations on paths</w:t>
+                            </w:r>
+                            <w:r>
+                              <w:rPr>
+                                <w:rFonts w:ascii="Segoe UI" w:hAnsi="Segoe UI" w:cs="Segoe UI"/>
+                                <w:sz w:val="18"/>
+                                <w:szCs w:val="18"/>
+                              </w:rPr>
+                              <w:t xml:space="preserve"> (</w:t>
+                            </w:r>
+                            <w:proofErr w:type="spellStart"/>
+                            <w:r>
+                              <w:rPr>
+                                <w:rFonts w:ascii="Segoe UI" w:hAnsi="Segoe UI" w:cs="Segoe UI"/>
+                                <w:sz w:val="18"/>
+                                <w:szCs w:val="18"/>
+                              </w:rPr>
+                              <w:t>kiểm</w:t>
+                            </w:r>
+                            <w:proofErr w:type="spellEnd"/>
+                            <w:r>
+                              <w:rPr>
+                                <w:rFonts w:ascii="Segoe UI" w:hAnsi="Segoe UI" w:cs="Segoe UI"/>
+                                <w:sz w:val="18"/>
+                                <w:szCs w:val="18"/>
+                              </w:rPr>
+                              <w:t xml:space="preserve"> </w:t>
+                            </w:r>
+                            <w:proofErr w:type="spellStart"/>
+                            <w:r>
+                              <w:rPr>
+                                <w:rFonts w:ascii="Segoe UI" w:hAnsi="Segoe UI" w:cs="Segoe UI"/>
+                                <w:sz w:val="18"/>
+                                <w:szCs w:val="18"/>
+                              </w:rPr>
+                              <w:t>tra</w:t>
+                            </w:r>
+                            <w:proofErr w:type="spellEnd"/>
+                            <w:r>
+                              <w:rPr>
+                                <w:rFonts w:ascii="Segoe UI" w:hAnsi="Segoe UI" w:cs="Segoe UI"/>
+                                <w:sz w:val="18"/>
+                                <w:szCs w:val="18"/>
+                              </w:rPr>
+                              <w:t xml:space="preserve"> path match </w:t>
+                            </w:r>
+                            <w:proofErr w:type="spellStart"/>
+                            <w:r>
+                              <w:rPr>
+                                <w:rFonts w:ascii="Segoe UI" w:hAnsi="Segoe UI" w:cs="Segoe UI"/>
+                                <w:sz w:val="18"/>
+                                <w:szCs w:val="18"/>
+                              </w:rPr>
+                              <w:t>với</w:t>
+                            </w:r>
+                            <w:proofErr w:type="spellEnd"/>
+                            <w:r>
+                              <w:rPr>
+                                <w:rFonts w:ascii="Segoe UI" w:hAnsi="Segoe UI" w:cs="Segoe UI"/>
+                                <w:sz w:val="18"/>
+                                <w:szCs w:val="18"/>
+                              </w:rPr>
+                              <w:t xml:space="preserve"> </w:t>
+                            </w:r>
+                            <w:proofErr w:type="spellStart"/>
+                            <w:r>
+                              <w:rPr>
+                                <w:rFonts w:ascii="Segoe UI" w:hAnsi="Segoe UI" w:cs="Segoe UI"/>
+                                <w:sz w:val="18"/>
+                                <w:szCs w:val="18"/>
+                              </w:rPr>
+                              <w:t>một</w:t>
+                            </w:r>
+                            <w:proofErr w:type="spellEnd"/>
+                            <w:r>
+                              <w:rPr>
+                                <w:rFonts w:ascii="Segoe UI" w:hAnsi="Segoe UI" w:cs="Segoe UI"/>
+                                <w:sz w:val="18"/>
+                                <w:szCs w:val="18"/>
+                              </w:rPr>
+                              <w:t xml:space="preserve"> pattern </w:t>
+                            </w:r>
+                            <w:proofErr w:type="spellStart"/>
+                            <w:r>
+                              <w:rPr>
+                                <w:rFonts w:ascii="Segoe UI" w:hAnsi="Segoe UI" w:cs="Segoe UI"/>
+                                <w:sz w:val="18"/>
+                                <w:szCs w:val="18"/>
+                              </w:rPr>
+                              <w:t>nào</w:t>
+                            </w:r>
+                            <w:proofErr w:type="spellEnd"/>
+                            <w:r>
+                              <w:rPr>
+                                <w:rFonts w:ascii="Segoe UI" w:hAnsi="Segoe UI" w:cs="Segoe UI"/>
+                                <w:sz w:val="18"/>
+                                <w:szCs w:val="18"/>
+                              </w:rPr>
+                              <w:t xml:space="preserve"> </w:t>
+                            </w:r>
+                            <w:proofErr w:type="spellStart"/>
+                            <w:r>
+                              <w:rPr>
+                                <w:rFonts w:ascii="Segoe UI" w:hAnsi="Segoe UI" w:cs="Segoe UI"/>
+                                <w:sz w:val="18"/>
+                                <w:szCs w:val="18"/>
+                              </w:rPr>
+                              <w:t>đó</w:t>
+                            </w:r>
+                            <w:proofErr w:type="spellEnd"/>
+                            <w:r>
+                              <w:rPr>
+                                <w:rFonts w:ascii="Segoe UI" w:hAnsi="Segoe UI" w:cs="Segoe UI"/>
+                                <w:sz w:val="18"/>
+                                <w:szCs w:val="18"/>
+                              </w:rPr>
+                              <w:t>)</w:t>
+                            </w:r>
+                          </w:p>
+                        </w:tc>
+                        <w:tc>
+                          <w:tcPr>
+                            <w:tcW w:w="1951" w:type="dxa"/>
+                          </w:tcPr>
+                          <w:p>
+                            <w:pPr>
+                              <w:rPr>
+                                <w:b/>
+                                <w:color w:val="0D0D0D" w:themeColor="text1" w:themeTint="F2"/>
+                                <w:sz w:val="18"/>
+                              </w:rPr>
+                            </w:pPr>
+                            <w:r>
+                              <w:rPr>
+                                <w:color w:val="0D0D0D" w:themeColor="text1" w:themeTint="F2"/>
+                                <w:sz w:val="18"/>
+                              </w:rPr>
+                              <w:sym w:font="Wingdings" w:char="F08C"/>
+                            </w:r>
+                            <w:r>
+                              <w:rPr>
+                                <w:b/>
+                                <w:color w:val="000000" w:themeColor="text1"/>
+                                <w:sz w:val="18"/>
+                              </w:rPr>
+                              <w:t>Path</w:t>
+                            </w:r>
+                          </w:p>
+                          <w:p/>
+                        </w:tc>
+                      </w:tr>
+                    </w:tbl>
+                    <w:p/>
+                  </w:txbxContent>
+                </v:textbox>
+              </v:shape>
+            </w:pict>
+          </mc:Fallback>
+        </mc:AlternateContent>
+      </w:r>
+      <w:r>
+        <w:rPr>
+          <w:noProof/>
+        </w:rPr>
+        <mc:AlternateContent>
+          <mc:Choice Requires="wps">
+            <w:drawing>
+              <wp:anchor distT="0" distB="0" distL="114300" distR="114300" simplePos="0" relativeHeight="251728896" behindDoc="0" locked="0" layoutInCell="1" allowOverlap="1" wp14:anchorId="562C2305" wp14:editId="76485B4B">
+                <wp:simplePos x="0" y="0"/>
+                <wp:positionH relativeFrom="column">
+                  <wp:posOffset>-780415</wp:posOffset>
+                </wp:positionH>
+                <wp:positionV relativeFrom="paragraph">
+                  <wp:posOffset>-732790</wp:posOffset>
+                </wp:positionV>
+                <wp:extent cx="3323590" cy="755015"/>
+                <wp:effectExtent l="0" t="0" r="0" b="6985"/>
+                <wp:wrapNone/>
+                <wp:docPr id="21" name="Text Box 21"/>
+                <wp:cNvGraphicFramePr/>
+                <a:graphic xmlns:a="http://schemas.openxmlformats.org/drawingml/2006/main">
+                  <a:graphicData uri="http://schemas.microsoft.com/office/word/2010/wordprocessingShape">
+                    <wps:wsp>
+                      <wps:cNvSpPr txBox="1"/>
+                      <wps:spPr>
+                        <a:xfrm>
+                          <a:off x="0" y="0"/>
+                          <a:ext cx="3323590" cy="755015"/>
+                        </a:xfrm>
+                        <a:prstGeom prst="rect">
+                          <a:avLst/>
+                        </a:prstGeom>
+                        <a:solidFill>
+                          <a:schemeClr val="lt1"/>
+                        </a:solidFill>
+                        <a:ln w="6350">
+                          <a:noFill/>
+                        </a:ln>
+                        <a:effectLst/>
+                      </wps:spPr>
+                      <wps:style>
+                        <a:lnRef idx="0">
+                          <a:schemeClr val="accent1"/>
+                        </a:lnRef>
+                        <a:fillRef idx="0">
+                          <a:schemeClr val="accent1"/>
+                        </a:fillRef>
+                        <a:effectRef idx="0">
+                          <a:schemeClr val="accent1"/>
+                        </a:effectRef>
+                        <a:fontRef idx="minor">
+                          <a:schemeClr val="dk1"/>
+                        </a:fontRef>
+                      </wps:style>
+                      <wps:txbx>
+                        <w:txbxContent>
+                          <w:tbl>
+                            <w:tblPr>
+                              <w:tblStyle w:val="TableGrid"/>
+                              <w:tblW w:w="0" w:type="auto"/>
+                              <w:tblLook w:val="04A0" w:firstRow="1" w:lastRow="0" w:firstColumn="1" w:lastColumn="0" w:noHBand="0" w:noVBand="1"/>
+                            </w:tblPr>
+                            <w:tblGrid>
+                              <w:gridCol w:w="3107"/>
+                              <w:gridCol w:w="1951"/>
+                            </w:tblGrid>
+                            <w:tr>
+                              <w:tc>
+                                <w:tcPr>
+                                  <w:tcW w:w="3107" w:type="dxa"/>
+                                </w:tcPr>
+                                <w:p>
+                                  <w:pPr>
+                                    <w:rPr>
+                                      <w:b/>
+                                    </w:rPr>
+                                  </w:pPr>
+                                  <w:proofErr w:type="spellStart"/>
+                                  <w:r>
+                                    <w:rPr>
+                                      <w:b/>
+                                    </w:rPr>
+                                    <w:t>LinkPermission</w:t>
+                                  </w:r>
+                                  <w:proofErr w:type="spellEnd"/>
+                                </w:p>
+                              </w:tc>
+                              <w:tc>
+                                <w:tcPr>
+                                  <w:tcW w:w="1951" w:type="dxa"/>
+                                </w:tcPr>
+                                <w:p>
+                                  <w:proofErr w:type="spellStart"/>
+                                  <w:r>
+                                    <w:t>Liên</w:t>
+                                  </w:r>
+                                  <w:proofErr w:type="spellEnd"/>
+                                  <w:r>
+                                    <w:t xml:space="preserve"> </w:t>
+                                  </w:r>
+                                  <w:proofErr w:type="spellStart"/>
+                                  <w:r>
+                                    <w:t>quan</w:t>
+                                  </w:r>
+                                  <w:proofErr w:type="spellEnd"/>
+                                </w:p>
+                              </w:tc>
+                            </w:tr>
+                            <w:tr>
+                              <w:tc>
+                                <w:tcPr>
+                                  <w:tcW w:w="3107" w:type="dxa"/>
+                                </w:tcPr>
+                                <w:p>
+                                  <w:pPr>
+                                    <w:rPr>
+                                      <w:sz w:val="18"/>
+                                    </w:rPr>
+                                  </w:pPr>
+                                  <w:proofErr w:type="spellStart"/>
+                                  <w:r>
+                                    <w:rPr>
+                                      <w:rFonts w:ascii="Segoe UI" w:hAnsi="Segoe UI" w:cs="Segoe UI"/>
+                                      <w:sz w:val="18"/>
+                                      <w:szCs w:val="18"/>
+                                    </w:rPr>
+                                    <w:t>Các</w:t>
+                                  </w:r>
+                                  <w:proofErr w:type="spellEnd"/>
+                                  <w:r>
+                                    <w:rPr>
+                                      <w:rFonts w:ascii="Segoe UI" w:hAnsi="Segoe UI" w:cs="Segoe UI"/>
+                                      <w:sz w:val="18"/>
+                                      <w:szCs w:val="18"/>
+                                    </w:rPr>
+                                    <w:t xml:space="preserve"> permission </w:t>
+                                  </w:r>
+                                  <w:proofErr w:type="spellStart"/>
+                                  <w:r>
+                                    <w:rPr>
+                                      <w:rFonts w:ascii="Segoe UI" w:hAnsi="Segoe UI" w:cs="Segoe UI"/>
+                                      <w:sz w:val="18"/>
+                                      <w:szCs w:val="18"/>
+                                    </w:rPr>
+                                    <w:t>liên</w:t>
+                                  </w:r>
+                                  <w:proofErr w:type="spellEnd"/>
+                                  <w:r>
+                                    <w:rPr>
+                                      <w:rFonts w:ascii="Segoe UI" w:hAnsi="Segoe UI" w:cs="Segoe UI"/>
+                                      <w:sz w:val="18"/>
+                                      <w:szCs w:val="18"/>
+                                    </w:rPr>
+                                    <w:t xml:space="preserve"> </w:t>
+                                  </w:r>
+                                  <w:proofErr w:type="spellStart"/>
+                                  <w:r>
+                                    <w:rPr>
+                                      <w:rFonts w:ascii="Segoe UI" w:hAnsi="Segoe UI" w:cs="Segoe UI"/>
+                                      <w:sz w:val="18"/>
+                                      <w:szCs w:val="18"/>
+                                    </w:rPr>
+                                    <w:t>quan</w:t>
+                                  </w:r>
+                                  <w:proofErr w:type="spellEnd"/>
+                                  <w:r>
+                                    <w:rPr>
+                                      <w:rFonts w:ascii="Segoe UI" w:hAnsi="Segoe UI" w:cs="Segoe UI"/>
+                                      <w:sz w:val="18"/>
+                                      <w:szCs w:val="18"/>
+                                    </w:rPr>
+                                    <w:t xml:space="preserve"> </w:t>
+                                  </w:r>
+                                  <w:proofErr w:type="spellStart"/>
+                                  <w:r>
+                                    <w:rPr>
+                                      <w:rFonts w:ascii="Segoe UI" w:hAnsi="Segoe UI" w:cs="Segoe UI"/>
+                                      <w:sz w:val="18"/>
+                                      <w:szCs w:val="18"/>
+                                    </w:rPr>
+                                    <w:t>tới</w:t>
+                                  </w:r>
+                                  <w:proofErr w:type="spellEnd"/>
+                                  <w:r>
+                                    <w:rPr>
+                                      <w:rFonts w:ascii="Segoe UI" w:hAnsi="Segoe UI" w:cs="Segoe UI"/>
+                                      <w:sz w:val="18"/>
+                                      <w:szCs w:val="18"/>
+                                    </w:rPr>
+                                    <w:t xml:space="preserve"> </w:t>
+                                  </w:r>
+                                  <w:proofErr w:type="spellStart"/>
+                                  <w:r>
+                                    <w:rPr>
+                                      <w:rFonts w:ascii="Segoe UI" w:hAnsi="Segoe UI" w:cs="Segoe UI"/>
+                                      <w:sz w:val="18"/>
+                                      <w:szCs w:val="18"/>
+                                    </w:rPr>
+                                    <w:t>việc</w:t>
+                                  </w:r>
+                                  <w:proofErr w:type="spellEnd"/>
+                                  <w:r>
+                                    <w:rPr>
+                                      <w:rFonts w:ascii="Segoe UI" w:hAnsi="Segoe UI" w:cs="Segoe UI"/>
+                                      <w:sz w:val="18"/>
+                                      <w:szCs w:val="18"/>
+                                    </w:rPr>
+                                    <w:t xml:space="preserve"> </w:t>
+                                  </w:r>
+                                  <w:proofErr w:type="spellStart"/>
+                                  <w:r>
+                                    <w:rPr>
+                                      <w:rFonts w:ascii="Segoe UI" w:hAnsi="Segoe UI" w:cs="Segoe UI"/>
+                                      <w:sz w:val="18"/>
+                                      <w:szCs w:val="18"/>
+                                    </w:rPr>
+                                    <w:t>tạo</w:t>
+                                  </w:r>
+                                  <w:proofErr w:type="spellEnd"/>
+                                  <w:r>
+                                    <w:rPr>
+                                      <w:rFonts w:ascii="Segoe UI" w:hAnsi="Segoe UI" w:cs="Segoe UI"/>
+                                      <w:sz w:val="18"/>
+                                      <w:szCs w:val="18"/>
+                                    </w:rPr>
+                                    <w:t xml:space="preserve"> link: </w:t>
+                                  </w:r>
+                                  <w:proofErr w:type="spellStart"/>
+                                  <w:r>
+                                    <w:rPr>
+                                      <w:rFonts w:ascii="Segoe UI" w:hAnsi="Segoe UI" w:cs="Segoe UI"/>
+                                      <w:sz w:val="18"/>
+                                      <w:szCs w:val="18"/>
+                                    </w:rPr>
+                                    <w:t>hardlink</w:t>
+                                  </w:r>
+                                  <w:proofErr w:type="spellEnd"/>
+                                  <w:r>
+                                    <w:rPr>
+                                      <w:rFonts w:ascii="Segoe UI" w:hAnsi="Segoe UI" w:cs="Segoe UI"/>
+                                      <w:sz w:val="18"/>
+                                      <w:szCs w:val="18"/>
+                                    </w:rPr>
+                                    <w:t xml:space="preserve"> </w:t>
+                                  </w:r>
+                                  <w:proofErr w:type="spellStart"/>
+                                  <w:r>
+                                    <w:rPr>
+                                      <w:rFonts w:ascii="Segoe UI" w:hAnsi="Segoe UI" w:cs="Segoe UI"/>
+                                      <w:sz w:val="18"/>
+                                      <w:szCs w:val="18"/>
+                                    </w:rPr>
+                                    <w:t>và</w:t>
+                                  </w:r>
+                                  <w:proofErr w:type="spellEnd"/>
+                                  <w:r>
+                                    <w:rPr>
+                                      <w:rFonts w:ascii="Segoe UI" w:hAnsi="Segoe UI" w:cs="Segoe UI"/>
+                                      <w:sz w:val="18"/>
+                                      <w:szCs w:val="18"/>
+                                    </w:rPr>
+                                    <w:t xml:space="preserve"> symbolic link</w:t>
+                                  </w:r>
+                                </w:p>
+                              </w:tc>
+                              <w:tc>
+                                <w:tcPr>
+                                  <w:tcW w:w="1951" w:type="dxa"/>
+                                </w:tcPr>
+                                <w:p>
+                                  <w:pPr>
+                                    <w:rPr>
+                                      <w:b/>
+                                      <w:color w:val="0D0D0D" w:themeColor="text1" w:themeTint="F2"/>
+                                      <w:sz w:val="18"/>
+                                    </w:rPr>
+                                  </w:pPr>
+                                  <w:r>
+                                    <w:rPr>
+                                      <w:color w:val="0D0D0D" w:themeColor="text1" w:themeTint="F2"/>
+                                      <w:sz w:val="18"/>
+                                    </w:rPr>
+                                    <w:sym w:font="Wingdings" w:char="F08D"/>
+                                  </w:r>
+                                  <w:proofErr w:type="spellStart"/>
+                                  <w:r>
+                                    <w:rPr>
+                                      <w:b/>
+                                      <w:color w:val="808080" w:themeColor="background1" w:themeShade="80"/>
+                                      <w:sz w:val="18"/>
+                                    </w:rPr>
+                                    <w:t>BasicPermission</w:t>
+                                  </w:r>
+                                  <w:proofErr w:type="spellEnd"/>
+                                </w:p>
+                                <w:p/>
+                              </w:tc>
+                            </w:tr>
+                          </w:tbl>
+                          <w:p/>
+                        </w:txbxContent>
+                      </wps:txbx>
+                      <wps:bodyPr rot="0" spcFirstLastPara="0" vertOverflow="overflow" horzOverflow="overflow" vert="horz" wrap="square" lIns="91440" tIns="45720" rIns="91440" bIns="45720" numCol="1" spcCol="0" rtlCol="0" fromWordArt="0" anchor="t" anchorCtr="0" forceAA="0" compatLnSpc="1">
+                        <a:prstTxWarp prst="textNoShape">
+                          <a:avLst/>
+                        </a:prstTxWarp>
+                        <a:noAutofit/>
+                      </wps:bodyPr>
+                    </wps:wsp>
+                  </a:graphicData>
+                </a:graphic>
+                <wp14:sizeRelH relativeFrom="margin">
+                  <wp14:pctWidth>0</wp14:pctWidth>
+                </wp14:sizeRelH>
+                <wp14:sizeRelV relativeFrom="margin">
+                  <wp14:pctHeight>0</wp14:pctHeight>
+                </wp14:sizeRelV>
+              </wp:anchor>
+            </w:drawing>
+          </mc:Choice>
+          <mc:Fallback>
+            <w:pict>
+              <v:shape id="Text Box 21" o:spid="_x0000_s1060" type="#_x0000_t202" style="position:absolute;margin-left:-61.45pt;margin-top:-57.7pt;width:261.7pt;height:59.45pt;z-index:251728896;visibility:visible;mso-wrap-style:square;mso-width-percent:0;mso-height-percent:0;mso-wrap-distance-left:9pt;mso-wrap-distance-top:0;mso-wrap-distance-right:9pt;mso-wrap-distance-bottom:0;mso-position-horizontal:absolute;mso-position-horizontal-relative:text;mso-position-vertical:absolute;mso-position-vertical-relative:text;mso-width-percent:0;mso-height-percent:0;mso-width-relative:margin;mso-height-relative:margin;v-text-anchor:top" o:gfxdata="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" fillcolor="white [3201]" stroked="f" strokeweight=".5pt">
+                <v:textbox>
+                  <w:txbxContent>
+                    <w:tbl>
+                      <w:tblPr>
+                        <w:tblStyle w:val="TableGrid"/>
+                        <w:tblW w:w="0" w:type="auto"/>
+                        <w:tblLook w:val="04A0" w:firstRow="1" w:lastRow="0" w:firstColumn="1" w:lastColumn="0" w:noHBand="0" w:noVBand="1"/>
+                      </w:tblPr>
+                      <w:tblGrid>
+                        <w:gridCol w:w="3107"/>
+                        <w:gridCol w:w="1951"/>
+                      </w:tblGrid>
+                      <w:tr>
+                        <w:tc>
+                          <w:tcPr>
+                            <w:tcW w:w="3107" w:type="dxa"/>
+                          </w:tcPr>
+                          <w:p>
+                            <w:pPr>
+                              <w:rPr>
+                                <w:b/>
+                              </w:rPr>
+                            </w:pPr>
+                            <w:proofErr w:type="spellStart"/>
+                            <w:r>
+                              <w:rPr>
+                                <w:b/>
+                              </w:rPr>
+                              <w:t>LinkPermission</w:t>
+                            </w:r>
+                            <w:proofErr w:type="spellEnd"/>
+                          </w:p>
+                        </w:tc>
+                        <w:tc>
+                          <w:tcPr>
+                            <w:tcW w:w="1951" w:type="dxa"/>
+                          </w:tcPr>
+                          <w:p>
+                            <w:proofErr w:type="spellStart"/>
+                            <w:r>
+                              <w:t>Liên</w:t>
+                            </w:r>
+                            <w:proofErr w:type="spellEnd"/>
+                            <w:r>
+                              <w:t xml:space="preserve"> </w:t>
+                            </w:r>
+                            <w:proofErr w:type="spellStart"/>
+                            <w:r>
+                              <w:t>quan</w:t>
+                            </w:r>
+                            <w:proofErr w:type="spellEnd"/>
+                          </w:p>
+                        </w:tc>
+                      </w:tr>
+                      <w:tr>
+                        <w:tc>
+                          <w:tcPr>
+                            <w:tcW w:w="3107" w:type="dxa"/>
+                          </w:tcPr>
+                          <w:p>
+                            <w:pPr>
+                              <w:rPr>
+                                <w:sz w:val="18"/>
+                              </w:rPr>
+                            </w:pPr>
+                            <w:proofErr w:type="spellStart"/>
+                            <w:r>
+                              <w:rPr>
+                                <w:rFonts w:ascii="Segoe UI" w:hAnsi="Segoe UI" w:cs="Segoe UI"/>
+                                <w:sz w:val="18"/>
+                                <w:szCs w:val="18"/>
+                              </w:rPr>
+                              <w:t>Các</w:t>
+                            </w:r>
+                            <w:proofErr w:type="spellEnd"/>
+                            <w:r>
+                              <w:rPr>
+                                <w:rFonts w:ascii="Segoe UI" w:hAnsi="Segoe UI" w:cs="Segoe UI"/>
+                                <w:sz w:val="18"/>
+                                <w:szCs w:val="18"/>
+                              </w:rPr>
+                              <w:t xml:space="preserve"> permission </w:t>
+                            </w:r>
+                            <w:proofErr w:type="spellStart"/>
+                            <w:r>
+                              <w:rPr>
+                                <w:rFonts w:ascii="Segoe UI" w:hAnsi="Segoe UI" w:cs="Segoe UI"/>
+                                <w:sz w:val="18"/>
+                                <w:szCs w:val="18"/>
+                              </w:rPr>
+                              <w:t>liên</w:t>
+                            </w:r>
+                            <w:proofErr w:type="spellEnd"/>
+                            <w:r>
+                              <w:rPr>
+                                <w:rFonts w:ascii="Segoe UI" w:hAnsi="Segoe UI" w:cs="Segoe UI"/>
+                                <w:sz w:val="18"/>
+                                <w:szCs w:val="18"/>
+                              </w:rPr>
+                              <w:t xml:space="preserve"> </w:t>
+                            </w:r>
+                            <w:proofErr w:type="spellStart"/>
+                            <w:r>
+                              <w:rPr>
+                                <w:rFonts w:ascii="Segoe UI" w:hAnsi="Segoe UI" w:cs="Segoe UI"/>
+                                <w:sz w:val="18"/>
+                                <w:szCs w:val="18"/>
+                              </w:rPr>
+                              <w:t>quan</w:t>
+                            </w:r>
+                            <w:proofErr w:type="spellEnd"/>
+                            <w:r>
+                              <w:rPr>
+                                <w:rFonts w:ascii="Segoe UI" w:hAnsi="Segoe UI" w:cs="Segoe UI"/>
+                                <w:sz w:val="18"/>
+                                <w:szCs w:val="18"/>
+                              </w:rPr>
+                              <w:t xml:space="preserve"> </w:t>
+                            </w:r>
+                            <w:proofErr w:type="spellStart"/>
+                            <w:r>
+                              <w:rPr>
+                                <w:rFonts w:ascii="Segoe UI" w:hAnsi="Segoe UI" w:cs="Segoe UI"/>
+                                <w:sz w:val="18"/>
+                                <w:szCs w:val="18"/>
+                              </w:rPr>
+                              <w:t>tới</w:t>
+                            </w:r>
+                            <w:proofErr w:type="spellEnd"/>
+                            <w:r>
+                              <w:rPr>
+                                <w:rFonts w:ascii="Segoe UI" w:hAnsi="Segoe UI" w:cs="Segoe UI"/>
+                                <w:sz w:val="18"/>
+                                <w:szCs w:val="18"/>
+                              </w:rPr>
+                              <w:t xml:space="preserve"> </w:t>
+                            </w:r>
+                            <w:proofErr w:type="spellStart"/>
+                            <w:r>
+                              <w:rPr>
+                                <w:rFonts w:ascii="Segoe UI" w:hAnsi="Segoe UI" w:cs="Segoe UI"/>
+                                <w:sz w:val="18"/>
+                                <w:szCs w:val="18"/>
+                              </w:rPr>
+                              <w:t>việc</w:t>
+                            </w:r>
+                            <w:proofErr w:type="spellEnd"/>
+                            <w:r>
+                              <w:rPr>
+                                <w:rFonts w:ascii="Segoe UI" w:hAnsi="Segoe UI" w:cs="Segoe UI"/>
+                                <w:sz w:val="18"/>
+                                <w:szCs w:val="18"/>
+                              </w:rPr>
+                              <w:t xml:space="preserve"> </w:t>
+                            </w:r>
+                            <w:proofErr w:type="spellStart"/>
+                            <w:r>
+                              <w:rPr>
+                                <w:rFonts w:ascii="Segoe UI" w:hAnsi="Segoe UI" w:cs="Segoe UI"/>
+                                <w:sz w:val="18"/>
+                                <w:szCs w:val="18"/>
+                              </w:rPr>
+                              <w:t>tạo</w:t>
+                            </w:r>
+                            <w:proofErr w:type="spellEnd"/>
+                            <w:r>
+                              <w:rPr>
+                                <w:rFonts w:ascii="Segoe UI" w:hAnsi="Segoe UI" w:cs="Segoe UI"/>
+                                <w:sz w:val="18"/>
+                                <w:szCs w:val="18"/>
+                              </w:rPr>
+                              <w:t xml:space="preserve"> link: </w:t>
+                            </w:r>
+                            <w:proofErr w:type="spellStart"/>
+                            <w:r>
+                              <w:rPr>
+                                <w:rFonts w:ascii="Segoe UI" w:hAnsi="Segoe UI" w:cs="Segoe UI"/>
+                                <w:sz w:val="18"/>
+                                <w:szCs w:val="18"/>
+                              </w:rPr>
+                              <w:t>hardlink</w:t>
+                            </w:r>
+                            <w:proofErr w:type="spellEnd"/>
+                            <w:r>
+                              <w:rPr>
+                                <w:rFonts w:ascii="Segoe UI" w:hAnsi="Segoe UI" w:cs="Segoe UI"/>
+                                <w:sz w:val="18"/>
+                                <w:szCs w:val="18"/>
+                              </w:rPr>
+                              <w:t xml:space="preserve"> </w:t>
+                            </w:r>
+                            <w:proofErr w:type="spellStart"/>
+                            <w:r>
+                              <w:rPr>
+                                <w:rFonts w:ascii="Segoe UI" w:hAnsi="Segoe UI" w:cs="Segoe UI"/>
+                                <w:sz w:val="18"/>
+                                <w:szCs w:val="18"/>
+                              </w:rPr>
+                              <w:t>và</w:t>
+                            </w:r>
+                            <w:proofErr w:type="spellEnd"/>
+                            <w:r>
+                              <w:rPr>
+                                <w:rFonts w:ascii="Segoe UI" w:hAnsi="Segoe UI" w:cs="Segoe UI"/>
+                                <w:sz w:val="18"/>
+                                <w:szCs w:val="18"/>
+                              </w:rPr>
+                              <w:t xml:space="preserve"> symbolic link</w:t>
+                            </w:r>
+                          </w:p>
+                        </w:tc>
+                        <w:tc>
+                          <w:tcPr>
+                            <w:tcW w:w="1951" w:type="dxa"/>
+                          </w:tcPr>
+                          <w:p>
+                            <w:pPr>
+                              <w:rPr>
+                                <w:b/>
+                                <w:color w:val="0D0D0D" w:themeColor="text1" w:themeTint="F2"/>
+                                <w:sz w:val="18"/>
+                              </w:rPr>
+                            </w:pPr>
+                            <w:r>
+                              <w:rPr>
+                                <w:color w:val="0D0D0D" w:themeColor="text1" w:themeTint="F2"/>
+                                <w:sz w:val="18"/>
+                              </w:rPr>
+                              <w:sym w:font="Wingdings" w:char="F08D"/>
+                            </w:r>
+                            <w:proofErr w:type="spellStart"/>
+                            <w:r>
+                              <w:rPr>
+                                <w:b/>
+                                <w:color w:val="808080" w:themeColor="background1" w:themeShade="80"/>
+                                <w:sz w:val="18"/>
+                              </w:rPr>
+                              <w:t>BasicPermission</w:t>
+                            </w:r>
+                            <w:proofErr w:type="spellEnd"/>
+                          </w:p>
+                          <w:p/>
+                        </w:tc>
+                      </w:tr>
+                    </w:tbl>
+                    <w:p/>
+                  </w:txbxContent>
+                </v:textbox>
+              </v:shape>
+            </w:pict>
+          </mc:Fallback>
+        </mc:AlternateContent>
+      </w:r>
+    </w:p>
+    <w:p>
+      <w:pPr>
+        <w:tabs>
+          <w:tab w:val="left" w:pos="4520"/>
+        </w:tabs>
+      </w:pPr>
+    </w:p>
+    <w:p>
+      <w:pPr>
+        <w:tabs>
+          <w:tab w:val="left" w:pos="4520"/>
+        </w:tabs>
+      </w:pPr>
+      <w:r>
+        <w:rPr>
+          <w:noProof/>
+        </w:rPr>
+        <mc:AlternateContent>
+          <mc:Choice Requires="wps">
+            <w:drawing>
+              <wp:anchor distT="0" distB="0" distL="114300" distR="114300" simplePos="0" relativeHeight="251735040" behindDoc="0" locked="0" layoutInCell="1" allowOverlap="1" wp14:anchorId="44E04D99" wp14:editId="6C0DD1CD">
+                <wp:simplePos x="0" y="0"/>
+                <wp:positionH relativeFrom="column">
+                  <wp:posOffset>-723900</wp:posOffset>
+                </wp:positionH>
+                <wp:positionV relativeFrom="paragraph">
+                  <wp:posOffset>1929130</wp:posOffset>
+                </wp:positionV>
+                <wp:extent cx="3323590" cy="914400"/>
+                <wp:effectExtent l="0" t="0" r="0" b="0"/>
+                <wp:wrapNone/>
+                <wp:docPr id="24" name="Text Box 24"/>
+                <wp:cNvGraphicFramePr/>
+                <a:graphic xmlns:a="http://schemas.openxmlformats.org/drawingml/2006/main">
+                  <a:graphicData uri="http://schemas.microsoft.com/office/word/2010/wordprocessingShape">
+                    <wps:wsp>
+                      <wps:cNvSpPr txBox="1"/>
+                      <wps:spPr>
+                        <a:xfrm>
+                          <a:off x="0" y="0"/>
+                          <a:ext cx="3323590" cy="914400"/>
+                        </a:xfrm>
+                        <a:prstGeom prst="rect">
+                          <a:avLst/>
+                        </a:prstGeom>
+                        <a:solidFill>
+                          <a:schemeClr val="lt1"/>
+                        </a:solidFill>
+                        <a:ln w="6350">
+                          <a:noFill/>
+                        </a:ln>
+                        <a:effectLst/>
+                      </wps:spPr>
+                      <wps:style>
+                        <a:lnRef idx="0">
+                          <a:schemeClr val="accent1"/>
+                        </a:lnRef>
+                        <a:fillRef idx="0">
+                          <a:schemeClr val="accent1"/>
+                        </a:fillRef>
+                        <a:effectRef idx="0">
+                          <a:schemeClr val="accent1"/>
+                        </a:effectRef>
+                        <a:fontRef idx="minor">
+                          <a:schemeClr val="dk1"/>
+                        </a:fontRef>
+                      </wps:style>
+                      <wps:txbx>
+                        <w:txbxContent>
+                          <w:tbl>
+                            <w:tblPr>
+                              <w:tblStyle w:val="TableGrid"/>
+                              <w:tblW w:w="0" w:type="auto"/>
+                              <w:tblLook w:val="04A0" w:firstRow="1" w:lastRow="0" w:firstColumn="1" w:lastColumn="0" w:noHBand="0" w:noVBand="1"/>
+                            </w:tblPr>
+                            <w:tblGrid>
+                              <w:gridCol w:w="3107"/>
+                              <w:gridCol w:w="1951"/>
+                            </w:tblGrid>
+                            <w:tr>
+                              <w:tc>
+                                <w:tcPr>
+                                  <w:tcW w:w="3107" w:type="dxa"/>
+                                </w:tcPr>
+                                <w:p>
+                                  <w:pPr>
+                                    <w:rPr>
+                                      <w:b/>
+                                    </w:rPr>
+                                  </w:pPr>
+                                  <w:proofErr w:type="spellStart"/>
+                                  <w:r>
+                                    <w:rPr>
+                                      <w:b/>
+                                    </w:rPr>
+                                    <w:t>Not</w:t>
+                                  </w:r>
+                                  <w:r>
+                                    <w:rPr>
+                                      <w:b/>
+                                    </w:rPr>
+                                    <w:t>Link</w:t>
+                                  </w:r>
+                                  <w:r>
+                                    <w:rPr>
+                                      <w:b/>
+                                    </w:rPr>
+                                    <w:t>Exception</w:t>
+                                  </w:r>
+                                  <w:proofErr w:type="spellEnd"/>
+                                </w:p>
+                              </w:tc>
+                              <w:tc>
+                                <w:tcPr>
+                                  <w:tcW w:w="1951" w:type="dxa"/>
+                                </w:tcPr>
+                                <w:p>
+                                  <w:proofErr w:type="spellStart"/>
+                                  <w:r>
+                                    <w:t>Liên</w:t>
+                                  </w:r>
+                                  <w:proofErr w:type="spellEnd"/>
+                                  <w:r>
+                                    <w:t xml:space="preserve"> </w:t>
+                                  </w:r>
+                                  <w:proofErr w:type="spellStart"/>
+                                  <w:r>
+                                    <w:t>quan</w:t>
+                                  </w:r>
+                                  <w:proofErr w:type="spellEnd"/>
+                                </w:p>
+                              </w:tc>
+                            </w:tr>
+                            <w:tr>
+                              <w:tc>
+                                <w:tcPr>
+                                  <w:tcW w:w="3107" w:type="dxa"/>
+                                </w:tcPr>
+                                <w:p>
+                                  <w:pPr>
+                                    <w:rPr>
+                                      <w:sz w:val="18"/>
+                                    </w:rPr>
+                                  </w:pPr>
+                                  <w:r>
+                                    <w:rPr>
+                                      <w:rFonts w:ascii="Segoe UI" w:hAnsi="Segoe UI" w:cs="Segoe UI"/>
+                                      <w:sz w:val="18"/>
+                                      <w:szCs w:val="18"/>
+                                    </w:rPr>
+                                    <w:t>Checked exception thrown when a file system operation fails because a file is not a symbolic link.</w:t>
+                                  </w:r>
+                                </w:p>
+                              </w:tc>
+                              <w:tc>
+                                <w:tcPr>
+                                  <w:tcW w:w="1951" w:type="dxa"/>
+                                </w:tcPr>
+                                <w:p>
+                                  <w:pPr>
+                                    <w:rPr>
+                                      <w:b/>
+                                      <w:color w:val="0D0D0D" w:themeColor="text1" w:themeTint="F2"/>
+                                      <w:sz w:val="18"/>
+                                    </w:rPr>
+                                  </w:pPr>
+                                  <w:r>
+                                    <w:rPr>
+                                      <w:color w:val="0D0D0D" w:themeColor="text1" w:themeTint="F2"/>
+                                      <w:sz w:val="18"/>
+                                    </w:rPr>
+                                    <w:sym w:font="Wingdings" w:char="F08D"/>
+                                  </w:r>
+                                  <w:proofErr w:type="spellStart"/>
+                                  <w:r>
+                                    <w:rPr>
+                                      <w:b/>
+                                      <w:color w:val="000000" w:themeColor="text1"/>
+                                      <w:sz w:val="18"/>
+                                    </w:rPr>
+                                    <w:t>FileSystemException</w:t>
+                                  </w:r>
+                                  <w:proofErr w:type="spellEnd"/>
+                                </w:p>
+                                <w:p/>
+                              </w:tc>
+                            </w:tr>
+                          </w:tbl>
+                          <w:p/>
+                        </w:txbxContent>
+                      </wps:txbx>
+                      <wps:bodyPr rot="0" spcFirstLastPara="0" vertOverflow="overflow" horzOverflow="overflow" vert="horz" wrap="square" lIns="91440" tIns="45720" rIns="91440" bIns="45720" numCol="1" spcCol="0" rtlCol="0" fromWordArt="0" anchor="t" anchorCtr="0" forceAA="0" compatLnSpc="1">
+                        <a:prstTxWarp prst="textNoShape">
+                          <a:avLst/>
+                        </a:prstTxWarp>
+                        <a:noAutofit/>
+                      </wps:bodyPr>
+                    </wps:wsp>
+                  </a:graphicData>
+                </a:graphic>
+                <wp14:sizeRelH relativeFrom="margin">
+                  <wp14:pctWidth>0</wp14:pctWidth>
+                </wp14:sizeRelH>
+                <wp14:sizeRelV relativeFrom="margin">
+                  <wp14:pctHeight>0</wp14:pctHeight>
+                </wp14:sizeRelV>
+              </wp:anchor>
+            </w:drawing>
+          </mc:Choice>
+          <mc:Fallback>
+            <w:pict>
+              <v:shape id="Text Box 24" o:spid="_x0000_s1061" type="#_x0000_t202" style="position:absolute;margin-left:-57pt;margin-top:151.9pt;width:261.7pt;height:1in;z-index:251735040;visibility:visible;mso-wrap-style:square;mso-width-percent:0;mso-height-percent:0;mso-wrap-distance-left:9pt;mso-wrap-distance-top:0;mso-wrap-distance-right:9pt;mso-wrap-distance-bottom:0;mso-position-horizontal:absolute;mso-position-horizontal-relative:text;mso-position-vertical:absolute;mso-position-vertical-relative:text;mso-width-percent:0;mso-height-percent:0;mso-width-relative:margin;mso-height-relative:margin;v-text-anchor:top" o:gfxdata="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" fillcolor="white [3201]" stroked="f" strokeweight=".5pt">
+                <v:textbox>
+                  <w:txbxContent>
+                    <w:tbl>
+                      <w:tblPr>
+                        <w:tblStyle w:val="TableGrid"/>
+                        <w:tblW w:w="0" w:type="auto"/>
+                        <w:tblLook w:val="04A0" w:firstRow="1" w:lastRow="0" w:firstColumn="1" w:lastColumn="0" w:noHBand="0" w:noVBand="1"/>
+                      </w:tblPr>
+                      <w:tblGrid>
+                        <w:gridCol w:w="3107"/>
+                        <w:gridCol w:w="1951"/>
+                      </w:tblGrid>
+                      <w:tr>
+                        <w:tc>
+                          <w:tcPr>
+                            <w:tcW w:w="3107" w:type="dxa"/>
+                          </w:tcPr>
+                          <w:p>
+                            <w:pPr>
+                              <w:rPr>
+                                <w:b/>
+                              </w:rPr>
+                            </w:pPr>
+                            <w:proofErr w:type="spellStart"/>
+                            <w:r>
+                              <w:rPr>
+                                <w:b/>
+                              </w:rPr>
+                              <w:t>Not</w:t>
+                            </w:r>
+                            <w:r>
+                              <w:rPr>
+                                <w:b/>
+                              </w:rPr>
+                              <w:t>Link</w:t>
+                            </w:r>
+                            <w:r>
+                              <w:rPr>
+                                <w:b/>
+                              </w:rPr>
+                              <w:t>Exception</w:t>
+                            </w:r>
+                            <w:proofErr w:type="spellEnd"/>
+                          </w:p>
+                        </w:tc>
+                        <w:tc>
+                          <w:tcPr>
+                            <w:tcW w:w="1951" w:type="dxa"/>
+                          </w:tcPr>
+                          <w:p>
+                            <w:proofErr w:type="spellStart"/>
+                            <w:r>
+                              <w:t>Liên</w:t>
+                            </w:r>
+                            <w:proofErr w:type="spellEnd"/>
+                            <w:r>
+                              <w:t xml:space="preserve"> </w:t>
+                            </w:r>
+                            <w:proofErr w:type="spellStart"/>
+                            <w:r>
+                              <w:t>quan</w:t>
+                            </w:r>
+                            <w:proofErr w:type="spellEnd"/>
+                          </w:p>
+                        </w:tc>
+                      </w:tr>
+                      <w:tr>
+                        <w:tc>
+                          <w:tcPr>
+                            <w:tcW w:w="3107" w:type="dxa"/>
+                          </w:tcPr>
+                          <w:p>
+                            <w:pPr>
+                              <w:rPr>
+                                <w:sz w:val="18"/>
+                              </w:rPr>
+                            </w:pPr>
+                            <w:r>
+                              <w:rPr>
+                                <w:rFonts w:ascii="Segoe UI" w:hAnsi="Segoe UI" w:cs="Segoe UI"/>
+                                <w:sz w:val="18"/>
+                                <w:szCs w:val="18"/>
+                              </w:rPr>
+                              <w:t>Checked exception thrown when a file system operation fails because a file is not a symbolic link.</w:t>
+                            </w:r>
+                          </w:p>
+                        </w:tc>
+                        <w:tc>
+                          <w:tcPr>
+                            <w:tcW w:w="1951" w:type="dxa"/>
+                          </w:tcPr>
+                          <w:p>
+                            <w:pPr>
+                              <w:rPr>
+                                <w:b/>
+                                <w:color w:val="0D0D0D" w:themeColor="text1" w:themeTint="F2"/>
+                                <w:sz w:val="18"/>
+                              </w:rPr>
+                            </w:pPr>
+                            <w:r>
+                              <w:rPr>
+                                <w:color w:val="0D0D0D" w:themeColor="text1" w:themeTint="F2"/>
+                                <w:sz w:val="18"/>
+                              </w:rPr>
+                              <w:sym w:font="Wingdings" w:char="F08D"/>
+                            </w:r>
+                            <w:proofErr w:type="spellStart"/>
+                            <w:r>
+                              <w:rPr>
+                                <w:b/>
+                                <w:color w:val="000000" w:themeColor="text1"/>
+                                <w:sz w:val="18"/>
+                              </w:rPr>
+                              <w:t>FileSystemException</w:t>
+                            </w:r>
+                            <w:proofErr w:type="spellEnd"/>
+                          </w:p>
+                          <w:p/>
+                        </w:tc>
+                      </w:tr>
+                    </w:tbl>
+                    <w:p/>
+                  </w:txbxContent>
+                </v:textbox>
+              </v:shape>
+            </w:pict>
+          </mc:Fallback>
+        </mc:AlternateContent>
+      </w:r>
+      <w:r>
+        <w:rPr>
+          <w:noProof/>
+        </w:rPr>
+        <mc:AlternateContent>
+          <mc:Choice Requires="wps">
+            <w:drawing>
+              <wp:anchor distT="0" distB="0" distL="114300" distR="114300" simplePos="0" relativeHeight="251730944" behindDoc="0" locked="0" layoutInCell="1" allowOverlap="1" wp14:anchorId="6936A2E7" wp14:editId="70145474">
+                <wp:simplePos x="0" y="0"/>
+                <wp:positionH relativeFrom="column">
+                  <wp:posOffset>-723900</wp:posOffset>
+                </wp:positionH>
+                <wp:positionV relativeFrom="paragraph">
+                  <wp:posOffset>163830</wp:posOffset>
+                </wp:positionV>
+                <wp:extent cx="3323590" cy="755015"/>
+                <wp:effectExtent l="0" t="0" r="0" b="6985"/>
+                <wp:wrapNone/>
+                <wp:docPr id="22" name="Text Box 22"/>
+                <wp:cNvGraphicFramePr/>
+                <a:graphic xmlns:a="http://schemas.openxmlformats.org/drawingml/2006/main">
+                  <a:graphicData uri="http://schemas.microsoft.com/office/word/2010/wordprocessingShape">
+                    <wps:wsp>
+                      <wps:cNvSpPr txBox="1"/>
+                      <wps:spPr>
+                        <a:xfrm>
+                          <a:off x="0" y="0"/>
+                          <a:ext cx="3323590" cy="755015"/>
+                        </a:xfrm>
+                        <a:prstGeom prst="rect">
+                          <a:avLst/>
+                        </a:prstGeom>
+                        <a:solidFill>
+                          <a:schemeClr val="lt1"/>
+                        </a:solidFill>
+                        <a:ln w="6350">
+                          <a:noFill/>
+                        </a:ln>
+                        <a:effectLst/>
+                      </wps:spPr>
+                      <wps:style>
+                        <a:lnRef idx="0">
+                          <a:schemeClr val="accent1"/>
+                        </a:lnRef>
+                        <a:fillRef idx="0">
+                          <a:schemeClr val="accent1"/>
+                        </a:fillRef>
+                        <a:effectRef idx="0">
+                          <a:schemeClr val="accent1"/>
+                        </a:effectRef>
+                        <a:fontRef idx="minor">
+                          <a:schemeClr val="dk1"/>
+                        </a:fontRef>
+                      </wps:style>
+                      <wps:txbx>
+                        <w:txbxContent>
+                          <w:tbl>
+                            <w:tblPr>
+                              <w:tblStyle w:val="TableGrid"/>
+                              <w:tblW w:w="0" w:type="auto"/>
+                              <w:tblLook w:val="04A0" w:firstRow="1" w:lastRow="0" w:firstColumn="1" w:lastColumn="0" w:noHBand="0" w:noVBand="1"/>
+                            </w:tblPr>
+                            <w:tblGrid>
+                              <w:gridCol w:w="3107"/>
+                              <w:gridCol w:w="1951"/>
+                            </w:tblGrid>
+                            <w:tr>
+                              <w:tc>
+                                <w:tcPr>
+                                  <w:tcW w:w="3107" w:type="dxa"/>
+                                </w:tcPr>
+                                <w:p>
+                                  <w:pPr>
+                                    <w:rPr>
+                                      <w:b/>
+                                    </w:rPr>
+                                  </w:pPr>
+                                  <w:proofErr w:type="spellStart"/>
+                                  <w:r>
+                                    <w:rPr>
+                                      <w:b/>
+                                    </w:rPr>
+                                    <w:t>NoSuchFileException</w:t>
+                                  </w:r>
+                                  <w:proofErr w:type="spellEnd"/>
+                                </w:p>
+                              </w:tc>
+                              <w:tc>
+                                <w:tcPr>
+                                  <w:tcW w:w="1951" w:type="dxa"/>
+                                </w:tcPr>
+                                <w:p>
+                                  <w:proofErr w:type="spellStart"/>
+                                  <w:r>
+                                    <w:t>Liên</w:t>
+                                  </w:r>
+                                  <w:proofErr w:type="spellEnd"/>
+                                  <w:r>
+                                    <w:t xml:space="preserve"> </w:t>
+                                  </w:r>
+                                  <w:proofErr w:type="spellStart"/>
+                                  <w:r>
+                                    <w:t>quan</w:t>
+                                  </w:r>
+                                  <w:proofErr w:type="spellEnd"/>
+                                </w:p>
+                              </w:tc>
+                            </w:tr>
+                            <w:tr>
+                              <w:tc>
+                                <w:tcPr>
+                                  <w:tcW w:w="3107" w:type="dxa"/>
+                                </w:tcPr>
+                                <w:p>
+                                  <w:pPr>
+                                    <w:rPr>
+                                      <w:rFonts w:ascii="Segoe UI" w:eastAsia="Times New Roman" w:hAnsi="Segoe UI" w:cs="Segoe UI"/>
+                                      <w:color w:val="000000"/>
+                                      <w:sz w:val="18"/>
+                                      <w:szCs w:val="18"/>
+                                    </w:rPr>
+                                  </w:pPr>
+                                  <w:r>
+                                    <w:rPr>
+                                      <w:rFonts w:ascii="Segoe UI" w:eastAsia="Times New Roman" w:hAnsi="Segoe UI" w:cs="Segoe UI"/>
+                                      <w:color w:val="000000"/>
+                                      <w:sz w:val="18"/>
+                                      <w:szCs w:val="18"/>
+                                    </w:rPr>
+                                    <w:t>Checked exception thrown when an attempt is made to access a file that does not exist.</w:t>
+                                  </w:r>
+                                </w:p>
+                                <w:p>
+                                  <w:pPr>
+                                    <w:rPr>
+                                      <w:sz w:val="18"/>
+                                    </w:rPr>
+                                  </w:pPr>
+                                </w:p>
+                              </w:tc>
+                              <w:tc>
+                                <w:tcPr>
+                                  <w:tcW w:w="1951" w:type="dxa"/>
+                                </w:tcPr>
+                                <w:p>
+                                  <w:pPr>
+                                    <w:rPr>
+                                      <w:b/>
+                                      <w:color w:val="0D0D0D" w:themeColor="text1" w:themeTint="F2"/>
+                                      <w:sz w:val="18"/>
+                                    </w:rPr>
+                                  </w:pPr>
+                                  <w:r>
+                                    <w:rPr>
+                                      <w:color w:val="0D0D0D" w:themeColor="text1" w:themeTint="F2"/>
+                                      <w:sz w:val="18"/>
+                                    </w:rPr>
+                                    <w:sym w:font="Wingdings" w:char="F08D"/>
+                                  </w:r>
+                                  <w:proofErr w:type="spellStart"/>
+                                  <w:r>
+                                    <w:rPr>
+                                      <w:b/>
+                                      <w:color w:val="000000" w:themeColor="text1"/>
+                                      <w:sz w:val="18"/>
+                                    </w:rPr>
+                                    <w:t>FileSystemException</w:t>
+                                  </w:r>
+                                  <w:proofErr w:type="spellEnd"/>
+                                </w:p>
+                                <w:p/>
+                              </w:tc>
+                            </w:tr>
+                          </w:tbl>
+                          <w:p/>
+                        </w:txbxContent>
+                      </wps:txbx>
+                      <wps:bodyPr rot="0" spcFirstLastPara="0" vertOverflow="overflow" horzOverflow="overflow" vert="horz" wrap="square" lIns="91440" tIns="45720" rIns="91440" bIns="45720" numCol="1" spcCol="0" rtlCol="0" fromWordArt="0" anchor="t" anchorCtr="0" forceAA="0" compatLnSpc="1">
+                        <a:prstTxWarp prst="textNoShape">
+                          <a:avLst/>
+                        </a:prstTxWarp>
+                        <a:noAutofit/>
+                      </wps:bodyPr>
+                    </wps:wsp>
+                  </a:graphicData>
+                </a:graphic>
+                <wp14:sizeRelH relativeFrom="margin">
+                  <wp14:pctWidth>0</wp14:pctWidth>
+                </wp14:sizeRelH>
+                <wp14:sizeRelV relativeFrom="margin">
+                  <wp14:pctHeight>0</wp14:pctHeight>
+                </wp14:sizeRelV>
+              </wp:anchor>
+            </w:drawing>
+          </mc:Choice>
+          <mc:Fallback>
+            <w:pict>
+              <v:shape id="Text Box 22" o:spid="_x0000_s1062" type="#_x0000_t202" style="position:absolute;margin-left:-57pt;margin-top:12.9pt;width:261.7pt;height:59.45pt;z-index:251730944;visibility:visible;mso-wrap-style:square;mso-width-percent:0;mso-height-percent:0;mso-wrap-distance-left:9pt;mso-wrap-distance-top:0;mso-wrap-distance-right:9pt;mso-wrap-distance-bottom:0;mso-position-horizontal:absolute;mso-position-horizontal-relative:text;mso-position-vertical:absolute;mso-position-vertical-relative:text;mso-width-percent:0;mso-height-percent:0;mso-width-relative:margin;mso-height-relative:margin;v-text-anchor:top" o:gfxdata="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" fillcolor="white [3201]" stroked="f" strokeweight=".5pt">
+                <v:textbox>
+                  <w:txbxContent>
+                    <w:tbl>
+                      <w:tblPr>
+                        <w:tblStyle w:val="TableGrid"/>
+                        <w:tblW w:w="0" w:type="auto"/>
+                        <w:tblLook w:val="04A0" w:firstRow="1" w:lastRow="0" w:firstColumn="1" w:lastColumn="0" w:noHBand="0" w:noVBand="1"/>
+                      </w:tblPr>
+                      <w:tblGrid>
+                        <w:gridCol w:w="3107"/>
+                        <w:gridCol w:w="1951"/>
+                      </w:tblGrid>
+                      <w:tr>
+                        <w:tc>
+                          <w:tcPr>
+                            <w:tcW w:w="3107" w:type="dxa"/>
+                          </w:tcPr>
+                          <w:p>
+                            <w:pPr>
+                              <w:rPr>
+                                <w:b/>
+                              </w:rPr>
+                            </w:pPr>
+                            <w:proofErr w:type="spellStart"/>
+                            <w:r>
+                              <w:rPr>
+                                <w:b/>
+                              </w:rPr>
+                              <w:t>NoSuchFileException</w:t>
+                            </w:r>
+                            <w:proofErr w:type="spellEnd"/>
+                          </w:p>
+                        </w:tc>
+                        <w:tc>
+                          <w:tcPr>
+                            <w:tcW w:w="1951" w:type="dxa"/>
+                          </w:tcPr>
+                          <w:p>
+                            <w:proofErr w:type="spellStart"/>
+                            <w:r>
+                              <w:t>Liên</w:t>
+                            </w:r>
+                            <w:proofErr w:type="spellEnd"/>
+                            <w:r>
+                              <w:t xml:space="preserve"> </w:t>
+                            </w:r>
+                            <w:proofErr w:type="spellStart"/>
+                            <w:r>
+                              <w:t>quan</w:t>
+                            </w:r>
+                            <w:proofErr w:type="spellEnd"/>
+                          </w:p>
+                        </w:tc>
+                      </w:tr>
+                      <w:tr>
+                        <w:tc>
+                          <w:tcPr>
+                            <w:tcW w:w="3107" w:type="dxa"/>
+                          </w:tcPr>
+                          <w:p>
+                            <w:pPr>
+                              <w:rPr>
+                                <w:rFonts w:ascii="Segoe UI" w:eastAsia="Times New Roman" w:hAnsi="Segoe UI" w:cs="Segoe UI"/>
+                                <w:color w:val="000000"/>
+                                <w:sz w:val="18"/>
+                                <w:szCs w:val="18"/>
+                              </w:rPr>
+                            </w:pPr>
+                            <w:r>
+                              <w:rPr>
+                                <w:rFonts w:ascii="Segoe UI" w:eastAsia="Times New Roman" w:hAnsi="Segoe UI" w:cs="Segoe UI"/>
+                                <w:color w:val="000000"/>
+                                <w:sz w:val="18"/>
+                                <w:szCs w:val="18"/>
+                              </w:rPr>
+                              <w:t>Checked exception thrown when an attempt is made to access a file that does not exist.</w:t>
+                            </w:r>
+                          </w:p>
+                          <w:p>
+                            <w:pPr>
+                              <w:rPr>
+                                <w:sz w:val="18"/>
+                              </w:rPr>
+                            </w:pPr>
+                          </w:p>
+                        </w:tc>
+                        <w:tc>
+                          <w:tcPr>
+                            <w:tcW w:w="1951" w:type="dxa"/>
+                          </w:tcPr>
+                          <w:p>
+                            <w:pPr>
+                              <w:rPr>
+                                <w:b/>
+                                <w:color w:val="0D0D0D" w:themeColor="text1" w:themeTint="F2"/>
+                                <w:sz w:val="18"/>
+                              </w:rPr>
+                            </w:pPr>
+                            <w:r>
+                              <w:rPr>
+                                <w:color w:val="0D0D0D" w:themeColor="text1" w:themeTint="F2"/>
+                                <w:sz w:val="18"/>
+                              </w:rPr>
+                              <w:sym w:font="Wingdings" w:char="F08D"/>
+                            </w:r>
+                            <w:proofErr w:type="spellStart"/>
+                            <w:r>
+                              <w:rPr>
+                                <w:b/>
+                                <w:color w:val="000000" w:themeColor="text1"/>
+                                <w:sz w:val="18"/>
+                              </w:rPr>
+                              <w:t>FileSystemException</w:t>
+                            </w:r>
+                            <w:proofErr w:type="spellEnd"/>
+                          </w:p>
+                          <w:p/>
+                        </w:tc>
+                      </w:tr>
+                    </w:tbl>
+                    <w:p/>
+                  </w:txbxContent>
+                </v:textbox>
+              </v:shape>
+            </w:pict>
+          </mc:Fallback>
+        </mc:AlternateContent>
+      </w:r>
+      <w:r>
+        <w:rPr>
+          <w:noProof/>
+        </w:rPr>
+        <mc:AlternateContent>
+          <mc:Choice Requires="wps">
+            <w:drawing>
+              <wp:anchor distT="0" distB="0" distL="114300" distR="114300" simplePos="0" relativeHeight="251732992" behindDoc="0" locked="0" layoutInCell="1" allowOverlap="1" wp14:anchorId="56F8CC7E" wp14:editId="21C9DC69">
+                <wp:simplePos x="0" y="0"/>
+                <wp:positionH relativeFrom="column">
+                  <wp:posOffset>-721995</wp:posOffset>
+                </wp:positionH>
+                <wp:positionV relativeFrom="paragraph">
+                  <wp:posOffset>919480</wp:posOffset>
+                </wp:positionV>
+                <wp:extent cx="3323590" cy="914400"/>
+                <wp:effectExtent l="0" t="0" r="0" b="0"/>
+                <wp:wrapNone/>
+                <wp:docPr id="23" name="Text Box 23"/>
+                <wp:cNvGraphicFramePr/>
+                <a:graphic xmlns:a="http://schemas.openxmlformats.org/drawingml/2006/main">
+                  <a:graphicData uri="http://schemas.microsoft.com/office/word/2010/wordprocessingShape">
+                    <wps:wsp>
+                      <wps:cNvSpPr txBox="1"/>
+                      <wps:spPr>
+                        <a:xfrm>
+                          <a:off x="0" y="0"/>
+                          <a:ext cx="3323590" cy="914400"/>
+                        </a:xfrm>
+                        <a:prstGeom prst="rect">
+                          <a:avLst/>
+                        </a:prstGeom>
+                        <a:solidFill>
+                          <a:schemeClr val="lt1"/>
+                        </a:solidFill>
+                        <a:ln w="6350">
+                          <a:noFill/>
+                        </a:ln>
+                        <a:effectLst/>
+                      </wps:spPr>
+                      <wps:style>
+                        <a:lnRef idx="0">
+                          <a:schemeClr val="accent1"/>
+                        </a:lnRef>
+                        <a:fillRef idx="0">
+                          <a:schemeClr val="accent1"/>
+                        </a:fillRef>
+                        <a:effectRef idx="0">
+                          <a:schemeClr val="accent1"/>
+                        </a:effectRef>
+                        <a:fontRef idx="minor">
+                          <a:schemeClr val="dk1"/>
+                        </a:fontRef>
+                      </wps:style>
+                      <wps:txbx>
+                        <w:txbxContent>
+                          <w:tbl>
+                            <w:tblPr>
+                              <w:tblStyle w:val="TableGrid"/>
+                              <w:tblW w:w="0" w:type="auto"/>
+                              <w:tblLook w:val="04A0" w:firstRow="1" w:lastRow="0" w:firstColumn="1" w:lastColumn="0" w:noHBand="0" w:noVBand="1"/>
+                            </w:tblPr>
+                            <w:tblGrid>
+                              <w:gridCol w:w="3107"/>
+                              <w:gridCol w:w="1951"/>
+                            </w:tblGrid>
+                            <w:tr>
+                              <w:tc>
+                                <w:tcPr>
+                                  <w:tcW w:w="3107" w:type="dxa"/>
+                                </w:tcPr>
+                                <w:p>
+                                  <w:pPr>
+                                    <w:rPr>
+                                      <w:b/>
+                                    </w:rPr>
+                                  </w:pPr>
+                                  <w:proofErr w:type="spellStart"/>
+                                  <w:r>
+                                    <w:rPr>
+                                      <w:b/>
+                                    </w:rPr>
+                                    <w:t>N</w:t>
+                                  </w:r>
+                                  <w:r>
+                                    <w:rPr>
+                                      <w:b/>
+                                    </w:rPr>
+                                    <w:t>otDirectory</w:t>
+                                  </w:r>
+                                  <w:r>
+                                    <w:rPr>
+                                      <w:b/>
+                                    </w:rPr>
+                                    <w:t>Exception</w:t>
+                                  </w:r>
+                                  <w:proofErr w:type="spellEnd"/>
+                                </w:p>
+                              </w:tc>
+                              <w:tc>
+                                <w:tcPr>
+                                  <w:tcW w:w="1951" w:type="dxa"/>
+                                </w:tcPr>
+                                <w:p>
+                                  <w:proofErr w:type="spellStart"/>
+                                  <w:r>
+                                    <w:t>Liên</w:t>
+                                  </w:r>
+                                  <w:proofErr w:type="spellEnd"/>
+                                  <w:r>
+                                    <w:t xml:space="preserve"> </w:t>
+                                  </w:r>
+                                  <w:proofErr w:type="spellStart"/>
+                                  <w:r>
+                                    <w:t>quan</w:t>
+                                  </w:r>
+                                  <w:proofErr w:type="spellEnd"/>
+                                </w:p>
+                              </w:tc>
+                            </w:tr>
+                            <w:tr>
+                              <w:tc>
+                                <w:tcPr>
+                                  <w:tcW w:w="3107" w:type="dxa"/>
+                                </w:tcPr>
+                                <w:p>
+                                  <w:pPr>
+                                    <w:rPr>
+                                      <w:rFonts w:ascii="Segoe UI" w:eastAsia="Times New Roman" w:hAnsi="Segoe UI" w:cs="Segoe UI"/>
+                                      <w:color w:val="000000"/>
+                                      <w:sz w:val="18"/>
+                                      <w:szCs w:val="18"/>
+                                    </w:rPr>
+                                  </w:pPr>
+                                  <w:r>
+                                    <w:rPr>
+                                      <w:rFonts w:ascii="Segoe UI" w:eastAsia="Times New Roman" w:hAnsi="Segoe UI" w:cs="Segoe UI"/>
+                                      <w:color w:val="000000"/>
+                                      <w:sz w:val="18"/>
+                                      <w:szCs w:val="18"/>
+                                    </w:rPr>
+                                    <w:t>Checked exception thrown when a file system operation, intended for a directory, fails because the file is not a directory.</w:t>
+                                  </w:r>
+                                </w:p>
+                                <w:p>
+                                  <w:pPr>
+                                    <w:rPr>
+                                      <w:sz w:val="18"/>
+                                    </w:rPr>
+                                  </w:pPr>
+                                </w:p>
+                              </w:tc>
+                              <w:tc>
+                                <w:tcPr>
+                                  <w:tcW w:w="1951" w:type="dxa"/>
+                                </w:tcPr>
+                                <w:p>
+                                  <w:pPr>
+                                    <w:rPr>
+                                      <w:b/>
+                                      <w:color w:val="0D0D0D" w:themeColor="text1" w:themeTint="F2"/>
+                                      <w:sz w:val="18"/>
+                                    </w:rPr>
+                                  </w:pPr>
+                                  <w:r>
+                                    <w:rPr>
+                                      <w:color w:val="0D0D0D" w:themeColor="text1" w:themeTint="F2"/>
+                                      <w:sz w:val="18"/>
+                                    </w:rPr>
+                                    <w:sym w:font="Wingdings" w:char="F08D"/>
+                                  </w:r>
+                                  <w:proofErr w:type="spellStart"/>
+                                  <w:r>
+                                    <w:rPr>
+                                      <w:b/>
+                                      <w:color w:val="000000" w:themeColor="text1"/>
+                                      <w:sz w:val="18"/>
+                                    </w:rPr>
+                                    <w:t>FileSystemException</w:t>
+                                  </w:r>
+                                  <w:proofErr w:type="spellEnd"/>
+                                </w:p>
+                                <w:p/>
+                              </w:tc>
+                            </w:tr>
+                          </w:tbl>
+                          <w:p/>
+                        </w:txbxContent>
+                      </wps:txbx>
+                      <wps:bodyPr rot="0" spcFirstLastPara="0" vertOverflow="overflow" horzOverflow="overflow" vert="horz" wrap="square" lIns="91440" tIns="45720" rIns="91440" bIns="45720" numCol="1" spcCol="0" rtlCol="0" fromWordArt="0" anchor="t" anchorCtr="0" forceAA="0" compatLnSpc="1">
+                        <a:prstTxWarp prst="textNoShape">
+                          <a:avLst/>
+                        </a:prstTxWarp>
+                        <a:noAutofit/>
+                      </wps:bodyPr>
+                    </wps:wsp>
+                  </a:graphicData>
+                </a:graphic>
+                <wp14:sizeRelH relativeFrom="margin">
+                  <wp14:pctWidth>0</wp14:pctWidth>
+                </wp14:sizeRelH>
+                <wp14:sizeRelV relativeFrom="margin">
+                  <wp14:pctHeight>0</wp14:pctHeight>
+                </wp14:sizeRelV>
+              </wp:anchor>
+            </w:drawing>
+          </mc:Choice>
+          <mc:Fallback>
+            <w:pict>
+              <v:shape id="Text Box 23" o:spid="_x0000_s1063" type="#_x0000_t202" style="position:absolute;margin-left:-56.85pt;margin-top:72.4pt;width:261.7pt;height:1in;z-index:251732992;visibility:visible;mso-wrap-style:square;mso-width-percent:0;mso-height-percent:0;mso-wrap-distance-left:9pt;mso-wrap-distance-top:0;mso-wrap-distance-right:9pt;mso-wrap-distance-bottom:0;mso-position-horizontal:absolute;mso-position-horizontal-relative:text;mso-position-vertical:absolute;mso-position-vertical-relative:text;mso-width-percent:0;mso-height-percent:0;mso-width-relative:margin;mso-height-relative:margin;v-text-anchor:top" o:gfxdata="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" fillcolor="white [3201]" stroked="f" strokeweight=".5pt">
+                <v:textbox>
+                  <w:txbxContent>
+                    <w:tbl>
+                      <w:tblPr>
+                        <w:tblStyle w:val="TableGrid"/>
+                        <w:tblW w:w="0" w:type="auto"/>
+                        <w:tblLook w:val="04A0" w:firstRow="1" w:lastRow="0" w:firstColumn="1" w:lastColumn="0" w:noHBand="0" w:noVBand="1"/>
+                      </w:tblPr>
+                      <w:tblGrid>
+                        <w:gridCol w:w="3107"/>
+                        <w:gridCol w:w="1951"/>
+                      </w:tblGrid>
+                      <w:tr>
+                        <w:tc>
+                          <w:tcPr>
+                            <w:tcW w:w="3107" w:type="dxa"/>
+                          </w:tcPr>
+                          <w:p>
+                            <w:pPr>
+                              <w:rPr>
+                                <w:b/>
+                              </w:rPr>
+                            </w:pPr>
+                            <w:proofErr w:type="spellStart"/>
+                            <w:r>
+                              <w:rPr>
+                                <w:b/>
+                              </w:rPr>
+                              <w:t>N</w:t>
+                            </w:r>
+                            <w:r>
+                              <w:rPr>
+                                <w:b/>
+                              </w:rPr>
+                              <w:t>otDirectory</w:t>
+                            </w:r>
+                            <w:r>
+                              <w:rPr>
+                                <w:b/>
+                              </w:rPr>
+                              <w:t>Exception</w:t>
+                            </w:r>
+                            <w:proofErr w:type="spellEnd"/>
+                          </w:p>
+                        </w:tc>
+                        <w:tc>
+                          <w:tcPr>
+                            <w:tcW w:w="1951" w:type="dxa"/>
+                          </w:tcPr>
+                          <w:p>
+                            <w:proofErr w:type="spellStart"/>
+                            <w:r>
+                              <w:t>Liên</w:t>
+                            </w:r>
+                            <w:proofErr w:type="spellEnd"/>
+                            <w:r>
+                              <w:t xml:space="preserve"> </w:t>
+                            </w:r>
+                            <w:proofErr w:type="spellStart"/>
+                            <w:r>
+                              <w:t>quan</w:t>
+                            </w:r>
+                            <w:proofErr w:type="spellEnd"/>
+                          </w:p>
+                        </w:tc>
+                      </w:tr>
+                      <w:tr>
+                        <w:tc>
+                          <w:tcPr>
+                            <w:tcW w:w="3107" w:type="dxa"/>
+                          </w:tcPr>
+                          <w:p>
+                            <w:pPr>
+                              <w:rPr>
+                                <w:rFonts w:ascii="Segoe UI" w:eastAsia="Times New Roman" w:hAnsi="Segoe UI" w:cs="Segoe UI"/>
+                                <w:color w:val="000000"/>
+                                <w:sz w:val="18"/>
+                                <w:szCs w:val="18"/>
+                              </w:rPr>
+                            </w:pPr>
+                            <w:r>
+                              <w:rPr>
+                                <w:rFonts w:ascii="Segoe UI" w:eastAsia="Times New Roman" w:hAnsi="Segoe UI" w:cs="Segoe UI"/>
+                                <w:color w:val="000000"/>
+                                <w:sz w:val="18"/>
+                                <w:szCs w:val="18"/>
+                              </w:rPr>
+                              <w:t>Checked exception thrown when a file system operation, intended for a directory, fails because the file is not a directory.</w:t>
+                            </w:r>
+                          </w:p>
+                          <w:p>
+                            <w:pPr>
+                              <w:rPr>
+                                <w:sz w:val="18"/>
+                              </w:rPr>
+                            </w:pPr>
+                          </w:p>
+                        </w:tc>
+                        <w:tc>
+                          <w:tcPr>
+                            <w:tcW w:w="1951" w:type="dxa"/>
+                          </w:tcPr>
+                          <w:p>
+                            <w:pPr>
+                              <w:rPr>
+                                <w:b/>
+                                <w:color w:val="0D0D0D" w:themeColor="text1" w:themeTint="F2"/>
+                                <w:sz w:val="18"/>
+                              </w:rPr>
+                            </w:pPr>
+                            <w:r>
+                              <w:rPr>
+                                <w:color w:val="0D0D0D" w:themeColor="text1" w:themeTint="F2"/>
+                                <w:sz w:val="18"/>
+                              </w:rPr>
+                              <w:sym w:font="Wingdings" w:char="F08D"/>
+                            </w:r>
+                            <w:proofErr w:type="spellStart"/>
+                            <w:r>
+                              <w:rPr>
+                                <w:b/>
+                                <w:color w:val="000000" w:themeColor="text1"/>
+                                <w:sz w:val="18"/>
+                              </w:rPr>
+                              <w:t>FileSystemException</w:t>
+                            </w:r>
+                            <w:proofErr w:type="spellEnd"/>
+                          </w:p>
+                          <w:p/>
+                        </w:tc>
+                      </w:tr>
+                    </w:tbl>
+                    <w:p/>
+                  </w:txbxContent>
+                </v:textbox>
+              </v:shape>
+            </w:pict>
+          </mc:Fallback>
+        </mc:AlternateContent>
+      </w:r>
     </w:p>
     <w:p>
       <w:pPr>
@@ -15408,6 +18226,360 @@
           <w:tab w:val="left" w:pos="4520"/>
         </w:tabs>
       </w:pPr>
+      <w:r>
+        <w:rPr>
+          <w:noProof/>
+        </w:rPr>
+        <mc:AlternateContent>
+          <mc:Choice Requires="wps">
+            <w:drawing>
+              <wp:anchor distT="0" distB="0" distL="114300" distR="114300" simplePos="0" relativeHeight="251741184" behindDoc="0" locked="0" layoutInCell="1" allowOverlap="1" wp14:anchorId="205638DD" wp14:editId="26D049FB">
+                <wp:simplePos x="0" y="0"/>
+                <wp:positionH relativeFrom="column">
+                  <wp:posOffset>-723569</wp:posOffset>
+                </wp:positionH>
+                <wp:positionV relativeFrom="paragraph">
+                  <wp:posOffset>45057</wp:posOffset>
+                </wp:positionV>
+                <wp:extent cx="3323590" cy="1121134"/>
+                <wp:effectExtent l="0" t="0" r="0" b="3175"/>
+                <wp:wrapNone/>
+                <wp:docPr id="27" name="Text Box 27"/>
+                <wp:cNvGraphicFramePr/>
+                <a:graphic xmlns:a="http://schemas.openxmlformats.org/drawingml/2006/main">
+                  <a:graphicData uri="http://schemas.microsoft.com/office/word/2010/wordprocessingShape">
+                    <wps:wsp>
+                      <wps:cNvSpPr txBox="1"/>
+                      <wps:spPr>
+                        <a:xfrm>
+                          <a:off x="0" y="0"/>
+                          <a:ext cx="3323590" cy="1121134"/>
+                        </a:xfrm>
+                        <a:prstGeom prst="rect">
+                          <a:avLst/>
+                        </a:prstGeom>
+                        <a:solidFill>
+                          <a:schemeClr val="lt1"/>
+                        </a:solidFill>
+                        <a:ln w="6350">
+                          <a:noFill/>
+                        </a:ln>
+                        <a:effectLst/>
+                      </wps:spPr>
+                      <wps:style>
+                        <a:lnRef idx="0">
+                          <a:schemeClr val="accent1"/>
+                        </a:lnRef>
+                        <a:fillRef idx="0">
+                          <a:schemeClr val="accent1"/>
+                        </a:fillRef>
+                        <a:effectRef idx="0">
+                          <a:schemeClr val="accent1"/>
+                        </a:effectRef>
+                        <a:fontRef idx="minor">
+                          <a:schemeClr val="dk1"/>
+                        </a:fontRef>
+                      </wps:style>
+                      <wps:txbx>
+                        <w:txbxContent>
+                          <w:tbl>
+                            <w:tblPr>
+                              <w:tblStyle w:val="TableGrid"/>
+                              <w:tblW w:w="0" w:type="auto"/>
+                              <w:tblLook w:val="04A0" w:firstRow="1" w:lastRow="0" w:firstColumn="1" w:lastColumn="0" w:noHBand="0" w:noVBand="1"/>
+                            </w:tblPr>
+                            <w:tblGrid>
+                              <w:gridCol w:w="2889"/>
+                              <w:gridCol w:w="2262"/>
+                            </w:tblGrid>
+                            <w:tr>
+                              <w:tc>
+                                <w:tcPr>
+                                  <w:tcW w:w="3107" w:type="dxa"/>
+                                </w:tcPr>
+                                <w:p>
+                                  <w:pPr>
+                                    <w:rPr>
+                                      <w:b/>
+                                    </w:rPr>
+                                  </w:pPr>
+                                  <w:proofErr w:type="spellStart"/>
+                                  <w:r>
+                                    <w:rPr>
+                                      <w:b/>
+                                    </w:rPr>
+                                    <w:t>ProviderMismatch</w:t>
+                                  </w:r>
+                                  <w:r>
+                                    <w:rPr>
+                                      <w:b/>
+                                    </w:rPr>
+                                    <w:t>Exception</w:t>
+                                  </w:r>
+                                  <w:proofErr w:type="spellEnd"/>
+                                </w:p>
+                              </w:tc>
+                              <w:tc>
+                                <w:tcPr>
+                                  <w:tcW w:w="1951" w:type="dxa"/>
+                                </w:tcPr>
+                                <w:p>
+                                  <w:proofErr w:type="spellStart"/>
+                                  <w:r>
+                                    <w:t>Liên</w:t>
+                                  </w:r>
+                                  <w:proofErr w:type="spellEnd"/>
+                                  <w:r>
+                                    <w:t xml:space="preserve"> </w:t>
+                                  </w:r>
+                                  <w:proofErr w:type="spellStart"/>
+                                  <w:r>
+                                    <w:t>quan</w:t>
+                                  </w:r>
+                                  <w:proofErr w:type="spellEnd"/>
+                                </w:p>
+                              </w:tc>
+                            </w:tr>
+                            <w:tr>
+                              <w:tc>
+                                <w:tcPr>
+                                  <w:tcW w:w="3107" w:type="dxa"/>
+                                </w:tcPr>
+                                <w:p>
+                                  <w:pPr>
+                                    <w:rPr>
+                                      <w:rFonts w:ascii="Segoe UI" w:eastAsia="Times New Roman" w:hAnsi="Segoe UI" w:cs="Segoe UI"/>
+                                      <w:color w:val="000000"/>
+                                      <w:sz w:val="16"/>
+                                      <w:szCs w:val="18"/>
+                                    </w:rPr>
+                                  </w:pPr>
+                                  <w:r>
+                                    <w:rPr>
+                                      <w:rFonts w:ascii="Segoe UI" w:eastAsia="Times New Roman" w:hAnsi="Segoe UI" w:cs="Segoe UI"/>
+                                      <w:color w:val="000000"/>
+                                      <w:sz w:val="16"/>
+                                      <w:szCs w:val="18"/>
+                                    </w:rPr>
+                                    <w:t>Unchecked exception thrown when an attempt is made to invoke a method on an object created by one file system provider with a parameter created by a different file system provider.</w:t>
+                                  </w:r>
+                                </w:p>
+                                <w:p>
+                                  <w:pPr>
+                                    <w:rPr>
+                                      <w:sz w:val="16"/>
+                                    </w:rPr>
+                                  </w:pPr>
+                                </w:p>
+                              </w:tc>
+                              <w:tc>
+                                <w:tcPr>
+                                  <w:tcW w:w="1951" w:type="dxa"/>
+                                </w:tcPr>
+                                <w:p>
+                                  <w:pPr>
+                                    <w:rPr>
+                                      <w:b/>
+                                      <w:color w:val="0D0D0D" w:themeColor="text1" w:themeTint="F2"/>
+                                      <w:sz w:val="18"/>
+                                    </w:rPr>
+                                  </w:pPr>
+                                  <w:r>
+                                    <w:rPr>
+                                      <w:color w:val="0D0D0D" w:themeColor="text1" w:themeTint="F2"/>
+                                      <w:sz w:val="18"/>
+                                    </w:rPr>
+                                    <w:sym w:font="Wingdings" w:char="F08D"/>
+                                  </w:r>
+                                  <w:proofErr w:type="spellStart"/>
+                                  <w:r>
+                                    <w:rPr>
+                                      <w:b/>
+                                      <w:color w:val="808080" w:themeColor="background1" w:themeShade="80"/>
+                                      <w:sz w:val="18"/>
+                                    </w:rPr>
+                                    <w:t>IlegalArgument</w:t>
+                                  </w:r>
+                                  <w:r>
+                                    <w:rPr>
+                                      <w:b/>
+                                      <w:color w:val="808080" w:themeColor="background1" w:themeShade="80"/>
+                                      <w:sz w:val="18"/>
+                                    </w:rPr>
+                                    <w:t>Exception</w:t>
+                                  </w:r>
+                                  <w:proofErr w:type="spellEnd"/>
+                                </w:p>
+                                <w:p/>
+                              </w:tc>
+                            </w:tr>
+                          </w:tbl>
+                          <w:p/>
+                        </w:txbxContent>
+                      </wps:txbx>
+                      <wps:bodyPr rot="0" spcFirstLastPara="0" vertOverflow="overflow" horzOverflow="overflow" vert="horz" wrap="square" lIns="91440" tIns="45720" rIns="91440" bIns="45720" numCol="1" spcCol="0" rtlCol="0" fromWordArt="0" anchor="t" anchorCtr="0" forceAA="0" compatLnSpc="1">
+                        <a:prstTxWarp prst="textNoShape">
+                          <a:avLst/>
+                        </a:prstTxWarp>
+                        <a:noAutofit/>
+                      </wps:bodyPr>
+                    </wps:wsp>
+                  </a:graphicData>
+                </a:graphic>
+                <wp14:sizeRelH relativeFrom="margin">
+                  <wp14:pctWidth>0</wp14:pctWidth>
+                </wp14:sizeRelH>
+                <wp14:sizeRelV relativeFrom="margin">
+                  <wp14:pctHeight>0</wp14:pctHeight>
+                </wp14:sizeRelV>
+              </wp:anchor>
+            </w:drawing>
+          </mc:Choice>
+          <mc:Fallback>
+            <w:pict>
+              <v:shape id="Text Box 27" o:spid="_x0000_s1064" type="#_x0000_t202" style="position:absolute;margin-left:-56.95pt;margin-top:3.55pt;width:261.7pt;height:88.3pt;z-index:251741184;visibility:visible;mso-wrap-style:square;mso-width-percent:0;mso-height-percent:0;mso-wrap-distance-left:9pt;mso-wrap-distance-top:0;mso-wrap-distance-right:9pt;mso-wrap-distance-bottom:0;mso-position-horizontal:absolute;mso-position-horizontal-relative:text;mso-position-vertical:absolute;mso-position-vertical-relative:text;mso-width-percent:0;mso-height-percent:0;mso-width-relative:margin;mso-height-relative:margin;v-text-anchor:top" o:gfxdata="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" fillcolor="white [3201]" stroked="f" strokeweight=".5pt">
+                <v:textbox>
+                  <w:txbxContent>
+                    <w:tbl>
+                      <w:tblPr>
+                        <w:tblStyle w:val="TableGrid"/>
+                        <w:tblW w:w="0" w:type="auto"/>
+                        <w:tblLook w:val="04A0" w:firstRow="1" w:lastRow="0" w:firstColumn="1" w:lastColumn="0" w:noHBand="0" w:noVBand="1"/>
+                      </w:tblPr>
+                      <w:tblGrid>
+                        <w:gridCol w:w="2889"/>
+                        <w:gridCol w:w="2262"/>
+                      </w:tblGrid>
+                      <w:tr>
+                        <w:tc>
+                          <w:tcPr>
+                            <w:tcW w:w="3107" w:type="dxa"/>
+                          </w:tcPr>
+                          <w:p>
+                            <w:pPr>
+                              <w:rPr>
+                                <w:b/>
+                              </w:rPr>
+                            </w:pPr>
+                            <w:proofErr w:type="spellStart"/>
+                            <w:r>
+                              <w:rPr>
+                                <w:b/>
+                              </w:rPr>
+                              <w:t>ProviderMismatch</w:t>
+                            </w:r>
+                            <w:r>
+                              <w:rPr>
+                                <w:b/>
+                              </w:rPr>
+                              <w:t>Exception</w:t>
+                            </w:r>
+                            <w:proofErr w:type="spellEnd"/>
+                          </w:p>
+                        </w:tc>
+                        <w:tc>
+                          <w:tcPr>
+                            <w:tcW w:w="1951" w:type="dxa"/>
+                          </w:tcPr>
+                          <w:p>
+                            <w:proofErr w:type="spellStart"/>
+                            <w:r>
+                              <w:t>Liên</w:t>
+                            </w:r>
+                            <w:proofErr w:type="spellEnd"/>
+                            <w:r>
+                              <w:t xml:space="preserve"> </w:t>
+                            </w:r>
+                            <w:proofErr w:type="spellStart"/>
+                            <w:r>
+                              <w:t>quan</w:t>
+                            </w:r>
+                            <w:proofErr w:type="spellEnd"/>
+                          </w:p>
+                        </w:tc>
+                      </w:tr>
+                      <w:tr>
+                        <w:tc>
+                          <w:tcPr>
+                            <w:tcW w:w="3107" w:type="dxa"/>
+                          </w:tcPr>
+                          <w:p>
+                            <w:pPr>
+                              <w:rPr>
+                                <w:rFonts w:ascii="Segoe UI" w:eastAsia="Times New Roman" w:hAnsi="Segoe UI" w:cs="Segoe UI"/>
+                                <w:color w:val="000000"/>
+                                <w:sz w:val="16"/>
+                                <w:szCs w:val="18"/>
+                              </w:rPr>
+                            </w:pPr>
+                            <w:r>
+                              <w:rPr>
+                                <w:rFonts w:ascii="Segoe UI" w:eastAsia="Times New Roman" w:hAnsi="Segoe UI" w:cs="Segoe UI"/>
+                                <w:color w:val="000000"/>
+                                <w:sz w:val="16"/>
+                                <w:szCs w:val="18"/>
+                              </w:rPr>
+                              <w:t>Unchecked exception thrown when an attempt is made to invoke a method on an object created by one file system provider with a parameter created by a different file system provider.</w:t>
+                            </w:r>
+                          </w:p>
+                          <w:p>
+                            <w:pPr>
+                              <w:rPr>
+                                <w:sz w:val="16"/>
+                              </w:rPr>
+                            </w:pPr>
+                          </w:p>
+                        </w:tc>
+                        <w:tc>
+                          <w:tcPr>
+                            <w:tcW w:w="1951" w:type="dxa"/>
+                          </w:tcPr>
+                          <w:p>
+                            <w:pPr>
+                              <w:rPr>
+                                <w:b/>
+                                <w:color w:val="0D0D0D" w:themeColor="text1" w:themeTint="F2"/>
+                                <w:sz w:val="18"/>
+                              </w:rPr>
+                            </w:pPr>
+                            <w:r>
+                              <w:rPr>
+                                <w:color w:val="0D0D0D" w:themeColor="text1" w:themeTint="F2"/>
+                                <w:sz w:val="18"/>
+                              </w:rPr>
+                              <w:sym w:font="Wingdings" w:char="F08D"/>
+                            </w:r>
+                            <w:proofErr w:type="spellStart"/>
+                            <w:r>
+                              <w:rPr>
+                                <w:b/>
+                                <w:color w:val="808080" w:themeColor="background1" w:themeShade="80"/>
+                                <w:sz w:val="18"/>
+                              </w:rPr>
+                              <w:t>IlegalArgument</w:t>
+                            </w:r>
+                            <w:r>
+                              <w:rPr>
+                                <w:b/>
+                                <w:color w:val="808080" w:themeColor="background1" w:themeShade="80"/>
+                                <w:sz w:val="18"/>
+                              </w:rPr>
+                              <w:t>Exception</w:t>
+                            </w:r>
+                            <w:proofErr w:type="spellEnd"/>
+                          </w:p>
+                          <w:p/>
+                        </w:tc>
+                      </w:tr>
+                    </w:tbl>
+                    <w:p/>
+                  </w:txbxContent>
+                </v:textbox>
+              </v:shape>
+            </w:pict>
+          </mc:Fallback>
+        </mc:AlternateContent>
+      </w:r>
     </w:p>
     <w:p>
       <w:pPr>
@@ -15429,6 +18601,338 @@
           <w:tab w:val="left" w:pos="4520"/>
         </w:tabs>
       </w:pPr>
+      <w:r>
+        <w:rPr>
+          <w:noProof/>
+        </w:rPr>
+        <mc:AlternateContent>
+          <mc:Choice Requires="wps">
+            <w:drawing>
+              <wp:anchor distT="0" distB="0" distL="114300" distR="114300" simplePos="0" relativeHeight="251743232" behindDoc="0" locked="0" layoutInCell="1" allowOverlap="1" wp14:anchorId="557936AD" wp14:editId="26337B64">
+                <wp:simplePos x="0" y="0"/>
+                <wp:positionH relativeFrom="column">
+                  <wp:posOffset>-727710</wp:posOffset>
+                </wp:positionH>
+                <wp:positionV relativeFrom="paragraph">
+                  <wp:posOffset>198120</wp:posOffset>
+                </wp:positionV>
+                <wp:extent cx="3323590" cy="914400"/>
+                <wp:effectExtent l="0" t="0" r="0" b="0"/>
+                <wp:wrapNone/>
+                <wp:docPr id="32" name="Text Box 32"/>
+                <wp:cNvGraphicFramePr/>
+                <a:graphic xmlns:a="http://schemas.openxmlformats.org/drawingml/2006/main">
+                  <a:graphicData uri="http://schemas.microsoft.com/office/word/2010/wordprocessingShape">
+                    <wps:wsp>
+                      <wps:cNvSpPr txBox="1"/>
+                      <wps:spPr>
+                        <a:xfrm>
+                          <a:off x="0" y="0"/>
+                          <a:ext cx="3323590" cy="914400"/>
+                        </a:xfrm>
+                        <a:prstGeom prst="rect">
+                          <a:avLst/>
+                        </a:prstGeom>
+                        <a:solidFill>
+                          <a:schemeClr val="lt1"/>
+                        </a:solidFill>
+                        <a:ln w="6350">
+                          <a:noFill/>
+                        </a:ln>
+                        <a:effectLst/>
+                      </wps:spPr>
+                      <wps:style>
+                        <a:lnRef idx="0">
+                          <a:schemeClr val="accent1"/>
+                        </a:lnRef>
+                        <a:fillRef idx="0">
+                          <a:schemeClr val="accent1"/>
+                        </a:fillRef>
+                        <a:effectRef idx="0">
+                          <a:schemeClr val="accent1"/>
+                        </a:effectRef>
+                        <a:fontRef idx="minor">
+                          <a:schemeClr val="dk1"/>
+                        </a:fontRef>
+                      </wps:style>
+                      <wps:txbx>
+                        <w:txbxContent>
+                          <w:tbl>
+                            <w:tblPr>
+                              <w:tblStyle w:val="TableGrid"/>
+                              <w:tblW w:w="0" w:type="auto"/>
+                              <w:tblLook w:val="04A0" w:firstRow="1" w:lastRow="0" w:firstColumn="1" w:lastColumn="0" w:noHBand="0" w:noVBand="1"/>
+                            </w:tblPr>
+                            <w:tblGrid>
+                              <w:gridCol w:w="3107"/>
+                              <w:gridCol w:w="1951"/>
+                            </w:tblGrid>
+                            <w:tr>
+                              <w:tc>
+                                <w:tcPr>
+                                  <w:tcW w:w="3107" w:type="dxa"/>
+                                </w:tcPr>
+                                <w:p>
+                                  <w:pPr>
+                                    <w:rPr>
+                                      <w:b/>
+                                    </w:rPr>
+                                  </w:pPr>
+                                  <w:proofErr w:type="spellStart"/>
+                                  <w:r>
+                                    <w:rPr>
+                                      <w:b/>
+                                    </w:rPr>
+                                    <w:t>ProviderNotFound</w:t>
+                                  </w:r>
+                                  <w:r>
+                                    <w:rPr>
+                                      <w:b/>
+                                    </w:rPr>
+                                    <w:t>Exception</w:t>
+                                  </w:r>
+                                  <w:proofErr w:type="spellEnd"/>
+                                </w:p>
+                              </w:tc>
+                              <w:tc>
+                                <w:tcPr>
+                                  <w:tcW w:w="1951" w:type="dxa"/>
+                                </w:tcPr>
+                                <w:p>
+                                  <w:proofErr w:type="spellStart"/>
+                                  <w:r>
+                                    <w:t>Liên</w:t>
+                                  </w:r>
+                                  <w:proofErr w:type="spellEnd"/>
+                                  <w:r>
+                                    <w:t xml:space="preserve"> </w:t>
+                                  </w:r>
+                                  <w:proofErr w:type="spellStart"/>
+                                  <w:r>
+                                    <w:t>quan</w:t>
+                                  </w:r>
+                                  <w:proofErr w:type="spellEnd"/>
+                                </w:p>
+                              </w:tc>
+                            </w:tr>
+                            <w:tr>
+                              <w:tc>
+                                <w:tcPr>
+                                  <w:tcW w:w="3107" w:type="dxa"/>
+                                </w:tcPr>
+                                <w:p>
+                                  <w:pPr>
+                                    <w:rPr>
+                                      <w:sz w:val="18"/>
+                                    </w:rPr>
+                                  </w:pPr>
+                                  <w:r>
+                                    <w:rPr>
+                                      <w:rFonts w:ascii="Segoe UI" w:hAnsi="Segoe UI" w:cs="Segoe UI"/>
+                                      <w:sz w:val="18"/>
+                                      <w:szCs w:val="18"/>
+                                    </w:rPr>
+                                    <w:t>Runtime exception thrown when a provider of the required type cannot be found</w:t>
+                                  </w:r>
+                                </w:p>
+                              </w:tc>
+                              <w:tc>
+                                <w:tcPr>
+                                  <w:tcW w:w="1951" w:type="dxa"/>
+                                </w:tcPr>
+                                <w:p>
+                                  <w:pPr>
+                                    <w:rPr>
+                                      <w:b/>
+                                      <w:color w:val="0D0D0D" w:themeColor="text1" w:themeTint="F2"/>
+                                      <w:sz w:val="18"/>
+                                    </w:rPr>
+                                  </w:pPr>
+                                  <w:r>
+                                    <w:rPr>
+                                      <w:color w:val="0D0D0D" w:themeColor="text1" w:themeTint="F2"/>
+                                      <w:sz w:val="18"/>
+                                    </w:rPr>
+                                    <w:sym w:font="Wingdings" w:char="F08D"/>
+                                  </w:r>
+                                  <w:proofErr w:type="spellStart"/>
+                                  <w:r>
+                                    <w:rPr>
+                                      <w:b/>
+                                      <w:color w:val="808080" w:themeColor="background1" w:themeShade="80"/>
+                                      <w:sz w:val="18"/>
+                                    </w:rPr>
+                                    <w:t>Runtime</w:t>
+                                  </w:r>
+                                  <w:r>
+                                    <w:rPr>
+                                      <w:b/>
+                                      <w:color w:val="808080" w:themeColor="background1" w:themeShade="80"/>
+                                      <w:sz w:val="18"/>
+                                    </w:rPr>
+                                    <w:t>Exception</w:t>
+                                  </w:r>
+                                  <w:proofErr w:type="spellEnd"/>
+                                </w:p>
+                                <w:p/>
+                              </w:tc>
+                            </w:tr>
+                          </w:tbl>
+                          <w:p/>
+                        </w:txbxContent>
+                      </wps:txbx>
+                      <wps:bodyPr rot="0" spcFirstLastPara="0" vertOverflow="overflow" horzOverflow="overflow" vert="horz" wrap="square" lIns="91440" tIns="45720" rIns="91440" bIns="45720" numCol="1" spcCol="0" rtlCol="0" fromWordArt="0" anchor="t" anchorCtr="0" forceAA="0" compatLnSpc="1">
+                        <a:prstTxWarp prst="textNoShape">
+                          <a:avLst/>
+                        </a:prstTxWarp>
+                        <a:noAutofit/>
+                      </wps:bodyPr>
+                    </wps:wsp>
+                  </a:graphicData>
+                </a:graphic>
+                <wp14:sizeRelH relativeFrom="margin">
+                  <wp14:pctWidth>0</wp14:pctWidth>
+                </wp14:sizeRelH>
+                <wp14:sizeRelV relativeFrom="margin">
+                  <wp14:pctHeight>0</wp14:pctHeight>
+                </wp14:sizeRelV>
+              </wp:anchor>
+            </w:drawing>
+          </mc:Choice>
+          <mc:Fallback>
+            <w:pict>
+              <v:shape id="Text Box 32" o:spid="_x0000_s1065" type="#_x0000_t202" style="position:absolute;margin-left:-57.3pt;margin-top:15.6pt;width:261.7pt;height:1in;z-index:251743232;visibility:visible;mso-wrap-style:square;mso-width-percent:0;mso-height-percent:0;mso-wrap-distance-left:9pt;mso-wrap-distance-top:0;mso-wrap-distance-right:9pt;mso-wrap-distance-bottom:0;mso-position-horizontal:absolute;mso-position-horizontal-relative:text;mso-position-vertical:absolute;mso-position-vertical-relative:text;mso-width-percent:0;mso-height-percent:0;mso-width-relative:margin;mso-height-relative:margin;v-text-anchor:top" o:gfxdata="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" fillcolor="white [3201]" stroked="f" strokeweight=".5pt">
+                <v:textbox>
+                  <w:txbxContent>
+                    <w:tbl>
+                      <w:tblPr>
+                        <w:tblStyle w:val="TableGrid"/>
+                        <w:tblW w:w="0" w:type="auto"/>
+                        <w:tblLook w:val="04A0" w:firstRow="1" w:lastRow="0" w:firstColumn="1" w:lastColumn="0" w:noHBand="0" w:noVBand="1"/>
+                      </w:tblPr>
+                      <w:tblGrid>
+                        <w:gridCol w:w="3107"/>
+                        <w:gridCol w:w="1951"/>
+                      </w:tblGrid>
+                      <w:tr>
+                        <w:tc>
+                          <w:tcPr>
+                            <w:tcW w:w="3107" w:type="dxa"/>
+                          </w:tcPr>
+                          <w:p>
+                            <w:pPr>
+                              <w:rPr>
+                                <w:b/>
+                              </w:rPr>
+                            </w:pPr>
+                            <w:proofErr w:type="spellStart"/>
+                            <w:r>
+                              <w:rPr>
+                                <w:b/>
+                              </w:rPr>
+                              <w:t>ProviderNotFound</w:t>
+                            </w:r>
+                            <w:r>
+                              <w:rPr>
+                                <w:b/>
+                              </w:rPr>
+                              <w:t>Exception</w:t>
+                            </w:r>
+                            <w:proofErr w:type="spellEnd"/>
+                          </w:p>
+                        </w:tc>
+                        <w:tc>
+                          <w:tcPr>
+                            <w:tcW w:w="1951" w:type="dxa"/>
+                          </w:tcPr>
+                          <w:p>
+                            <w:proofErr w:type="spellStart"/>
+                            <w:r>
+                              <w:t>Liên</w:t>
+                            </w:r>
+                            <w:proofErr w:type="spellEnd"/>
+                            <w:r>
+                              <w:t xml:space="preserve"> </w:t>
+                            </w:r>
+                            <w:proofErr w:type="spellStart"/>
+                            <w:r>
+                              <w:t>quan</w:t>
+                            </w:r>
+                            <w:proofErr w:type="spellEnd"/>
+                          </w:p>
+                        </w:tc>
+                      </w:tr>
+                      <w:tr>
+                        <w:tc>
+                          <w:tcPr>
+                            <w:tcW w:w="3107" w:type="dxa"/>
+                          </w:tcPr>
+                          <w:p>
+                            <w:pPr>
+                              <w:rPr>
+                                <w:sz w:val="18"/>
+                              </w:rPr>
+                            </w:pPr>
+                            <w:r>
+                              <w:rPr>
+                                <w:rFonts w:ascii="Segoe UI" w:hAnsi="Segoe UI" w:cs="Segoe UI"/>
+                                <w:sz w:val="18"/>
+                                <w:szCs w:val="18"/>
+                              </w:rPr>
+                              <w:t>Runtime exception thrown when a provider of the required type cannot be found</w:t>
+                            </w:r>
+                          </w:p>
+                        </w:tc>
+                        <w:tc>
+                          <w:tcPr>
+                            <w:tcW w:w="1951" w:type="dxa"/>
+                          </w:tcPr>
+                          <w:p>
+                            <w:pPr>
+                              <w:rPr>
+                                <w:b/>
+                                <w:color w:val="0D0D0D" w:themeColor="text1" w:themeTint="F2"/>
+                                <w:sz w:val="18"/>
+                              </w:rPr>
+                            </w:pPr>
+                            <w:r>
+                              <w:rPr>
+                                <w:color w:val="0D0D0D" w:themeColor="text1" w:themeTint="F2"/>
+                                <w:sz w:val="18"/>
+                              </w:rPr>
+                              <w:sym w:font="Wingdings" w:char="F08D"/>
+                            </w:r>
+                            <w:proofErr w:type="spellStart"/>
+                            <w:r>
+                              <w:rPr>
+                                <w:b/>
+                                <w:color w:val="808080" w:themeColor="background1" w:themeShade="80"/>
+                                <w:sz w:val="18"/>
+                              </w:rPr>
+                              <w:t>Runtime</w:t>
+                            </w:r>
+                            <w:r>
+                              <w:rPr>
+                                <w:b/>
+                                <w:color w:val="808080" w:themeColor="background1" w:themeShade="80"/>
+                                <w:sz w:val="18"/>
+                              </w:rPr>
+                              <w:t>Exception</w:t>
+                            </w:r>
+                            <w:proofErr w:type="spellEnd"/>
+                          </w:p>
+                          <w:p/>
+                        </w:tc>
+                      </w:tr>
+                    </w:tbl>
+                    <w:p/>
+                  </w:txbxContent>
+                </v:textbox>
+              </v:shape>
+            </w:pict>
+          </mc:Fallback>
+        </mc:AlternateContent>
+      </w:r>
     </w:p>
     <w:p>
       <w:pPr>
@@ -15450,6 +18954,430 @@
           <w:tab w:val="left" w:pos="4520"/>
         </w:tabs>
       </w:pPr>
+      <w:r>
+        <w:rPr>
+          <w:noProof/>
+        </w:rPr>
+        <mc:AlternateContent>
+          <mc:Choice Requires="wps">
+            <w:drawing>
+              <wp:anchor distT="0" distB="0" distL="114300" distR="114300" simplePos="0" relativeHeight="251745280" behindDoc="0" locked="0" layoutInCell="1" allowOverlap="1" wp14:anchorId="20117E6D" wp14:editId="5A2BDFEE">
+                <wp:simplePos x="0" y="0"/>
+                <wp:positionH relativeFrom="column">
+                  <wp:posOffset>-731520</wp:posOffset>
+                </wp:positionH>
+                <wp:positionV relativeFrom="paragraph">
+                  <wp:posOffset>22667</wp:posOffset>
+                </wp:positionV>
+                <wp:extent cx="3999506" cy="914400"/>
+                <wp:effectExtent l="0" t="0" r="1270" b="0"/>
+                <wp:wrapNone/>
+                <wp:docPr id="40" name="Text Box 40"/>
+                <wp:cNvGraphicFramePr/>
+                <a:graphic xmlns:a="http://schemas.openxmlformats.org/drawingml/2006/main">
+                  <a:graphicData uri="http://schemas.microsoft.com/office/word/2010/wordprocessingShape">
+                    <wps:wsp>
+                      <wps:cNvSpPr txBox="1"/>
+                      <wps:spPr>
+                        <a:xfrm>
+                          <a:off x="0" y="0"/>
+                          <a:ext cx="3999506" cy="914400"/>
+                        </a:xfrm>
+                        <a:prstGeom prst="rect">
+                          <a:avLst/>
+                        </a:prstGeom>
+                        <a:solidFill>
+                          <a:schemeClr val="lt1"/>
+                        </a:solidFill>
+                        <a:ln w="6350">
+                          <a:noFill/>
+                        </a:ln>
+                        <a:effectLst/>
+                      </wps:spPr>
+                      <wps:style>
+                        <a:lnRef idx="0">
+                          <a:schemeClr val="accent1"/>
+                        </a:lnRef>
+                        <a:fillRef idx="0">
+                          <a:schemeClr val="accent1"/>
+                        </a:fillRef>
+                        <a:effectRef idx="0">
+                          <a:schemeClr val="accent1"/>
+                        </a:effectRef>
+                        <a:fontRef idx="minor">
+                          <a:schemeClr val="dk1"/>
+                        </a:fontRef>
+                      </wps:style>
+                      <wps:txbx>
+                        <w:txbxContent>
+                          <w:tbl>
+                            <w:tblPr>
+                              <w:tblStyle w:val="TableGrid"/>
+                              <w:tblW w:w="0" w:type="auto"/>
+                              <w:tblLook w:val="04A0" w:firstRow="1" w:lastRow="0" w:firstColumn="1" w:lastColumn="0" w:noHBand="0" w:noVBand="1"/>
+                            </w:tblPr>
+                            <w:tblGrid>
+                              <w:gridCol w:w="3107"/>
+                              <w:gridCol w:w="2858"/>
+                            </w:tblGrid>
+                            <w:tr>
+                              <w:tc>
+                                <w:tcPr>
+                                  <w:tcW w:w="3107" w:type="dxa"/>
+                                </w:tcPr>
+                                <w:p>
+                                  <w:pPr>
+                                    <w:rPr>
+                                      <w:b/>
+                                    </w:rPr>
+                                  </w:pPr>
+                                  <w:proofErr w:type="spellStart"/>
+                                  <w:r>
+                                    <w:rPr>
+                                      <w:b/>
+                                    </w:rPr>
+                                    <w:t>ReadOnlyFileSystem</w:t>
+                                  </w:r>
+                                  <w:r>
+                                    <w:rPr>
+                                      <w:b/>
+                                    </w:rPr>
+                                    <w:t>Exception</w:t>
+                                  </w:r>
+                                  <w:proofErr w:type="spellEnd"/>
+                                </w:p>
+                              </w:tc>
+                              <w:tc>
+                                <w:tcPr>
+                                  <w:tcW w:w="1951" w:type="dxa"/>
+                                </w:tcPr>
+                                <w:p>
+                                  <w:proofErr w:type="spellStart"/>
+                                  <w:r>
+                                    <w:t>Liên</w:t>
+                                  </w:r>
+                                  <w:proofErr w:type="spellEnd"/>
+                                  <w:r>
+                                    <w:t xml:space="preserve"> </w:t>
+                                  </w:r>
+                                  <w:proofErr w:type="spellStart"/>
+                                  <w:r>
+                                    <w:t>quan</w:t>
+                                  </w:r>
+                                  <w:proofErr w:type="spellEnd"/>
+                                </w:p>
+                              </w:tc>
+                            </w:tr>
+                            <w:tr>
+                              <w:tc>
+                                <w:tcPr>
+                                  <w:tcW w:w="3107" w:type="dxa"/>
+                                </w:tcPr>
+                                <w:p>
+                                  <w:pPr>
+                                    <w:pStyle w:val="NormalWeb"/>
+                                    <w:spacing w:before="0" w:after="0"/>
+                                    <w:rPr>
+                                      <w:rFonts w:ascii="Segoe UI" w:hAnsi="Segoe UI" w:cs="Segoe UI"/>
+                                      <w:sz w:val="18"/>
+                                      <w:szCs w:val="18"/>
+                                    </w:rPr>
+                                  </w:pPr>
+                                  <w:r>
+                                    <w:rPr>
+                                      <w:rFonts w:ascii="Segoe UI" w:hAnsi="Segoe UI" w:cs="Segoe UI"/>
+                                      <w:sz w:val="18"/>
+                                      <w:szCs w:val="18"/>
+                                    </w:rPr>
+                                    <w:t xml:space="preserve">Unchecked exception thrown when an attempt is made to update an object associated with a </w:t>
+                                  </w:r>
+                                  <w:hyperlink r:id="rId14" w:history="1">
+                                    <w:r>
+                                      <w:rPr>
+                                        <w:rStyle w:val="Hyperlink"/>
+                                        <w:rFonts w:ascii="Courier New" w:hAnsi="Courier New" w:cs="Courier New"/>
+                                        <w:sz w:val="20"/>
+                                        <w:szCs w:val="20"/>
+                                      </w:rPr>
+                                      <w:t>read-only</w:t>
+                                    </w:r>
+                                  </w:hyperlink>
+                                  <w:r>
+                                    <w:rPr>
+                                      <w:rFonts w:ascii="Segoe UI" w:hAnsi="Segoe UI" w:cs="Segoe UI"/>
+                                      <w:sz w:val="18"/>
+                                      <w:szCs w:val="18"/>
+                                    </w:rPr>
+                                    <w:t xml:space="preserve"> </w:t>
+                                  </w:r>
+                                  <w:proofErr w:type="spellStart"/>
+                                  <w:r>
+                                    <w:rPr>
+                                      <w:rStyle w:val="HTMLCode"/>
+                                    </w:rPr>
+                                    <w:t>FileSystem</w:t>
+                                  </w:r>
+                                  <w:proofErr w:type="spellEnd"/>
+                                  <w:r>
+                                    <w:rPr>
+                                      <w:rFonts w:ascii="Segoe UI" w:hAnsi="Segoe UI" w:cs="Segoe UI"/>
+                                      <w:sz w:val="18"/>
+                                      <w:szCs w:val="18"/>
+                                    </w:rPr>
+                                    <w:t>.</w:t>
+                                  </w:r>
+                                </w:p>
+                                <w:p>
+                                  <w:pPr>
+                                    <w:rPr>
+                                      <w:sz w:val="18"/>
+                                    </w:rPr>
+                                  </w:pPr>
+                                </w:p>
+                              </w:tc>
+                              <w:tc>
+                                <w:tcPr>
+                                  <w:tcW w:w="1951" w:type="dxa"/>
+                                </w:tcPr>
+                                <w:p>
+                                  <w:pPr>
+                                    <w:rPr>
+                                      <w:b/>
+                                      <w:color w:val="0D0D0D" w:themeColor="text1" w:themeTint="F2"/>
+                                      <w:sz w:val="18"/>
+                                    </w:rPr>
+                                  </w:pPr>
+                                  <w:r>
+                                    <w:rPr>
+                                      <w:color w:val="0D0D0D" w:themeColor="text1" w:themeTint="F2"/>
+                                      <w:sz w:val="18"/>
+                                    </w:rPr>
+                                    <w:sym w:font="Wingdings" w:char="F08D"/>
+                                  </w:r>
+                                  <w:proofErr w:type="spellStart"/>
+                                  <w:r>
+                                    <w:rPr>
+                                      <w:b/>
+                                      <w:color w:val="808080" w:themeColor="background1" w:themeShade="80"/>
+                                      <w:sz w:val="18"/>
+                                    </w:rPr>
+                                    <w:t>UnsupportedOperation</w:t>
+                                  </w:r>
+                                  <w:r>
+                                    <w:rPr>
+                                      <w:b/>
+                                      <w:color w:val="808080" w:themeColor="background1" w:themeShade="80"/>
+                                      <w:sz w:val="18"/>
+                                    </w:rPr>
+                                    <w:t>Exception</w:t>
+                                  </w:r>
+                                  <w:proofErr w:type="spellEnd"/>
+                                </w:p>
+                                <w:p/>
+                              </w:tc>
+                            </w:tr>
+                          </w:tbl>
+                          <w:p/>
+                        </w:txbxContent>
+                      </wps:txbx>
+                      <wps:bodyPr rot="0" spcFirstLastPara="0" vertOverflow="overflow" horzOverflow="overflow" vert="horz" wrap="square" lIns="91440" tIns="45720" rIns="91440" bIns="45720" numCol="1" spcCol="0" rtlCol="0" fromWordArt="0" anchor="t" anchorCtr="0" forceAA="0" compatLnSpc="1">
+                        <a:prstTxWarp prst="textNoShape">
+                          <a:avLst/>
+                        </a:prstTxWarp>
+                        <a:noAutofit/>
+                      </wps:bodyPr>
+                    </wps:wsp>
+                  </a:graphicData>
+                </a:graphic>
+                <wp14:sizeRelH relativeFrom="margin">
+                  <wp14:pctWidth>0</wp14:pctWidth>
+                </wp14:sizeRelH>
+                <wp14:sizeRelV relativeFrom="margin">
+                  <wp14:pctHeight>0</wp14:pctHeight>
+                </wp14:sizeRelV>
+              </wp:anchor>
+            </w:drawing>
+          </mc:Choice>
+          <mc:Fallback>
+            <w:pict>
+              <v:shape id="Text Box 40" o:spid="_x0000_s1066" type="#_x0000_t202" style="position:absolute;margin-left:-57.6pt;margin-top:1.8pt;width:314.9pt;height:1in;z-index:251745280;visibility:visible;mso-wrap-style:square;mso-width-percent:0;mso-height-percent:0;mso-wrap-distance-left:9pt;mso-wrap-distance-top:0;mso-wrap-distance-right:9pt;mso-wrap-distance-bottom:0;mso-position-horizontal:absolute;mso-position-horizontal-relative:text;mso-position-vertical:absolute;mso-position-vertical-relative:text;mso-width-percent:0;mso-height-percent:0;mso-width-relative:margin;mso-height-relative:margin;v-text-anchor:top" o:gfxdata="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" fillcolor="white [3201]" stroked="f" strokeweight=".5pt">
+                <v:textbox>
+                  <w:txbxContent>
+                    <w:tbl>
+                      <w:tblPr>
+                        <w:tblStyle w:val="TableGrid"/>
+                        <w:tblW w:w="0" w:type="auto"/>
+                        <w:tblLook w:val="04A0" w:firstRow="1" w:lastRow="0" w:firstColumn="1" w:lastColumn="0" w:noHBand="0" w:noVBand="1"/>
+                      </w:tblPr>
+                      <w:tblGrid>
+                        <w:gridCol w:w="3107"/>
+                        <w:gridCol w:w="2858"/>
+                      </w:tblGrid>
+                      <w:tr>
+                        <w:tc>
+                          <w:tcPr>
+                            <w:tcW w:w="3107" w:type="dxa"/>
+                          </w:tcPr>
+                          <w:p>
+                            <w:pPr>
+                              <w:rPr>
+                                <w:b/>
+                              </w:rPr>
+                            </w:pPr>
+                            <w:proofErr w:type="spellStart"/>
+                            <w:r>
+                              <w:rPr>
+                                <w:b/>
+                              </w:rPr>
+                              <w:t>ReadOnlyFileSystem</w:t>
+                            </w:r>
+                            <w:r>
+                              <w:rPr>
+                                <w:b/>
+                              </w:rPr>
+                              <w:t>Exception</w:t>
+                            </w:r>
+                            <w:proofErr w:type="spellEnd"/>
+                          </w:p>
+                        </w:tc>
+                        <w:tc>
+                          <w:tcPr>
+                            <w:tcW w:w="1951" w:type="dxa"/>
+                          </w:tcPr>
+                          <w:p>
+                            <w:proofErr w:type="spellStart"/>
+                            <w:r>
+                              <w:t>Liên</w:t>
+                            </w:r>
+                            <w:proofErr w:type="spellEnd"/>
+                            <w:r>
+                              <w:t xml:space="preserve"> </w:t>
+                            </w:r>
+                            <w:proofErr w:type="spellStart"/>
+                            <w:r>
+                              <w:t>quan</w:t>
+                            </w:r>
+                            <w:proofErr w:type="spellEnd"/>
+                          </w:p>
+                        </w:tc>
+                      </w:tr>
+                      <w:tr>
+                        <w:tc>
+                          <w:tcPr>
+                            <w:tcW w:w="3107" w:type="dxa"/>
+                          </w:tcPr>
+                          <w:p>
+                            <w:pPr>
+                              <w:pStyle w:val="NormalWeb"/>
+                              <w:spacing w:before="0" w:after="0"/>
+                              <w:rPr>
+                                <w:rFonts w:ascii="Segoe UI" w:hAnsi="Segoe UI" w:cs="Segoe UI"/>
+                                <w:sz w:val="18"/>
+                                <w:szCs w:val="18"/>
+                              </w:rPr>
+                            </w:pPr>
+                            <w:r>
+                              <w:rPr>
+                                <w:rFonts w:ascii="Segoe UI" w:hAnsi="Segoe UI" w:cs="Segoe UI"/>
+                                <w:sz w:val="18"/>
+                                <w:szCs w:val="18"/>
+                              </w:rPr>
+                              <w:t xml:space="preserve">Unchecked exception thrown when an attempt is made to update an object associated with a </w:t>
+                            </w:r>
+                            <w:hyperlink r:id="rId15" w:history="1">
+                              <w:r>
+                                <w:rPr>
+                                  <w:rStyle w:val="Hyperlink"/>
+                                  <w:rFonts w:ascii="Courier New" w:hAnsi="Courier New" w:cs="Courier New"/>
+                                  <w:sz w:val="20"/>
+                                  <w:szCs w:val="20"/>
+                                </w:rPr>
+                                <w:t>read-only</w:t>
+                              </w:r>
+                            </w:hyperlink>
+                            <w:r>
+                              <w:rPr>
+                                <w:rFonts w:ascii="Segoe UI" w:hAnsi="Segoe UI" w:cs="Segoe UI"/>
+                                <w:sz w:val="18"/>
+                                <w:szCs w:val="18"/>
+                              </w:rPr>
+                              <w:t xml:space="preserve"> </w:t>
+                            </w:r>
+                            <w:proofErr w:type="spellStart"/>
+                            <w:r>
+                              <w:rPr>
+                                <w:rStyle w:val="HTMLCode"/>
+                              </w:rPr>
+                              <w:t>FileSystem</w:t>
+                            </w:r>
+                            <w:proofErr w:type="spellEnd"/>
+                            <w:r>
+                              <w:rPr>
+                                <w:rFonts w:ascii="Segoe UI" w:hAnsi="Segoe UI" w:cs="Segoe UI"/>
+                                <w:sz w:val="18"/>
+                                <w:szCs w:val="18"/>
+                              </w:rPr>
+                              <w:t>.</w:t>
+                            </w:r>
+                          </w:p>
+                          <w:p>
+                            <w:pPr>
+                              <w:rPr>
+                                <w:sz w:val="18"/>
+                              </w:rPr>
+                            </w:pPr>
+                          </w:p>
+                        </w:tc>
+                        <w:tc>
+                          <w:tcPr>
+                            <w:tcW w:w="1951" w:type="dxa"/>
+                          </w:tcPr>
+                          <w:p>
+                            <w:pPr>
+                              <w:rPr>
+                                <w:b/>
+                                <w:color w:val="0D0D0D" w:themeColor="text1" w:themeTint="F2"/>
+                                <w:sz w:val="18"/>
+                              </w:rPr>
+                            </w:pPr>
+                            <w:r>
+                              <w:rPr>
+                                <w:color w:val="0D0D0D" w:themeColor="text1" w:themeTint="F2"/>
+                                <w:sz w:val="18"/>
+                              </w:rPr>
+                              <w:sym w:font="Wingdings" w:char="F08D"/>
+                            </w:r>
+                            <w:proofErr w:type="spellStart"/>
+                            <w:r>
+                              <w:rPr>
+                                <w:b/>
+                                <w:color w:val="808080" w:themeColor="background1" w:themeShade="80"/>
+                                <w:sz w:val="18"/>
+                              </w:rPr>
+                              <w:t>UnsupportedOperation</w:t>
+                            </w:r>
+                            <w:r>
+                              <w:rPr>
+                                <w:b/>
+                                <w:color w:val="808080" w:themeColor="background1" w:themeShade="80"/>
+                                <w:sz w:val="18"/>
+                              </w:rPr>
+                              <w:t>Exception</w:t>
+                            </w:r>
+                            <w:proofErr w:type="spellEnd"/>
+                          </w:p>
+                          <w:p/>
+                        </w:tc>
+                      </w:tr>
+                    </w:tbl>
+                    <w:p/>
+                  </w:txbxContent>
+                </v:textbox>
+              </v:shape>
+            </w:pict>
+          </mc:Fallback>
+        </mc:AlternateContent>
+      </w:r>
     </w:p>
     <w:p>
       <w:pPr>
@@ -15471,6 +19399,418 @@
           <w:tab w:val="left" w:pos="4520"/>
         </w:tabs>
       </w:pPr>
+      <w:r>
+        <w:rPr>
+          <w:noProof/>
+        </w:rPr>
+        <mc:AlternateContent>
+          <mc:Choice Requires="wps">
+            <w:drawing>
+              <wp:anchor distT="0" distB="0" distL="114300" distR="114300" simplePos="0" relativeHeight="251747328" behindDoc="0" locked="0" layoutInCell="1" allowOverlap="1" wp14:anchorId="502D10BA" wp14:editId="6BE79CD0">
+                <wp:simplePos x="0" y="0"/>
+                <wp:positionH relativeFrom="column">
+                  <wp:posOffset>-731354</wp:posOffset>
+                </wp:positionH>
+                <wp:positionV relativeFrom="paragraph">
+                  <wp:posOffset>62423</wp:posOffset>
+                </wp:positionV>
+                <wp:extent cx="3911766" cy="1391285"/>
+                <wp:effectExtent l="0" t="0" r="0" b="0"/>
+                <wp:wrapNone/>
+                <wp:docPr id="43" name="Text Box 43"/>
+                <wp:cNvGraphicFramePr/>
+                <a:graphic xmlns:a="http://schemas.openxmlformats.org/drawingml/2006/main">
+                  <a:graphicData uri="http://schemas.microsoft.com/office/word/2010/wordprocessingShape">
+                    <wps:wsp>
+                      <wps:cNvSpPr txBox="1"/>
+                      <wps:spPr>
+                        <a:xfrm>
+                          <a:off x="0" y="0"/>
+                          <a:ext cx="3911766" cy="1391285"/>
+                        </a:xfrm>
+                        <a:prstGeom prst="rect">
+                          <a:avLst/>
+                        </a:prstGeom>
+                        <a:solidFill>
+                          <a:schemeClr val="lt1"/>
+                        </a:solidFill>
+                        <a:ln w="6350">
+                          <a:noFill/>
+                        </a:ln>
+                        <a:effectLst/>
+                      </wps:spPr>
+                      <wps:style>
+                        <a:lnRef idx="0">
+                          <a:schemeClr val="accent1"/>
+                        </a:lnRef>
+                        <a:fillRef idx="0">
+                          <a:schemeClr val="accent1"/>
+                        </a:fillRef>
+                        <a:effectRef idx="0">
+                          <a:schemeClr val="accent1"/>
+                        </a:effectRef>
+                        <a:fontRef idx="minor">
+                          <a:schemeClr val="dk1"/>
+                        </a:fontRef>
+                      </wps:style>
+                      <wps:txbx>
+                        <w:txbxContent>
+                          <w:tbl>
+                            <w:tblPr>
+                              <w:tblStyle w:val="TableGrid"/>
+                              <w:tblW w:w="5778" w:type="dxa"/>
+                              <w:tblLook w:val="04A0" w:firstRow="1" w:lastRow="0" w:firstColumn="1" w:lastColumn="0" w:noHBand="0" w:noVBand="1"/>
+                            </w:tblPr>
+                            <w:tblGrid>
+                              <w:gridCol w:w="4158"/>
+                              <w:gridCol w:w="1620"/>
+                            </w:tblGrid>
+                            <w:tr>
+                              <w:tc>
+                                <w:tcPr>
+                                  <w:tcW w:w="4158" w:type="dxa"/>
+                                </w:tcPr>
+                                <w:p>
+                                  <w:pPr>
+                                    <w:rPr>
+                                      <w:b/>
+                                    </w:rPr>
+                                  </w:pPr>
+                                  <w:proofErr w:type="spellStart"/>
+                                  <w:r>
+                                    <w:rPr>
+                                      <w:b/>
+                                    </w:rPr>
+                                    <w:t>SecureDirectoryStream</w:t>
+                                  </w:r>
+                                  <w:proofErr w:type="spellEnd"/>
+                                </w:p>
+                              </w:tc>
+                              <w:tc>
+                                <w:tcPr>
+                                  <w:tcW w:w="1620" w:type="dxa"/>
+                                </w:tcPr>
+                                <w:p>
+                                  <w:proofErr w:type="spellStart"/>
+                                  <w:r>
+                                    <w:t>Liên</w:t>
+                                  </w:r>
+                                  <w:proofErr w:type="spellEnd"/>
+                                  <w:r>
+                                    <w:t xml:space="preserve"> </w:t>
+                                  </w:r>
+                                  <w:proofErr w:type="spellStart"/>
+                                  <w:r>
+                                    <w:t>quan</w:t>
+                                  </w:r>
+                                  <w:proofErr w:type="spellEnd"/>
+                                </w:p>
+                              </w:tc>
+                            </w:tr>
+                            <w:tr>
+                              <w:tc>
+                                <w:tcPr>
+                                  <w:tcW w:w="4158" w:type="dxa"/>
+                                </w:tcPr>
+                                <w:p>
+                                  <w:pPr>
+                                    <w:rPr>
+                                      <w:sz w:val="12"/>
+                                    </w:rPr>
+                                  </w:pPr>
+                                  <w:r>
+                                    <w:rPr>
+                                      <w:rFonts w:ascii="Segoe UI" w:hAnsi="Segoe UI" w:cs="Segoe UI"/>
+                                      <w:sz w:val="16"/>
+                                      <w:szCs w:val="18"/>
+                                    </w:rPr>
+                                    <w:t xml:space="preserve">A </w:t>
+                                  </w:r>
+                                  <w:proofErr w:type="spellStart"/>
+                                  <w:r>
+                                    <w:rPr>
+                                      <w:rStyle w:val="HTMLCode"/>
+                                      <w:rFonts w:eastAsiaTheme="minorHAnsi"/>
+                                      <w:sz w:val="16"/>
+                                    </w:rPr>
+                                    <w:t>DirectoryStream</w:t>
+                                  </w:r>
+                                  <w:proofErr w:type="spellEnd"/>
+                                  <w:r>
+                                    <w:rPr>
+                                      <w:rFonts w:ascii="Segoe UI" w:hAnsi="Segoe UI" w:cs="Segoe UI"/>
+                                      <w:sz w:val="16"/>
+                                      <w:szCs w:val="18"/>
+                                    </w:rPr>
+                                    <w:t xml:space="preserve"> that defines operations on files </w:t>
+                                  </w:r>
+                                  <w:proofErr w:type="gramStart"/>
+                                  <w:r>
+                                    <w:rPr>
+                                      <w:rFonts w:ascii="Segoe UI" w:hAnsi="Segoe UI" w:cs="Segoe UI"/>
+                                      <w:sz w:val="16"/>
+                                      <w:szCs w:val="18"/>
+                                    </w:rPr>
+                                    <w:t>that are</w:t>
+                                  </w:r>
+                                  <w:proofErr w:type="gramEnd"/>
+                                  <w:r>
+                                    <w:rPr>
+                                      <w:rFonts w:ascii="Segoe UI" w:hAnsi="Segoe UI" w:cs="Segoe UI"/>
+                                      <w:sz w:val="16"/>
+                                      <w:szCs w:val="18"/>
+                                    </w:rPr>
+                                    <w:t xml:space="preserve"> located relative to an open directory. A </w:t>
+                                  </w:r>
+                                  <w:proofErr w:type="spellStart"/>
+                                  <w:r>
+                                    <w:rPr>
+                                      <w:rStyle w:val="HTMLCode"/>
+                                      <w:rFonts w:eastAsiaTheme="minorHAnsi"/>
+                                      <w:sz w:val="16"/>
+                                    </w:rPr>
+                                    <w:t>SecureDirectoryStream</w:t>
+                                  </w:r>
+                                  <w:proofErr w:type="spellEnd"/>
+                                  <w:r>
+                                    <w:rPr>
+                                      <w:rFonts w:ascii="Segoe UI" w:hAnsi="Segoe UI" w:cs="Segoe UI"/>
+                                      <w:sz w:val="16"/>
+                                      <w:szCs w:val="18"/>
+                                    </w:rPr>
+                                    <w:t xml:space="preserve"> is intended for use by sophisticated or security sensitive applications requiring to traverse file trees or otherwise operate on directories in a race-free manner</w:t>
+                                  </w:r>
+                                </w:p>
+                              </w:tc>
+                              <w:tc>
+                                <w:tcPr>
+                                  <w:tcW w:w="1620" w:type="dxa"/>
+                                </w:tcPr>
+                                <w:p>
+                                  <w:pPr>
+                                    <w:rPr>
+                                      <w:b/>
+                                      <w:color w:val="000000" w:themeColor="text1"/>
+                                      <w:sz w:val="18"/>
+                                    </w:rPr>
+                                  </w:pPr>
+                                  <w:r>
+                                    <w:rPr>
+                                      <w:color w:val="000000" w:themeColor="text1"/>
+                                      <w:sz w:val="18"/>
+                                    </w:rPr>
+                                    <w:sym w:font="Wingdings" w:char="F08B"/>
+                                  </w:r>
+                                  <w:proofErr w:type="spellStart"/>
+                                  <w:r>
+                                    <w:rPr>
+                                      <w:b/>
+                                      <w:color w:val="E36C0A" w:themeColor="accent6" w:themeShade="BF"/>
+                                      <w:sz w:val="18"/>
+                                    </w:rPr>
+                                    <w:t>DirectoryStream</w:t>
+                                  </w:r>
+                                  <w:proofErr w:type="spellEnd"/>
+                                </w:p>
+                                <w:p/>
+                              </w:tc>
+                            </w:tr>
+                          </w:tbl>
+                          <w:p/>
+                        </w:txbxContent>
+                      </wps:txbx>
+                      <wps:bodyPr rot="0" spcFirstLastPara="0" vertOverflow="overflow" horzOverflow="overflow" vert="horz" wrap="square" lIns="91440" tIns="45720" rIns="91440" bIns="45720" numCol="1" spcCol="0" rtlCol="0" fromWordArt="0" anchor="t" anchorCtr="0" forceAA="0" compatLnSpc="1">
+                        <a:prstTxWarp prst="textNoShape">
+                          <a:avLst/>
+                        </a:prstTxWarp>
+                        <a:noAutofit/>
+                      </wps:bodyPr>
+                    </wps:wsp>
+                  </a:graphicData>
+                </a:graphic>
+                <wp14:sizeRelH relativeFrom="margin">
+                  <wp14:pctWidth>0</wp14:pctWidth>
+                </wp14:sizeRelH>
+                <wp14:sizeRelV relativeFrom="margin">
+                  <wp14:pctHeight>0</wp14:pctHeight>
+                </wp14:sizeRelV>
+              </wp:anchor>
+            </w:drawing>
+          </mc:Choice>
+          <mc:Fallback>
+            <w:pict>
+              <v:shape id="Text Box 43" o:spid="_x0000_s1067" type="#_x0000_t202" style="position:absolute;margin-left:-57.6pt;margin-top:4.9pt;width:308pt;height:109.55pt;z-index:251747328;visibility:visible;mso-wrap-style:square;mso-width-percent:0;mso-height-percent:0;mso-wrap-distance-left:9pt;mso-wrap-distance-top:0;mso-wrap-distance-right:9pt;mso-wrap-distance-bottom:0;mso-position-horizontal:absolute;mso-position-horizontal-relative:text;mso-position-vertical:absolute;mso-position-vertical-relative:text;mso-width-percent:0;mso-height-percent:0;mso-width-relative:margin;mso-height-relative:margin;v-text-anchor:top" o:gfxdata="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" fillcolor="white [3201]" stroked="f" strokeweight=".5pt">
+                <v:textbox>
+                  <w:txbxContent>
+                    <w:tbl>
+                      <w:tblPr>
+                        <w:tblStyle w:val="TableGrid"/>
+                        <w:tblW w:w="5778" w:type="dxa"/>
+                        <w:tblLook w:val="04A0" w:firstRow="1" w:lastRow="0" w:firstColumn="1" w:lastColumn="0" w:noHBand="0" w:noVBand="1"/>
+                      </w:tblPr>
+                      <w:tblGrid>
+                        <w:gridCol w:w="4158"/>
+                        <w:gridCol w:w="1620"/>
+                      </w:tblGrid>
+                      <w:tr>
+                        <w:tc>
+                          <w:tcPr>
+                            <w:tcW w:w="4158" w:type="dxa"/>
+                          </w:tcPr>
+                          <w:p>
+                            <w:pPr>
+                              <w:rPr>
+                                <w:b/>
+                              </w:rPr>
+                            </w:pPr>
+                            <w:proofErr w:type="spellStart"/>
+                            <w:r>
+                              <w:rPr>
+                                <w:b/>
+                              </w:rPr>
+                              <w:t>SecureDirectoryStream</w:t>
+                            </w:r>
+                            <w:proofErr w:type="spellEnd"/>
+                          </w:p>
+                        </w:tc>
+                        <w:tc>
+                          <w:tcPr>
+                            <w:tcW w:w="1620" w:type="dxa"/>
+                          </w:tcPr>
+                          <w:p>
+                            <w:proofErr w:type="spellStart"/>
+                            <w:r>
+                              <w:t>Liên</w:t>
+                            </w:r>
+                            <w:proofErr w:type="spellEnd"/>
+                            <w:r>
+                              <w:t xml:space="preserve"> </w:t>
+                            </w:r>
+                            <w:proofErr w:type="spellStart"/>
+                            <w:r>
+                              <w:t>quan</w:t>
+                            </w:r>
+                            <w:proofErr w:type="spellEnd"/>
+                          </w:p>
+                        </w:tc>
+                      </w:tr>
+                      <w:tr>
+                        <w:tc>
+                          <w:tcPr>
+                            <w:tcW w:w="4158" w:type="dxa"/>
+                          </w:tcPr>
+                          <w:p>
+                            <w:pPr>
+                              <w:rPr>
+                                <w:sz w:val="12"/>
+                              </w:rPr>
+                            </w:pPr>
+                            <w:r>
+                              <w:rPr>
+                                <w:rFonts w:ascii="Segoe UI" w:hAnsi="Segoe UI" w:cs="Segoe UI"/>
+                                <w:sz w:val="16"/>
+                                <w:szCs w:val="18"/>
+                              </w:rPr>
+                              <w:t xml:space="preserve">A </w:t>
+                            </w:r>
+                            <w:proofErr w:type="spellStart"/>
+                            <w:r>
+                              <w:rPr>
+                                <w:rStyle w:val="HTMLCode"/>
+                                <w:rFonts w:eastAsiaTheme="minorHAnsi"/>
+                                <w:sz w:val="16"/>
+                              </w:rPr>
+                              <w:t>DirectoryStream</w:t>
+                            </w:r>
+                            <w:proofErr w:type="spellEnd"/>
+                            <w:r>
+                              <w:rPr>
+                                <w:rFonts w:ascii="Segoe UI" w:hAnsi="Segoe UI" w:cs="Segoe UI"/>
+                                <w:sz w:val="16"/>
+                                <w:szCs w:val="18"/>
+                              </w:rPr>
+                              <w:t xml:space="preserve"> that defines operations on files </w:t>
+                            </w:r>
+                            <w:proofErr w:type="gramStart"/>
+                            <w:r>
+                              <w:rPr>
+                                <w:rFonts w:ascii="Segoe UI" w:hAnsi="Segoe UI" w:cs="Segoe UI"/>
+                                <w:sz w:val="16"/>
+                                <w:szCs w:val="18"/>
+                              </w:rPr>
+                              <w:t>that are</w:t>
+                            </w:r>
+                            <w:proofErr w:type="gramEnd"/>
+                            <w:r>
+                              <w:rPr>
+                                <w:rFonts w:ascii="Segoe UI" w:hAnsi="Segoe UI" w:cs="Segoe UI"/>
+                                <w:sz w:val="16"/>
+                                <w:szCs w:val="18"/>
+                              </w:rPr>
+                              <w:t xml:space="preserve"> located relative to an open directory. A </w:t>
+                            </w:r>
+                            <w:proofErr w:type="spellStart"/>
+                            <w:r>
+                              <w:rPr>
+                                <w:rStyle w:val="HTMLCode"/>
+                                <w:rFonts w:eastAsiaTheme="minorHAnsi"/>
+                                <w:sz w:val="16"/>
+                              </w:rPr>
+                              <w:t>SecureDirectoryStream</w:t>
+                            </w:r>
+                            <w:proofErr w:type="spellEnd"/>
+                            <w:r>
+                              <w:rPr>
+                                <w:rFonts w:ascii="Segoe UI" w:hAnsi="Segoe UI" w:cs="Segoe UI"/>
+                                <w:sz w:val="16"/>
+                                <w:szCs w:val="18"/>
+                              </w:rPr>
+                              <w:t xml:space="preserve"> is intended for use by sophisticated or security sensitive applications requiring to traverse file trees or otherwise operate on directories in a race-free manner</w:t>
+                            </w:r>
+                          </w:p>
+                        </w:tc>
+                        <w:tc>
+                          <w:tcPr>
+                            <w:tcW w:w="1620" w:type="dxa"/>
+                          </w:tcPr>
+                          <w:p>
+                            <w:pPr>
+                              <w:rPr>
+                                <w:b/>
+                                <w:color w:val="000000" w:themeColor="text1"/>
+                                <w:sz w:val="18"/>
+                              </w:rPr>
+                            </w:pPr>
+                            <w:r>
+                              <w:rPr>
+                                <w:color w:val="000000" w:themeColor="text1"/>
+                                <w:sz w:val="18"/>
+                              </w:rPr>
+                              <w:sym w:font="Wingdings" w:char="F08B"/>
+                            </w:r>
+                            <w:proofErr w:type="spellStart"/>
+                            <w:r>
+                              <w:rPr>
+                                <w:b/>
+                                <w:color w:val="E36C0A" w:themeColor="accent6" w:themeShade="BF"/>
+                                <w:sz w:val="18"/>
+                              </w:rPr>
+                              <w:t>DirectoryStream</w:t>
+                            </w:r>
+                            <w:proofErr w:type="spellEnd"/>
+                          </w:p>
+                          <w:p/>
+                        </w:tc>
+                      </w:tr>
+                    </w:tbl>
+                    <w:p/>
+                  </w:txbxContent>
+                </v:textbox>
+              </v:shape>
+            </w:pict>
+          </mc:Fallback>
+        </mc:AlternateContent>
+      </w:r>
     </w:p>
     <w:p>
       <w:pPr>
@@ -15485,27 +19825,436 @@
           <w:tab w:val="left" w:pos="4520"/>
         </w:tabs>
       </w:pPr>
-    </w:p>
-    <w:p>
-      <w:pPr>
-        <w:tabs>
-          <w:tab w:val="left" w:pos="4520"/>
-        </w:tabs>
-      </w:pPr>
-    </w:p>
-    <w:p>
-      <w:pPr>
-        <w:tabs>
-          <w:tab w:val="left" w:pos="4520"/>
-        </w:tabs>
-      </w:pPr>
-    </w:p>
-    <w:p>
-      <w:pPr>
-        <w:tabs>
-          <w:tab w:val="left" w:pos="4520"/>
-        </w:tabs>
-      </w:pPr>
+      <w:r>
+        <w:rPr>
+          <w:noProof/>
+        </w:rPr>
+        <mc:AlternateContent>
+          <mc:Choice Requires="wps">
+            <w:drawing>
+              <wp:anchor distT="0" distB="0" distL="114300" distR="114300" simplePos="0" relativeHeight="251749376" behindDoc="0" locked="0" layoutInCell="1" allowOverlap="1" wp14:anchorId="6E94B99F" wp14:editId="5AA1EF90">
+                <wp:simplePos x="0" y="0"/>
+                <wp:positionH relativeFrom="column">
+                  <wp:posOffset>-658633</wp:posOffset>
+                </wp:positionH>
+                <wp:positionV relativeFrom="paragraph">
+                  <wp:posOffset>602035</wp:posOffset>
+                </wp:positionV>
+                <wp:extent cx="3999506" cy="914400"/>
+                <wp:effectExtent l="0" t="0" r="1270" b="0"/>
+                <wp:wrapNone/>
+                <wp:docPr id="44" name="Text Box 44"/>
+                <wp:cNvGraphicFramePr/>
+                <a:graphic xmlns:a="http://schemas.openxmlformats.org/drawingml/2006/main">
+                  <a:graphicData uri="http://schemas.microsoft.com/office/word/2010/wordprocessingShape">
+                    <wps:wsp>
+                      <wps:cNvSpPr txBox="1"/>
+                      <wps:spPr>
+                        <a:xfrm>
+                          <a:off x="0" y="0"/>
+                          <a:ext cx="3999506" cy="914400"/>
+                        </a:xfrm>
+                        <a:prstGeom prst="rect">
+                          <a:avLst/>
+                        </a:prstGeom>
+                        <a:solidFill>
+                          <a:schemeClr val="lt1"/>
+                        </a:solidFill>
+                        <a:ln w="6350">
+                          <a:noFill/>
+                        </a:ln>
+                        <a:effectLst/>
+                      </wps:spPr>
+                      <wps:style>
+                        <a:lnRef idx="0">
+                          <a:schemeClr val="accent1"/>
+                        </a:lnRef>
+                        <a:fillRef idx="0">
+                          <a:schemeClr val="accent1"/>
+                        </a:fillRef>
+                        <a:effectRef idx="0">
+                          <a:schemeClr val="accent1"/>
+                        </a:effectRef>
+                        <a:fontRef idx="minor">
+                          <a:schemeClr val="dk1"/>
+                        </a:fontRef>
+                      </wps:style>
+                      <wps:txbx>
+                        <w:txbxContent>
+                          <w:tbl>
+                            <w:tblPr>
+                              <w:tblStyle w:val="TableGrid"/>
+                              <w:tblW w:w="0" w:type="auto"/>
+                              <w:tblLook w:val="04A0" w:firstRow="1" w:lastRow="0" w:firstColumn="1" w:lastColumn="0" w:noHBand="0" w:noVBand="1"/>
+                            </w:tblPr>
+                            <w:tblGrid>
+                              <w:gridCol w:w="3107"/>
+                              <w:gridCol w:w="1951"/>
+                            </w:tblGrid>
+                            <w:tr>
+                              <w:tc>
+                                <w:tcPr>
+                                  <w:tcW w:w="3107" w:type="dxa"/>
+                                </w:tcPr>
+                                <w:p>
+                                  <w:pPr>
+                                    <w:rPr>
+                                      <w:b/>
+                                    </w:rPr>
+                                  </w:pPr>
+                                  <w:proofErr w:type="spellStart"/>
+                                  <w:r>
+                                    <w:rPr>
+                                      <w:b/>
+                                    </w:rPr>
+                                    <w:t>SimpleFileVisitor</w:t>
+                                  </w:r>
+                                  <w:proofErr w:type="spellEnd"/>
+                                </w:p>
+                              </w:tc>
+                              <w:tc>
+                                <w:tcPr>
+                                  <w:tcW w:w="1951" w:type="dxa"/>
+                                </w:tcPr>
+                                <w:p>
+                                  <w:proofErr w:type="spellStart"/>
+                                  <w:r>
+                                    <w:t>Liên</w:t>
+                                  </w:r>
+                                  <w:proofErr w:type="spellEnd"/>
+                                  <w:r>
+                                    <w:t xml:space="preserve"> </w:t>
+                                  </w:r>
+                                  <w:proofErr w:type="spellStart"/>
+                                  <w:r>
+                                    <w:t>quan</w:t>
+                                  </w:r>
+                                  <w:proofErr w:type="spellEnd"/>
+                                </w:p>
+                              </w:tc>
+                            </w:tr>
+                            <w:tr>
+                              <w:tc>
+                                <w:tcPr>
+                                  <w:tcW w:w="3107" w:type="dxa"/>
+                                </w:tcPr>
+                                <w:p>
+                                  <w:pPr>
+                                    <w:rPr>
+                                      <w:rFonts w:ascii="Segoe UI" w:eastAsia="Times New Roman" w:hAnsi="Segoe UI" w:cs="Segoe UI"/>
+                                      <w:color w:val="000000"/>
+                                      <w:sz w:val="18"/>
+                                      <w:szCs w:val="18"/>
+                                    </w:rPr>
+                                  </w:pPr>
+                                  <w:r>
+                                    <w:rPr>
+                                      <w:rFonts w:ascii="Segoe UI" w:eastAsia="Times New Roman" w:hAnsi="Segoe UI" w:cs="Segoe UI"/>
+                                      <w:color w:val="000000"/>
+                                      <w:sz w:val="18"/>
+                                      <w:szCs w:val="18"/>
+                                    </w:rPr>
+                                    <w:t xml:space="preserve">A simple visitor of files with default behavior to visit all files and to re-throw I/O errors. </w:t>
+                                  </w:r>
+                                </w:p>
+                                <w:p>
+                                  <w:pPr>
+                                    <w:spacing w:before="240" w:after="240"/>
+                                    <w:rPr>
+                                      <w:rFonts w:ascii="Segoe UI" w:eastAsia="Times New Roman" w:hAnsi="Segoe UI" w:cs="Segoe UI"/>
+                                      <w:color w:val="000000"/>
+                                      <w:sz w:val="18"/>
+                                      <w:szCs w:val="18"/>
+                                    </w:rPr>
+                                  </w:pPr>
+                                  <w:r>
+                                    <w:rPr>
+                                      <w:rFonts w:ascii="Segoe UI" w:eastAsia="Times New Roman" w:hAnsi="Segoe UI" w:cs="Segoe UI"/>
+                                      <w:color w:val="000000"/>
+                                      <w:sz w:val="18"/>
+                                      <w:szCs w:val="18"/>
+                                    </w:rPr>
+                                    <w:t>Methods in this class may be overridden subject to their general contract.</w:t>
+                                  </w:r>
+                                </w:p>
+                                <w:p>
+                                  <w:pPr>
+                                    <w:rPr>
+                                      <w:sz w:val="18"/>
+                                    </w:rPr>
+                                  </w:pPr>
+                                </w:p>
+                              </w:tc>
+                              <w:tc>
+                                <w:tcPr>
+                                  <w:tcW w:w="1951" w:type="dxa"/>
+                                </w:tcPr>
+                                <w:p>
+                                  <w:pPr>
+                                    <w:rPr>
+                                      <w:color w:val="E36C0A" w:themeColor="accent6" w:themeShade="BF"/>
+                                    </w:rPr>
+                                  </w:pPr>
+                                  <w:r>
+                                    <w:rPr>
+                                      <w:color w:val="0D0D0D" w:themeColor="text1" w:themeTint="F2"/>
+                                      <w:sz w:val="18"/>
+                                    </w:rPr>
+                                    <w:sym w:font="Wingdings" w:char="F08B"/>
+                                  </w:r>
+                                  <w:proofErr w:type="spellStart"/>
+                                  <w:r>
+                                    <w:rPr>
+                                      <w:b/>
+                                      <w:color w:val="E36C0A" w:themeColor="accent6" w:themeShade="BF"/>
+                                      <w:sz w:val="18"/>
+                                    </w:rPr>
+                                    <w:t>FileVisitor</w:t>
+                                  </w:r>
+                                  <w:proofErr w:type="spellEnd"/>
+                                  <w:r>
+                                    <w:rPr>
+                                      <w:color w:val="E36C0A" w:themeColor="accent6" w:themeShade="BF"/>
+                                    </w:rPr>
+                                    <w:t xml:space="preserve"> </w:t>
+                                  </w:r>
+                                </w:p>
+                                <w:p>
+                                  <w:r>
+                                    <w:rPr>
+                                      <w:color w:val="000000" w:themeColor="text1"/>
+                                      <w:sz w:val="18"/>
+                                    </w:rPr>
+                                    <w:sym w:font="Wingdings" w:char="F08C"/>
+                                  </w:r>
+                                  <w:proofErr w:type="spellStart"/>
+                                  <w:r>
+                                    <w:rPr>
+                                      <w:b/>
+                                      <w:color w:val="76923C" w:themeColor="accent3" w:themeShade="BF"/>
+                                      <w:sz w:val="18"/>
+                                    </w:rPr>
+                                    <w:t>Fi</w:t>
+                                  </w:r>
+                                  <w:bookmarkStart w:id="0" w:name="_GoBack"/>
+                                  <w:bookmarkEnd w:id="0"/>
+                                  <w:r>
+                                    <w:rPr>
+                                      <w:b/>
+                                      <w:color w:val="76923C" w:themeColor="accent3" w:themeShade="BF"/>
+                                      <w:sz w:val="18"/>
+                                    </w:rPr>
+                                    <w:t>leVisitResult</w:t>
+                                  </w:r>
+                                  <w:proofErr w:type="spellEnd"/>
+                                </w:p>
+                              </w:tc>
+                            </w:tr>
+                          </w:tbl>
+                          <w:p/>
+                        </w:txbxContent>
+                      </wps:txbx>
+                      <wps:bodyPr rot="0" spcFirstLastPara="0" vertOverflow="overflow" horzOverflow="overflow" vert="horz" wrap="square" lIns="91440" tIns="45720" rIns="91440" bIns="45720" numCol="1" spcCol="0" rtlCol="0" fromWordArt="0" anchor="t" anchorCtr="0" forceAA="0" compatLnSpc="1">
+                        <a:prstTxWarp prst="textNoShape">
+                          <a:avLst/>
+                        </a:prstTxWarp>
+                        <a:noAutofit/>
+                      </wps:bodyPr>
+                    </wps:wsp>
+                  </a:graphicData>
+                </a:graphic>
+                <wp14:sizeRelH relativeFrom="margin">
+                  <wp14:pctWidth>0</wp14:pctWidth>
+                </wp14:sizeRelH>
+                <wp14:sizeRelV relativeFrom="margin">
+                  <wp14:pctHeight>0</wp14:pctHeight>
+                </wp14:sizeRelV>
+              </wp:anchor>
+            </w:drawing>
+          </mc:Choice>
+          <mc:Fallback>
+            <w:pict>
+              <v:shape id="Text Box 44" o:spid="_x0000_s1068" type="#_x0000_t202" style="position:absolute;margin-left:-51.85pt;margin-top:47.4pt;width:314.9pt;height:1in;z-index:251749376;visibility:visible;mso-wrap-style:square;mso-width-percent:0;mso-height-percent:0;mso-wrap-distance-left:9pt;mso-wrap-distance-top:0;mso-wrap-distance-right:9pt;mso-wrap-distance-bottom:0;mso-position-horizontal:absolute;mso-position-horizontal-relative:text;mso-position-vertical:absolute;mso-position-vertical-relative:text;mso-width-percent:0;mso-height-percent:0;mso-width-relative:margin;mso-height-relative:margin;v-text-anchor:top" o:gfxdata="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" fillcolor="white [3201]" stroked="f" strokeweight=".5pt">
+                <v:textbox>
+                  <w:txbxContent>
+                    <w:tbl>
+                      <w:tblPr>
+                        <w:tblStyle w:val="TableGrid"/>
+                        <w:tblW w:w="0" w:type="auto"/>
+                        <w:tblLook w:val="04A0" w:firstRow="1" w:lastRow="0" w:firstColumn="1" w:lastColumn="0" w:noHBand="0" w:noVBand="1"/>
+                      </w:tblPr>
+                      <w:tblGrid>
+                        <w:gridCol w:w="3107"/>
+                        <w:gridCol w:w="1951"/>
+                      </w:tblGrid>
+                      <w:tr>
+                        <w:tc>
+                          <w:tcPr>
+                            <w:tcW w:w="3107" w:type="dxa"/>
+                          </w:tcPr>
+                          <w:p>
+                            <w:pPr>
+                              <w:rPr>
+                                <w:b/>
+                              </w:rPr>
+                            </w:pPr>
+                            <w:proofErr w:type="spellStart"/>
+                            <w:r>
+                              <w:rPr>
+                                <w:b/>
+                              </w:rPr>
+                              <w:t>SimpleFileVisitor</w:t>
+                            </w:r>
+                            <w:proofErr w:type="spellEnd"/>
+                          </w:p>
+                        </w:tc>
+                        <w:tc>
+                          <w:tcPr>
+                            <w:tcW w:w="1951" w:type="dxa"/>
+                          </w:tcPr>
+                          <w:p>
+                            <w:proofErr w:type="spellStart"/>
+                            <w:r>
+                              <w:t>Liên</w:t>
+                            </w:r>
+                            <w:proofErr w:type="spellEnd"/>
+                            <w:r>
+                              <w:t xml:space="preserve"> </w:t>
+                            </w:r>
+                            <w:proofErr w:type="spellStart"/>
+                            <w:r>
+                              <w:t>quan</w:t>
+                            </w:r>
+                            <w:proofErr w:type="spellEnd"/>
+                          </w:p>
+                        </w:tc>
+                      </w:tr>
+                      <w:tr>
+                        <w:tc>
+                          <w:tcPr>
+                            <w:tcW w:w="3107" w:type="dxa"/>
+                          </w:tcPr>
+                          <w:p>
+                            <w:pPr>
+                              <w:rPr>
+                                <w:rFonts w:ascii="Segoe UI" w:eastAsia="Times New Roman" w:hAnsi="Segoe UI" w:cs="Segoe UI"/>
+                                <w:color w:val="000000"/>
+                                <w:sz w:val="18"/>
+                                <w:szCs w:val="18"/>
+                              </w:rPr>
+                            </w:pPr>
+                            <w:r>
+                              <w:rPr>
+                                <w:rFonts w:ascii="Segoe UI" w:eastAsia="Times New Roman" w:hAnsi="Segoe UI" w:cs="Segoe UI"/>
+                                <w:color w:val="000000"/>
+                                <w:sz w:val="18"/>
+                                <w:szCs w:val="18"/>
+                              </w:rPr>
+                              <w:t xml:space="preserve">A simple visitor of files with default behavior to visit all files and to re-throw I/O errors. </w:t>
+                            </w:r>
+                          </w:p>
+                          <w:p>
+                            <w:pPr>
+                              <w:spacing w:before="240" w:after="240"/>
+                              <w:rPr>
+                                <w:rFonts w:ascii="Segoe UI" w:eastAsia="Times New Roman" w:hAnsi="Segoe UI" w:cs="Segoe UI"/>
+                                <w:color w:val="000000"/>
+                                <w:sz w:val="18"/>
+                                <w:szCs w:val="18"/>
+                              </w:rPr>
+                            </w:pPr>
+                            <w:r>
+                              <w:rPr>
+                                <w:rFonts w:ascii="Segoe UI" w:eastAsia="Times New Roman" w:hAnsi="Segoe UI" w:cs="Segoe UI"/>
+                                <w:color w:val="000000"/>
+                                <w:sz w:val="18"/>
+                                <w:szCs w:val="18"/>
+                              </w:rPr>
+                              <w:t>Methods in this class may be overridden subject to their general contract.</w:t>
+                            </w:r>
+                          </w:p>
+                          <w:p>
+                            <w:pPr>
+                              <w:rPr>
+                                <w:sz w:val="18"/>
+                              </w:rPr>
+                            </w:pPr>
+                          </w:p>
+                        </w:tc>
+                        <w:tc>
+                          <w:tcPr>
+                            <w:tcW w:w="1951" w:type="dxa"/>
+                          </w:tcPr>
+                          <w:p>
+                            <w:pPr>
+                              <w:rPr>
+                                <w:color w:val="E36C0A" w:themeColor="accent6" w:themeShade="BF"/>
+                              </w:rPr>
+                            </w:pPr>
+                            <w:r>
+                              <w:rPr>
+                                <w:color w:val="0D0D0D" w:themeColor="text1" w:themeTint="F2"/>
+                                <w:sz w:val="18"/>
+                              </w:rPr>
+                              <w:sym w:font="Wingdings" w:char="F08B"/>
+                            </w:r>
+                            <w:proofErr w:type="spellStart"/>
+                            <w:r>
+                              <w:rPr>
+                                <w:b/>
+                                <w:color w:val="E36C0A" w:themeColor="accent6" w:themeShade="BF"/>
+                                <w:sz w:val="18"/>
+                              </w:rPr>
+                              <w:t>FileVisitor</w:t>
+                            </w:r>
+                            <w:proofErr w:type="spellEnd"/>
+                            <w:r>
+                              <w:rPr>
+                                <w:color w:val="E36C0A" w:themeColor="accent6" w:themeShade="BF"/>
+                              </w:rPr>
+                              <w:t xml:space="preserve"> </w:t>
+                            </w:r>
+                          </w:p>
+                          <w:p>
+                            <w:r>
+                              <w:rPr>
+                                <w:color w:val="000000" w:themeColor="text1"/>
+                                <w:sz w:val="18"/>
+                              </w:rPr>
+                              <w:sym w:font="Wingdings" w:char="F08C"/>
+                            </w:r>
+                            <w:proofErr w:type="spellStart"/>
+                            <w:r>
+                              <w:rPr>
+                                <w:b/>
+                                <w:color w:val="76923C" w:themeColor="accent3" w:themeShade="BF"/>
+                                <w:sz w:val="18"/>
+                              </w:rPr>
+                              <w:t>Fi</w:t>
+                            </w:r>
+                            <w:bookmarkStart w:id="1" w:name="_GoBack"/>
+                            <w:bookmarkEnd w:id="1"/>
+                            <w:r>
+                              <w:rPr>
+                                <w:b/>
+                                <w:color w:val="76923C" w:themeColor="accent3" w:themeShade="BF"/>
+                                <w:sz w:val="18"/>
+                              </w:rPr>
+                              <w:t>leVisitResult</w:t>
+                            </w:r>
+                            <w:proofErr w:type="spellEnd"/>
+                          </w:p>
+                        </w:tc>
+                      </w:tr>
+                    </w:tbl>
+                    <w:p/>
+                  </w:txbxContent>
+                </v:textbox>
+              </v:shape>
+            </w:pict>
+          </mc:Fallback>
+        </mc:AlternateContent>
+      </w:r>
     </w:p>
     <w:sectPr>
       <w:pgSz w:w="23814" w:h="16839" w:orient="landscape" w:code="8"/>
@@ -16543,7 +21292,7 @@
 </file>
 
 <file path=customXml/itemProps1.xml><?xml version="1.0" encoding="utf-8"?>
-<ds:datastoreItem xmlns:ds="http://schemas.openxmlformats.org/officeDocument/2006/customXml" ds:itemID="{106C5396-FA53-4FF5-BA96-545222E08E30}">
+<ds:datastoreItem xmlns:ds="http://schemas.openxmlformats.org/officeDocument/2006/customXml" ds:itemID="{03DEB6FE-32DD-4EDC-8D05-09E57D36A210}">
   <ds:schemaRefs>
     <ds:schemaRef ds:uri="http://schemas.openxmlformats.org/officeDocument/2006/bibliography"/>
   </ds:schemaRefs>

--- a/[Document]/Diagram/[2].com.newatlanta.repackaged.java.nio.file.docx
+++ b/[Document]/Diagram/[2].com.newatlanta.repackaged.java.nio.file.docx
@@ -10,7 +10,727 @@
         <mc:AlternateContent>
           <mc:Choice Requires="wps">
             <w:drawing>
-              <wp:anchor distT="0" distB="0" distL="114300" distR="114300" simplePos="0" relativeHeight="251665408" behindDoc="0" locked="0" layoutInCell="1" allowOverlap="1" wp14:anchorId="55C94D4F" wp14:editId="26A7C005">
+              <wp:anchor distT="0" distB="0" distL="114300" distR="114300" simplePos="0" relativeHeight="251696128" behindDoc="0" locked="0" layoutInCell="1" allowOverlap="1" wp14:anchorId="7235DB81" wp14:editId="1732EB1D">
+                <wp:simplePos x="0" y="0"/>
+                <wp:positionH relativeFrom="column">
+                  <wp:posOffset>11171583</wp:posOffset>
+                </wp:positionH>
+                <wp:positionV relativeFrom="paragraph">
+                  <wp:posOffset>302150</wp:posOffset>
+                </wp:positionV>
+                <wp:extent cx="2877820" cy="1987826"/>
+                <wp:effectExtent l="0" t="0" r="0" b="0"/>
+                <wp:wrapNone/>
+                <wp:docPr id="5" name="Text Box 5"/>
+                <wp:cNvGraphicFramePr/>
+                <a:graphic xmlns:a="http://schemas.openxmlformats.org/drawingml/2006/main">
+                  <a:graphicData uri="http://schemas.microsoft.com/office/word/2010/wordprocessingShape">
+                    <wps:wsp>
+                      <wps:cNvSpPr txBox="1"/>
+                      <wps:spPr>
+                        <a:xfrm>
+                          <a:off x="0" y="0"/>
+                          <a:ext cx="2877820" cy="1987826"/>
+                        </a:xfrm>
+                        <a:prstGeom prst="rect">
+                          <a:avLst/>
+                        </a:prstGeom>
+                        <a:solidFill>
+                          <a:schemeClr val="lt1"/>
+                        </a:solidFill>
+                        <a:ln w="6350">
+                          <a:noFill/>
+                        </a:ln>
+                        <a:effectLst/>
+                      </wps:spPr>
+                      <wps:style>
+                        <a:lnRef idx="0">
+                          <a:schemeClr val="accent1"/>
+                        </a:lnRef>
+                        <a:fillRef idx="0">
+                          <a:schemeClr val="accent1"/>
+                        </a:fillRef>
+                        <a:effectRef idx="0">
+                          <a:schemeClr val="accent1"/>
+                        </a:effectRef>
+                        <a:fontRef idx="minor">
+                          <a:schemeClr val="dk1"/>
+                        </a:fontRef>
+                      </wps:style>
+                      <wps:txbx>
+                        <w:txbxContent>
+                          <w:tbl>
+                            <w:tblPr>
+                              <w:tblStyle w:val="TableGrid"/>
+                              <w:tblW w:w="0" w:type="auto"/>
+                              <w:tblLook w:val="04A0" w:firstRow="1" w:lastRow="0" w:firstColumn="1" w:lastColumn="0" w:noHBand="0" w:noVBand="1"/>
+                            </w:tblPr>
+                            <w:tblGrid>
+                              <w:gridCol w:w="3348"/>
+                              <w:gridCol w:w="1101"/>
+                            </w:tblGrid>
+                            <w:tr>
+                              <w:tc>
+                                <w:tcPr>
+                                  <w:tcW w:w="3348" w:type="dxa"/>
+                                </w:tcPr>
+                                <w:p>
+                                  <w:pPr>
+                                    <w:rPr>
+                                      <w:b/>
+                                    </w:rPr>
+                                  </w:pPr>
+                                  <w:proofErr w:type="spellStart"/>
+                                  <w:r>
+                                    <w:rPr>
+                                      <w:b/>
+                                    </w:rPr>
+                                    <w:t>WatchKey</w:t>
+                                  </w:r>
+                                  <w:proofErr w:type="spellEnd"/>
+                                </w:p>
+                              </w:tc>
+                              <w:tc>
+                                <w:tcPr>
+                                  <w:tcW w:w="1101" w:type="dxa"/>
+                                </w:tcPr>
+                                <w:p>
+                                  <w:proofErr w:type="spellStart"/>
+                                  <w:r>
+                                    <w:t>Liên</w:t>
+                                  </w:r>
+                                  <w:proofErr w:type="spellEnd"/>
+                                  <w:r>
+                                    <w:t xml:space="preserve"> </w:t>
+                                  </w:r>
+                                  <w:proofErr w:type="spellStart"/>
+                                  <w:r>
+                                    <w:t>quan</w:t>
+                                  </w:r>
+                                  <w:proofErr w:type="spellEnd"/>
+                                </w:p>
+                              </w:tc>
+                            </w:tr>
+                            <w:tr>
+                              <w:tc>
+                                <w:tcPr>
+                                  <w:tcW w:w="3348" w:type="dxa"/>
+                                </w:tcPr>
+                                <w:p>
+                                  <w:pPr>
+                                    <w:pStyle w:val="NormalWeb"/>
+                                    <w:spacing w:before="0" w:after="0"/>
+                                    <w:rPr>
+                                      <w:rFonts w:ascii="Segoe UI" w:hAnsi="Segoe UI" w:cs="Segoe UI"/>
+                                      <w:sz w:val="16"/>
+                                      <w:szCs w:val="18"/>
+                                    </w:rPr>
+                                  </w:pPr>
+                                  <w:r>
+                                    <w:rPr>
+                                      <w:rFonts w:ascii="Segoe UI" w:hAnsi="Segoe UI" w:cs="Segoe UI"/>
+                                      <w:sz w:val="16"/>
+                                      <w:szCs w:val="18"/>
+                                    </w:rPr>
+                                    <w:t xml:space="preserve">A token representing the registration of a </w:t>
+                                  </w:r>
+                                  <w:r>
+                                    <w:rPr>
+                                      <w:rStyle w:val="HTMLCode"/>
+                                      <w:sz w:val="16"/>
+                                    </w:rPr>
+                                    <w:fldChar w:fldCharType="begin"/>
+                                  </w:r>
+                                  <w:r>
+                                    <w:rPr>
+                                      <w:rStyle w:val="HTMLCode"/>
+                                      <w:sz w:val="16"/>
+                                    </w:rPr>
+                                    <w:instrText xml:space="preserve"> </w:instrText>
+                                  </w:r>
+                                  <w:bookmarkStart w:id="0" w:name="_GoBack"/>
+                                  <w:r>
+                                    <w:rPr>
+                                      <w:rStyle w:val="HTMLCode"/>
+                                      <w:sz w:val="16"/>
+                                    </w:rPr>
+                                    <w:instrText xml:space="preserve">HYPERLINK </w:instrText>
+                                  </w:r>
+                                  <w:bookmarkEnd w:id="0"/>
+                                  <w:r>
+                                    <w:rPr>
+                                      <w:rStyle w:val="HTMLCode"/>
+                                      <w:sz w:val="16"/>
+                                    </w:rPr>
+                                    <w:instrText xml:space="preserve">"eclipse-javadoc:%E2%98%82=gaevfs/src%3Ccom.newatlanta.repackaged.java.nio.file%7BWatchKey.java%E2%98%83WatchKey%E2%98%82Watchable" </w:instrText>
+                                  </w:r>
+                                  <w:r>
+                                    <w:rPr>
+                                      <w:rStyle w:val="HTMLCode"/>
+                                      <w:sz w:val="16"/>
+                                    </w:rPr>
+                                    <w:fldChar w:fldCharType="separate"/>
+                                  </w:r>
+                                  <w:r>
+                                    <w:rPr>
+                                      <w:rStyle w:val="Hyperlink"/>
+                                      <w:rFonts w:ascii="Courier New" w:hAnsi="Courier New" w:cs="Courier New"/>
+                                      <w:sz w:val="16"/>
+                                      <w:szCs w:val="20"/>
+                                    </w:rPr>
+                                    <w:t>watchable</w:t>
+                                  </w:r>
+                                  <w:r>
+                                    <w:rPr>
+                                      <w:rStyle w:val="HTMLCode"/>
+                                      <w:sz w:val="16"/>
+                                    </w:rPr>
+                                    <w:fldChar w:fldCharType="end"/>
+                                  </w:r>
+                                  <w:r>
+                                    <w:rPr>
+                                      <w:rFonts w:ascii="Segoe UI" w:hAnsi="Segoe UI" w:cs="Segoe UI"/>
+                                      <w:sz w:val="16"/>
+                                      <w:szCs w:val="18"/>
+                                    </w:rPr>
+                                    <w:t xml:space="preserve"> object with a </w:t>
+                                  </w:r>
+                                  <w:hyperlink r:id="rId9" w:history="1">
+                                    <w:proofErr w:type="spellStart"/>
+                                    <w:r>
+                                      <w:rPr>
+                                        <w:rStyle w:val="Hyperlink"/>
+                                        <w:rFonts w:ascii="Courier New" w:hAnsi="Courier New" w:cs="Courier New"/>
+                                        <w:sz w:val="16"/>
+                                        <w:szCs w:val="20"/>
+                                      </w:rPr>
+                                      <w:t>WatchService</w:t>
+                                    </w:r>
+                                    <w:proofErr w:type="spellEnd"/>
+                                  </w:hyperlink>
+                                  <w:r>
+                                    <w:rPr>
+                                      <w:rFonts w:ascii="Segoe UI" w:hAnsi="Segoe UI" w:cs="Segoe UI"/>
+                                      <w:sz w:val="16"/>
+                                      <w:szCs w:val="18"/>
+                                    </w:rPr>
+                                    <w:t xml:space="preserve">. </w:t>
+                                  </w:r>
+                                </w:p>
+                                <w:p>
+                                  <w:pPr>
+                                    <w:pStyle w:val="NormalWeb"/>
+                                    <w:spacing w:before="0" w:after="0"/>
+                                    <w:rPr>
+                                      <w:rFonts w:ascii="Segoe UI" w:hAnsi="Segoe UI" w:cs="Segoe UI"/>
+                                      <w:sz w:val="16"/>
+                                      <w:szCs w:val="18"/>
+                                    </w:rPr>
+                                  </w:pPr>
+                                  <w:r>
+                                    <w:rPr>
+                                      <w:rFonts w:ascii="Segoe UI" w:hAnsi="Segoe UI" w:cs="Segoe UI"/>
+                                      <w:sz w:val="16"/>
+                                      <w:szCs w:val="18"/>
+                                    </w:rPr>
+                                    <w:t xml:space="preserve">A watch key is created when a watchable object is registered with a watch service. The key remains </w:t>
+                                  </w:r>
+                                  <w:hyperlink r:id="rId10" w:history="1">
+                                    <w:r>
+                                      <w:rPr>
+                                        <w:rStyle w:val="Hyperlink"/>
+                                        <w:rFonts w:ascii="Courier New" w:hAnsi="Courier New" w:cs="Courier New"/>
+                                        <w:sz w:val="16"/>
+                                        <w:szCs w:val="20"/>
+                                      </w:rPr>
+                                      <w:t>valid</w:t>
+                                    </w:r>
+                                  </w:hyperlink>
+                                  <w:r>
+                                    <w:rPr>
+                                      <w:rFonts w:ascii="Segoe UI" w:hAnsi="Segoe UI" w:cs="Segoe UI"/>
+                                      <w:sz w:val="16"/>
+                                      <w:szCs w:val="18"/>
+                                    </w:rPr>
+                                    <w:t xml:space="preserve"> until: </w:t>
+                                  </w:r>
+                                </w:p>
+                                <w:p>
+                                  <w:pPr>
+                                    <w:numPr>
+                                      <w:ilvl w:val="0"/>
+                                      <w:numId w:val="1"/>
+                                    </w:numPr>
+                                    <w:rPr>
+                                      <w:rFonts w:ascii="Segoe UI" w:hAnsi="Segoe UI" w:cs="Segoe UI"/>
+                                      <w:sz w:val="16"/>
+                                      <w:szCs w:val="18"/>
+                                    </w:rPr>
+                                  </w:pPr>
+                                  <w:r>
+                                    <w:rPr>
+                                      <w:rFonts w:ascii="Segoe UI" w:hAnsi="Segoe UI" w:cs="Segoe UI"/>
+                                      <w:sz w:val="16"/>
+                                      <w:szCs w:val="18"/>
+                                    </w:rPr>
+                                    <w:t xml:space="preserve">It is cancelled, explicitly, by invoking its </w:t>
+                                  </w:r>
+                                  <w:hyperlink r:id="rId11" w:history="1">
+                                    <w:r>
+                                      <w:rPr>
+                                        <w:rStyle w:val="Hyperlink"/>
+                                        <w:rFonts w:ascii="Courier New" w:hAnsi="Courier New" w:cs="Courier New"/>
+                                        <w:sz w:val="16"/>
+                                        <w:szCs w:val="20"/>
+                                      </w:rPr>
+                                      <w:t>cancel</w:t>
+                                    </w:r>
+                                  </w:hyperlink>
+                                  <w:r>
+                                    <w:rPr>
+                                      <w:rFonts w:ascii="Segoe UI" w:hAnsi="Segoe UI" w:cs="Segoe UI"/>
+                                      <w:sz w:val="16"/>
+                                      <w:szCs w:val="18"/>
+                                    </w:rPr>
+                                    <w:t xml:space="preserve"> method, or </w:t>
+                                  </w:r>
+                                </w:p>
+                                <w:p>
+                                  <w:pPr>
+                                    <w:numPr>
+                                      <w:ilvl w:val="0"/>
+                                      <w:numId w:val="1"/>
+                                    </w:numPr>
+                                    <w:rPr>
+                                      <w:rFonts w:ascii="Segoe UI" w:hAnsi="Segoe UI" w:cs="Segoe UI"/>
+                                      <w:sz w:val="16"/>
+                                      <w:szCs w:val="18"/>
+                                    </w:rPr>
+                                  </w:pPr>
+                                  <w:r>
+                                    <w:rPr>
+                                      <w:rFonts w:ascii="Segoe UI" w:hAnsi="Segoe UI" w:cs="Segoe UI"/>
+                                      <w:sz w:val="16"/>
+                                      <w:szCs w:val="18"/>
+                                    </w:rPr>
+                                    <w:t xml:space="preserve">Cancelled implicitly, because the object is no longer accessible, or </w:t>
+                                  </w:r>
+                                </w:p>
+                                <w:p>
+                                  <w:pPr>
+                                    <w:numPr>
+                                      <w:ilvl w:val="0"/>
+                                      <w:numId w:val="1"/>
+                                    </w:numPr>
+                                    <w:rPr>
+                                      <w:rFonts w:ascii="Segoe UI" w:hAnsi="Segoe UI" w:cs="Segoe UI"/>
+                                      <w:sz w:val="16"/>
+                                      <w:szCs w:val="18"/>
+                                    </w:rPr>
+                                  </w:pPr>
+                                  <w:r>
+                                    <w:rPr>
+                                      <w:rFonts w:ascii="Segoe UI" w:hAnsi="Segoe UI" w:cs="Segoe UI"/>
+                                      <w:sz w:val="16"/>
+                                      <w:szCs w:val="18"/>
+                                    </w:rPr>
+                                    <w:t xml:space="preserve">By </w:t>
+                                  </w:r>
+                                  <w:hyperlink r:id="rId12" w:history="1">
+                                    <w:r>
+                                      <w:rPr>
+                                        <w:rStyle w:val="Hyperlink"/>
+                                        <w:rFonts w:ascii="Courier New" w:hAnsi="Courier New" w:cs="Courier New"/>
+                                        <w:sz w:val="16"/>
+                                        <w:szCs w:val="20"/>
+                                      </w:rPr>
+                                      <w:t>closing</w:t>
+                                    </w:r>
+                                  </w:hyperlink>
+                                  <w:r>
+                                    <w:rPr>
+                                      <w:rFonts w:ascii="Segoe UI" w:hAnsi="Segoe UI" w:cs="Segoe UI"/>
+                                      <w:sz w:val="16"/>
+                                      <w:szCs w:val="18"/>
+                                    </w:rPr>
+                                    <w:t xml:space="preserve"> the watch service. </w:t>
+                                  </w:r>
+                                </w:p>
+                                <w:p>
+                                  <w:pPr>
+                                    <w:rPr>
+                                      <w:sz w:val="16"/>
+                                    </w:rPr>
+                                  </w:pPr>
+                                </w:p>
+                              </w:tc>
+                              <w:tc>
+                                <w:tcPr>
+                                  <w:tcW w:w="1101" w:type="dxa"/>
+                                </w:tcPr>
+                                <w:p/>
+                              </w:tc>
+                            </w:tr>
+                          </w:tbl>
+                          <w:p/>
+                        </w:txbxContent>
+                      </wps:txbx>
+                      <wps:bodyPr rot="0" spcFirstLastPara="0" vertOverflow="overflow" horzOverflow="overflow" vert="horz" wrap="square" lIns="91440" tIns="45720" rIns="91440" bIns="45720" numCol="1" spcCol="0" rtlCol="0" fromWordArt="0" anchor="t" anchorCtr="0" forceAA="0" compatLnSpc="1">
+                        <a:prstTxWarp prst="textNoShape">
+                          <a:avLst/>
+                        </a:prstTxWarp>
+                        <a:noAutofit/>
+                      </wps:bodyPr>
+                    </wps:wsp>
+                  </a:graphicData>
+                </a:graphic>
+                <wp14:sizeRelH relativeFrom="margin">
+                  <wp14:pctWidth>0</wp14:pctWidth>
+                </wp14:sizeRelH>
+                <wp14:sizeRelV relativeFrom="margin">
+                  <wp14:pctHeight>0</wp14:pctHeight>
+                </wp14:sizeRelV>
+              </wp:anchor>
+            </w:drawing>
+          </mc:Choice>
+          <mc:Fallback>
+            <w:pict>
+              <v:shapetype id="_x0000_t202" coordsize="21600,21600" o:spt="202" path="m,l,21600r21600,l21600,xe">
+                <v:stroke joinstyle="miter"/>
+                <v:path gradientshapeok="t" o:connecttype="rect"/>
+              </v:shapetype>
+              <v:shape id="Text Box 5" o:spid="_x0000_s1026" type="#_x0000_t202" style="position:absolute;margin-left:879.65pt;margin-top:23.8pt;width:226.6pt;height:156.5pt;z-index:251696128;visibility:visible;mso-wrap-style:square;mso-width-percent:0;mso-height-percent:0;mso-wrap-distance-left:9pt;mso-wrap-distance-top:0;mso-wrap-distance-right:9pt;mso-wrap-distance-bottom:0;mso-position-horizontal:absolute;mso-position-horizontal-relative:text;mso-position-vertical:absolute;mso-position-vertical-relative:text;mso-width-percent:0;mso-height-percent:0;mso-width-relative:margin;mso-height-relative:margin;v-text-anchor:top" o:gfxdata="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" fillcolor="white [3201]" stroked="f" strokeweight=".5pt">
+                <v:textbox>
+                  <w:txbxContent>
+                    <w:tbl>
+                      <w:tblPr>
+                        <w:tblStyle w:val="TableGrid"/>
+                        <w:tblW w:w="0" w:type="auto"/>
+                        <w:tblLook w:val="04A0" w:firstRow="1" w:lastRow="0" w:firstColumn="1" w:lastColumn="0" w:noHBand="0" w:noVBand="1"/>
+                      </w:tblPr>
+                      <w:tblGrid>
+                        <w:gridCol w:w="3348"/>
+                        <w:gridCol w:w="1101"/>
+                      </w:tblGrid>
+                      <w:tr>
+                        <w:tc>
+                          <w:tcPr>
+                            <w:tcW w:w="3348" w:type="dxa"/>
+                          </w:tcPr>
+                          <w:p>
+                            <w:pPr>
+                              <w:rPr>
+                                <w:b/>
+                              </w:rPr>
+                            </w:pPr>
+                            <w:proofErr w:type="spellStart"/>
+                            <w:r>
+                              <w:rPr>
+                                <w:b/>
+                              </w:rPr>
+                              <w:t>WatchKey</w:t>
+                            </w:r>
+                            <w:proofErr w:type="spellEnd"/>
+                          </w:p>
+                        </w:tc>
+                        <w:tc>
+                          <w:tcPr>
+                            <w:tcW w:w="1101" w:type="dxa"/>
+                          </w:tcPr>
+                          <w:p>
+                            <w:proofErr w:type="spellStart"/>
+                            <w:r>
+                              <w:t>Liên</w:t>
+                            </w:r>
+                            <w:proofErr w:type="spellEnd"/>
+                            <w:r>
+                              <w:t xml:space="preserve"> </w:t>
+                            </w:r>
+                            <w:proofErr w:type="spellStart"/>
+                            <w:r>
+                              <w:t>quan</w:t>
+                            </w:r>
+                            <w:proofErr w:type="spellEnd"/>
+                          </w:p>
+                        </w:tc>
+                      </w:tr>
+                      <w:tr>
+                        <w:tc>
+                          <w:tcPr>
+                            <w:tcW w:w="3348" w:type="dxa"/>
+                          </w:tcPr>
+                          <w:p>
+                            <w:pPr>
+                              <w:pStyle w:val="NormalWeb"/>
+                              <w:spacing w:before="0" w:after="0"/>
+                              <w:rPr>
+                                <w:rFonts w:ascii="Segoe UI" w:hAnsi="Segoe UI" w:cs="Segoe UI"/>
+                                <w:sz w:val="16"/>
+                                <w:szCs w:val="18"/>
+                              </w:rPr>
+                            </w:pPr>
+                            <w:r>
+                              <w:rPr>
+                                <w:rFonts w:ascii="Segoe UI" w:hAnsi="Segoe UI" w:cs="Segoe UI"/>
+                                <w:sz w:val="16"/>
+                                <w:szCs w:val="18"/>
+                              </w:rPr>
+                              <w:t xml:space="preserve">A token representing the registration of a </w:t>
+                            </w:r>
+                            <w:r>
+                              <w:rPr>
+                                <w:rStyle w:val="HTMLCode"/>
+                                <w:sz w:val="16"/>
+                              </w:rPr>
+                              <w:fldChar w:fldCharType="begin"/>
+                            </w:r>
+                            <w:r>
+                              <w:rPr>
+                                <w:rStyle w:val="HTMLCode"/>
+                                <w:sz w:val="16"/>
+                              </w:rPr>
+                              <w:instrText xml:space="preserve"> </w:instrText>
+                            </w:r>
+                            <w:bookmarkStart w:id="1" w:name="_GoBack"/>
+                            <w:r>
+                              <w:rPr>
+                                <w:rStyle w:val="HTMLCode"/>
+                                <w:sz w:val="16"/>
+                              </w:rPr>
+                              <w:instrText xml:space="preserve">HYPERLINK </w:instrText>
+                            </w:r>
+                            <w:bookmarkEnd w:id="1"/>
+                            <w:r>
+                              <w:rPr>
+                                <w:rStyle w:val="HTMLCode"/>
+                                <w:sz w:val="16"/>
+                              </w:rPr>
+                              <w:instrText xml:space="preserve">"eclipse-javadoc:%E2%98%82=gaevfs/src%3Ccom.newatlanta.repackaged.java.nio.file%7BWatchKey.java%E2%98%83WatchKey%E2%98%82Watchable" </w:instrText>
+                            </w:r>
+                            <w:r>
+                              <w:rPr>
+                                <w:rStyle w:val="HTMLCode"/>
+                                <w:sz w:val="16"/>
+                              </w:rPr>
+                              <w:fldChar w:fldCharType="separate"/>
+                            </w:r>
+                            <w:r>
+                              <w:rPr>
+                                <w:rStyle w:val="Hyperlink"/>
+                                <w:rFonts w:ascii="Courier New" w:hAnsi="Courier New" w:cs="Courier New"/>
+                                <w:sz w:val="16"/>
+                                <w:szCs w:val="20"/>
+                              </w:rPr>
+                              <w:t>watchable</w:t>
+                            </w:r>
+                            <w:r>
+                              <w:rPr>
+                                <w:rStyle w:val="HTMLCode"/>
+                                <w:sz w:val="16"/>
+                              </w:rPr>
+                              <w:fldChar w:fldCharType="end"/>
+                            </w:r>
+                            <w:r>
+                              <w:rPr>
+                                <w:rFonts w:ascii="Segoe UI" w:hAnsi="Segoe UI" w:cs="Segoe UI"/>
+                                <w:sz w:val="16"/>
+                                <w:szCs w:val="18"/>
+                              </w:rPr>
+                              <w:t xml:space="preserve"> object with a </w:t>
+                            </w:r>
+                            <w:hyperlink r:id="rId13" w:history="1">
+                              <w:proofErr w:type="spellStart"/>
+                              <w:r>
+                                <w:rPr>
+                                  <w:rStyle w:val="Hyperlink"/>
+                                  <w:rFonts w:ascii="Courier New" w:hAnsi="Courier New" w:cs="Courier New"/>
+                                  <w:sz w:val="16"/>
+                                  <w:szCs w:val="20"/>
+                                </w:rPr>
+                                <w:t>WatchService</w:t>
+                              </w:r>
+                              <w:proofErr w:type="spellEnd"/>
+                            </w:hyperlink>
+                            <w:r>
+                              <w:rPr>
+                                <w:rFonts w:ascii="Segoe UI" w:hAnsi="Segoe UI" w:cs="Segoe UI"/>
+                                <w:sz w:val="16"/>
+                                <w:szCs w:val="18"/>
+                              </w:rPr>
+                              <w:t xml:space="preserve">. </w:t>
+                            </w:r>
+                          </w:p>
+                          <w:p>
+                            <w:pPr>
+                              <w:pStyle w:val="NormalWeb"/>
+                              <w:spacing w:before="0" w:after="0"/>
+                              <w:rPr>
+                                <w:rFonts w:ascii="Segoe UI" w:hAnsi="Segoe UI" w:cs="Segoe UI"/>
+                                <w:sz w:val="16"/>
+                                <w:szCs w:val="18"/>
+                              </w:rPr>
+                            </w:pPr>
+                            <w:r>
+                              <w:rPr>
+                                <w:rFonts w:ascii="Segoe UI" w:hAnsi="Segoe UI" w:cs="Segoe UI"/>
+                                <w:sz w:val="16"/>
+                                <w:szCs w:val="18"/>
+                              </w:rPr>
+                              <w:t xml:space="preserve">A watch key is created when a watchable object is registered with a watch service. The key remains </w:t>
+                            </w:r>
+                            <w:hyperlink r:id="rId14" w:history="1">
+                              <w:r>
+                                <w:rPr>
+                                  <w:rStyle w:val="Hyperlink"/>
+                                  <w:rFonts w:ascii="Courier New" w:hAnsi="Courier New" w:cs="Courier New"/>
+                                  <w:sz w:val="16"/>
+                                  <w:szCs w:val="20"/>
+                                </w:rPr>
+                                <w:t>valid</w:t>
+                              </w:r>
+                            </w:hyperlink>
+                            <w:r>
+                              <w:rPr>
+                                <w:rFonts w:ascii="Segoe UI" w:hAnsi="Segoe UI" w:cs="Segoe UI"/>
+                                <w:sz w:val="16"/>
+                                <w:szCs w:val="18"/>
+                              </w:rPr>
+                              <w:t xml:space="preserve"> until: </w:t>
+                            </w:r>
+                          </w:p>
+                          <w:p>
+                            <w:pPr>
+                              <w:numPr>
+                                <w:ilvl w:val="0"/>
+                                <w:numId w:val="1"/>
+                              </w:numPr>
+                              <w:rPr>
+                                <w:rFonts w:ascii="Segoe UI" w:hAnsi="Segoe UI" w:cs="Segoe UI"/>
+                                <w:sz w:val="16"/>
+                                <w:szCs w:val="18"/>
+                              </w:rPr>
+                            </w:pPr>
+                            <w:r>
+                              <w:rPr>
+                                <w:rFonts w:ascii="Segoe UI" w:hAnsi="Segoe UI" w:cs="Segoe UI"/>
+                                <w:sz w:val="16"/>
+                                <w:szCs w:val="18"/>
+                              </w:rPr>
+                              <w:t xml:space="preserve">It is cancelled, explicitly, by invoking its </w:t>
+                            </w:r>
+                            <w:hyperlink r:id="rId15" w:history="1">
+                              <w:r>
+                                <w:rPr>
+                                  <w:rStyle w:val="Hyperlink"/>
+                                  <w:rFonts w:ascii="Courier New" w:hAnsi="Courier New" w:cs="Courier New"/>
+                                  <w:sz w:val="16"/>
+                                  <w:szCs w:val="20"/>
+                                </w:rPr>
+                                <w:t>cancel</w:t>
+                              </w:r>
+                            </w:hyperlink>
+                            <w:r>
+                              <w:rPr>
+                                <w:rFonts w:ascii="Segoe UI" w:hAnsi="Segoe UI" w:cs="Segoe UI"/>
+                                <w:sz w:val="16"/>
+                                <w:szCs w:val="18"/>
+                              </w:rPr>
+                              <w:t xml:space="preserve"> method, or </w:t>
+                            </w:r>
+                          </w:p>
+                          <w:p>
+                            <w:pPr>
+                              <w:numPr>
+                                <w:ilvl w:val="0"/>
+                                <w:numId w:val="1"/>
+                              </w:numPr>
+                              <w:rPr>
+                                <w:rFonts w:ascii="Segoe UI" w:hAnsi="Segoe UI" w:cs="Segoe UI"/>
+                                <w:sz w:val="16"/>
+                                <w:szCs w:val="18"/>
+                              </w:rPr>
+                            </w:pPr>
+                            <w:r>
+                              <w:rPr>
+                                <w:rFonts w:ascii="Segoe UI" w:hAnsi="Segoe UI" w:cs="Segoe UI"/>
+                                <w:sz w:val="16"/>
+                                <w:szCs w:val="18"/>
+                              </w:rPr>
+                              <w:t xml:space="preserve">Cancelled implicitly, because the object is no longer accessible, or </w:t>
+                            </w:r>
+                          </w:p>
+                          <w:p>
+                            <w:pPr>
+                              <w:numPr>
+                                <w:ilvl w:val="0"/>
+                                <w:numId w:val="1"/>
+                              </w:numPr>
+                              <w:rPr>
+                                <w:rFonts w:ascii="Segoe UI" w:hAnsi="Segoe UI" w:cs="Segoe UI"/>
+                                <w:sz w:val="16"/>
+                                <w:szCs w:val="18"/>
+                              </w:rPr>
+                            </w:pPr>
+                            <w:r>
+                              <w:rPr>
+                                <w:rFonts w:ascii="Segoe UI" w:hAnsi="Segoe UI" w:cs="Segoe UI"/>
+                                <w:sz w:val="16"/>
+                                <w:szCs w:val="18"/>
+                              </w:rPr>
+                              <w:t xml:space="preserve">By </w:t>
+                            </w:r>
+                            <w:hyperlink r:id="rId16" w:history="1">
+                              <w:r>
+                                <w:rPr>
+                                  <w:rStyle w:val="Hyperlink"/>
+                                  <w:rFonts w:ascii="Courier New" w:hAnsi="Courier New" w:cs="Courier New"/>
+                                  <w:sz w:val="16"/>
+                                  <w:szCs w:val="20"/>
+                                </w:rPr>
+                                <w:t>closing</w:t>
+                              </w:r>
+                            </w:hyperlink>
+                            <w:r>
+                              <w:rPr>
+                                <w:rFonts w:ascii="Segoe UI" w:hAnsi="Segoe UI" w:cs="Segoe UI"/>
+                                <w:sz w:val="16"/>
+                                <w:szCs w:val="18"/>
+                              </w:rPr>
+                              <w:t xml:space="preserve"> the watch service. </w:t>
+                            </w:r>
+                          </w:p>
+                          <w:p>
+                            <w:pPr>
+                              <w:rPr>
+                                <w:sz w:val="16"/>
+                              </w:rPr>
+                            </w:pPr>
+                          </w:p>
+                        </w:tc>
+                        <w:tc>
+                          <w:tcPr>
+                            <w:tcW w:w="1101" w:type="dxa"/>
+                          </w:tcPr>
+                          <w:p/>
+                        </w:tc>
+                      </w:tr>
+                    </w:tbl>
+                    <w:p/>
+                  </w:txbxContent>
+                </v:textbox>
+              </v:shape>
+            </w:pict>
+          </mc:Fallback>
+        </mc:AlternateContent>
+      </w:r>
+      <w:r>
+        <w:rPr>
+          <w:noProof/>
+        </w:rPr>
+        <mc:AlternateContent>
+          <mc:Choice Requires="wps">
+            <w:drawing>
+              <wp:anchor distT="0" distB="0" distL="114300" distR="114300" simplePos="0" relativeHeight="251665408" behindDoc="0" locked="0" layoutInCell="1" allowOverlap="1" wp14:anchorId="5E91A969" wp14:editId="151D1C68">
                 <wp:simplePos x="0" y="0"/>
                 <wp:positionH relativeFrom="column">
                   <wp:posOffset>-628015</wp:posOffset>
@@ -286,11 +1006,7 @@
           </mc:Choice>
           <mc:Fallback>
             <w:pict>
-              <v:shapetype id="_x0000_t202" coordsize="21600,21600" o:spt="202" path="m,l,21600r21600,l21600,xe">
-                <v:stroke joinstyle="miter"/>
-                <v:path gradientshapeok="t" o:connecttype="rect"/>
-              </v:shapetype>
-              <v:shape id="Text Box 6" o:spid="_x0000_s1026" type="#_x0000_t202" style="position:absolute;margin-left:-49.45pt;margin-top:-27.5pt;width:218.5pt;height:51.3pt;z-index:251665408;visibility:visible;mso-wrap-style:square;mso-width-percent:0;mso-height-percent:0;mso-wrap-distance-left:9pt;mso-wrap-distance-top:0;mso-wrap-distance-right:9pt;mso-wrap-distance-bottom:0;mso-position-horizontal:absolute;mso-position-horizontal-relative:text;mso-position-vertical:absolute;mso-position-vertical-relative:text;mso-width-percent:0;mso-height-percent:0;mso-width-relative:margin;mso-height-relative:margin;v-text-anchor:top" o:gfxdata="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" fillcolor="white [3201]" stroked="f" strokeweight=".5pt">
+              <v:shape id="Text Box 6" o:spid="_x0000_s1027" type="#_x0000_t202" style="position:absolute;margin-left:-49.45pt;margin-top:-27.5pt;width:218.5pt;height:51.3pt;z-index:251665408;visibility:visible;mso-wrap-style:square;mso-width-percent:0;mso-height-percent:0;mso-wrap-distance-left:9pt;mso-wrap-distance-top:0;mso-wrap-distance-right:9pt;mso-wrap-distance-bottom:0;mso-position-horizontal:absolute;mso-position-horizontal-relative:text;mso-position-vertical:absolute;mso-position-vertical-relative:text;mso-width-percent:0;mso-height-percent:0;mso-width-relative:margin;mso-height-relative:margin;v-text-anchor:top" o:gfxdata="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" fillcolor="white [3201]" stroked="f" strokeweight=".5pt">
                 <v:textbox>
                   <w:txbxContent>
                     <w:tbl>
@@ -512,7 +1228,7 @@
         <mc:AlternateContent>
           <mc:Choice Requires="wps">
             <w:drawing>
-              <wp:anchor distT="0" distB="0" distL="114300" distR="114300" simplePos="0" relativeHeight="251669504" behindDoc="0" locked="0" layoutInCell="1" allowOverlap="1" wp14:anchorId="60797491" wp14:editId="2E79C46E">
+              <wp:anchor distT="0" distB="0" distL="114300" distR="114300" simplePos="0" relativeHeight="251669504" behindDoc="0" locked="0" layoutInCell="1" allowOverlap="1" wp14:anchorId="18D76D8B" wp14:editId="1B9223F9">
                 <wp:simplePos x="0" y="0"/>
                 <wp:positionH relativeFrom="column">
                   <wp:posOffset>3681454</wp:posOffset>
@@ -691,7 +1407,7 @@
           </mc:Choice>
           <mc:Fallback>
             <w:pict>
-              <v:shape id="Text Box 29" o:spid="_x0000_s1027" type="#_x0000_t202" style="position:absolute;margin-left:289.9pt;margin-top:-60.75pt;width:218.5pt;height:84.4pt;z-index:251669504;visibility:visible;mso-wrap-style:square;mso-width-percent:0;mso-height-percent:0;mso-wrap-distance-left:9pt;mso-wrap-distance-top:0;mso-wrap-distance-right:9pt;mso-wrap-distance-bottom:0;mso-position-horizontal:absolute;mso-position-horizontal-relative:text;mso-position-vertical:absolute;mso-position-vertical-relative:text;mso-width-percent:0;mso-height-percent:0;mso-width-relative:margin;mso-height-relative:margin;v-text-anchor:top" o:gfxdata="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" fillcolor="white [3201]" stroked="f" strokeweight=".5pt">
+              <v:shape id="Text Box 29" o:spid="_x0000_s1028" type="#_x0000_t202" style="position:absolute;margin-left:289.9pt;margin-top:-60.75pt;width:218.5pt;height:84.4pt;z-index:251669504;visibility:visible;mso-wrap-style:square;mso-width-percent:0;mso-height-percent:0;mso-wrap-distance-left:9pt;mso-wrap-distance-top:0;mso-wrap-distance-right:9pt;mso-wrap-distance-bottom:0;mso-position-horizontal:absolute;mso-position-horizontal-relative:text;mso-position-vertical:absolute;mso-position-vertical-relative:text;mso-width-percent:0;mso-height-percent:0;mso-width-relative:margin;mso-height-relative:margin;v-text-anchor:top" o:gfxdata="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" fillcolor="white [3201]" stroked="f" strokeweight=".5pt">
                 <v:textbox>
                   <w:txbxContent>
                     <w:tbl>
@@ -816,7 +1532,7 @@
         <mc:AlternateContent>
           <mc:Choice Requires="wps">
             <w:drawing>
-              <wp:anchor distT="0" distB="0" distL="114300" distR="114300" simplePos="0" relativeHeight="251683840" behindDoc="0" locked="0" layoutInCell="1" allowOverlap="1" wp14:anchorId="4D0879A2" wp14:editId="592F244D">
+              <wp:anchor distT="0" distB="0" distL="114300" distR="114300" simplePos="0" relativeHeight="251683840" behindDoc="0" locked="0" layoutInCell="1" allowOverlap="1" wp14:anchorId="507ABCF5" wp14:editId="0FAFD102">
                 <wp:simplePos x="0" y="0"/>
                 <wp:positionH relativeFrom="column">
                   <wp:posOffset>7805751</wp:posOffset>
@@ -996,7 +1712,7 @@
           </mc:Choice>
           <mc:Fallback>
             <w:pict>
-              <v:shape id="Text Box 37" o:spid="_x0000_s1028" type="#_x0000_t202" style="position:absolute;margin-left:614.65pt;margin-top:18.75pt;width:218.5pt;height:51.3pt;z-index:251683840;visibility:visible;mso-wrap-style:square;mso-width-percent:0;mso-height-percent:0;mso-wrap-distance-left:9pt;mso-wrap-distance-top:0;mso-wrap-distance-right:9pt;mso-wrap-distance-bottom:0;mso-position-horizontal:absolute;mso-position-horizontal-relative:text;mso-position-vertical:absolute;mso-position-vertical-relative:text;mso-width-percent:0;mso-height-percent:0;mso-width-relative:margin;mso-height-relative:margin;v-text-anchor:top" o:gfxdata="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" fillcolor="white [3201]" stroked="f" strokeweight=".5pt">
+              <v:shape id="Text Box 37" o:spid="_x0000_s1029" type="#_x0000_t202" style="position:absolute;margin-left:614.65pt;margin-top:18.75pt;width:218.5pt;height:51.3pt;z-index:251683840;visibility:visible;mso-wrap-style:square;mso-width-percent:0;mso-height-percent:0;mso-wrap-distance-left:9pt;mso-wrap-distance-top:0;mso-wrap-distance-right:9pt;mso-wrap-distance-bottom:0;mso-position-horizontal:absolute;mso-position-horizontal-relative:text;mso-position-vertical:absolute;mso-position-vertical-relative:text;mso-width-percent:0;mso-height-percent:0;mso-width-relative:margin;mso-height-relative:margin;v-text-anchor:top" o:gfxdata="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" fillcolor="white [3201]" stroked="f" strokeweight=".5pt">
                 <v:textbox>
                   <w:txbxContent>
                     <w:tbl>
@@ -1122,7 +1838,7 @@
         <mc:AlternateContent>
           <mc:Choice Requires="wps">
             <w:drawing>
-              <wp:anchor distT="0" distB="0" distL="114300" distR="114300" simplePos="0" relativeHeight="251708416" behindDoc="0" locked="0" layoutInCell="1" allowOverlap="1" wp14:anchorId="10FDB567" wp14:editId="7024F1E7">
+              <wp:anchor distT="0" distB="0" distL="114300" distR="114300" simplePos="0" relativeHeight="251708416" behindDoc="0" locked="0" layoutInCell="1" allowOverlap="1" wp14:anchorId="66F1F092" wp14:editId="6AA70FBE">
                 <wp:simplePos x="0" y="0"/>
                 <wp:positionH relativeFrom="column">
                   <wp:posOffset>-666060</wp:posOffset>
@@ -1301,7 +2017,7 @@
           </mc:Choice>
           <mc:Fallback>
             <w:pict>
-              <v:shape id="Text Box 11" o:spid="_x0000_s1029" type="#_x0000_t202" style="position:absolute;margin-left:-52.45pt;margin-top:513.45pt;width:284.2pt;height:59.5pt;z-index:251708416;visibility:visible;mso-wrap-style:square;mso-width-percent:0;mso-height-percent:0;mso-wrap-distance-left:9pt;mso-wrap-distance-top:0;mso-wrap-distance-right:9pt;mso-wrap-distance-bottom:0;mso-position-horizontal:absolute;mso-position-horizontal-relative:text;mso-position-vertical:absolute;mso-position-vertical-relative:text;mso-width-percent:0;mso-height-percent:0;mso-width-relative:margin;mso-height-relative:margin;v-text-anchor:top" o:gfxdata="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" fillcolor="white [3201]" stroked="f" strokeweight=".5pt">
+              <v:shape id="Text Box 11" o:spid="_x0000_s1030" type="#_x0000_t202" style="position:absolute;margin-left:-52.45pt;margin-top:513.45pt;width:284.2pt;height:59.5pt;z-index:251708416;visibility:visible;mso-wrap-style:square;mso-width-percent:0;mso-height-percent:0;mso-wrap-distance-left:9pt;mso-wrap-distance-top:0;mso-wrap-distance-right:9pt;mso-wrap-distance-bottom:0;mso-position-horizontal:absolute;mso-position-horizontal-relative:text;mso-position-vertical:absolute;mso-position-vertical-relative:text;mso-width-percent:0;mso-height-percent:0;mso-width-relative:margin;mso-height-relative:margin;v-text-anchor:top" o:gfxdata="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" fillcolor="white [3201]" stroked="f" strokeweight=".5pt">
                 <v:textbox>
                   <w:txbxContent>
                     <w:tbl>
@@ -1426,7 +2142,7 @@
         <mc:AlternateContent>
           <mc:Choice Requires="wps">
             <w:drawing>
-              <wp:anchor distT="0" distB="0" distL="114300" distR="114300" simplePos="0" relativeHeight="251706368" behindDoc="0" locked="0" layoutInCell="1" allowOverlap="1" wp14:anchorId="546121AE" wp14:editId="2D55E64E">
+              <wp:anchor distT="0" distB="0" distL="114300" distR="114300" simplePos="0" relativeHeight="251706368" behindDoc="0" locked="0" layoutInCell="1" allowOverlap="1" wp14:anchorId="2613CBC9" wp14:editId="607D96BD">
                 <wp:simplePos x="0" y="0"/>
                 <wp:positionH relativeFrom="column">
                   <wp:posOffset>-667910</wp:posOffset>
@@ -1613,7 +2329,7 @@
           </mc:Choice>
           <mc:Fallback>
             <w:pict>
-              <v:shape id="Text Box 10" o:spid="_x0000_s1030" type="#_x0000_t202" style="position:absolute;margin-left:-52.6pt;margin-top:453.9pt;width:284.2pt;height:59.5pt;z-index:251706368;visibility:visible;mso-wrap-style:square;mso-width-percent:0;mso-height-percent:0;mso-wrap-distance-left:9pt;mso-wrap-distance-top:0;mso-wrap-distance-right:9pt;mso-wrap-distance-bottom:0;mso-position-horizontal:absolute;mso-position-horizontal-relative:text;mso-position-vertical:absolute;mso-position-vertical-relative:text;mso-width-percent:0;mso-height-percent:0;mso-width-relative:margin;mso-height-relative:margin;v-text-anchor:top" o:gfxdata="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" fillcolor="white [3201]" stroked="f" strokeweight=".5pt">
+              <v:shape id="Text Box 10" o:spid="_x0000_s1031" type="#_x0000_t202" style="position:absolute;margin-left:-52.6pt;margin-top:453.9pt;width:284.2pt;height:59.5pt;z-index:251706368;visibility:visible;mso-wrap-style:square;mso-width-percent:0;mso-height-percent:0;mso-wrap-distance-left:9pt;mso-wrap-distance-top:0;mso-wrap-distance-right:9pt;mso-wrap-distance-bottom:0;mso-position-horizontal:absolute;mso-position-horizontal-relative:text;mso-position-vertical:absolute;mso-position-vertical-relative:text;mso-width-percent:0;mso-height-percent:0;mso-width-relative:margin;mso-height-relative:margin;v-text-anchor:top" o:gfxdata="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" fillcolor="white [3201]" stroked="f" strokeweight=".5pt">
                 <v:textbox>
                   <w:txbxContent>
                     <w:tbl>
@@ -1746,7 +2462,7 @@
         <mc:AlternateContent>
           <mc:Choice Requires="wps">
             <w:drawing>
-              <wp:anchor distT="0" distB="0" distL="114300" distR="114300" simplePos="0" relativeHeight="251702272" behindDoc="0" locked="0" layoutInCell="1" allowOverlap="1" wp14:anchorId="53710CDC" wp14:editId="33073B8C">
+              <wp:anchor distT="0" distB="0" distL="114300" distR="114300" simplePos="0" relativeHeight="251702272" behindDoc="0" locked="0" layoutInCell="1" allowOverlap="1" wp14:anchorId="4D0CBDC1" wp14:editId="7CD880EF">
                 <wp:simplePos x="0" y="0"/>
                 <wp:positionH relativeFrom="column">
                   <wp:posOffset>3752850</wp:posOffset>
@@ -1928,7 +2644,7 @@
           </mc:Choice>
           <mc:Fallback>
             <w:pict>
-              <v:shape id="Text Box 2" o:spid="_x0000_s1031" type="#_x0000_t202" style="position:absolute;margin-left:295.5pt;margin-top:324.9pt;width:231pt;height:63.2pt;z-index:251702272;visibility:visible;mso-wrap-style:square;mso-width-percent:0;mso-height-percent:0;mso-wrap-distance-left:9pt;mso-wrap-distance-top:0;mso-wrap-distance-right:9pt;mso-wrap-distance-bottom:0;mso-position-horizontal:absolute;mso-position-horizontal-relative:text;mso-position-vertical:absolute;mso-position-vertical-relative:text;mso-width-percent:0;mso-height-percent:0;mso-width-relative:margin;mso-height-relative:margin;v-text-anchor:top" o:gfxdata="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" fillcolor="white [3201]" stroked="f" strokeweight=".5pt">
+              <v:shape id="Text Box 2" o:spid="_x0000_s1032" type="#_x0000_t202" style="position:absolute;margin-left:295.5pt;margin-top:324.9pt;width:231pt;height:63.2pt;z-index:251702272;visibility:visible;mso-wrap-style:square;mso-width-percent:0;mso-height-percent:0;mso-wrap-distance-left:9pt;mso-wrap-distance-top:0;mso-wrap-distance-right:9pt;mso-wrap-distance-bottom:0;mso-position-horizontal:absolute;mso-position-horizontal-relative:text;mso-position-vertical:absolute;mso-position-vertical-relative:text;mso-width-percent:0;mso-height-percent:0;mso-width-relative:margin;mso-height-relative:margin;v-text-anchor:top" o:gfxdata="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" fillcolor="white [3201]" stroked="f" strokeweight=".5pt">
                 <v:textbox>
                   <w:txbxContent>
                     <w:tbl>
@@ -2056,7 +2772,7 @@
         <mc:AlternateContent>
           <mc:Choice Requires="wps">
             <w:drawing>
-              <wp:anchor distT="0" distB="0" distL="114300" distR="114300" simplePos="0" relativeHeight="251704320" behindDoc="0" locked="0" layoutInCell="1" allowOverlap="1" wp14:anchorId="37844BB7" wp14:editId="69598DDC">
+              <wp:anchor distT="0" distB="0" distL="114300" distR="114300" simplePos="0" relativeHeight="251704320" behindDoc="0" locked="0" layoutInCell="1" allowOverlap="1" wp14:anchorId="18D73947" wp14:editId="13BD145D">
                 <wp:simplePos x="0" y="0"/>
                 <wp:positionH relativeFrom="column">
                   <wp:posOffset>-675861</wp:posOffset>
@@ -2418,7 +3134,7 @@
           </mc:Choice>
           <mc:Fallback>
             <w:pict>
-              <v:shape id="Text Box 8" o:spid="_x0000_s1032" type="#_x0000_t202" style="position:absolute;margin-left:-53.2pt;margin-top:337.45pt;width:231pt;height:116.45pt;z-index:251704320;visibility:visible;mso-wrap-style:square;mso-width-percent:0;mso-height-percent:0;mso-wrap-distance-left:9pt;mso-wrap-distance-top:0;mso-wrap-distance-right:9pt;mso-wrap-distance-bottom:0;mso-position-horizontal:absolute;mso-position-horizontal-relative:text;mso-position-vertical:absolute;mso-position-vertical-relative:text;mso-width-percent:0;mso-height-percent:0;mso-width-relative:margin;mso-height-relative:margin;v-text-anchor:top" o:gfxdata="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" fillcolor="white [3201]" stroked="f" strokeweight=".5pt">
+              <v:shape id="Text Box 8" o:spid="_x0000_s1033" type="#_x0000_t202" style="position:absolute;margin-left:-53.2pt;margin-top:337.45pt;width:231pt;height:116.45pt;z-index:251704320;visibility:visible;mso-wrap-style:square;mso-width-percent:0;mso-height-percent:0;mso-wrap-distance-left:9pt;mso-wrap-distance-top:0;mso-wrap-distance-right:9pt;mso-wrap-distance-bottom:0;mso-position-horizontal:absolute;mso-position-horizontal-relative:text;mso-position-vertical:absolute;mso-position-vertical-relative:text;mso-width-percent:0;mso-height-percent:0;mso-width-relative:margin;mso-height-relative:margin;v-text-anchor:top" o:gfxdata="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" fillcolor="white [3201]" stroked="f" strokeweight=".5pt">
                 <v:textbox>
                   <w:txbxContent>
                     <w:tbl>
@@ -2726,7 +3442,7 @@
         <mc:AlternateContent>
           <mc:Choice Requires="wps">
             <w:drawing>
-              <wp:anchor distT="0" distB="0" distL="114300" distR="114300" simplePos="0" relativeHeight="251694080" behindDoc="0" locked="0" layoutInCell="1" allowOverlap="1" wp14:anchorId="2BA41DB8" wp14:editId="5214EBCB">
+              <wp:anchor distT="0" distB="0" distL="114300" distR="114300" simplePos="0" relativeHeight="251694080" behindDoc="0" locked="0" layoutInCell="1" allowOverlap="1" wp14:anchorId="57C2F6C5" wp14:editId="6D81CC3D">
                 <wp:simplePos x="0" y="0"/>
                 <wp:positionH relativeFrom="column">
                   <wp:posOffset>7808181</wp:posOffset>
@@ -2960,7 +3676,7 @@
           </mc:Choice>
           <mc:Fallback>
             <w:pict>
-              <v:shape id="Text Box 4" o:spid="_x0000_s1033" type="#_x0000_t202" style="position:absolute;margin-left:614.8pt;margin-top:246.05pt;width:226.6pt;height:105.8pt;z-index:251694080;visibility:visible;mso-wrap-style:square;mso-width-percent:0;mso-height-percent:0;mso-wrap-distance-left:9pt;mso-wrap-distance-top:0;mso-wrap-distance-right:9pt;mso-wrap-distance-bottom:0;mso-position-horizontal:absolute;mso-position-horizontal-relative:text;mso-position-vertical:absolute;mso-position-vertical-relative:text;mso-width-percent:0;mso-height-percent:0;mso-width-relative:margin;mso-height-relative:margin;v-text-anchor:top" o:gfxdata="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" fillcolor="white [3201]" stroked="f" strokeweight=".5pt">
+              <v:shape id="Text Box 4" o:spid="_x0000_s1034" type="#_x0000_t202" style="position:absolute;margin-left:614.8pt;margin-top:246.05pt;width:226.6pt;height:105.8pt;z-index:251694080;visibility:visible;mso-wrap-style:square;mso-width-percent:0;mso-height-percent:0;mso-wrap-distance-left:9pt;mso-wrap-distance-top:0;mso-wrap-distance-right:9pt;mso-wrap-distance-bottom:0;mso-position-horizontal:absolute;mso-position-horizontal-relative:text;mso-position-vertical:absolute;mso-position-vertical-relative:text;mso-width-percent:0;mso-height-percent:0;mso-width-relative:margin;mso-height-relative:margin;v-text-anchor:top" o:gfxdata="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" fillcolor="white [3201]" stroked="f" strokeweight=".5pt">
                 <v:textbox>
                   <w:txbxContent>
                     <w:tbl>
@@ -3140,745 +3856,7 @@
         <mc:AlternateContent>
           <mc:Choice Requires="wps">
             <w:drawing>
-              <wp:anchor distT="0" distB="0" distL="114300" distR="114300" simplePos="0" relativeHeight="251700224" behindDoc="0" locked="0" layoutInCell="1" allowOverlap="1" wp14:anchorId="07A69D52" wp14:editId="1DEE0CB6">
-                <wp:simplePos x="0" y="0"/>
-                <wp:positionH relativeFrom="column">
-                  <wp:posOffset>11172190</wp:posOffset>
-                </wp:positionH>
-                <wp:positionV relativeFrom="paragraph">
-                  <wp:posOffset>3976508</wp:posOffset>
-                </wp:positionV>
-                <wp:extent cx="2877820" cy="953770"/>
-                <wp:effectExtent l="0" t="0" r="0" b="0"/>
-                <wp:wrapNone/>
-                <wp:docPr id="9" name="Text Box 9"/>
-                <wp:cNvGraphicFramePr/>
-                <a:graphic xmlns:a="http://schemas.openxmlformats.org/drawingml/2006/main">
-                  <a:graphicData uri="http://schemas.microsoft.com/office/word/2010/wordprocessingShape">
-                    <wps:wsp>
-                      <wps:cNvSpPr txBox="1"/>
-                      <wps:spPr>
-                        <a:xfrm>
-                          <a:off x="0" y="0"/>
-                          <a:ext cx="2877820" cy="953770"/>
-                        </a:xfrm>
-                        <a:prstGeom prst="rect">
-                          <a:avLst/>
-                        </a:prstGeom>
-                        <a:solidFill>
-                          <a:schemeClr val="lt1"/>
-                        </a:solidFill>
-                        <a:ln w="6350">
-                          <a:noFill/>
-                        </a:ln>
-                        <a:effectLst/>
-                      </wps:spPr>
-                      <wps:style>
-                        <a:lnRef idx="0">
-                          <a:schemeClr val="accent1"/>
-                        </a:lnRef>
-                        <a:fillRef idx="0">
-                          <a:schemeClr val="accent1"/>
-                        </a:fillRef>
-                        <a:effectRef idx="0">
-                          <a:schemeClr val="accent1"/>
-                        </a:effectRef>
-                        <a:fontRef idx="minor">
-                          <a:schemeClr val="dk1"/>
-                        </a:fontRef>
-                      </wps:style>
-                      <wps:txbx>
-                        <w:txbxContent>
-                          <w:tbl>
-                            <w:tblPr>
-                              <w:tblStyle w:val="TableGrid"/>
-                              <w:tblW w:w="0" w:type="auto"/>
-                              <w:tblLook w:val="04A0" w:firstRow="1" w:lastRow="0" w:firstColumn="1" w:lastColumn="0" w:noHBand="0" w:noVBand="1"/>
-                            </w:tblPr>
-                            <w:tblGrid>
-                              <w:gridCol w:w="1746"/>
-                              <w:gridCol w:w="2502"/>
-                            </w:tblGrid>
-                            <w:tr>
-                              <w:tc>
-                                <w:tcPr>
-                                  <w:tcW w:w="1746" w:type="dxa"/>
-                                </w:tcPr>
-                                <w:p>
-                                  <w:pPr>
-                                    <w:rPr>
-                                      <w:b/>
-                                    </w:rPr>
-                                  </w:pPr>
-                                  <w:proofErr w:type="spellStart"/>
-                                  <w:r>
-                                    <w:rPr>
-                                      <w:b/>
-                                    </w:rPr>
-                                    <w:t>WatchEvent</w:t>
-                                  </w:r>
-                                  <w:proofErr w:type="spellEnd"/>
-                                </w:p>
-                              </w:tc>
-                              <w:tc>
-                                <w:tcPr>
-                                  <w:tcW w:w="2502" w:type="dxa"/>
-                                </w:tcPr>
-                                <w:p>
-                                  <w:proofErr w:type="spellStart"/>
-                                  <w:r>
-                                    <w:t>Liên</w:t>
-                                  </w:r>
-                                  <w:proofErr w:type="spellEnd"/>
-                                  <w:r>
-                                    <w:t xml:space="preserve"> </w:t>
-                                  </w:r>
-                                  <w:proofErr w:type="spellStart"/>
-                                  <w:r>
-                                    <w:t>quan</w:t>
-                                  </w:r>
-                                  <w:proofErr w:type="spellEnd"/>
-                                </w:p>
-                              </w:tc>
-                            </w:tr>
-                            <w:tr>
-                              <w:tc>
-                                <w:tcPr>
-                                  <w:tcW w:w="1746" w:type="dxa"/>
-                                </w:tcPr>
-                                <w:p>
-                                  <w:pPr>
-                                    <w:rPr>
-                                      <w:sz w:val="18"/>
-                                    </w:rPr>
-                                  </w:pPr>
-                                </w:p>
-                              </w:tc>
-                              <w:tc>
-                                <w:tcPr>
-                                  <w:tcW w:w="2502" w:type="dxa"/>
-                                </w:tcPr>
-                                <w:p/>
-                              </w:tc>
-                            </w:tr>
-                          </w:tbl>
-                          <w:p/>
-                        </w:txbxContent>
-                      </wps:txbx>
-                      <wps:bodyPr rot="0" spcFirstLastPara="0" vertOverflow="overflow" horzOverflow="overflow" vert="horz" wrap="square" lIns="91440" tIns="45720" rIns="91440" bIns="45720" numCol="1" spcCol="0" rtlCol="0" fromWordArt="0" anchor="t" anchorCtr="0" forceAA="0" compatLnSpc="1">
-                        <a:prstTxWarp prst="textNoShape">
-                          <a:avLst/>
-                        </a:prstTxWarp>
-                        <a:noAutofit/>
-                      </wps:bodyPr>
-                    </wps:wsp>
-                  </a:graphicData>
-                </a:graphic>
-                <wp14:sizeRelH relativeFrom="margin">
-                  <wp14:pctWidth>0</wp14:pctWidth>
-                </wp14:sizeRelH>
-                <wp14:sizeRelV relativeFrom="margin">
-                  <wp14:pctHeight>0</wp14:pctHeight>
-                </wp14:sizeRelV>
-              </wp:anchor>
-            </w:drawing>
-          </mc:Choice>
-          <mc:Fallback>
-            <w:pict>
-              <v:shape id="Text Box 9" o:spid="_x0000_s1034" type="#_x0000_t202" style="position:absolute;margin-left:879.7pt;margin-top:313.1pt;width:226.6pt;height:75.1pt;z-index:251700224;visibility:visible;mso-wrap-style:square;mso-width-percent:0;mso-height-percent:0;mso-wrap-distance-left:9pt;mso-wrap-distance-top:0;mso-wrap-distance-right:9pt;mso-wrap-distance-bottom:0;mso-position-horizontal:absolute;mso-position-horizontal-relative:text;mso-position-vertical:absolute;mso-position-vertical-relative:text;mso-width-percent:0;mso-height-percent:0;mso-width-relative:margin;mso-height-relative:margin;v-text-anchor:top" o:gfxdata="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" fillcolor="white [3201]" stroked="f" strokeweight=".5pt">
-                <v:textbox>
-                  <w:txbxContent>
-                    <w:tbl>
-                      <w:tblPr>
-                        <w:tblStyle w:val="TableGrid"/>
-                        <w:tblW w:w="0" w:type="auto"/>
-                        <w:tblLook w:val="04A0" w:firstRow="1" w:lastRow="0" w:firstColumn="1" w:lastColumn="0" w:noHBand="0" w:noVBand="1"/>
-                      </w:tblPr>
-                      <w:tblGrid>
-                        <w:gridCol w:w="1746"/>
-                        <w:gridCol w:w="2502"/>
-                      </w:tblGrid>
-                      <w:tr>
-                        <w:tc>
-                          <w:tcPr>
-                            <w:tcW w:w="1746" w:type="dxa"/>
-                          </w:tcPr>
-                          <w:p>
-                            <w:pPr>
-                              <w:rPr>
-                                <w:b/>
-                              </w:rPr>
-                            </w:pPr>
-                            <w:proofErr w:type="spellStart"/>
-                            <w:r>
-                              <w:rPr>
-                                <w:b/>
-                              </w:rPr>
-                              <w:t>WatchEvent</w:t>
-                            </w:r>
-                            <w:proofErr w:type="spellEnd"/>
-                          </w:p>
-                        </w:tc>
-                        <w:tc>
-                          <w:tcPr>
-                            <w:tcW w:w="2502" w:type="dxa"/>
-                          </w:tcPr>
-                          <w:p>
-                            <w:proofErr w:type="spellStart"/>
-                            <w:r>
-                              <w:t>Liên</w:t>
-                            </w:r>
-                            <w:proofErr w:type="spellEnd"/>
-                            <w:r>
-                              <w:t xml:space="preserve"> </w:t>
-                            </w:r>
-                            <w:proofErr w:type="spellStart"/>
-                            <w:r>
-                              <w:t>quan</w:t>
-                            </w:r>
-                            <w:proofErr w:type="spellEnd"/>
-                          </w:p>
-                        </w:tc>
-                      </w:tr>
-                      <w:tr>
-                        <w:tc>
-                          <w:tcPr>
-                            <w:tcW w:w="1746" w:type="dxa"/>
-                          </w:tcPr>
-                          <w:p>
-                            <w:pPr>
-                              <w:rPr>
-                                <w:sz w:val="18"/>
-                              </w:rPr>
-                            </w:pPr>
-                          </w:p>
-                        </w:tc>
-                        <w:tc>
-                          <w:tcPr>
-                            <w:tcW w:w="2502" w:type="dxa"/>
-                          </w:tcPr>
-                          <w:p/>
-                        </w:tc>
-                      </w:tr>
-                    </w:tbl>
-                    <w:p/>
-                  </w:txbxContent>
-                </v:textbox>
-              </v:shape>
-            </w:pict>
-          </mc:Fallback>
-        </mc:AlternateContent>
-      </w:r>
-      <w:r>
-        <w:rPr>
-          <w:noProof/>
-        </w:rPr>
-        <mc:AlternateContent>
-          <mc:Choice Requires="wps">
-            <w:drawing>
-              <wp:anchor distT="0" distB="0" distL="114300" distR="114300" simplePos="0" relativeHeight="251698176" behindDoc="0" locked="0" layoutInCell="1" allowOverlap="1" wp14:anchorId="506A6541" wp14:editId="1CBB3EDD">
-                <wp:simplePos x="0" y="0"/>
-                <wp:positionH relativeFrom="column">
-                  <wp:posOffset>11203609</wp:posOffset>
-                </wp:positionH>
-                <wp:positionV relativeFrom="paragraph">
-                  <wp:posOffset>2863215</wp:posOffset>
-                </wp:positionV>
-                <wp:extent cx="2877820" cy="953770"/>
-                <wp:effectExtent l="0" t="0" r="0" b="0"/>
-                <wp:wrapNone/>
-                <wp:docPr id="7" name="Text Box 7"/>
-                <wp:cNvGraphicFramePr/>
-                <a:graphic xmlns:a="http://schemas.openxmlformats.org/drawingml/2006/main">
-                  <a:graphicData uri="http://schemas.microsoft.com/office/word/2010/wordprocessingShape">
-                    <wps:wsp>
-                      <wps:cNvSpPr txBox="1"/>
-                      <wps:spPr>
-                        <a:xfrm>
-                          <a:off x="0" y="0"/>
-                          <a:ext cx="2877820" cy="953770"/>
-                        </a:xfrm>
-                        <a:prstGeom prst="rect">
-                          <a:avLst/>
-                        </a:prstGeom>
-                        <a:solidFill>
-                          <a:schemeClr val="lt1"/>
-                        </a:solidFill>
-                        <a:ln w="6350">
-                          <a:noFill/>
-                        </a:ln>
-                        <a:effectLst/>
-                      </wps:spPr>
-                      <wps:style>
-                        <a:lnRef idx="0">
-                          <a:schemeClr val="accent1"/>
-                        </a:lnRef>
-                        <a:fillRef idx="0">
-                          <a:schemeClr val="accent1"/>
-                        </a:fillRef>
-                        <a:effectRef idx="0">
-                          <a:schemeClr val="accent1"/>
-                        </a:effectRef>
-                        <a:fontRef idx="minor">
-                          <a:schemeClr val="dk1"/>
-                        </a:fontRef>
-                      </wps:style>
-                      <wps:txbx>
-                        <w:txbxContent>
-                          <w:tbl>
-                            <w:tblPr>
-                              <w:tblStyle w:val="TableGrid"/>
-                              <w:tblW w:w="0" w:type="auto"/>
-                              <w:tblLook w:val="04A0" w:firstRow="1" w:lastRow="0" w:firstColumn="1" w:lastColumn="0" w:noHBand="0" w:noVBand="1"/>
-                            </w:tblPr>
-                            <w:tblGrid>
-                              <w:gridCol w:w="1746"/>
-                              <w:gridCol w:w="2502"/>
-                            </w:tblGrid>
-                            <w:tr>
-                              <w:tc>
-                                <w:tcPr>
-                                  <w:tcW w:w="1746" w:type="dxa"/>
-                                </w:tcPr>
-                                <w:p>
-                                  <w:pPr>
-                                    <w:rPr>
-                                      <w:b/>
-                                    </w:rPr>
-                                  </w:pPr>
-                                  <w:proofErr w:type="spellStart"/>
-                                  <w:r>
-                                    <w:rPr>
-                                      <w:b/>
-                                    </w:rPr>
-                                    <w:t>WatchService</w:t>
-                                  </w:r>
-                                  <w:proofErr w:type="spellEnd"/>
-                                </w:p>
-                              </w:tc>
-                              <w:tc>
-                                <w:tcPr>
-                                  <w:tcW w:w="2502" w:type="dxa"/>
-                                </w:tcPr>
-                                <w:p>
-                                  <w:proofErr w:type="spellStart"/>
-                                  <w:r>
-                                    <w:t>Liên</w:t>
-                                  </w:r>
-                                  <w:proofErr w:type="spellEnd"/>
-                                  <w:r>
-                                    <w:t xml:space="preserve"> </w:t>
-                                  </w:r>
-                                  <w:proofErr w:type="spellStart"/>
-                                  <w:r>
-                                    <w:t>quan</w:t>
-                                  </w:r>
-                                  <w:proofErr w:type="spellEnd"/>
-                                </w:p>
-                              </w:tc>
-                            </w:tr>
-                            <w:tr>
-                              <w:tc>
-                                <w:tcPr>
-                                  <w:tcW w:w="1746" w:type="dxa"/>
-                                </w:tcPr>
-                                <w:p>
-                                  <w:pPr>
-                                    <w:rPr>
-                                      <w:sz w:val="18"/>
-                                    </w:rPr>
-                                  </w:pPr>
-                                </w:p>
-                              </w:tc>
-                              <w:tc>
-                                <w:tcPr>
-                                  <w:tcW w:w="2502" w:type="dxa"/>
-                                </w:tcPr>
-                                <w:p>
-                                  <w:r>
-                                    <w:rPr>
-                                      <w:sz w:val="18"/>
-                                    </w:rPr>
-                                    <w:sym w:font="Wingdings" w:char="F08B"/>
-                                  </w:r>
-                                  <w:r>
-                                    <w:rPr>
-                                      <w:b/>
-                                      <w:color w:val="808080" w:themeColor="background1" w:themeShade="80"/>
-                                      <w:sz w:val="18"/>
-                                    </w:rPr>
-                                    <w:t>Closeable</w:t>
-                                  </w:r>
-                                </w:p>
-                              </w:tc>
-                            </w:tr>
-                          </w:tbl>
-                          <w:p/>
-                        </w:txbxContent>
-                      </wps:txbx>
-                      <wps:bodyPr rot="0" spcFirstLastPara="0" vertOverflow="overflow" horzOverflow="overflow" vert="horz" wrap="square" lIns="91440" tIns="45720" rIns="91440" bIns="45720" numCol="1" spcCol="0" rtlCol="0" fromWordArt="0" anchor="t" anchorCtr="0" forceAA="0" compatLnSpc="1">
-                        <a:prstTxWarp prst="textNoShape">
-                          <a:avLst/>
-                        </a:prstTxWarp>
-                        <a:noAutofit/>
-                      </wps:bodyPr>
-                    </wps:wsp>
-                  </a:graphicData>
-                </a:graphic>
-                <wp14:sizeRelH relativeFrom="margin">
-                  <wp14:pctWidth>0</wp14:pctWidth>
-                </wp14:sizeRelH>
-                <wp14:sizeRelV relativeFrom="margin">
-                  <wp14:pctHeight>0</wp14:pctHeight>
-                </wp14:sizeRelV>
-              </wp:anchor>
-            </w:drawing>
-          </mc:Choice>
-          <mc:Fallback>
-            <w:pict>
-              <v:shape id="Text Box 7" o:spid="_x0000_s1035" type="#_x0000_t202" style="position:absolute;margin-left:882.15pt;margin-top:225.45pt;width:226.6pt;height:75.1pt;z-index:251698176;visibility:visible;mso-wrap-style:square;mso-width-percent:0;mso-height-percent:0;mso-wrap-distance-left:9pt;mso-wrap-distance-top:0;mso-wrap-distance-right:9pt;mso-wrap-distance-bottom:0;mso-position-horizontal:absolute;mso-position-horizontal-relative:text;mso-position-vertical:absolute;mso-position-vertical-relative:text;mso-width-percent:0;mso-height-percent:0;mso-width-relative:margin;mso-height-relative:margin;v-text-anchor:top" o:gfxdata="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" fillcolor="white [3201]" stroked="f" strokeweight=".5pt">
-                <v:textbox>
-                  <w:txbxContent>
-                    <w:tbl>
-                      <w:tblPr>
-                        <w:tblStyle w:val="TableGrid"/>
-                        <w:tblW w:w="0" w:type="auto"/>
-                        <w:tblLook w:val="04A0" w:firstRow="1" w:lastRow="0" w:firstColumn="1" w:lastColumn="0" w:noHBand="0" w:noVBand="1"/>
-                      </w:tblPr>
-                      <w:tblGrid>
-                        <w:gridCol w:w="1746"/>
-                        <w:gridCol w:w="2502"/>
-                      </w:tblGrid>
-                      <w:tr>
-                        <w:tc>
-                          <w:tcPr>
-                            <w:tcW w:w="1746" w:type="dxa"/>
-                          </w:tcPr>
-                          <w:p>
-                            <w:pPr>
-                              <w:rPr>
-                                <w:b/>
-                              </w:rPr>
-                            </w:pPr>
-                            <w:proofErr w:type="spellStart"/>
-                            <w:r>
-                              <w:rPr>
-                                <w:b/>
-                              </w:rPr>
-                              <w:t>WatchService</w:t>
-                            </w:r>
-                            <w:proofErr w:type="spellEnd"/>
-                          </w:p>
-                        </w:tc>
-                        <w:tc>
-                          <w:tcPr>
-                            <w:tcW w:w="2502" w:type="dxa"/>
-                          </w:tcPr>
-                          <w:p>
-                            <w:proofErr w:type="spellStart"/>
-                            <w:r>
-                              <w:t>Liên</w:t>
-                            </w:r>
-                            <w:proofErr w:type="spellEnd"/>
-                            <w:r>
-                              <w:t xml:space="preserve"> </w:t>
-                            </w:r>
-                            <w:proofErr w:type="spellStart"/>
-                            <w:r>
-                              <w:t>quan</w:t>
-                            </w:r>
-                            <w:proofErr w:type="spellEnd"/>
-                          </w:p>
-                        </w:tc>
-                      </w:tr>
-                      <w:tr>
-                        <w:tc>
-                          <w:tcPr>
-                            <w:tcW w:w="1746" w:type="dxa"/>
-                          </w:tcPr>
-                          <w:p>
-                            <w:pPr>
-                              <w:rPr>
-                                <w:sz w:val="18"/>
-                              </w:rPr>
-                            </w:pPr>
-                          </w:p>
-                        </w:tc>
-                        <w:tc>
-                          <w:tcPr>
-                            <w:tcW w:w="2502" w:type="dxa"/>
-                          </w:tcPr>
-                          <w:p>
-                            <w:r>
-                              <w:rPr>
-                                <w:sz w:val="18"/>
-                              </w:rPr>
-                              <w:sym w:font="Wingdings" w:char="F08B"/>
-                            </w:r>
-                            <w:r>
-                              <w:rPr>
-                                <w:b/>
-                                <w:color w:val="808080" w:themeColor="background1" w:themeShade="80"/>
-                                <w:sz w:val="18"/>
-                              </w:rPr>
-                              <w:t>Closeable</w:t>
-                            </w:r>
-                          </w:p>
-                        </w:tc>
-                      </w:tr>
-                    </w:tbl>
-                    <w:p/>
-                  </w:txbxContent>
-                </v:textbox>
-              </v:shape>
-            </w:pict>
-          </mc:Fallback>
-        </mc:AlternateContent>
-      </w:r>
-      <w:r>
-        <w:rPr>
-          <w:noProof/>
-        </w:rPr>
-        <mc:AlternateContent>
-          <mc:Choice Requires="wps">
-            <w:drawing>
-              <wp:anchor distT="0" distB="0" distL="114300" distR="114300" simplePos="0" relativeHeight="251696128" behindDoc="0" locked="0" layoutInCell="1" allowOverlap="1" wp14:anchorId="56676C5D" wp14:editId="58B521F2">
-                <wp:simplePos x="0" y="0"/>
-                <wp:positionH relativeFrom="column">
-                  <wp:posOffset>11172356</wp:posOffset>
-                </wp:positionH>
-                <wp:positionV relativeFrom="paragraph">
-                  <wp:posOffset>1765935</wp:posOffset>
-                </wp:positionV>
-                <wp:extent cx="2877820" cy="953770"/>
-                <wp:effectExtent l="0" t="0" r="0" b="0"/>
-                <wp:wrapNone/>
-                <wp:docPr id="5" name="Text Box 5"/>
-                <wp:cNvGraphicFramePr/>
-                <a:graphic xmlns:a="http://schemas.openxmlformats.org/drawingml/2006/main">
-                  <a:graphicData uri="http://schemas.microsoft.com/office/word/2010/wordprocessingShape">
-                    <wps:wsp>
-                      <wps:cNvSpPr txBox="1"/>
-                      <wps:spPr>
-                        <a:xfrm>
-                          <a:off x="0" y="0"/>
-                          <a:ext cx="2877820" cy="953770"/>
-                        </a:xfrm>
-                        <a:prstGeom prst="rect">
-                          <a:avLst/>
-                        </a:prstGeom>
-                        <a:solidFill>
-                          <a:schemeClr val="lt1"/>
-                        </a:solidFill>
-                        <a:ln w="6350">
-                          <a:noFill/>
-                        </a:ln>
-                        <a:effectLst/>
-                      </wps:spPr>
-                      <wps:style>
-                        <a:lnRef idx="0">
-                          <a:schemeClr val="accent1"/>
-                        </a:lnRef>
-                        <a:fillRef idx="0">
-                          <a:schemeClr val="accent1"/>
-                        </a:fillRef>
-                        <a:effectRef idx="0">
-                          <a:schemeClr val="accent1"/>
-                        </a:effectRef>
-                        <a:fontRef idx="minor">
-                          <a:schemeClr val="dk1"/>
-                        </a:fontRef>
-                      </wps:style>
-                      <wps:txbx>
-                        <w:txbxContent>
-                          <w:tbl>
-                            <w:tblPr>
-                              <w:tblStyle w:val="TableGrid"/>
-                              <w:tblW w:w="0" w:type="auto"/>
-                              <w:tblLook w:val="04A0" w:firstRow="1" w:lastRow="0" w:firstColumn="1" w:lastColumn="0" w:noHBand="0" w:noVBand="1"/>
-                            </w:tblPr>
-                            <w:tblGrid>
-                              <w:gridCol w:w="1746"/>
-                              <w:gridCol w:w="2502"/>
-                            </w:tblGrid>
-                            <w:tr>
-                              <w:tc>
-                                <w:tcPr>
-                                  <w:tcW w:w="1746" w:type="dxa"/>
-                                </w:tcPr>
-                                <w:p>
-                                  <w:pPr>
-                                    <w:rPr>
-                                      <w:b/>
-                                    </w:rPr>
-                                  </w:pPr>
-                                  <w:proofErr w:type="spellStart"/>
-                                  <w:r>
-                                    <w:rPr>
-                                      <w:b/>
-                                    </w:rPr>
-                                    <w:t>WatchKey</w:t>
-                                  </w:r>
-                                  <w:proofErr w:type="spellEnd"/>
-                                </w:p>
-                              </w:tc>
-                              <w:tc>
-                                <w:tcPr>
-                                  <w:tcW w:w="2502" w:type="dxa"/>
-                                </w:tcPr>
-                                <w:p>
-                                  <w:proofErr w:type="spellStart"/>
-                                  <w:r>
-                                    <w:t>Liên</w:t>
-                                  </w:r>
-                                  <w:proofErr w:type="spellEnd"/>
-                                  <w:r>
-                                    <w:t xml:space="preserve"> </w:t>
-                                  </w:r>
-                                  <w:proofErr w:type="spellStart"/>
-                                  <w:r>
-                                    <w:t>quan</w:t>
-                                  </w:r>
-                                  <w:proofErr w:type="spellEnd"/>
-                                </w:p>
-                              </w:tc>
-                            </w:tr>
-                            <w:tr>
-                              <w:tc>
-                                <w:tcPr>
-                                  <w:tcW w:w="1746" w:type="dxa"/>
-                                </w:tcPr>
-                                <w:p>
-                                  <w:pPr>
-                                    <w:rPr>
-                                      <w:sz w:val="18"/>
-                                    </w:rPr>
-                                  </w:pPr>
-                                </w:p>
-                              </w:tc>
-                              <w:tc>
-                                <w:tcPr>
-                                  <w:tcW w:w="2502" w:type="dxa"/>
-                                </w:tcPr>
-                                <w:p/>
-                              </w:tc>
-                            </w:tr>
-                          </w:tbl>
-                          <w:p/>
-                        </w:txbxContent>
-                      </wps:txbx>
-                      <wps:bodyPr rot="0" spcFirstLastPara="0" vertOverflow="overflow" horzOverflow="overflow" vert="horz" wrap="square" lIns="91440" tIns="45720" rIns="91440" bIns="45720" numCol="1" spcCol="0" rtlCol="0" fromWordArt="0" anchor="t" anchorCtr="0" forceAA="0" compatLnSpc="1">
-                        <a:prstTxWarp prst="textNoShape">
-                          <a:avLst/>
-                        </a:prstTxWarp>
-                        <a:noAutofit/>
-                      </wps:bodyPr>
-                    </wps:wsp>
-                  </a:graphicData>
-                </a:graphic>
-                <wp14:sizeRelH relativeFrom="margin">
-                  <wp14:pctWidth>0</wp14:pctWidth>
-                </wp14:sizeRelH>
-                <wp14:sizeRelV relativeFrom="margin">
-                  <wp14:pctHeight>0</wp14:pctHeight>
-                </wp14:sizeRelV>
-              </wp:anchor>
-            </w:drawing>
-          </mc:Choice>
-          <mc:Fallback>
-            <w:pict>
-              <v:shape id="Text Box 5" o:spid="_x0000_s1036" type="#_x0000_t202" style="position:absolute;margin-left:879.7pt;margin-top:139.05pt;width:226.6pt;height:75.1pt;z-index:251696128;visibility:visible;mso-wrap-style:square;mso-width-percent:0;mso-height-percent:0;mso-wrap-distance-left:9pt;mso-wrap-distance-top:0;mso-wrap-distance-right:9pt;mso-wrap-distance-bottom:0;mso-position-horizontal:absolute;mso-position-horizontal-relative:text;mso-position-vertical:absolute;mso-position-vertical-relative:text;mso-width-percent:0;mso-height-percent:0;mso-width-relative:margin;mso-height-relative:margin;v-text-anchor:top" o:gfxdata="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" fillcolor="white [3201]" stroked="f" strokeweight=".5pt">
-                <v:textbox>
-                  <w:txbxContent>
-                    <w:tbl>
-                      <w:tblPr>
-                        <w:tblStyle w:val="TableGrid"/>
-                        <w:tblW w:w="0" w:type="auto"/>
-                        <w:tblLook w:val="04A0" w:firstRow="1" w:lastRow="0" w:firstColumn="1" w:lastColumn="0" w:noHBand="0" w:noVBand="1"/>
-                      </w:tblPr>
-                      <w:tblGrid>
-                        <w:gridCol w:w="1746"/>
-                        <w:gridCol w:w="2502"/>
-                      </w:tblGrid>
-                      <w:tr>
-                        <w:tc>
-                          <w:tcPr>
-                            <w:tcW w:w="1746" w:type="dxa"/>
-                          </w:tcPr>
-                          <w:p>
-                            <w:pPr>
-                              <w:rPr>
-                                <w:b/>
-                              </w:rPr>
-                            </w:pPr>
-                            <w:proofErr w:type="spellStart"/>
-                            <w:r>
-                              <w:rPr>
-                                <w:b/>
-                              </w:rPr>
-                              <w:t>WatchKey</w:t>
-                            </w:r>
-                            <w:proofErr w:type="spellEnd"/>
-                          </w:p>
-                        </w:tc>
-                        <w:tc>
-                          <w:tcPr>
-                            <w:tcW w:w="2502" w:type="dxa"/>
-                          </w:tcPr>
-                          <w:p>
-                            <w:proofErr w:type="spellStart"/>
-                            <w:r>
-                              <w:t>Liên</w:t>
-                            </w:r>
-                            <w:proofErr w:type="spellEnd"/>
-                            <w:r>
-                              <w:t xml:space="preserve"> </w:t>
-                            </w:r>
-                            <w:proofErr w:type="spellStart"/>
-                            <w:r>
-                              <w:t>quan</w:t>
-                            </w:r>
-                            <w:proofErr w:type="spellEnd"/>
-                          </w:p>
-                        </w:tc>
-                      </w:tr>
-                      <w:tr>
-                        <w:tc>
-                          <w:tcPr>
-                            <w:tcW w:w="1746" w:type="dxa"/>
-                          </w:tcPr>
-                          <w:p>
-                            <w:pPr>
-                              <w:rPr>
-                                <w:sz w:val="18"/>
-                              </w:rPr>
-                            </w:pPr>
-                          </w:p>
-                        </w:tc>
-                        <w:tc>
-                          <w:tcPr>
-                            <w:tcW w:w="2502" w:type="dxa"/>
-                          </w:tcPr>
-                          <w:p/>
-                        </w:tc>
-                      </w:tr>
-                    </w:tbl>
-                    <w:p/>
-                  </w:txbxContent>
-                </v:textbox>
-              </v:shape>
-            </w:pict>
-          </mc:Fallback>
-        </mc:AlternateContent>
-      </w:r>
-      <w:r>
-        <w:rPr>
-          <w:noProof/>
-        </w:rPr>
-        <mc:AlternateContent>
-          <mc:Choice Requires="wps">
-            <w:drawing>
-              <wp:anchor distT="0" distB="0" distL="114300" distR="114300" simplePos="0" relativeHeight="251692032" behindDoc="0" locked="0" layoutInCell="1" allowOverlap="1" wp14:anchorId="7FA9C45E" wp14:editId="2EDF47CE">
+              <wp:anchor distT="0" distB="0" distL="114300" distR="114300" simplePos="0" relativeHeight="251692032" behindDoc="0" locked="0" layoutInCell="1" allowOverlap="1" wp14:anchorId="278536D9" wp14:editId="3C95F1E2">
                 <wp:simplePos x="0" y="0"/>
                 <wp:positionH relativeFrom="column">
                   <wp:posOffset>3696970</wp:posOffset>
@@ -4187,7 +4165,7 @@
           </mc:Choice>
           <mc:Fallback>
             <w:pict>
-              <v:shape id="Text Box 3" o:spid="_x0000_s1037" type="#_x0000_t202" style="position:absolute;margin-left:291.1pt;margin-top:241pt;width:256.65pt;height:87.65pt;z-index:251692032;visibility:visible;mso-wrap-style:square;mso-width-percent:0;mso-height-percent:0;mso-wrap-distance-left:9pt;mso-wrap-distance-top:0;mso-wrap-distance-right:9pt;mso-wrap-distance-bottom:0;mso-position-horizontal:absolute;mso-position-horizontal-relative:text;mso-position-vertical:absolute;mso-position-vertical-relative:text;mso-width-percent:0;mso-height-percent:0;mso-width-relative:margin;mso-height-relative:margin;v-text-anchor:top" o:gfxdata="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" fillcolor="white [3201]" stroked="f" strokeweight=".5pt">
+              <v:shape id="Text Box 3" o:spid="_x0000_s1035" type="#_x0000_t202" style="position:absolute;margin-left:291.1pt;margin-top:241pt;width:256.65pt;height:87.65pt;z-index:251692032;visibility:visible;mso-wrap-style:square;mso-width-percent:0;mso-height-percent:0;mso-wrap-distance-left:9pt;mso-wrap-distance-top:0;mso-wrap-distance-right:9pt;mso-wrap-distance-bottom:0;mso-position-horizontal:absolute;mso-position-horizontal-relative:text;mso-position-vertical:absolute;mso-position-vertical-relative:text;mso-width-percent:0;mso-height-percent:0;mso-width-relative:margin;mso-height-relative:margin;v-text-anchor:top" o:gfxdata="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" fillcolor="white [3201]" stroked="f" strokeweight=".5pt">
                 <v:textbox>
                   <w:txbxContent>
                     <w:tbl>
@@ -4442,7 +4420,7 @@
         <mc:AlternateContent>
           <mc:Choice Requires="wps">
             <w:drawing>
-              <wp:anchor distT="0" distB="0" distL="114300" distR="114300" simplePos="0" relativeHeight="251667456" behindDoc="0" locked="0" layoutInCell="1" allowOverlap="1" wp14:anchorId="46D274D7" wp14:editId="12D92F21">
+              <wp:anchor distT="0" distB="0" distL="114300" distR="114300" simplePos="0" relativeHeight="251667456" behindDoc="0" locked="0" layoutInCell="1" allowOverlap="1" wp14:anchorId="5F6D36C7" wp14:editId="7BDB5BA9">
                 <wp:simplePos x="0" y="0"/>
                 <wp:positionH relativeFrom="column">
                   <wp:posOffset>3695700</wp:posOffset>
@@ -4809,7 +4787,7 @@
           </mc:Choice>
           <mc:Fallback>
             <w:pict>
-              <v:shape id="Text Box 28" o:spid="_x0000_s1038" type="#_x0000_t202" style="position:absolute;margin-left:291pt;margin-top:23.7pt;width:218.5pt;height:82.6pt;z-index:251667456;visibility:visible;mso-wrap-style:square;mso-width-percent:0;mso-height-percent:0;mso-wrap-distance-left:9pt;mso-wrap-distance-top:0;mso-wrap-distance-right:9pt;mso-wrap-distance-bottom:0;mso-position-horizontal:absolute;mso-position-horizontal-relative:text;mso-position-vertical:absolute;mso-position-vertical-relative:text;mso-width-percent:0;mso-height-percent:0;mso-width-relative:margin;mso-height-relative:margin;v-text-anchor:top" o:gfxdata="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" fillcolor="white [3201]" stroked="f" strokeweight=".5pt">
+              <v:shape id="Text Box 28" o:spid="_x0000_s1036" type="#_x0000_t202" style="position:absolute;margin-left:291pt;margin-top:23.7pt;width:218.5pt;height:82.6pt;z-index:251667456;visibility:visible;mso-wrap-style:square;mso-width-percent:0;mso-height-percent:0;mso-wrap-distance-left:9pt;mso-wrap-distance-top:0;mso-wrap-distance-right:9pt;mso-wrap-distance-bottom:0;mso-position-horizontal:absolute;mso-position-horizontal-relative:text;mso-position-vertical:absolute;mso-position-vertical-relative:text;mso-width-percent:0;mso-height-percent:0;mso-width-relative:margin;mso-height-relative:margin;v-text-anchor:top" o:gfxdata="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" fillcolor="white [3201]" stroked="f" strokeweight=".5pt">
                 <v:textbox>
                   <w:txbxContent>
                     <w:tbl>
@@ -5122,7 +5100,7 @@
         <mc:AlternateContent>
           <mc:Choice Requires="wps">
             <w:drawing>
-              <wp:anchor distT="0" distB="0" distL="114300" distR="114300" simplePos="0" relativeHeight="251687936" behindDoc="0" locked="0" layoutInCell="1" allowOverlap="1" wp14:anchorId="30F1C25B" wp14:editId="45B9EDD5">
+              <wp:anchor distT="0" distB="0" distL="114300" distR="114300" simplePos="0" relativeHeight="251687936" behindDoc="0" locked="0" layoutInCell="1" allowOverlap="1" wp14:anchorId="29586DC3" wp14:editId="4077A5FC">
                 <wp:simplePos x="0" y="0"/>
                 <wp:positionH relativeFrom="column">
                   <wp:posOffset>3696335</wp:posOffset>
@@ -5758,7 +5736,7 @@
           </mc:Choice>
           <mc:Fallback>
             <w:pict>
-              <v:shape id="Text Box 39" o:spid="_x0000_s1039" type="#_x0000_t202" style="position:absolute;margin-left:291.05pt;margin-top:106.25pt;width:218.5pt;height:124.55pt;z-index:251687936;visibility:visible;mso-wrap-style:square;mso-width-percent:0;mso-height-percent:0;mso-wrap-distance-left:9pt;mso-wrap-distance-top:0;mso-wrap-distance-right:9pt;mso-wrap-distance-bottom:0;mso-position-horizontal:absolute;mso-position-horizontal-relative:text;mso-position-vertical:absolute;mso-position-vertical-relative:text;mso-width-percent:0;mso-height-percent:0;mso-width-relative:margin;mso-height-relative:margin;v-text-anchor:top" o:gfxdata="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" fillcolor="white [3201]" stroked="f" strokeweight=".5pt">
+              <v:shape id="Text Box 39" o:spid="_x0000_s1037" type="#_x0000_t202" style="position:absolute;margin-left:291.05pt;margin-top:106.25pt;width:218.5pt;height:124.55pt;z-index:251687936;visibility:visible;mso-wrap-style:square;mso-width-percent:0;mso-height-percent:0;mso-wrap-distance-left:9pt;mso-wrap-distance-top:0;mso-wrap-distance-right:9pt;mso-wrap-distance-bottom:0;mso-position-horizontal:absolute;mso-position-horizontal-relative:text;mso-position-vertical:absolute;mso-position-vertical-relative:text;mso-width-percent:0;mso-height-percent:0;mso-width-relative:margin;mso-height-relative:margin;v-text-anchor:top" o:gfxdata="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" fillcolor="white [3201]" stroked="f" strokeweight=".5pt">
                 <v:textbox>
                   <w:txbxContent>
                     <w:tbl>
@@ -6340,7 +6318,7 @@
         <mc:AlternateContent>
           <mc:Choice Requires="wps">
             <w:drawing>
-              <wp:anchor distT="0" distB="0" distL="114300" distR="114300" simplePos="0" relativeHeight="251689984" behindDoc="0" locked="0" layoutInCell="1" allowOverlap="1" wp14:anchorId="08E5D6E1" wp14:editId="747128B0">
+              <wp:anchor distT="0" distB="0" distL="114300" distR="114300" simplePos="0" relativeHeight="251689984" behindDoc="0" locked="0" layoutInCell="1" allowOverlap="1" wp14:anchorId="49278DB6" wp14:editId="0D745ECE">
                 <wp:simplePos x="0" y="0"/>
                 <wp:positionH relativeFrom="column">
                   <wp:posOffset>-668020</wp:posOffset>
@@ -6797,7 +6775,7 @@
           </mc:Choice>
           <mc:Fallback>
             <w:pict>
-              <v:shape id="Text Box 1" o:spid="_x0000_s1040" type="#_x0000_t202" style="position:absolute;margin-left:-52.6pt;margin-top:197.15pt;width:258.55pt;height:130.85pt;z-index:251689984;visibility:visible;mso-wrap-style:square;mso-width-percent:0;mso-height-percent:0;mso-wrap-distance-left:9pt;mso-wrap-distance-top:0;mso-wrap-distance-right:9pt;mso-wrap-distance-bottom:0;mso-position-horizontal:absolute;mso-position-horizontal-relative:text;mso-position-vertical:absolute;mso-position-vertical-relative:text;mso-width-percent:0;mso-height-percent:0;mso-width-relative:margin;mso-height-relative:margin;v-text-anchor:top" o:gfxdata="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" fillcolor="white [3201]" stroked="f" strokeweight=".5pt">
+              <v:shape id="Text Box 1" o:spid="_x0000_s1038" type="#_x0000_t202" style="position:absolute;margin-left:-52.6pt;margin-top:197.15pt;width:258.55pt;height:130.85pt;z-index:251689984;visibility:visible;mso-wrap-style:square;mso-width-percent:0;mso-height-percent:0;mso-wrap-distance-left:9pt;mso-wrap-distance-top:0;mso-wrap-distance-right:9pt;mso-wrap-distance-bottom:0;mso-position-horizontal:absolute;mso-position-horizontal-relative:text;mso-position-vertical:absolute;mso-position-vertical-relative:text;mso-width-percent:0;mso-height-percent:0;mso-width-relative:margin;mso-height-relative:margin;v-text-anchor:top" o:gfxdata="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" fillcolor="white [3201]" stroked="f" strokeweight=".5pt">
                 <v:textbox>
                   <w:txbxContent>
                     <w:tbl>
@@ -7200,7 +7178,7 @@
         <mc:AlternateContent>
           <mc:Choice Requires="wps">
             <w:drawing>
-              <wp:anchor distT="0" distB="0" distL="114300" distR="114300" simplePos="0" relativeHeight="251671552" behindDoc="0" locked="0" layoutInCell="1" allowOverlap="1" wp14:anchorId="3432D58F" wp14:editId="1D379EE6">
+              <wp:anchor distT="0" distB="0" distL="114300" distR="114300" simplePos="0" relativeHeight="251671552" behindDoc="0" locked="0" layoutInCell="1" allowOverlap="1" wp14:anchorId="4465B697" wp14:editId="0D1A89B6">
                 <wp:simplePos x="0" y="0"/>
                 <wp:positionH relativeFrom="column">
                   <wp:posOffset>-668655</wp:posOffset>
@@ -7378,7 +7356,7 @@
           </mc:Choice>
           <mc:Fallback>
             <w:pict>
-              <v:shape id="Text Box 30" o:spid="_x0000_s1041" type="#_x0000_t202" style="position:absolute;margin-left:-52.65pt;margin-top:27.5pt;width:284.2pt;height:59.45pt;z-index:251671552;visibility:visible;mso-wrap-style:square;mso-width-percent:0;mso-height-percent:0;mso-wrap-distance-left:9pt;mso-wrap-distance-top:0;mso-wrap-distance-right:9pt;mso-wrap-distance-bottom:0;mso-position-horizontal:absolute;mso-position-horizontal-relative:text;mso-position-vertical:absolute;mso-position-vertical-relative:text;mso-width-percent:0;mso-height-percent:0;mso-width-relative:margin;mso-height-relative:margin;v-text-anchor:top" o:gfxdata="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" fillcolor="white [3201]" stroked="f" strokeweight=".5pt">
+              <v:shape id="Text Box 30" o:spid="_x0000_s1039" type="#_x0000_t202" style="position:absolute;margin-left:-52.65pt;margin-top:27.5pt;width:284.2pt;height:59.45pt;z-index:251671552;visibility:visible;mso-wrap-style:square;mso-width-percent:0;mso-height-percent:0;mso-wrap-distance-left:9pt;mso-wrap-distance-top:0;mso-wrap-distance-right:9pt;mso-wrap-distance-bottom:0;mso-position-horizontal:absolute;mso-position-horizontal-relative:text;mso-position-vertical:absolute;mso-position-vertical-relative:text;mso-width-percent:0;mso-height-percent:0;mso-width-relative:margin;mso-height-relative:margin;v-text-anchor:top" o:gfxdata="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" fillcolor="white [3201]" stroked="f" strokeweight=".5pt">
                 <v:textbox>
                   <w:txbxContent>
                     <w:tbl>
@@ -7502,7 +7480,7 @@
         <mc:AlternateContent>
           <mc:Choice Requires="wps">
             <w:drawing>
-              <wp:anchor distT="0" distB="0" distL="114300" distR="114300" simplePos="0" relativeHeight="251681792" behindDoc="0" locked="0" layoutInCell="1" allowOverlap="1" wp14:anchorId="79D7B01F" wp14:editId="628C9BE8">
+              <wp:anchor distT="0" distB="0" distL="114300" distR="114300" simplePos="0" relativeHeight="251681792" behindDoc="0" locked="0" layoutInCell="1" allowOverlap="1" wp14:anchorId="4E21D033" wp14:editId="023D2081">
                 <wp:simplePos x="0" y="0"/>
                 <wp:positionH relativeFrom="column">
                   <wp:posOffset>-669290</wp:posOffset>
@@ -7770,7 +7748,7 @@
           </mc:Choice>
           <mc:Fallback>
             <w:pict>
-              <v:shape id="Text Box 36" o:spid="_x0000_s1042" type="#_x0000_t202" style="position:absolute;margin-left:-52.7pt;margin-top:92pt;width:284.2pt;height:51.3pt;z-index:251681792;visibility:visible;mso-wrap-style:square;mso-width-percent:0;mso-height-percent:0;mso-wrap-distance-left:9pt;mso-wrap-distance-top:0;mso-wrap-distance-right:9pt;mso-wrap-distance-bottom:0;mso-position-horizontal:absolute;mso-position-horizontal-relative:text;mso-position-vertical:absolute;mso-position-vertical-relative:text;mso-width-percent:0;mso-height-percent:0;mso-width-relative:margin;mso-height-relative:margin;v-text-anchor:top" o:gfxdata="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" fillcolor="white [3201]" stroked="f" strokeweight=".5pt">
+              <v:shape id="Text Box 36" o:spid="_x0000_s1040" type="#_x0000_t202" style="position:absolute;margin-left:-52.7pt;margin-top:92pt;width:284.2pt;height:51.3pt;z-index:251681792;visibility:visible;mso-wrap-style:square;mso-width-percent:0;mso-height-percent:0;mso-wrap-distance-left:9pt;mso-wrap-distance-top:0;mso-wrap-distance-right:9pt;mso-wrap-distance-bottom:0;mso-position-horizontal:absolute;mso-position-horizontal-relative:text;mso-position-vertical:absolute;mso-position-vertical-relative:text;mso-width-percent:0;mso-height-percent:0;mso-width-relative:margin;mso-height-relative:margin;v-text-anchor:top" o:gfxdata="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" fillcolor="white [3201]" stroked="f" strokeweight=".5pt">
                 <v:textbox>
                   <w:txbxContent>
                     <w:tbl>
@@ -7984,7 +7962,7 @@
         <mc:AlternateContent>
           <mc:Choice Requires="wps">
             <w:drawing>
-              <wp:anchor distT="0" distB="0" distL="114300" distR="114300" simplePos="0" relativeHeight="251685888" behindDoc="0" locked="0" layoutInCell="1" allowOverlap="1" wp14:anchorId="4745FCDB" wp14:editId="630234C6">
+              <wp:anchor distT="0" distB="0" distL="114300" distR="114300" simplePos="0" relativeHeight="251685888" behindDoc="0" locked="0" layoutInCell="1" allowOverlap="1" wp14:anchorId="7E149E85" wp14:editId="78125438">
                 <wp:simplePos x="0" y="0"/>
                 <wp:positionH relativeFrom="column">
                   <wp:posOffset>-666446</wp:posOffset>
@@ -8252,7 +8230,7 @@
           </mc:Choice>
           <mc:Fallback>
             <w:pict>
-              <v:shape id="Text Box 38" o:spid="_x0000_s1043" type="#_x0000_t202" style="position:absolute;margin-left:-52.5pt;margin-top:143.4pt;width:284.2pt;height:51.3pt;z-index:251685888;visibility:visible;mso-wrap-style:square;mso-width-percent:0;mso-height-percent:0;mso-wrap-distance-left:9pt;mso-wrap-distance-top:0;mso-wrap-distance-right:9pt;mso-wrap-distance-bottom:0;mso-position-horizontal:absolute;mso-position-horizontal-relative:text;mso-position-vertical:absolute;mso-position-vertical-relative:text;mso-width-percent:0;mso-height-percent:0;mso-width-relative:margin;mso-height-relative:margin;v-text-anchor:top" o:gfxdata="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" fillcolor="white [3201]" stroked="f" strokeweight=".5pt">
+              <v:shape id="Text Box 38" o:spid="_x0000_s1041" type="#_x0000_t202" style="position:absolute;margin-left:-52.5pt;margin-top:143.4pt;width:284.2pt;height:51.3pt;z-index:251685888;visibility:visible;mso-wrap-style:square;mso-width-percent:0;mso-height-percent:0;mso-wrap-distance-left:9pt;mso-wrap-distance-top:0;mso-wrap-distance-right:9pt;mso-wrap-distance-bottom:0;mso-position-horizontal:absolute;mso-position-horizontal-relative:text;mso-position-vertical:absolute;mso-position-vertical-relative:text;mso-width-percent:0;mso-height-percent:0;mso-width-relative:margin;mso-height-relative:margin;v-text-anchor:top" o:gfxdata="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" fillcolor="white [3201]" stroked="f" strokeweight=".5pt">
                 <v:textbox>
                   <w:txbxContent>
                     <w:tbl>
@@ -8466,7 +8444,370 @@
     <w:p/>
     <w:p/>
     <w:p/>
-    <w:p/>
+    <w:p>
+      <w:r>
+        <w:rPr>
+          <w:noProof/>
+        </w:rPr>
+        <mc:AlternateContent>
+          <mc:Choice Requires="wps">
+            <w:drawing>
+              <wp:anchor distT="0" distB="0" distL="114300" distR="114300" simplePos="0" relativeHeight="251698176" behindDoc="0" locked="0" layoutInCell="1" allowOverlap="1" wp14:anchorId="0E3C59FB" wp14:editId="3C54B6BF">
+                <wp:simplePos x="0" y="0"/>
+                <wp:positionH relativeFrom="column">
+                  <wp:posOffset>11203305</wp:posOffset>
+                </wp:positionH>
+                <wp:positionV relativeFrom="paragraph">
+                  <wp:posOffset>27940</wp:posOffset>
+                </wp:positionV>
+                <wp:extent cx="2877820" cy="1525905"/>
+                <wp:effectExtent l="0" t="0" r="0" b="0"/>
+                <wp:wrapNone/>
+                <wp:docPr id="7" name="Text Box 7"/>
+                <wp:cNvGraphicFramePr/>
+                <a:graphic xmlns:a="http://schemas.openxmlformats.org/drawingml/2006/main">
+                  <a:graphicData uri="http://schemas.microsoft.com/office/word/2010/wordprocessingShape">
+                    <wps:wsp>
+                      <wps:cNvSpPr txBox="1"/>
+                      <wps:spPr>
+                        <a:xfrm>
+                          <a:off x="0" y="0"/>
+                          <a:ext cx="2877820" cy="1525905"/>
+                        </a:xfrm>
+                        <a:prstGeom prst="rect">
+                          <a:avLst/>
+                        </a:prstGeom>
+                        <a:solidFill>
+                          <a:schemeClr val="lt1"/>
+                        </a:solidFill>
+                        <a:ln w="6350">
+                          <a:noFill/>
+                        </a:ln>
+                        <a:effectLst/>
+                      </wps:spPr>
+                      <wps:style>
+                        <a:lnRef idx="0">
+                          <a:schemeClr val="accent1"/>
+                        </a:lnRef>
+                        <a:fillRef idx="0">
+                          <a:schemeClr val="accent1"/>
+                        </a:fillRef>
+                        <a:effectRef idx="0">
+                          <a:schemeClr val="accent1"/>
+                        </a:effectRef>
+                        <a:fontRef idx="minor">
+                          <a:schemeClr val="dk1"/>
+                        </a:fontRef>
+                      </wps:style>
+                      <wps:txbx>
+                        <w:txbxContent>
+                          <w:tbl>
+                            <w:tblPr>
+                              <w:tblStyle w:val="TableGrid"/>
+                              <w:tblW w:w="0" w:type="auto"/>
+                              <w:tblLook w:val="04A0" w:firstRow="1" w:lastRow="0" w:firstColumn="1" w:lastColumn="0" w:noHBand="0" w:noVBand="1"/>
+                            </w:tblPr>
+                            <w:tblGrid>
+                              <w:gridCol w:w="3152"/>
+                              <w:gridCol w:w="1096"/>
+                            </w:tblGrid>
+                            <w:tr>
+                              <w:tc>
+                                <w:tcPr>
+                                  <w:tcW w:w="3152" w:type="dxa"/>
+                                </w:tcPr>
+                                <w:p>
+                                  <w:pPr>
+                                    <w:rPr>
+                                      <w:b/>
+                                    </w:rPr>
+                                  </w:pPr>
+                                  <w:proofErr w:type="spellStart"/>
+                                  <w:r>
+                                    <w:rPr>
+                                      <w:b/>
+                                    </w:rPr>
+                                    <w:t>WatchService</w:t>
+                                  </w:r>
+                                  <w:proofErr w:type="spellEnd"/>
+                                </w:p>
+                              </w:tc>
+                              <w:tc>
+                                <w:tcPr>
+                                  <w:tcW w:w="1096" w:type="dxa"/>
+                                </w:tcPr>
+                                <w:p>
+                                  <w:proofErr w:type="spellStart"/>
+                                  <w:r>
+                                    <w:t>Liên</w:t>
+                                  </w:r>
+                                  <w:proofErr w:type="spellEnd"/>
+                                  <w:r>
+                                    <w:t xml:space="preserve"> </w:t>
+                                  </w:r>
+                                  <w:proofErr w:type="spellStart"/>
+                                  <w:r>
+                                    <w:t>quan</w:t>
+                                  </w:r>
+                                  <w:proofErr w:type="spellEnd"/>
+                                </w:p>
+                              </w:tc>
+                            </w:tr>
+                            <w:tr>
+                              <w:tc>
+                                <w:tcPr>
+                                  <w:tcW w:w="3152" w:type="dxa"/>
+                                </w:tcPr>
+                                <w:p>
+                                  <w:pPr>
+                                    <w:rPr>
+                                      <w:rFonts w:ascii="Segoe UI" w:eastAsia="Times New Roman" w:hAnsi="Segoe UI" w:cs="Segoe UI"/>
+                                      <w:color w:val="000000"/>
+                                      <w:sz w:val="18"/>
+                                      <w:szCs w:val="18"/>
+                                    </w:rPr>
+                                  </w:pPr>
+                                  <w:r>
+                                    <w:rPr>
+                                      <w:rFonts w:ascii="Segoe UI" w:eastAsia="Times New Roman" w:hAnsi="Segoe UI" w:cs="Segoe UI"/>
+                                      <w:color w:val="000000"/>
+                                      <w:sz w:val="16"/>
+                                      <w:szCs w:val="18"/>
+                                    </w:rPr>
+                                    <w:t xml:space="preserve">A watch service that </w:t>
+                                  </w:r>
+                                  <w:r>
+                                    <w:rPr>
+                                      <w:rFonts w:ascii="Segoe UI" w:eastAsia="Times New Roman" w:hAnsi="Segoe UI" w:cs="Segoe UI"/>
+                                      <w:i/>
+                                      <w:iCs/>
+                                      <w:color w:val="000000"/>
+                                      <w:sz w:val="16"/>
+                                      <w:szCs w:val="18"/>
+                                    </w:rPr>
+                                    <w:t>watches</w:t>
+                                  </w:r>
+                                  <w:r>
+                                    <w:rPr>
+                                      <w:rFonts w:ascii="Segoe UI" w:eastAsia="Times New Roman" w:hAnsi="Segoe UI" w:cs="Segoe UI"/>
+                                      <w:color w:val="000000"/>
+                                      <w:sz w:val="16"/>
+                                      <w:szCs w:val="18"/>
+                                    </w:rPr>
+                                    <w:t xml:space="preserve"> registered objects for changes and events. For example a file manager may use a watch service to monitor a </w:t>
+                                  </w:r>
+                                  <w:r>
+                                    <w:rPr>
+                                      <w:rFonts w:ascii="Segoe UI" w:eastAsia="Times New Roman" w:hAnsi="Segoe UI" w:cs="Segoe UI"/>
+                                      <w:color w:val="000000"/>
+                                      <w:sz w:val="18"/>
+                                      <w:szCs w:val="18"/>
+                                    </w:rPr>
+                                    <w:t xml:space="preserve">directory for changes so that it can update its display of the list of files when files are created or deleted. </w:t>
+                                  </w:r>
+                                </w:p>
+                                <w:p>
+                                  <w:pPr>
+                                    <w:rPr>
+                                      <w:sz w:val="18"/>
+                                    </w:rPr>
+                                  </w:pPr>
+                                </w:p>
+                              </w:tc>
+                              <w:tc>
+                                <w:tcPr>
+                                  <w:tcW w:w="1096" w:type="dxa"/>
+                                </w:tcPr>
+                                <w:p>
+                                  <w:r>
+                                    <w:rPr>
+                                      <w:sz w:val="18"/>
+                                    </w:rPr>
+                                    <w:sym w:font="Wingdings" w:char="F08B"/>
+                                  </w:r>
+                                  <w:r>
+                                    <w:rPr>
+                                      <w:b/>
+                                      <w:color w:val="808080" w:themeColor="background1" w:themeShade="80"/>
+                                      <w:sz w:val="18"/>
+                                    </w:rPr>
+                                    <w:t>Closeable</w:t>
+                                  </w:r>
+                                </w:p>
+                              </w:tc>
+                            </w:tr>
+                          </w:tbl>
+                          <w:p/>
+                        </w:txbxContent>
+                      </wps:txbx>
+                      <wps:bodyPr rot="0" spcFirstLastPara="0" vertOverflow="overflow" horzOverflow="overflow" vert="horz" wrap="square" lIns="91440" tIns="45720" rIns="91440" bIns="45720" numCol="1" spcCol="0" rtlCol="0" fromWordArt="0" anchor="t" anchorCtr="0" forceAA="0" compatLnSpc="1">
+                        <a:prstTxWarp prst="textNoShape">
+                          <a:avLst/>
+                        </a:prstTxWarp>
+                        <a:noAutofit/>
+                      </wps:bodyPr>
+                    </wps:wsp>
+                  </a:graphicData>
+                </a:graphic>
+                <wp14:sizeRelH relativeFrom="margin">
+                  <wp14:pctWidth>0</wp14:pctWidth>
+                </wp14:sizeRelH>
+                <wp14:sizeRelV relativeFrom="margin">
+                  <wp14:pctHeight>0</wp14:pctHeight>
+                </wp14:sizeRelV>
+              </wp:anchor>
+            </w:drawing>
+          </mc:Choice>
+          <mc:Fallback>
+            <w:pict>
+              <v:shape id="Text Box 7" o:spid="_x0000_s1042" type="#_x0000_t202" style="position:absolute;margin-left:882.15pt;margin-top:2.2pt;width:226.6pt;height:120.15pt;z-index:251698176;visibility:visible;mso-wrap-style:square;mso-width-percent:0;mso-height-percent:0;mso-wrap-distance-left:9pt;mso-wrap-distance-top:0;mso-wrap-distance-right:9pt;mso-wrap-distance-bottom:0;mso-position-horizontal:absolute;mso-position-horizontal-relative:text;mso-position-vertical:absolute;mso-position-vertical-relative:text;mso-width-percent:0;mso-height-percent:0;mso-width-relative:margin;mso-height-relative:margin;v-text-anchor:top" o:gfxdata="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" fillcolor="white [3201]" stroked="f" strokeweight=".5pt">
+                <v:textbox>
+                  <w:txbxContent>
+                    <w:tbl>
+                      <w:tblPr>
+                        <w:tblStyle w:val="TableGrid"/>
+                        <w:tblW w:w="0" w:type="auto"/>
+                        <w:tblLook w:val="04A0" w:firstRow="1" w:lastRow="0" w:firstColumn="1" w:lastColumn="0" w:noHBand="0" w:noVBand="1"/>
+                      </w:tblPr>
+                      <w:tblGrid>
+                        <w:gridCol w:w="3152"/>
+                        <w:gridCol w:w="1096"/>
+                      </w:tblGrid>
+                      <w:tr>
+                        <w:tc>
+                          <w:tcPr>
+                            <w:tcW w:w="3152" w:type="dxa"/>
+                          </w:tcPr>
+                          <w:p>
+                            <w:pPr>
+                              <w:rPr>
+                                <w:b/>
+                              </w:rPr>
+                            </w:pPr>
+                            <w:proofErr w:type="spellStart"/>
+                            <w:r>
+                              <w:rPr>
+                                <w:b/>
+                              </w:rPr>
+                              <w:t>WatchService</w:t>
+                            </w:r>
+                            <w:proofErr w:type="spellEnd"/>
+                          </w:p>
+                        </w:tc>
+                        <w:tc>
+                          <w:tcPr>
+                            <w:tcW w:w="1096" w:type="dxa"/>
+                          </w:tcPr>
+                          <w:p>
+                            <w:proofErr w:type="spellStart"/>
+                            <w:r>
+                              <w:t>Liên</w:t>
+                            </w:r>
+                            <w:proofErr w:type="spellEnd"/>
+                            <w:r>
+                              <w:t xml:space="preserve"> </w:t>
+                            </w:r>
+                            <w:proofErr w:type="spellStart"/>
+                            <w:r>
+                              <w:t>quan</w:t>
+                            </w:r>
+                            <w:proofErr w:type="spellEnd"/>
+                          </w:p>
+                        </w:tc>
+                      </w:tr>
+                      <w:tr>
+                        <w:tc>
+                          <w:tcPr>
+                            <w:tcW w:w="3152" w:type="dxa"/>
+                          </w:tcPr>
+                          <w:p>
+                            <w:pPr>
+                              <w:rPr>
+                                <w:rFonts w:ascii="Segoe UI" w:eastAsia="Times New Roman" w:hAnsi="Segoe UI" w:cs="Segoe UI"/>
+                                <w:color w:val="000000"/>
+                                <w:sz w:val="18"/>
+                                <w:szCs w:val="18"/>
+                              </w:rPr>
+                            </w:pPr>
+                            <w:r>
+                              <w:rPr>
+                                <w:rFonts w:ascii="Segoe UI" w:eastAsia="Times New Roman" w:hAnsi="Segoe UI" w:cs="Segoe UI"/>
+                                <w:color w:val="000000"/>
+                                <w:sz w:val="16"/>
+                                <w:szCs w:val="18"/>
+                              </w:rPr>
+                              <w:t xml:space="preserve">A watch service that </w:t>
+                            </w:r>
+                            <w:r>
+                              <w:rPr>
+                                <w:rFonts w:ascii="Segoe UI" w:eastAsia="Times New Roman" w:hAnsi="Segoe UI" w:cs="Segoe UI"/>
+                                <w:i/>
+                                <w:iCs/>
+                                <w:color w:val="000000"/>
+                                <w:sz w:val="16"/>
+                                <w:szCs w:val="18"/>
+                              </w:rPr>
+                              <w:t>watches</w:t>
+                            </w:r>
+                            <w:r>
+                              <w:rPr>
+                                <w:rFonts w:ascii="Segoe UI" w:eastAsia="Times New Roman" w:hAnsi="Segoe UI" w:cs="Segoe UI"/>
+                                <w:color w:val="000000"/>
+                                <w:sz w:val="16"/>
+                                <w:szCs w:val="18"/>
+                              </w:rPr>
+                              <w:t xml:space="preserve"> registered objects for changes and events. For example a file manager may use a watch service to monitor a </w:t>
+                            </w:r>
+                            <w:r>
+                              <w:rPr>
+                                <w:rFonts w:ascii="Segoe UI" w:eastAsia="Times New Roman" w:hAnsi="Segoe UI" w:cs="Segoe UI"/>
+                                <w:color w:val="000000"/>
+                                <w:sz w:val="18"/>
+                                <w:szCs w:val="18"/>
+                              </w:rPr>
+                              <w:t xml:space="preserve">directory for changes so that it can update its display of the list of files when files are created or deleted. </w:t>
+                            </w:r>
+                          </w:p>
+                          <w:p>
+                            <w:pPr>
+                              <w:rPr>
+                                <w:sz w:val="18"/>
+                              </w:rPr>
+                            </w:pPr>
+                          </w:p>
+                        </w:tc>
+                        <w:tc>
+                          <w:tcPr>
+                            <w:tcW w:w="1096" w:type="dxa"/>
+                          </w:tcPr>
+                          <w:p>
+                            <w:r>
+                              <w:rPr>
+                                <w:sz w:val="18"/>
+                              </w:rPr>
+                              <w:sym w:font="Wingdings" w:char="F08B"/>
+                            </w:r>
+                            <w:r>
+                              <w:rPr>
+                                <w:b/>
+                                <w:color w:val="808080" w:themeColor="background1" w:themeShade="80"/>
+                                <w:sz w:val="18"/>
+                              </w:rPr>
+                              <w:t>Closeable</w:t>
+                            </w:r>
+                          </w:p>
+                        </w:tc>
+                      </w:tr>
+                    </w:tbl>
+                    <w:p/>
+                  </w:txbxContent>
+                </v:textbox>
+              </v:shape>
+            </w:pict>
+          </mc:Fallback>
+        </mc:AlternateContent>
+      </w:r>
+    </w:p>
     <w:p/>
     <w:p/>
     <w:p>
@@ -8492,6 +8833,474 @@
           <w:tab w:val="left" w:pos="4520"/>
         </w:tabs>
       </w:pPr>
+      <w:r>
+        <w:rPr>
+          <w:noProof/>
+        </w:rPr>
+        <mc:AlternateContent>
+          <mc:Choice Requires="wps">
+            <w:drawing>
+              <wp:anchor distT="0" distB="0" distL="114300" distR="114300" simplePos="0" relativeHeight="251700224" behindDoc="0" locked="0" layoutInCell="1" allowOverlap="1" wp14:anchorId="79FBE3DA" wp14:editId="4F6108EC">
+                <wp:simplePos x="0" y="0"/>
+                <wp:positionH relativeFrom="column">
+                  <wp:posOffset>11171583</wp:posOffset>
+                </wp:positionH>
+                <wp:positionV relativeFrom="paragraph">
+                  <wp:posOffset>98342</wp:posOffset>
+                </wp:positionV>
+                <wp:extent cx="2877820" cy="1963696"/>
+                <wp:effectExtent l="0" t="0" r="0" b="0"/>
+                <wp:wrapNone/>
+                <wp:docPr id="9" name="Text Box 9"/>
+                <wp:cNvGraphicFramePr/>
+                <a:graphic xmlns:a="http://schemas.openxmlformats.org/drawingml/2006/main">
+                  <a:graphicData uri="http://schemas.microsoft.com/office/word/2010/wordprocessingShape">
+                    <wps:wsp>
+                      <wps:cNvSpPr txBox="1"/>
+                      <wps:spPr>
+                        <a:xfrm>
+                          <a:off x="0" y="0"/>
+                          <a:ext cx="2877820" cy="1963696"/>
+                        </a:xfrm>
+                        <a:prstGeom prst="rect">
+                          <a:avLst/>
+                        </a:prstGeom>
+                        <a:solidFill>
+                          <a:schemeClr val="lt1"/>
+                        </a:solidFill>
+                        <a:ln w="6350">
+                          <a:noFill/>
+                        </a:ln>
+                        <a:effectLst/>
+                      </wps:spPr>
+                      <wps:style>
+                        <a:lnRef idx="0">
+                          <a:schemeClr val="accent1"/>
+                        </a:lnRef>
+                        <a:fillRef idx="0">
+                          <a:schemeClr val="accent1"/>
+                        </a:fillRef>
+                        <a:effectRef idx="0">
+                          <a:schemeClr val="accent1"/>
+                        </a:effectRef>
+                        <a:fontRef idx="minor">
+                          <a:schemeClr val="dk1"/>
+                        </a:fontRef>
+                      </wps:style>
+                      <wps:txbx>
+                        <w:txbxContent>
+                          <w:tbl>
+                            <w:tblPr>
+                              <w:tblStyle w:val="TableGrid"/>
+                              <w:tblW w:w="0" w:type="auto"/>
+                              <w:tblLook w:val="04A0" w:firstRow="1" w:lastRow="0" w:firstColumn="1" w:lastColumn="0" w:noHBand="0" w:noVBand="1"/>
+                            </w:tblPr>
+                            <w:tblGrid>
+                              <w:gridCol w:w="2988"/>
+                              <w:gridCol w:w="1260"/>
+                            </w:tblGrid>
+                            <w:tr>
+                              <w:tc>
+                                <w:tcPr>
+                                  <w:tcW w:w="2988" w:type="dxa"/>
+                                </w:tcPr>
+                                <w:p>
+                                  <w:pPr>
+                                    <w:rPr>
+                                      <w:b/>
+                                    </w:rPr>
+                                  </w:pPr>
+                                  <w:proofErr w:type="spellStart"/>
+                                  <w:r>
+                                    <w:rPr>
+                                      <w:b/>
+                                    </w:rPr>
+                                    <w:t>WatchEvent</w:t>
+                                  </w:r>
+                                  <w:proofErr w:type="spellEnd"/>
+                                </w:p>
+                              </w:tc>
+                              <w:tc>
+                                <w:tcPr>
+                                  <w:tcW w:w="1260" w:type="dxa"/>
+                                </w:tcPr>
+                                <w:p>
+                                  <w:proofErr w:type="spellStart"/>
+                                  <w:r>
+                                    <w:t>Liên</w:t>
+                                  </w:r>
+                                  <w:proofErr w:type="spellEnd"/>
+                                  <w:r>
+                                    <w:t xml:space="preserve"> </w:t>
+                                  </w:r>
+                                  <w:proofErr w:type="spellStart"/>
+                                  <w:r>
+                                    <w:t>quan</w:t>
+                                  </w:r>
+                                  <w:proofErr w:type="spellEnd"/>
+                                </w:p>
+                              </w:tc>
+                            </w:tr>
+                            <w:tr>
+                              <w:tc>
+                                <w:tcPr>
+                                  <w:tcW w:w="2988" w:type="dxa"/>
+                                </w:tcPr>
+                                <w:p>
+                                  <w:pPr>
+                                    <w:pStyle w:val="NormalWeb"/>
+                                    <w:spacing w:before="0" w:after="0"/>
+                                    <w:rPr>
+                                      <w:rFonts w:ascii="Segoe UI" w:hAnsi="Segoe UI" w:cs="Segoe UI"/>
+                                      <w:sz w:val="16"/>
+                                      <w:szCs w:val="18"/>
+                                    </w:rPr>
+                                  </w:pPr>
+                                  <w:r>
+                                    <w:rPr>
+                                      <w:rFonts w:ascii="Segoe UI" w:hAnsi="Segoe UI" w:cs="Segoe UI"/>
+                                      <w:sz w:val="16"/>
+                                      <w:szCs w:val="18"/>
+                                    </w:rPr>
+                                    <w:t xml:space="preserve">An event or a repeated event for an object that is registered with a </w:t>
+                                  </w:r>
+                                  <w:hyperlink r:id="rId17" w:history="1">
+                                    <w:proofErr w:type="spellStart"/>
+                                    <w:r>
+                                      <w:rPr>
+                                        <w:rStyle w:val="Hyperlink"/>
+                                        <w:rFonts w:ascii="Courier New" w:hAnsi="Courier New" w:cs="Courier New"/>
+                                        <w:sz w:val="18"/>
+                                        <w:szCs w:val="20"/>
+                                      </w:rPr>
+                                      <w:t>WatchService</w:t>
+                                    </w:r>
+                                    <w:proofErr w:type="spellEnd"/>
+                                  </w:hyperlink>
+                                  <w:r>
+                                    <w:rPr>
+                                      <w:rFonts w:ascii="Segoe UI" w:hAnsi="Segoe UI" w:cs="Segoe UI"/>
+                                      <w:sz w:val="16"/>
+                                      <w:szCs w:val="18"/>
+                                    </w:rPr>
+                                    <w:t xml:space="preserve">. </w:t>
+                                  </w:r>
+                                </w:p>
+                                <w:p>
+                                  <w:pPr>
+                                    <w:pStyle w:val="NormalWeb"/>
+                                    <w:spacing w:before="0" w:after="0"/>
+                                    <w:rPr>
+                                      <w:rFonts w:ascii="Segoe UI" w:hAnsi="Segoe UI" w:cs="Segoe UI"/>
+                                      <w:sz w:val="16"/>
+                                      <w:szCs w:val="18"/>
+                                    </w:rPr>
+                                  </w:pPr>
+                                  <w:r>
+                                    <w:rPr>
+                                      <w:rFonts w:ascii="Segoe UI" w:hAnsi="Segoe UI" w:cs="Segoe UI"/>
+                                      <w:sz w:val="16"/>
+                                      <w:szCs w:val="18"/>
+                                    </w:rPr>
+                                    <w:t xml:space="preserve">An event is classified by its </w:t>
+                                  </w:r>
+                                  <w:hyperlink r:id="rId18" w:history="1">
+                                    <w:r>
+                                      <w:rPr>
+                                        <w:rStyle w:val="Hyperlink"/>
+                                        <w:rFonts w:ascii="Courier New" w:hAnsi="Courier New" w:cs="Courier New"/>
+                                        <w:sz w:val="18"/>
+                                        <w:szCs w:val="20"/>
+                                      </w:rPr>
+                                      <w:t>kind</w:t>
+                                    </w:r>
+                                  </w:hyperlink>
+                                  <w:r>
+                                    <w:rPr>
+                                      <w:rFonts w:ascii="Segoe UI" w:hAnsi="Segoe UI" w:cs="Segoe UI"/>
+                                      <w:sz w:val="16"/>
+                                      <w:szCs w:val="18"/>
+                                    </w:rPr>
+                                    <w:t xml:space="preserve"> and has a </w:t>
+                                  </w:r>
+                                  <w:hyperlink r:id="rId19" w:history="1">
+                                    <w:r>
+                                      <w:rPr>
+                                        <w:rStyle w:val="Hyperlink"/>
+                                        <w:rFonts w:ascii="Courier New" w:hAnsi="Courier New" w:cs="Courier New"/>
+                                        <w:sz w:val="18"/>
+                                        <w:szCs w:val="20"/>
+                                      </w:rPr>
+                                      <w:t>count</w:t>
+                                    </w:r>
+                                  </w:hyperlink>
+                                  <w:r>
+                                    <w:rPr>
+                                      <w:rFonts w:ascii="Segoe UI" w:hAnsi="Segoe UI" w:cs="Segoe UI"/>
+                                      <w:sz w:val="16"/>
+                                      <w:szCs w:val="18"/>
+                                    </w:rPr>
+                                    <w:t xml:space="preserve"> to indicate the number of times that the event has been observed. This allows for efficient representation of repeated events. The </w:t>
+                                  </w:r>
+                                  <w:hyperlink r:id="rId20" w:history="1">
+                                    <w:r>
+                                      <w:rPr>
+                                        <w:rStyle w:val="Hyperlink"/>
+                                        <w:rFonts w:ascii="Courier New" w:hAnsi="Courier New" w:cs="Courier New"/>
+                                        <w:sz w:val="18"/>
+                                        <w:szCs w:val="20"/>
+                                      </w:rPr>
+                                      <w:t>context</w:t>
+                                    </w:r>
+                                  </w:hyperlink>
+                                  <w:r>
+                                    <w:rPr>
+                                      <w:rFonts w:ascii="Segoe UI" w:hAnsi="Segoe UI" w:cs="Segoe UI"/>
+                                      <w:sz w:val="16"/>
+                                      <w:szCs w:val="18"/>
+                                    </w:rPr>
+                                    <w:t xml:space="preserve"> method returns any context associated with the event. In the case of a repeated event then the context is the same for all events. </w:t>
+                                  </w:r>
+                                </w:p>
+                                <w:p>
+                                  <w:pPr>
+                                    <w:rPr>
+                                      <w:sz w:val="18"/>
+                                    </w:rPr>
+                                  </w:pPr>
+                                </w:p>
+                              </w:tc>
+                              <w:tc>
+                                <w:tcPr>
+                                  <w:tcW w:w="1260" w:type="dxa"/>
+                                </w:tcPr>
+                                <w:p/>
+                              </w:tc>
+                            </w:tr>
+                          </w:tbl>
+                          <w:p/>
+                        </w:txbxContent>
+                      </wps:txbx>
+                      <wps:bodyPr rot="0" spcFirstLastPara="0" vertOverflow="overflow" horzOverflow="overflow" vert="horz" wrap="square" lIns="91440" tIns="45720" rIns="91440" bIns="45720" numCol="1" spcCol="0" rtlCol="0" fromWordArt="0" anchor="t" anchorCtr="0" forceAA="0" compatLnSpc="1">
+                        <a:prstTxWarp prst="textNoShape">
+                          <a:avLst/>
+                        </a:prstTxWarp>
+                        <a:noAutofit/>
+                      </wps:bodyPr>
+                    </wps:wsp>
+                  </a:graphicData>
+                </a:graphic>
+                <wp14:sizeRelH relativeFrom="margin">
+                  <wp14:pctWidth>0</wp14:pctWidth>
+                </wp14:sizeRelH>
+                <wp14:sizeRelV relativeFrom="margin">
+                  <wp14:pctHeight>0</wp14:pctHeight>
+                </wp14:sizeRelV>
+              </wp:anchor>
+            </w:drawing>
+          </mc:Choice>
+          <mc:Fallback>
+            <w:pict>
+              <v:shape id="Text Box 9" o:spid="_x0000_s1043" type="#_x0000_t202" style="position:absolute;margin-left:879.65pt;margin-top:7.75pt;width:226.6pt;height:154.6pt;z-index:251700224;visibility:visible;mso-wrap-style:square;mso-width-percent:0;mso-height-percent:0;mso-wrap-distance-left:9pt;mso-wrap-distance-top:0;mso-wrap-distance-right:9pt;mso-wrap-distance-bottom:0;mso-position-horizontal:absolute;mso-position-horizontal-relative:text;mso-position-vertical:absolute;mso-position-vertical-relative:text;mso-width-percent:0;mso-height-percent:0;mso-width-relative:margin;mso-height-relative:margin;v-text-anchor:top" o:gfxdata="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" fillcolor="white [3201]" stroked="f" strokeweight=".5pt">
+                <v:textbox>
+                  <w:txbxContent>
+                    <w:tbl>
+                      <w:tblPr>
+                        <w:tblStyle w:val="TableGrid"/>
+                        <w:tblW w:w="0" w:type="auto"/>
+                        <w:tblLook w:val="04A0" w:firstRow="1" w:lastRow="0" w:firstColumn="1" w:lastColumn="0" w:noHBand="0" w:noVBand="1"/>
+                      </w:tblPr>
+                      <w:tblGrid>
+                        <w:gridCol w:w="2988"/>
+                        <w:gridCol w:w="1260"/>
+                      </w:tblGrid>
+                      <w:tr>
+                        <w:tc>
+                          <w:tcPr>
+                            <w:tcW w:w="2988" w:type="dxa"/>
+                          </w:tcPr>
+                          <w:p>
+                            <w:pPr>
+                              <w:rPr>
+                                <w:b/>
+                              </w:rPr>
+                            </w:pPr>
+                            <w:proofErr w:type="spellStart"/>
+                            <w:r>
+                              <w:rPr>
+                                <w:b/>
+                              </w:rPr>
+                              <w:t>WatchEvent</w:t>
+                            </w:r>
+                            <w:proofErr w:type="spellEnd"/>
+                          </w:p>
+                        </w:tc>
+                        <w:tc>
+                          <w:tcPr>
+                            <w:tcW w:w="1260" w:type="dxa"/>
+                          </w:tcPr>
+                          <w:p>
+                            <w:proofErr w:type="spellStart"/>
+                            <w:r>
+                              <w:t>Liên</w:t>
+                            </w:r>
+                            <w:proofErr w:type="spellEnd"/>
+                            <w:r>
+                              <w:t xml:space="preserve"> </w:t>
+                            </w:r>
+                            <w:proofErr w:type="spellStart"/>
+                            <w:r>
+                              <w:t>quan</w:t>
+                            </w:r>
+                            <w:proofErr w:type="spellEnd"/>
+                          </w:p>
+                        </w:tc>
+                      </w:tr>
+                      <w:tr>
+                        <w:tc>
+                          <w:tcPr>
+                            <w:tcW w:w="2988" w:type="dxa"/>
+                          </w:tcPr>
+                          <w:p>
+                            <w:pPr>
+                              <w:pStyle w:val="NormalWeb"/>
+                              <w:spacing w:before="0" w:after="0"/>
+                              <w:rPr>
+                                <w:rFonts w:ascii="Segoe UI" w:hAnsi="Segoe UI" w:cs="Segoe UI"/>
+                                <w:sz w:val="16"/>
+                                <w:szCs w:val="18"/>
+                              </w:rPr>
+                            </w:pPr>
+                            <w:r>
+                              <w:rPr>
+                                <w:rFonts w:ascii="Segoe UI" w:hAnsi="Segoe UI" w:cs="Segoe UI"/>
+                                <w:sz w:val="16"/>
+                                <w:szCs w:val="18"/>
+                              </w:rPr>
+                              <w:t xml:space="preserve">An event or a repeated event for an object that is registered with a </w:t>
+                            </w:r>
+                            <w:hyperlink r:id="rId21" w:history="1">
+                              <w:proofErr w:type="spellStart"/>
+                              <w:r>
+                                <w:rPr>
+                                  <w:rStyle w:val="Hyperlink"/>
+                                  <w:rFonts w:ascii="Courier New" w:hAnsi="Courier New" w:cs="Courier New"/>
+                                  <w:sz w:val="18"/>
+                                  <w:szCs w:val="20"/>
+                                </w:rPr>
+                                <w:t>WatchService</w:t>
+                              </w:r>
+                              <w:proofErr w:type="spellEnd"/>
+                            </w:hyperlink>
+                            <w:r>
+                              <w:rPr>
+                                <w:rFonts w:ascii="Segoe UI" w:hAnsi="Segoe UI" w:cs="Segoe UI"/>
+                                <w:sz w:val="16"/>
+                                <w:szCs w:val="18"/>
+                              </w:rPr>
+                              <w:t xml:space="preserve">. </w:t>
+                            </w:r>
+                          </w:p>
+                          <w:p>
+                            <w:pPr>
+                              <w:pStyle w:val="NormalWeb"/>
+                              <w:spacing w:before="0" w:after="0"/>
+                              <w:rPr>
+                                <w:rFonts w:ascii="Segoe UI" w:hAnsi="Segoe UI" w:cs="Segoe UI"/>
+                                <w:sz w:val="16"/>
+                                <w:szCs w:val="18"/>
+                              </w:rPr>
+                            </w:pPr>
+                            <w:r>
+                              <w:rPr>
+                                <w:rFonts w:ascii="Segoe UI" w:hAnsi="Segoe UI" w:cs="Segoe UI"/>
+                                <w:sz w:val="16"/>
+                                <w:szCs w:val="18"/>
+                              </w:rPr>
+                              <w:t xml:space="preserve">An event is classified by its </w:t>
+                            </w:r>
+                            <w:hyperlink r:id="rId22" w:history="1">
+                              <w:r>
+                                <w:rPr>
+                                  <w:rStyle w:val="Hyperlink"/>
+                                  <w:rFonts w:ascii="Courier New" w:hAnsi="Courier New" w:cs="Courier New"/>
+                                  <w:sz w:val="18"/>
+                                  <w:szCs w:val="20"/>
+                                </w:rPr>
+                                <w:t>kind</w:t>
+                              </w:r>
+                            </w:hyperlink>
+                            <w:r>
+                              <w:rPr>
+                                <w:rFonts w:ascii="Segoe UI" w:hAnsi="Segoe UI" w:cs="Segoe UI"/>
+                                <w:sz w:val="16"/>
+                                <w:szCs w:val="18"/>
+                              </w:rPr>
+                              <w:t xml:space="preserve"> and has a </w:t>
+                            </w:r>
+                            <w:hyperlink r:id="rId23" w:history="1">
+                              <w:r>
+                                <w:rPr>
+                                  <w:rStyle w:val="Hyperlink"/>
+                                  <w:rFonts w:ascii="Courier New" w:hAnsi="Courier New" w:cs="Courier New"/>
+                                  <w:sz w:val="18"/>
+                                  <w:szCs w:val="20"/>
+                                </w:rPr>
+                                <w:t>count</w:t>
+                              </w:r>
+                            </w:hyperlink>
+                            <w:r>
+                              <w:rPr>
+                                <w:rFonts w:ascii="Segoe UI" w:hAnsi="Segoe UI" w:cs="Segoe UI"/>
+                                <w:sz w:val="16"/>
+                                <w:szCs w:val="18"/>
+                              </w:rPr>
+                              <w:t xml:space="preserve"> to indicate the number of times that the event has been observed. This allows for efficient representation of repeated events. The </w:t>
+                            </w:r>
+                            <w:hyperlink r:id="rId24" w:history="1">
+                              <w:r>
+                                <w:rPr>
+                                  <w:rStyle w:val="Hyperlink"/>
+                                  <w:rFonts w:ascii="Courier New" w:hAnsi="Courier New" w:cs="Courier New"/>
+                                  <w:sz w:val="18"/>
+                                  <w:szCs w:val="20"/>
+                                </w:rPr>
+                                <w:t>context</w:t>
+                              </w:r>
+                            </w:hyperlink>
+                            <w:r>
+                              <w:rPr>
+                                <w:rFonts w:ascii="Segoe UI" w:hAnsi="Segoe UI" w:cs="Segoe UI"/>
+                                <w:sz w:val="16"/>
+                                <w:szCs w:val="18"/>
+                              </w:rPr>
+                              <w:t xml:space="preserve"> method returns any context associated with the event. In the case of a repeated event then the context is the same for all events. </w:t>
+                            </w:r>
+                          </w:p>
+                          <w:p>
+                            <w:pPr>
+                              <w:rPr>
+                                <w:sz w:val="18"/>
+                              </w:rPr>
+                            </w:pPr>
+                          </w:p>
+                        </w:tc>
+                        <w:tc>
+                          <w:tcPr>
+                            <w:tcW w:w="1260" w:type="dxa"/>
+                          </w:tcPr>
+                          <w:p/>
+                        </w:tc>
+                      </w:tr>
+                    </w:tbl>
+                    <w:p/>
+                  </w:txbxContent>
+                </v:textbox>
+              </v:shape>
+            </w:pict>
+          </mc:Fallback>
+        </mc:AlternateContent>
+      </w:r>
     </w:p>
     <w:p>
       <w:pPr>
@@ -10506,7 +11315,7 @@
                                     </w:rPr>
                                     <w:t xml:space="preserve">A visitor of files. An implementation of this interface is provided to the </w:t>
                                   </w:r>
-                                  <w:hyperlink r:id="rId8" w:history="1">
+                                  <w:hyperlink r:id="rId25" w:history="1">
                                     <w:proofErr w:type="spellStart"/>
                                     <w:r>
                                       <w:rPr>
@@ -10670,7 +11479,7 @@
                               </w:rPr>
                               <w:t xml:space="preserve">A visitor of files. An implementation of this interface is provided to the </w:t>
                             </w:r>
-                            <w:hyperlink r:id="rId9" w:history="1">
+                            <w:hyperlink r:id="rId26" w:history="1">
                               <w:proofErr w:type="spellStart"/>
                               <w:r>
                                 <w:rPr>
@@ -15257,25 +16066,9 @@
                                       <w:sz w:val="18"/>
                                       <w:szCs w:val="18"/>
                                     </w:rPr>
-                                    <w:t>This class consists exclusively of static methods</w:t>
-                                  </w:r>
-                                  <w:r>
-                                    <w:rPr>
-                                      <w:rFonts w:ascii="Segoe UI" w:hAnsi="Segoe UI" w:cs="Segoe UI"/>
-                                      <w:sz w:val="18"/>
-                                      <w:szCs w:val="18"/>
-                                    </w:rPr>
-                                    <w:t>(get)</w:t>
-                                  </w:r>
-                                  <w:r>
-                                    <w:rPr>
-                                      <w:rFonts w:ascii="Segoe UI" w:hAnsi="Segoe UI" w:cs="Segoe UI"/>
-                                      <w:sz w:val="18"/>
-                                      <w:szCs w:val="18"/>
-                                    </w:rPr>
-                                    <w:t xml:space="preserve"> that return a </w:t>
-                                  </w:r>
-                                  <w:hyperlink r:id="rId10" w:history="1">
+                                    <w:t xml:space="preserve">This class consists exclusively of static methods(get) that return a </w:t>
+                                  </w:r>
+                                  <w:hyperlink r:id="rId27" w:history="1">
                                     <w:r>
                                       <w:rPr>
                                         <w:rStyle w:val="Hyperlink"/>
@@ -15294,7 +16087,7 @@
                                     </w:rPr>
                                     <w:t xml:space="preserve"> by converting a path string or </w:t>
                                   </w:r>
-                                  <w:hyperlink r:id="rId11" w:history="1">
+                                  <w:hyperlink r:id="rId28" w:history="1">
                                     <w:r>
                                       <w:rPr>
                                         <w:rStyle w:val="Hyperlink"/>
@@ -15434,25 +16227,9 @@
                                 <w:sz w:val="18"/>
                                 <w:szCs w:val="18"/>
                               </w:rPr>
-                              <w:t>This class consists exclusively of static methods</w:t>
-                            </w:r>
-                            <w:r>
-                              <w:rPr>
-                                <w:rFonts w:ascii="Segoe UI" w:hAnsi="Segoe UI" w:cs="Segoe UI"/>
-                                <w:sz w:val="18"/>
-                                <w:szCs w:val="18"/>
-                              </w:rPr>
-                              <w:t>(get)</w:t>
-                            </w:r>
-                            <w:r>
-                              <w:rPr>
-                                <w:rFonts w:ascii="Segoe UI" w:hAnsi="Segoe UI" w:cs="Segoe UI"/>
-                                <w:sz w:val="18"/>
-                                <w:szCs w:val="18"/>
-                              </w:rPr>
-                              <w:t xml:space="preserve"> that return a </w:t>
-                            </w:r>
-                            <w:hyperlink r:id="rId12" w:history="1">
+                              <w:t xml:space="preserve">This class consists exclusively of static methods(get) that return a </w:t>
+                            </w:r>
+                            <w:hyperlink r:id="rId29" w:history="1">
                               <w:r>
                                 <w:rPr>
                                   <w:rStyle w:val="Hyperlink"/>
@@ -15471,7 +16248,7 @@
                               </w:rPr>
                               <w:t xml:space="preserve"> by converting a path string or </w:t>
                             </w:r>
-                            <w:hyperlink r:id="rId13" w:history="1">
+                            <w:hyperlink r:id="rId30" w:history="1">
                               <w:r>
                                 <w:rPr>
                                   <w:rStyle w:val="Hyperlink"/>
@@ -15541,7 +16318,7 @@
         <mc:AlternateContent>
           <mc:Choice Requires="wps">
             <w:drawing>
-              <wp:anchor distT="0" distB="0" distL="114300" distR="114300" simplePos="0" relativeHeight="251753472" behindDoc="0" locked="0" layoutInCell="1" allowOverlap="1" wp14:anchorId="4404B6BF" wp14:editId="03E3A6E4">
+              <wp:anchor distT="0" distB="0" distL="114300" distR="114300" simplePos="0" relativeHeight="251753472" behindDoc="0" locked="0" layoutInCell="1" allowOverlap="1" wp14:anchorId="492C59F6" wp14:editId="45841E30">
                 <wp:simplePos x="0" y="0"/>
                 <wp:positionH relativeFrom="column">
                   <wp:posOffset>7848600</wp:posOffset>
@@ -15617,14 +16394,7 @@
                                       <w:b/>
                                       <w:color w:val="76923C" w:themeColor="accent3" w:themeShade="BF"/>
                                     </w:rPr>
-                                    <w:t>StandardOpen</w:t>
-                                  </w:r>
-                                  <w:r>
-                                    <w:rPr>
-                                      <w:b/>
-                                      <w:color w:val="76923C" w:themeColor="accent3" w:themeShade="BF"/>
-                                    </w:rPr>
-                                    <w:t>Option</w:t>
+                                    <w:t>StandardOpenOption</w:t>
                                   </w:r>
                                   <w:proofErr w:type="spellEnd"/>
                                 </w:p>
@@ -15852,14 +16622,7 @@
                                 <w:b/>
                                 <w:color w:val="76923C" w:themeColor="accent3" w:themeShade="BF"/>
                               </w:rPr>
-                              <w:t>StandardOpen</w:t>
-                            </w:r>
-                            <w:r>
-                              <w:rPr>
-                                <w:b/>
-                                <w:color w:val="76923C" w:themeColor="accent3" w:themeShade="BF"/>
-                              </w:rPr>
-                              <w:t>Option</w:t>
+                              <w:t>StandardOpenOption</w:t>
                             </w:r>
                             <w:proofErr w:type="spellEnd"/>
                           </w:p>
@@ -16049,7 +16812,7 @@
         <mc:AlternateContent>
           <mc:Choice Requires="wps">
             <w:drawing>
-              <wp:anchor distT="0" distB="0" distL="114300" distR="114300" simplePos="0" relativeHeight="251737088" behindDoc="0" locked="0" layoutInCell="1" allowOverlap="1" wp14:anchorId="2074E238" wp14:editId="3F17369E">
+              <wp:anchor distT="0" distB="0" distL="114300" distR="114300" simplePos="0" relativeHeight="251737088" behindDoc="0" locked="0" layoutInCell="1" allowOverlap="1" wp14:anchorId="7886FFE2" wp14:editId="6E13893E">
                 <wp:simplePos x="0" y="0"/>
                 <wp:positionH relativeFrom="column">
                   <wp:posOffset>-779145</wp:posOffset>
@@ -16583,7 +17346,7 @@
         <mc:AlternateContent>
           <mc:Choice Requires="wps">
             <w:drawing>
-              <wp:anchor distT="0" distB="0" distL="114300" distR="114300" simplePos="0" relativeHeight="251728896" behindDoc="0" locked="0" layoutInCell="1" allowOverlap="1" wp14:anchorId="562C2305" wp14:editId="76485B4B">
+              <wp:anchor distT="0" distB="0" distL="114300" distR="114300" simplePos="0" relativeHeight="251728896" behindDoc="0" locked="0" layoutInCell="1" allowOverlap="1" wp14:anchorId="7E85115F" wp14:editId="51F86179">
                 <wp:simplePos x="0" y="0"/>
                 <wp:positionH relativeFrom="column">
                   <wp:posOffset>-780415</wp:posOffset>
@@ -17173,7 +17936,7 @@
         <mc:AlternateContent>
           <mc:Choice Requires="wps">
             <w:drawing>
-              <wp:anchor distT="0" distB="0" distL="114300" distR="114300" simplePos="0" relativeHeight="251735040" behindDoc="0" locked="0" layoutInCell="1" allowOverlap="1" wp14:anchorId="44E04D99" wp14:editId="6C0DD1CD">
+              <wp:anchor distT="0" distB="0" distL="114300" distR="114300" simplePos="0" relativeHeight="251735040" behindDoc="0" locked="0" layoutInCell="1" allowOverlap="1" wp14:anchorId="40C03174" wp14:editId="28360875">
                 <wp:simplePos x="0" y="0"/>
                 <wp:positionH relativeFrom="column">
                   <wp:posOffset>-723900</wp:posOffset>
@@ -17248,19 +18011,7 @@
                                     <w:rPr>
                                       <w:b/>
                                     </w:rPr>
-                                    <w:t>Not</w:t>
-                                  </w:r>
-                                  <w:r>
-                                    <w:rPr>
-                                      <w:b/>
-                                    </w:rPr>
-                                    <w:t>Link</w:t>
-                                  </w:r>
-                                  <w:r>
-                                    <w:rPr>
-                                      <w:b/>
-                                    </w:rPr>
-                                    <w:t>Exception</w:t>
+                                    <w:t>NotLinkException</w:t>
                                   </w:r>
                                   <w:proofErr w:type="spellEnd"/>
                                 </w:p>
@@ -17393,19 +18144,7 @@
                               <w:rPr>
                                 <w:b/>
                               </w:rPr>
-                              <w:t>Not</w:t>
-                            </w:r>
-                            <w:r>
-                              <w:rPr>
-                                <w:b/>
-                              </w:rPr>
-                              <w:t>Link</w:t>
-                            </w:r>
-                            <w:r>
-                              <w:rPr>
-                                <w:b/>
-                              </w:rPr>
-                              <w:t>Exception</w:t>
+                              <w:t>NotLinkException</w:t>
                             </w:r>
                             <w:proofErr w:type="spellEnd"/>
                           </w:p>
@@ -17501,7 +18240,7 @@
         <mc:AlternateContent>
           <mc:Choice Requires="wps">
             <w:drawing>
-              <wp:anchor distT="0" distB="0" distL="114300" distR="114300" simplePos="0" relativeHeight="251730944" behindDoc="0" locked="0" layoutInCell="1" allowOverlap="1" wp14:anchorId="6936A2E7" wp14:editId="70145474">
+              <wp:anchor distT="0" distB="0" distL="114300" distR="114300" simplePos="0" relativeHeight="251730944" behindDoc="0" locked="0" layoutInCell="1" allowOverlap="1" wp14:anchorId="3BEF37C3" wp14:editId="633B03B6">
                 <wp:simplePos x="0" y="0"/>
                 <wp:positionH relativeFrom="column">
                   <wp:posOffset>-723900</wp:posOffset>
@@ -17827,7 +18566,7 @@
         <mc:AlternateContent>
           <mc:Choice Requires="wps">
             <w:drawing>
-              <wp:anchor distT="0" distB="0" distL="114300" distR="114300" simplePos="0" relativeHeight="251732992" behindDoc="0" locked="0" layoutInCell="1" allowOverlap="1" wp14:anchorId="56F8CC7E" wp14:editId="21C9DC69">
+              <wp:anchor distT="0" distB="0" distL="114300" distR="114300" simplePos="0" relativeHeight="251732992" behindDoc="0" locked="0" layoutInCell="1" allowOverlap="1" wp14:anchorId="6A0A4F15" wp14:editId="2888BD09">
                 <wp:simplePos x="0" y="0"/>
                 <wp:positionH relativeFrom="column">
                   <wp:posOffset>-721995</wp:posOffset>
@@ -17902,19 +18641,7 @@
                                     <w:rPr>
                                       <w:b/>
                                     </w:rPr>
-                                    <w:t>N</w:t>
-                                  </w:r>
-                                  <w:r>
-                                    <w:rPr>
-                                      <w:b/>
-                                    </w:rPr>
-                                    <w:t>otDirectory</w:t>
-                                  </w:r>
-                                  <w:r>
-                                    <w:rPr>
-                                      <w:b/>
-                                    </w:rPr>
-                                    <w:t>Exception</w:t>
+                                    <w:t>NotDirectoryException</w:t>
                                   </w:r>
                                   <w:proofErr w:type="spellEnd"/>
                                 </w:p>
@@ -18058,19 +18785,7 @@
                               <w:rPr>
                                 <w:b/>
                               </w:rPr>
-                              <w:t>N</w:t>
-                            </w:r>
-                            <w:r>
-                              <w:rPr>
-                                <w:b/>
-                              </w:rPr>
-                              <w:t>otDirectory</w:t>
-                            </w:r>
-                            <w:r>
-                              <w:rPr>
-                                <w:b/>
-                              </w:rPr>
-                              <w:t>Exception</w:t>
+                              <w:t>NotDirectoryException</w:t>
                             </w:r>
                             <w:proofErr w:type="spellEnd"/>
                           </w:p>
@@ -18233,7 +18948,7 @@
         <mc:AlternateContent>
           <mc:Choice Requires="wps">
             <w:drawing>
-              <wp:anchor distT="0" distB="0" distL="114300" distR="114300" simplePos="0" relativeHeight="251741184" behindDoc="0" locked="0" layoutInCell="1" allowOverlap="1" wp14:anchorId="205638DD" wp14:editId="26D049FB">
+              <wp:anchor distT="0" distB="0" distL="114300" distR="114300" simplePos="0" relativeHeight="251741184" behindDoc="0" locked="0" layoutInCell="1" allowOverlap="1" wp14:anchorId="20C8C508" wp14:editId="513B97AD">
                 <wp:simplePos x="0" y="0"/>
                 <wp:positionH relativeFrom="column">
                   <wp:posOffset>-723569</wp:posOffset>
@@ -18308,13 +19023,7 @@
                                     <w:rPr>
                                       <w:b/>
                                     </w:rPr>
-                                    <w:t>ProviderMismatch</w:t>
-                                  </w:r>
-                                  <w:r>
-                                    <w:rPr>
-                                      <w:b/>
-                                    </w:rPr>
-                                    <w:t>Exception</w:t>
+                                    <w:t>ProviderMismatchException</w:t>
                                   </w:r>
                                   <w:proofErr w:type="spellEnd"/>
                                 </w:p>
@@ -18398,15 +19107,7 @@
                                       <w:color w:val="808080" w:themeColor="background1" w:themeShade="80"/>
                                       <w:sz w:val="18"/>
                                     </w:rPr>
-                                    <w:t>IlegalArgument</w:t>
-                                  </w:r>
-                                  <w:r>
-                                    <w:rPr>
-                                      <w:b/>
-                                      <w:color w:val="808080" w:themeColor="background1" w:themeShade="80"/>
-                                      <w:sz w:val="18"/>
-                                    </w:rPr>
-                                    <w:t>Exception</w:t>
+                                    <w:t>IlegalArgumentException</w:t>
                                   </w:r>
                                   <w:proofErr w:type="spellEnd"/>
                                 </w:p>
@@ -18466,13 +19167,7 @@
                               <w:rPr>
                                 <w:b/>
                               </w:rPr>
-                              <w:t>ProviderMismatch</w:t>
-                            </w:r>
-                            <w:r>
-                              <w:rPr>
-                                <w:b/>
-                              </w:rPr>
-                              <w:t>Exception</w:t>
+                              <w:t>ProviderMismatchException</w:t>
                             </w:r>
                             <w:proofErr w:type="spellEnd"/>
                           </w:p>
@@ -18556,15 +19251,7 @@
                                 <w:color w:val="808080" w:themeColor="background1" w:themeShade="80"/>
                                 <w:sz w:val="18"/>
                               </w:rPr>
-                              <w:t>IlegalArgument</w:t>
-                            </w:r>
-                            <w:r>
-                              <w:rPr>
-                                <w:b/>
-                                <w:color w:val="808080" w:themeColor="background1" w:themeShade="80"/>
-                                <w:sz w:val="18"/>
-                              </w:rPr>
-                              <w:t>Exception</w:t>
+                              <w:t>IlegalArgumentException</w:t>
                             </w:r>
                             <w:proofErr w:type="spellEnd"/>
                           </w:p>
@@ -18608,7 +19295,7 @@
         <mc:AlternateContent>
           <mc:Choice Requires="wps">
             <w:drawing>
-              <wp:anchor distT="0" distB="0" distL="114300" distR="114300" simplePos="0" relativeHeight="251743232" behindDoc="0" locked="0" layoutInCell="1" allowOverlap="1" wp14:anchorId="557936AD" wp14:editId="26337B64">
+              <wp:anchor distT="0" distB="0" distL="114300" distR="114300" simplePos="0" relativeHeight="251743232" behindDoc="0" locked="0" layoutInCell="1" allowOverlap="1" wp14:anchorId="7636A488" wp14:editId="2952E9B2">
                 <wp:simplePos x="0" y="0"/>
                 <wp:positionH relativeFrom="column">
                   <wp:posOffset>-727710</wp:posOffset>
@@ -18683,13 +19370,7 @@
                                     <w:rPr>
                                       <w:b/>
                                     </w:rPr>
-                                    <w:t>ProviderNotFound</w:t>
-                                  </w:r>
-                                  <w:r>
-                                    <w:rPr>
-                                      <w:b/>
-                                    </w:rPr>
-                                    <w:t>Exception</w:t>
+                                    <w:t>ProviderNotFoundException</w:t>
                                   </w:r>
                                   <w:proofErr w:type="spellEnd"/>
                                 </w:p>
@@ -18830,13 +19511,7 @@
                               <w:rPr>
                                 <w:b/>
                               </w:rPr>
-                              <w:t>ProviderNotFound</w:t>
-                            </w:r>
-                            <w:r>
-                              <w:rPr>
-                                <w:b/>
-                              </w:rPr>
-                              <w:t>Exception</w:t>
+                              <w:t>ProviderNotFoundException</w:t>
                             </w:r>
                             <w:proofErr w:type="spellEnd"/>
                           </w:p>
@@ -18961,7 +19636,7 @@
         <mc:AlternateContent>
           <mc:Choice Requires="wps">
             <w:drawing>
-              <wp:anchor distT="0" distB="0" distL="114300" distR="114300" simplePos="0" relativeHeight="251745280" behindDoc="0" locked="0" layoutInCell="1" allowOverlap="1" wp14:anchorId="20117E6D" wp14:editId="5A2BDFEE">
+              <wp:anchor distT="0" distB="0" distL="114300" distR="114300" simplePos="0" relativeHeight="251745280" behindDoc="0" locked="0" layoutInCell="1" allowOverlap="1" wp14:anchorId="6CDC27E7" wp14:editId="54F3CBBE">
                 <wp:simplePos x="0" y="0"/>
                 <wp:positionH relativeFrom="column">
                   <wp:posOffset>-731520</wp:posOffset>
@@ -19036,13 +19711,7 @@
                                     <w:rPr>
                                       <w:b/>
                                     </w:rPr>
-                                    <w:t>ReadOnlyFileSystem</w:t>
-                                  </w:r>
-                                  <w:r>
-                                    <w:rPr>
-                                      <w:b/>
-                                    </w:rPr>
-                                    <w:t>Exception</w:t>
+                                    <w:t>ReadOnlyFileSystemException</w:t>
                                   </w:r>
                                   <w:proofErr w:type="spellEnd"/>
                                 </w:p>
@@ -19091,7 +19760,7 @@
                                     </w:rPr>
                                     <w:t xml:space="preserve">Unchecked exception thrown when an attempt is made to update an object associated with a </w:t>
                                   </w:r>
-                                  <w:hyperlink r:id="rId14" w:history="1">
+                                  <w:hyperlink r:id="rId31" w:history="1">
                                     <w:r>
                                       <w:rPr>
                                         <w:rStyle w:val="Hyperlink"/>
@@ -19229,13 +19898,7 @@
                               <w:rPr>
                                 <w:b/>
                               </w:rPr>
-                              <w:t>ReadOnlyFileSystem</w:t>
-                            </w:r>
-                            <w:r>
-                              <w:rPr>
-                                <w:b/>
-                              </w:rPr>
-                              <w:t>Exception</w:t>
+                              <w:t>ReadOnlyFileSystemException</w:t>
                             </w:r>
                             <w:proofErr w:type="spellEnd"/>
                           </w:p>
@@ -19284,7 +19947,7 @@
                               </w:rPr>
                               <w:t xml:space="preserve">Unchecked exception thrown when an attempt is made to update an object associated with a </w:t>
                             </w:r>
-                            <w:hyperlink r:id="rId15" w:history="1">
+                            <w:hyperlink r:id="rId32" w:history="1">
                               <w:r>
                                 <w:rPr>
                                   <w:rStyle w:val="Hyperlink"/>
@@ -19406,7 +20069,7 @@
         <mc:AlternateContent>
           <mc:Choice Requires="wps">
             <w:drawing>
-              <wp:anchor distT="0" distB="0" distL="114300" distR="114300" simplePos="0" relativeHeight="251747328" behindDoc="0" locked="0" layoutInCell="1" allowOverlap="1" wp14:anchorId="502D10BA" wp14:editId="6BE79CD0">
+              <wp:anchor distT="0" distB="0" distL="114300" distR="114300" simplePos="0" relativeHeight="251747328" behindDoc="0" locked="0" layoutInCell="1" allowOverlap="1" wp14:anchorId="5B737F79" wp14:editId="78EE296F">
                 <wp:simplePos x="0" y="0"/>
                 <wp:positionH relativeFrom="column">
                   <wp:posOffset>-731354</wp:posOffset>
@@ -19825,6 +20488,798 @@
           <w:tab w:val="left" w:pos="4520"/>
         </w:tabs>
       </w:pPr>
+      <w:r>
+        <w:rPr>
+          <w:noProof/>
+        </w:rPr>
+        <mc:AlternateContent>
+          <mc:Choice Requires="wps">
+            <w:drawing>
+              <wp:anchor distT="0" distB="0" distL="114300" distR="114300" simplePos="0" relativeHeight="251757568" behindDoc="0" locked="0" layoutInCell="1" allowOverlap="1" wp14:anchorId="546C95ED" wp14:editId="64C0895A">
+                <wp:simplePos x="0" y="0"/>
+                <wp:positionH relativeFrom="column">
+                  <wp:posOffset>4159609</wp:posOffset>
+                </wp:positionH>
+                <wp:positionV relativeFrom="paragraph">
+                  <wp:posOffset>1403957</wp:posOffset>
+                </wp:positionV>
+                <wp:extent cx="3323590" cy="755015"/>
+                <wp:effectExtent l="0" t="0" r="0" b="6985"/>
+                <wp:wrapNone/>
+                <wp:docPr id="41" name="Text Box 41"/>
+                <wp:cNvGraphicFramePr/>
+                <a:graphic xmlns:a="http://schemas.openxmlformats.org/drawingml/2006/main">
+                  <a:graphicData uri="http://schemas.microsoft.com/office/word/2010/wordprocessingShape">
+                    <wps:wsp>
+                      <wps:cNvSpPr txBox="1"/>
+                      <wps:spPr>
+                        <a:xfrm>
+                          <a:off x="0" y="0"/>
+                          <a:ext cx="3323590" cy="755015"/>
+                        </a:xfrm>
+                        <a:prstGeom prst="rect">
+                          <a:avLst/>
+                        </a:prstGeom>
+                        <a:solidFill>
+                          <a:schemeClr val="lt1"/>
+                        </a:solidFill>
+                        <a:ln w="6350">
+                          <a:noFill/>
+                        </a:ln>
+                        <a:effectLst/>
+                      </wps:spPr>
+                      <wps:style>
+                        <a:lnRef idx="0">
+                          <a:schemeClr val="accent1"/>
+                        </a:lnRef>
+                        <a:fillRef idx="0">
+                          <a:schemeClr val="accent1"/>
+                        </a:fillRef>
+                        <a:effectRef idx="0">
+                          <a:schemeClr val="accent1"/>
+                        </a:effectRef>
+                        <a:fontRef idx="minor">
+                          <a:schemeClr val="dk1"/>
+                        </a:fontRef>
+                      </wps:style>
+                      <wps:txbx>
+                        <w:txbxContent>
+                          <w:tbl>
+                            <w:tblPr>
+                              <w:tblStyle w:val="TableGrid"/>
+                              <w:tblW w:w="0" w:type="auto"/>
+                              <w:tblLook w:val="04A0" w:firstRow="1" w:lastRow="0" w:firstColumn="1" w:lastColumn="0" w:noHBand="0" w:noVBand="1"/>
+                            </w:tblPr>
+                            <w:tblGrid>
+                              <w:gridCol w:w="3107"/>
+                              <w:gridCol w:w="1951"/>
+                            </w:tblGrid>
+                            <w:tr>
+                              <w:tc>
+                                <w:tcPr>
+                                  <w:tcW w:w="3107" w:type="dxa"/>
+                                </w:tcPr>
+                                <w:p>
+                                  <w:pPr>
+                                    <w:rPr>
+                                      <w:b/>
+                                    </w:rPr>
+                                  </w:pPr>
+                                  <w:proofErr w:type="spellStart"/>
+                                  <w:r>
+                                    <w:rPr>
+                                      <w:b/>
+                                    </w:rPr>
+                                    <w:t>Std</w:t>
+                                  </w:r>
+                                  <w:r>
+                                    <w:rPr>
+                                      <w:b/>
+                                    </w:rPr>
+                                    <w:t>WatchEventKind</w:t>
+                                  </w:r>
+                                  <w:proofErr w:type="spellEnd"/>
+                                </w:p>
+                              </w:tc>
+                              <w:tc>
+                                <w:tcPr>
+                                  <w:tcW w:w="1951" w:type="dxa"/>
+                                </w:tcPr>
+                                <w:p>
+                                  <w:proofErr w:type="spellStart"/>
+                                  <w:r>
+                                    <w:t>Liên</w:t>
+                                  </w:r>
+                                  <w:proofErr w:type="spellEnd"/>
+                                  <w:r>
+                                    <w:t xml:space="preserve"> </w:t>
+                                  </w:r>
+                                  <w:proofErr w:type="spellStart"/>
+                                  <w:r>
+                                    <w:t>quan</w:t>
+                                  </w:r>
+                                  <w:proofErr w:type="spellEnd"/>
+                                </w:p>
+                              </w:tc>
+                            </w:tr>
+                            <w:tr>
+                              <w:tc>
+                                <w:tcPr>
+                                  <w:tcW w:w="3107" w:type="dxa"/>
+                                </w:tcPr>
+                                <w:p>
+                                  <w:pPr>
+                                    <w:rPr>
+                                      <w:sz w:val="18"/>
+                                    </w:rPr>
+                                  </w:pPr>
+                                  <w:r>
+                                    <w:rPr>
+                                      <w:rFonts w:ascii="Segoe UI" w:hAnsi="Segoe UI" w:cs="Segoe UI"/>
+                                      <w:sz w:val="18"/>
+                                      <w:szCs w:val="18"/>
+                                    </w:rPr>
+                                    <w:t xml:space="preserve">Defines the </w:t>
+                                  </w:r>
+                                  <w:r>
+                                    <w:rPr>
+                                      <w:rStyle w:val="Emphasis"/>
+                                      <w:rFonts w:ascii="Segoe UI" w:hAnsi="Segoe UI" w:cs="Segoe UI"/>
+                                      <w:sz w:val="18"/>
+                                      <w:szCs w:val="18"/>
+                                    </w:rPr>
+                                    <w:t>standard</w:t>
+                                  </w:r>
+                                  <w:r>
+                                    <w:rPr>
+                                      <w:rFonts w:ascii="Segoe UI" w:hAnsi="Segoe UI" w:cs="Segoe UI"/>
+                                      <w:sz w:val="18"/>
+                                      <w:szCs w:val="18"/>
+                                    </w:rPr>
+                                    <w:t xml:space="preserve"> event kinds.</w:t>
+                                  </w:r>
+                                </w:p>
+                              </w:tc>
+                              <w:tc>
+                                <w:tcPr>
+                                  <w:tcW w:w="1951" w:type="dxa"/>
+                                </w:tcPr>
+                                <w:p>
+                                  <w:pPr>
+                                    <w:rPr>
+                                      <w:b/>
+                                      <w:color w:val="0D0D0D" w:themeColor="text1" w:themeTint="F2"/>
+                                      <w:sz w:val="18"/>
+                                    </w:rPr>
+                                  </w:pPr>
+                                  <w:r>
+                                    <w:rPr>
+                                      <w:color w:val="0D0D0D" w:themeColor="text1" w:themeTint="F2"/>
+                                      <w:sz w:val="18"/>
+                                    </w:rPr>
+                                    <w:sym w:font="Wingdings" w:char="F08D"/>
+                                  </w:r>
+                                  <w:proofErr w:type="spellStart"/>
+                                  <w:r>
+                                    <w:rPr>
+                                      <w:b/>
+                                      <w:color w:val="000000" w:themeColor="text1"/>
+                                      <w:sz w:val="18"/>
+                                    </w:rPr>
+                                    <w:t>WatchEvent.Kind</w:t>
+                                  </w:r>
+                                  <w:proofErr w:type="spellEnd"/>
+                                  <w:r>
+                                    <w:rPr>
+                                      <w:b/>
+                                      <w:color w:val="000000" w:themeColor="text1"/>
+                                      <w:sz w:val="18"/>
+                                    </w:rPr>
+                                    <w:t>&lt;T&gt;</w:t>
+                                  </w:r>
+                                </w:p>
+                                <w:p/>
+                              </w:tc>
+                            </w:tr>
+                          </w:tbl>
+                          <w:p/>
+                        </w:txbxContent>
+                      </wps:txbx>
+                      <wps:bodyPr rot="0" spcFirstLastPara="0" vertOverflow="overflow" horzOverflow="overflow" vert="horz" wrap="square" lIns="91440" tIns="45720" rIns="91440" bIns="45720" numCol="1" spcCol="0" rtlCol="0" fromWordArt="0" anchor="t" anchorCtr="0" forceAA="0" compatLnSpc="1">
+                        <a:prstTxWarp prst="textNoShape">
+                          <a:avLst/>
+                        </a:prstTxWarp>
+                        <a:noAutofit/>
+                      </wps:bodyPr>
+                    </wps:wsp>
+                  </a:graphicData>
+                </a:graphic>
+                <wp14:sizeRelH relativeFrom="margin">
+                  <wp14:pctWidth>0</wp14:pctWidth>
+                </wp14:sizeRelH>
+                <wp14:sizeRelV relativeFrom="margin">
+                  <wp14:pctHeight>0</wp14:pctHeight>
+                </wp14:sizeRelV>
+              </wp:anchor>
+            </w:drawing>
+          </mc:Choice>
+          <mc:Fallback>
+            <w:pict>
+              <v:shape id="Text Box 41" o:spid="_x0000_s1068" type="#_x0000_t202" style="position:absolute;margin-left:327.55pt;margin-top:110.55pt;width:261.7pt;height:59.45pt;z-index:251757568;visibility:visible;mso-wrap-style:square;mso-width-percent:0;mso-height-percent:0;mso-wrap-distance-left:9pt;mso-wrap-distance-top:0;mso-wrap-distance-right:9pt;mso-wrap-distance-bottom:0;mso-position-horizontal:absolute;mso-position-horizontal-relative:text;mso-position-vertical:absolute;mso-position-vertical-relative:text;mso-width-percent:0;mso-height-percent:0;mso-width-relative:margin;mso-height-relative:margin;v-text-anchor:top" o:gfxdata="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" fillcolor="white [3201]" stroked="f" strokeweight=".5pt">
+                <v:textbox>
+                  <w:txbxContent>
+                    <w:tbl>
+                      <w:tblPr>
+                        <w:tblStyle w:val="TableGrid"/>
+                        <w:tblW w:w="0" w:type="auto"/>
+                        <w:tblLook w:val="04A0" w:firstRow="1" w:lastRow="0" w:firstColumn="1" w:lastColumn="0" w:noHBand="0" w:noVBand="1"/>
+                      </w:tblPr>
+                      <w:tblGrid>
+                        <w:gridCol w:w="3107"/>
+                        <w:gridCol w:w="1951"/>
+                      </w:tblGrid>
+                      <w:tr>
+                        <w:tc>
+                          <w:tcPr>
+                            <w:tcW w:w="3107" w:type="dxa"/>
+                          </w:tcPr>
+                          <w:p>
+                            <w:pPr>
+                              <w:rPr>
+                                <w:b/>
+                              </w:rPr>
+                            </w:pPr>
+                            <w:proofErr w:type="spellStart"/>
+                            <w:r>
+                              <w:rPr>
+                                <w:b/>
+                              </w:rPr>
+                              <w:t>Std</w:t>
+                            </w:r>
+                            <w:r>
+                              <w:rPr>
+                                <w:b/>
+                              </w:rPr>
+                              <w:t>WatchEventKind</w:t>
+                            </w:r>
+                            <w:proofErr w:type="spellEnd"/>
+                          </w:p>
+                        </w:tc>
+                        <w:tc>
+                          <w:tcPr>
+                            <w:tcW w:w="1951" w:type="dxa"/>
+                          </w:tcPr>
+                          <w:p>
+                            <w:proofErr w:type="spellStart"/>
+                            <w:r>
+                              <w:t>Liên</w:t>
+                            </w:r>
+                            <w:proofErr w:type="spellEnd"/>
+                            <w:r>
+                              <w:t xml:space="preserve"> </w:t>
+                            </w:r>
+                            <w:proofErr w:type="spellStart"/>
+                            <w:r>
+                              <w:t>quan</w:t>
+                            </w:r>
+                            <w:proofErr w:type="spellEnd"/>
+                          </w:p>
+                        </w:tc>
+                      </w:tr>
+                      <w:tr>
+                        <w:tc>
+                          <w:tcPr>
+                            <w:tcW w:w="3107" w:type="dxa"/>
+                          </w:tcPr>
+                          <w:p>
+                            <w:pPr>
+                              <w:rPr>
+                                <w:sz w:val="18"/>
+                              </w:rPr>
+                            </w:pPr>
+                            <w:r>
+                              <w:rPr>
+                                <w:rFonts w:ascii="Segoe UI" w:hAnsi="Segoe UI" w:cs="Segoe UI"/>
+                                <w:sz w:val="18"/>
+                                <w:szCs w:val="18"/>
+                              </w:rPr>
+                              <w:t xml:space="preserve">Defines the </w:t>
+                            </w:r>
+                            <w:r>
+                              <w:rPr>
+                                <w:rStyle w:val="Emphasis"/>
+                                <w:rFonts w:ascii="Segoe UI" w:hAnsi="Segoe UI" w:cs="Segoe UI"/>
+                                <w:sz w:val="18"/>
+                                <w:szCs w:val="18"/>
+                              </w:rPr>
+                              <w:t>standard</w:t>
+                            </w:r>
+                            <w:r>
+                              <w:rPr>
+                                <w:rFonts w:ascii="Segoe UI" w:hAnsi="Segoe UI" w:cs="Segoe UI"/>
+                                <w:sz w:val="18"/>
+                                <w:szCs w:val="18"/>
+                              </w:rPr>
+                              <w:t xml:space="preserve"> event kinds.</w:t>
+                            </w:r>
+                          </w:p>
+                        </w:tc>
+                        <w:tc>
+                          <w:tcPr>
+                            <w:tcW w:w="1951" w:type="dxa"/>
+                          </w:tcPr>
+                          <w:p>
+                            <w:pPr>
+                              <w:rPr>
+                                <w:b/>
+                                <w:color w:val="0D0D0D" w:themeColor="text1" w:themeTint="F2"/>
+                                <w:sz w:val="18"/>
+                              </w:rPr>
+                            </w:pPr>
+                            <w:r>
+                              <w:rPr>
+                                <w:color w:val="0D0D0D" w:themeColor="text1" w:themeTint="F2"/>
+                                <w:sz w:val="18"/>
+                              </w:rPr>
+                              <w:sym w:font="Wingdings" w:char="F08D"/>
+                            </w:r>
+                            <w:proofErr w:type="spellStart"/>
+                            <w:r>
+                              <w:rPr>
+                                <w:b/>
+                                <w:color w:val="000000" w:themeColor="text1"/>
+                                <w:sz w:val="18"/>
+                              </w:rPr>
+                              <w:t>WatchEvent.Kind</w:t>
+                            </w:r>
+                            <w:proofErr w:type="spellEnd"/>
+                            <w:r>
+                              <w:rPr>
+                                <w:b/>
+                                <w:color w:val="000000" w:themeColor="text1"/>
+                                <w:sz w:val="18"/>
+                              </w:rPr>
+                              <w:t>&lt;T&gt;</w:t>
+                            </w:r>
+                          </w:p>
+                          <w:p/>
+                        </w:tc>
+                      </w:tr>
+                    </w:tbl>
+                    <w:p/>
+                  </w:txbxContent>
+                </v:textbox>
+              </v:shape>
+            </w:pict>
+          </mc:Fallback>
+        </mc:AlternateContent>
+      </w:r>
+      <w:r>
+        <w:rPr>
+          <w:noProof/>
+        </w:rPr>
+        <mc:AlternateContent>
+          <mc:Choice Requires="wps">
+            <w:drawing>
+              <wp:anchor distT="0" distB="0" distL="114300" distR="114300" simplePos="0" relativeHeight="251755520" behindDoc="0" locked="0" layoutInCell="1" allowOverlap="1" wp14:anchorId="76BA916F" wp14:editId="6E6A4C14">
+                <wp:simplePos x="0" y="0"/>
+                <wp:positionH relativeFrom="column">
+                  <wp:posOffset>-588645</wp:posOffset>
+                </wp:positionH>
+                <wp:positionV relativeFrom="paragraph">
+                  <wp:posOffset>1633717</wp:posOffset>
+                </wp:positionV>
+                <wp:extent cx="3323590" cy="755015"/>
+                <wp:effectExtent l="0" t="0" r="0" b="6985"/>
+                <wp:wrapNone/>
+                <wp:docPr id="35" name="Text Box 35"/>
+                <wp:cNvGraphicFramePr/>
+                <a:graphic xmlns:a="http://schemas.openxmlformats.org/drawingml/2006/main">
+                  <a:graphicData uri="http://schemas.microsoft.com/office/word/2010/wordprocessingShape">
+                    <wps:wsp>
+                      <wps:cNvSpPr txBox="1"/>
+                      <wps:spPr>
+                        <a:xfrm>
+                          <a:off x="0" y="0"/>
+                          <a:ext cx="3323590" cy="755015"/>
+                        </a:xfrm>
+                        <a:prstGeom prst="rect">
+                          <a:avLst/>
+                        </a:prstGeom>
+                        <a:solidFill>
+                          <a:schemeClr val="lt1"/>
+                        </a:solidFill>
+                        <a:ln w="6350">
+                          <a:noFill/>
+                        </a:ln>
+                        <a:effectLst/>
+                      </wps:spPr>
+                      <wps:style>
+                        <a:lnRef idx="0">
+                          <a:schemeClr val="accent1"/>
+                        </a:lnRef>
+                        <a:fillRef idx="0">
+                          <a:schemeClr val="accent1"/>
+                        </a:fillRef>
+                        <a:effectRef idx="0">
+                          <a:schemeClr val="accent1"/>
+                        </a:effectRef>
+                        <a:fontRef idx="minor">
+                          <a:schemeClr val="dk1"/>
+                        </a:fontRef>
+                      </wps:style>
+                      <wps:txbx>
+                        <w:txbxContent>
+                          <w:tbl>
+                            <w:tblPr>
+                              <w:tblStyle w:val="TableGrid"/>
+                              <w:tblW w:w="0" w:type="auto"/>
+                              <w:tblLook w:val="04A0" w:firstRow="1" w:lastRow="0" w:firstColumn="1" w:lastColumn="0" w:noHBand="0" w:noVBand="1"/>
+                            </w:tblPr>
+                            <w:tblGrid>
+                              <w:gridCol w:w="3040"/>
+                              <w:gridCol w:w="2111"/>
+                            </w:tblGrid>
+                            <w:tr>
+                              <w:tc>
+                                <w:tcPr>
+                                  <w:tcW w:w="3107" w:type="dxa"/>
+                                </w:tcPr>
+                                <w:p>
+                                  <w:pPr>
+                                    <w:rPr>
+                                      <w:b/>
+                                    </w:rPr>
+                                  </w:pPr>
+                                  <w:proofErr w:type="spellStart"/>
+                                  <w:r>
+                                    <w:rPr>
+                                      <w:b/>
+                                    </w:rPr>
+                                    <w:t>StandardWatchEventKind</w:t>
+                                  </w:r>
+                                  <w:proofErr w:type="spellEnd"/>
+                                </w:p>
+                              </w:tc>
+                              <w:tc>
+                                <w:tcPr>
+                                  <w:tcW w:w="1951" w:type="dxa"/>
+                                </w:tcPr>
+                                <w:p>
+                                  <w:proofErr w:type="spellStart"/>
+                                  <w:r>
+                                    <w:t>Liên</w:t>
+                                  </w:r>
+                                  <w:proofErr w:type="spellEnd"/>
+                                  <w:r>
+                                    <w:t xml:space="preserve"> </w:t>
+                                  </w:r>
+                                  <w:proofErr w:type="spellStart"/>
+                                  <w:r>
+                                    <w:t>quan</w:t>
+                                  </w:r>
+                                  <w:proofErr w:type="spellEnd"/>
+                                </w:p>
+                              </w:tc>
+                            </w:tr>
+                            <w:tr>
+                              <w:tc>
+                                <w:tcPr>
+                                  <w:tcW w:w="3107" w:type="dxa"/>
+                                </w:tcPr>
+                                <w:p>
+                                  <w:pPr>
+                                    <w:rPr>
+                                      <w:sz w:val="18"/>
+                                    </w:rPr>
+                                  </w:pPr>
+                                  <w:r>
+                                    <w:rPr>
+                                      <w:rFonts w:ascii="Segoe UI" w:hAnsi="Segoe UI" w:cs="Segoe UI"/>
+                                      <w:sz w:val="18"/>
+                                      <w:szCs w:val="18"/>
+                                    </w:rPr>
+                                    <w:t xml:space="preserve">Defines the </w:t>
+                                  </w:r>
+                                  <w:r>
+                                    <w:rPr>
+                                      <w:rStyle w:val="Emphasis"/>
+                                      <w:rFonts w:ascii="Segoe UI" w:hAnsi="Segoe UI" w:cs="Segoe UI"/>
+                                      <w:sz w:val="18"/>
+                                      <w:szCs w:val="18"/>
+                                    </w:rPr>
+                                    <w:t>standard</w:t>
+                                  </w:r>
+                                  <w:r>
+                                    <w:rPr>
+                                      <w:rFonts w:ascii="Segoe UI" w:hAnsi="Segoe UI" w:cs="Segoe UI"/>
+                                      <w:sz w:val="18"/>
+                                      <w:szCs w:val="18"/>
+                                    </w:rPr>
+                                    <w:t xml:space="preserve"> event kinds.</w:t>
+                                  </w:r>
+                                </w:p>
+                              </w:tc>
+                              <w:tc>
+                                <w:tcPr>
+                                  <w:tcW w:w="1951" w:type="dxa"/>
+                                </w:tcPr>
+                                <w:p>
+                                  <w:pPr>
+                                    <w:rPr>
+                                      <w:b/>
+                                      <w:color w:val="000000" w:themeColor="text1"/>
+                                      <w:sz w:val="18"/>
+                                    </w:rPr>
+                                  </w:pPr>
+                                  <w:r>
+                                    <w:rPr>
+                                      <w:color w:val="0D0D0D" w:themeColor="text1" w:themeTint="F2"/>
+                                      <w:sz w:val="18"/>
+                                    </w:rPr>
+                                    <w:sym w:font="Wingdings" w:char="F08B"/>
+                                  </w:r>
+                                  <w:proofErr w:type="spellStart"/>
+                                  <w:proofErr w:type="gramStart"/>
+                                  <w:r>
+                                    <w:rPr>
+                                      <w:b/>
+                                      <w:color w:val="000000" w:themeColor="text1"/>
+                                      <w:sz w:val="18"/>
+                                    </w:rPr>
+                                    <w:t>StdWatchEventKind</w:t>
+                                  </w:r>
+                                  <w:proofErr w:type="spellEnd"/>
+                                  <w:r>
+                                    <w:rPr>
+                                      <w:b/>
+                                      <w:color w:val="000000" w:themeColor="text1"/>
+                                      <w:sz w:val="18"/>
+                                    </w:rPr>
+                                    <w:t>[</w:t>
+                                  </w:r>
+                                  <w:proofErr w:type="gramEnd"/>
+                                  <w:r>
+                                    <w:rPr>
+                                      <w:b/>
+                                      <w:color w:val="000000" w:themeColor="text1"/>
+                                      <w:sz w:val="18"/>
+                                    </w:rPr>
+                                    <w:t>…]</w:t>
+                                  </w:r>
+                                </w:p>
+                                <w:p>
+                                  <w:pPr>
+                                    <w:rPr>
+                                      <w:b/>
+                                      <w:color w:val="0D0D0D" w:themeColor="text1" w:themeTint="F2"/>
+                                      <w:sz w:val="18"/>
+                                    </w:rPr>
+                                  </w:pPr>
+                                  <w:r>
+                                    <w:rPr>
+                                      <w:color w:val="000000" w:themeColor="text1"/>
+                                      <w:sz w:val="18"/>
+                                    </w:rPr>
+                                    <w:sym w:font="Wingdings" w:char="F08B"/>
+                                  </w:r>
+                                  <w:proofErr w:type="spellStart"/>
+                                  <w:r>
+                                    <w:rPr>
+                                      <w:b/>
+                                      <w:color w:val="000000" w:themeColor="text1"/>
+                                      <w:sz w:val="18"/>
+                                    </w:rPr>
+                                    <w:t>WatchEvent</w:t>
+                                  </w:r>
+                                  <w:proofErr w:type="spellEnd"/>
+                                </w:p>
+                                <w:p/>
+                              </w:tc>
+                            </w:tr>
+                          </w:tbl>
+                          <w:p/>
+                        </w:txbxContent>
+                      </wps:txbx>
+                      <wps:bodyPr rot="0" spcFirstLastPara="0" vertOverflow="overflow" horzOverflow="overflow" vert="horz" wrap="square" lIns="91440" tIns="45720" rIns="91440" bIns="45720" numCol="1" spcCol="0" rtlCol="0" fromWordArt="0" anchor="t" anchorCtr="0" forceAA="0" compatLnSpc="1">
+                        <a:prstTxWarp prst="textNoShape">
+                          <a:avLst/>
+                        </a:prstTxWarp>
+                        <a:noAutofit/>
+                      </wps:bodyPr>
+                    </wps:wsp>
+                  </a:graphicData>
+                </a:graphic>
+                <wp14:sizeRelH relativeFrom="margin">
+                  <wp14:pctWidth>0</wp14:pctWidth>
+                </wp14:sizeRelH>
+                <wp14:sizeRelV relativeFrom="margin">
+                  <wp14:pctHeight>0</wp14:pctHeight>
+                </wp14:sizeRelV>
+              </wp:anchor>
+            </w:drawing>
+          </mc:Choice>
+          <mc:Fallback>
+            <w:pict>
+              <v:shape id="Text Box 35" o:spid="_x0000_s1069" type="#_x0000_t202" style="position:absolute;margin-left:-46.35pt;margin-top:128.65pt;width:261.7pt;height:59.45pt;z-index:251755520;visibility:visible;mso-wrap-style:square;mso-width-percent:0;mso-height-percent:0;mso-wrap-distance-left:9pt;mso-wrap-distance-top:0;mso-wrap-distance-right:9pt;mso-wrap-distance-bottom:0;mso-position-horizontal:absolute;mso-position-horizontal-relative:text;mso-position-vertical:absolute;mso-position-vertical-relative:text;mso-width-percent:0;mso-height-percent:0;mso-width-relative:margin;mso-height-relative:margin;v-text-anchor:top" o:gfxdata="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" fillcolor="white [3201]" stroked="f" strokeweight=".5pt">
+                <v:textbox>
+                  <w:txbxContent>
+                    <w:tbl>
+                      <w:tblPr>
+                        <w:tblStyle w:val="TableGrid"/>
+                        <w:tblW w:w="0" w:type="auto"/>
+                        <w:tblLook w:val="04A0" w:firstRow="1" w:lastRow="0" w:firstColumn="1" w:lastColumn="0" w:noHBand="0" w:noVBand="1"/>
+                      </w:tblPr>
+                      <w:tblGrid>
+                        <w:gridCol w:w="3040"/>
+                        <w:gridCol w:w="2111"/>
+                      </w:tblGrid>
+                      <w:tr>
+                        <w:tc>
+                          <w:tcPr>
+                            <w:tcW w:w="3107" w:type="dxa"/>
+                          </w:tcPr>
+                          <w:p>
+                            <w:pPr>
+                              <w:rPr>
+                                <w:b/>
+                              </w:rPr>
+                            </w:pPr>
+                            <w:proofErr w:type="spellStart"/>
+                            <w:r>
+                              <w:rPr>
+                                <w:b/>
+                              </w:rPr>
+                              <w:t>StandardWatchEventKind</w:t>
+                            </w:r>
+                            <w:proofErr w:type="spellEnd"/>
+                          </w:p>
+                        </w:tc>
+                        <w:tc>
+                          <w:tcPr>
+                            <w:tcW w:w="1951" w:type="dxa"/>
+                          </w:tcPr>
+                          <w:p>
+                            <w:proofErr w:type="spellStart"/>
+                            <w:r>
+                              <w:t>Liên</w:t>
+                            </w:r>
+                            <w:proofErr w:type="spellEnd"/>
+                            <w:r>
+                              <w:t xml:space="preserve"> </w:t>
+                            </w:r>
+                            <w:proofErr w:type="spellStart"/>
+                            <w:r>
+                              <w:t>quan</w:t>
+                            </w:r>
+                            <w:proofErr w:type="spellEnd"/>
+                          </w:p>
+                        </w:tc>
+                      </w:tr>
+                      <w:tr>
+                        <w:tc>
+                          <w:tcPr>
+                            <w:tcW w:w="3107" w:type="dxa"/>
+                          </w:tcPr>
+                          <w:p>
+                            <w:pPr>
+                              <w:rPr>
+                                <w:sz w:val="18"/>
+                              </w:rPr>
+                            </w:pPr>
+                            <w:r>
+                              <w:rPr>
+                                <w:rFonts w:ascii="Segoe UI" w:hAnsi="Segoe UI" w:cs="Segoe UI"/>
+                                <w:sz w:val="18"/>
+                                <w:szCs w:val="18"/>
+                              </w:rPr>
+                              <w:t xml:space="preserve">Defines the </w:t>
+                            </w:r>
+                            <w:r>
+                              <w:rPr>
+                                <w:rStyle w:val="Emphasis"/>
+                                <w:rFonts w:ascii="Segoe UI" w:hAnsi="Segoe UI" w:cs="Segoe UI"/>
+                                <w:sz w:val="18"/>
+                                <w:szCs w:val="18"/>
+                              </w:rPr>
+                              <w:t>standard</w:t>
+                            </w:r>
+                            <w:r>
+                              <w:rPr>
+                                <w:rFonts w:ascii="Segoe UI" w:hAnsi="Segoe UI" w:cs="Segoe UI"/>
+                                <w:sz w:val="18"/>
+                                <w:szCs w:val="18"/>
+                              </w:rPr>
+                              <w:t xml:space="preserve"> event kinds.</w:t>
+                            </w:r>
+                          </w:p>
+                        </w:tc>
+                        <w:tc>
+                          <w:tcPr>
+                            <w:tcW w:w="1951" w:type="dxa"/>
+                          </w:tcPr>
+                          <w:p>
+                            <w:pPr>
+                              <w:rPr>
+                                <w:b/>
+                                <w:color w:val="000000" w:themeColor="text1"/>
+                                <w:sz w:val="18"/>
+                              </w:rPr>
+                            </w:pPr>
+                            <w:r>
+                              <w:rPr>
+                                <w:color w:val="0D0D0D" w:themeColor="text1" w:themeTint="F2"/>
+                                <w:sz w:val="18"/>
+                              </w:rPr>
+                              <w:sym w:font="Wingdings" w:char="F08B"/>
+                            </w:r>
+                            <w:proofErr w:type="spellStart"/>
+                            <w:proofErr w:type="gramStart"/>
+                            <w:r>
+                              <w:rPr>
+                                <w:b/>
+                                <w:color w:val="000000" w:themeColor="text1"/>
+                                <w:sz w:val="18"/>
+                              </w:rPr>
+                              <w:t>StdWatchEventKind</w:t>
+                            </w:r>
+                            <w:proofErr w:type="spellEnd"/>
+                            <w:r>
+                              <w:rPr>
+                                <w:b/>
+                                <w:color w:val="000000" w:themeColor="text1"/>
+                                <w:sz w:val="18"/>
+                              </w:rPr>
+                              <w:t>[</w:t>
+                            </w:r>
+                            <w:proofErr w:type="gramEnd"/>
+                            <w:r>
+                              <w:rPr>
+                                <w:b/>
+                                <w:color w:val="000000" w:themeColor="text1"/>
+                                <w:sz w:val="18"/>
+                              </w:rPr>
+                              <w:t>…]</w:t>
+                            </w:r>
+                          </w:p>
+                          <w:p>
+                            <w:pPr>
+                              <w:rPr>
+                                <w:b/>
+                                <w:color w:val="0D0D0D" w:themeColor="text1" w:themeTint="F2"/>
+                                <w:sz w:val="18"/>
+                              </w:rPr>
+                            </w:pPr>
+                            <w:r>
+                              <w:rPr>
+                                <w:color w:val="000000" w:themeColor="text1"/>
+                                <w:sz w:val="18"/>
+                              </w:rPr>
+                              <w:sym w:font="Wingdings" w:char="F08B"/>
+                            </w:r>
+                            <w:proofErr w:type="spellStart"/>
+                            <w:r>
+                              <w:rPr>
+                                <w:b/>
+                                <w:color w:val="000000" w:themeColor="text1"/>
+                                <w:sz w:val="18"/>
+                              </w:rPr>
+                              <w:t>WatchEvent</w:t>
+                            </w:r>
+                            <w:proofErr w:type="spellEnd"/>
+                          </w:p>
+                          <w:p/>
+                        </w:tc>
+                      </w:tr>
+                    </w:tbl>
+                    <w:p/>
+                  </w:txbxContent>
+                </v:textbox>
+              </v:shape>
+            </w:pict>
+          </mc:Fallback>
+        </mc:AlternateContent>
+      </w:r>
       <w:r>
         <w:rPr>
           <w:noProof/>
@@ -20034,17 +21489,7 @@
                                       <w:color w:val="76923C" w:themeColor="accent3" w:themeShade="BF"/>
                                       <w:sz w:val="18"/>
                                     </w:rPr>
-                                    <w:t>Fi</w:t>
-                                  </w:r>
-                                  <w:bookmarkStart w:id="0" w:name="_GoBack"/>
-                                  <w:bookmarkEnd w:id="0"/>
-                                  <w:r>
-                                    <w:rPr>
-                                      <w:b/>
-                                      <w:color w:val="76923C" w:themeColor="accent3" w:themeShade="BF"/>
-                                      <w:sz w:val="18"/>
-                                    </w:rPr>
-                                    <w:t>leVisitResult</w:t>
+                                    <w:t>FileVisitResult</w:t>
                                   </w:r>
                                   <w:proofErr w:type="spellEnd"/>
                                 </w:p>
@@ -20074,7 +21519,7 @@
           </mc:Choice>
           <mc:Fallback>
             <w:pict>
-              <v:shape id="Text Box 44" o:spid="_x0000_s1068" type="#_x0000_t202" style="position:absolute;margin-left:-51.85pt;margin-top:47.4pt;width:314.9pt;height:1in;z-index:251749376;visibility:visible;mso-wrap-style:square;mso-width-percent:0;mso-height-percent:0;mso-wrap-distance-left:9pt;mso-wrap-distance-top:0;mso-wrap-distance-right:9pt;mso-wrap-distance-bottom:0;mso-position-horizontal:absolute;mso-position-horizontal-relative:text;mso-position-vertical:absolute;mso-position-vertical-relative:text;mso-width-percent:0;mso-height-percent:0;mso-width-relative:margin;mso-height-relative:margin;v-text-anchor:top" o:gfxdata="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" fillcolor="white [3201]" stroked="f" strokeweight=".5pt">
+              <v:shape id="Text Box 44" o:spid="_x0000_s1070" type="#_x0000_t202" style="position:absolute;margin-left:-51.85pt;margin-top:47.4pt;width:314.9pt;height:1in;z-index:251749376;visibility:visible;mso-wrap-style:square;mso-width-percent:0;mso-height-percent:0;mso-wrap-distance-left:9pt;mso-wrap-distance-top:0;mso-wrap-distance-right:9pt;mso-wrap-distance-bottom:0;mso-position-horizontal:absolute;mso-position-horizontal-relative:text;mso-position-vertical:absolute;mso-position-vertical-relative:text;mso-width-percent:0;mso-height-percent:0;mso-width-relative:margin;mso-height-relative:margin;v-text-anchor:top" o:gfxdata="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" fillcolor="white [3201]" stroked="f" strokeweight=".5pt">
                 <v:textbox>
                   <w:txbxContent>
                     <w:tbl>
@@ -20230,17 +21675,7 @@
                                 <w:color w:val="76923C" w:themeColor="accent3" w:themeShade="BF"/>
                                 <w:sz w:val="18"/>
                               </w:rPr>
-                              <w:t>Fi</w:t>
-                            </w:r>
-                            <w:bookmarkStart w:id="1" w:name="_GoBack"/>
-                            <w:bookmarkEnd w:id="1"/>
-                            <w:r>
-                              <w:rPr>
-                                <w:b/>
-                                <w:color w:val="76923C" w:themeColor="accent3" w:themeShade="BF"/>
-                                <w:sz w:val="18"/>
-                              </w:rPr>
-                              <w:t>leVisitResult</w:t>
+                              <w:t>FileVisitResult</w:t>
                             </w:r>
                             <w:proofErr w:type="spellEnd"/>
                           </w:p>
@@ -20314,6 +21749,127 @@
     </w:p>
   </w:footnote>
 </w:footnotes>
+</file>
+
+<file path=word/numbering.xml><?xml version="1.0" encoding="utf-8"?>
+<w:numbering xmlns:wpc="http://schemas.microsoft.com/office/word/2010/wordprocessingCanvas" xmlns:mc="http://schemas.openxmlformats.org/markup-compatibility/2006" xmlns:o="urn:schemas-microsoft-com:office:office" xmlns:r="http://schemas.openxmlformats.org/officeDocument/2006/relationships" xmlns:m="http://schemas.openxmlformats.org/officeDocument/2006/math" xmlns:v="urn:schemas-microsoft-com:vml" xmlns:wp14="http://schemas.microsoft.com/office/word/2010/wordprocessingDrawing" xmlns:wp="http://schemas.openxmlformats.org/drawingml/2006/wordprocessingDrawing" xmlns:w10="urn:schemas-microsoft-com:office:word" xmlns:w="http://schemas.openxmlformats.org/wordprocessingml/2006/main" xmlns:w14="http://schemas.microsoft.com/office/word/2010/wordml" xmlns:wpg="http://schemas.microsoft.com/office/word/2010/wordprocessingGroup" xmlns:wpi="http://schemas.microsoft.com/office/word/2010/wordprocessingInk" xmlns:wne="http://schemas.microsoft.com/office/word/2006/wordml" xmlns:wps="http://schemas.microsoft.com/office/word/2010/wordprocessingShape" mc:Ignorable="w14 wp14">
+  <w:abstractNum w:abstractNumId="0">
+    <w:nsid w:val="32355E2C"/>
+    <w:multiLevelType w:val="multilevel"/>
+    <w:tmpl w:val="04DA97D6"/>
+    <w:lvl w:ilvl="0">
+      <w:start w:val="1"/>
+      <w:numFmt w:val="decimal"/>
+      <w:lvlText w:val="%1."/>
+      <w:lvlJc w:val="left"/>
+      <w:pPr>
+        <w:tabs>
+          <w:tab w:val="num" w:pos="720"/>
+        </w:tabs>
+        <w:ind w:left="720" w:hanging="360"/>
+      </w:pPr>
+    </w:lvl>
+    <w:lvl w:ilvl="1" w:tentative="1">
+      <w:start w:val="1"/>
+      <w:numFmt w:val="decimal"/>
+      <w:lvlText w:val="%2."/>
+      <w:lvlJc w:val="left"/>
+      <w:pPr>
+        <w:tabs>
+          <w:tab w:val="num" w:pos="1440"/>
+        </w:tabs>
+        <w:ind w:left="1440" w:hanging="360"/>
+      </w:pPr>
+    </w:lvl>
+    <w:lvl w:ilvl="2" w:tentative="1">
+      <w:start w:val="1"/>
+      <w:numFmt w:val="decimal"/>
+      <w:lvlText w:val="%3."/>
+      <w:lvlJc w:val="left"/>
+      <w:pPr>
+        <w:tabs>
+          <w:tab w:val="num" w:pos="2160"/>
+        </w:tabs>
+        <w:ind w:left="2160" w:hanging="360"/>
+      </w:pPr>
+    </w:lvl>
+    <w:lvl w:ilvl="3" w:tentative="1">
+      <w:start w:val="1"/>
+      <w:numFmt w:val="decimal"/>
+      <w:lvlText w:val="%4."/>
+      <w:lvlJc w:val="left"/>
+      <w:pPr>
+        <w:tabs>
+          <w:tab w:val="num" w:pos="2880"/>
+        </w:tabs>
+        <w:ind w:left="2880" w:hanging="360"/>
+      </w:pPr>
+    </w:lvl>
+    <w:lvl w:ilvl="4" w:tentative="1">
+      <w:start w:val="1"/>
+      <w:numFmt w:val="decimal"/>
+      <w:lvlText w:val="%5."/>
+      <w:lvlJc w:val="left"/>
+      <w:pPr>
+        <w:tabs>
+          <w:tab w:val="num" w:pos="3600"/>
+        </w:tabs>
+        <w:ind w:left="3600" w:hanging="360"/>
+      </w:pPr>
+    </w:lvl>
+    <w:lvl w:ilvl="5" w:tentative="1">
+      <w:start w:val="1"/>
+      <w:numFmt w:val="decimal"/>
+      <w:lvlText w:val="%6."/>
+      <w:lvlJc w:val="left"/>
+      <w:pPr>
+        <w:tabs>
+          <w:tab w:val="num" w:pos="4320"/>
+        </w:tabs>
+        <w:ind w:left="4320" w:hanging="360"/>
+      </w:pPr>
+    </w:lvl>
+    <w:lvl w:ilvl="6" w:tentative="1">
+      <w:start w:val="1"/>
+      <w:numFmt w:val="decimal"/>
+      <w:lvlText w:val="%7."/>
+      <w:lvlJc w:val="left"/>
+      <w:pPr>
+        <w:tabs>
+          <w:tab w:val="num" w:pos="5040"/>
+        </w:tabs>
+        <w:ind w:left="5040" w:hanging="360"/>
+      </w:pPr>
+    </w:lvl>
+    <w:lvl w:ilvl="7" w:tentative="1">
+      <w:start w:val="1"/>
+      <w:numFmt w:val="decimal"/>
+      <w:lvlText w:val="%8."/>
+      <w:lvlJc w:val="left"/>
+      <w:pPr>
+        <w:tabs>
+          <w:tab w:val="num" w:pos="5760"/>
+        </w:tabs>
+        <w:ind w:left="5760" w:hanging="360"/>
+      </w:pPr>
+    </w:lvl>
+    <w:lvl w:ilvl="8" w:tentative="1">
+      <w:start w:val="1"/>
+      <w:numFmt w:val="decimal"/>
+      <w:lvlText w:val="%9."/>
+      <w:lvlJc w:val="left"/>
+      <w:pPr>
+        <w:tabs>
+          <w:tab w:val="num" w:pos="6480"/>
+        </w:tabs>
+        <w:ind w:left="6480" w:hanging="360"/>
+      </w:pPr>
+    </w:lvl>
+  </w:abstractNum>
+  <w:num w:numId="1">
+    <w:abstractNumId w:val="0"/>
+  </w:num>
+</w:numbering>
 </file>
 
 <file path=word/styles.xml><?xml version="1.0" encoding="utf-8"?>
@@ -21292,7 +22848,7 @@
 </file>
 
 <file path=customXml/itemProps1.xml><?xml version="1.0" encoding="utf-8"?>
-<ds:datastoreItem xmlns:ds="http://schemas.openxmlformats.org/officeDocument/2006/customXml" ds:itemID="{03DEB6FE-32DD-4EDC-8D05-09E57D36A210}">
+<ds:datastoreItem xmlns:ds="http://schemas.openxmlformats.org/officeDocument/2006/customXml" ds:itemID="{91B961C5-8331-4705-9F37-6FEB6EF8839E}">
   <ds:schemaRefs>
     <ds:schemaRef ds:uri="http://schemas.openxmlformats.org/officeDocument/2006/bibliography"/>
   </ds:schemaRefs>
